--- a/Main_text_outline.docx
+++ b/Main_text_outline.docx
@@ -10,17 +10,1850 @@
         <w:rPr/>
       </w:pPr>
       <w:r>
+        <w:rPr>
+          <w:rStyle w:val="DefaultParagraphFont"/>
+          <w:rFonts w:eastAsia="Times New Roman" w:cs="Times New Roman" w:ascii="Arno Pro" w:hAnsi="Arno Pro"/>
+          <w:i w:val="false"/>
+          <w:iCs w:val="false"/>
+          <w:color w:val="auto"/>
+          <w:kern w:val="2"/>
+          <w:sz w:val="18"/>
+          <w:szCs w:val="24"/>
+          <w:lang w:val="en-US" w:eastAsia="zh-CN" w:bidi="hi-IN"/>
+        </w:rPr>
+        <w:t>Main text outline</w:t>
+      </w:r>
+    </w:p>
+    <w:p>
+      <w:pPr>
+        <w:pStyle w:val="Normal"/>
+        <w:bidi w:val="0"/>
+        <w:jc w:val="left"/>
+        <w:rPr>
+          <w:rStyle w:val="DefaultParagraphFont"/>
+          <w:rFonts w:ascii="Arno Pro" w:hAnsi="Arno Pro" w:eastAsia="Times New Roman" w:cs="Times New Roman"/>
+          <w:i w:val="false"/>
+          <w:i w:val="false"/>
+          <w:iCs w:val="false"/>
+          <w:color w:val="auto"/>
+          <w:kern w:val="2"/>
+          <w:sz w:val="18"/>
+          <w:szCs w:val="24"/>
+          <w:lang w:val="en-US" w:eastAsia="zh-CN" w:bidi="hi-IN"/>
+        </w:rPr>
+      </w:pPr>
+      <w:r>
         <w:rPr/>
-        <w:t>Main text outline</w:t>
+      </w:r>
+    </w:p>
+    <w:p>
+      <w:pPr>
+        <w:pStyle w:val="StyleBIEmailAddress95pt"/>
+        <w:rPr/>
+      </w:pPr>
+      <w:r>
+        <w:rPr/>
+        <w:t xml:space="preserve"> </w:t>
+      </w:r>
+    </w:p>
+    <w:p>
+      <w:pPr>
+        <w:sectPr>
+          <w:type w:val="nextPage"/>
+          <w:pgSz w:w="12240" w:h="15840"/>
+          <w:pgMar w:left="1134" w:right="1134" w:header="0" w:top="1134" w:footer="0" w:bottom="1134" w:gutter="0"/>
+          <w:pgNumType w:fmt="decimal"/>
+          <w:formProt w:val="false"/>
+          <w:textDirection w:val="lrTb"/>
+          <w:docGrid w:type="default" w:linePitch="100" w:charSpace="0"/>
+        </w:sectPr>
+      </w:pPr>
+    </w:p>
+    <w:p>
+      <w:pPr>
+        <w:pStyle w:val="BDAbstract"/>
+        <w:rPr/>
+      </w:pPr>
+      <w:r>
+        <w:rPr>
+          <w:rStyle w:val="BDAbstractTitleChar"/>
+        </w:rPr>
+        <w:t>ABSTRACT:</w:t>
+      </w:r>
+      <w:r>
+        <w:rPr/>
+        <w:t xml:space="preserve"> </w:t>
+      </w:r>
+      <w:r>
+        <w:rPr>
+          <w:rStyle w:val="DefaultParagraphFont"/>
+          <w:rFonts w:eastAsia="Times New Roman" w:cs="Times New Roman"/>
+        </w:rPr>
+        <w:t xml:space="preserve">Herein, we examine the complicated network of interactions among RNA, the metabolome, and the metalome in conditions that mimic the </w:t>
+      </w:r>
+      <w:r>
+        <w:rPr>
+          <w:rStyle w:val="DefaultParagraphFont"/>
+          <w:rFonts w:eastAsia="Times New Roman" w:cs="Times New Roman"/>
+          <w:i/>
+          <w:iCs/>
+        </w:rPr>
+        <w:t xml:space="preserve">E. coli </w:t>
+      </w:r>
+      <w:r>
+        <w:rPr>
+          <w:rStyle w:val="DefaultParagraphFont"/>
+          <w:rFonts w:eastAsia="Times New Roman" w:cs="Times New Roman"/>
+          <w:i w:val="false"/>
+          <w:iCs w:val="false"/>
+        </w:rPr>
+        <w:t>cytoplasm</w:t>
+      </w:r>
+      <w:r>
+        <w:rPr>
+          <w:rStyle w:val="DefaultParagraphFont"/>
+          <w:rFonts w:eastAsia="Times New Roman" w:cs="Times New Roman"/>
+        </w:rPr>
+        <w:t>. First, we determined Mg</w:t>
+      </w:r>
+      <w:r>
+        <w:rPr>
+          <w:rStyle w:val="DefaultParagraphFont"/>
+          <w:rFonts w:eastAsia="Times New Roman" w:cs="Times New Roman"/>
+          <w:vertAlign w:val="superscript"/>
+        </w:rPr>
+        <w:t>2+</w:t>
+      </w:r>
+      <w:r>
+        <w:rPr>
+          <w:rStyle w:val="DefaultParagraphFont"/>
+          <w:rFonts w:eastAsia="Times New Roman" w:cs="Times New Roman"/>
+        </w:rPr>
+        <w:t xml:space="preserve"> binding constants </w:t>
+      </w:r>
+      <w:r>
+        <w:rPr>
+          <w:rStyle w:val="DefaultParagraphFont"/>
+          <w:rFonts w:eastAsia="Times New Roman" w:cs="Times New Roman"/>
+          <w:b w:val="false"/>
+          <w:bCs w:val="false"/>
+          <w:i w:val="false"/>
+          <w:iCs w:val="false"/>
+          <w:caps w:val="false"/>
+          <w:smallCaps w:val="false"/>
+          <w:strike w:val="false"/>
+          <w:dstrike w:val="false"/>
+          <w:outline w:val="false"/>
+          <w:emboss w:val="false"/>
+          <w:imprint w:val="false"/>
+          <w:color w:val="auto"/>
+          <w:spacing w:val="0"/>
+          <w:w w:val="100"/>
+          <w:kern w:val="2"/>
+          <w:position w:val="0"/>
+          <w:sz w:val="19"/>
+          <w:sz w:val="19"/>
+          <w:szCs w:val="20"/>
+          <w:u w:val="none"/>
+          <w:vertAlign w:val="baseline"/>
+          <w:em w:val="none"/>
+          <w:lang w:val="en-US" w:eastAsia="en-US" w:bidi="ar-SA"/>
+        </w:rPr>
+        <w:t>for</w:t>
+      </w:r>
+      <w:r>
+        <w:rPr>
+          <w:rStyle w:val="DefaultParagraphFont"/>
+          <w:rFonts w:eastAsia="Times New Roman" w:cs="Times New Roman"/>
+        </w:rPr>
+        <w:t xml:space="preserve"> the top 15 </w:t>
+      </w:r>
+      <w:r>
+        <w:rPr>
+          <w:rStyle w:val="DefaultParagraphFont"/>
+          <w:rFonts w:eastAsia="Times New Roman" w:cs="Times New Roman"/>
+          <w:i/>
+          <w:iCs/>
+        </w:rPr>
+        <w:t xml:space="preserve">E. coli </w:t>
+      </w:r>
+      <w:r>
+        <w:rPr>
+          <w:rStyle w:val="DefaultParagraphFont"/>
+          <w:rFonts w:eastAsia="Times New Roman" w:cs="Times New Roman"/>
+        </w:rPr>
+        <w:t xml:space="preserve">metabolites, comprising 80% of the total metabolome, at physiological pH and monovalent ion concentrations. Then, we used this information to inform creation of artificial cytoplasms that mimic </w:t>
+      </w:r>
+      <w:r>
+        <w:rPr>
+          <w:rStyle w:val="DefaultParagraphFont"/>
+          <w:rFonts w:eastAsia="Times New Roman" w:cs="Times New Roman"/>
+          <w:i/>
+          <w:iCs/>
+        </w:rPr>
+        <w:t>in vivo E. coli</w:t>
+      </w:r>
+      <w:r>
+        <w:rPr>
+          <w:rStyle w:val="DefaultParagraphFont"/>
+          <w:rFonts w:eastAsia="Times New Roman" w:cs="Times New Roman"/>
+        </w:rPr>
+        <w:t xml:space="preserve"> conditions, termed Eco80. We empirically determined that the mixture of </w:t>
+      </w:r>
+      <w:r>
+        <w:rPr>
+          <w:rStyle w:val="DefaultParagraphFont"/>
+          <w:rFonts w:eastAsia="Times New Roman" w:cs="Times New Roman"/>
+          <w:b w:val="false"/>
+          <w:bCs w:val="false"/>
+          <w:i/>
+          <w:iCs/>
+          <w:caps w:val="false"/>
+          <w:smallCaps w:val="false"/>
+          <w:strike w:val="false"/>
+          <w:dstrike w:val="false"/>
+          <w:outline w:val="false"/>
+          <w:emboss w:val="false"/>
+          <w:imprint w:val="false"/>
+          <w:color w:val="auto"/>
+          <w:spacing w:val="0"/>
+          <w:w w:val="100"/>
+          <w:kern w:val="2"/>
+          <w:position w:val="0"/>
+          <w:sz w:val="19"/>
+          <w:sz w:val="19"/>
+          <w:szCs w:val="20"/>
+          <w:u w:val="none"/>
+          <w:vertAlign w:val="baseline"/>
+          <w:em w:val="none"/>
+          <w:lang w:val="en-US" w:eastAsia="en-US" w:bidi="ar-SA"/>
+        </w:rPr>
+        <w:t>E</w:t>
+      </w:r>
+      <w:r>
+        <w:rPr>
+          <w:rStyle w:val="DefaultParagraphFont"/>
+          <w:rFonts w:eastAsia="Times New Roman" w:cs="Times New Roman"/>
+          <w:i/>
+          <w:iCs/>
+        </w:rPr>
+        <w:t xml:space="preserve">. coli  </w:t>
+      </w:r>
+      <w:r>
+        <w:rPr>
+          <w:rStyle w:val="DefaultParagraphFont"/>
+          <w:rFonts w:eastAsia="Times New Roman" w:cs="Times New Roman"/>
+          <w:i w:val="false"/>
+          <w:iCs w:val="false"/>
+        </w:rPr>
+        <w:t>metabolites in Eco80 approximates</w:t>
+      </w:r>
+      <w:r>
+        <w:rPr>
+          <w:rStyle w:val="DefaultParagraphFont"/>
+          <w:rFonts w:eastAsia="Times New Roman" w:cs="Times New Roman"/>
+          <w:b w:val="false"/>
+          <w:bCs w:val="false"/>
+          <w:i w:val="false"/>
+          <w:iCs w:val="false"/>
+          <w:caps w:val="false"/>
+          <w:smallCaps w:val="false"/>
+          <w:strike w:val="false"/>
+          <w:dstrike w:val="false"/>
+          <w:outline w:val="false"/>
+          <w:emboss w:val="false"/>
+          <w:imprint w:val="false"/>
+          <w:color w:val="auto"/>
+          <w:spacing w:val="0"/>
+          <w:w w:val="100"/>
+          <w:kern w:val="2"/>
+          <w:position w:val="0"/>
+          <w:sz w:val="19"/>
+          <w:sz w:val="19"/>
+          <w:szCs w:val="20"/>
+          <w:u w:val="none"/>
+          <w:vertAlign w:val="baseline"/>
+          <w:em w:val="none"/>
+          <w:lang w:val="en-US" w:eastAsia="en-US" w:bidi="ar-SA"/>
+        </w:rPr>
+        <w:t xml:space="preserve"> single sit binding behavior towards Mg2+ in the biologically relevant free Mg2+ range of ~0.5 to 10 mM Mg2+, using a Mg2+ binding fluorescent dye (8-Hydroxy-5-quinolinesulfonic acid). Furthermore,  we examined the effects of Eco80 conditions on the the</w:t>
+      </w:r>
+      <w:r>
+        <w:rPr>
+          <w:rStyle w:val="DefaultParagraphFont"/>
+          <w:rFonts w:eastAsia="Times New Roman" w:cs="Times New Roman"/>
+        </w:rPr>
+        <w:t xml:space="preserve">rmodynamic stability, chemical stability, catalysis, and compactness of RNA. We find that these </w:t>
+      </w:r>
+      <w:r>
+        <w:rPr>
+          <w:rStyle w:val="DefaultParagraphFont"/>
+          <w:rFonts w:eastAsia="Times New Roman" w:cs="Times New Roman"/>
+          <w:b w:val="false"/>
+          <w:bCs w:val="false"/>
+          <w:i w:val="false"/>
+          <w:iCs w:val="false"/>
+          <w:caps w:val="false"/>
+          <w:smallCaps w:val="false"/>
+          <w:strike w:val="false"/>
+          <w:dstrike w:val="false"/>
+          <w:outline w:val="false"/>
+          <w:emboss w:val="false"/>
+          <w:imprint w:val="false"/>
+          <w:color w:val="auto"/>
+          <w:spacing w:val="0"/>
+          <w:w w:val="100"/>
+          <w:kern w:val="2"/>
+          <w:position w:val="0"/>
+          <w:sz w:val="19"/>
+          <w:sz w:val="19"/>
+          <w:szCs w:val="20"/>
+          <w:u w:val="none"/>
+          <w:vertAlign w:val="baseline"/>
+          <w:em w:val="none"/>
+          <w:lang w:val="en-US" w:eastAsia="en-US" w:bidi="ar-SA"/>
+        </w:rPr>
+        <w:t>Eco80</w:t>
+      </w:r>
+      <w:r>
+        <w:rPr>
+          <w:rStyle w:val="DefaultParagraphFont"/>
+          <w:rFonts w:eastAsia="Times New Roman" w:cs="Times New Roman"/>
+          <w:i/>
+          <w:iCs/>
+        </w:rPr>
+        <w:t xml:space="preserve"> </w:t>
+      </w:r>
+      <w:r>
+        <w:rPr>
+          <w:rStyle w:val="DefaultParagraphFont"/>
+          <w:rFonts w:eastAsia="Times New Roman" w:cs="Times New Roman"/>
+        </w:rPr>
+        <w:t xml:space="preserve">conditions lead to opposing effects, wherein thermodynamic stability of RNA helices </w:t>
+      </w:r>
+      <w:r>
+        <w:rPr>
+          <w:rStyle w:val="DefaultParagraphFont"/>
+          <w:rFonts w:eastAsia="Times New Roman" w:cs="Times New Roman"/>
+          <w:b w:val="false"/>
+          <w:bCs w:val="false"/>
+          <w:i w:val="false"/>
+          <w:iCs w:val="false"/>
+          <w:caps w:val="false"/>
+          <w:smallCaps w:val="false"/>
+          <w:strike w:val="false"/>
+          <w:dstrike w:val="false"/>
+          <w:outline w:val="false"/>
+          <w:emboss w:val="false"/>
+          <w:imprint w:val="false"/>
+          <w:color w:val="auto"/>
+          <w:spacing w:val="0"/>
+          <w:w w:val="100"/>
+          <w:kern w:val="2"/>
+          <w:position w:val="0"/>
+          <w:sz w:val="19"/>
+          <w:sz w:val="19"/>
+          <w:szCs w:val="20"/>
+          <w:u w:val="none"/>
+          <w:vertAlign w:val="baseline"/>
+          <w:em w:val="none"/>
+          <w:lang w:val="en-US" w:eastAsia="en-US" w:bidi="ar-SA"/>
+        </w:rPr>
+        <w:t>were</w:t>
+      </w:r>
+      <w:r>
+        <w:rPr>
+          <w:rStyle w:val="DefaultParagraphFont"/>
+          <w:rFonts w:eastAsia="Times New Roman" w:cs="Times New Roman"/>
+        </w:rPr>
+        <w:t xml:space="preserve"> weakened but chemical stability, compactness, and catalysis </w:t>
+      </w:r>
+      <w:r>
+        <w:rPr>
+          <w:rStyle w:val="DefaultParagraphFont"/>
+          <w:rFonts w:eastAsia="Times New Roman" w:cs="Times New Roman"/>
+          <w:b w:val="false"/>
+          <w:bCs w:val="false"/>
+          <w:i w:val="false"/>
+          <w:iCs w:val="false"/>
+          <w:caps w:val="false"/>
+          <w:smallCaps w:val="false"/>
+          <w:strike w:val="false"/>
+          <w:dstrike w:val="false"/>
+          <w:outline w:val="false"/>
+          <w:emboss w:val="false"/>
+          <w:imprint w:val="false"/>
+          <w:color w:val="auto"/>
+          <w:spacing w:val="0"/>
+          <w:w w:val="100"/>
+          <w:kern w:val="2"/>
+          <w:position w:val="0"/>
+          <w:sz w:val="19"/>
+          <w:sz w:val="19"/>
+          <w:szCs w:val="20"/>
+          <w:u w:val="none"/>
+          <w:vertAlign w:val="baseline"/>
+          <w:em w:val="none"/>
+          <w:lang w:val="en-US" w:eastAsia="en-US" w:bidi="ar-SA"/>
+        </w:rPr>
+        <w:t>were</w:t>
+      </w:r>
+      <w:r>
+        <w:rPr>
+          <w:rStyle w:val="DefaultParagraphFont"/>
+          <w:rFonts w:eastAsia="Times New Roman" w:cs="Times New Roman"/>
+        </w:rPr>
+        <w:t xml:space="preserve"> </w:t>
+      </w:r>
+      <w:r>
+        <w:rPr>
+          <w:rStyle w:val="DefaultParagraphFont"/>
+          <w:rFonts w:eastAsia="Times New Roman" w:cs="Times New Roman"/>
+          <w:b w:val="false"/>
+          <w:bCs w:val="false"/>
+          <w:i w:val="false"/>
+          <w:iCs w:val="false"/>
+          <w:caps w:val="false"/>
+          <w:smallCaps w:val="false"/>
+          <w:strike w:val="false"/>
+          <w:dstrike w:val="false"/>
+          <w:outline w:val="false"/>
+          <w:emboss w:val="false"/>
+          <w:imprint w:val="false"/>
+          <w:color w:val="auto"/>
+          <w:spacing w:val="0"/>
+          <w:w w:val="100"/>
+          <w:kern w:val="2"/>
+          <w:position w:val="0"/>
+          <w:sz w:val="19"/>
+          <w:sz w:val="19"/>
+          <w:szCs w:val="20"/>
+          <w:u w:val="none"/>
+          <w:vertAlign w:val="baseline"/>
+          <w:em w:val="none"/>
+          <w:lang w:val="en-US" w:eastAsia="en-US" w:bidi="ar-SA"/>
+        </w:rPr>
+        <w:t>enhanced</w:t>
+      </w:r>
+      <w:r>
+        <w:rPr>
+          <w:rStyle w:val="DefaultParagraphFont"/>
+          <w:rFonts w:eastAsia="Times New Roman" w:cs="Times New Roman"/>
+        </w:rPr>
+        <w:t>. We propose a mechanism where increased RNA compactness and catalysis is facilitated i</w:t>
+      </w:r>
+      <w:r>
+        <w:rPr>
+          <w:rStyle w:val="DefaultParagraphFont"/>
+          <w:rFonts w:eastAsia="Times New Roman" w:cs="Times New Roman"/>
+          <w:b w:val="false"/>
+          <w:bCs w:val="false"/>
+          <w:i w:val="false"/>
+          <w:iCs w:val="false"/>
+          <w:caps w:val="false"/>
+          <w:smallCaps w:val="false"/>
+          <w:strike w:val="false"/>
+          <w:dstrike w:val="false"/>
+          <w:outline w:val="false"/>
+          <w:emboss w:val="false"/>
+          <w:imprint w:val="false"/>
+          <w:color w:val="auto"/>
+          <w:spacing w:val="0"/>
+          <w:w w:val="100"/>
+          <w:kern w:val="2"/>
+          <w:position w:val="0"/>
+          <w:sz w:val="19"/>
+          <w:sz w:val="19"/>
+          <w:szCs w:val="20"/>
+          <w:u w:val="none"/>
+          <w:vertAlign w:val="baseline"/>
+          <w:em w:val="none"/>
+          <w:lang w:val="en-US" w:eastAsia="en-US" w:bidi="ar-SA"/>
+        </w:rPr>
+        <w:t>n Eco80.</w:t>
+      </w:r>
+    </w:p>
+    <w:p>
+      <w:pPr>
+        <w:sectPr>
+          <w:type w:val="continuous"/>
+          <w:pgSz w:w="12240" w:h="15840"/>
+          <w:pgMar w:left="1134" w:right="1134" w:header="0" w:top="1134" w:footer="0" w:bottom="1134" w:gutter="0"/>
+          <w:formProt w:val="false"/>
+          <w:textDirection w:val="lrTb"/>
+          <w:docGrid w:type="default" w:linePitch="100" w:charSpace="0"/>
+        </w:sectPr>
+      </w:pPr>
+    </w:p>
+    <w:p>
+      <w:pPr>
+        <w:pStyle w:val="VAFigureCaption"/>
+        <w:bidi w:val="0"/>
+        <w:jc w:val="left"/>
+        <w:rPr>
+          <w:rFonts w:eastAsia="Times New Roman" w:cs="Times New Roman"/>
+        </w:rPr>
+      </w:pPr>
+      <w:r>
+        <w:rPr/>
+      </w:r>
+    </w:p>
+    <w:p>
+      <w:pPr>
+        <w:pStyle w:val="Normal"/>
+        <w:bidi w:val="0"/>
+        <w:spacing w:before="0" w:after="86"/>
+        <w:jc w:val="left"/>
+        <w:rPr/>
+      </w:pPr>
+      <w:r>
+        <w:rPr>
+          <w:rStyle w:val="DefaultParagraphFont"/>
+          <w:rFonts w:eastAsia="Times New Roman" w:cs="Times New Roman" w:ascii="Arno Pro" w:hAnsi="Arno Pro"/>
+          <w:b/>
+          <w:bCs/>
+          <w:i w:val="false"/>
+          <w:iCs w:val="false"/>
+          <w:color w:val="auto"/>
+          <w:kern w:val="2"/>
+          <w:sz w:val="18"/>
+          <w:szCs w:val="24"/>
+          <w:lang w:val="en-US" w:eastAsia="zh-CN" w:bidi="hi-IN"/>
+        </w:rPr>
+        <w:t>Introduction</w:t>
+      </w:r>
+    </w:p>
+    <w:p>
+      <w:pPr>
+        <w:pStyle w:val="VAFigureCaption"/>
+        <w:bidi w:val="0"/>
+        <w:spacing w:before="0" w:after="86"/>
+        <w:jc w:val="left"/>
+        <w:rPr/>
+      </w:pPr>
+      <w:r>
+        <w:rPr>
+          <w:rStyle w:val="DefaultParagraphFont"/>
+          <w:rFonts w:eastAsia="Times New Roman" w:cs="Times New Roman"/>
+          <w:i w:val="false"/>
+          <w:iCs w:val="false"/>
+          <w:color w:val="auto"/>
+          <w:kern w:val="2"/>
+          <w:sz w:val="18"/>
+          <w:szCs w:val="24"/>
+          <w:lang w:val="en-US" w:eastAsia="zh-CN" w:bidi="hi-IN"/>
+        </w:rPr>
+        <w:t xml:space="preserve">Summary of progress on in vivo-like conditions. </w:t>
+      </w:r>
+    </w:p>
+    <w:p>
+      <w:pPr>
+        <w:pStyle w:val="VAFigureCaption"/>
+        <w:bidi w:val="0"/>
+        <w:spacing w:before="0" w:after="86"/>
+        <w:jc w:val="left"/>
+        <w:rPr>
+          <w:i/>
+          <w:i/>
+          <w:iCs/>
+        </w:rPr>
+      </w:pPr>
+      <w:r>
+        <w:rPr>
+          <w:rStyle w:val="DefaultParagraphFont"/>
+          <w:rFonts w:eastAsia="Times New Roman" w:cs="Times New Roman"/>
+          <w:i w:val="false"/>
+          <w:iCs w:val="false"/>
+          <w:color w:val="auto"/>
+          <w:kern w:val="2"/>
+          <w:sz w:val="18"/>
+          <w:szCs w:val="24"/>
+          <w:lang w:val="en-US" w:eastAsia="zh-CN" w:bidi="hi-IN"/>
+        </w:rPr>
+        <w:t xml:space="preserve">Studies that consider cellular components one at a time. </w:t>
+      </w:r>
+    </w:p>
+    <w:p>
+      <w:pPr>
+        <w:pStyle w:val="VAFigureCaption"/>
+        <w:bidi w:val="0"/>
+        <w:spacing w:before="0" w:after="86"/>
+        <w:jc w:val="left"/>
+        <w:rPr>
+          <w:i/>
+          <w:i/>
+          <w:iCs/>
+        </w:rPr>
+      </w:pPr>
+      <w:r>
+        <w:rPr>
+          <w:rStyle w:val="DefaultParagraphFont"/>
+          <w:rFonts w:eastAsia="Times New Roman" w:cs="Times New Roman"/>
+          <w:i w:val="false"/>
+          <w:iCs w:val="false"/>
+          <w:color w:val="auto"/>
+          <w:kern w:val="2"/>
+          <w:sz w:val="18"/>
+          <w:szCs w:val="24"/>
+          <w:lang w:val="en-US" w:eastAsia="zh-CN" w:bidi="hi-IN"/>
+        </w:rPr>
+        <w:t>Studies that consider cellular components together in artificial cytoplasm.</w:t>
+      </w:r>
+    </w:p>
+    <w:p>
+      <w:pPr>
+        <w:pStyle w:val="VAFigureCaption"/>
+        <w:bidi w:val="0"/>
+        <w:spacing w:before="0" w:after="86"/>
+        <w:jc w:val="left"/>
+        <w:rPr/>
+      </w:pPr>
+      <w:r>
+        <w:rPr>
+          <w:rStyle w:val="DefaultParagraphFont"/>
+          <w:rFonts w:eastAsia="Times New Roman" w:cs="Times New Roman"/>
+          <w:i w:val="false"/>
+          <w:iCs w:val="false"/>
+          <w:color w:val="auto"/>
+          <w:kern w:val="2"/>
+          <w:sz w:val="18"/>
+          <w:szCs w:val="24"/>
+          <w:lang w:val="en-US" w:eastAsia="zh-CN" w:bidi="hi-IN"/>
+        </w:rPr>
+        <w:t>In contrast, we take a bottom up, “aufbau”, approach that builds up complexity, to an artificial cytoplasm that contains 80% of</w:t>
+      </w:r>
+      <w:r>
+        <w:rPr>
+          <w:rStyle w:val="DefaultParagraphFont"/>
+          <w:rFonts w:eastAsia="Times New Roman" w:cs="Times New Roman"/>
+          <w:i/>
+          <w:iCs/>
+          <w:color w:val="auto"/>
+          <w:kern w:val="2"/>
+          <w:sz w:val="18"/>
+          <w:szCs w:val="24"/>
+          <w:lang w:val="en-US" w:eastAsia="zh-CN" w:bidi="hi-IN"/>
+        </w:rPr>
+        <w:t xml:space="preserve"> E. coli</w:t>
+      </w:r>
+      <w:r>
+        <w:rPr>
+          <w:rStyle w:val="DefaultParagraphFont"/>
+          <w:rFonts w:eastAsia="Times New Roman" w:cs="Times New Roman"/>
+          <w:i w:val="false"/>
+          <w:iCs w:val="false"/>
+          <w:color w:val="auto"/>
+          <w:kern w:val="2"/>
+          <w:sz w:val="18"/>
+          <w:szCs w:val="24"/>
+          <w:lang w:val="en-US" w:eastAsia="zh-CN" w:bidi="hi-IN"/>
+        </w:rPr>
+        <w:t xml:space="preserve"> metabolites with biological concentrations of monovalent ions and free Mg</w:t>
+      </w:r>
+      <w:r>
+        <w:rPr>
+          <w:rStyle w:val="DefaultParagraphFont"/>
+          <w:rFonts w:eastAsia="Times New Roman" w:cs="Times New Roman"/>
+          <w:i w:val="false"/>
+          <w:iCs w:val="false"/>
+          <w:color w:val="auto"/>
+          <w:kern w:val="2"/>
+          <w:sz w:val="18"/>
+          <w:szCs w:val="24"/>
+          <w:vertAlign w:val="superscript"/>
+          <w:lang w:val="en-US" w:eastAsia="zh-CN" w:bidi="hi-IN"/>
+        </w:rPr>
+        <w:t xml:space="preserve">2+ </w:t>
+      </w:r>
+      <w:r>
+        <w:rPr>
+          <w:rStyle w:val="DefaultParagraphFont"/>
+          <w:rFonts w:eastAsia="Times New Roman" w:cs="Times New Roman"/>
+          <w:i w:val="false"/>
+          <w:iCs w:val="false"/>
+          <w:color w:val="auto"/>
+          <w:kern w:val="2"/>
+          <w:position w:val="0"/>
+          <w:sz w:val="18"/>
+          <w:sz w:val="18"/>
+          <w:szCs w:val="24"/>
+          <w:vertAlign w:val="baseline"/>
+          <w:lang w:val="en-US" w:eastAsia="zh-CN" w:bidi="hi-IN"/>
+        </w:rPr>
+        <w:t>ions.</w:t>
+      </w:r>
+      <w:r>
+        <w:rPr>
+          <w:rStyle w:val="DefaultParagraphFont"/>
+          <w:rFonts w:eastAsia="Times New Roman" w:cs="Times New Roman"/>
+          <w:i/>
+          <w:iCs/>
+          <w:color w:val="auto"/>
+          <w:kern w:val="2"/>
+          <w:sz w:val="18"/>
+          <w:szCs w:val="24"/>
+          <w:lang w:val="en-US" w:eastAsia="zh-CN" w:bidi="hi-IN"/>
+        </w:rPr>
+        <w:t xml:space="preserve"> </w:t>
+      </w:r>
+      <w:r>
+        <w:rPr>
+          <w:rStyle w:val="DefaultParagraphFont"/>
+          <w:rFonts w:eastAsia="Times New Roman" w:cs="Times New Roman"/>
+          <w:i w:val="false"/>
+          <w:iCs w:val="false"/>
+          <w:color w:val="auto"/>
+          <w:kern w:val="2"/>
+          <w:sz w:val="18"/>
+          <w:szCs w:val="24"/>
+          <w:lang w:val="en-US" w:eastAsia="zh-CN" w:bidi="hi-IN"/>
+        </w:rPr>
+        <w:t xml:space="preserve">This aufbau approach allows us to understand the effects of most of the metabolite and metal ions species that compose the network of interactions that RNA experiences in </w:t>
+      </w:r>
+      <w:r>
+        <w:rPr>
+          <w:rStyle w:val="DefaultParagraphFont"/>
+          <w:rFonts w:eastAsia="Times New Roman" w:cs="Times New Roman"/>
+          <w:i/>
+          <w:iCs/>
+          <w:color w:val="auto"/>
+          <w:kern w:val="2"/>
+          <w:sz w:val="18"/>
+          <w:szCs w:val="24"/>
+          <w:lang w:val="en-US" w:eastAsia="zh-CN" w:bidi="hi-IN"/>
+        </w:rPr>
+        <w:t xml:space="preserve">E. coli </w:t>
+      </w:r>
+      <w:r>
+        <w:rPr>
+          <w:rStyle w:val="DefaultParagraphFont"/>
+          <w:rFonts w:eastAsia="Times New Roman" w:cs="Times New Roman"/>
+          <w:i w:val="false"/>
+          <w:iCs w:val="false"/>
+          <w:color w:val="auto"/>
+          <w:kern w:val="2"/>
+          <w:sz w:val="18"/>
+          <w:szCs w:val="24"/>
+          <w:lang w:val="en-US" w:eastAsia="zh-CN" w:bidi="hi-IN"/>
+        </w:rPr>
+        <w:t>cells.</w:t>
+      </w:r>
+    </w:p>
+    <w:p>
+      <w:pPr>
+        <w:pStyle w:val="Normal"/>
+        <w:bidi w:val="0"/>
+        <w:spacing w:before="0" w:after="86"/>
+        <w:jc w:val="left"/>
+        <w:rPr>
+          <w:i/>
+          <w:i/>
+          <w:iCs/>
+        </w:rPr>
+      </w:pPr>
+      <w:r>
+        <w:rPr>
+          <w:rStyle w:val="DefaultParagraphFont"/>
+          <w:rFonts w:eastAsia="Times New Roman" w:cs="Times New Roman" w:ascii="Arno Pro" w:hAnsi="Arno Pro"/>
+          <w:b/>
+          <w:bCs/>
+          <w:i w:val="false"/>
+          <w:iCs w:val="false"/>
+          <w:color w:val="auto"/>
+          <w:kern w:val="2"/>
+          <w:sz w:val="18"/>
+          <w:szCs w:val="24"/>
+          <w:lang w:val="en-US" w:eastAsia="zh-CN" w:bidi="hi-IN"/>
+        </w:rPr>
+        <w:t>Eco80: A artificial cytoplasm containing 80% of E. coli metabolites</w:t>
+      </w:r>
+    </w:p>
+    <w:p>
+      <w:pPr>
+        <w:pStyle w:val="VAFigureCaption"/>
+        <w:spacing w:before="0" w:after="86"/>
+        <w:rPr/>
+      </w:pPr>
+      <w:r>
+        <w:rPr>
+          <w:rStyle w:val="DefaultParagraphFont"/>
+          <w:rFonts w:eastAsia="Times New Roman" w:cs="Times New Roman"/>
+          <w:i/>
+          <w:iCs/>
+        </w:rPr>
+        <w:t xml:space="preserve">E. coli </w:t>
+      </w:r>
+      <w:r>
+        <w:rPr>
+          <w:rStyle w:val="DefaultParagraphFont"/>
+          <w:rFonts w:eastAsia="Times New Roman" w:cs="Times New Roman"/>
+        </w:rPr>
+        <w:t xml:space="preserve">cells contain hundreds of metabolites for a total metabolite concentration of about 243 mM, too many metabolites to test systematically . However, 15 abundant metabolites comprise 80% (194 mM) of total metabolites, and 15 metabolites is an experimentally manageable number (Figure 1A). </w:t>
+      </w:r>
+      <w:r>
+        <w:rPr>
+          <w:rStyle w:val="DefaultParagraphFont"/>
+          <w:rFonts w:eastAsia="Times New Roman" w:cs="Times New Roman"/>
+        </w:rPr>
+        <w:t xml:space="preserve">Thus, we sought to prepare </w:t>
+      </w:r>
+      <w:r>
+        <w:rPr>
+          <w:rStyle w:val="DefaultParagraphFont"/>
+          <w:rFonts w:eastAsia="Times New Roman" w:cs="Times New Roman"/>
+          <w:i w:val="false"/>
+          <w:iCs w:val="false"/>
+        </w:rPr>
+        <w:t>Eco80</w:t>
+      </w:r>
+      <w:r>
+        <w:rPr>
+          <w:rStyle w:val="DefaultParagraphFont"/>
+          <w:rFonts w:eastAsia="Times New Roman" w:cs="Times New Roman"/>
+          <w:i/>
+          <w:iCs/>
+        </w:rPr>
+        <w:t>,</w:t>
+      </w:r>
+      <w:r>
+        <w:rPr>
+          <w:rStyle w:val="DefaultParagraphFont"/>
+          <w:rFonts w:eastAsia="Times New Roman" w:cs="Times New Roman"/>
+          <w:i w:val="false"/>
+          <w:iCs w:val="false"/>
+        </w:rPr>
+        <w:t xml:space="preserve"> an artificial cytoplasm containing the biological concentrations of the 15 most abundant metabolites in </w:t>
+      </w:r>
+      <w:r>
+        <w:rPr>
+          <w:rStyle w:val="DefaultParagraphFont"/>
+          <w:rFonts w:eastAsia="Times New Roman" w:cs="Times New Roman"/>
+          <w:i/>
+          <w:iCs/>
+        </w:rPr>
+        <w:t>E. coli</w:t>
+      </w:r>
+      <w:r>
+        <w:rPr>
+          <w:rStyle w:val="DefaultParagraphFont"/>
+          <w:rFonts w:eastAsia="Times New Roman" w:cs="Times New Roman"/>
+          <w:i w:val="false"/>
+          <w:iCs w:val="false"/>
+        </w:rPr>
+        <w:t xml:space="preserve"> (Table 1).</w:t>
+      </w:r>
+    </w:p>
+    <w:p>
+      <w:pPr>
+        <w:pStyle w:val="VAFigureCaption"/>
+        <w:spacing w:before="0" w:after="86"/>
+        <w:rPr/>
+      </w:pPr>
+      <w:r>
+        <w:rPr>
+          <w:rStyle w:val="DefaultParagraphFont"/>
+          <w:rFonts w:eastAsia="Times New Roman" w:cs="Times New Roman"/>
+          <w:i w:val="false"/>
+          <w:iCs w:val="false"/>
+        </w:rPr>
+        <w:t>All of the metabolites in Eco80 are zwitter ion</w:t>
+      </w:r>
+      <w:r>
+        <w:rPr>
+          <w:rStyle w:val="DefaultParagraphFont"/>
+          <w:rFonts w:eastAsia="Times New Roman" w:cs="Times New Roman"/>
+          <w:i w:val="false"/>
+          <w:iCs w:val="false"/>
+          <w:color w:val="auto"/>
+          <w:kern w:val="2"/>
+          <w:sz w:val="18"/>
+          <w:szCs w:val="24"/>
+          <w:lang w:val="en-US" w:eastAsia="zh-CN" w:bidi="hi-IN"/>
+        </w:rPr>
+        <w:t>s</w:t>
+      </w:r>
+      <w:r>
+        <w:rPr>
+          <w:rStyle w:val="DefaultParagraphFont"/>
+          <w:rFonts w:eastAsia="Times New Roman" w:cs="Times New Roman"/>
+          <w:i w:val="false"/>
+          <w:iCs w:val="false"/>
+        </w:rPr>
+        <w:t xml:space="preserve"> or charged </w:t>
+      </w:r>
+      <w:r>
+        <w:rPr>
+          <w:rStyle w:val="DefaultParagraphFont"/>
+          <w:rFonts w:eastAsia="Times New Roman" w:cs="Times New Roman"/>
+          <w:i w:val="false"/>
+          <w:iCs w:val="false"/>
+          <w:color w:val="auto"/>
+          <w:kern w:val="2"/>
+          <w:sz w:val="18"/>
+          <w:szCs w:val="24"/>
+          <w:lang w:val="en-US" w:eastAsia="zh-CN" w:bidi="hi-IN"/>
+        </w:rPr>
+        <w:t xml:space="preserve">near physiological </w:t>
+      </w:r>
+      <w:r>
+        <w:rPr>
+          <w:rStyle w:val="DefaultParagraphFont"/>
+          <w:rFonts w:eastAsia="Times New Roman" w:cs="Times New Roman"/>
+          <w:i w:val="false"/>
+          <w:iCs w:val="false"/>
+        </w:rPr>
+        <w:t xml:space="preserve">pH </w:t>
+      </w:r>
+      <w:r>
+        <w:rPr>
+          <w:rStyle w:val="DefaultParagraphFont"/>
+          <w:rFonts w:eastAsia="Times New Roman" w:cs="Times New Roman"/>
+          <w:i w:val="false"/>
+          <w:iCs w:val="false"/>
+        </w:rPr>
+        <w:t>(~7)</w:t>
+      </w:r>
+      <w:r>
+        <w:rPr>
+          <w:rStyle w:val="DefaultParagraphFont"/>
+          <w:rFonts w:eastAsia="Times New Roman" w:cs="Times New Roman"/>
+          <w:i w:val="false"/>
+          <w:iCs w:val="false"/>
+        </w:rPr>
+        <w:t xml:space="preserve"> and </w:t>
+      </w:r>
+      <w:r>
+        <w:rPr>
+          <w:rStyle w:val="DefaultParagraphFont"/>
+          <w:rFonts w:eastAsia="Times New Roman" w:cs="Times New Roman"/>
+          <w:i w:val="false"/>
+          <w:iCs w:val="false"/>
+        </w:rPr>
+        <w:t>require electrostatic neutralization with metal ions. Thus, we prepared Eco80 so that the final monovalent ion concentration was close to the physiological value of 240 mM Na</w:t>
+      </w:r>
+      <w:r>
+        <w:rPr>
+          <w:rStyle w:val="DefaultParagraphFont"/>
+          <w:rFonts w:eastAsia="Times New Roman" w:cs="Times New Roman"/>
+          <w:i w:val="false"/>
+          <w:iCs w:val="false"/>
+          <w:vertAlign w:val="superscript"/>
+        </w:rPr>
+        <w:t>+</w:t>
+      </w:r>
+      <w:r>
+        <w:rPr>
+          <w:rStyle w:val="DefaultParagraphFont"/>
+          <w:rFonts w:eastAsia="Times New Roman" w:cs="Times New Roman"/>
+          <w:i w:val="false"/>
+          <w:iCs w:val="false"/>
+          <w:position w:val="0"/>
+          <w:sz w:val="18"/>
+          <w:vertAlign w:val="baseline"/>
+        </w:rPr>
+        <w:t xml:space="preserve"> and 140 mM K</w:t>
+      </w:r>
+      <w:r>
+        <w:rPr>
+          <w:rStyle w:val="DefaultParagraphFont"/>
+          <w:rFonts w:eastAsia="Times New Roman" w:cs="Times New Roman"/>
+          <w:i w:val="false"/>
+          <w:iCs w:val="false"/>
+          <w:vertAlign w:val="superscript"/>
+        </w:rPr>
+        <w:t>+</w:t>
+      </w:r>
+      <w:r>
+        <w:rPr>
+          <w:rStyle w:val="DefaultParagraphFont"/>
+          <w:rFonts w:eastAsia="Times New Roman" w:cs="Times New Roman"/>
+          <w:i w:val="false"/>
+          <w:iCs w:val="false"/>
+          <w:position w:val="0"/>
+          <w:sz w:val="18"/>
+          <w:vertAlign w:val="baseline"/>
+        </w:rPr>
+        <w:t xml:space="preserve"> (SI Table 1). M</w:t>
+      </w:r>
+      <w:r>
+        <w:rPr>
+          <w:rStyle w:val="DefaultParagraphFont"/>
+          <w:rFonts w:eastAsia="Times New Roman" w:cs="Times New Roman"/>
+          <w:i w:val="false"/>
+          <w:iCs w:val="false"/>
+        </w:rPr>
+        <w:t>etabolite salts and free acids were prepared to a final 2xconcentration in volumetric flasks, and the amount of Na</w:t>
+      </w:r>
+      <w:r>
+        <w:rPr>
+          <w:rStyle w:val="DefaultParagraphFont"/>
+          <w:rFonts w:eastAsia="Times New Roman" w:cs="Times New Roman"/>
+          <w:i w:val="false"/>
+          <w:iCs w:val="false"/>
+          <w:vertAlign w:val="superscript"/>
+        </w:rPr>
+        <w:t>+</w:t>
+      </w:r>
+      <w:r>
+        <w:rPr>
+          <w:rStyle w:val="DefaultParagraphFont"/>
+          <w:rFonts w:eastAsia="Times New Roman" w:cs="Times New Roman"/>
+          <w:i w:val="false"/>
+          <w:iCs w:val="false"/>
+          <w:position w:val="0"/>
+          <w:sz w:val="18"/>
+          <w:vertAlign w:val="baseline"/>
+        </w:rPr>
+        <w:t xml:space="preserve"> and K</w:t>
+      </w:r>
+      <w:r>
+        <w:rPr>
+          <w:rStyle w:val="DefaultParagraphFont"/>
+          <w:rFonts w:eastAsia="Times New Roman" w:cs="Times New Roman"/>
+          <w:i w:val="false"/>
+          <w:iCs w:val="false"/>
+          <w:vertAlign w:val="superscript"/>
+        </w:rPr>
+        <w:t>+</w:t>
+      </w:r>
+      <w:r>
+        <w:rPr>
+          <w:rStyle w:val="DefaultParagraphFont"/>
+          <w:rFonts w:eastAsia="Times New Roman" w:cs="Times New Roman"/>
+          <w:i w:val="false"/>
+          <w:iCs w:val="false"/>
+          <w:position w:val="0"/>
+          <w:sz w:val="18"/>
+          <w:vertAlign w:val="baseline"/>
+        </w:rPr>
+        <w:t xml:space="preserve"> </w:t>
+      </w:r>
+      <w:r>
+        <w:rPr>
+          <w:rStyle w:val="DefaultParagraphFont"/>
+          <w:rFonts w:eastAsia="Times New Roman" w:cs="Times New Roman"/>
+          <w:i w:val="false"/>
+          <w:iCs w:val="false"/>
+          <w:color w:val="auto"/>
+          <w:kern w:val="2"/>
+          <w:position w:val="0"/>
+          <w:sz w:val="18"/>
+          <w:sz w:val="18"/>
+          <w:szCs w:val="24"/>
+          <w:vertAlign w:val="baseline"/>
+          <w:lang w:val="en-US" w:eastAsia="zh-CN" w:bidi="hi-IN"/>
+        </w:rPr>
+        <w:t>added with each metabolite was recorded. Next, the pH of the 2xstock was adjusted to pH 7.0 using NaOH, and the amount of Na</w:t>
+      </w:r>
+      <w:r>
+        <w:rPr>
+          <w:rStyle w:val="DefaultParagraphFont"/>
+          <w:rFonts w:eastAsia="Times New Roman" w:cs="Times New Roman"/>
+          <w:i w:val="false"/>
+          <w:iCs w:val="false"/>
+          <w:color w:val="auto"/>
+          <w:kern w:val="2"/>
+          <w:sz w:val="18"/>
+          <w:szCs w:val="24"/>
+          <w:vertAlign w:val="superscript"/>
+          <w:lang w:val="en-US" w:eastAsia="zh-CN" w:bidi="hi-IN"/>
+        </w:rPr>
+        <w:t>+</w:t>
+      </w:r>
+      <w:r>
+        <w:rPr>
+          <w:rStyle w:val="DefaultParagraphFont"/>
+          <w:rFonts w:eastAsia="Times New Roman" w:cs="Times New Roman"/>
+          <w:i w:val="false"/>
+          <w:iCs w:val="false"/>
+          <w:color w:val="auto"/>
+          <w:kern w:val="2"/>
+          <w:position w:val="0"/>
+          <w:sz w:val="18"/>
+          <w:sz w:val="18"/>
+          <w:szCs w:val="24"/>
+          <w:vertAlign w:val="baseline"/>
+          <w:lang w:val="en-US" w:eastAsia="zh-CN" w:bidi="hi-IN"/>
+        </w:rPr>
+        <w:t xml:space="preserve"> was </w:t>
+      </w:r>
+      <w:r>
+        <w:rPr>
+          <w:rStyle w:val="DefaultParagraphFont"/>
+          <w:rFonts w:eastAsia="Times New Roman" w:cs="Times New Roman"/>
+          <w:i w:val="false"/>
+          <w:iCs w:val="false"/>
+          <w:color w:val="auto"/>
+          <w:kern w:val="2"/>
+          <w:position w:val="0"/>
+          <w:sz w:val="18"/>
+          <w:sz w:val="18"/>
+          <w:szCs w:val="24"/>
+          <w:vertAlign w:val="baseline"/>
+          <w:lang w:val="en-US" w:eastAsia="zh-CN" w:bidi="hi-IN"/>
+        </w:rPr>
+        <w:t xml:space="preserve">recorded. Lastly, NaCl and KCl was added to a final </w:t>
+      </w:r>
+      <w:r>
+        <w:rPr>
+          <w:rStyle w:val="DefaultParagraphFont"/>
+          <w:rFonts w:eastAsia="Times New Roman" w:cs="Times New Roman"/>
+          <w:i w:val="false"/>
+          <w:iCs w:val="false"/>
+          <w:color w:val="auto"/>
+          <w:kern w:val="2"/>
+          <w:position w:val="0"/>
+          <w:sz w:val="18"/>
+          <w:sz w:val="18"/>
+          <w:szCs w:val="24"/>
+          <w:vertAlign w:val="baseline"/>
+          <w:lang w:val="en-US" w:eastAsia="zh-CN" w:bidi="hi-IN"/>
+        </w:rPr>
+        <w:t>240 mM Na</w:t>
+      </w:r>
+      <w:r>
+        <w:rPr>
+          <w:rStyle w:val="DefaultParagraphFont"/>
+          <w:rFonts w:eastAsia="Times New Roman" w:cs="Times New Roman"/>
+          <w:i w:val="false"/>
+          <w:iCs w:val="false"/>
+          <w:color w:val="auto"/>
+          <w:kern w:val="2"/>
+          <w:sz w:val="18"/>
+          <w:szCs w:val="24"/>
+          <w:vertAlign w:val="superscript"/>
+          <w:lang w:val="en-US" w:eastAsia="zh-CN" w:bidi="hi-IN"/>
+        </w:rPr>
+        <w:t>+</w:t>
+      </w:r>
+      <w:r>
+        <w:rPr>
+          <w:rStyle w:val="DefaultParagraphFont"/>
+          <w:rFonts w:eastAsia="Times New Roman" w:cs="Times New Roman"/>
+          <w:i w:val="false"/>
+          <w:iCs w:val="false"/>
+          <w:color w:val="auto"/>
+          <w:kern w:val="2"/>
+          <w:position w:val="0"/>
+          <w:sz w:val="18"/>
+          <w:sz w:val="18"/>
+          <w:szCs w:val="24"/>
+          <w:vertAlign w:val="baseline"/>
+          <w:lang w:val="en-US" w:eastAsia="zh-CN" w:bidi="hi-IN"/>
+        </w:rPr>
+        <w:t xml:space="preserve"> and 140 mM K</w:t>
+      </w:r>
+      <w:r>
+        <w:rPr>
+          <w:rStyle w:val="DefaultParagraphFont"/>
+          <w:rFonts w:eastAsia="Times New Roman" w:cs="Times New Roman"/>
+          <w:i w:val="false"/>
+          <w:iCs w:val="false"/>
+          <w:color w:val="auto"/>
+          <w:kern w:val="2"/>
+          <w:sz w:val="18"/>
+          <w:szCs w:val="24"/>
+          <w:vertAlign w:val="superscript"/>
+          <w:lang w:val="en-US" w:eastAsia="zh-CN" w:bidi="hi-IN"/>
+        </w:rPr>
+        <w:t>+</w:t>
+      </w:r>
+      <w:r>
+        <w:rPr>
+          <w:rStyle w:val="DefaultParagraphFont"/>
+          <w:rFonts w:eastAsia="Times New Roman" w:cs="Times New Roman"/>
+          <w:i w:val="false"/>
+          <w:iCs w:val="false"/>
+          <w:color w:val="auto"/>
+          <w:kern w:val="2"/>
+          <w:position w:val="0"/>
+          <w:sz w:val="18"/>
+          <w:sz w:val="18"/>
+          <w:szCs w:val="24"/>
+          <w:vertAlign w:val="baseline"/>
+          <w:lang w:val="en-US" w:eastAsia="zh-CN" w:bidi="hi-IN"/>
+        </w:rPr>
+        <w:t xml:space="preserve">. </w:t>
+      </w:r>
+    </w:p>
+    <w:p>
+      <w:pPr>
+        <w:pStyle w:val="Normal"/>
+        <w:spacing w:before="0" w:after="86"/>
+        <w:rPr/>
+      </w:pPr>
+      <w:r>
+        <w:rPr>
+          <w:rStyle w:val="DefaultParagraphFont"/>
+          <w:rFonts w:eastAsia="Noto Serif CJK SC" w:cs="Lohit Devanagari" w:ascii="Arno Pro" w:hAnsi="Arno Pro"/>
+          <w:color w:val="auto"/>
+          <w:kern w:val="2"/>
+          <w:sz w:val="18"/>
+          <w:szCs w:val="24"/>
+          <w:lang w:val="en-US" w:eastAsia="zh-CN" w:bidi="hi-IN"/>
+        </w:rPr>
+        <w:t>Next</w:t>
+      </w:r>
+      <w:r>
+        <w:rPr>
+          <w:rStyle w:val="DefaultParagraphFont"/>
+          <w:rFonts w:ascii="Arno Pro" w:hAnsi="Arno Pro"/>
+          <w:kern w:val="2"/>
+          <w:sz w:val="18"/>
+        </w:rPr>
+        <w:t>, we considered how metabolites effect the speciation of free and chelated Mg</w:t>
+      </w:r>
+      <w:r>
+        <w:rPr>
+          <w:rStyle w:val="DefaultParagraphFont"/>
+          <w:rFonts w:ascii="Arno Pro" w:hAnsi="Arno Pro"/>
+          <w:kern w:val="2"/>
+          <w:position w:val="0"/>
+          <w:sz w:val="18"/>
+          <w:sz w:val="18"/>
+          <w:vertAlign w:val="baseline"/>
+        </w:rPr>
+        <w:t>2+</w:t>
+      </w:r>
+      <w:r>
+        <w:rPr>
+          <w:rStyle w:val="DefaultParagraphFont"/>
+          <w:rFonts w:ascii="Arno Pro" w:hAnsi="Arno Pro"/>
+          <w:kern w:val="2"/>
+          <w:sz w:val="18"/>
+        </w:rPr>
+        <w:t>.</w:t>
+      </w:r>
+      <w:r>
+        <w:rPr>
+          <w:rStyle w:val="DefaultParagraphFont"/>
+          <w:rFonts w:ascii="Arno Pro" w:hAnsi="Arno Pro"/>
+          <w:kern w:val="2"/>
+          <w:position w:val="5"/>
+          <w:sz w:val="18"/>
+        </w:rPr>
+        <w:t xml:space="preserve"> </w:t>
+      </w:r>
+      <w:r>
+        <w:rPr>
+          <w:rStyle w:val="DefaultParagraphFont"/>
+          <w:rFonts w:ascii="Arno Pro" w:hAnsi="Arno Pro"/>
+          <w:kern w:val="2"/>
+          <w:sz w:val="18"/>
+        </w:rPr>
+        <w:t>All 15 of the most abundant metabolites have functional groups, carboxylates and phosphates, that drive chelating interactions with divalent Mg</w:t>
+      </w:r>
+      <w:r>
+        <w:rPr>
+          <w:rStyle w:val="DefaultParagraphFont"/>
+          <w:rFonts w:ascii="Arno Pro" w:hAnsi="Arno Pro"/>
+          <w:kern w:val="2"/>
+          <w:sz w:val="18"/>
+          <w:vertAlign w:val="superscript"/>
+        </w:rPr>
+        <w:t>2+</w:t>
+      </w:r>
+      <w:r>
+        <w:rPr>
+          <w:rStyle w:val="DefaultParagraphFont"/>
+          <w:rFonts w:ascii="Arno Pro" w:hAnsi="Arno Pro"/>
+          <w:kern w:val="2"/>
+          <w:sz w:val="18"/>
+        </w:rPr>
+        <w:t xml:space="preserve"> ions (Table 1), and we have previously estimated that</w:t>
+      </w:r>
+      <w:r>
+        <w:rPr>
+          <w:rStyle w:val="DefaultParagraphFont"/>
+          <w:rFonts w:ascii="Arno Pro" w:hAnsi="Arno Pro"/>
+          <w:i/>
+          <w:iCs/>
+          <w:kern w:val="2"/>
+          <w:sz w:val="18"/>
+        </w:rPr>
+        <w:t xml:space="preserve"> </w:t>
+      </w:r>
+      <w:r>
+        <w:rPr>
+          <w:rStyle w:val="DefaultParagraphFont"/>
+          <w:rFonts w:ascii="Arno Pro" w:hAnsi="Arno Pro"/>
+          <w:kern w:val="2"/>
+          <w:sz w:val="18"/>
+        </w:rPr>
+        <w:t xml:space="preserve">the metabolite pool in </w:t>
+      </w:r>
+      <w:r>
+        <w:rPr>
+          <w:rStyle w:val="DefaultParagraphFont"/>
+          <w:rFonts w:ascii="Arno Pro" w:hAnsi="Arno Pro"/>
+          <w:i/>
+          <w:iCs/>
+          <w:kern w:val="2"/>
+          <w:sz w:val="18"/>
+        </w:rPr>
+        <w:t xml:space="preserve">E. coli </w:t>
+      </w:r>
+      <w:r>
+        <w:rPr>
+          <w:rStyle w:val="DefaultParagraphFont"/>
+          <w:rFonts w:ascii="Arno Pro" w:hAnsi="Arno Pro"/>
+          <w:kern w:val="2"/>
+          <w:sz w:val="18"/>
+        </w:rPr>
+        <w:t>has potential to chelate 51 mM Mg</w:t>
+      </w:r>
+      <w:r>
+        <w:rPr>
+          <w:rStyle w:val="DefaultParagraphFont"/>
+          <w:rFonts w:ascii="Arno Pro" w:hAnsi="Arno Pro"/>
+          <w:kern w:val="2"/>
+          <w:sz w:val="18"/>
+          <w:vertAlign w:val="superscript"/>
+        </w:rPr>
+        <w:t>2+</w:t>
+      </w:r>
+      <w:r>
+        <w:rPr>
+          <w:rStyle w:val="DefaultParagraphFont"/>
+          <w:rFonts w:ascii="Arno Pro" w:hAnsi="Arno Pro"/>
+          <w:kern w:val="2"/>
+          <w:sz w:val="18"/>
+        </w:rPr>
+        <w:t>, assuming 2 mM free Mg</w:t>
+      </w:r>
+      <w:r>
+        <w:rPr>
+          <w:rStyle w:val="DefaultParagraphFont"/>
+          <w:rFonts w:ascii="Arno Pro" w:hAnsi="Arno Pro"/>
+          <w:kern w:val="2"/>
+          <w:sz w:val="18"/>
+          <w:vertAlign w:val="superscript"/>
+        </w:rPr>
+        <w:t>2+</w:t>
+      </w:r>
+      <w:r>
+        <w:rPr>
+          <w:rStyle w:val="DefaultParagraphFont"/>
+          <w:rFonts w:ascii="Arno Pro" w:hAnsi="Arno Pro"/>
+          <w:kern w:val="2"/>
+          <w:sz w:val="18"/>
+        </w:rPr>
+        <w:t>, an ionic strength of 0.15 M and a pH</w:t>
+      </w:r>
+      <w:r>
+        <w:rPr>
+          <w:rStyle w:val="DefaultParagraphFont"/>
+          <w:rFonts w:ascii="Arno Pro" w:hAnsi="Arno Pro"/>
+          <w:kern w:val="2"/>
+          <w:position w:val="5"/>
+          <w:sz w:val="18"/>
+        </w:rPr>
+        <w:t xml:space="preserve"> </w:t>
+      </w:r>
+      <w:r>
+        <w:rPr>
+          <w:rStyle w:val="DefaultParagraphFont"/>
+          <w:rFonts w:ascii="Arno Pro" w:hAnsi="Arno Pro"/>
+          <w:kern w:val="2"/>
+          <w:sz w:val="18"/>
+        </w:rPr>
+        <w:t xml:space="preserve">of 7.5. </w:t>
+      </w:r>
+      <w:r>
+        <w:rPr>
+          <w:rStyle w:val="DefaultParagraphFont"/>
+          <w:rFonts w:ascii="Arno Pro" w:hAnsi="Arno Pro"/>
+          <w:i w:val="false"/>
+          <w:iCs w:val="false"/>
+          <w:kern w:val="2"/>
+          <w:sz w:val="18"/>
+        </w:rPr>
+        <w:t>While extensive liturature exists on chelating interactions between Mg</w:t>
+      </w:r>
+      <w:r>
+        <w:rPr>
+          <w:rStyle w:val="DefaultParagraphFont"/>
+          <w:rFonts w:ascii="Arno Pro" w:hAnsi="Arno Pro"/>
+          <w:i w:val="false"/>
+          <w:iCs w:val="false"/>
+          <w:kern w:val="2"/>
+          <w:sz w:val="18"/>
+          <w:vertAlign w:val="superscript"/>
+        </w:rPr>
+        <w:t>2+</w:t>
+      </w:r>
+      <w:r>
+        <w:rPr>
+          <w:rStyle w:val="DefaultParagraphFont"/>
+          <w:rFonts w:ascii="Arno Pro" w:hAnsi="Arno Pro"/>
+          <w:i w:val="false"/>
+          <w:iCs w:val="false"/>
+          <w:kern w:val="2"/>
+          <w:sz w:val="18"/>
+        </w:rPr>
+        <w:t xml:space="preserve"> and small molecules, our previous estimates are putative a</w:t>
+      </w:r>
+      <w:r>
+        <w:rPr>
+          <w:rStyle w:val="DefaultParagraphFont"/>
+          <w:rFonts w:eastAsia="Noto Serif CJK SC" w:cs="Lohit Devanagari" w:ascii="Arno Pro" w:hAnsi="Arno Pro"/>
+          <w:i w:val="false"/>
+          <w:iCs w:val="false"/>
+          <w:color w:val="auto"/>
+          <w:kern w:val="2"/>
+          <w:sz w:val="18"/>
+          <w:szCs w:val="24"/>
+          <w:lang w:val="en-US" w:eastAsia="zh-CN" w:bidi="hi-IN"/>
+        </w:rPr>
+        <w:t>s</w:t>
+      </w:r>
+      <w:r>
+        <w:rPr>
+          <w:rStyle w:val="DefaultParagraphFont"/>
+          <w:rFonts w:ascii="Arno Pro" w:hAnsi="Arno Pro"/>
+          <w:i w:val="false"/>
+          <w:iCs w:val="false"/>
+          <w:kern w:val="2"/>
+          <w:sz w:val="18"/>
+        </w:rPr>
+        <w:t xml:space="preserve"> Mg</w:t>
+      </w:r>
+      <w:r>
+        <w:rPr>
+          <w:rStyle w:val="DefaultParagraphFont"/>
+          <w:rFonts w:ascii="Arno Pro" w:hAnsi="Arno Pro"/>
+          <w:i w:val="false"/>
+          <w:iCs w:val="false"/>
+          <w:kern w:val="2"/>
+          <w:sz w:val="18"/>
+          <w:vertAlign w:val="superscript"/>
+        </w:rPr>
+        <w:t>2+</w:t>
+      </w:r>
+      <w:r>
+        <w:rPr>
+          <w:rStyle w:val="DefaultParagraphFont"/>
+          <w:rFonts w:ascii="Arno Pro" w:hAnsi="Arno Pro"/>
+          <w:i w:val="false"/>
+          <w:iCs w:val="false"/>
+          <w:kern w:val="2"/>
+          <w:sz w:val="18"/>
+        </w:rPr>
+        <w:t xml:space="preserve"> chelation strength is dependent on enviromental factors such as pH, ionic strength, composition of background ions, and temperature. Thus, we sought to better characterize the Mg</w:t>
+      </w:r>
+      <w:r>
+        <w:rPr>
+          <w:rStyle w:val="DefaultParagraphFont"/>
+          <w:rFonts w:ascii="Arno Pro" w:hAnsi="Arno Pro"/>
+          <w:i w:val="false"/>
+          <w:iCs w:val="false"/>
+          <w:kern w:val="2"/>
+          <w:sz w:val="18"/>
+          <w:vertAlign w:val="superscript"/>
+        </w:rPr>
+        <w:t>2+</w:t>
+      </w:r>
+      <w:r>
+        <w:rPr>
+          <w:rStyle w:val="DefaultParagraphFont"/>
+          <w:rFonts w:ascii="Arno Pro" w:hAnsi="Arno Pro"/>
+          <w:i w:val="false"/>
+          <w:iCs w:val="false"/>
+          <w:kern w:val="2"/>
+          <w:position w:val="5"/>
+          <w:sz w:val="18"/>
+        </w:rPr>
+        <w:t xml:space="preserve"> </w:t>
+      </w:r>
+      <w:r>
+        <w:rPr>
+          <w:rStyle w:val="DefaultParagraphFont"/>
+          <w:rFonts w:ascii="Arno Pro" w:hAnsi="Arno Pro"/>
+          <w:i w:val="false"/>
+          <w:iCs w:val="false"/>
+          <w:kern w:val="2"/>
+          <w:sz w:val="18"/>
+        </w:rPr>
+        <w:t xml:space="preserve">chelation </w:t>
+      </w:r>
+      <w:r>
+        <w:rPr>
+          <w:rStyle w:val="DefaultParagraphFont"/>
+          <w:rFonts w:ascii="Arno Pro" w:hAnsi="Arno Pro"/>
+          <w:i w:val="false"/>
+          <w:iCs w:val="false"/>
+          <w:kern w:val="2"/>
+          <w:sz w:val="18"/>
+        </w:rPr>
+        <w:t xml:space="preserve">by </w:t>
+      </w:r>
+      <w:r>
+        <w:rPr>
+          <w:rStyle w:val="DefaultParagraphFont"/>
+          <w:rFonts w:ascii="Arno Pro" w:hAnsi="Arno Pro"/>
+          <w:i w:val="false"/>
+          <w:iCs w:val="false"/>
+          <w:kern w:val="2"/>
+          <w:sz w:val="18"/>
+        </w:rPr>
+        <w:t xml:space="preserve">the top 15 most abundant </w:t>
+      </w:r>
+      <w:r>
+        <w:rPr>
+          <w:rStyle w:val="DefaultParagraphFont"/>
+          <w:rFonts w:ascii="Arno Pro" w:hAnsi="Arno Pro"/>
+          <w:i/>
+          <w:iCs/>
+          <w:kern w:val="2"/>
+          <w:sz w:val="18"/>
+        </w:rPr>
+        <w:t>E. coli</w:t>
+      </w:r>
+      <w:r>
+        <w:rPr>
+          <w:rStyle w:val="DefaultParagraphFont"/>
+          <w:rFonts w:ascii="Arno Pro" w:hAnsi="Arno Pro"/>
+          <w:i w:val="false"/>
+          <w:iCs w:val="false"/>
+          <w:kern w:val="2"/>
+          <w:sz w:val="18"/>
+        </w:rPr>
+        <w:t xml:space="preserve"> metabolites at the physiological </w:t>
+      </w:r>
+      <w:r>
+        <w:rPr>
+          <w:rStyle w:val="DefaultParagraphFont"/>
+          <w:rFonts w:ascii="Arno Pro" w:hAnsi="Arno Pro"/>
+          <w:i w:val="false"/>
+          <w:iCs w:val="false"/>
+          <w:kern w:val="2"/>
+          <w:sz w:val="18"/>
+        </w:rPr>
+        <w:t>background of 240 mM Na</w:t>
+      </w:r>
+      <w:r>
+        <w:rPr>
+          <w:rStyle w:val="DefaultParagraphFont"/>
+          <w:rFonts w:ascii="Arno Pro" w:hAnsi="Arno Pro"/>
+          <w:i w:val="false"/>
+          <w:iCs w:val="false"/>
+          <w:kern w:val="2"/>
+          <w:sz w:val="18"/>
+          <w:vertAlign w:val="superscript"/>
+        </w:rPr>
+        <w:t>+</w:t>
+      </w:r>
+      <w:r>
+        <w:rPr>
+          <w:rStyle w:val="DefaultParagraphFont"/>
+          <w:rFonts w:ascii="Arno Pro" w:hAnsi="Arno Pro"/>
+          <w:i w:val="false"/>
+          <w:iCs w:val="false"/>
+          <w:kern w:val="2"/>
+          <w:sz w:val="18"/>
+        </w:rPr>
+        <w:t>, 140 mM K</w:t>
+      </w:r>
+      <w:r>
+        <w:rPr>
+          <w:rStyle w:val="DefaultParagraphFont"/>
+          <w:rFonts w:ascii="Arno Pro" w:hAnsi="Arno Pro"/>
+          <w:i w:val="false"/>
+          <w:iCs w:val="false"/>
+          <w:kern w:val="2"/>
+          <w:sz w:val="18"/>
+          <w:vertAlign w:val="superscript"/>
+        </w:rPr>
+        <w:t>+</w:t>
+      </w:r>
+      <w:r>
+        <w:rPr>
+          <w:rStyle w:val="DefaultParagraphFont"/>
+          <w:rFonts w:ascii="Arno Pro" w:hAnsi="Arno Pro"/>
+          <w:i w:val="false"/>
+          <w:iCs w:val="false"/>
+          <w:kern w:val="2"/>
+          <w:sz w:val="18"/>
+        </w:rPr>
+        <w:t>,</w:t>
+      </w:r>
+      <w:r>
+        <w:rPr>
+          <w:rStyle w:val="DefaultParagraphFont"/>
+          <w:rFonts w:ascii="Arno Pro" w:hAnsi="Arno Pro"/>
+          <w:i w:val="false"/>
+          <w:iCs w:val="false"/>
+          <w:kern w:val="2"/>
+          <w:sz w:val="18"/>
+        </w:rPr>
+        <w:t xml:space="preserve"> </w:t>
+      </w:r>
+      <w:r>
+        <w:rPr>
+          <w:rStyle w:val="DefaultParagraphFont"/>
+          <w:rFonts w:ascii="Arno Pro" w:hAnsi="Arno Pro"/>
+          <w:i w:val="false"/>
+          <w:iCs w:val="false"/>
+          <w:kern w:val="2"/>
+          <w:sz w:val="18"/>
+        </w:rPr>
+        <w:t xml:space="preserve">pH 7.0, and 37 </w:t>
+      </w:r>
+      <w:r>
+        <w:rPr>
+          <w:rStyle w:val="DefaultParagraphFont"/>
+          <w:rFonts w:ascii="DejaVu Serif" w:hAnsi="DejaVu Serif"/>
+          <w:i w:val="false"/>
+          <w:iCs w:val="false"/>
+          <w:kern w:val="2"/>
+          <w:sz w:val="18"/>
+        </w:rPr>
+        <w:t>°</w:t>
+      </w:r>
+      <w:r>
+        <w:rPr>
+          <w:rStyle w:val="DefaultParagraphFont"/>
+          <w:rFonts w:ascii="Arno Pro" w:hAnsi="Arno Pro"/>
+          <w:i w:val="false"/>
+          <w:iCs w:val="false"/>
+          <w:kern w:val="2"/>
+          <w:sz w:val="18"/>
+        </w:rPr>
+        <w:t>C.</w:t>
+      </w:r>
+    </w:p>
+    <w:p>
+      <w:pPr>
+        <w:pStyle w:val="Normal"/>
+        <w:spacing w:before="0" w:after="86"/>
+        <w:rPr/>
+      </w:pPr>
+      <w:r>
+        <w:rPr>
+          <w:rStyle w:val="DefaultParagraphFont"/>
+          <w:rFonts w:ascii="Arno Pro" w:hAnsi="Arno Pro"/>
+          <w:i w:val="false"/>
+          <w:iCs w:val="false"/>
+          <w:kern w:val="2"/>
+          <w:sz w:val="18"/>
+        </w:rPr>
+        <w:t xml:space="preserve">Isothermal titration calorimetry (ITC) was used to determine </w:t>
+      </w:r>
+      <w:r>
+        <w:rPr>
+          <w:rStyle w:val="DefaultParagraphFont"/>
+          <w:rFonts w:ascii="Arno Pro" w:hAnsi="Arno Pro"/>
+          <w:i w:val="false"/>
+          <w:iCs w:val="false"/>
+          <w:kern w:val="2"/>
+          <w:sz w:val="18"/>
+        </w:rPr>
+        <w:t>disassociation</w:t>
+      </w:r>
+      <w:r>
+        <w:rPr>
+          <w:rStyle w:val="DefaultParagraphFont"/>
+          <w:rFonts w:ascii="Arno Pro" w:hAnsi="Arno Pro"/>
+          <w:i w:val="false"/>
+          <w:iCs w:val="false"/>
+          <w:kern w:val="2"/>
+          <w:sz w:val="18"/>
+        </w:rPr>
+        <w:t xml:space="preserve"> constants </w:t>
+      </w:r>
+      <w:r>
+        <w:rPr>
+          <w:rStyle w:val="DefaultParagraphFont"/>
+          <w:rFonts w:ascii="Arno Pro" w:hAnsi="Arno Pro"/>
+          <w:i w:val="false"/>
+          <w:iCs w:val="false"/>
+          <w:kern w:val="2"/>
+          <w:sz w:val="18"/>
+        </w:rPr>
+        <w:t>(K</w:t>
+      </w:r>
+      <w:r>
+        <w:rPr>
+          <w:rStyle w:val="DefaultParagraphFont"/>
+          <w:rFonts w:ascii="Arno Pro" w:hAnsi="Arno Pro"/>
+          <w:i w:val="false"/>
+          <w:iCs w:val="false"/>
+          <w:kern w:val="2"/>
+          <w:sz w:val="18"/>
+          <w:vertAlign w:val="subscript"/>
+        </w:rPr>
+        <w:t>D</w:t>
+      </w:r>
+      <w:r>
+        <w:rPr>
+          <w:rStyle w:val="DefaultParagraphFont"/>
+          <w:rFonts w:ascii="Arno Pro" w:hAnsi="Arno Pro"/>
+          <w:i w:val="false"/>
+          <w:iCs w:val="false"/>
+          <w:kern w:val="2"/>
+          <w:sz w:val="18"/>
+        </w:rPr>
+        <w:t xml:space="preserve">) </w:t>
+      </w:r>
+      <w:r>
+        <w:rPr>
+          <w:rStyle w:val="DefaultParagraphFont"/>
+          <w:rFonts w:ascii="Arno Pro" w:hAnsi="Arno Pro"/>
+          <w:i w:val="false"/>
+          <w:iCs w:val="false"/>
+          <w:kern w:val="2"/>
+          <w:sz w:val="18"/>
+        </w:rPr>
+        <w:t xml:space="preserve">for 9 of the 15 most abundant </w:t>
+      </w:r>
+      <w:r>
+        <w:rPr>
+          <w:rStyle w:val="DefaultParagraphFont"/>
+          <w:rFonts w:ascii="Arno Pro" w:hAnsi="Arno Pro"/>
+          <w:i/>
+          <w:iCs/>
+          <w:kern w:val="2"/>
+          <w:sz w:val="18"/>
+        </w:rPr>
+        <w:t xml:space="preserve">E. coli </w:t>
+      </w:r>
+      <w:r>
+        <w:rPr>
+          <w:rStyle w:val="DefaultParagraphFont"/>
+          <w:rFonts w:ascii="Arno Pro" w:hAnsi="Arno Pro"/>
+          <w:i w:val="false"/>
+          <w:iCs w:val="false"/>
+          <w:kern w:val="2"/>
+          <w:sz w:val="18"/>
+        </w:rPr>
+        <w:t xml:space="preserve">metabolites </w:t>
+      </w:r>
+      <w:r>
+        <w:rPr>
+          <w:rStyle w:val="DefaultParagraphFont"/>
+          <w:rFonts w:ascii="Arno Pro" w:hAnsi="Arno Pro"/>
+          <w:i w:val="false"/>
+          <w:iCs w:val="false"/>
+          <w:kern w:val="2"/>
+          <w:sz w:val="18"/>
+        </w:rPr>
+        <w:t xml:space="preserve">in 240 mM NaCl, 140 mM KCl, 10 mM HEPES pH 7.0 buffer at 37 </w:t>
+      </w:r>
+      <w:r>
+        <w:rPr>
+          <w:rStyle w:val="DefaultParagraphFont"/>
+          <w:rFonts w:eastAsia="Noto Serif CJK SC" w:cs="Lohit Devanagari" w:ascii="Ani" w:hAnsi="Ani"/>
+          <w:i w:val="false"/>
+          <w:iCs w:val="false"/>
+          <w:kern w:val="2"/>
+          <w:sz w:val="18"/>
+        </w:rPr>
+        <w:t>°</w:t>
+      </w:r>
+      <w:r>
+        <w:rPr>
+          <w:rStyle w:val="DefaultParagraphFont"/>
+          <w:rFonts w:eastAsia="Noto Serif CJK SC" w:cs="Lohit Devanagari" w:ascii="Arno Pro" w:hAnsi="Arno Pro"/>
+          <w:i w:val="false"/>
+          <w:iCs w:val="false"/>
+          <w:kern w:val="2"/>
+          <w:sz w:val="18"/>
+        </w:rPr>
+        <w:t>C</w:t>
+      </w:r>
+      <w:r>
+        <w:rPr>
+          <w:rStyle w:val="DefaultParagraphFont"/>
+          <w:rFonts w:ascii="Arno Pro" w:hAnsi="Arno Pro"/>
+          <w:i w:val="false"/>
+          <w:iCs w:val="false"/>
+          <w:kern w:val="2"/>
+          <w:sz w:val="18"/>
+        </w:rPr>
+        <w:t xml:space="preserve">. </w:t>
+      </w:r>
+      <w:r>
+        <w:rPr>
+          <w:rStyle w:val="DefaultParagraphFont"/>
+          <w:rFonts w:ascii="Arno Pro" w:hAnsi="Arno Pro"/>
+          <w:i w:val="false"/>
+          <w:iCs w:val="false"/>
+          <w:kern w:val="2"/>
+          <w:sz w:val="18"/>
+        </w:rPr>
+        <w:t>Weaker Mg</w:t>
+      </w:r>
+      <w:r>
+        <w:rPr>
+          <w:rStyle w:val="DefaultParagraphFont"/>
+          <w:rFonts w:ascii="Arno Pro" w:hAnsi="Arno Pro"/>
+          <w:i w:val="false"/>
+          <w:iCs w:val="false"/>
+          <w:kern w:val="2"/>
+          <w:sz w:val="18"/>
+          <w:vertAlign w:val="superscript"/>
+        </w:rPr>
+        <w:t>2+</w:t>
+      </w:r>
+      <w:r>
+        <w:rPr>
+          <w:rStyle w:val="DefaultParagraphFont"/>
+          <w:rFonts w:ascii="Arno Pro" w:hAnsi="Arno Pro"/>
+          <w:i w:val="false"/>
+          <w:iCs w:val="false"/>
+          <w:kern w:val="2"/>
+          <w:sz w:val="18"/>
+        </w:rPr>
+        <w:t xml:space="preserve"> binders, </w:t>
+      </w:r>
+    </w:p>
+    <w:p>
+      <w:pPr>
+        <w:pStyle w:val="Normal"/>
+        <w:spacing w:before="0" w:after="86"/>
+        <w:rPr>
+          <w:rStyle w:val="DefaultParagraphFont"/>
+          <w:rFonts w:ascii="Arno Pro" w:hAnsi="Arno Pro"/>
+          <w:i w:val="false"/>
+          <w:i w:val="false"/>
+          <w:iCs w:val="false"/>
+          <w:kern w:val="2"/>
+          <w:sz w:val="18"/>
+        </w:rPr>
+      </w:pPr>
+      <w:r>
+        <w:rPr/>
+      </w:r>
+      <w:r>
+        <w:br w:type="page"/>
+      </w:r>
+    </w:p>
+    <w:p>
+      <w:pPr>
+        <w:pStyle w:val="VAFigureCaption"/>
+        <w:bidi w:val="0"/>
+        <w:spacing w:before="0" w:after="72"/>
+        <w:jc w:val="left"/>
+        <w:rPr>
+          <w:rStyle w:val="DefaultParagraphFont"/>
+          <w:rFonts w:eastAsia="Times New Roman" w:cs="Times New Roman"/>
+        </w:rPr>
+      </w:pPr>
+      <w:r>
+        <w:rPr>
+          <w:i/>
+          <w:iCs/>
+        </w:rPr>
       </w:r>
     </w:p>
     <w:sectPr>
-      <w:type w:val="nextPage"/>
+      <w:type w:val="continuous"/>
       <w:pgSz w:w="12240" w:h="15840"/>
       <w:pgMar w:left="1134" w:right="1134" w:header="0" w:top="1134" w:footer="0" w:bottom="1134" w:gutter="0"/>
       <w:pgNumType w:fmt="decimal"/>
       <w:formProt w:val="false"/>
       <w:textDirection w:val="lrTb"/>
+      <w:docGrid w:type="default" w:linePitch="100" w:charSpace="0"/>
     </w:sectPr>
   </w:body>
 </w:document>
@@ -33,14 +1866,12 @@
       <w:rPr>
         <w:rFonts w:ascii="Liberation Serif" w:hAnsi="Liberation Serif" w:eastAsia="Noto Serif CJK SC" w:cs="Lohit Devanagari"/>
         <w:kern w:val="2"/>
-        <w:sz w:val="24"/>
         <w:szCs w:val="24"/>
         <w:lang w:val="en-US" w:eastAsia="zh-CN" w:bidi="hi-IN"/>
       </w:rPr>
     </w:rPrDefault>
     <w:pPrDefault>
       <w:pPr>
-        <w:widowControl/>
         <w:suppressAutoHyphens w:val="true"/>
       </w:pPr>
     </w:pPrDefault>
@@ -50,7 +1881,10 @@
     <w:qFormat/>
     <w:pPr>
       <w:widowControl/>
+      <w:suppressAutoHyphens w:val="true"/>
       <w:bidi w:val="0"/>
+      <w:spacing w:before="0" w:after="0"/>
+      <w:jc w:val="left"/>
     </w:pPr>
     <w:rPr>
       <w:rFonts w:ascii="Liberation Serif" w:hAnsi="Liberation Serif" w:eastAsia="Noto Serif CJK SC" w:cs="Lohit Devanagari"/>
@@ -59,6 +1893,22 @@
       <w:sz w:val="24"/>
       <w:szCs w:val="24"/>
       <w:lang w:val="en-US" w:eastAsia="zh-CN" w:bidi="hi-IN"/>
+    </w:rPr>
+  </w:style>
+  <w:style w:type="character" w:styleId="DefaultParagraphFont">
+    <w:name w:val="Default Paragraph Font"/>
+    <w:qFormat/>
+    <w:rPr/>
+  </w:style>
+  <w:style w:type="character" w:styleId="BDAbstractTitleChar">
+    <w:name w:val="BD_Abstract_Title Char"/>
+    <w:qFormat/>
+    <w:rPr>
+      <w:rFonts w:ascii="Arno Pro" w:hAnsi="Arno Pro" w:eastAsia="Arno Pro" w:cs="Arno Pro"/>
+      <w:b/>
+      <w:kern w:val="2"/>
+      <w:sz w:val="19"/>
+      <w:lang w:val="en-US" w:eastAsia="en-US" w:bidi="ar-SA"/>
     </w:rPr>
   </w:style>
   <w:style w:type="paragraph" w:styleId="Heading">
@@ -119,5 +1969,116 @@
       <w:rFonts w:cs="Lohit Devanagari"/>
     </w:rPr>
   </w:style>
+  <w:style w:type="paragraph" w:styleId="VAFigureCaption">
+    <w:name w:val="VA_Figure_Caption"/>
+    <w:basedOn w:val="Normal"/>
+    <w:next w:val="Normal"/>
+    <w:qFormat/>
+    <w:pPr>
+      <w:suppressAutoHyphens w:val="false"/>
+      <w:spacing w:before="0" w:after="72"/>
+    </w:pPr>
+    <w:rPr>
+      <w:rFonts w:ascii="Arno Pro" w:hAnsi="Arno Pro" w:eastAsia="Arno Pro" w:cs="Arno Pro"/>
+      <w:kern w:val="2"/>
+      <w:sz w:val="18"/>
+    </w:rPr>
+  </w:style>
+  <w:style w:type="paragraph" w:styleId="BIEmailAddress">
+    <w:name w:val="BI_Email_Address"/>
+    <w:basedOn w:val="Normal"/>
+    <w:next w:val="AIReceivedDate"/>
+    <w:qFormat/>
+    <w:pPr>
+      <w:suppressAutoHyphens w:val="false"/>
+      <w:spacing w:before="0" w:after="100"/>
+      <w:jc w:val="left"/>
+    </w:pPr>
+    <w:rPr>
+      <w:rFonts w:ascii="Arno Pro" w:hAnsi="Arno Pro" w:eastAsia="Arno Pro" w:cs="Arno Pro"/>
+      <w:sz w:val="18"/>
+    </w:rPr>
+  </w:style>
+  <w:style w:type="paragraph" w:styleId="AIReceivedDate">
+    <w:name w:val="AI_Received_Date"/>
+    <w:basedOn w:val="Normal"/>
+    <w:next w:val="Normal"/>
+    <w:qFormat/>
+    <w:pPr>
+      <w:suppressAutoHyphens w:val="false"/>
+      <w:spacing w:before="0" w:after="100"/>
+      <w:jc w:val="left"/>
+    </w:pPr>
+    <w:rPr>
+      <w:rFonts w:ascii="Arno Pro" w:hAnsi="Arno Pro" w:eastAsia="Arno Pro" w:cs="Arno Pro"/>
+      <w:sz w:val="18"/>
+    </w:rPr>
+  </w:style>
+  <w:style w:type="paragraph" w:styleId="StyleBIEmailAddress95pt">
+    <w:name w:val="Style BI_Email_Address + 9.5 pt"/>
+    <w:basedOn w:val="BIEmailAddress"/>
+    <w:qFormat/>
+    <w:pPr>
+      <w:suppressAutoHyphens w:val="false"/>
+      <w:spacing w:before="0" w:after="60"/>
+    </w:pPr>
+    <w:rPr>
+      <w:sz w:val="19"/>
+    </w:rPr>
+  </w:style>
+  <w:style w:type="paragraph" w:styleId="BDAbstract">
+    <w:name w:val="BD_Abstract"/>
+    <w:basedOn w:val="Normal"/>
+    <w:next w:val="TAMainText"/>
+    <w:qFormat/>
+    <w:pPr>
+      <w:pBdr>
+        <w:top w:val="single" w:sz="4" w:space="1" w:color="000000"/>
+        <w:bottom w:val="single" w:sz="4" w:space="1" w:color="000000"/>
+      </w:pBdr>
+      <w:suppressAutoHyphens w:val="false"/>
+      <w:spacing w:before="101" w:after="101"/>
+    </w:pPr>
+    <w:rPr>
+      <w:rFonts w:ascii="Arno Pro" w:hAnsi="Arno Pro" w:eastAsia="Arno Pro" w:cs="Arno Pro"/>
+      <w:kern w:val="2"/>
+      <w:sz w:val="19"/>
+    </w:rPr>
+  </w:style>
+  <w:style w:type="paragraph" w:styleId="TAMainText">
+    <w:name w:val="TA_Main_Text"/>
+    <w:basedOn w:val="Normal"/>
+    <w:qFormat/>
+    <w:pPr>
+      <w:tabs>
+        <w:tab w:val="clear" w:pos="709"/>
+      </w:tabs>
+      <w:suppressAutoHyphens w:val="false"/>
+      <w:spacing w:before="0" w:after="60"/>
+      <w:ind w:left="720" w:right="0" w:hanging="0"/>
+    </w:pPr>
+    <w:rPr>
+      <w:rFonts w:ascii="Arno Pro" w:hAnsi="Arno Pro" w:eastAsia="Arno Pro" w:cs="Arno Pro"/>
+      <w:kern w:val="2"/>
+      <w:sz w:val="19"/>
+    </w:rPr>
+  </w:style>
+  <w:style w:type="paragraph" w:styleId="VDTableTitle">
+    <w:name w:val="VD_Table_Title"/>
+    <w:basedOn w:val="Normal"/>
+    <w:next w:val="Normal"/>
+    <w:qFormat/>
+    <w:pPr>
+      <w:suppressAutoHyphens w:val="false"/>
+      <w:spacing w:before="0" w:after="0"/>
+    </w:pPr>
+    <w:rPr>
+      <w:rFonts w:ascii="Arno Pro" w:hAnsi="Arno Pro" w:eastAsia="Arno Pro" w:cs="Arno Pro"/>
+      <w:b/>
+      <w:kern w:val="2"/>
+      <w:sz w:val="16"/>
+      <w:szCs w:val="16"/>
+    </w:rPr>
+  </w:style>
 </w:styles>
 </file>
--- a/Main_text_outline.docx
+++ b/Main_text_outline.docx
@@ -7,7 +7,17 @@
         <w:pStyle w:val="Normal"/>
         <w:bidi w:val="0"/>
         <w:jc w:val="left"/>
-        <w:rPr/>
+        <w:rPr>
+          <w:rFonts w:ascii="Arno Pro" w:hAnsi="Arno Pro" w:eastAsia="Times New Roman" w:cs="Times New Roman"/>
+          <w:i w:val="false"/>
+          <w:i w:val="false"/>
+          <w:iCs w:val="false"/>
+          <w:color w:val="auto"/>
+          <w:kern w:val="2"/>
+          <w:sz w:val="18"/>
+          <w:szCs w:val="24"/>
+          <w:lang w:val="en-US" w:eastAsia="zh-CN" w:bidi="hi-IN"/>
+        </w:rPr>
       </w:pPr>
       <w:r>
         <w:rPr>
@@ -21,7 +31,7 @@
           <w:szCs w:val="24"/>
           <w:lang w:val="en-US" w:eastAsia="zh-CN" w:bidi="hi-IN"/>
         </w:rPr>
-        <w:t>Main text outline</w:t>
+        <w:t>The Metabolome Weakens RNA Helix Stability and Increases RNA Chemical Stability</w:t>
       </w:r>
     </w:p>
     <w:p>
@@ -43,7 +53,16 @@
         </w:rPr>
       </w:pPr>
       <w:r>
-        <w:rPr/>
+        <w:rPr>
+          <w:rFonts w:eastAsia="Times New Roman" w:cs="Times New Roman" w:ascii="Arno Pro" w:hAnsi="Arno Pro"/>
+          <w:i w:val="false"/>
+          <w:iCs w:val="false"/>
+          <w:color w:val="auto"/>
+          <w:kern w:val="2"/>
+          <w:sz w:val="18"/>
+          <w:szCs w:val="24"/>
+          <w:lang w:val="en-US" w:eastAsia="zh-CN" w:bidi="hi-IN"/>
+        </w:rPr>
       </w:r>
     </w:p>
     <w:p>
@@ -495,15 +514,17 @@
         </w:rPr>
       </w:pPr>
       <w:r>
-        <w:rPr/>
+        <w:rPr>
+          <w:rFonts w:eastAsia="Times New Roman" w:cs="Times New Roman"/>
+        </w:rPr>
       </w:r>
     </w:p>
     <w:p>
       <w:pPr>
         <w:pStyle w:val="Normal"/>
         <w:bidi w:val="0"/>
-        <w:spacing w:before="0" w:after="86"/>
-        <w:jc w:val="left"/>
+        <w:spacing w:lineRule="exact" w:line="288" w:before="0" w:after="86"/>
+        <w:jc w:val="both"/>
         <w:rPr/>
       </w:pPr>
       <w:r>
@@ -527,8 +548,8 @@
       <w:pPr>
         <w:pStyle w:val="VAFigureCaption"/>
         <w:bidi w:val="0"/>
-        <w:spacing w:before="0" w:after="86"/>
-        <w:jc w:val="left"/>
+        <w:spacing w:lineRule="exact" w:line="288" w:before="0" w:after="86"/>
+        <w:jc w:val="both"/>
         <w:rPr/>
       </w:pPr>
       <w:r>
@@ -550,13 +571,9 @@
       <w:pPr>
         <w:pStyle w:val="VAFigureCaption"/>
         <w:bidi w:val="0"/>
-        <w:spacing w:before="0" w:after="86"/>
-        <w:jc w:val="left"/>
-        <w:rPr>
-          <w:i/>
-          <w:i/>
-          <w:iCs/>
-        </w:rPr>
+        <w:spacing w:lineRule="exact" w:line="288" w:before="0" w:after="86"/>
+        <w:jc w:val="both"/>
+        <w:rPr/>
       </w:pPr>
       <w:r>
         <w:rPr>
@@ -577,13 +594,9 @@
       <w:pPr>
         <w:pStyle w:val="VAFigureCaption"/>
         <w:bidi w:val="0"/>
-        <w:spacing w:before="0" w:after="86"/>
-        <w:jc w:val="left"/>
-        <w:rPr>
-          <w:i/>
-          <w:i/>
-          <w:iCs/>
-        </w:rPr>
+        <w:spacing w:lineRule="exact" w:line="288" w:before="0" w:after="86"/>
+        <w:jc w:val="both"/>
+        <w:rPr/>
       </w:pPr>
       <w:r>
         <w:rPr>
@@ -604,8 +617,8 @@
       <w:pPr>
         <w:pStyle w:val="VAFigureCaption"/>
         <w:bidi w:val="0"/>
-        <w:spacing w:before="0" w:after="86"/>
-        <w:jc w:val="left"/>
+        <w:spacing w:lineRule="exact" w:line="288" w:before="0" w:after="86"/>
+        <w:jc w:val="both"/>
         <w:rPr/>
       </w:pPr>
       <w:r>
@@ -743,13 +756,9 @@
       <w:pPr>
         <w:pStyle w:val="Normal"/>
         <w:bidi w:val="0"/>
-        <w:spacing w:before="0" w:after="86"/>
-        <w:jc w:val="left"/>
-        <w:rPr>
-          <w:i/>
-          <w:i/>
-          <w:iCs/>
-        </w:rPr>
+        <w:spacing w:lineRule="exact" w:line="288" w:before="0" w:after="86"/>
+        <w:jc w:val="both"/>
+        <w:rPr/>
       </w:pPr>
       <w:r>
         <w:rPr>
@@ -771,7 +780,8 @@
     <w:p>
       <w:pPr>
         <w:pStyle w:val="VAFigureCaption"/>
-        <w:spacing w:before="0" w:after="86"/>
+        <w:spacing w:lineRule="exact" w:line="288" w:before="0" w:after="86"/>
+        <w:jc w:val="both"/>
         <w:rPr/>
       </w:pPr>
       <w:r>
@@ -788,14 +798,7 @@
           <w:rStyle w:val="DefaultParagraphFont"/>
           <w:rFonts w:eastAsia="Times New Roman" w:cs="Times New Roman"/>
         </w:rPr>
-        <w:t xml:space="preserve">cells contain hundreds of metabolites for a total metabolite concentration of about 243 mM, too many metabolites to test systematically . However, 15 abundant metabolites comprise 80% (194 mM) of total metabolites, and 15 metabolites is an experimentally manageable number (Figure 1A). </w:t>
-      </w:r>
-      <w:r>
-        <w:rPr>
-          <w:rStyle w:val="DefaultParagraphFont"/>
-          <w:rFonts w:eastAsia="Times New Roman" w:cs="Times New Roman"/>
-        </w:rPr>
-        <w:t xml:space="preserve">Thus, we sought to prepare </w:t>
+        <w:t xml:space="preserve">cells contain hundreds of metabolites for a total metabolite concentration of about 243 mM, too many metabolites to test systematically . However, 15 abundant metabolites comprise 80% (194 mM) of total metabolites, and 15 metabolites is an experimentally manageable number (Figure 1A). Thus, we sought to prepare </w:t>
       </w:r>
       <w:r>
         <w:rPr>
@@ -846,7 +849,8 @@
     <w:p>
       <w:pPr>
         <w:pStyle w:val="VAFigureCaption"/>
-        <w:spacing w:before="0" w:after="86"/>
+        <w:spacing w:lineRule="exact" w:line="288" w:before="0" w:after="86"/>
+        <w:jc w:val="both"/>
         <w:rPr/>
       </w:pPr>
       <w:r>
@@ -902,34 +906,7 @@
           <w:i w:val="false"/>
           <w:iCs w:val="false"/>
         </w:rPr>
-        <w:t xml:space="preserve">pH </w:t>
-      </w:r>
-      <w:r>
-        <w:rPr>
-          <w:rStyle w:val="DefaultParagraphFont"/>
-          <w:rFonts w:eastAsia="Times New Roman" w:cs="Times New Roman"/>
-          <w:i w:val="false"/>
-          <w:iCs w:val="false"/>
-        </w:rPr>
-        <w:t>(~7)</w:t>
-      </w:r>
-      <w:r>
-        <w:rPr>
-          <w:rStyle w:val="DefaultParagraphFont"/>
-          <w:rFonts w:eastAsia="Times New Roman" w:cs="Times New Roman"/>
-          <w:i w:val="false"/>
-          <w:iCs w:val="false"/>
-        </w:rPr>
-        <w:t xml:space="preserve"> and </w:t>
-      </w:r>
-      <w:r>
-        <w:rPr>
-          <w:rStyle w:val="DefaultParagraphFont"/>
-          <w:rFonts w:eastAsia="Times New Roman" w:cs="Times New Roman"/>
-          <w:i w:val="false"/>
-          <w:iCs w:val="false"/>
-        </w:rPr>
-        <w:t>require electrostatic neutralization with metal ions. Thus, we prepared Eco80 so that the final monovalent ion concentration was close to the physiological value of 240 mM Na</w:t>
+        <w:t>pH (~7) and require electrostatic neutralization with metal ions. Thus, we prepared Eco80 so that the final monovalent ion concentration was close to the physiological value of 240 mM Na</w:t>
       </w:r>
       <w:r>
         <w:rPr>
@@ -949,6 +926,7 @@
           <w:iCs w:val="false"/>
           <w:position w:val="0"/>
           <w:sz w:val="18"/>
+          <w:sz w:val="18"/>
           <w:vertAlign w:val="baseline"/>
         </w:rPr>
         <w:t xml:space="preserve"> and 140 mM K</w:t>
@@ -971,6 +949,7 @@
           <w:iCs w:val="false"/>
           <w:position w:val="0"/>
           <w:sz w:val="18"/>
+          <w:sz w:val="18"/>
           <w:vertAlign w:val="baseline"/>
         </w:rPr>
         <w:t xml:space="preserve"> (SI Table 1). M</w:t>
@@ -1002,6 +981,7 @@
           <w:iCs w:val="false"/>
           <w:position w:val="0"/>
           <w:sz w:val="18"/>
+          <w:sz w:val="18"/>
           <w:vertAlign w:val="baseline"/>
         </w:rPr>
         <w:t xml:space="preserve"> and K</w:t>
@@ -1024,6 +1004,7 @@
           <w:iCs w:val="false"/>
           <w:position w:val="0"/>
           <w:sz w:val="18"/>
+          <w:sz w:val="18"/>
           <w:vertAlign w:val="baseline"/>
         </w:rPr>
         <w:t xml:space="preserve"> </w:t>
@@ -1075,41 +1056,7 @@
           <w:vertAlign w:val="baseline"/>
           <w:lang w:val="en-US" w:eastAsia="zh-CN" w:bidi="hi-IN"/>
         </w:rPr>
-        <w:t xml:space="preserve"> was </w:t>
-      </w:r>
-      <w:r>
-        <w:rPr>
-          <w:rStyle w:val="DefaultParagraphFont"/>
-          <w:rFonts w:eastAsia="Times New Roman" w:cs="Times New Roman"/>
-          <w:i w:val="false"/>
-          <w:iCs w:val="false"/>
-          <w:color w:val="auto"/>
-          <w:kern w:val="2"/>
-          <w:position w:val="0"/>
-          <w:sz w:val="18"/>
-          <w:sz w:val="18"/>
-          <w:szCs w:val="24"/>
-          <w:vertAlign w:val="baseline"/>
-          <w:lang w:val="en-US" w:eastAsia="zh-CN" w:bidi="hi-IN"/>
-        </w:rPr>
-        <w:t xml:space="preserve">recorded. Lastly, NaCl and KCl was added to a final </w:t>
-      </w:r>
-      <w:r>
-        <w:rPr>
-          <w:rStyle w:val="DefaultParagraphFont"/>
-          <w:rFonts w:eastAsia="Times New Roman" w:cs="Times New Roman"/>
-          <w:i w:val="false"/>
-          <w:iCs w:val="false"/>
-          <w:color w:val="auto"/>
-          <w:kern w:val="2"/>
-          <w:position w:val="0"/>
-          <w:sz w:val="18"/>
-          <w:sz w:val="18"/>
-          <w:szCs w:val="24"/>
-          <w:vertAlign w:val="baseline"/>
-          <w:lang w:val="en-US" w:eastAsia="zh-CN" w:bidi="hi-IN"/>
-        </w:rPr>
-        <w:t>240 mM Na</w:t>
+        <w:t xml:space="preserve"> was recorded. Lastly, NaCl and KCl was added to a final 240 mM Na</w:t>
       </w:r>
       <w:r>
         <w:rPr>
@@ -1179,7 +1126,8 @@
     <w:p>
       <w:pPr>
         <w:pStyle w:val="Normal"/>
-        <w:spacing w:before="0" w:after="86"/>
+        <w:spacing w:lineRule="exact" w:line="288" w:before="0" w:after="86"/>
+        <w:jc w:val="both"/>
         <w:rPr/>
       </w:pPr>
       <w:r>
@@ -1208,10 +1156,8 @@
           <w:rStyle w:val="DefaultParagraphFont"/>
           <w:rFonts w:ascii="Arno Pro" w:hAnsi="Arno Pro"/>
           <w:kern w:val="2"/>
-          <w:position w:val="0"/>
-          <w:sz w:val="18"/>
-          <w:sz w:val="18"/>
-          <w:vertAlign w:val="baseline"/>
+          <w:sz w:val="18"/>
+          <w:vertAlign w:val="superscript"/>
         </w:rPr>
         <w:t>2+</w:t>
       </w:r>
@@ -1439,7 +1385,7 @@
           <w:kern w:val="2"/>
           <w:sz w:val="18"/>
         </w:rPr>
-        <w:t xml:space="preserve"> chelation strength is dependent on enviromental factors such as pH, ionic strength, composition of background ions, and temperature. Thus, we sought to better characterize the Mg</w:t>
+        <w:t xml:space="preserve"> chelation strength is dependent on environmental factors such as pH, ionic strength, composition of background ions, and temperature. Thus, we sought to better characterize the Mg</w:t>
       </w:r>
       <w:r>
         <w:rPr>
@@ -1474,29 +1420,7 @@
           <w:kern w:val="2"/>
           <w:sz w:val="18"/>
         </w:rPr>
-        <w:t xml:space="preserve">chelation </w:t>
-      </w:r>
-      <w:r>
-        <w:rPr>
-          <w:rStyle w:val="DefaultParagraphFont"/>
-          <w:rFonts w:ascii="Arno Pro" w:hAnsi="Arno Pro"/>
-          <w:i w:val="false"/>
-          <w:iCs w:val="false"/>
-          <w:kern w:val="2"/>
-          <w:sz w:val="18"/>
-        </w:rPr>
-        <w:t xml:space="preserve">by </w:t>
-      </w:r>
-      <w:r>
-        <w:rPr>
-          <w:rStyle w:val="DefaultParagraphFont"/>
-          <w:rFonts w:ascii="Arno Pro" w:hAnsi="Arno Pro"/>
-          <w:i w:val="false"/>
-          <w:iCs w:val="false"/>
-          <w:kern w:val="2"/>
-          <w:sz w:val="18"/>
-        </w:rPr>
-        <w:t xml:space="preserve">the top 15 most abundant </w:t>
+        <w:t xml:space="preserve">chelation by the top 15 most abundant </w:t>
       </w:r>
       <w:r>
         <w:rPr>
@@ -1518,18 +1442,7 @@
           <w:kern w:val="2"/>
           <w:sz w:val="18"/>
         </w:rPr>
-        <w:t xml:space="preserve"> metabolites at the physiological </w:t>
-      </w:r>
-      <w:r>
-        <w:rPr>
-          <w:rStyle w:val="DefaultParagraphFont"/>
-          <w:rFonts w:ascii="Arno Pro" w:hAnsi="Arno Pro"/>
-          <w:i w:val="false"/>
-          <w:iCs w:val="false"/>
-          <w:kern w:val="2"/>
-          <w:sz w:val="18"/>
-        </w:rPr>
-        <w:t>background of 240 mM Na</w:t>
+        <w:t xml:space="preserve"> metabolites at the physiological background of 240 mM Na</w:t>
       </w:r>
       <w:r>
         <w:rPr>
@@ -1575,29 +1488,7 @@
           <w:kern w:val="2"/>
           <w:sz w:val="18"/>
         </w:rPr>
-        <w:t>,</w:t>
-      </w:r>
-      <w:r>
-        <w:rPr>
-          <w:rStyle w:val="DefaultParagraphFont"/>
-          <w:rFonts w:ascii="Arno Pro" w:hAnsi="Arno Pro"/>
-          <w:i w:val="false"/>
-          <w:iCs w:val="false"/>
-          <w:kern w:val="2"/>
-          <w:sz w:val="18"/>
-        </w:rPr>
-        <w:t xml:space="preserve"> </w:t>
-      </w:r>
-      <w:r>
-        <w:rPr>
-          <w:rStyle w:val="DefaultParagraphFont"/>
-          <w:rFonts w:ascii="Arno Pro" w:hAnsi="Arno Pro"/>
-          <w:i w:val="false"/>
-          <w:iCs w:val="false"/>
-          <w:kern w:val="2"/>
-          <w:sz w:val="18"/>
-        </w:rPr>
-        <w:t xml:space="preserve">pH 7.0, and 37 </w:t>
+        <w:t xml:space="preserve">, pH 7.0, and 37 </w:t>
       </w:r>
       <w:r>
         <w:rPr>
@@ -1625,7 +1516,8 @@
     <w:p>
       <w:pPr>
         <w:pStyle w:val="Normal"/>
-        <w:spacing w:before="0" w:after="86"/>
+        <w:spacing w:lineRule="exact" w:line="288" w:before="0" w:after="86"/>
+        <w:jc w:val="both"/>
         <w:rPr/>
       </w:pPr>
       <w:r>
@@ -1637,40 +1529,7 @@
           <w:kern w:val="2"/>
           <w:sz w:val="18"/>
         </w:rPr>
-        <w:t xml:space="preserve">Isothermal titration calorimetry (ITC) was used to determine </w:t>
-      </w:r>
-      <w:r>
-        <w:rPr>
-          <w:rStyle w:val="DefaultParagraphFont"/>
-          <w:rFonts w:ascii="Arno Pro" w:hAnsi="Arno Pro"/>
-          <w:i w:val="false"/>
-          <w:iCs w:val="false"/>
-          <w:kern w:val="2"/>
-          <w:sz w:val="18"/>
-        </w:rPr>
-        <w:t>disassociation</w:t>
-      </w:r>
-      <w:r>
-        <w:rPr>
-          <w:rStyle w:val="DefaultParagraphFont"/>
-          <w:rFonts w:ascii="Arno Pro" w:hAnsi="Arno Pro"/>
-          <w:i w:val="false"/>
-          <w:iCs w:val="false"/>
-          <w:kern w:val="2"/>
-          <w:sz w:val="18"/>
-        </w:rPr>
-        <w:t xml:space="preserve"> constants </w:t>
-      </w:r>
-      <w:r>
-        <w:rPr>
-          <w:rStyle w:val="DefaultParagraphFont"/>
-          <w:rFonts w:ascii="Arno Pro" w:hAnsi="Arno Pro"/>
-          <w:i w:val="false"/>
-          <w:iCs w:val="false"/>
-          <w:kern w:val="2"/>
-          <w:sz w:val="18"/>
-        </w:rPr>
-        <w:t>(K</w:t>
+        <w:t>We determined apparent disassociation constants (K</w:t>
       </w:r>
       <w:r>
         <w:rPr>
@@ -1693,136 +1552,1541 @@
           <w:kern w:val="2"/>
           <w:sz w:val="18"/>
         </w:rPr>
-        <w:t xml:space="preserve">) </w:t>
-      </w:r>
-      <w:r>
-        <w:rPr>
-          <w:rStyle w:val="DefaultParagraphFont"/>
-          <w:rFonts w:ascii="Arno Pro" w:hAnsi="Arno Pro"/>
-          <w:i w:val="false"/>
-          <w:iCs w:val="false"/>
-          <w:kern w:val="2"/>
-          <w:sz w:val="18"/>
-        </w:rPr>
-        <w:t xml:space="preserve">for 9 of the 15 most abundant </w:t>
-      </w:r>
-      <w:r>
-        <w:rPr>
-          <w:rStyle w:val="DefaultParagraphFont"/>
-          <w:rFonts w:ascii="Arno Pro" w:hAnsi="Arno Pro"/>
+        <w:t xml:space="preserve">) for the </w:t>
+      </w:r>
+      <w:r>
+        <w:rPr>
+          <w:rStyle w:val="DefaultParagraphFont"/>
+          <w:rFonts w:ascii="Arno Pro" w:hAnsi="Arno Pro"/>
+          <w:i w:val="false"/>
+          <w:iCs w:val="false"/>
+          <w:kern w:val="2"/>
+          <w:sz w:val="18"/>
+        </w:rPr>
+        <w:t xml:space="preserve">Eco90 </w:t>
+      </w:r>
+      <w:r>
+        <w:rPr>
+          <w:rStyle w:val="DefaultParagraphFont"/>
+          <w:rFonts w:eastAsia="Noto Serif CJK SC" w:cs="Lohit Devanagari" w:ascii="Arno Pro" w:hAnsi="Arno Pro"/>
+          <w:i w:val="false"/>
+          <w:iCs w:val="false"/>
+          <w:color w:val="auto"/>
+          <w:kern w:val="2"/>
+          <w:sz w:val="18"/>
+          <w:szCs w:val="24"/>
+          <w:lang w:val="en-US" w:eastAsia="zh-CN" w:bidi="hi-IN"/>
+        </w:rPr>
+        <w:t xml:space="preserve">metabolites </w:t>
+      </w:r>
+      <w:r>
+        <w:rPr>
+          <w:rStyle w:val="DefaultParagraphFont"/>
+          <w:rFonts w:ascii="Arno Pro" w:hAnsi="Arno Pro"/>
+          <w:i w:val="false"/>
+          <w:iCs w:val="false"/>
+          <w:kern w:val="2"/>
+          <w:sz w:val="18"/>
+        </w:rPr>
+        <w:t xml:space="preserve">in 240 mM NaCl, 140 mM KCl pH 7.0 buffer at 37 </w:t>
+      </w:r>
+      <w:r>
+        <w:rPr>
+          <w:rStyle w:val="DefaultParagraphFont"/>
+          <w:rFonts w:eastAsia="Noto Serif CJK SC" w:cs="Lohit Devanagari" w:ascii="Ani" w:hAnsi="Ani"/>
+          <w:i w:val="false"/>
+          <w:iCs w:val="false"/>
+          <w:kern w:val="2"/>
+          <w:sz w:val="18"/>
+        </w:rPr>
+        <w:t>°</w:t>
+      </w:r>
+      <w:r>
+        <w:rPr>
+          <w:rStyle w:val="DefaultParagraphFont"/>
+          <w:rFonts w:eastAsia="Noto Serif CJK SC" w:cs="Lohit Devanagari" w:ascii="Arno Pro" w:hAnsi="Arno Pro"/>
+          <w:i w:val="false"/>
+          <w:iCs w:val="false"/>
+          <w:kern w:val="2"/>
+          <w:sz w:val="18"/>
+        </w:rPr>
+        <w:t xml:space="preserve">C </w:t>
+      </w:r>
+      <w:r>
+        <w:rPr>
+          <w:rStyle w:val="DefaultParagraphFont"/>
+          <w:rFonts w:eastAsia="Noto Serif CJK SC" w:cs="Lohit Devanagari" w:ascii="Arno Pro" w:hAnsi="Arno Pro"/>
+          <w:i w:val="false"/>
+          <w:iCs w:val="false"/>
+          <w:kern w:val="2"/>
+          <w:sz w:val="18"/>
+        </w:rPr>
+        <w:t>(Table 1)</w:t>
+      </w:r>
+      <w:r>
+        <w:rPr>
+          <w:rStyle w:val="DefaultParagraphFont"/>
+          <w:rFonts w:ascii="Arno Pro" w:hAnsi="Arno Pro"/>
+          <w:i w:val="false"/>
+          <w:iCs w:val="false"/>
+          <w:kern w:val="2"/>
+          <w:sz w:val="18"/>
+        </w:rPr>
+        <w:t>. I</w:t>
+      </w:r>
+      <w:r>
+        <w:rPr>
+          <w:rStyle w:val="DefaultParagraphFont"/>
+          <w:rFonts w:ascii="Arno Pro" w:hAnsi="Arno Pro"/>
+          <w:i w:val="false"/>
+          <w:iCs w:val="false"/>
+          <w:kern w:val="2"/>
+          <w:sz w:val="18"/>
+        </w:rPr>
+        <w:t>sothermal titration calorimetry (ITC) was used to determine K</w:t>
+      </w:r>
+      <w:r>
+        <w:rPr>
+          <w:rStyle w:val="DefaultParagraphFont"/>
+          <w:rFonts w:ascii="Arno Pro" w:hAnsi="Arno Pro"/>
+          <w:i w:val="false"/>
+          <w:iCs w:val="false"/>
+          <w:kern w:val="2"/>
+          <w:sz w:val="18"/>
+          <w:vertAlign w:val="subscript"/>
+        </w:rPr>
+        <w:t>D</w:t>
+      </w:r>
+      <w:r>
+        <w:rPr>
+          <w:rStyle w:val="DefaultParagraphFont"/>
+          <w:rFonts w:ascii="Arno Pro" w:hAnsi="Arno Pro"/>
+          <w:i w:val="false"/>
+          <w:iCs w:val="false"/>
+          <w:kern w:val="2"/>
+          <w:position w:val="0"/>
+          <w:sz w:val="18"/>
+          <w:sz w:val="18"/>
+          <w:vertAlign w:val="baseline"/>
+        </w:rPr>
+        <w:t>s</w:t>
+      </w:r>
+      <w:r>
+        <w:rPr>
+          <w:rStyle w:val="DefaultParagraphFont"/>
+          <w:rFonts w:ascii="Arno Pro" w:hAnsi="Arno Pro"/>
+          <w:i w:val="false"/>
+          <w:iCs w:val="false"/>
+          <w:kern w:val="2"/>
+          <w:sz w:val="18"/>
+        </w:rPr>
+        <w:t xml:space="preserve"> for </w:t>
+      </w:r>
+      <w:r>
+        <w:rPr>
+          <w:rStyle w:val="DefaultParagraphFont"/>
+          <w:rFonts w:ascii="Arno Pro" w:hAnsi="Arno Pro"/>
+          <w:i w:val="false"/>
+          <w:iCs w:val="false"/>
+          <w:kern w:val="2"/>
+          <w:sz w:val="18"/>
+        </w:rPr>
+        <w:t xml:space="preserve">phosphorylated metabolites (SI figure 1, SI Table 2). A fluorescence assay, </w:t>
+      </w:r>
+      <w:r>
+        <w:rPr>
+          <w:rStyle w:val="DefaultParagraphFont"/>
+          <w:rFonts w:eastAsia="Noto Serif CJK SC" w:cs="Lohit Devanagari" w:ascii="Arno Pro" w:hAnsi="Arno Pro"/>
+          <w:i w:val="false"/>
+          <w:iCs w:val="false"/>
+          <w:color w:val="auto"/>
+          <w:kern w:val="2"/>
+          <w:sz w:val="18"/>
+          <w:szCs w:val="24"/>
+          <w:lang w:val="en-US" w:eastAsia="zh-CN" w:bidi="hi-IN"/>
+        </w:rPr>
+        <w:t>that uses the emission of the Mg</w:t>
+      </w:r>
+      <w:r>
+        <w:rPr>
+          <w:rStyle w:val="DefaultParagraphFont"/>
+          <w:rFonts w:eastAsia="Noto Serif CJK SC" w:cs="Lohit Devanagari" w:ascii="Arno Pro" w:hAnsi="Arno Pro"/>
+          <w:i w:val="false"/>
+          <w:iCs w:val="false"/>
+          <w:color w:val="auto"/>
+          <w:kern w:val="2"/>
+          <w:sz w:val="18"/>
+          <w:szCs w:val="24"/>
+          <w:vertAlign w:val="superscript"/>
+          <w:lang w:val="en-US" w:eastAsia="zh-CN" w:bidi="hi-IN"/>
+        </w:rPr>
+        <w:t xml:space="preserve">2+ </w:t>
+      </w:r>
+      <w:r>
+        <w:rPr>
+          <w:rStyle w:val="DefaultParagraphFont"/>
+          <w:rFonts w:eastAsia="Noto Serif CJK SC" w:cs="Lohit Devanagari" w:ascii="Arno Pro" w:hAnsi="Arno Pro"/>
+          <w:i w:val="false"/>
+          <w:iCs w:val="false"/>
+          <w:color w:val="auto"/>
+          <w:kern w:val="2"/>
+          <w:position w:val="0"/>
+          <w:sz w:val="18"/>
+          <w:sz w:val="18"/>
+          <w:szCs w:val="24"/>
+          <w:vertAlign w:val="baseline"/>
+          <w:lang w:val="en-US" w:eastAsia="zh-CN" w:bidi="hi-IN"/>
+        </w:rPr>
+        <w:t xml:space="preserve">binding dye </w:t>
+      </w:r>
+      <w:bookmarkStart w:id="0" w:name="page38R_mcid10"/>
+      <w:bookmarkEnd w:id="0"/>
+      <w:r>
+        <w:rPr>
+          <w:rStyle w:val="DefaultParagraphFont"/>
+          <w:rFonts w:eastAsia="Noto Serif CJK SC" w:cs="Lohit Devanagari" w:ascii="Arno Pro" w:hAnsi="Arno Pro"/>
+          <w:i w:val="false"/>
+          <w:iCs w:val="false"/>
+          <w:color w:val="auto"/>
+          <w:kern w:val="2"/>
+          <w:position w:val="0"/>
+          <w:sz w:val="18"/>
+          <w:sz w:val="18"/>
+          <w:szCs w:val="24"/>
+          <w:vertAlign w:val="baseline"/>
+          <w:lang w:val="en-US" w:eastAsia="zh-CN" w:bidi="hi-IN"/>
+        </w:rPr>
+        <w:t xml:space="preserve">8-Hydroxy-5-quinolinesulfonic (HQS) acid </w:t>
+      </w:r>
+      <w:r>
+        <w:rPr>
+          <w:rStyle w:val="DefaultParagraphFont"/>
+          <w:rFonts w:eastAsia="Noto Serif CJK SC" w:cs="Lohit Devanagari" w:ascii="Arno Pro" w:hAnsi="Arno Pro"/>
+          <w:i w:val="false"/>
+          <w:iCs w:val="false"/>
+          <w:color w:val="auto"/>
+          <w:kern w:val="2"/>
+          <w:position w:val="0"/>
+          <w:sz w:val="18"/>
+          <w:sz w:val="18"/>
+          <w:szCs w:val="24"/>
+          <w:vertAlign w:val="baseline"/>
+          <w:lang w:val="en-US" w:eastAsia="zh-CN" w:bidi="hi-IN"/>
+        </w:rPr>
+        <w:t>was used to estimate the K</w:t>
+      </w:r>
+      <w:r>
+        <w:rPr>
+          <w:rStyle w:val="DefaultParagraphFont"/>
+          <w:rFonts w:eastAsia="Noto Serif CJK SC" w:cs="Lohit Devanagari" w:ascii="Arno Pro" w:hAnsi="Arno Pro"/>
+          <w:i w:val="false"/>
+          <w:iCs w:val="false"/>
+          <w:color w:val="auto"/>
+          <w:kern w:val="2"/>
+          <w:sz w:val="18"/>
+          <w:szCs w:val="24"/>
+          <w:vertAlign w:val="subscript"/>
+          <w:lang w:val="en-US" w:eastAsia="zh-CN" w:bidi="hi-IN"/>
+        </w:rPr>
+        <w:t>D</w:t>
+      </w:r>
+      <w:r>
+        <w:rPr>
+          <w:rStyle w:val="DefaultParagraphFont"/>
+          <w:rFonts w:eastAsia="Noto Serif CJK SC" w:cs="Lohit Devanagari" w:ascii="Arno Pro" w:hAnsi="Arno Pro"/>
+          <w:i w:val="false"/>
+          <w:iCs w:val="false"/>
+          <w:color w:val="auto"/>
+          <w:kern w:val="2"/>
+          <w:position w:val="0"/>
+          <w:sz w:val="18"/>
+          <w:sz w:val="18"/>
+          <w:szCs w:val="24"/>
+          <w:vertAlign w:val="baseline"/>
+          <w:lang w:val="en-US" w:eastAsia="zh-CN" w:bidi="hi-IN"/>
+        </w:rPr>
+        <w:t xml:space="preserve"> for</w:t>
+      </w:r>
+      <w:r>
+        <w:rPr>
+          <w:rStyle w:val="DefaultParagraphFont"/>
+          <w:rFonts w:ascii="Arno Pro" w:hAnsi="Arno Pro"/>
+          <w:i w:val="false"/>
+          <w:iCs w:val="false"/>
+          <w:kern w:val="2"/>
+          <w:sz w:val="18"/>
+        </w:rPr>
+        <w:t xml:space="preserve"> Mg</w:t>
+      </w:r>
+      <w:r>
+        <w:rPr>
+          <w:rStyle w:val="DefaultParagraphFont"/>
+          <w:rFonts w:ascii="Arno Pro" w:hAnsi="Arno Pro"/>
+          <w:i w:val="false"/>
+          <w:iCs w:val="false"/>
+          <w:kern w:val="2"/>
+          <w:sz w:val="18"/>
+          <w:vertAlign w:val="superscript"/>
+        </w:rPr>
+        <w:t>2+</w:t>
+      </w:r>
+      <w:r>
+        <w:rPr>
+          <w:rStyle w:val="DefaultParagraphFont"/>
+          <w:rFonts w:ascii="Arno Pro" w:hAnsi="Arno Pro"/>
+          <w:i w:val="false"/>
+          <w:iCs w:val="false"/>
+          <w:kern w:val="2"/>
+          <w:sz w:val="18"/>
+        </w:rPr>
+        <w:t xml:space="preserve"> binders </w:t>
+      </w:r>
+      <w:r>
+        <w:rPr>
+          <w:rStyle w:val="DefaultParagraphFont"/>
+          <w:rFonts w:ascii="Arno Pro" w:hAnsi="Arno Pro"/>
+          <w:i w:val="false"/>
+          <w:iCs w:val="false"/>
+          <w:kern w:val="2"/>
+          <w:sz w:val="18"/>
+        </w:rPr>
+        <w:t xml:space="preserve">metabolites that did not produce enough heat on binding to measure with ITC </w:t>
+      </w:r>
+      <w:r>
+        <w:rPr>
+          <w:rStyle w:val="DefaultParagraphFont"/>
+          <w:rFonts w:ascii="Arno Pro" w:hAnsi="Arno Pro"/>
+          <w:i w:val="false"/>
+          <w:iCs w:val="false"/>
+          <w:kern w:val="2"/>
+          <w:sz w:val="18"/>
+        </w:rPr>
+        <w:t xml:space="preserve">(SI figure 2, SI Table </w:t>
+      </w:r>
+      <w:r>
+        <w:rPr>
+          <w:rStyle w:val="DefaultParagraphFont"/>
+          <w:rFonts w:eastAsia="Noto Serif CJK SC" w:cs="Lohit Devanagari" w:ascii="Arno Pro" w:hAnsi="Arno Pro"/>
+          <w:i w:val="false"/>
+          <w:iCs w:val="false"/>
+          <w:color w:val="auto"/>
+          <w:kern w:val="2"/>
+          <w:sz w:val="18"/>
+          <w:szCs w:val="24"/>
+          <w:lang w:val="en-US" w:eastAsia="zh-CN" w:bidi="hi-IN"/>
+        </w:rPr>
+        <w:t>3</w:t>
+      </w:r>
+      <w:r>
+        <w:rPr>
+          <w:rStyle w:val="DefaultParagraphFont"/>
+          <w:rFonts w:ascii="Arno Pro" w:hAnsi="Arno Pro"/>
+          <w:i w:val="false"/>
+          <w:iCs w:val="false"/>
+          <w:kern w:val="2"/>
+          <w:sz w:val="18"/>
+        </w:rPr>
+        <w:t>)</w:t>
+      </w:r>
+      <w:r>
+        <w:rPr>
+          <w:rStyle w:val="DefaultParagraphFont"/>
+          <w:rFonts w:ascii="Arno Pro" w:hAnsi="Arno Pro"/>
+          <w:i w:val="false"/>
+          <w:iCs w:val="false"/>
+          <w:kern w:val="2"/>
+          <w:sz w:val="18"/>
+        </w:rPr>
+        <w:t xml:space="preserve">. </w:t>
+      </w:r>
+      <w:r>
+        <w:rPr>
+          <w:rStyle w:val="DefaultParagraphFont"/>
+          <w:rFonts w:eastAsia="Noto Serif CJK SC" w:cs="Lohit Devanagari" w:ascii="Arno Pro" w:hAnsi="Arno Pro"/>
+          <w:i w:val="false"/>
+          <w:iCs w:val="false"/>
+          <w:color w:val="auto"/>
+          <w:kern w:val="2"/>
+          <w:sz w:val="18"/>
+          <w:szCs w:val="24"/>
+          <w:lang w:val="en-US" w:eastAsia="zh-CN" w:bidi="hi-IN"/>
+        </w:rPr>
+        <w:t xml:space="preserve">The four nucleotide triphosphates, ATP, UTP, GTP, and dTTP, were classified as strong </w:t>
+      </w:r>
+      <w:r>
+        <w:rPr>
+          <w:rStyle w:val="DefaultParagraphFont"/>
+          <w:rFonts w:ascii="Arno Pro" w:hAnsi="Arno Pro"/>
+          <w:i w:val="false"/>
+          <w:iCs w:val="false"/>
+          <w:kern w:val="2"/>
+          <w:sz w:val="18"/>
+        </w:rPr>
+        <w:t>Mg</w:t>
+      </w:r>
+      <w:r>
+        <w:rPr>
+          <w:rStyle w:val="DefaultParagraphFont"/>
+          <w:rFonts w:ascii="Arno Pro" w:hAnsi="Arno Pro"/>
+          <w:i w:val="false"/>
+          <w:iCs w:val="false"/>
+          <w:kern w:val="2"/>
+          <w:sz w:val="18"/>
+          <w:vertAlign w:val="superscript"/>
+        </w:rPr>
+        <w:t>2+</w:t>
+      </w:r>
+      <w:r>
+        <w:rPr>
+          <w:rStyle w:val="DefaultParagraphFont"/>
+          <w:rFonts w:ascii="Arno Pro" w:hAnsi="Arno Pro"/>
+          <w:i w:val="false"/>
+          <w:iCs w:val="false"/>
+          <w:kern w:val="2"/>
+          <w:position w:val="0"/>
+          <w:sz w:val="18"/>
+          <w:sz w:val="18"/>
+          <w:vertAlign w:val="baseline"/>
+        </w:rPr>
+        <w:t xml:space="preserve"> binders with </w:t>
+      </w:r>
+      <w:r>
+        <w:rPr>
+          <w:rStyle w:val="DefaultParagraphFont"/>
+          <w:rFonts w:eastAsia="Noto Serif CJK SC" w:cs="Lohit Devanagari" w:ascii="Arno Pro" w:hAnsi="Arno Pro"/>
+          <w:i w:val="false"/>
+          <w:iCs w:val="false"/>
+          <w:color w:val="auto"/>
+          <w:kern w:val="2"/>
+          <w:position w:val="0"/>
+          <w:sz w:val="18"/>
+          <w:sz w:val="18"/>
+          <w:szCs w:val="24"/>
+          <w:vertAlign w:val="baseline"/>
+          <w:lang w:val="en-US" w:eastAsia="zh-CN" w:bidi="hi-IN"/>
+        </w:rPr>
+        <w:t>K</w:t>
+      </w:r>
+      <w:r>
+        <w:rPr>
+          <w:rStyle w:val="DefaultParagraphFont"/>
+          <w:rFonts w:eastAsia="Noto Serif CJK SC" w:cs="Lohit Devanagari" w:ascii="Arno Pro" w:hAnsi="Arno Pro"/>
+          <w:i w:val="false"/>
+          <w:iCs w:val="false"/>
+          <w:color w:val="auto"/>
+          <w:kern w:val="2"/>
+          <w:sz w:val="18"/>
+          <w:szCs w:val="24"/>
+          <w:vertAlign w:val="subscript"/>
+          <w:lang w:val="en-US" w:eastAsia="zh-CN" w:bidi="hi-IN"/>
+        </w:rPr>
+        <w:t>D</w:t>
+      </w:r>
+      <w:r>
+        <w:rPr>
+          <w:rStyle w:val="DefaultParagraphFont"/>
+          <w:rFonts w:eastAsia="Noto Serif CJK SC" w:cs="Lohit Devanagari" w:ascii="Arno Pro" w:hAnsi="Arno Pro"/>
+          <w:i w:val="false"/>
+          <w:iCs w:val="false"/>
+          <w:color w:val="auto"/>
+          <w:kern w:val="2"/>
+          <w:position w:val="0"/>
+          <w:sz w:val="18"/>
+          <w:sz w:val="18"/>
+          <w:szCs w:val="24"/>
+          <w:vertAlign w:val="baseline"/>
+          <w:lang w:val="en-US" w:eastAsia="zh-CN" w:bidi="hi-IN"/>
+        </w:rPr>
+        <w:t xml:space="preserve"> values less than </w:t>
+      </w:r>
+      <w:r>
+        <w:rPr>
+          <w:rStyle w:val="DefaultParagraphFont"/>
+          <w:rFonts w:eastAsia="Noto Serif CJK SC" w:cs="Lohit Devanagari" w:ascii="Arno Pro" w:hAnsi="Arno Pro"/>
+          <w:i w:val="false"/>
+          <w:iCs w:val="false"/>
+          <w:color w:val="auto"/>
+          <w:kern w:val="2"/>
+          <w:position w:val="0"/>
+          <w:sz w:val="18"/>
+          <w:sz w:val="18"/>
+          <w:szCs w:val="24"/>
+          <w:vertAlign w:val="baseline"/>
+          <w:lang w:val="en-US" w:eastAsia="zh-CN" w:bidi="hi-IN"/>
+        </w:rPr>
+        <w:t>the approximate free Mg</w:t>
+      </w:r>
+      <w:r>
+        <w:rPr>
+          <w:rStyle w:val="DefaultParagraphFont"/>
+          <w:rFonts w:eastAsia="Noto Serif CJK SC" w:cs="Lohit Devanagari" w:ascii="Arno Pro" w:hAnsi="Arno Pro"/>
+          <w:i w:val="false"/>
+          <w:iCs w:val="false"/>
+          <w:color w:val="auto"/>
+          <w:kern w:val="2"/>
+          <w:sz w:val="18"/>
+          <w:szCs w:val="24"/>
+          <w:vertAlign w:val="superscript"/>
+          <w:lang w:val="en-US" w:eastAsia="zh-CN" w:bidi="hi-IN"/>
+        </w:rPr>
+        <w:t>2+</w:t>
+      </w:r>
+      <w:r>
+        <w:rPr>
+          <w:rStyle w:val="DefaultParagraphFont"/>
+          <w:rFonts w:eastAsia="Noto Serif CJK SC" w:cs="Lohit Devanagari" w:ascii="Arno Pro" w:hAnsi="Arno Pro"/>
+          <w:i w:val="false"/>
+          <w:iCs w:val="false"/>
+          <w:color w:val="auto"/>
+          <w:kern w:val="2"/>
+          <w:position w:val="0"/>
+          <w:sz w:val="18"/>
+          <w:sz w:val="18"/>
+          <w:szCs w:val="24"/>
+          <w:vertAlign w:val="baseline"/>
+          <w:lang w:val="en-US" w:eastAsia="zh-CN" w:bidi="hi-IN"/>
+        </w:rPr>
+        <w:t xml:space="preserve"> concentration in </w:t>
+      </w:r>
+      <w:r>
+        <w:rPr>
+          <w:rStyle w:val="DefaultParagraphFont"/>
+          <w:rFonts w:eastAsia="Noto Serif CJK SC" w:cs="Lohit Devanagari" w:ascii="Arno Pro" w:hAnsi="Arno Pro"/>
           <w:i/>
           <w:iCs/>
-          <w:kern w:val="2"/>
-          <w:sz w:val="18"/>
-        </w:rPr>
-        <w:t xml:space="preserve">E. coli </w:t>
-      </w:r>
-      <w:r>
-        <w:rPr>
-          <w:rStyle w:val="DefaultParagraphFont"/>
-          <w:rFonts w:ascii="Arno Pro" w:hAnsi="Arno Pro"/>
-          <w:i w:val="false"/>
-          <w:iCs w:val="false"/>
-          <w:kern w:val="2"/>
-          <w:sz w:val="18"/>
-        </w:rPr>
-        <w:t xml:space="preserve">metabolites </w:t>
-      </w:r>
-      <w:r>
-        <w:rPr>
-          <w:rStyle w:val="DefaultParagraphFont"/>
-          <w:rFonts w:ascii="Arno Pro" w:hAnsi="Arno Pro"/>
-          <w:i w:val="false"/>
-          <w:iCs w:val="false"/>
-          <w:kern w:val="2"/>
-          <w:sz w:val="18"/>
-        </w:rPr>
-        <w:t xml:space="preserve">in 240 mM NaCl, 140 mM KCl, 10 mM HEPES pH 7.0 buffer at 37 </w:t>
-      </w:r>
-      <w:r>
-        <w:rPr>
-          <w:rStyle w:val="DefaultParagraphFont"/>
-          <w:rFonts w:eastAsia="Noto Serif CJK SC" w:cs="Lohit Devanagari" w:ascii="Ani" w:hAnsi="Ani"/>
-          <w:i w:val="false"/>
-          <w:iCs w:val="false"/>
-          <w:kern w:val="2"/>
-          <w:sz w:val="18"/>
-        </w:rPr>
-        <w:t>°</w:t>
-      </w:r>
-      <w:r>
-        <w:rPr>
-          <w:rStyle w:val="DefaultParagraphFont"/>
-          <w:rFonts w:eastAsia="Noto Serif CJK SC" w:cs="Lohit Devanagari" w:ascii="Arno Pro" w:hAnsi="Arno Pro"/>
-          <w:i w:val="false"/>
-          <w:iCs w:val="false"/>
-          <w:kern w:val="2"/>
-          <w:sz w:val="18"/>
-        </w:rPr>
-        <w:t>C</w:t>
-      </w:r>
-      <w:r>
-        <w:rPr>
-          <w:rStyle w:val="DefaultParagraphFont"/>
-          <w:rFonts w:ascii="Arno Pro" w:hAnsi="Arno Pro"/>
-          <w:i w:val="false"/>
-          <w:iCs w:val="false"/>
-          <w:kern w:val="2"/>
-          <w:sz w:val="18"/>
-        </w:rPr>
-        <w:t xml:space="preserve">. </w:t>
-      </w:r>
-      <w:r>
-        <w:rPr>
-          <w:rStyle w:val="DefaultParagraphFont"/>
-          <w:rFonts w:ascii="Arno Pro" w:hAnsi="Arno Pro"/>
-          <w:i w:val="false"/>
-          <w:iCs w:val="false"/>
-          <w:kern w:val="2"/>
-          <w:sz w:val="18"/>
-        </w:rPr>
-        <w:t>Weaker Mg</w:t>
-      </w:r>
-      <w:r>
-        <w:rPr>
-          <w:rStyle w:val="DefaultParagraphFont"/>
-          <w:rFonts w:ascii="Arno Pro" w:hAnsi="Arno Pro"/>
-          <w:i w:val="false"/>
-          <w:iCs w:val="false"/>
-          <w:kern w:val="2"/>
-          <w:sz w:val="18"/>
+          <w:color w:val="auto"/>
+          <w:kern w:val="2"/>
+          <w:position w:val="0"/>
+          <w:sz w:val="18"/>
+          <w:sz w:val="18"/>
+          <w:szCs w:val="24"/>
+          <w:vertAlign w:val="baseline"/>
+          <w:lang w:val="en-US" w:eastAsia="zh-CN" w:bidi="hi-IN"/>
+        </w:rPr>
+        <w:t xml:space="preserve">E. coli, </w:t>
+      </w:r>
+      <w:r>
+        <w:rPr>
+          <w:rStyle w:val="DefaultParagraphFont"/>
+          <w:rFonts w:eastAsia="Noto Serif CJK SC" w:cs="Lohit Devanagari" w:ascii="Arno Pro" w:hAnsi="Arno Pro"/>
+          <w:i w:val="false"/>
+          <w:iCs w:val="false"/>
+          <w:color w:val="auto"/>
+          <w:kern w:val="2"/>
+          <w:position w:val="0"/>
+          <w:sz w:val="18"/>
+          <w:sz w:val="18"/>
+          <w:szCs w:val="24"/>
+          <w:vertAlign w:val="baseline"/>
+          <w:lang w:val="en-US" w:eastAsia="zh-CN" w:bidi="hi-IN"/>
+        </w:rPr>
+        <w:t>2 mM</w:t>
+      </w:r>
+      <w:r>
+        <w:rPr>
+          <w:rStyle w:val="DefaultParagraphFont"/>
+          <w:rFonts w:ascii="Arno Pro" w:hAnsi="Arno Pro"/>
+          <w:i w:val="false"/>
+          <w:iCs w:val="false"/>
+          <w:kern w:val="2"/>
+          <w:position w:val="0"/>
+          <w:sz w:val="18"/>
+          <w:sz w:val="18"/>
+          <w:vertAlign w:val="baseline"/>
+        </w:rPr>
+        <w:t xml:space="preserve">. Conversely, </w:t>
+      </w:r>
+      <w:r>
+        <w:rPr>
+          <w:rStyle w:val="DefaultParagraphFont"/>
+          <w:rFonts w:ascii="Arno Pro" w:hAnsi="Arno Pro"/>
+          <w:i w:val="false"/>
+          <w:iCs w:val="false"/>
+          <w:kern w:val="2"/>
+          <w:position w:val="0"/>
+          <w:sz w:val="18"/>
+          <w:sz w:val="18"/>
+          <w:vertAlign w:val="baseline"/>
+        </w:rPr>
+        <w:t xml:space="preserve">8 other metabolites, L-glutamic acid, glutathione, fructose 1,6-BP, UDP-GlcNAC, Glucose 6-P, L-aspartic acid, </w:t>
+      </w:r>
+      <w:r>
+        <w:rPr>
+          <w:rStyle w:val="DefaultParagraphFont"/>
+          <w:rFonts w:eastAsia="Noto Serif CJK SC" w:cs="Lohit Devanagari" w:ascii="Arno Pro" w:hAnsi="Arno Pro"/>
+          <w:i w:val="false"/>
+          <w:iCs w:val="false"/>
+          <w:color w:val="auto"/>
+          <w:kern w:val="2"/>
+          <w:position w:val="0"/>
+          <w:sz w:val="18"/>
+          <w:sz w:val="18"/>
+          <w:szCs w:val="24"/>
+          <w:vertAlign w:val="baseline"/>
+          <w:lang w:val="en-US" w:eastAsia="zh-CN" w:bidi="hi-IN"/>
+        </w:rPr>
+        <w:t>6-P-gluconic acid</w:t>
+      </w:r>
+      <w:r>
+        <w:rPr>
+          <w:rStyle w:val="DefaultParagraphFont"/>
+          <w:rFonts w:ascii="Arno Pro" w:hAnsi="Arno Pro"/>
+          <w:i w:val="false"/>
+          <w:iCs w:val="false"/>
+          <w:kern w:val="2"/>
+          <w:position w:val="0"/>
+          <w:sz w:val="18"/>
+          <w:sz w:val="18"/>
+          <w:vertAlign w:val="baseline"/>
+        </w:rPr>
+        <w:t xml:space="preserve">, and dihydroxyacetone phosphate were classified as weak </w:t>
+      </w:r>
+      <w:r>
+        <w:rPr>
+          <w:rStyle w:val="DefaultParagraphFont"/>
+          <w:rFonts w:eastAsia="Noto Serif CJK SC" w:cs="Lohit Devanagari" w:ascii="Arno Pro" w:hAnsi="Arno Pro"/>
+          <w:i w:val="false"/>
+          <w:iCs w:val="false"/>
+          <w:color w:val="auto"/>
+          <w:kern w:val="2"/>
+          <w:position w:val="0"/>
+          <w:sz w:val="18"/>
+          <w:sz w:val="18"/>
+          <w:szCs w:val="24"/>
+          <w:vertAlign w:val="baseline"/>
+          <w:lang w:val="en-US" w:eastAsia="zh-CN" w:bidi="hi-IN"/>
+        </w:rPr>
+        <w:t>Mg</w:t>
+      </w:r>
+      <w:r>
+        <w:rPr>
+          <w:rStyle w:val="DefaultParagraphFont"/>
+          <w:rFonts w:eastAsia="Noto Serif CJK SC" w:cs="Lohit Devanagari" w:ascii="Arno Pro" w:hAnsi="Arno Pro"/>
+          <w:i w:val="false"/>
+          <w:iCs w:val="false"/>
+          <w:color w:val="auto"/>
+          <w:kern w:val="2"/>
+          <w:sz w:val="18"/>
+          <w:szCs w:val="24"/>
           <w:vertAlign w:val="superscript"/>
+          <w:lang w:val="en-US" w:eastAsia="zh-CN" w:bidi="hi-IN"/>
+        </w:rPr>
+        <w:t xml:space="preserve">2+ </w:t>
+      </w:r>
+      <w:r>
+        <w:rPr>
+          <w:rStyle w:val="DefaultParagraphFont"/>
+          <w:rFonts w:eastAsia="Noto Serif CJK SC" w:cs="Lohit Devanagari" w:ascii="Arno Pro" w:hAnsi="Arno Pro"/>
+          <w:i w:val="false"/>
+          <w:iCs w:val="false"/>
+          <w:color w:val="auto"/>
+          <w:kern w:val="2"/>
+          <w:position w:val="0"/>
+          <w:sz w:val="18"/>
+          <w:sz w:val="18"/>
+          <w:szCs w:val="24"/>
+          <w:vertAlign w:val="baseline"/>
+          <w:lang w:val="en-US" w:eastAsia="zh-CN" w:bidi="hi-IN"/>
+        </w:rPr>
+        <w:t xml:space="preserve">binders, with a </w:t>
+      </w:r>
+      <w:r>
+        <w:rPr>
+          <w:rStyle w:val="DefaultParagraphFont"/>
+          <w:rFonts w:eastAsia="Noto Serif CJK SC" w:cs="Lohit Devanagari" w:ascii="Arno Pro" w:hAnsi="Arno Pro"/>
+          <w:i w:val="false"/>
+          <w:iCs w:val="false"/>
+          <w:color w:val="auto"/>
+          <w:kern w:val="2"/>
+          <w:position w:val="0"/>
+          <w:sz w:val="18"/>
+          <w:sz w:val="18"/>
+          <w:szCs w:val="24"/>
+          <w:vertAlign w:val="baseline"/>
+          <w:lang w:val="en-US" w:eastAsia="zh-CN" w:bidi="hi-IN"/>
+        </w:rPr>
+        <w:t>K</w:t>
+      </w:r>
+      <w:r>
+        <w:rPr>
+          <w:rStyle w:val="DefaultParagraphFont"/>
+          <w:rFonts w:eastAsia="Noto Serif CJK SC" w:cs="Lohit Devanagari" w:ascii="Arno Pro" w:hAnsi="Arno Pro"/>
+          <w:i w:val="false"/>
+          <w:iCs w:val="false"/>
+          <w:color w:val="auto"/>
+          <w:kern w:val="2"/>
+          <w:sz w:val="18"/>
+          <w:szCs w:val="24"/>
+          <w:vertAlign w:val="subscript"/>
+          <w:lang w:val="en-US" w:eastAsia="zh-CN" w:bidi="hi-IN"/>
+        </w:rPr>
+        <w:t>D</w:t>
+      </w:r>
+      <w:r>
+        <w:rPr>
+          <w:rStyle w:val="DefaultParagraphFont"/>
+          <w:rFonts w:eastAsia="Noto Serif CJK SC" w:cs="Lohit Devanagari" w:ascii="Arno Pro" w:hAnsi="Arno Pro"/>
+          <w:i w:val="false"/>
+          <w:iCs w:val="false"/>
+          <w:color w:val="auto"/>
+          <w:kern w:val="2"/>
+          <w:position w:val="0"/>
+          <w:sz w:val="18"/>
+          <w:sz w:val="18"/>
+          <w:szCs w:val="24"/>
+          <w:vertAlign w:val="baseline"/>
+          <w:lang w:val="en-US" w:eastAsia="zh-CN" w:bidi="hi-IN"/>
+        </w:rPr>
+        <w:t xml:space="preserve"> </w:t>
+      </w:r>
+      <w:r>
+        <w:rPr>
+          <w:rStyle w:val="DefaultParagraphFont"/>
+          <w:rFonts w:eastAsia="Noto Serif CJK SC" w:cs="Lohit Devanagari" w:ascii="Arno Pro" w:hAnsi="Arno Pro"/>
+          <w:i w:val="false"/>
+          <w:iCs w:val="false"/>
+          <w:color w:val="auto"/>
+          <w:kern w:val="2"/>
+          <w:position w:val="0"/>
+          <w:sz w:val="18"/>
+          <w:sz w:val="18"/>
+          <w:szCs w:val="24"/>
+          <w:vertAlign w:val="baseline"/>
+          <w:lang w:val="en-US" w:eastAsia="zh-CN" w:bidi="hi-IN"/>
+        </w:rPr>
+        <w:t xml:space="preserve">value greater than 2 mM but </w:t>
+      </w:r>
+      <w:r>
+        <w:rPr>
+          <w:rStyle w:val="DefaultParagraphFont"/>
+          <w:rFonts w:eastAsia="Noto Serif CJK SC" w:cs="Lohit Devanagari" w:ascii="Arno Pro" w:hAnsi="Arno Pro"/>
+          <w:i w:val="false"/>
+          <w:iCs w:val="false"/>
+          <w:color w:val="auto"/>
+          <w:kern w:val="2"/>
+          <w:position w:val="0"/>
+          <w:sz w:val="18"/>
+          <w:sz w:val="18"/>
+          <w:szCs w:val="24"/>
+          <w:vertAlign w:val="baseline"/>
+          <w:lang w:val="en-US" w:eastAsia="zh-CN" w:bidi="hi-IN"/>
+        </w:rPr>
+        <w:t>with</w:t>
+      </w:r>
+      <w:r>
+        <w:rPr>
+          <w:rStyle w:val="DefaultParagraphFont"/>
+          <w:rFonts w:eastAsia="Noto Serif CJK SC" w:cs="Lohit Devanagari" w:ascii="Arno Pro" w:hAnsi="Arno Pro"/>
+          <w:i w:val="false"/>
+          <w:iCs w:val="false"/>
+          <w:color w:val="auto"/>
+          <w:kern w:val="2"/>
+          <w:position w:val="0"/>
+          <w:sz w:val="18"/>
+          <w:sz w:val="18"/>
+          <w:szCs w:val="24"/>
+          <w:vertAlign w:val="baseline"/>
+          <w:lang w:val="en-US" w:eastAsia="zh-CN" w:bidi="hi-IN"/>
+        </w:rPr>
+        <w:t xml:space="preserve"> Mg</w:t>
+      </w:r>
+      <w:r>
+        <w:rPr>
+          <w:rStyle w:val="DefaultParagraphFont"/>
+          <w:rFonts w:eastAsia="Noto Serif CJK SC" w:cs="Lohit Devanagari" w:ascii="Arno Pro" w:hAnsi="Arno Pro"/>
+          <w:i w:val="false"/>
+          <w:iCs w:val="false"/>
+          <w:color w:val="auto"/>
+          <w:kern w:val="2"/>
+          <w:sz w:val="18"/>
+          <w:szCs w:val="24"/>
+          <w:vertAlign w:val="superscript"/>
+          <w:lang w:val="en-US" w:eastAsia="zh-CN" w:bidi="hi-IN"/>
         </w:rPr>
         <w:t>2+</w:t>
       </w:r>
       <w:r>
         <w:rPr>
           <w:rStyle w:val="DefaultParagraphFont"/>
-          <w:rFonts w:ascii="Arno Pro" w:hAnsi="Arno Pro"/>
-          <w:i w:val="false"/>
-          <w:iCs w:val="false"/>
-          <w:kern w:val="2"/>
-          <w:sz w:val="18"/>
-        </w:rPr>
-        <w:t xml:space="preserve"> binders, </w:t>
+          <w:rFonts w:eastAsia="Noto Serif CJK SC" w:cs="Lohit Devanagari" w:ascii="Arno Pro" w:hAnsi="Arno Pro"/>
+          <w:i w:val="false"/>
+          <w:iCs w:val="false"/>
+          <w:color w:val="auto"/>
+          <w:kern w:val="2"/>
+          <w:position w:val="0"/>
+          <w:sz w:val="18"/>
+          <w:sz w:val="18"/>
+          <w:szCs w:val="24"/>
+          <w:vertAlign w:val="baseline"/>
+          <w:lang w:val="en-US" w:eastAsia="zh-CN" w:bidi="hi-IN"/>
+        </w:rPr>
+        <w:t xml:space="preserve"> binding observed. Three metabolites, L-valine, L-glutamine, and pyruvic acid had negligible Mg</w:t>
+      </w:r>
+      <w:r>
+        <w:rPr>
+          <w:rStyle w:val="DefaultParagraphFont"/>
+          <w:rFonts w:eastAsia="Noto Serif CJK SC" w:cs="Lohit Devanagari" w:ascii="Arno Pro" w:hAnsi="Arno Pro"/>
+          <w:i w:val="false"/>
+          <w:iCs w:val="false"/>
+          <w:color w:val="auto"/>
+          <w:kern w:val="2"/>
+          <w:sz w:val="18"/>
+          <w:szCs w:val="24"/>
+          <w:vertAlign w:val="superscript"/>
+          <w:lang w:val="en-US" w:eastAsia="zh-CN" w:bidi="hi-IN"/>
+        </w:rPr>
+        <w:t>2+</w:t>
+      </w:r>
+      <w:r>
+        <w:rPr>
+          <w:rStyle w:val="DefaultParagraphFont"/>
+          <w:rFonts w:eastAsia="Noto Serif CJK SC" w:cs="Lohit Devanagari" w:ascii="Arno Pro" w:hAnsi="Arno Pro"/>
+          <w:i w:val="false"/>
+          <w:iCs w:val="false"/>
+          <w:color w:val="auto"/>
+          <w:kern w:val="2"/>
+          <w:position w:val="0"/>
+          <w:sz w:val="18"/>
+          <w:sz w:val="18"/>
+          <w:szCs w:val="24"/>
+          <w:vertAlign w:val="baseline"/>
+          <w:lang w:val="en-US" w:eastAsia="zh-CN" w:bidi="hi-IN"/>
+        </w:rPr>
+        <w:t xml:space="preserve"> binding properties, as measured with HQS.</w:t>
       </w:r>
     </w:p>
     <w:p>
       <w:pPr>
         <w:pStyle w:val="Normal"/>
-        <w:spacing w:before="0" w:after="86"/>
-        <w:rPr>
-          <w:rStyle w:val="DefaultParagraphFont"/>
-          <w:rFonts w:ascii="Arno Pro" w:hAnsi="Arno Pro"/>
-          <w:i w:val="false"/>
-          <w:i w:val="false"/>
-          <w:iCs w:val="false"/>
-          <w:kern w:val="2"/>
-          <w:sz w:val="18"/>
-        </w:rPr>
+        <w:spacing w:lineRule="exact" w:line="288" w:before="0" w:after="86"/>
+        <w:jc w:val="both"/>
+        <w:rPr/>
       </w:pPr>
       <w:r>
+        <w:rPr>
+          <w:rFonts w:ascii="Arno Pro" w:hAnsi="Arno Pro"/>
+          <w:i w:val="false"/>
+          <w:iCs w:val="false"/>
+          <w:kern w:val="2"/>
+          <w:sz w:val="18"/>
+        </w:rPr>
+        <w:t xml:space="preserve">We next used two methods to estimate how the metabolites effect the </w:t>
+      </w:r>
+      <w:r>
+        <w:rPr>
+          <w:rStyle w:val="DefaultParagraphFont"/>
+          <w:rFonts w:ascii="Arno Pro" w:hAnsi="Arno Pro"/>
+          <w:i w:val="false"/>
+          <w:iCs w:val="false"/>
+          <w:kern w:val="2"/>
+          <w:sz w:val="18"/>
+        </w:rPr>
+        <w:t>speciation of free and chelated Mg</w:t>
+      </w:r>
+      <w:r>
+        <w:rPr>
+          <w:rStyle w:val="DefaultParagraphFont"/>
+          <w:rFonts w:ascii="Arno Pro" w:hAnsi="Arno Pro"/>
+          <w:i w:val="false"/>
+          <w:iCs w:val="false"/>
+          <w:kern w:val="2"/>
+          <w:sz w:val="18"/>
+          <w:vertAlign w:val="superscript"/>
+        </w:rPr>
+        <w:t>2+</w:t>
+      </w:r>
+      <w:r>
+        <w:rPr>
+          <w:rStyle w:val="DefaultParagraphFont"/>
+          <w:rFonts w:ascii="Arno Pro" w:hAnsi="Arno Pro"/>
+          <w:i w:val="false"/>
+          <w:iCs w:val="false"/>
+          <w:kern w:val="2"/>
+          <w:sz w:val="18"/>
+        </w:rPr>
+        <w:t xml:space="preserve"> </w:t>
+      </w:r>
+      <w:r>
+        <w:rPr>
+          <w:rStyle w:val="DefaultParagraphFont"/>
+          <w:rFonts w:eastAsia="Noto Serif CJK SC" w:cs="Lohit Devanagari" w:ascii="Arno Pro" w:hAnsi="Arno Pro"/>
+          <w:i w:val="false"/>
+          <w:iCs w:val="false"/>
+          <w:color w:val="auto"/>
+          <w:kern w:val="2"/>
+          <w:sz w:val="18"/>
+          <w:szCs w:val="24"/>
+          <w:lang w:val="en-US" w:eastAsia="zh-CN" w:bidi="hi-IN"/>
+        </w:rPr>
+        <w:t xml:space="preserve">as </w:t>
+      </w:r>
+      <w:r>
+        <w:rPr>
+          <w:rStyle w:val="DefaultParagraphFont"/>
+          <w:rFonts w:ascii="Arno Pro" w:hAnsi="Arno Pro"/>
+          <w:i w:val="false"/>
+          <w:iCs w:val="false"/>
+          <w:kern w:val="2"/>
+          <w:sz w:val="18"/>
+        </w:rPr>
+        <w:t xml:space="preserve">mixture in the Eco80 artificial cytoplasm. The first method </w:t>
+      </w:r>
+      <w:r>
+        <w:rPr>
+          <w:rStyle w:val="DefaultParagraphFont"/>
+          <w:rFonts w:eastAsia="Noto Serif CJK SC" w:cs="Lohit Devanagari" w:ascii="Arno Pro" w:hAnsi="Arno Pro"/>
+          <w:i w:val="false"/>
+          <w:iCs w:val="false"/>
+          <w:color w:val="auto"/>
+          <w:kern w:val="2"/>
+          <w:position w:val="0"/>
+          <w:sz w:val="18"/>
+          <w:sz w:val="18"/>
+          <w:szCs w:val="24"/>
+          <w:vertAlign w:val="baseline"/>
+          <w:lang w:val="en-US" w:eastAsia="zh-CN" w:bidi="hi-IN"/>
+        </w:rPr>
+        <w:t xml:space="preserve">was experimental, using HQS emission to estimate </w:t>
+      </w:r>
+      <w:r>
+        <w:rPr>
+          <w:rStyle w:val="DefaultParagraphFont"/>
+          <w:rFonts w:eastAsia="Noto Serif CJK SC" w:cs="Lohit Devanagari" w:ascii="Arno Pro" w:hAnsi="Arno Pro"/>
+          <w:i w:val="false"/>
+          <w:iCs w:val="false"/>
+          <w:color w:val="auto"/>
+          <w:kern w:val="2"/>
+          <w:position w:val="0"/>
+          <w:sz w:val="18"/>
+          <w:sz w:val="18"/>
+          <w:szCs w:val="24"/>
+          <w:vertAlign w:val="baseline"/>
+          <w:lang w:val="en-US" w:eastAsia="zh-CN" w:bidi="hi-IN"/>
+        </w:rPr>
+        <w:t xml:space="preserve">the </w:t>
+      </w:r>
+      <w:r>
+        <w:rPr>
+          <w:rStyle w:val="DefaultParagraphFont"/>
+          <w:rFonts w:eastAsia="Noto Serif CJK SC" w:cs="Lohit Devanagari" w:ascii="Arno Pro" w:hAnsi="Arno Pro"/>
+          <w:i w:val="false"/>
+          <w:iCs w:val="false"/>
+          <w:color w:val="auto"/>
+          <w:kern w:val="2"/>
+          <w:position w:val="0"/>
+          <w:sz w:val="18"/>
+          <w:sz w:val="18"/>
+          <w:szCs w:val="24"/>
+          <w:vertAlign w:val="baseline"/>
+          <w:lang w:val="en-US" w:eastAsia="zh-CN" w:bidi="hi-IN"/>
+        </w:rPr>
+        <w:t>free Mg</w:t>
+      </w:r>
+      <w:r>
+        <w:rPr>
+          <w:rStyle w:val="DefaultParagraphFont"/>
+          <w:rFonts w:eastAsia="Noto Serif CJK SC" w:cs="Lohit Devanagari" w:ascii="Arno Pro" w:hAnsi="Arno Pro"/>
+          <w:i w:val="false"/>
+          <w:iCs w:val="false"/>
+          <w:color w:val="auto"/>
+          <w:kern w:val="2"/>
+          <w:sz w:val="18"/>
+          <w:szCs w:val="24"/>
+          <w:vertAlign w:val="superscript"/>
+          <w:lang w:val="en-US" w:eastAsia="zh-CN" w:bidi="hi-IN"/>
+        </w:rPr>
+        <w:t>2+</w:t>
+      </w:r>
+      <w:r>
+        <w:rPr>
+          <w:rStyle w:val="DefaultParagraphFont"/>
+          <w:rFonts w:eastAsia="Noto Serif CJK SC" w:cs="Lohit Devanagari" w:ascii="Arno Pro" w:hAnsi="Arno Pro"/>
+          <w:i w:val="false"/>
+          <w:iCs w:val="false"/>
+          <w:color w:val="auto"/>
+          <w:kern w:val="2"/>
+          <w:position w:val="0"/>
+          <w:sz w:val="18"/>
+          <w:sz w:val="18"/>
+          <w:szCs w:val="24"/>
+          <w:vertAlign w:val="baseline"/>
+          <w:lang w:val="en-US" w:eastAsia="zh-CN" w:bidi="hi-IN"/>
+        </w:rPr>
+        <w:t xml:space="preserve"> </w:t>
+      </w:r>
+      <w:r>
+        <w:rPr>
+          <w:rStyle w:val="DefaultParagraphFont"/>
+          <w:rFonts w:eastAsia="Noto Serif CJK SC" w:cs="Lohit Devanagari" w:ascii="Arno Pro" w:hAnsi="Arno Pro"/>
+          <w:i w:val="false"/>
+          <w:iCs w:val="false"/>
+          <w:color w:val="auto"/>
+          <w:kern w:val="2"/>
+          <w:position w:val="0"/>
+          <w:sz w:val="18"/>
+          <w:sz w:val="18"/>
+          <w:szCs w:val="24"/>
+          <w:vertAlign w:val="baseline"/>
+          <w:lang w:val="en-US" w:eastAsia="zh-CN" w:bidi="hi-IN"/>
+        </w:rPr>
+        <w:t>concentration in the presence of Eco80 metabolites</w:t>
+      </w:r>
+      <w:r>
+        <w:rPr>
+          <w:rStyle w:val="DefaultParagraphFont"/>
+          <w:rFonts w:ascii="Arno Pro" w:hAnsi="Arno Pro"/>
+          <w:i w:val="false"/>
+          <w:iCs w:val="false"/>
+          <w:kern w:val="2"/>
+          <w:position w:val="0"/>
+          <w:sz w:val="18"/>
+          <w:sz w:val="18"/>
+          <w:vertAlign w:val="baseline"/>
+        </w:rPr>
+        <w:t xml:space="preserve">. </w:t>
+      </w:r>
+      <w:r>
+        <w:rPr>
+          <w:rStyle w:val="DefaultParagraphFont"/>
+          <w:rFonts w:eastAsia="Noto Serif CJK SC" w:cs="Lohit Devanagari" w:ascii="Arno Pro" w:hAnsi="Arno Pro"/>
+          <w:i w:val="false"/>
+          <w:iCs w:val="false"/>
+          <w:color w:val="auto"/>
+          <w:kern w:val="2"/>
+          <w:position w:val="0"/>
+          <w:sz w:val="18"/>
+          <w:sz w:val="18"/>
+          <w:szCs w:val="24"/>
+          <w:vertAlign w:val="baseline"/>
+          <w:lang w:val="en-US" w:eastAsia="zh-CN" w:bidi="hi-IN"/>
+        </w:rPr>
+        <w:t xml:space="preserve">The second method </w:t>
+      </w:r>
+      <w:r>
+        <w:rPr>
+          <w:rStyle w:val="DefaultParagraphFont"/>
+          <w:rFonts w:eastAsia="Noto Serif CJK SC" w:cs="Lohit Devanagari" w:ascii="Arno Pro" w:hAnsi="Arno Pro"/>
+          <w:i w:val="false"/>
+          <w:iCs w:val="false"/>
+          <w:color w:val="auto"/>
+          <w:kern w:val="2"/>
+          <w:position w:val="0"/>
+          <w:sz w:val="18"/>
+          <w:sz w:val="18"/>
+          <w:szCs w:val="24"/>
+          <w:vertAlign w:val="baseline"/>
+          <w:lang w:val="en-US" w:eastAsia="zh-CN" w:bidi="hi-IN"/>
+        </w:rPr>
+        <w:t xml:space="preserve"> </w:t>
+      </w:r>
+      <w:r>
+        <w:rPr>
+          <w:rStyle w:val="DefaultParagraphFont"/>
+          <w:rFonts w:eastAsia="Noto Serif CJK SC" w:cs="Lohit Devanagari" w:ascii="Arno Pro" w:hAnsi="Arno Pro"/>
+          <w:i w:val="false"/>
+          <w:iCs w:val="false"/>
+          <w:color w:val="auto"/>
+          <w:kern w:val="2"/>
+          <w:position w:val="0"/>
+          <w:sz w:val="18"/>
+          <w:sz w:val="18"/>
+          <w:szCs w:val="24"/>
+          <w:vertAlign w:val="baseline"/>
+          <w:lang w:val="en-US" w:eastAsia="zh-CN" w:bidi="hi-IN"/>
+        </w:rPr>
+        <w:t>was a statistical model that accounts for experimental uncertainties in metabolite concentrations, total Mg</w:t>
+      </w:r>
+      <w:r>
+        <w:rPr>
+          <w:rStyle w:val="DefaultParagraphFont"/>
+          <w:rFonts w:eastAsia="Noto Serif CJK SC" w:cs="Lohit Devanagari" w:ascii="Arno Pro" w:hAnsi="Arno Pro"/>
+          <w:i w:val="false"/>
+          <w:iCs w:val="false"/>
+          <w:color w:val="auto"/>
+          <w:kern w:val="2"/>
+          <w:sz w:val="18"/>
+          <w:szCs w:val="24"/>
+          <w:vertAlign w:val="superscript"/>
+          <w:lang w:val="en-US" w:eastAsia="zh-CN" w:bidi="hi-IN"/>
+        </w:rPr>
+        <w:t>2+</w:t>
+      </w:r>
+      <w:r>
+        <w:rPr>
+          <w:rStyle w:val="DefaultParagraphFont"/>
+          <w:rFonts w:eastAsia="Noto Serif CJK SC" w:cs="Lohit Devanagari" w:ascii="Arno Pro" w:hAnsi="Arno Pro"/>
+          <w:i w:val="false"/>
+          <w:iCs w:val="false"/>
+          <w:color w:val="auto"/>
+          <w:kern w:val="2"/>
+          <w:position w:val="0"/>
+          <w:sz w:val="18"/>
+          <w:sz w:val="18"/>
+          <w:szCs w:val="24"/>
+          <w:vertAlign w:val="baseline"/>
+          <w:lang w:val="en-US" w:eastAsia="zh-CN" w:bidi="hi-IN"/>
+        </w:rPr>
+        <w:t xml:space="preserve"> concentrations, and uncertainty in K</w:t>
+      </w:r>
+      <w:r>
+        <w:rPr>
+          <w:rStyle w:val="DefaultParagraphFont"/>
+          <w:rFonts w:eastAsia="Noto Serif CJK SC" w:cs="Lohit Devanagari" w:ascii="Arno Pro" w:hAnsi="Arno Pro"/>
+          <w:i w:val="false"/>
+          <w:iCs w:val="false"/>
+          <w:color w:val="auto"/>
+          <w:kern w:val="2"/>
+          <w:sz w:val="18"/>
+          <w:szCs w:val="24"/>
+          <w:vertAlign w:val="subscript"/>
+          <w:lang w:val="en-US" w:eastAsia="zh-CN" w:bidi="hi-IN"/>
+        </w:rPr>
+        <w:t>D</w:t>
+      </w:r>
+      <w:r>
+        <w:rPr>
+          <w:rStyle w:val="DefaultParagraphFont"/>
+          <w:rFonts w:eastAsia="Noto Serif CJK SC" w:cs="Lohit Devanagari" w:ascii="Arno Pro" w:hAnsi="Arno Pro"/>
+          <w:i w:val="false"/>
+          <w:iCs w:val="false"/>
+          <w:color w:val="auto"/>
+          <w:kern w:val="2"/>
+          <w:position w:val="0"/>
+          <w:sz w:val="18"/>
+          <w:sz w:val="18"/>
+          <w:szCs w:val="24"/>
+          <w:vertAlign w:val="baseline"/>
+          <w:lang w:val="en-US" w:eastAsia="zh-CN" w:bidi="hi-IN"/>
+        </w:rPr>
+        <w:t xml:space="preserve"> determination</w:t>
+      </w:r>
+      <w:r>
+        <w:rPr>
+          <w:rStyle w:val="DefaultParagraphFont"/>
+          <w:rFonts w:eastAsia="Noto Serif CJK SC" w:cs="Lohit Devanagari" w:ascii="Arno Pro" w:hAnsi="Arno Pro"/>
+          <w:i w:val="false"/>
+          <w:iCs w:val="false"/>
+          <w:color w:val="auto"/>
+          <w:kern w:val="2"/>
+          <w:position w:val="0"/>
+          <w:sz w:val="18"/>
+          <w:sz w:val="18"/>
+          <w:szCs w:val="24"/>
+          <w:vertAlign w:val="baseline"/>
+          <w:lang w:val="en-US" w:eastAsia="zh-CN" w:bidi="hi-IN"/>
+        </w:rPr>
+        <w:t>.</w:t>
+      </w:r>
+    </w:p>
+    <w:p>
+      <w:pPr>
+        <w:pStyle w:val="Normal"/>
+        <w:spacing w:lineRule="exact" w:line="288" w:before="0" w:after="86"/>
+        <w:jc w:val="both"/>
         <w:rPr/>
+      </w:pPr>
+      <w:r>
+        <w:rPr>
+          <w:rStyle w:val="DefaultParagraphFont"/>
+          <w:rFonts w:eastAsia="Noto Serif CJK SC" w:cs="Lohit Devanagari" w:ascii="Arno Pro" w:hAnsi="Arno Pro"/>
+          <w:i w:val="false"/>
+          <w:iCs w:val="false"/>
+          <w:color w:val="auto"/>
+          <w:kern w:val="2"/>
+          <w:position w:val="0"/>
+          <w:sz w:val="18"/>
+          <w:sz w:val="18"/>
+          <w:szCs w:val="24"/>
+          <w:vertAlign w:val="baseline"/>
+          <w:lang w:val="en-US" w:eastAsia="zh-CN" w:bidi="hi-IN"/>
+        </w:rPr>
+        <w:t xml:space="preserve">HQS assay, </w:t>
+      </w:r>
+    </w:p>
+    <w:p>
+      <w:pPr>
+        <w:pStyle w:val="Normal"/>
+        <w:spacing w:lineRule="exact" w:line="288" w:before="0" w:after="86"/>
+        <w:jc w:val="both"/>
+        <w:rPr/>
+      </w:pPr>
+      <w:r>
+        <w:rPr>
+          <w:rStyle w:val="DefaultParagraphFont"/>
+          <w:rFonts w:eastAsia="Noto Serif CJK SC" w:cs="Lohit Devanagari" w:ascii="Arno Pro" w:hAnsi="Arno Pro"/>
+          <w:i w:val="false"/>
+          <w:iCs w:val="false"/>
+          <w:color w:val="auto"/>
+          <w:kern w:val="2"/>
+          <w:position w:val="0"/>
+          <w:sz w:val="18"/>
+          <w:sz w:val="18"/>
+          <w:szCs w:val="24"/>
+          <w:vertAlign w:val="baseline"/>
+          <w:lang w:val="en-US" w:eastAsia="zh-CN" w:bidi="hi-IN"/>
+        </w:rPr>
+        <w:t xml:space="preserve">The statistical model is described in detail in the Supplementary Methods. Briefly, </w:t>
+      </w:r>
+      <w:r>
+        <w:rPr>
+          <w:rStyle w:val="DefaultParagraphFont"/>
+          <w:rFonts w:eastAsia="Noto Serif CJK SC" w:cs="Lohit Devanagari" w:ascii="Arno Pro" w:hAnsi="Arno Pro"/>
+          <w:i w:val="false"/>
+          <w:iCs w:val="false"/>
+          <w:color w:val="auto"/>
+          <w:kern w:val="2"/>
+          <w:position w:val="0"/>
+          <w:sz w:val="18"/>
+          <w:sz w:val="18"/>
+          <w:szCs w:val="24"/>
+          <w:vertAlign w:val="baseline"/>
+          <w:lang w:val="en-US" w:eastAsia="zh-CN" w:bidi="hi-IN"/>
+        </w:rPr>
+        <w:t xml:space="preserve">concentration </w:t>
+      </w:r>
+      <w:r>
+        <w:rPr>
+          <w:rStyle w:val="DefaultParagraphFont"/>
+          <w:rFonts w:eastAsia="Noto Serif CJK SC" w:cs="Lohit Devanagari" w:ascii="Arno Pro" w:hAnsi="Arno Pro"/>
+          <w:i w:val="false"/>
+          <w:iCs w:val="false"/>
+          <w:color w:val="auto"/>
+          <w:kern w:val="2"/>
+          <w:position w:val="0"/>
+          <w:sz w:val="18"/>
+          <w:sz w:val="18"/>
+          <w:szCs w:val="24"/>
+          <w:vertAlign w:val="baseline"/>
+          <w:lang w:val="en-US" w:eastAsia="zh-CN" w:bidi="hi-IN"/>
+        </w:rPr>
+        <w:t xml:space="preserve">errors were propagated from uncertainties in reagent masses and volumes </w:t>
+      </w:r>
+      <w:r>
+        <w:rPr>
+          <w:rStyle w:val="DefaultParagraphFont"/>
+          <w:rFonts w:eastAsia="Noto Serif CJK SC" w:cs="Lohit Devanagari" w:ascii="Arno Pro" w:hAnsi="Arno Pro"/>
+          <w:i w:val="false"/>
+          <w:iCs w:val="false"/>
+          <w:color w:val="auto"/>
+          <w:kern w:val="2"/>
+          <w:position w:val="0"/>
+          <w:sz w:val="18"/>
+          <w:sz w:val="18"/>
+          <w:szCs w:val="24"/>
+          <w:vertAlign w:val="baseline"/>
+          <w:lang w:val="en-US" w:eastAsia="zh-CN" w:bidi="hi-IN"/>
+        </w:rPr>
+        <w:t xml:space="preserve">used during sample preparation </w:t>
+      </w:r>
+      <w:r>
+        <w:rPr>
+          <w:rStyle w:val="DefaultParagraphFont"/>
+          <w:rFonts w:eastAsia="Noto Serif CJK SC" w:cs="Lohit Devanagari" w:ascii="Arno Pro" w:hAnsi="Arno Pro"/>
+          <w:i w:val="false"/>
+          <w:iCs w:val="false"/>
+          <w:color w:val="auto"/>
+          <w:kern w:val="2"/>
+          <w:position w:val="0"/>
+          <w:sz w:val="18"/>
+          <w:sz w:val="18"/>
+          <w:szCs w:val="24"/>
+          <w:vertAlign w:val="baseline"/>
+          <w:lang w:val="en-US" w:eastAsia="zh-CN" w:bidi="hi-IN"/>
+        </w:rPr>
+        <w:t>and K</w:t>
+      </w:r>
+      <w:r>
+        <w:rPr>
+          <w:rStyle w:val="DefaultParagraphFont"/>
+          <w:rFonts w:eastAsia="Noto Serif CJK SC" w:cs="Lohit Devanagari" w:ascii="Arno Pro" w:hAnsi="Arno Pro"/>
+          <w:i w:val="false"/>
+          <w:iCs w:val="false"/>
+          <w:color w:val="auto"/>
+          <w:kern w:val="2"/>
+          <w:sz w:val="18"/>
+          <w:szCs w:val="24"/>
+          <w:vertAlign w:val="subscript"/>
+          <w:lang w:val="en-US" w:eastAsia="zh-CN" w:bidi="hi-IN"/>
+        </w:rPr>
+        <w:t>D</w:t>
+      </w:r>
+      <w:r>
+        <w:rPr>
+          <w:rStyle w:val="DefaultParagraphFont"/>
+          <w:rFonts w:eastAsia="Noto Serif CJK SC" w:cs="Lohit Devanagari" w:ascii="Arno Pro" w:hAnsi="Arno Pro"/>
+          <w:i w:val="false"/>
+          <w:iCs w:val="false"/>
+          <w:color w:val="auto"/>
+          <w:kern w:val="2"/>
+          <w:position w:val="0"/>
+          <w:sz w:val="18"/>
+          <w:sz w:val="18"/>
+          <w:szCs w:val="24"/>
+          <w:vertAlign w:val="baseline"/>
+          <w:lang w:val="en-US" w:eastAsia="zh-CN" w:bidi="hi-IN"/>
+        </w:rPr>
+        <w:t xml:space="preserve"> </w:t>
+      </w:r>
+      <w:r>
+        <w:rPr>
+          <w:rStyle w:val="DefaultParagraphFont"/>
+          <w:rFonts w:eastAsia="Noto Serif CJK SC" w:cs="Lohit Devanagari" w:ascii="Arno Pro" w:hAnsi="Arno Pro"/>
+          <w:i w:val="false"/>
+          <w:iCs w:val="false"/>
+          <w:color w:val="auto"/>
+          <w:kern w:val="2"/>
+          <w:position w:val="0"/>
+          <w:sz w:val="18"/>
+          <w:sz w:val="18"/>
+          <w:szCs w:val="24"/>
+          <w:vertAlign w:val="baseline"/>
+          <w:lang w:val="en-US" w:eastAsia="zh-CN" w:bidi="hi-IN"/>
+        </w:rPr>
+        <w:t>uncertainties were obtained from the fits (Table 1),</w:t>
+      </w:r>
+      <w:r>
+        <w:rPr>
+          <w:rStyle w:val="DefaultParagraphFont"/>
+          <w:rFonts w:eastAsia="Noto Serif CJK SC" w:cs="Lohit Devanagari" w:ascii="Arno Pro" w:hAnsi="Arno Pro"/>
+          <w:i w:val="false"/>
+          <w:iCs w:val="false"/>
+          <w:color w:val="auto"/>
+          <w:kern w:val="2"/>
+          <w:position w:val="0"/>
+          <w:sz w:val="18"/>
+          <w:sz w:val="18"/>
+          <w:szCs w:val="24"/>
+          <w:vertAlign w:val="baseline"/>
+          <w:lang w:val="en-US" w:eastAsia="zh-CN" w:bidi="hi-IN"/>
+        </w:rPr>
+        <w:t xml:space="preserve"> </w:t>
+      </w:r>
+      <w:r>
+        <w:rPr>
+          <w:rStyle w:val="DefaultParagraphFont"/>
+          <w:rFonts w:eastAsia="Noto Serif CJK SC" w:cs="Lohit Devanagari" w:ascii="Arno Pro" w:hAnsi="Arno Pro"/>
+          <w:i w:val="false"/>
+          <w:iCs w:val="false"/>
+          <w:color w:val="auto"/>
+          <w:kern w:val="2"/>
+          <w:position w:val="0"/>
+          <w:sz w:val="18"/>
+          <w:sz w:val="18"/>
+          <w:szCs w:val="24"/>
+          <w:vertAlign w:val="baseline"/>
+          <w:lang w:val="en-US" w:eastAsia="zh-CN" w:bidi="hi-IN"/>
+        </w:rPr>
+        <w:t>then randomly seeded into Equation 1 to create 1000 virtual artificial cytoplasm.</w:t>
+      </w:r>
+    </w:p>
+    <w:p>
+      <w:pPr>
+        <w:pStyle w:val="Normal"/>
+        <w:spacing w:lineRule="exact" w:line="288" w:before="0" w:after="86"/>
+        <w:jc w:val="both"/>
+        <w:rPr/>
+      </w:pPr>
+      <w:r>
+        <w:rPr>
+          <w:rStyle w:val="DefaultParagraphFont"/>
+          <w:rFonts w:eastAsia="Noto Serif CJK SC" w:cs="Lohit Devanagari" w:ascii="Arno Pro" w:hAnsi="Arno Pro"/>
+          <w:i w:val="false"/>
+          <w:iCs w:val="false"/>
+          <w:color w:val="auto"/>
+          <w:kern w:val="2"/>
+          <w:position w:val="0"/>
+          <w:sz w:val="18"/>
+          <w:sz w:val="18"/>
+          <w:szCs w:val="24"/>
+          <w:vertAlign w:val="baseline"/>
+          <w:lang w:val="en-US" w:eastAsia="zh-CN" w:bidi="hi-IN"/>
+        </w:rPr>
+        <w:t>Equation 1</w:t>
+      </w:r>
+    </w:p>
+    <w:p>
+      <w:pPr>
+        <w:pStyle w:val="Normal"/>
+        <w:spacing w:lineRule="exact" w:line="288" w:before="0" w:after="86"/>
+        <w:jc w:val="both"/>
+        <w:rPr/>
+      </w:pPr>
+      <w:r>
+        <w:rPr>
+          <w:rStyle w:val="DefaultParagraphFont"/>
+          <w:rFonts w:eastAsia="Noto Serif CJK SC" w:cs="Lohit Devanagari" w:ascii="Arno Pro" w:hAnsi="Arno Pro"/>
+          <w:i w:val="false"/>
+          <w:iCs w:val="false"/>
+          <w:color w:val="auto"/>
+          <w:kern w:val="2"/>
+          <w:position w:val="0"/>
+          <w:sz w:val="18"/>
+          <w:sz w:val="18"/>
+          <w:szCs w:val="24"/>
+          <w:vertAlign w:val="baseline"/>
+          <w:lang w:val="en-US" w:eastAsia="zh-CN" w:bidi="hi-IN"/>
+        </w:rPr>
+        <w:t>Then, equation 1 is solved numerically to determine the free Mg</w:t>
+      </w:r>
+      <w:r>
+        <w:rPr>
+          <w:rStyle w:val="DefaultParagraphFont"/>
+          <w:rFonts w:eastAsia="Noto Serif CJK SC" w:cs="Lohit Devanagari" w:ascii="Arno Pro" w:hAnsi="Arno Pro"/>
+          <w:i w:val="false"/>
+          <w:iCs w:val="false"/>
+          <w:color w:val="auto"/>
+          <w:kern w:val="2"/>
+          <w:sz w:val="18"/>
+          <w:szCs w:val="24"/>
+          <w:vertAlign w:val="superscript"/>
+          <w:lang w:val="en-US" w:eastAsia="zh-CN" w:bidi="hi-IN"/>
+        </w:rPr>
+        <w:t>2+</w:t>
+      </w:r>
+      <w:r>
+        <w:rPr>
+          <w:rStyle w:val="DefaultParagraphFont"/>
+          <w:rFonts w:eastAsia="Noto Serif CJK SC" w:cs="Lohit Devanagari" w:ascii="Arno Pro" w:hAnsi="Arno Pro"/>
+          <w:i w:val="false"/>
+          <w:iCs w:val="false"/>
+          <w:color w:val="auto"/>
+          <w:kern w:val="2"/>
+          <w:position w:val="0"/>
+          <w:sz w:val="18"/>
+          <w:sz w:val="18"/>
+          <w:szCs w:val="24"/>
+          <w:vertAlign w:val="baseline"/>
+          <w:lang w:val="en-US" w:eastAsia="zh-CN" w:bidi="hi-IN"/>
+        </w:rPr>
+        <w:t xml:space="preserve"> concentration produced </w:t>
+      </w:r>
+      <w:r>
+        <w:rPr>
+          <w:rStyle w:val="DefaultParagraphFont"/>
+          <w:rFonts w:eastAsia="Noto Serif CJK SC" w:cs="Lohit Devanagari" w:ascii="Arno Pro" w:hAnsi="Arno Pro"/>
+          <w:i w:val="false"/>
+          <w:iCs w:val="false"/>
+          <w:color w:val="auto"/>
+          <w:kern w:val="2"/>
+          <w:position w:val="0"/>
+          <w:sz w:val="18"/>
+          <w:sz w:val="18"/>
+          <w:szCs w:val="24"/>
+          <w:vertAlign w:val="baseline"/>
+          <w:lang w:val="en-US" w:eastAsia="zh-CN" w:bidi="hi-IN"/>
+        </w:rPr>
+        <w:t>at a given total Mg</w:t>
+      </w:r>
+      <w:r>
+        <w:rPr>
+          <w:rStyle w:val="DefaultParagraphFont"/>
+          <w:rFonts w:eastAsia="Noto Serif CJK SC" w:cs="Lohit Devanagari" w:ascii="Arno Pro" w:hAnsi="Arno Pro"/>
+          <w:i w:val="false"/>
+          <w:iCs w:val="false"/>
+          <w:color w:val="auto"/>
+          <w:kern w:val="2"/>
+          <w:sz w:val="18"/>
+          <w:szCs w:val="24"/>
+          <w:vertAlign w:val="superscript"/>
+          <w:lang w:val="en-US" w:eastAsia="zh-CN" w:bidi="hi-IN"/>
+        </w:rPr>
+        <w:t>2+</w:t>
+      </w:r>
+      <w:r>
+        <w:rPr>
+          <w:rStyle w:val="DefaultParagraphFont"/>
+          <w:rFonts w:eastAsia="Noto Serif CJK SC" w:cs="Lohit Devanagari" w:ascii="Arno Pro" w:hAnsi="Arno Pro"/>
+          <w:i w:val="false"/>
+          <w:iCs w:val="false"/>
+          <w:color w:val="auto"/>
+          <w:kern w:val="2"/>
+          <w:position w:val="0"/>
+          <w:sz w:val="18"/>
+          <w:sz w:val="18"/>
+          <w:szCs w:val="24"/>
+          <w:vertAlign w:val="baseline"/>
+          <w:lang w:val="en-US" w:eastAsia="zh-CN" w:bidi="hi-IN"/>
+        </w:rPr>
+        <w:t xml:space="preserve"> concentration.</w:t>
+      </w:r>
+    </w:p>
+    <w:p>
+      <w:pPr>
+        <w:pStyle w:val="Normal"/>
+        <w:spacing w:lineRule="exact" w:line="288" w:before="0" w:after="86"/>
+        <w:jc w:val="both"/>
+        <w:rPr>
+          <w:rStyle w:val="DefaultParagraphFont"/>
+          <w:rFonts w:ascii="Arno Pro" w:hAnsi="Arno Pro" w:eastAsia="Noto Serif CJK SC" w:cs="Lohit Devanagari"/>
+          <w:i w:val="false"/>
+          <w:i w:val="false"/>
+          <w:iCs w:val="false"/>
+          <w:color w:val="auto"/>
+          <w:kern w:val="2"/>
+          <w:position w:val="0"/>
+          <w:sz w:val="24"/>
+          <w:sz w:val="18"/>
+          <w:szCs w:val="24"/>
+          <w:vertAlign w:val="baseline"/>
+          <w:lang w:val="en-US" w:eastAsia="zh-CN" w:bidi="hi-IN"/>
+        </w:rPr>
+      </w:pPr>
+      <w:r>
+        <w:rPr/>
+      </w:r>
+    </w:p>
+    <w:p>
+      <w:pPr>
+        <w:pStyle w:val="Normal"/>
+        <w:spacing w:lineRule="exact" w:line="288" w:before="0" w:after="86"/>
+        <w:jc w:val="both"/>
+        <w:rPr/>
+      </w:pPr>
+      <w:r>
+        <w:rPr>
+          <w:rStyle w:val="DefaultParagraphFont"/>
+          <w:rFonts w:eastAsia="Noto Serif CJK SC" w:cs="Lohit Devanagari" w:ascii="Arno Pro" w:hAnsi="Arno Pro"/>
+          <w:b/>
+          <w:bCs/>
+          <w:i w:val="false"/>
+          <w:iCs w:val="false"/>
+          <w:color w:val="auto"/>
+          <w:kern w:val="2"/>
+          <w:position w:val="0"/>
+          <w:sz w:val="18"/>
+          <w:sz w:val="18"/>
+          <w:szCs w:val="24"/>
+          <w:vertAlign w:val="baseline"/>
+          <w:lang w:val="en-US" w:eastAsia="zh-CN" w:bidi="hi-IN"/>
+        </w:rPr>
+        <w:t>Eco80 destabilizes RNA helices</w:t>
+      </w:r>
+    </w:p>
+    <w:p>
+      <w:pPr>
+        <w:pStyle w:val="Normal"/>
+        <w:spacing w:lineRule="exact" w:line="288" w:before="0" w:after="86"/>
+        <w:jc w:val="both"/>
+        <w:rPr/>
+      </w:pPr>
+      <w:r>
+        <w:rPr>
+          <w:rStyle w:val="DefaultParagraphFont"/>
+          <w:rFonts w:eastAsia="Noto Serif CJK SC" w:cs="Lohit Devanagari" w:ascii="Arno Pro" w:hAnsi="Arno Pro"/>
+          <w:b/>
+          <w:bCs/>
+          <w:i w:val="false"/>
+          <w:iCs w:val="false"/>
+          <w:color w:val="auto"/>
+          <w:kern w:val="2"/>
+          <w:position w:val="0"/>
+          <w:sz w:val="18"/>
+          <w:sz w:val="18"/>
+          <w:szCs w:val="24"/>
+          <w:vertAlign w:val="baseline"/>
+          <w:lang w:val="en-US" w:eastAsia="zh-CN" w:bidi="hi-IN"/>
+        </w:rPr>
+        <w:t>Eco80 protects RNA from degradation</w:t>
       </w:r>
       <w:r>
         <w:br w:type="page"/>
@@ -1840,17 +3104,13 @@
         </w:rPr>
       </w:pPr>
       <w:r>
-        <w:rPr>
-          <w:i/>
-          <w:iCs/>
-        </w:rPr>
+        <w:rPr/>
       </w:r>
     </w:p>
     <w:sectPr>
       <w:type w:val="continuous"/>
       <w:pgSz w:w="12240" w:h="15840"/>
       <w:pgMar w:left="1134" w:right="1134" w:header="0" w:top="1134" w:footer="0" w:bottom="1134" w:gutter="0"/>
-      <w:pgNumType w:fmt="decimal"/>
       <w:formProt w:val="false"/>
       <w:textDirection w:val="lrTb"/>
       <w:docGrid w:type="default" w:linePitch="100" w:charSpace="0"/>
@@ -1866,6 +3126,7 @@
       <w:rPr>
         <w:rFonts w:ascii="Liberation Serif" w:hAnsi="Liberation Serif" w:eastAsia="Noto Serif CJK SC" w:cs="Lohit Devanagari"/>
         <w:kern w:val="2"/>
+        <w:sz w:val="20"/>
         <w:szCs w:val="24"/>
         <w:lang w:val="en-US" w:eastAsia="zh-CN" w:bidi="hi-IN"/>
       </w:rPr>

--- a/Main_text_outline.docx
+++ b/Main_text_outline.docx
@@ -1552,18 +1552,7 @@
           <w:kern w:val="2"/>
           <w:sz w:val="18"/>
         </w:rPr>
-        <w:t xml:space="preserve">) for the </w:t>
-      </w:r>
-      <w:r>
-        <w:rPr>
-          <w:rStyle w:val="DefaultParagraphFont"/>
-          <w:rFonts w:ascii="Arno Pro" w:hAnsi="Arno Pro"/>
-          <w:i w:val="false"/>
-          <w:iCs w:val="false"/>
-          <w:kern w:val="2"/>
-          <w:sz w:val="18"/>
-        </w:rPr>
-        <w:t xml:space="preserve">Eco90 </w:t>
+        <w:t xml:space="preserve">) for the Eco90 </w:t>
       </w:r>
       <w:r>
         <w:rPr>
@@ -1610,40 +1599,18 @@
           <w:kern w:val="2"/>
           <w:sz w:val="18"/>
         </w:rPr>
-        <w:t xml:space="preserve">C </w:t>
-      </w:r>
-      <w:r>
-        <w:rPr>
-          <w:rStyle w:val="DefaultParagraphFont"/>
-          <w:rFonts w:eastAsia="Noto Serif CJK SC" w:cs="Lohit Devanagari" w:ascii="Arno Pro" w:hAnsi="Arno Pro"/>
-          <w:i w:val="false"/>
-          <w:iCs w:val="false"/>
-          <w:kern w:val="2"/>
-          <w:sz w:val="18"/>
-        </w:rPr>
-        <w:t>(Table 1)</w:t>
-      </w:r>
-      <w:r>
-        <w:rPr>
-          <w:rStyle w:val="DefaultParagraphFont"/>
-          <w:rFonts w:ascii="Arno Pro" w:hAnsi="Arno Pro"/>
-          <w:i w:val="false"/>
-          <w:iCs w:val="false"/>
-          <w:kern w:val="2"/>
-          <w:sz w:val="18"/>
-        </w:rPr>
-        <w:t>. I</w:t>
-      </w:r>
-      <w:r>
-        <w:rPr>
-          <w:rStyle w:val="DefaultParagraphFont"/>
-          <w:rFonts w:ascii="Arno Pro" w:hAnsi="Arno Pro"/>
-          <w:i w:val="false"/>
-          <w:iCs w:val="false"/>
-          <w:kern w:val="2"/>
-          <w:sz w:val="18"/>
-        </w:rPr>
-        <w:t>sothermal titration calorimetry (ITC) was used to determine K</w:t>
+        <w:t>C (Table 1)</w:t>
+      </w:r>
+      <w:r>
+        <w:rPr>
+          <w:rStyle w:val="DefaultParagraphFont"/>
+          <w:rFonts w:ascii="Arno Pro" w:hAnsi="Arno Pro"/>
+          <w:i w:val="false"/>
+          <w:iCs w:val="false"/>
+          <w:kern w:val="2"/>
+          <w:sz w:val="18"/>
+        </w:rPr>
+        <w:t>. Isothermal titration calorimetry (ITC) was used to determine K</w:t>
       </w:r>
       <w:r>
         <w:rPr>
@@ -1680,18 +1647,7 @@
           <w:kern w:val="2"/>
           <w:sz w:val="18"/>
         </w:rPr>
-        <w:t xml:space="preserve"> for </w:t>
-      </w:r>
-      <w:r>
-        <w:rPr>
-          <w:rStyle w:val="DefaultParagraphFont"/>
-          <w:rFonts w:ascii="Arno Pro" w:hAnsi="Arno Pro"/>
-          <w:i w:val="false"/>
-          <w:iCs w:val="false"/>
-          <w:kern w:val="2"/>
-          <w:sz w:val="18"/>
-        </w:rPr>
-        <w:t xml:space="preserve">phosphorylated metabolites (SI figure 1, SI Table 2). A fluorescence assay, </w:t>
+        <w:t xml:space="preserve"> for phosphorylated metabolites (SI figure 1, SI Table 2). A fluorescence assay, </w:t>
       </w:r>
       <w:r>
         <w:rPr>
@@ -1756,24 +1712,7 @@
           <w:vertAlign w:val="baseline"/>
           <w:lang w:val="en-US" w:eastAsia="zh-CN" w:bidi="hi-IN"/>
         </w:rPr>
-        <w:t xml:space="preserve">8-Hydroxy-5-quinolinesulfonic (HQS) acid </w:t>
-      </w:r>
-      <w:r>
-        <w:rPr>
-          <w:rStyle w:val="DefaultParagraphFont"/>
-          <w:rFonts w:eastAsia="Noto Serif CJK SC" w:cs="Lohit Devanagari" w:ascii="Arno Pro" w:hAnsi="Arno Pro"/>
-          <w:i w:val="false"/>
-          <w:iCs w:val="false"/>
-          <w:color w:val="auto"/>
-          <w:kern w:val="2"/>
-          <w:position w:val="0"/>
-          <w:sz w:val="18"/>
-          <w:sz w:val="18"/>
-          <w:szCs w:val="24"/>
-          <w:vertAlign w:val="baseline"/>
-          <w:lang w:val="en-US" w:eastAsia="zh-CN" w:bidi="hi-IN"/>
-        </w:rPr>
-        <w:t>was used to estimate the K</w:t>
+        <w:t>8-Hydroxy-5-quinolinesulfonic (HQS) acid was used to estimate the K</w:t>
       </w:r>
       <w:r>
         <w:rPr>
@@ -1839,29 +1778,7 @@
           <w:kern w:val="2"/>
           <w:sz w:val="18"/>
         </w:rPr>
-        <w:t xml:space="preserve"> binders </w:t>
-      </w:r>
-      <w:r>
-        <w:rPr>
-          <w:rStyle w:val="DefaultParagraphFont"/>
-          <w:rFonts w:ascii="Arno Pro" w:hAnsi="Arno Pro"/>
-          <w:i w:val="false"/>
-          <w:iCs w:val="false"/>
-          <w:kern w:val="2"/>
-          <w:sz w:val="18"/>
-        </w:rPr>
-        <w:t xml:space="preserve">metabolites that did not produce enough heat on binding to measure with ITC </w:t>
-      </w:r>
-      <w:r>
-        <w:rPr>
-          <w:rStyle w:val="DefaultParagraphFont"/>
-          <w:rFonts w:ascii="Arno Pro" w:hAnsi="Arno Pro"/>
-          <w:i w:val="false"/>
-          <w:iCs w:val="false"/>
-          <w:kern w:val="2"/>
-          <w:sz w:val="18"/>
-        </w:rPr>
-        <w:t xml:space="preserve">(SI figure 2, SI Table </w:t>
+        <w:t xml:space="preserve"> binders metabolites that did not produce enough heat on binding to measure with ITC (SI figure 2, SI Table </w:t>
       </w:r>
       <w:r>
         <w:rPr>
@@ -1886,18 +1803,7 @@
           <w:kern w:val="2"/>
           <w:sz w:val="18"/>
         </w:rPr>
-        <w:t>)</w:t>
-      </w:r>
-      <w:r>
-        <w:rPr>
-          <w:rStyle w:val="DefaultParagraphFont"/>
-          <w:rFonts w:ascii="Arno Pro" w:hAnsi="Arno Pro"/>
-          <w:i w:val="false"/>
-          <w:iCs w:val="false"/>
-          <w:kern w:val="2"/>
-          <w:sz w:val="18"/>
-        </w:rPr>
-        <w:t xml:space="preserve">. </w:t>
+        <w:t xml:space="preserve">). </w:t>
       </w:r>
       <w:r>
         <w:rPr>
@@ -1997,24 +1903,7 @@
           <w:vertAlign w:val="baseline"/>
           <w:lang w:val="en-US" w:eastAsia="zh-CN" w:bidi="hi-IN"/>
         </w:rPr>
-        <w:t xml:space="preserve"> values less than </w:t>
-      </w:r>
-      <w:r>
-        <w:rPr>
-          <w:rStyle w:val="DefaultParagraphFont"/>
-          <w:rFonts w:eastAsia="Noto Serif CJK SC" w:cs="Lohit Devanagari" w:ascii="Arno Pro" w:hAnsi="Arno Pro"/>
-          <w:i w:val="false"/>
-          <w:iCs w:val="false"/>
-          <w:color w:val="auto"/>
-          <w:kern w:val="2"/>
-          <w:position w:val="0"/>
-          <w:sz w:val="18"/>
-          <w:sz w:val="18"/>
-          <w:szCs w:val="24"/>
-          <w:vertAlign w:val="baseline"/>
-          <w:lang w:val="en-US" w:eastAsia="zh-CN" w:bidi="hi-IN"/>
-        </w:rPr>
-        <w:t>the approximate free Mg</w:t>
+        <w:t xml:space="preserve"> values less than the approximate free Mg</w:t>
       </w:r>
       <w:r>
         <w:rPr>
@@ -2094,21 +1983,7 @@
           <w:sz w:val="18"/>
           <w:vertAlign w:val="baseline"/>
         </w:rPr>
-        <w:t xml:space="preserve">. Conversely, </w:t>
-      </w:r>
-      <w:r>
-        <w:rPr>
-          <w:rStyle w:val="DefaultParagraphFont"/>
-          <w:rFonts w:ascii="Arno Pro" w:hAnsi="Arno Pro"/>
-          <w:i w:val="false"/>
-          <w:iCs w:val="false"/>
-          <w:kern w:val="2"/>
-          <w:position w:val="0"/>
-          <w:sz w:val="18"/>
-          <w:sz w:val="18"/>
-          <w:vertAlign w:val="baseline"/>
-        </w:rPr>
-        <w:t xml:space="preserve">8 other metabolites, L-glutamic acid, glutathione, fructose 1,6-BP, UDP-GlcNAC, Glucose 6-P, L-aspartic acid, </w:t>
+        <w:t xml:space="preserve">. Conversely, 8 other metabolites, L-glutamic acid, glutathione, fructose 1,6-BP, UDP-GlcNAC, Glucose 6-P, L-aspartic acid, </w:t>
       </w:r>
       <w:r>
         <w:rPr>
@@ -2188,24 +2063,7 @@
           <w:vertAlign w:val="baseline"/>
           <w:lang w:val="en-US" w:eastAsia="zh-CN" w:bidi="hi-IN"/>
         </w:rPr>
-        <w:t xml:space="preserve">binders, with a </w:t>
-      </w:r>
-      <w:r>
-        <w:rPr>
-          <w:rStyle w:val="DefaultParagraphFont"/>
-          <w:rFonts w:eastAsia="Noto Serif CJK SC" w:cs="Lohit Devanagari" w:ascii="Arno Pro" w:hAnsi="Arno Pro"/>
-          <w:i w:val="false"/>
-          <w:iCs w:val="false"/>
-          <w:color w:val="auto"/>
-          <w:kern w:val="2"/>
-          <w:position w:val="0"/>
-          <w:sz w:val="18"/>
-          <w:sz w:val="18"/>
-          <w:szCs w:val="24"/>
-          <w:vertAlign w:val="baseline"/>
-          <w:lang w:val="en-US" w:eastAsia="zh-CN" w:bidi="hi-IN"/>
-        </w:rPr>
-        <w:t>K</w:t>
+        <w:t>binders, with a K</w:t>
       </w:r>
       <w:r>
         <w:rPr>
@@ -2237,58 +2095,7 @@
           <w:vertAlign w:val="baseline"/>
           <w:lang w:val="en-US" w:eastAsia="zh-CN" w:bidi="hi-IN"/>
         </w:rPr>
-        <w:t xml:space="preserve"> </w:t>
-      </w:r>
-      <w:r>
-        <w:rPr>
-          <w:rStyle w:val="DefaultParagraphFont"/>
-          <w:rFonts w:eastAsia="Noto Serif CJK SC" w:cs="Lohit Devanagari" w:ascii="Arno Pro" w:hAnsi="Arno Pro"/>
-          <w:i w:val="false"/>
-          <w:iCs w:val="false"/>
-          <w:color w:val="auto"/>
-          <w:kern w:val="2"/>
-          <w:position w:val="0"/>
-          <w:sz w:val="18"/>
-          <w:sz w:val="18"/>
-          <w:szCs w:val="24"/>
-          <w:vertAlign w:val="baseline"/>
-          <w:lang w:val="en-US" w:eastAsia="zh-CN" w:bidi="hi-IN"/>
-        </w:rPr>
-        <w:t xml:space="preserve">value greater than 2 mM but </w:t>
-      </w:r>
-      <w:r>
-        <w:rPr>
-          <w:rStyle w:val="DefaultParagraphFont"/>
-          <w:rFonts w:eastAsia="Noto Serif CJK SC" w:cs="Lohit Devanagari" w:ascii="Arno Pro" w:hAnsi="Arno Pro"/>
-          <w:i w:val="false"/>
-          <w:iCs w:val="false"/>
-          <w:color w:val="auto"/>
-          <w:kern w:val="2"/>
-          <w:position w:val="0"/>
-          <w:sz w:val="18"/>
-          <w:sz w:val="18"/>
-          <w:szCs w:val="24"/>
-          <w:vertAlign w:val="baseline"/>
-          <w:lang w:val="en-US" w:eastAsia="zh-CN" w:bidi="hi-IN"/>
-        </w:rPr>
-        <w:t>with</w:t>
-      </w:r>
-      <w:r>
-        <w:rPr>
-          <w:rStyle w:val="DefaultParagraphFont"/>
-          <w:rFonts w:eastAsia="Noto Serif CJK SC" w:cs="Lohit Devanagari" w:ascii="Arno Pro" w:hAnsi="Arno Pro"/>
-          <w:i w:val="false"/>
-          <w:iCs w:val="false"/>
-          <w:color w:val="auto"/>
-          <w:kern w:val="2"/>
-          <w:position w:val="0"/>
-          <w:sz w:val="18"/>
-          <w:sz w:val="18"/>
-          <w:szCs w:val="24"/>
-          <w:vertAlign w:val="baseline"/>
-          <w:lang w:val="en-US" w:eastAsia="zh-CN" w:bidi="hi-IN"/>
-        </w:rPr>
-        <w:t xml:space="preserve"> Mg</w:t>
+        <w:t xml:space="preserve"> value greater than 2 mM but with Mg</w:t>
       </w:r>
       <w:r>
         <w:rPr>
@@ -2446,41 +2253,7 @@
           <w:vertAlign w:val="baseline"/>
           <w:lang w:val="en-US" w:eastAsia="zh-CN" w:bidi="hi-IN"/>
         </w:rPr>
-        <w:t xml:space="preserve">was experimental, using HQS emission to estimate </w:t>
-      </w:r>
-      <w:r>
-        <w:rPr>
-          <w:rStyle w:val="DefaultParagraphFont"/>
-          <w:rFonts w:eastAsia="Noto Serif CJK SC" w:cs="Lohit Devanagari" w:ascii="Arno Pro" w:hAnsi="Arno Pro"/>
-          <w:i w:val="false"/>
-          <w:iCs w:val="false"/>
-          <w:color w:val="auto"/>
-          <w:kern w:val="2"/>
-          <w:position w:val="0"/>
-          <w:sz w:val="18"/>
-          <w:sz w:val="18"/>
-          <w:szCs w:val="24"/>
-          <w:vertAlign w:val="baseline"/>
-          <w:lang w:val="en-US" w:eastAsia="zh-CN" w:bidi="hi-IN"/>
-        </w:rPr>
-        <w:t xml:space="preserve">the </w:t>
-      </w:r>
-      <w:r>
-        <w:rPr>
-          <w:rStyle w:val="DefaultParagraphFont"/>
-          <w:rFonts w:eastAsia="Noto Serif CJK SC" w:cs="Lohit Devanagari" w:ascii="Arno Pro" w:hAnsi="Arno Pro"/>
-          <w:i w:val="false"/>
-          <w:iCs w:val="false"/>
-          <w:color w:val="auto"/>
-          <w:kern w:val="2"/>
-          <w:position w:val="0"/>
-          <w:sz w:val="18"/>
-          <w:sz w:val="18"/>
-          <w:szCs w:val="24"/>
-          <w:vertAlign w:val="baseline"/>
-          <w:lang w:val="en-US" w:eastAsia="zh-CN" w:bidi="hi-IN"/>
-        </w:rPr>
-        <w:t>free Mg</w:t>
+        <w:t>was experimental, using HQS emission to estimate the free Mg</w:t>
       </w:r>
       <w:r>
         <w:rPr>
@@ -2512,24 +2285,7 @@
           <w:vertAlign w:val="baseline"/>
           <w:lang w:val="en-US" w:eastAsia="zh-CN" w:bidi="hi-IN"/>
         </w:rPr>
-        <w:t xml:space="preserve"> </w:t>
-      </w:r>
-      <w:r>
-        <w:rPr>
-          <w:rStyle w:val="DefaultParagraphFont"/>
-          <w:rFonts w:eastAsia="Noto Serif CJK SC" w:cs="Lohit Devanagari" w:ascii="Arno Pro" w:hAnsi="Arno Pro"/>
-          <w:i w:val="false"/>
-          <w:iCs w:val="false"/>
-          <w:color w:val="auto"/>
-          <w:kern w:val="2"/>
-          <w:position w:val="0"/>
-          <w:sz w:val="18"/>
-          <w:sz w:val="18"/>
-          <w:szCs w:val="24"/>
-          <w:vertAlign w:val="baseline"/>
-          <w:lang w:val="en-US" w:eastAsia="zh-CN" w:bidi="hi-IN"/>
-        </w:rPr>
-        <w:t>concentration in the presence of Eco80 metabolites</w:t>
+        <w:t xml:space="preserve"> concentration in the presence of Eco80 metabolites</w:t>
       </w:r>
       <w:r>
         <w:rPr>
@@ -2560,41 +2316,7 @@
           <w:vertAlign w:val="baseline"/>
           <w:lang w:val="en-US" w:eastAsia="zh-CN" w:bidi="hi-IN"/>
         </w:rPr>
-        <w:t xml:space="preserve">The second method </w:t>
-      </w:r>
-      <w:r>
-        <w:rPr>
-          <w:rStyle w:val="DefaultParagraphFont"/>
-          <w:rFonts w:eastAsia="Noto Serif CJK SC" w:cs="Lohit Devanagari" w:ascii="Arno Pro" w:hAnsi="Arno Pro"/>
-          <w:i w:val="false"/>
-          <w:iCs w:val="false"/>
-          <w:color w:val="auto"/>
-          <w:kern w:val="2"/>
-          <w:position w:val="0"/>
-          <w:sz w:val="18"/>
-          <w:sz w:val="18"/>
-          <w:szCs w:val="24"/>
-          <w:vertAlign w:val="baseline"/>
-          <w:lang w:val="en-US" w:eastAsia="zh-CN" w:bidi="hi-IN"/>
-        </w:rPr>
-        <w:t xml:space="preserve"> </w:t>
-      </w:r>
-      <w:r>
-        <w:rPr>
-          <w:rStyle w:val="DefaultParagraphFont"/>
-          <w:rFonts w:eastAsia="Noto Serif CJK SC" w:cs="Lohit Devanagari" w:ascii="Arno Pro" w:hAnsi="Arno Pro"/>
-          <w:i w:val="false"/>
-          <w:iCs w:val="false"/>
-          <w:color w:val="auto"/>
-          <w:kern w:val="2"/>
-          <w:position w:val="0"/>
-          <w:sz w:val="18"/>
-          <w:sz w:val="18"/>
-          <w:szCs w:val="24"/>
-          <w:vertAlign w:val="baseline"/>
-          <w:lang w:val="en-US" w:eastAsia="zh-CN" w:bidi="hi-IN"/>
-        </w:rPr>
-        <w:t>was a statistical model that accounts for experimental uncertainties in metabolite concentrations, total Mg</w:t>
+        <w:t>The second method  was a statistical model that accounts for experimental uncertainties in metabolite concentrations, total Mg</w:t>
       </w:r>
       <w:r>
         <w:rPr>
@@ -2658,24 +2380,7 @@
           <w:vertAlign w:val="baseline"/>
           <w:lang w:val="en-US" w:eastAsia="zh-CN" w:bidi="hi-IN"/>
         </w:rPr>
-        <w:t xml:space="preserve"> determination</w:t>
-      </w:r>
-      <w:r>
-        <w:rPr>
-          <w:rStyle w:val="DefaultParagraphFont"/>
-          <w:rFonts w:eastAsia="Noto Serif CJK SC" w:cs="Lohit Devanagari" w:ascii="Arno Pro" w:hAnsi="Arno Pro"/>
-          <w:i w:val="false"/>
-          <w:iCs w:val="false"/>
-          <w:color w:val="auto"/>
-          <w:kern w:val="2"/>
-          <w:position w:val="0"/>
-          <w:sz w:val="18"/>
-          <w:sz w:val="18"/>
-          <w:szCs w:val="24"/>
-          <w:vertAlign w:val="baseline"/>
-          <w:lang w:val="en-US" w:eastAsia="zh-CN" w:bidi="hi-IN"/>
-        </w:rPr>
-        <w:t>.</w:t>
+        <w:t xml:space="preserve"> determination.</w:t>
       </w:r>
     </w:p>
     <w:p>
@@ -2725,75 +2430,7 @@
           <w:vertAlign w:val="baseline"/>
           <w:lang w:val="en-US" w:eastAsia="zh-CN" w:bidi="hi-IN"/>
         </w:rPr>
-        <w:t xml:space="preserve">The statistical model is described in detail in the Supplementary Methods. Briefly, </w:t>
-      </w:r>
-      <w:r>
-        <w:rPr>
-          <w:rStyle w:val="DefaultParagraphFont"/>
-          <w:rFonts w:eastAsia="Noto Serif CJK SC" w:cs="Lohit Devanagari" w:ascii="Arno Pro" w:hAnsi="Arno Pro"/>
-          <w:i w:val="false"/>
-          <w:iCs w:val="false"/>
-          <w:color w:val="auto"/>
-          <w:kern w:val="2"/>
-          <w:position w:val="0"/>
-          <w:sz w:val="18"/>
-          <w:sz w:val="18"/>
-          <w:szCs w:val="24"/>
-          <w:vertAlign w:val="baseline"/>
-          <w:lang w:val="en-US" w:eastAsia="zh-CN" w:bidi="hi-IN"/>
-        </w:rPr>
-        <w:t xml:space="preserve">concentration </w:t>
-      </w:r>
-      <w:r>
-        <w:rPr>
-          <w:rStyle w:val="DefaultParagraphFont"/>
-          <w:rFonts w:eastAsia="Noto Serif CJK SC" w:cs="Lohit Devanagari" w:ascii="Arno Pro" w:hAnsi="Arno Pro"/>
-          <w:i w:val="false"/>
-          <w:iCs w:val="false"/>
-          <w:color w:val="auto"/>
-          <w:kern w:val="2"/>
-          <w:position w:val="0"/>
-          <w:sz w:val="18"/>
-          <w:sz w:val="18"/>
-          <w:szCs w:val="24"/>
-          <w:vertAlign w:val="baseline"/>
-          <w:lang w:val="en-US" w:eastAsia="zh-CN" w:bidi="hi-IN"/>
-        </w:rPr>
-        <w:t xml:space="preserve">errors were propagated from uncertainties in reagent masses and volumes </w:t>
-      </w:r>
-      <w:r>
-        <w:rPr>
-          <w:rStyle w:val="DefaultParagraphFont"/>
-          <w:rFonts w:eastAsia="Noto Serif CJK SC" w:cs="Lohit Devanagari" w:ascii="Arno Pro" w:hAnsi="Arno Pro"/>
-          <w:i w:val="false"/>
-          <w:iCs w:val="false"/>
-          <w:color w:val="auto"/>
-          <w:kern w:val="2"/>
-          <w:position w:val="0"/>
-          <w:sz w:val="18"/>
-          <w:sz w:val="18"/>
-          <w:szCs w:val="24"/>
-          <w:vertAlign w:val="baseline"/>
-          <w:lang w:val="en-US" w:eastAsia="zh-CN" w:bidi="hi-IN"/>
-        </w:rPr>
-        <w:t xml:space="preserve">used during sample preparation </w:t>
-      </w:r>
-      <w:r>
-        <w:rPr>
-          <w:rStyle w:val="DefaultParagraphFont"/>
-          <w:rFonts w:eastAsia="Noto Serif CJK SC" w:cs="Lohit Devanagari" w:ascii="Arno Pro" w:hAnsi="Arno Pro"/>
-          <w:i w:val="false"/>
-          <w:iCs w:val="false"/>
-          <w:color w:val="auto"/>
-          <w:kern w:val="2"/>
-          <w:position w:val="0"/>
-          <w:sz w:val="18"/>
-          <w:sz w:val="18"/>
-          <w:szCs w:val="24"/>
-          <w:vertAlign w:val="baseline"/>
-          <w:lang w:val="en-US" w:eastAsia="zh-CN" w:bidi="hi-IN"/>
-        </w:rPr>
-        <w:t>and K</w:t>
+        <w:t>The statistical model is described in detail in the Supplementary Methods. Briefly, concentration errors were propagated from uncertainties in reagent masses and volumes used during sample preparation and K</w:t>
       </w:r>
       <w:r>
         <w:rPr>
@@ -2825,58 +2462,7 @@
           <w:vertAlign w:val="baseline"/>
           <w:lang w:val="en-US" w:eastAsia="zh-CN" w:bidi="hi-IN"/>
         </w:rPr>
-        <w:t xml:space="preserve"> </w:t>
-      </w:r>
-      <w:r>
-        <w:rPr>
-          <w:rStyle w:val="DefaultParagraphFont"/>
-          <w:rFonts w:eastAsia="Noto Serif CJK SC" w:cs="Lohit Devanagari" w:ascii="Arno Pro" w:hAnsi="Arno Pro"/>
-          <w:i w:val="false"/>
-          <w:iCs w:val="false"/>
-          <w:color w:val="auto"/>
-          <w:kern w:val="2"/>
-          <w:position w:val="0"/>
-          <w:sz w:val="18"/>
-          <w:sz w:val="18"/>
-          <w:szCs w:val="24"/>
-          <w:vertAlign w:val="baseline"/>
-          <w:lang w:val="en-US" w:eastAsia="zh-CN" w:bidi="hi-IN"/>
-        </w:rPr>
-        <w:t>uncertainties were obtained from the fits (Table 1),</w:t>
-      </w:r>
-      <w:r>
-        <w:rPr>
-          <w:rStyle w:val="DefaultParagraphFont"/>
-          <w:rFonts w:eastAsia="Noto Serif CJK SC" w:cs="Lohit Devanagari" w:ascii="Arno Pro" w:hAnsi="Arno Pro"/>
-          <w:i w:val="false"/>
-          <w:iCs w:val="false"/>
-          <w:color w:val="auto"/>
-          <w:kern w:val="2"/>
-          <w:position w:val="0"/>
-          <w:sz w:val="18"/>
-          <w:sz w:val="18"/>
-          <w:szCs w:val="24"/>
-          <w:vertAlign w:val="baseline"/>
-          <w:lang w:val="en-US" w:eastAsia="zh-CN" w:bidi="hi-IN"/>
-        </w:rPr>
-        <w:t xml:space="preserve"> </w:t>
-      </w:r>
-      <w:r>
-        <w:rPr>
-          <w:rStyle w:val="DefaultParagraphFont"/>
-          <w:rFonts w:eastAsia="Noto Serif CJK SC" w:cs="Lohit Devanagari" w:ascii="Arno Pro" w:hAnsi="Arno Pro"/>
-          <w:i w:val="false"/>
-          <w:iCs w:val="false"/>
-          <w:color w:val="auto"/>
-          <w:kern w:val="2"/>
-          <w:position w:val="0"/>
-          <w:sz w:val="18"/>
-          <w:sz w:val="18"/>
-          <w:szCs w:val="24"/>
-          <w:vertAlign w:val="baseline"/>
-          <w:lang w:val="en-US" w:eastAsia="zh-CN" w:bidi="hi-IN"/>
-        </w:rPr>
-        <w:t>then randomly seeded into Equation 1 to create 1000 virtual artificial cytoplasm.</w:t>
+        <w:t xml:space="preserve"> uncertainties were obtained from the fits (Table 1), then randomly seeded into Equation 1 to create 1000 virtual artificial cytoplasm.</w:t>
       </w:r>
     </w:p>
     <w:p>
@@ -2958,24 +2544,7 @@
           <w:vertAlign w:val="baseline"/>
           <w:lang w:val="en-US" w:eastAsia="zh-CN" w:bidi="hi-IN"/>
         </w:rPr>
-        <w:t xml:space="preserve"> concentration produced </w:t>
-      </w:r>
-      <w:r>
-        <w:rPr>
-          <w:rStyle w:val="DefaultParagraphFont"/>
-          <w:rFonts w:eastAsia="Noto Serif CJK SC" w:cs="Lohit Devanagari" w:ascii="Arno Pro" w:hAnsi="Arno Pro"/>
-          <w:i w:val="false"/>
-          <w:iCs w:val="false"/>
-          <w:color w:val="auto"/>
-          <w:kern w:val="2"/>
-          <w:position w:val="0"/>
-          <w:sz w:val="18"/>
-          <w:sz w:val="18"/>
-          <w:szCs w:val="24"/>
-          <w:vertAlign w:val="baseline"/>
-          <w:lang w:val="en-US" w:eastAsia="zh-CN" w:bidi="hi-IN"/>
-        </w:rPr>
-        <w:t>at a given total Mg</w:t>
+        <w:t xml:space="preserve"> concentration produced at a given total Mg</w:t>
       </w:r>
       <w:r>
         <w:rPr>
@@ -3024,7 +2593,7 @@
           <w:color w:val="auto"/>
           <w:kern w:val="2"/>
           <w:position w:val="0"/>
-          <w:sz w:val="24"/>
+          <w:sz w:val="18"/>
           <w:sz w:val="18"/>
           <w:szCs w:val="24"/>
           <w:vertAlign w:val="baseline"/>
@@ -3032,7 +2601,19 @@
         </w:rPr>
       </w:pPr>
       <w:r>
-        <w:rPr/>
+        <w:rPr>
+          <w:rFonts w:eastAsia="Noto Serif CJK SC" w:cs="Lohit Devanagari" w:ascii="Arno Pro" w:hAnsi="Arno Pro"/>
+          <w:i w:val="false"/>
+          <w:iCs w:val="false"/>
+          <w:color w:val="auto"/>
+          <w:kern w:val="2"/>
+          <w:position w:val="0"/>
+          <w:sz w:val="18"/>
+          <w:sz w:val="18"/>
+          <w:szCs w:val="24"/>
+          <w:vertAlign w:val="baseline"/>
+          <w:lang w:val="en-US" w:eastAsia="zh-CN" w:bidi="hi-IN"/>
+        </w:rPr>
       </w:r>
     </w:p>
     <w:p>

--- a/Main_text_outline.docx
+++ b/Main_text_outline.docx
@@ -4,75 +4,583 @@
   <w:body>
     <w:p>
       <w:pPr>
-        <w:pStyle w:val="Normal"/>
-        <w:bidi w:val="0"/>
-        <w:jc w:val="left"/>
-        <w:rPr>
-          <w:rFonts w:ascii="Arno Pro" w:hAnsi="Arno Pro" w:eastAsia="Times New Roman" w:cs="Times New Roman"/>
-          <w:i w:val="false"/>
-          <w:i w:val="false"/>
-          <w:iCs w:val="false"/>
-          <w:color w:val="auto"/>
-          <w:kern w:val="2"/>
-          <w:sz w:val="18"/>
-          <w:szCs w:val="24"/>
-          <w:lang w:val="en-US" w:eastAsia="zh-CN" w:bidi="hi-IN"/>
-        </w:rPr>
-      </w:pPr>
-      <w:r>
-        <w:rPr>
-          <w:rStyle w:val="DefaultParagraphFont"/>
-          <w:rFonts w:eastAsia="Times New Roman" w:cs="Times New Roman" w:ascii="Arno Pro" w:hAnsi="Arno Pro"/>
-          <w:i w:val="false"/>
-          <w:iCs w:val="false"/>
-          <w:color w:val="auto"/>
-          <w:kern w:val="2"/>
-          <w:sz w:val="18"/>
-          <w:szCs w:val="24"/>
-          <w:lang w:val="en-US" w:eastAsia="zh-CN" w:bidi="hi-IN"/>
-        </w:rPr>
-        <w:t>The Metabolome Weakens RNA Helix Stability and Increases RNA Chemical Stability</w:t>
-      </w:r>
-    </w:p>
-    <w:p>
-      <w:pPr>
-        <w:pStyle w:val="Normal"/>
-        <w:bidi w:val="0"/>
-        <w:jc w:val="left"/>
-        <w:rPr>
-          <w:rStyle w:val="DefaultParagraphFont"/>
-          <w:rFonts w:ascii="Arno Pro" w:hAnsi="Arno Pro" w:eastAsia="Times New Roman" w:cs="Times New Roman"/>
-          <w:i w:val="false"/>
-          <w:i w:val="false"/>
-          <w:iCs w:val="false"/>
-          <w:color w:val="auto"/>
-          <w:kern w:val="2"/>
-          <w:sz w:val="18"/>
-          <w:szCs w:val="24"/>
-          <w:lang w:val="en-US" w:eastAsia="zh-CN" w:bidi="hi-IN"/>
-        </w:rPr>
-      </w:pPr>
-      <w:r>
-        <w:rPr>
-          <w:rFonts w:eastAsia="Times New Roman" w:cs="Times New Roman" w:ascii="Arno Pro" w:hAnsi="Arno Pro"/>
-          <w:i w:val="false"/>
-          <w:iCs w:val="false"/>
-          <w:color w:val="auto"/>
-          <w:kern w:val="2"/>
-          <w:sz w:val="18"/>
-          <w:szCs w:val="24"/>
-          <w:lang w:val="en-US" w:eastAsia="zh-CN" w:bidi="hi-IN"/>
-        </w:rPr>
-      </w:r>
-    </w:p>
-    <w:p>
-      <w:pPr>
-        <w:pStyle w:val="StyleBIEmailAddress95pt"/>
+        <w:pStyle w:val="BDAbstract"/>
+        <w:spacing w:before="101" w:after="101"/>
         <w:rPr/>
       </w:pPr>
       <w:r>
+        <w:rPr>
+          <w:rStyle w:val="BDAbstractTitleChar"/>
+        </w:rPr>
+        <w:t>ABSTRACT:</w:t>
+      </w:r>
+      <w:r>
         <w:rPr/>
         <w:t xml:space="preserve"> </w:t>
+      </w:r>
+      <w:r>
+        <w:rPr>
+          <w:rStyle w:val="DefaultParagraphFont"/>
+          <w:rFonts w:eastAsia="Times New Roman" w:cs="Times New Roman"/>
+        </w:rPr>
+        <w:t xml:space="preserve">Herein, we examine the complicated network of interactions among RNA, the metabolome, and the metalome in conditions that mimic the </w:t>
+      </w:r>
+      <w:r>
+        <w:rPr>
+          <w:rStyle w:val="DefaultParagraphFont"/>
+          <w:rFonts w:eastAsia="Times New Roman" w:cs="Times New Roman"/>
+          <w:i/>
+          <w:iCs/>
+        </w:rPr>
+        <w:t xml:space="preserve">E. coli </w:t>
+      </w:r>
+      <w:r>
+        <w:rPr>
+          <w:rStyle w:val="DefaultParagraphFont"/>
+          <w:rFonts w:eastAsia="Times New Roman" w:cs="Times New Roman"/>
+          <w:i w:val="false"/>
+          <w:iCs w:val="false"/>
+        </w:rPr>
+        <w:t>cytoplasm</w:t>
+      </w:r>
+      <w:r>
+        <w:rPr>
+          <w:rStyle w:val="DefaultParagraphFont"/>
+          <w:rFonts w:eastAsia="Times New Roman" w:cs="Times New Roman"/>
+        </w:rPr>
+        <w:t>. First, we determined Mg</w:t>
+      </w:r>
+      <w:r>
+        <w:rPr>
+          <w:rStyle w:val="DefaultParagraphFont"/>
+          <w:rFonts w:eastAsia="Times New Roman" w:cs="Times New Roman"/>
+          <w:vertAlign w:val="superscript"/>
+        </w:rPr>
+        <w:t>2+</w:t>
+      </w:r>
+      <w:r>
+        <w:rPr>
+          <w:rStyle w:val="DefaultParagraphFont"/>
+          <w:rFonts w:eastAsia="Times New Roman" w:cs="Times New Roman"/>
+        </w:rPr>
+        <w:t xml:space="preserve"> binding constants </w:t>
+      </w:r>
+      <w:r>
+        <w:rPr>
+          <w:rStyle w:val="DefaultParagraphFont"/>
+          <w:rFonts w:eastAsia="Times New Roman" w:cs="Times New Roman"/>
+          <w:b w:val="false"/>
+          <w:bCs w:val="false"/>
+          <w:i w:val="false"/>
+          <w:iCs w:val="false"/>
+          <w:caps w:val="false"/>
+          <w:smallCaps w:val="false"/>
+          <w:strike w:val="false"/>
+          <w:dstrike w:val="false"/>
+          <w:outline w:val="false"/>
+          <w:emboss w:val="false"/>
+          <w:imprint w:val="false"/>
+          <w:color w:val="auto"/>
+          <w:spacing w:val="0"/>
+          <w:w w:val="100"/>
+          <w:kern w:val="2"/>
+          <w:position w:val="0"/>
+          <w:sz w:val="19"/>
+          <w:sz w:val="19"/>
+          <w:szCs w:val="20"/>
+          <w:u w:val="none"/>
+          <w:vertAlign w:val="baseline"/>
+          <w:em w:val="none"/>
+          <w:lang w:val="en-US" w:eastAsia="en-US" w:bidi="ar-SA"/>
+        </w:rPr>
+        <w:t>for</w:t>
+      </w:r>
+      <w:r>
+        <w:rPr>
+          <w:rStyle w:val="DefaultParagraphFont"/>
+          <w:rFonts w:eastAsia="Times New Roman" w:cs="Times New Roman"/>
+        </w:rPr>
+        <w:t xml:space="preserve"> the top 15 </w:t>
+      </w:r>
+      <w:r>
+        <w:rPr>
+          <w:rStyle w:val="DefaultParagraphFont"/>
+          <w:rFonts w:eastAsia="Times New Roman" w:cs="Times New Roman"/>
+          <w:i/>
+          <w:iCs/>
+        </w:rPr>
+        <w:t xml:space="preserve">E. coli </w:t>
+      </w:r>
+      <w:r>
+        <w:rPr>
+          <w:rStyle w:val="DefaultParagraphFont"/>
+          <w:rFonts w:eastAsia="Times New Roman" w:cs="Times New Roman"/>
+        </w:rPr>
+        <w:t xml:space="preserve">metabolites, comprising 80% of the total metabolome, at physiological pH and monovalent ion concentrations. Then, we used this information to inform creation of artificial cytoplasms that mimic </w:t>
+      </w:r>
+      <w:r>
+        <w:rPr>
+          <w:rStyle w:val="DefaultParagraphFont"/>
+          <w:rFonts w:eastAsia="Times New Roman" w:cs="Times New Roman"/>
+          <w:i/>
+          <w:iCs/>
+        </w:rPr>
+        <w:t>in vivo E. coli</w:t>
+      </w:r>
+      <w:r>
+        <w:rPr>
+          <w:rStyle w:val="DefaultParagraphFont"/>
+          <w:rFonts w:eastAsia="Times New Roman" w:cs="Times New Roman"/>
+        </w:rPr>
+        <w:t xml:space="preserve"> conditions, termed Eco80. We empirically determined that the mixture of </w:t>
+      </w:r>
+      <w:r>
+        <w:rPr>
+          <w:rStyle w:val="DefaultParagraphFont"/>
+          <w:rFonts w:eastAsia="Times New Roman" w:cs="Times New Roman"/>
+          <w:b w:val="false"/>
+          <w:bCs w:val="false"/>
+          <w:i/>
+          <w:iCs/>
+          <w:caps w:val="false"/>
+          <w:smallCaps w:val="false"/>
+          <w:strike w:val="false"/>
+          <w:dstrike w:val="false"/>
+          <w:outline w:val="false"/>
+          <w:emboss w:val="false"/>
+          <w:imprint w:val="false"/>
+          <w:color w:val="auto"/>
+          <w:spacing w:val="0"/>
+          <w:w w:val="100"/>
+          <w:kern w:val="2"/>
+          <w:position w:val="0"/>
+          <w:sz w:val="19"/>
+          <w:sz w:val="19"/>
+          <w:szCs w:val="20"/>
+          <w:u w:val="none"/>
+          <w:vertAlign w:val="baseline"/>
+          <w:em w:val="none"/>
+          <w:lang w:val="en-US" w:eastAsia="en-US" w:bidi="ar-SA"/>
+        </w:rPr>
+        <w:t>E</w:t>
+      </w:r>
+      <w:r>
+        <w:rPr>
+          <w:rStyle w:val="DefaultParagraphFont"/>
+          <w:rFonts w:eastAsia="Times New Roman" w:cs="Times New Roman"/>
+          <w:i/>
+          <w:iCs/>
+        </w:rPr>
+        <w:t xml:space="preserve">. coli  </w:t>
+      </w:r>
+      <w:r>
+        <w:rPr>
+          <w:rStyle w:val="DefaultParagraphFont"/>
+          <w:rFonts w:eastAsia="Times New Roman" w:cs="Times New Roman"/>
+          <w:i w:val="false"/>
+          <w:iCs w:val="false"/>
+        </w:rPr>
+        <w:t>metabolites in Eco80 approximates</w:t>
+      </w:r>
+      <w:r>
+        <w:rPr>
+          <w:rStyle w:val="DefaultParagraphFont"/>
+          <w:rFonts w:eastAsia="Times New Roman" w:cs="Times New Roman"/>
+          <w:b w:val="false"/>
+          <w:bCs w:val="false"/>
+          <w:i w:val="false"/>
+          <w:iCs w:val="false"/>
+          <w:caps w:val="false"/>
+          <w:smallCaps w:val="false"/>
+          <w:strike w:val="false"/>
+          <w:dstrike w:val="false"/>
+          <w:outline w:val="false"/>
+          <w:emboss w:val="false"/>
+          <w:imprint w:val="false"/>
+          <w:color w:val="auto"/>
+          <w:spacing w:val="0"/>
+          <w:w w:val="100"/>
+          <w:kern w:val="2"/>
+          <w:position w:val="0"/>
+          <w:sz w:val="19"/>
+          <w:sz w:val="19"/>
+          <w:szCs w:val="20"/>
+          <w:u w:val="none"/>
+          <w:vertAlign w:val="baseline"/>
+          <w:em w:val="none"/>
+          <w:lang w:val="en-US" w:eastAsia="en-US" w:bidi="ar-SA"/>
+        </w:rPr>
+        <w:t xml:space="preserve"> single sit binding behavior towards Mg2+ in the biologically relevant free Mg2+ range of ~0.5 to </w:t>
+      </w:r>
+      <w:r>
+        <w:rPr>
+          <w:rStyle w:val="DefaultParagraphFont"/>
+          <w:rFonts w:eastAsia="Times New Roman" w:cs="Times New Roman"/>
+          <w:b w:val="false"/>
+          <w:bCs w:val="false"/>
+          <w:i w:val="false"/>
+          <w:iCs w:val="false"/>
+          <w:caps w:val="false"/>
+          <w:smallCaps w:val="false"/>
+          <w:strike w:val="false"/>
+          <w:dstrike w:val="false"/>
+          <w:outline w:val="false"/>
+          <w:emboss w:val="false"/>
+          <w:imprint w:val="false"/>
+          <w:color w:val="auto"/>
+          <w:spacing w:val="0"/>
+          <w:w w:val="100"/>
+          <w:kern w:val="2"/>
+          <w:position w:val="0"/>
+          <w:sz w:val="19"/>
+          <w:sz w:val="19"/>
+          <w:szCs w:val="20"/>
+          <w:u w:val="none"/>
+          <w:vertAlign w:val="baseline"/>
+          <w:em w:val="none"/>
+          <w:lang w:val="en-US" w:eastAsia="en-US" w:bidi="ar-SA"/>
+        </w:rPr>
+        <w:t>3</w:t>
+      </w:r>
+      <w:r>
+        <w:rPr>
+          <w:rStyle w:val="DefaultParagraphFont"/>
+          <w:rFonts w:eastAsia="Times New Roman" w:cs="Times New Roman"/>
+          <w:b w:val="false"/>
+          <w:bCs w:val="false"/>
+          <w:i w:val="false"/>
+          <w:iCs w:val="false"/>
+          <w:caps w:val="false"/>
+          <w:smallCaps w:val="false"/>
+          <w:strike w:val="false"/>
+          <w:dstrike w:val="false"/>
+          <w:outline w:val="false"/>
+          <w:emboss w:val="false"/>
+          <w:imprint w:val="false"/>
+          <w:color w:val="auto"/>
+          <w:spacing w:val="0"/>
+          <w:w w:val="100"/>
+          <w:kern w:val="2"/>
+          <w:position w:val="0"/>
+          <w:sz w:val="19"/>
+          <w:sz w:val="19"/>
+          <w:szCs w:val="20"/>
+          <w:u w:val="none"/>
+          <w:vertAlign w:val="baseline"/>
+          <w:em w:val="none"/>
+          <w:lang w:val="en-US" w:eastAsia="en-US" w:bidi="ar-SA"/>
+        </w:rPr>
+        <w:t xml:space="preserve"> mM Mg</w:t>
+      </w:r>
+      <w:r>
+        <w:rPr>
+          <w:rStyle w:val="DefaultParagraphFont"/>
+          <w:rFonts w:eastAsia="Times New Roman" w:cs="Times New Roman"/>
+          <w:b w:val="false"/>
+          <w:bCs w:val="false"/>
+          <w:i w:val="false"/>
+          <w:iCs w:val="false"/>
+          <w:caps w:val="false"/>
+          <w:smallCaps w:val="false"/>
+          <w:strike w:val="false"/>
+          <w:dstrike w:val="false"/>
+          <w:outline w:val="false"/>
+          <w:emboss w:val="false"/>
+          <w:imprint w:val="false"/>
+          <w:color w:val="auto"/>
+          <w:spacing w:val="0"/>
+          <w:w w:val="100"/>
+          <w:kern w:val="2"/>
+          <w:sz w:val="19"/>
+          <w:szCs w:val="20"/>
+          <w:u w:val="none"/>
+          <w:vertAlign w:val="superscript"/>
+          <w:em w:val="none"/>
+          <w:lang w:val="en-US" w:eastAsia="en-US" w:bidi="ar-SA"/>
+        </w:rPr>
+        <w:t>2+</w:t>
+      </w:r>
+      <w:r>
+        <w:rPr>
+          <w:rStyle w:val="DefaultParagraphFont"/>
+          <w:rFonts w:eastAsia="Times New Roman" w:cs="Times New Roman"/>
+          <w:b w:val="false"/>
+          <w:bCs w:val="false"/>
+          <w:i w:val="false"/>
+          <w:iCs w:val="false"/>
+          <w:caps w:val="false"/>
+          <w:smallCaps w:val="false"/>
+          <w:strike w:val="false"/>
+          <w:dstrike w:val="false"/>
+          <w:outline w:val="false"/>
+          <w:emboss w:val="false"/>
+          <w:imprint w:val="false"/>
+          <w:color w:val="auto"/>
+          <w:spacing w:val="0"/>
+          <w:w w:val="100"/>
+          <w:kern w:val="2"/>
+          <w:position w:val="0"/>
+          <w:sz w:val="19"/>
+          <w:sz w:val="19"/>
+          <w:szCs w:val="20"/>
+          <w:u w:val="none"/>
+          <w:vertAlign w:val="baseline"/>
+          <w:em w:val="none"/>
+          <w:lang w:val="en-US" w:eastAsia="en-US" w:bidi="ar-SA"/>
+        </w:rPr>
+        <w:t>, using a Mg</w:t>
+      </w:r>
+      <w:r>
+        <w:rPr>
+          <w:rStyle w:val="DefaultParagraphFont"/>
+          <w:rFonts w:eastAsia="Times New Roman" w:cs="Times New Roman"/>
+          <w:b w:val="false"/>
+          <w:bCs w:val="false"/>
+          <w:i w:val="false"/>
+          <w:iCs w:val="false"/>
+          <w:caps w:val="false"/>
+          <w:smallCaps w:val="false"/>
+          <w:strike w:val="false"/>
+          <w:dstrike w:val="false"/>
+          <w:outline w:val="false"/>
+          <w:emboss w:val="false"/>
+          <w:imprint w:val="false"/>
+          <w:color w:val="auto"/>
+          <w:spacing w:val="0"/>
+          <w:w w:val="100"/>
+          <w:kern w:val="2"/>
+          <w:sz w:val="19"/>
+          <w:szCs w:val="20"/>
+          <w:u w:val="none"/>
+          <w:vertAlign w:val="superscript"/>
+          <w:em w:val="none"/>
+          <w:lang w:val="en-US" w:eastAsia="en-US" w:bidi="ar-SA"/>
+        </w:rPr>
+        <w:t>2+</w:t>
+      </w:r>
+      <w:r>
+        <w:rPr>
+          <w:rStyle w:val="DefaultParagraphFont"/>
+          <w:rFonts w:eastAsia="Times New Roman" w:cs="Times New Roman"/>
+          <w:b w:val="false"/>
+          <w:bCs w:val="false"/>
+          <w:i w:val="false"/>
+          <w:iCs w:val="false"/>
+          <w:caps w:val="false"/>
+          <w:smallCaps w:val="false"/>
+          <w:strike w:val="false"/>
+          <w:dstrike w:val="false"/>
+          <w:outline w:val="false"/>
+          <w:emboss w:val="false"/>
+          <w:imprint w:val="false"/>
+          <w:color w:val="auto"/>
+          <w:spacing w:val="0"/>
+          <w:w w:val="100"/>
+          <w:kern w:val="2"/>
+          <w:position w:val="0"/>
+          <w:sz w:val="19"/>
+          <w:sz w:val="19"/>
+          <w:szCs w:val="20"/>
+          <w:u w:val="none"/>
+          <w:vertAlign w:val="baseline"/>
+          <w:em w:val="none"/>
+          <w:lang w:val="en-US" w:eastAsia="en-US" w:bidi="ar-SA"/>
+        </w:rPr>
+        <w:t xml:space="preserve"> binding fluorescent dye (8-Hydroxy-5-quinolinesulfonic acid). Furthermore,  we examined the effects of Eco80 conditions on the the</w:t>
+      </w:r>
+      <w:r>
+        <w:rPr>
+          <w:rStyle w:val="DefaultParagraphFont"/>
+          <w:rFonts w:eastAsia="Times New Roman" w:cs="Times New Roman"/>
+        </w:rPr>
+        <w:t xml:space="preserve">rmodynamic stability, chemical stability, catalysis, and compactness of RNA. We find that these </w:t>
+      </w:r>
+      <w:r>
+        <w:rPr>
+          <w:rStyle w:val="DefaultParagraphFont"/>
+          <w:rFonts w:eastAsia="Times New Roman" w:cs="Times New Roman"/>
+          <w:b w:val="false"/>
+          <w:bCs w:val="false"/>
+          <w:i w:val="false"/>
+          <w:iCs w:val="false"/>
+          <w:caps w:val="false"/>
+          <w:smallCaps w:val="false"/>
+          <w:strike w:val="false"/>
+          <w:dstrike w:val="false"/>
+          <w:outline w:val="false"/>
+          <w:emboss w:val="false"/>
+          <w:imprint w:val="false"/>
+          <w:color w:val="auto"/>
+          <w:spacing w:val="0"/>
+          <w:w w:val="100"/>
+          <w:kern w:val="2"/>
+          <w:position w:val="0"/>
+          <w:sz w:val="19"/>
+          <w:sz w:val="19"/>
+          <w:szCs w:val="20"/>
+          <w:u w:val="none"/>
+          <w:vertAlign w:val="baseline"/>
+          <w:em w:val="none"/>
+          <w:lang w:val="en-US" w:eastAsia="en-US" w:bidi="ar-SA"/>
+        </w:rPr>
+        <w:t>Eco80</w:t>
+      </w:r>
+      <w:r>
+        <w:rPr>
+          <w:rStyle w:val="DefaultParagraphFont"/>
+          <w:rFonts w:eastAsia="Times New Roman" w:cs="Times New Roman"/>
+          <w:i/>
+          <w:iCs/>
+        </w:rPr>
+        <w:t xml:space="preserve"> </w:t>
+      </w:r>
+      <w:r>
+        <w:rPr>
+          <w:rStyle w:val="DefaultParagraphFont"/>
+          <w:rFonts w:eastAsia="Times New Roman" w:cs="Times New Roman"/>
+        </w:rPr>
+        <w:t xml:space="preserve">conditions lead to opposing effects, wherein thermodynamic stability of RNA helices </w:t>
+      </w:r>
+      <w:r>
+        <w:rPr>
+          <w:rStyle w:val="DefaultParagraphFont"/>
+          <w:rFonts w:eastAsia="Times New Roman" w:cs="Times New Roman"/>
+          <w:b w:val="false"/>
+          <w:bCs w:val="false"/>
+          <w:i w:val="false"/>
+          <w:iCs w:val="false"/>
+          <w:caps w:val="false"/>
+          <w:smallCaps w:val="false"/>
+          <w:strike w:val="false"/>
+          <w:dstrike w:val="false"/>
+          <w:outline w:val="false"/>
+          <w:emboss w:val="false"/>
+          <w:imprint w:val="false"/>
+          <w:color w:val="auto"/>
+          <w:spacing w:val="0"/>
+          <w:w w:val="100"/>
+          <w:kern w:val="2"/>
+          <w:position w:val="0"/>
+          <w:sz w:val="19"/>
+          <w:sz w:val="19"/>
+          <w:szCs w:val="20"/>
+          <w:u w:val="none"/>
+          <w:vertAlign w:val="baseline"/>
+          <w:em w:val="none"/>
+          <w:lang w:val="en-US" w:eastAsia="en-US" w:bidi="ar-SA"/>
+        </w:rPr>
+        <w:t>were</w:t>
+      </w:r>
+      <w:r>
+        <w:rPr>
+          <w:rStyle w:val="DefaultParagraphFont"/>
+          <w:rFonts w:eastAsia="Times New Roman" w:cs="Times New Roman"/>
+        </w:rPr>
+        <w:t xml:space="preserve"> weakened but chemical stability, compactness, and catalysis </w:t>
+      </w:r>
+      <w:r>
+        <w:rPr>
+          <w:rStyle w:val="DefaultParagraphFont"/>
+          <w:rFonts w:eastAsia="Times New Roman" w:cs="Times New Roman"/>
+          <w:b w:val="false"/>
+          <w:bCs w:val="false"/>
+          <w:i w:val="false"/>
+          <w:iCs w:val="false"/>
+          <w:caps w:val="false"/>
+          <w:smallCaps w:val="false"/>
+          <w:strike w:val="false"/>
+          <w:dstrike w:val="false"/>
+          <w:outline w:val="false"/>
+          <w:emboss w:val="false"/>
+          <w:imprint w:val="false"/>
+          <w:color w:val="auto"/>
+          <w:spacing w:val="0"/>
+          <w:w w:val="100"/>
+          <w:kern w:val="2"/>
+          <w:position w:val="0"/>
+          <w:sz w:val="19"/>
+          <w:sz w:val="19"/>
+          <w:szCs w:val="20"/>
+          <w:u w:val="none"/>
+          <w:vertAlign w:val="baseline"/>
+          <w:em w:val="none"/>
+          <w:lang w:val="en-US" w:eastAsia="en-US" w:bidi="ar-SA"/>
+        </w:rPr>
+        <w:t>were</w:t>
+      </w:r>
+      <w:r>
+        <w:rPr>
+          <w:rStyle w:val="DefaultParagraphFont"/>
+          <w:rFonts w:eastAsia="Times New Roman" w:cs="Times New Roman"/>
+        </w:rPr>
+        <w:t xml:space="preserve"> </w:t>
+      </w:r>
+      <w:r>
+        <w:rPr>
+          <w:rStyle w:val="DefaultParagraphFont"/>
+          <w:rFonts w:eastAsia="Times New Roman" w:cs="Times New Roman"/>
+          <w:b w:val="false"/>
+          <w:bCs w:val="false"/>
+          <w:i w:val="false"/>
+          <w:iCs w:val="false"/>
+          <w:caps w:val="false"/>
+          <w:smallCaps w:val="false"/>
+          <w:strike w:val="false"/>
+          <w:dstrike w:val="false"/>
+          <w:outline w:val="false"/>
+          <w:emboss w:val="false"/>
+          <w:imprint w:val="false"/>
+          <w:color w:val="auto"/>
+          <w:spacing w:val="0"/>
+          <w:w w:val="100"/>
+          <w:kern w:val="2"/>
+          <w:position w:val="0"/>
+          <w:sz w:val="19"/>
+          <w:sz w:val="19"/>
+          <w:szCs w:val="20"/>
+          <w:u w:val="none"/>
+          <w:vertAlign w:val="baseline"/>
+          <w:em w:val="none"/>
+          <w:lang w:val="en-US" w:eastAsia="en-US" w:bidi="ar-SA"/>
+        </w:rPr>
+        <w:t>enhanced</w:t>
+      </w:r>
+      <w:r>
+        <w:rPr>
+          <w:rStyle w:val="DefaultParagraphFont"/>
+          <w:rFonts w:eastAsia="Times New Roman" w:cs="Times New Roman"/>
+        </w:rPr>
+        <w:t>. We propose a mechanism where increased RNA compactness and catalysis is facilitated i</w:t>
+      </w:r>
+      <w:r>
+        <w:rPr>
+          <w:rStyle w:val="DefaultParagraphFont"/>
+          <w:rFonts w:eastAsia="Times New Roman" w:cs="Times New Roman"/>
+          <w:b w:val="false"/>
+          <w:bCs w:val="false"/>
+          <w:i w:val="false"/>
+          <w:iCs w:val="false"/>
+          <w:caps w:val="false"/>
+          <w:smallCaps w:val="false"/>
+          <w:strike w:val="false"/>
+          <w:dstrike w:val="false"/>
+          <w:outline w:val="false"/>
+          <w:emboss w:val="false"/>
+          <w:imprint w:val="false"/>
+          <w:color w:val="auto"/>
+          <w:spacing w:val="0"/>
+          <w:w w:val="100"/>
+          <w:kern w:val="2"/>
+          <w:position w:val="0"/>
+          <w:sz w:val="19"/>
+          <w:sz w:val="19"/>
+          <w:szCs w:val="20"/>
+          <w:u w:val="none"/>
+          <w:vertAlign w:val="baseline"/>
+          <w:em w:val="none"/>
+          <w:lang w:val="en-US" w:eastAsia="en-US" w:bidi="ar-SA"/>
+        </w:rPr>
+        <w:t>n Eco80.</w:t>
       </w:r>
     </w:p>
     <w:p>
@@ -90,422 +598,6 @@
     </w:p>
     <w:p>
       <w:pPr>
-        <w:pStyle w:val="BDAbstract"/>
-        <w:rPr/>
-      </w:pPr>
-      <w:r>
-        <w:rPr>
-          <w:rStyle w:val="BDAbstractTitleChar"/>
-        </w:rPr>
-        <w:t>ABSTRACT:</w:t>
-      </w:r>
-      <w:r>
-        <w:rPr/>
-        <w:t xml:space="preserve"> </w:t>
-      </w:r>
-      <w:r>
-        <w:rPr>
-          <w:rStyle w:val="DefaultParagraphFont"/>
-          <w:rFonts w:eastAsia="Times New Roman" w:cs="Times New Roman"/>
-        </w:rPr>
-        <w:t xml:space="preserve">Herein, we examine the complicated network of interactions among RNA, the metabolome, and the metalome in conditions that mimic the </w:t>
-      </w:r>
-      <w:r>
-        <w:rPr>
-          <w:rStyle w:val="DefaultParagraphFont"/>
-          <w:rFonts w:eastAsia="Times New Roman" w:cs="Times New Roman"/>
-          <w:i/>
-          <w:iCs/>
-        </w:rPr>
-        <w:t xml:space="preserve">E. coli </w:t>
-      </w:r>
-      <w:r>
-        <w:rPr>
-          <w:rStyle w:val="DefaultParagraphFont"/>
-          <w:rFonts w:eastAsia="Times New Roman" w:cs="Times New Roman"/>
-          <w:i w:val="false"/>
-          <w:iCs w:val="false"/>
-        </w:rPr>
-        <w:t>cytoplasm</w:t>
-      </w:r>
-      <w:r>
-        <w:rPr>
-          <w:rStyle w:val="DefaultParagraphFont"/>
-          <w:rFonts w:eastAsia="Times New Roman" w:cs="Times New Roman"/>
-        </w:rPr>
-        <w:t>. First, we determined Mg</w:t>
-      </w:r>
-      <w:r>
-        <w:rPr>
-          <w:rStyle w:val="DefaultParagraphFont"/>
-          <w:rFonts w:eastAsia="Times New Roman" w:cs="Times New Roman"/>
-          <w:vertAlign w:val="superscript"/>
-        </w:rPr>
-        <w:t>2+</w:t>
-      </w:r>
-      <w:r>
-        <w:rPr>
-          <w:rStyle w:val="DefaultParagraphFont"/>
-          <w:rFonts w:eastAsia="Times New Roman" w:cs="Times New Roman"/>
-        </w:rPr>
-        <w:t xml:space="preserve"> binding constants </w:t>
-      </w:r>
-      <w:r>
-        <w:rPr>
-          <w:rStyle w:val="DefaultParagraphFont"/>
-          <w:rFonts w:eastAsia="Times New Roman" w:cs="Times New Roman"/>
-          <w:b w:val="false"/>
-          <w:bCs w:val="false"/>
-          <w:i w:val="false"/>
-          <w:iCs w:val="false"/>
-          <w:caps w:val="false"/>
-          <w:smallCaps w:val="false"/>
-          <w:strike w:val="false"/>
-          <w:dstrike w:val="false"/>
-          <w:outline w:val="false"/>
-          <w:emboss w:val="false"/>
-          <w:imprint w:val="false"/>
-          <w:color w:val="auto"/>
-          <w:spacing w:val="0"/>
-          <w:w w:val="100"/>
-          <w:kern w:val="2"/>
-          <w:position w:val="0"/>
-          <w:sz w:val="19"/>
-          <w:sz w:val="19"/>
-          <w:szCs w:val="20"/>
-          <w:u w:val="none"/>
-          <w:vertAlign w:val="baseline"/>
-          <w:em w:val="none"/>
-          <w:lang w:val="en-US" w:eastAsia="en-US" w:bidi="ar-SA"/>
-        </w:rPr>
-        <w:t>for</w:t>
-      </w:r>
-      <w:r>
-        <w:rPr>
-          <w:rStyle w:val="DefaultParagraphFont"/>
-          <w:rFonts w:eastAsia="Times New Roman" w:cs="Times New Roman"/>
-        </w:rPr>
-        <w:t xml:space="preserve"> the top 15 </w:t>
-      </w:r>
-      <w:r>
-        <w:rPr>
-          <w:rStyle w:val="DefaultParagraphFont"/>
-          <w:rFonts w:eastAsia="Times New Roman" w:cs="Times New Roman"/>
-          <w:i/>
-          <w:iCs/>
-        </w:rPr>
-        <w:t xml:space="preserve">E. coli </w:t>
-      </w:r>
-      <w:r>
-        <w:rPr>
-          <w:rStyle w:val="DefaultParagraphFont"/>
-          <w:rFonts w:eastAsia="Times New Roman" w:cs="Times New Roman"/>
-        </w:rPr>
-        <w:t xml:space="preserve">metabolites, comprising 80% of the total metabolome, at physiological pH and monovalent ion concentrations. Then, we used this information to inform creation of artificial cytoplasms that mimic </w:t>
-      </w:r>
-      <w:r>
-        <w:rPr>
-          <w:rStyle w:val="DefaultParagraphFont"/>
-          <w:rFonts w:eastAsia="Times New Roman" w:cs="Times New Roman"/>
-          <w:i/>
-          <w:iCs/>
-        </w:rPr>
-        <w:t>in vivo E. coli</w:t>
-      </w:r>
-      <w:r>
-        <w:rPr>
-          <w:rStyle w:val="DefaultParagraphFont"/>
-          <w:rFonts w:eastAsia="Times New Roman" w:cs="Times New Roman"/>
-        </w:rPr>
-        <w:t xml:space="preserve"> conditions, termed Eco80. We empirically determined that the mixture of </w:t>
-      </w:r>
-      <w:r>
-        <w:rPr>
-          <w:rStyle w:val="DefaultParagraphFont"/>
-          <w:rFonts w:eastAsia="Times New Roman" w:cs="Times New Roman"/>
-          <w:b w:val="false"/>
-          <w:bCs w:val="false"/>
-          <w:i/>
-          <w:iCs/>
-          <w:caps w:val="false"/>
-          <w:smallCaps w:val="false"/>
-          <w:strike w:val="false"/>
-          <w:dstrike w:val="false"/>
-          <w:outline w:val="false"/>
-          <w:emboss w:val="false"/>
-          <w:imprint w:val="false"/>
-          <w:color w:val="auto"/>
-          <w:spacing w:val="0"/>
-          <w:w w:val="100"/>
-          <w:kern w:val="2"/>
-          <w:position w:val="0"/>
-          <w:sz w:val="19"/>
-          <w:sz w:val="19"/>
-          <w:szCs w:val="20"/>
-          <w:u w:val="none"/>
-          <w:vertAlign w:val="baseline"/>
-          <w:em w:val="none"/>
-          <w:lang w:val="en-US" w:eastAsia="en-US" w:bidi="ar-SA"/>
-        </w:rPr>
-        <w:t>E</w:t>
-      </w:r>
-      <w:r>
-        <w:rPr>
-          <w:rStyle w:val="DefaultParagraphFont"/>
-          <w:rFonts w:eastAsia="Times New Roman" w:cs="Times New Roman"/>
-          <w:i/>
-          <w:iCs/>
-        </w:rPr>
-        <w:t xml:space="preserve">. coli  </w:t>
-      </w:r>
-      <w:r>
-        <w:rPr>
-          <w:rStyle w:val="DefaultParagraphFont"/>
-          <w:rFonts w:eastAsia="Times New Roman" w:cs="Times New Roman"/>
-          <w:i w:val="false"/>
-          <w:iCs w:val="false"/>
-        </w:rPr>
-        <w:t>metabolites in Eco80 approximates</w:t>
-      </w:r>
-      <w:r>
-        <w:rPr>
-          <w:rStyle w:val="DefaultParagraphFont"/>
-          <w:rFonts w:eastAsia="Times New Roman" w:cs="Times New Roman"/>
-          <w:b w:val="false"/>
-          <w:bCs w:val="false"/>
-          <w:i w:val="false"/>
-          <w:iCs w:val="false"/>
-          <w:caps w:val="false"/>
-          <w:smallCaps w:val="false"/>
-          <w:strike w:val="false"/>
-          <w:dstrike w:val="false"/>
-          <w:outline w:val="false"/>
-          <w:emboss w:val="false"/>
-          <w:imprint w:val="false"/>
-          <w:color w:val="auto"/>
-          <w:spacing w:val="0"/>
-          <w:w w:val="100"/>
-          <w:kern w:val="2"/>
-          <w:position w:val="0"/>
-          <w:sz w:val="19"/>
-          <w:sz w:val="19"/>
-          <w:szCs w:val="20"/>
-          <w:u w:val="none"/>
-          <w:vertAlign w:val="baseline"/>
-          <w:em w:val="none"/>
-          <w:lang w:val="en-US" w:eastAsia="en-US" w:bidi="ar-SA"/>
-        </w:rPr>
-        <w:t xml:space="preserve"> single sit binding behavior towards Mg2+ in the biologically relevant free Mg2+ range of ~0.5 to 10 mM Mg2+, using a Mg2+ binding fluorescent dye (8-Hydroxy-5-quinolinesulfonic acid). Furthermore,  we examined the effects of Eco80 conditions on the the</w:t>
-      </w:r>
-      <w:r>
-        <w:rPr>
-          <w:rStyle w:val="DefaultParagraphFont"/>
-          <w:rFonts w:eastAsia="Times New Roman" w:cs="Times New Roman"/>
-        </w:rPr>
-        <w:t xml:space="preserve">rmodynamic stability, chemical stability, catalysis, and compactness of RNA. We find that these </w:t>
-      </w:r>
-      <w:r>
-        <w:rPr>
-          <w:rStyle w:val="DefaultParagraphFont"/>
-          <w:rFonts w:eastAsia="Times New Roman" w:cs="Times New Roman"/>
-          <w:b w:val="false"/>
-          <w:bCs w:val="false"/>
-          <w:i w:val="false"/>
-          <w:iCs w:val="false"/>
-          <w:caps w:val="false"/>
-          <w:smallCaps w:val="false"/>
-          <w:strike w:val="false"/>
-          <w:dstrike w:val="false"/>
-          <w:outline w:val="false"/>
-          <w:emboss w:val="false"/>
-          <w:imprint w:val="false"/>
-          <w:color w:val="auto"/>
-          <w:spacing w:val="0"/>
-          <w:w w:val="100"/>
-          <w:kern w:val="2"/>
-          <w:position w:val="0"/>
-          <w:sz w:val="19"/>
-          <w:sz w:val="19"/>
-          <w:szCs w:val="20"/>
-          <w:u w:val="none"/>
-          <w:vertAlign w:val="baseline"/>
-          <w:em w:val="none"/>
-          <w:lang w:val="en-US" w:eastAsia="en-US" w:bidi="ar-SA"/>
-        </w:rPr>
-        <w:t>Eco80</w:t>
-      </w:r>
-      <w:r>
-        <w:rPr>
-          <w:rStyle w:val="DefaultParagraphFont"/>
-          <w:rFonts w:eastAsia="Times New Roman" w:cs="Times New Roman"/>
-          <w:i/>
-          <w:iCs/>
-        </w:rPr>
-        <w:t xml:space="preserve"> </w:t>
-      </w:r>
-      <w:r>
-        <w:rPr>
-          <w:rStyle w:val="DefaultParagraphFont"/>
-          <w:rFonts w:eastAsia="Times New Roman" w:cs="Times New Roman"/>
-        </w:rPr>
-        <w:t xml:space="preserve">conditions lead to opposing effects, wherein thermodynamic stability of RNA helices </w:t>
-      </w:r>
-      <w:r>
-        <w:rPr>
-          <w:rStyle w:val="DefaultParagraphFont"/>
-          <w:rFonts w:eastAsia="Times New Roman" w:cs="Times New Roman"/>
-          <w:b w:val="false"/>
-          <w:bCs w:val="false"/>
-          <w:i w:val="false"/>
-          <w:iCs w:val="false"/>
-          <w:caps w:val="false"/>
-          <w:smallCaps w:val="false"/>
-          <w:strike w:val="false"/>
-          <w:dstrike w:val="false"/>
-          <w:outline w:val="false"/>
-          <w:emboss w:val="false"/>
-          <w:imprint w:val="false"/>
-          <w:color w:val="auto"/>
-          <w:spacing w:val="0"/>
-          <w:w w:val="100"/>
-          <w:kern w:val="2"/>
-          <w:position w:val="0"/>
-          <w:sz w:val="19"/>
-          <w:sz w:val="19"/>
-          <w:szCs w:val="20"/>
-          <w:u w:val="none"/>
-          <w:vertAlign w:val="baseline"/>
-          <w:em w:val="none"/>
-          <w:lang w:val="en-US" w:eastAsia="en-US" w:bidi="ar-SA"/>
-        </w:rPr>
-        <w:t>were</w:t>
-      </w:r>
-      <w:r>
-        <w:rPr>
-          <w:rStyle w:val="DefaultParagraphFont"/>
-          <w:rFonts w:eastAsia="Times New Roman" w:cs="Times New Roman"/>
-        </w:rPr>
-        <w:t xml:space="preserve"> weakened but chemical stability, compactness, and catalysis </w:t>
-      </w:r>
-      <w:r>
-        <w:rPr>
-          <w:rStyle w:val="DefaultParagraphFont"/>
-          <w:rFonts w:eastAsia="Times New Roman" w:cs="Times New Roman"/>
-          <w:b w:val="false"/>
-          <w:bCs w:val="false"/>
-          <w:i w:val="false"/>
-          <w:iCs w:val="false"/>
-          <w:caps w:val="false"/>
-          <w:smallCaps w:val="false"/>
-          <w:strike w:val="false"/>
-          <w:dstrike w:val="false"/>
-          <w:outline w:val="false"/>
-          <w:emboss w:val="false"/>
-          <w:imprint w:val="false"/>
-          <w:color w:val="auto"/>
-          <w:spacing w:val="0"/>
-          <w:w w:val="100"/>
-          <w:kern w:val="2"/>
-          <w:position w:val="0"/>
-          <w:sz w:val="19"/>
-          <w:sz w:val="19"/>
-          <w:szCs w:val="20"/>
-          <w:u w:val="none"/>
-          <w:vertAlign w:val="baseline"/>
-          <w:em w:val="none"/>
-          <w:lang w:val="en-US" w:eastAsia="en-US" w:bidi="ar-SA"/>
-        </w:rPr>
-        <w:t>were</w:t>
-      </w:r>
-      <w:r>
-        <w:rPr>
-          <w:rStyle w:val="DefaultParagraphFont"/>
-          <w:rFonts w:eastAsia="Times New Roman" w:cs="Times New Roman"/>
-        </w:rPr>
-        <w:t xml:space="preserve"> </w:t>
-      </w:r>
-      <w:r>
-        <w:rPr>
-          <w:rStyle w:val="DefaultParagraphFont"/>
-          <w:rFonts w:eastAsia="Times New Roman" w:cs="Times New Roman"/>
-          <w:b w:val="false"/>
-          <w:bCs w:val="false"/>
-          <w:i w:val="false"/>
-          <w:iCs w:val="false"/>
-          <w:caps w:val="false"/>
-          <w:smallCaps w:val="false"/>
-          <w:strike w:val="false"/>
-          <w:dstrike w:val="false"/>
-          <w:outline w:val="false"/>
-          <w:emboss w:val="false"/>
-          <w:imprint w:val="false"/>
-          <w:color w:val="auto"/>
-          <w:spacing w:val="0"/>
-          <w:w w:val="100"/>
-          <w:kern w:val="2"/>
-          <w:position w:val="0"/>
-          <w:sz w:val="19"/>
-          <w:sz w:val="19"/>
-          <w:szCs w:val="20"/>
-          <w:u w:val="none"/>
-          <w:vertAlign w:val="baseline"/>
-          <w:em w:val="none"/>
-          <w:lang w:val="en-US" w:eastAsia="en-US" w:bidi="ar-SA"/>
-        </w:rPr>
-        <w:t>enhanced</w:t>
-      </w:r>
-      <w:r>
-        <w:rPr>
-          <w:rStyle w:val="DefaultParagraphFont"/>
-          <w:rFonts w:eastAsia="Times New Roman" w:cs="Times New Roman"/>
-        </w:rPr>
-        <w:t>. We propose a mechanism where increased RNA compactness and catalysis is facilitated i</w:t>
-      </w:r>
-      <w:r>
-        <w:rPr>
-          <w:rStyle w:val="DefaultParagraphFont"/>
-          <w:rFonts w:eastAsia="Times New Roman" w:cs="Times New Roman"/>
-          <w:b w:val="false"/>
-          <w:bCs w:val="false"/>
-          <w:i w:val="false"/>
-          <w:iCs w:val="false"/>
-          <w:caps w:val="false"/>
-          <w:smallCaps w:val="false"/>
-          <w:strike w:val="false"/>
-          <w:dstrike w:val="false"/>
-          <w:outline w:val="false"/>
-          <w:emboss w:val="false"/>
-          <w:imprint w:val="false"/>
-          <w:color w:val="auto"/>
-          <w:spacing w:val="0"/>
-          <w:w w:val="100"/>
-          <w:kern w:val="2"/>
-          <w:position w:val="0"/>
-          <w:sz w:val="19"/>
-          <w:sz w:val="19"/>
-          <w:szCs w:val="20"/>
-          <w:u w:val="none"/>
-          <w:vertAlign w:val="baseline"/>
-          <w:em w:val="none"/>
-          <w:lang w:val="en-US" w:eastAsia="en-US" w:bidi="ar-SA"/>
-        </w:rPr>
-        <w:t>n Eco80.</w:t>
-      </w:r>
-    </w:p>
-    <w:p>
-      <w:pPr>
-        <w:sectPr>
-          <w:type w:val="continuous"/>
-          <w:pgSz w:w="12240" w:h="15840"/>
-          <w:pgMar w:left="1134" w:right="1134" w:header="0" w:top="1134" w:footer="0" w:bottom="1134" w:gutter="0"/>
-          <w:formProt w:val="false"/>
-          <w:textDirection w:val="lrTb"/>
-          <w:docGrid w:type="default" w:linePitch="100" w:charSpace="0"/>
-        </w:sectPr>
-      </w:pPr>
-    </w:p>
-    <w:p>
-      <w:pPr>
         <w:pStyle w:val="VAFigureCaption"/>
         <w:bidi w:val="0"/>
         <w:jc w:val="left"/>
@@ -633,7 +725,7 @@
           <w:szCs w:val="24"/>
           <w:lang w:val="en-US" w:eastAsia="zh-CN" w:bidi="hi-IN"/>
         </w:rPr>
-        <w:t>In contrast, we take a bottom up, “aufbau”, approach that builds up complexity, to an artificial cytoplasm that contains 80% of</w:t>
+        <w:t xml:space="preserve">In contrast, we take a bottom up, </w:t>
       </w:r>
       <w:r>
         <w:rPr>
@@ -647,53 +739,21 @@
           <w:szCs w:val="24"/>
           <w:lang w:val="en-US" w:eastAsia="zh-CN" w:bidi="hi-IN"/>
         </w:rPr>
-        <w:t xml:space="preserve"> E. coli</w:t>
-      </w:r>
-      <w:r>
-        <w:rPr>
-          <w:rStyle w:val="DefaultParagraphFont"/>
-          <w:rFonts w:eastAsia="Times New Roman" w:cs="Times New Roman"/>
-          <w:i w:val="false"/>
-          <w:iCs w:val="false"/>
-          <w:color w:val="auto"/>
-          <w:kern w:val="2"/>
-          <w:sz w:val="18"/>
-          <w:szCs w:val="24"/>
-          <w:lang w:val="en-US" w:eastAsia="zh-CN" w:bidi="hi-IN"/>
-        </w:rPr>
-        <w:t xml:space="preserve"> metabolites with biological concentrations of monovalent ions and free Mg</w:t>
-      </w:r>
-      <w:r>
-        <w:rPr>
-          <w:rStyle w:val="DefaultParagraphFont"/>
-          <w:rFonts w:eastAsia="Times New Roman" w:cs="Times New Roman"/>
-          <w:i w:val="false"/>
-          <w:iCs w:val="false"/>
-          <w:color w:val="auto"/>
-          <w:kern w:val="2"/>
-          <w:sz w:val="18"/>
-          <w:szCs w:val="24"/>
-          <w:vertAlign w:val="superscript"/>
-          <w:lang w:val="en-US" w:eastAsia="zh-CN" w:bidi="hi-IN"/>
-        </w:rPr>
-        <w:t xml:space="preserve">2+ </w:t>
-      </w:r>
-      <w:r>
-        <w:rPr>
-          <w:rStyle w:val="DefaultParagraphFont"/>
-          <w:rFonts w:eastAsia="Times New Roman" w:cs="Times New Roman"/>
-          <w:i w:val="false"/>
-          <w:iCs w:val="false"/>
-          <w:color w:val="auto"/>
-          <w:kern w:val="2"/>
-          <w:position w:val="0"/>
-          <w:sz w:val="18"/>
-          <w:sz w:val="18"/>
-          <w:szCs w:val="24"/>
-          <w:vertAlign w:val="baseline"/>
-          <w:lang w:val="en-US" w:eastAsia="zh-CN" w:bidi="hi-IN"/>
-        </w:rPr>
-        <w:t>ions.</w:t>
+        <w:t>aufbau</w:t>
+      </w:r>
+      <w:r>
+        <w:rPr>
+          <w:rStyle w:val="DefaultParagraphFont"/>
+          <w:rFonts w:eastAsia="Times New Roman" w:cs="Times New Roman"/>
+          <w:i w:val="false"/>
+          <w:iCs w:val="false"/>
+          <w:color w:val="auto"/>
+          <w:kern w:val="2"/>
+          <w:sz w:val="18"/>
+          <w:szCs w:val="24"/>
+          <w:lang w:val="en-US" w:eastAsia="zh-CN" w:bidi="hi-IN"/>
+        </w:rPr>
+        <w:t>, approach that builds up complexity, to an artificial cytoplasm that contains 80% of</w:t>
       </w:r>
       <w:r>
         <w:rPr>
@@ -707,6 +767,66 @@
           <w:szCs w:val="24"/>
           <w:lang w:val="en-US" w:eastAsia="zh-CN" w:bidi="hi-IN"/>
         </w:rPr>
+        <w:t xml:space="preserve"> E. coli</w:t>
+      </w:r>
+      <w:r>
+        <w:rPr>
+          <w:rStyle w:val="DefaultParagraphFont"/>
+          <w:rFonts w:eastAsia="Times New Roman" w:cs="Times New Roman"/>
+          <w:i w:val="false"/>
+          <w:iCs w:val="false"/>
+          <w:color w:val="auto"/>
+          <w:kern w:val="2"/>
+          <w:sz w:val="18"/>
+          <w:szCs w:val="24"/>
+          <w:lang w:val="en-US" w:eastAsia="zh-CN" w:bidi="hi-IN"/>
+        </w:rPr>
+        <w:t xml:space="preserve"> metabolites with biological concentrations of monovalent ions and free Mg</w:t>
+      </w:r>
+      <w:r>
+        <w:rPr>
+          <w:rStyle w:val="DefaultParagraphFont"/>
+          <w:rFonts w:eastAsia="Times New Roman" w:cs="Times New Roman"/>
+          <w:i w:val="false"/>
+          <w:iCs w:val="false"/>
+          <w:color w:val="auto"/>
+          <w:kern w:val="2"/>
+          <w:sz w:val="18"/>
+          <w:szCs w:val="24"/>
+          <w:vertAlign w:val="superscript"/>
+          <w:lang w:val="en-US" w:eastAsia="zh-CN" w:bidi="hi-IN"/>
+        </w:rPr>
+        <w:t xml:space="preserve">2+ </w:t>
+      </w:r>
+      <w:r>
+        <w:rPr>
+          <w:rStyle w:val="DefaultParagraphFont"/>
+          <w:rFonts w:eastAsia="Times New Roman" w:cs="Times New Roman"/>
+          <w:i w:val="false"/>
+          <w:iCs w:val="false"/>
+          <w:color w:val="auto"/>
+          <w:kern w:val="2"/>
+          <w:position w:val="0"/>
+          <w:sz w:val="18"/>
+          <w:sz w:val="18"/>
+          <w:szCs w:val="24"/>
+          <w:vertAlign w:val="baseline"/>
+          <w:lang w:val="en-US" w:eastAsia="zh-CN" w:bidi="hi-IN"/>
+        </w:rPr>
+        <w:t>ions.</w:t>
+      </w:r>
+      <w:r>
+        <w:rPr>
+          <w:rStyle w:val="DefaultParagraphFont"/>
+          <w:rFonts w:eastAsia="Times New Roman" w:cs="Times New Roman"/>
+          <w:i/>
+          <w:iCs/>
+          <w:color w:val="auto"/>
+          <w:kern w:val="2"/>
+          <w:sz w:val="18"/>
+          <w:szCs w:val="24"/>
+          <w:lang w:val="en-US" w:eastAsia="zh-CN" w:bidi="hi-IN"/>
+        </w:rPr>
         <w:t xml:space="preserve"> </w:t>
       </w:r>
       <w:r>
@@ -721,7 +841,35 @@
           <w:szCs w:val="24"/>
           <w:lang w:val="en-US" w:eastAsia="zh-CN" w:bidi="hi-IN"/>
         </w:rPr>
-        <w:t xml:space="preserve">This aufbau approach allows us to understand the effects of most of the metabolite and metal ions species that compose the network of interactions that RNA experiences in </w:t>
+        <w:t xml:space="preserve">This </w:t>
+      </w:r>
+      <w:r>
+        <w:rPr>
+          <w:rStyle w:val="DefaultParagraphFont"/>
+          <w:rFonts w:eastAsia="Times New Roman" w:cs="Times New Roman"/>
+          <w:i/>
+          <w:iCs/>
+          <w:color w:val="auto"/>
+          <w:kern w:val="2"/>
+          <w:sz w:val="18"/>
+          <w:szCs w:val="24"/>
+          <w:lang w:val="en-US" w:eastAsia="zh-CN" w:bidi="hi-IN"/>
+        </w:rPr>
+        <w:t>aufbau</w:t>
+      </w:r>
+      <w:r>
+        <w:rPr>
+          <w:rStyle w:val="DefaultParagraphFont"/>
+          <w:rFonts w:eastAsia="Times New Roman" w:cs="Times New Roman"/>
+          <w:i w:val="false"/>
+          <w:iCs w:val="false"/>
+          <w:color w:val="auto"/>
+          <w:kern w:val="2"/>
+          <w:sz w:val="18"/>
+          <w:szCs w:val="24"/>
+          <w:lang w:val="en-US" w:eastAsia="zh-CN" w:bidi="hi-IN"/>
+        </w:rPr>
+        <w:t xml:space="preserve"> approach allows us to understand the effects of most of the metabolite and metal ions species that compose the network of interactions that RNA experiences in </w:t>
       </w:r>
       <w:r>
         <w:rPr>
@@ -798,7 +946,49 @@
           <w:rStyle w:val="DefaultParagraphFont"/>
           <w:rFonts w:eastAsia="Times New Roman" w:cs="Times New Roman"/>
         </w:rPr>
-        <w:t xml:space="preserve">cells contain hundreds of metabolites for a total metabolite concentration of about 243 mM, too many metabolites to test systematically . However, 15 abundant metabolites comprise 80% (194 mM) of total metabolites, and 15 metabolites is an experimentally manageable number (Figure 1A). Thus, we sought to prepare </w:t>
+        <w:t xml:space="preserve">cells contain hundreds of metabolites </w:t>
+      </w:r>
+      <w:r>
+        <w:rPr>
+          <w:rStyle w:val="DefaultParagraphFont"/>
+          <w:rFonts w:eastAsia="Times New Roman" w:cs="Times New Roman"/>
+        </w:rPr>
+        <w:t>(</w:t>
+      </w:r>
+      <w:r>
+        <w:rPr>
+          <w:rStyle w:val="DefaultParagraphFont"/>
+          <w:rFonts w:eastAsia="Times New Roman" w:cs="Times New Roman"/>
+        </w:rPr>
+        <w:t xml:space="preserve">about 243 mM </w:t>
+      </w:r>
+      <w:r>
+        <w:rPr>
+          <w:rStyle w:val="DefaultParagraphFont"/>
+          <w:rFonts w:eastAsia="Times New Roman" w:cs="Times New Roman"/>
+        </w:rPr>
+        <w:t>total)</w:t>
+      </w:r>
+      <w:r>
+        <w:rPr>
+          <w:rStyle w:val="DefaultParagraphFont"/>
+          <w:rFonts w:eastAsia="Times New Roman" w:cs="Times New Roman"/>
+        </w:rPr>
+        <w:t xml:space="preserve">, </w:t>
+      </w:r>
+      <w:r>
+        <w:rPr>
+          <w:rStyle w:val="DefaultParagraphFont"/>
+          <w:rFonts w:eastAsia="Times New Roman" w:cs="Times New Roman"/>
+        </w:rPr>
+        <w:t xml:space="preserve">which is </w:t>
+      </w:r>
+      <w:r>
+        <w:rPr>
+          <w:rStyle w:val="DefaultParagraphFont"/>
+          <w:rFonts w:eastAsia="Times New Roman" w:cs="Times New Roman"/>
+        </w:rPr>
+        <w:t xml:space="preserve">too many metabolites to test systematically. However, 15 abundant metabolites comprise 80% (194 mM) of total metabolites, and 15 metabolites is an experimentally manageable number (Figure 1A). Thus, we sought to prepare </w:t>
       </w:r>
       <w:r>
         <w:rPr>
@@ -883,7 +1073,25 @@
           <w:i w:val="false"/>
           <w:iCs w:val="false"/>
         </w:rPr>
-        <w:t xml:space="preserve"> or charged </w:t>
+        <w:t xml:space="preserve"> or </w:t>
+      </w:r>
+      <w:r>
+        <w:rPr>
+          <w:rStyle w:val="DefaultParagraphFont"/>
+          <w:rFonts w:eastAsia="Times New Roman" w:cs="Times New Roman"/>
+          <w:i w:val="false"/>
+          <w:iCs w:val="false"/>
+        </w:rPr>
+        <w:t xml:space="preserve">negatively </w:t>
+      </w:r>
+      <w:r>
+        <w:rPr>
+          <w:rStyle w:val="DefaultParagraphFont"/>
+          <w:rFonts w:eastAsia="Times New Roman" w:cs="Times New Roman"/>
+          <w:i w:val="false"/>
+          <w:iCs w:val="false"/>
+        </w:rPr>
+        <w:t xml:space="preserve">charged </w:t>
       </w:r>
       <w:r>
         <w:rPr>
@@ -952,7 +1160,33 @@
           <w:sz w:val="18"/>
           <w:vertAlign w:val="baseline"/>
         </w:rPr>
-        <w:t xml:space="preserve"> (SI Table 1). M</w:t>
+        <w:t xml:space="preserve"> (</w:t>
+      </w:r>
+      <w:r>
+        <w:rPr>
+          <w:rStyle w:val="DefaultParagraphFont"/>
+          <w:rFonts w:eastAsia="Times New Roman" w:cs="Times New Roman"/>
+          <w:i w:val="false"/>
+          <w:iCs w:val="false"/>
+          <w:position w:val="0"/>
+          <w:sz w:val="18"/>
+          <w:sz w:val="18"/>
+          <w:vertAlign w:val="baseline"/>
+        </w:rPr>
+        <w:t xml:space="preserve">Supplementary information (SI) </w:t>
+      </w:r>
+      <w:r>
+        <w:rPr>
+          <w:rStyle w:val="DefaultParagraphFont"/>
+          <w:rFonts w:eastAsia="Times New Roman" w:cs="Times New Roman"/>
+          <w:i w:val="false"/>
+          <w:iCs w:val="false"/>
+          <w:position w:val="0"/>
+          <w:sz w:val="18"/>
+          <w:sz w:val="18"/>
+          <w:vertAlign w:val="baseline"/>
+        </w:rPr>
+        <w:t>Table 1). M</w:t>
       </w:r>
       <w:r>
         <w:rPr>
@@ -1121,6 +1355,40 @@
           <w:lang w:val="en-US" w:eastAsia="zh-CN" w:bidi="hi-IN"/>
         </w:rPr>
         <w:t xml:space="preserve">. </w:t>
+      </w:r>
+      <w:r>
+        <w:rPr>
+          <w:rStyle w:val="DefaultParagraphFont"/>
+          <w:rFonts w:eastAsia="Times New Roman" w:cs="Times New Roman"/>
+          <w:i w:val="false"/>
+          <w:iCs w:val="false"/>
+          <w:color w:val="auto"/>
+          <w:kern w:val="2"/>
+          <w:position w:val="0"/>
+          <w:sz w:val="18"/>
+          <w:sz w:val="18"/>
+          <w:szCs w:val="24"/>
+          <w:vertAlign w:val="baseline"/>
+          <w:lang w:val="en-US" w:eastAsia="zh-CN" w:bidi="hi-IN"/>
+        </w:rPr>
+        <w:t>We thus created Eco80 at a 2x final concentrati</w:t>
+      </w:r>
+      <w:r>
+        <w:rPr>
+          <w:rStyle w:val="DefaultParagraphFont"/>
+          <w:rFonts w:eastAsia="Times New Roman" w:cs="Times New Roman"/>
+          <w:i w:val="false"/>
+          <w:iCs w:val="false"/>
+          <w:color w:val="auto"/>
+          <w:kern w:val="2"/>
+          <w:position w:val="0"/>
+          <w:sz w:val="18"/>
+          <w:sz w:val="18"/>
+          <w:szCs w:val="24"/>
+          <w:vertAlign w:val="baseline"/>
+          <w:lang w:val="en-US" w:eastAsia="zh-CN" w:bidi="hi-IN"/>
+        </w:rPr>
+        <w:t>on so that it could be diluted into other reagents for experiments.</w:t>
       </w:r>
     </w:p>
     <w:p>
@@ -1284,7 +1552,25 @@
           <w:kern w:val="2"/>
           <w:sz w:val="18"/>
         </w:rPr>
-        <w:t>, an ionic strength of 0.15 M and a pH</w:t>
+        <w:t xml:space="preserve">, </w:t>
+      </w:r>
+      <w:r>
+        <w:rPr>
+          <w:rStyle w:val="DefaultParagraphFont"/>
+          <w:rFonts w:ascii="Arno Pro" w:hAnsi="Arno Pro"/>
+          <w:kern w:val="2"/>
+          <w:sz w:val="18"/>
+        </w:rPr>
+        <w:t xml:space="preserve">at </w:t>
+      </w:r>
+      <w:r>
+        <w:rPr>
+          <w:rStyle w:val="DefaultParagraphFont"/>
+          <w:rFonts w:ascii="Arno Pro" w:hAnsi="Arno Pro"/>
+          <w:kern w:val="2"/>
+          <w:sz w:val="18"/>
+        </w:rPr>
+        <w:t>an ionic strength of 0.15 M and a pH</w:t>
       </w:r>
       <w:r>
         <w:rPr>
@@ -1314,7 +1600,7 @@
           <w:kern w:val="2"/>
           <w:sz w:val="18"/>
         </w:rPr>
-        <w:t>While extensive liturature exists on chelating interactions between Mg</w:t>
+        <w:t>While extensive literature exists on chelating interactions between Mg</w:t>
       </w:r>
       <w:r>
         <w:rPr>
@@ -1420,7 +1706,18 @@
           <w:kern w:val="2"/>
           <w:sz w:val="18"/>
         </w:rPr>
-        <w:t xml:space="preserve">chelation by the top 15 most abundant </w:t>
+        <w:t xml:space="preserve">chelation by the metabolites </w:t>
+      </w:r>
+      <w:r>
+        <w:rPr>
+          <w:rStyle w:val="DefaultParagraphFont"/>
+          <w:rFonts w:ascii="Arno Pro" w:hAnsi="Arno Pro"/>
+          <w:i w:val="false"/>
+          <w:iCs w:val="false"/>
+          <w:kern w:val="2"/>
+          <w:sz w:val="18"/>
+        </w:rPr>
+        <w:t>in</w:t>
       </w:r>
       <w:r>
         <w:rPr>
@@ -1431,18 +1728,40 @@
           <w:kern w:val="2"/>
           <w:sz w:val="18"/>
         </w:rPr>
-        <w:t>E. coli</w:t>
-      </w:r>
-      <w:r>
-        <w:rPr>
-          <w:rStyle w:val="DefaultParagraphFont"/>
-          <w:rFonts w:ascii="Arno Pro" w:hAnsi="Arno Pro"/>
-          <w:i w:val="false"/>
-          <w:iCs w:val="false"/>
-          <w:kern w:val="2"/>
-          <w:sz w:val="18"/>
-        </w:rPr>
-        <w:t xml:space="preserve"> metabolites at the physiological background of 240 mM Na</w:t>
+        <w:t xml:space="preserve"> </w:t>
+      </w:r>
+      <w:r>
+        <w:rPr>
+          <w:rStyle w:val="DefaultParagraphFont"/>
+          <w:rFonts w:ascii="Arno Pro" w:hAnsi="Arno Pro"/>
+          <w:i w:val="false"/>
+          <w:iCs w:val="false"/>
+          <w:kern w:val="2"/>
+          <w:sz w:val="18"/>
+        </w:rPr>
+        <w:t>Eco80</w:t>
+      </w:r>
+      <w:r>
+        <w:rPr>
+          <w:rStyle w:val="DefaultParagraphFont"/>
+          <w:rFonts w:ascii="Arno Pro" w:hAnsi="Arno Pro"/>
+          <w:i/>
+          <w:iCs/>
+          <w:kern w:val="2"/>
+          <w:sz w:val="18"/>
+        </w:rPr>
+        <w:t xml:space="preserve"> </w:t>
+      </w:r>
+      <w:r>
+        <w:rPr>
+          <w:rStyle w:val="DefaultParagraphFont"/>
+          <w:rFonts w:ascii="Arno Pro" w:hAnsi="Arno Pro"/>
+          <w:i w:val="false"/>
+          <w:iCs w:val="false"/>
+          <w:kern w:val="2"/>
+          <w:sz w:val="18"/>
+        </w:rPr>
+        <w:t>at the physiological background of 240 mM Na</w:t>
       </w:r>
       <w:r>
         <w:rPr>
@@ -1552,7 +1871,29 @@
           <w:kern w:val="2"/>
           <w:sz w:val="18"/>
         </w:rPr>
-        <w:t xml:space="preserve">) for the Eco90 </w:t>
+        <w:t>) for Eco</w:t>
+      </w:r>
+      <w:r>
+        <w:rPr>
+          <w:rStyle w:val="DefaultParagraphFont"/>
+          <w:rFonts w:ascii="Arno Pro" w:hAnsi="Arno Pro"/>
+          <w:i w:val="false"/>
+          <w:iCs w:val="false"/>
+          <w:kern w:val="2"/>
+          <w:sz w:val="18"/>
+        </w:rPr>
+        <w:t>8</w:t>
+      </w:r>
+      <w:r>
+        <w:rPr>
+          <w:rStyle w:val="DefaultParagraphFont"/>
+          <w:rFonts w:ascii="Arno Pro" w:hAnsi="Arno Pro"/>
+          <w:i w:val="false"/>
+          <w:iCs w:val="false"/>
+          <w:kern w:val="2"/>
+          <w:sz w:val="18"/>
+        </w:rPr>
+        <w:t xml:space="preserve">0 </w:t>
       </w:r>
       <w:r>
         <w:rPr>
@@ -1808,27 +2149,13 @@
       <w:r>
         <w:rPr>
           <w:rStyle w:val="DefaultParagraphFont"/>
-          <w:rFonts w:eastAsia="Noto Serif CJK SC" w:cs="Lohit Devanagari" w:ascii="Arno Pro" w:hAnsi="Arno Pro"/>
-          <w:i w:val="false"/>
-          <w:iCs w:val="false"/>
-          <w:color w:val="auto"/>
-          <w:kern w:val="2"/>
-          <w:sz w:val="18"/>
-          <w:szCs w:val="24"/>
-          <w:lang w:val="en-US" w:eastAsia="zh-CN" w:bidi="hi-IN"/>
-        </w:rPr>
-        <w:t xml:space="preserve">The four nucleotide triphosphates, ATP, UTP, GTP, and dTTP, were classified as strong </w:t>
-      </w:r>
-      <w:r>
-        <w:rPr>
-          <w:rStyle w:val="DefaultParagraphFont"/>
-          <w:rFonts w:ascii="Arno Pro" w:hAnsi="Arno Pro"/>
-          <w:i w:val="false"/>
-          <w:iCs w:val="false"/>
-          <w:kern w:val="2"/>
-          <w:sz w:val="18"/>
-        </w:rPr>
-        <w:t>Mg</w:t>
+          <w:rFonts w:ascii="Arno Pro" w:hAnsi="Arno Pro"/>
+          <w:i w:val="false"/>
+          <w:iCs w:val="false"/>
+          <w:kern w:val="2"/>
+          <w:sz w:val="18"/>
+        </w:rPr>
+        <w:t>For the HQS assay, Mg</w:t>
       </w:r>
       <w:r>
         <w:rPr>
@@ -1854,312 +2181,384 @@
           <w:sz w:val="18"/>
           <w:vertAlign w:val="baseline"/>
         </w:rPr>
-        <w:t xml:space="preserve"> binders with </w:t>
-      </w:r>
-      <w:r>
-        <w:rPr>
-          <w:rStyle w:val="DefaultParagraphFont"/>
-          <w:rFonts w:eastAsia="Noto Serif CJK SC" w:cs="Lohit Devanagari" w:ascii="Arno Pro" w:hAnsi="Arno Pro"/>
-          <w:i w:val="false"/>
-          <w:iCs w:val="false"/>
-          <w:color w:val="auto"/>
-          <w:kern w:val="2"/>
-          <w:position w:val="0"/>
-          <w:sz w:val="18"/>
-          <w:sz w:val="18"/>
-          <w:szCs w:val="24"/>
-          <w:vertAlign w:val="baseline"/>
-          <w:lang w:val="en-US" w:eastAsia="zh-CN" w:bidi="hi-IN"/>
-        </w:rPr>
-        <w:t>K</w:t>
-      </w:r>
-      <w:r>
-        <w:rPr>
-          <w:rStyle w:val="DefaultParagraphFont"/>
-          <w:rFonts w:eastAsia="Noto Serif CJK SC" w:cs="Lohit Devanagari" w:ascii="Arno Pro" w:hAnsi="Arno Pro"/>
-          <w:i w:val="false"/>
-          <w:iCs w:val="false"/>
-          <w:color w:val="auto"/>
-          <w:kern w:val="2"/>
-          <w:sz w:val="18"/>
-          <w:szCs w:val="24"/>
-          <w:vertAlign w:val="subscript"/>
-          <w:lang w:val="en-US" w:eastAsia="zh-CN" w:bidi="hi-IN"/>
-        </w:rPr>
-        <w:t>D</w:t>
-      </w:r>
-      <w:r>
-        <w:rPr>
-          <w:rStyle w:val="DefaultParagraphFont"/>
-          <w:rFonts w:eastAsia="Noto Serif CJK SC" w:cs="Lohit Devanagari" w:ascii="Arno Pro" w:hAnsi="Arno Pro"/>
-          <w:i w:val="false"/>
-          <w:iCs w:val="false"/>
-          <w:color w:val="auto"/>
-          <w:kern w:val="2"/>
-          <w:position w:val="0"/>
-          <w:sz w:val="18"/>
-          <w:sz w:val="18"/>
-          <w:szCs w:val="24"/>
-          <w:vertAlign w:val="baseline"/>
-          <w:lang w:val="en-US" w:eastAsia="zh-CN" w:bidi="hi-IN"/>
-        </w:rPr>
-        <w:t xml:space="preserve"> values less than the approximate free Mg</w:t>
-      </w:r>
-      <w:r>
-        <w:rPr>
-          <w:rStyle w:val="DefaultParagraphFont"/>
-          <w:rFonts w:eastAsia="Noto Serif CJK SC" w:cs="Lohit Devanagari" w:ascii="Arno Pro" w:hAnsi="Arno Pro"/>
-          <w:i w:val="false"/>
-          <w:iCs w:val="false"/>
-          <w:color w:val="auto"/>
-          <w:kern w:val="2"/>
-          <w:sz w:val="18"/>
-          <w:szCs w:val="24"/>
-          <w:vertAlign w:val="superscript"/>
-          <w:lang w:val="en-US" w:eastAsia="zh-CN" w:bidi="hi-IN"/>
+        <w:t xml:space="preserve"> is tirated into HQS solutions in the absence and presence of chelators. HQS emission as a function of the total Mg</w:t>
+      </w:r>
+      <w:r>
+        <w:rPr>
+          <w:rStyle w:val="DefaultParagraphFont"/>
+          <w:rFonts w:ascii="Arno Pro" w:hAnsi="Arno Pro"/>
+          <w:i w:val="false"/>
+          <w:iCs w:val="false"/>
+          <w:kern w:val="2"/>
+          <w:sz w:val="18"/>
+          <w:vertAlign w:val="superscript"/>
         </w:rPr>
         <w:t>2+</w:t>
       </w:r>
       <w:r>
         <w:rPr>
           <w:rStyle w:val="DefaultParagraphFont"/>
-          <w:rFonts w:eastAsia="Noto Serif CJK SC" w:cs="Lohit Devanagari" w:ascii="Arno Pro" w:hAnsi="Arno Pro"/>
-          <w:i w:val="false"/>
-          <w:iCs w:val="false"/>
-          <w:color w:val="auto"/>
-          <w:kern w:val="2"/>
-          <w:position w:val="0"/>
-          <w:sz w:val="18"/>
-          <w:sz w:val="18"/>
-          <w:szCs w:val="24"/>
-          <w:vertAlign w:val="baseline"/>
-          <w:lang w:val="en-US" w:eastAsia="zh-CN" w:bidi="hi-IN"/>
-        </w:rPr>
-        <w:t xml:space="preserve"> concentration in </w:t>
-      </w:r>
-      <w:r>
-        <w:rPr>
-          <w:rStyle w:val="DefaultParagraphFont"/>
-          <w:rFonts w:eastAsia="Noto Serif CJK SC" w:cs="Lohit Devanagari" w:ascii="Arno Pro" w:hAnsi="Arno Pro"/>
-          <w:i/>
-          <w:iCs/>
-          <w:color w:val="auto"/>
-          <w:kern w:val="2"/>
-          <w:position w:val="0"/>
-          <w:sz w:val="18"/>
-          <w:sz w:val="18"/>
-          <w:szCs w:val="24"/>
-          <w:vertAlign w:val="baseline"/>
-          <w:lang w:val="en-US" w:eastAsia="zh-CN" w:bidi="hi-IN"/>
-        </w:rPr>
-        <w:t xml:space="preserve">E. coli, </w:t>
-      </w:r>
-      <w:r>
-        <w:rPr>
-          <w:rStyle w:val="DefaultParagraphFont"/>
-          <w:rFonts w:eastAsia="Noto Serif CJK SC" w:cs="Lohit Devanagari" w:ascii="Arno Pro" w:hAnsi="Arno Pro"/>
-          <w:i w:val="false"/>
-          <w:iCs w:val="false"/>
-          <w:color w:val="auto"/>
-          <w:kern w:val="2"/>
-          <w:position w:val="0"/>
-          <w:sz w:val="18"/>
-          <w:sz w:val="18"/>
-          <w:szCs w:val="24"/>
-          <w:vertAlign w:val="baseline"/>
-          <w:lang w:val="en-US" w:eastAsia="zh-CN" w:bidi="hi-IN"/>
-        </w:rPr>
-        <w:t>2 mM</w:t>
-      </w:r>
-      <w:r>
-        <w:rPr>
-          <w:rStyle w:val="DefaultParagraphFont"/>
-          <w:rFonts w:ascii="Arno Pro" w:hAnsi="Arno Pro"/>
-          <w:i w:val="false"/>
-          <w:iCs w:val="false"/>
-          <w:kern w:val="2"/>
-          <w:position w:val="0"/>
-          <w:sz w:val="18"/>
-          <w:sz w:val="18"/>
-          <w:vertAlign w:val="baseline"/>
-        </w:rPr>
-        <w:t xml:space="preserve">. Conversely, 8 other metabolites, L-glutamic acid, glutathione, fructose 1,6-BP, UDP-GlcNAC, Glucose 6-P, L-aspartic acid, </w:t>
-      </w:r>
-      <w:r>
-        <w:rPr>
-          <w:rStyle w:val="DefaultParagraphFont"/>
-          <w:rFonts w:eastAsia="Noto Serif CJK SC" w:cs="Lohit Devanagari" w:ascii="Arno Pro" w:hAnsi="Arno Pro"/>
-          <w:i w:val="false"/>
-          <w:iCs w:val="false"/>
-          <w:color w:val="auto"/>
-          <w:kern w:val="2"/>
-          <w:position w:val="0"/>
-          <w:sz w:val="18"/>
-          <w:sz w:val="18"/>
-          <w:szCs w:val="24"/>
-          <w:vertAlign w:val="baseline"/>
-          <w:lang w:val="en-US" w:eastAsia="zh-CN" w:bidi="hi-IN"/>
-        </w:rPr>
-        <w:t>6-P-gluconic acid</w:t>
-      </w:r>
-      <w:r>
-        <w:rPr>
-          <w:rStyle w:val="DefaultParagraphFont"/>
-          <w:rFonts w:ascii="Arno Pro" w:hAnsi="Arno Pro"/>
-          <w:i w:val="false"/>
-          <w:iCs w:val="false"/>
-          <w:kern w:val="2"/>
-          <w:position w:val="0"/>
-          <w:sz w:val="18"/>
-          <w:sz w:val="18"/>
-          <w:vertAlign w:val="baseline"/>
-        </w:rPr>
-        <w:t xml:space="preserve">, and dihydroxyacetone phosphate were classified as weak </w:t>
-      </w:r>
-      <w:r>
-        <w:rPr>
-          <w:rStyle w:val="DefaultParagraphFont"/>
-          <w:rFonts w:eastAsia="Noto Serif CJK SC" w:cs="Lohit Devanagari" w:ascii="Arno Pro" w:hAnsi="Arno Pro"/>
-          <w:i w:val="false"/>
-          <w:iCs w:val="false"/>
-          <w:color w:val="auto"/>
-          <w:kern w:val="2"/>
-          <w:position w:val="0"/>
-          <w:sz w:val="18"/>
-          <w:sz w:val="18"/>
-          <w:szCs w:val="24"/>
-          <w:vertAlign w:val="baseline"/>
-          <w:lang w:val="en-US" w:eastAsia="zh-CN" w:bidi="hi-IN"/>
-        </w:rPr>
-        <w:t>Mg</w:t>
-      </w:r>
-      <w:r>
-        <w:rPr>
-          <w:rStyle w:val="DefaultParagraphFont"/>
-          <w:rFonts w:eastAsia="Noto Serif CJK SC" w:cs="Lohit Devanagari" w:ascii="Arno Pro" w:hAnsi="Arno Pro"/>
-          <w:i w:val="false"/>
-          <w:iCs w:val="false"/>
-          <w:color w:val="auto"/>
-          <w:kern w:val="2"/>
-          <w:sz w:val="18"/>
-          <w:szCs w:val="24"/>
-          <w:vertAlign w:val="superscript"/>
-          <w:lang w:val="en-US" w:eastAsia="zh-CN" w:bidi="hi-IN"/>
-        </w:rPr>
-        <w:t xml:space="preserve">2+ </w:t>
-      </w:r>
-      <w:r>
-        <w:rPr>
-          <w:rStyle w:val="DefaultParagraphFont"/>
-          <w:rFonts w:eastAsia="Noto Serif CJK SC" w:cs="Lohit Devanagari" w:ascii="Arno Pro" w:hAnsi="Arno Pro"/>
-          <w:i w:val="false"/>
-          <w:iCs w:val="false"/>
-          <w:color w:val="auto"/>
-          <w:kern w:val="2"/>
-          <w:position w:val="0"/>
-          <w:sz w:val="18"/>
-          <w:sz w:val="18"/>
-          <w:szCs w:val="24"/>
-          <w:vertAlign w:val="baseline"/>
-          <w:lang w:val="en-US" w:eastAsia="zh-CN" w:bidi="hi-IN"/>
-        </w:rPr>
-        <w:t>binders, with a K</w:t>
-      </w:r>
-      <w:r>
-        <w:rPr>
-          <w:rStyle w:val="DefaultParagraphFont"/>
-          <w:rFonts w:eastAsia="Noto Serif CJK SC" w:cs="Lohit Devanagari" w:ascii="Arno Pro" w:hAnsi="Arno Pro"/>
-          <w:i w:val="false"/>
-          <w:iCs w:val="false"/>
-          <w:color w:val="auto"/>
-          <w:kern w:val="2"/>
-          <w:sz w:val="18"/>
-          <w:szCs w:val="24"/>
-          <w:vertAlign w:val="subscript"/>
-          <w:lang w:val="en-US" w:eastAsia="zh-CN" w:bidi="hi-IN"/>
-        </w:rPr>
-        <w:t>D</w:t>
-      </w:r>
-      <w:r>
-        <w:rPr>
-          <w:rStyle w:val="DefaultParagraphFont"/>
-          <w:rFonts w:eastAsia="Noto Serif CJK SC" w:cs="Lohit Devanagari" w:ascii="Arno Pro" w:hAnsi="Arno Pro"/>
-          <w:i w:val="false"/>
-          <w:iCs w:val="false"/>
-          <w:color w:val="auto"/>
-          <w:kern w:val="2"/>
-          <w:position w:val="0"/>
-          <w:sz w:val="18"/>
-          <w:sz w:val="18"/>
-          <w:szCs w:val="24"/>
-          <w:vertAlign w:val="baseline"/>
-          <w:lang w:val="en-US" w:eastAsia="zh-CN" w:bidi="hi-IN"/>
-        </w:rPr>
-        <w:t xml:space="preserve"> value greater than 2 mM but with Mg</w:t>
-      </w:r>
-      <w:r>
-        <w:rPr>
-          <w:rStyle w:val="DefaultParagraphFont"/>
-          <w:rFonts w:eastAsia="Noto Serif CJK SC" w:cs="Lohit Devanagari" w:ascii="Arno Pro" w:hAnsi="Arno Pro"/>
-          <w:i w:val="false"/>
-          <w:iCs w:val="false"/>
-          <w:color w:val="auto"/>
-          <w:kern w:val="2"/>
-          <w:sz w:val="18"/>
-          <w:szCs w:val="24"/>
-          <w:vertAlign w:val="superscript"/>
-          <w:lang w:val="en-US" w:eastAsia="zh-CN" w:bidi="hi-IN"/>
+          <w:rFonts w:ascii="Arno Pro" w:hAnsi="Arno Pro"/>
+          <w:i w:val="false"/>
+          <w:iCs w:val="false"/>
+          <w:kern w:val="2"/>
+          <w:position w:val="0"/>
+          <w:sz w:val="18"/>
+          <w:sz w:val="18"/>
+          <w:vertAlign w:val="baseline"/>
+        </w:rPr>
+        <w:t xml:space="preserve"> in the absence of chelators is then fit to </w:t>
+      </w:r>
+      <w:r>
+        <w:rPr>
+          <w:rStyle w:val="DefaultParagraphFont"/>
+          <w:rFonts w:ascii="Arno Pro" w:hAnsi="Arno Pro"/>
+          <w:i w:val="false"/>
+          <w:iCs w:val="false"/>
+          <w:kern w:val="2"/>
+          <w:position w:val="0"/>
+          <w:sz w:val="18"/>
+          <w:sz w:val="18"/>
+          <w:vertAlign w:val="baseline"/>
+        </w:rPr>
+        <w:t xml:space="preserve">a binding model (SI figure </w:t>
+      </w:r>
+      <w:r>
+        <w:rPr>
+          <w:rStyle w:val="DefaultParagraphFont"/>
+          <w:rFonts w:eastAsia="Noto Serif CJK SC" w:cs="Lohit Devanagari" w:ascii="Arno Pro" w:hAnsi="Arno Pro"/>
+          <w:i w:val="false"/>
+          <w:iCs w:val="false"/>
+          <w:color w:val="auto"/>
+          <w:kern w:val="2"/>
+          <w:position w:val="0"/>
+          <w:sz w:val="18"/>
+          <w:sz w:val="18"/>
+          <w:szCs w:val="24"/>
+          <w:vertAlign w:val="baseline"/>
+          <w:lang w:val="en-US" w:eastAsia="zh-CN" w:bidi="hi-IN"/>
+        </w:rPr>
+        <w:t>2</w:t>
+      </w:r>
+      <w:r>
+        <w:rPr>
+          <w:rStyle w:val="DefaultParagraphFont"/>
+          <w:rFonts w:ascii="Arno Pro" w:hAnsi="Arno Pro"/>
+          <w:i w:val="false"/>
+          <w:iCs w:val="false"/>
+          <w:kern w:val="2"/>
+          <w:position w:val="0"/>
+          <w:sz w:val="18"/>
+          <w:sz w:val="18"/>
+          <w:vertAlign w:val="baseline"/>
+        </w:rPr>
+        <w:t>A, top blue data and black fit). The free Mg</w:t>
+      </w:r>
+      <w:r>
+        <w:rPr>
+          <w:rStyle w:val="DefaultParagraphFont"/>
+          <w:rFonts w:ascii="Arno Pro" w:hAnsi="Arno Pro"/>
+          <w:i w:val="false"/>
+          <w:iCs w:val="false"/>
+          <w:kern w:val="2"/>
+          <w:sz w:val="18"/>
+          <w:vertAlign w:val="superscript"/>
         </w:rPr>
         <w:t>2+</w:t>
       </w:r>
       <w:r>
         <w:rPr>
           <w:rStyle w:val="DefaultParagraphFont"/>
-          <w:rFonts w:eastAsia="Noto Serif CJK SC" w:cs="Lohit Devanagari" w:ascii="Arno Pro" w:hAnsi="Arno Pro"/>
-          <w:i w:val="false"/>
-          <w:iCs w:val="false"/>
-          <w:color w:val="auto"/>
-          <w:kern w:val="2"/>
-          <w:position w:val="0"/>
-          <w:sz w:val="18"/>
-          <w:sz w:val="18"/>
-          <w:szCs w:val="24"/>
-          <w:vertAlign w:val="baseline"/>
-          <w:lang w:val="en-US" w:eastAsia="zh-CN" w:bidi="hi-IN"/>
-        </w:rPr>
-        <w:t xml:space="preserve"> binding observed. Three metabolites, L-valine, L-glutamine, and pyruvic acid had negligible Mg</w:t>
-      </w:r>
-      <w:r>
-        <w:rPr>
-          <w:rStyle w:val="DefaultParagraphFont"/>
-          <w:rFonts w:eastAsia="Noto Serif CJK SC" w:cs="Lohit Devanagari" w:ascii="Arno Pro" w:hAnsi="Arno Pro"/>
-          <w:i w:val="false"/>
-          <w:iCs w:val="false"/>
-          <w:color w:val="auto"/>
-          <w:kern w:val="2"/>
-          <w:sz w:val="18"/>
-          <w:szCs w:val="24"/>
-          <w:vertAlign w:val="superscript"/>
-          <w:lang w:val="en-US" w:eastAsia="zh-CN" w:bidi="hi-IN"/>
+          <w:rFonts w:ascii="Arno Pro" w:hAnsi="Arno Pro"/>
+          <w:i w:val="false"/>
+          <w:iCs w:val="false"/>
+          <w:kern w:val="2"/>
+          <w:position w:val="0"/>
+          <w:sz w:val="18"/>
+          <w:sz w:val="18"/>
+          <w:vertAlign w:val="baseline"/>
+        </w:rPr>
+        <w:t xml:space="preserve"> concentration is then then calculated from the fluorescence emission for each data point using the binding model, providing the free Mg</w:t>
+      </w:r>
+      <w:r>
+        <w:rPr>
+          <w:rStyle w:val="DefaultParagraphFont"/>
+          <w:rFonts w:ascii="Arno Pro" w:hAnsi="Arno Pro"/>
+          <w:i w:val="false"/>
+          <w:iCs w:val="false"/>
+          <w:kern w:val="2"/>
+          <w:sz w:val="18"/>
+          <w:vertAlign w:val="superscript"/>
         </w:rPr>
         <w:t>2+</w:t>
       </w:r>
       <w:r>
         <w:rPr>
           <w:rStyle w:val="DefaultParagraphFont"/>
-          <w:rFonts w:eastAsia="Noto Serif CJK SC" w:cs="Lohit Devanagari" w:ascii="Arno Pro" w:hAnsi="Arno Pro"/>
-          <w:i w:val="false"/>
-          <w:iCs w:val="false"/>
-          <w:color w:val="auto"/>
-          <w:kern w:val="2"/>
-          <w:position w:val="0"/>
-          <w:sz w:val="18"/>
-          <w:sz w:val="18"/>
-          <w:szCs w:val="24"/>
-          <w:vertAlign w:val="baseline"/>
-          <w:lang w:val="en-US" w:eastAsia="zh-CN" w:bidi="hi-IN"/>
-        </w:rPr>
-        <w:t xml:space="preserve"> binding properties, as measured with HQS.</w:t>
+          <w:rFonts w:ascii="Arno Pro" w:hAnsi="Arno Pro"/>
+          <w:i w:val="false"/>
+          <w:iCs w:val="false"/>
+          <w:kern w:val="2"/>
+          <w:position w:val="0"/>
+          <w:sz w:val="18"/>
+          <w:sz w:val="18"/>
+          <w:vertAlign w:val="baseline"/>
+        </w:rPr>
+        <w:t xml:space="preserve"> concentration as a function of the </w:t>
+      </w:r>
+      <w:r>
+        <w:rPr>
+          <w:rStyle w:val="DefaultParagraphFont"/>
+          <w:rFonts w:eastAsia="Noto Serif CJK SC" w:cs="Lohit Devanagari" w:ascii="Arno Pro" w:hAnsi="Arno Pro"/>
+          <w:i w:val="false"/>
+          <w:iCs w:val="false"/>
+          <w:color w:val="auto"/>
+          <w:kern w:val="2"/>
+          <w:position w:val="0"/>
+          <w:sz w:val="18"/>
+          <w:sz w:val="18"/>
+          <w:szCs w:val="24"/>
+          <w:vertAlign w:val="baseline"/>
+          <w:lang w:val="en-US" w:eastAsia="zh-CN" w:bidi="hi-IN"/>
+        </w:rPr>
+        <w:t>total</w:t>
+      </w:r>
+      <w:r>
+        <w:rPr>
+          <w:rStyle w:val="DefaultParagraphFont"/>
+          <w:rFonts w:ascii="Arno Pro" w:hAnsi="Arno Pro"/>
+          <w:i w:val="false"/>
+          <w:iCs w:val="false"/>
+          <w:kern w:val="2"/>
+          <w:position w:val="0"/>
+          <w:sz w:val="18"/>
+          <w:sz w:val="18"/>
+          <w:vertAlign w:val="baseline"/>
+        </w:rPr>
+        <w:t xml:space="preserve"> Mg</w:t>
+      </w:r>
+      <w:r>
+        <w:rPr>
+          <w:rStyle w:val="DefaultParagraphFont"/>
+          <w:rFonts w:ascii="Arno Pro" w:hAnsi="Arno Pro"/>
+          <w:i w:val="false"/>
+          <w:iCs w:val="false"/>
+          <w:kern w:val="2"/>
+          <w:sz w:val="18"/>
+          <w:vertAlign w:val="superscript"/>
+        </w:rPr>
+        <w:t>2+</w:t>
+      </w:r>
+      <w:r>
+        <w:rPr>
+          <w:rStyle w:val="DefaultParagraphFont"/>
+          <w:rFonts w:ascii="Arno Pro" w:hAnsi="Arno Pro"/>
+          <w:i w:val="false"/>
+          <w:iCs w:val="false"/>
+          <w:kern w:val="2"/>
+          <w:position w:val="0"/>
+          <w:sz w:val="18"/>
+          <w:sz w:val="18"/>
+          <w:vertAlign w:val="baseline"/>
+        </w:rPr>
+        <w:t xml:space="preserve"> concentration (SI figure </w:t>
+      </w:r>
+      <w:r>
+        <w:rPr>
+          <w:rStyle w:val="DefaultParagraphFont"/>
+          <w:rFonts w:eastAsia="Noto Serif CJK SC" w:cs="Lohit Devanagari" w:ascii="Arno Pro" w:hAnsi="Arno Pro"/>
+          <w:i w:val="false"/>
+          <w:iCs w:val="false"/>
+          <w:color w:val="auto"/>
+          <w:kern w:val="2"/>
+          <w:position w:val="0"/>
+          <w:sz w:val="18"/>
+          <w:sz w:val="18"/>
+          <w:szCs w:val="24"/>
+          <w:vertAlign w:val="baseline"/>
+          <w:lang w:val="en-US" w:eastAsia="zh-CN" w:bidi="hi-IN"/>
+        </w:rPr>
+        <w:t>2B</w:t>
+      </w:r>
+      <w:r>
+        <w:rPr>
+          <w:rStyle w:val="DefaultParagraphFont"/>
+          <w:rFonts w:ascii="Arno Pro" w:hAnsi="Arno Pro"/>
+          <w:i w:val="false"/>
+          <w:iCs w:val="false"/>
+          <w:kern w:val="2"/>
+          <w:position w:val="0"/>
+          <w:sz w:val="18"/>
+          <w:sz w:val="18"/>
+          <w:vertAlign w:val="baseline"/>
+        </w:rPr>
+        <w:t>, b</w:t>
+      </w:r>
+      <w:r>
+        <w:rPr>
+          <w:rStyle w:val="DefaultParagraphFont"/>
+          <w:rFonts w:eastAsia="Noto Serif CJK SC" w:cs="Lohit Devanagari" w:ascii="Arno Pro" w:hAnsi="Arno Pro"/>
+          <w:i w:val="false"/>
+          <w:iCs w:val="false"/>
+          <w:color w:val="auto"/>
+          <w:kern w:val="2"/>
+          <w:position w:val="0"/>
+          <w:sz w:val="18"/>
+          <w:sz w:val="18"/>
+          <w:szCs w:val="24"/>
+          <w:vertAlign w:val="baseline"/>
+          <w:lang w:val="en-US" w:eastAsia="zh-CN" w:bidi="hi-IN"/>
+        </w:rPr>
+        <w:t>ottom</w:t>
+      </w:r>
+      <w:r>
+        <w:rPr>
+          <w:rStyle w:val="DefaultParagraphFont"/>
+          <w:rFonts w:ascii="Arno Pro" w:hAnsi="Arno Pro"/>
+          <w:i w:val="false"/>
+          <w:iCs w:val="false"/>
+          <w:kern w:val="2"/>
+          <w:position w:val="0"/>
+          <w:sz w:val="18"/>
+          <w:sz w:val="18"/>
+          <w:vertAlign w:val="baseline"/>
+        </w:rPr>
+        <w:t>). Mg</w:t>
+      </w:r>
+      <w:r>
+        <w:rPr>
+          <w:rStyle w:val="DefaultParagraphFont"/>
+          <w:rFonts w:ascii="Arno Pro" w:hAnsi="Arno Pro"/>
+          <w:i w:val="false"/>
+          <w:iCs w:val="false"/>
+          <w:kern w:val="2"/>
+          <w:sz w:val="18"/>
+          <w:vertAlign w:val="superscript"/>
+        </w:rPr>
+        <w:t>2+</w:t>
+      </w:r>
+      <w:r>
+        <w:rPr>
+          <w:rStyle w:val="DefaultParagraphFont"/>
+          <w:rFonts w:ascii="Arno Pro" w:hAnsi="Arno Pro"/>
+          <w:i w:val="false"/>
+          <w:iCs w:val="false"/>
+          <w:kern w:val="2"/>
+          <w:position w:val="0"/>
+          <w:sz w:val="18"/>
+          <w:sz w:val="18"/>
+          <w:vertAlign w:val="baseline"/>
+        </w:rPr>
+        <w:t xml:space="preserve"> binding by metabolites is thus observed by the free Mg</w:t>
+      </w:r>
+      <w:r>
+        <w:rPr>
+          <w:rStyle w:val="DefaultParagraphFont"/>
+          <w:rFonts w:ascii="Arno Pro" w:hAnsi="Arno Pro"/>
+          <w:i w:val="false"/>
+          <w:iCs w:val="false"/>
+          <w:kern w:val="2"/>
+          <w:sz w:val="18"/>
+          <w:vertAlign w:val="superscript"/>
+        </w:rPr>
+        <w:t>2+</w:t>
+      </w:r>
+      <w:r>
+        <w:rPr>
+          <w:rStyle w:val="DefaultParagraphFont"/>
+          <w:rFonts w:ascii="Arno Pro" w:hAnsi="Arno Pro"/>
+          <w:i w:val="false"/>
+          <w:iCs w:val="false"/>
+          <w:kern w:val="2"/>
+          <w:position w:val="0"/>
+          <w:sz w:val="18"/>
+          <w:sz w:val="18"/>
+          <w:vertAlign w:val="baseline"/>
+        </w:rPr>
+        <w:t xml:space="preserve"> concentration as a function of the </w:t>
+      </w:r>
+      <w:r>
+        <w:rPr>
+          <w:rStyle w:val="DefaultParagraphFont"/>
+          <w:rFonts w:eastAsia="Noto Serif CJK SC" w:cs="Lohit Devanagari" w:ascii="Arno Pro" w:hAnsi="Arno Pro"/>
+          <w:i w:val="false"/>
+          <w:iCs w:val="false"/>
+          <w:color w:val="auto"/>
+          <w:kern w:val="2"/>
+          <w:position w:val="0"/>
+          <w:sz w:val="18"/>
+          <w:sz w:val="18"/>
+          <w:szCs w:val="24"/>
+          <w:vertAlign w:val="baseline"/>
+          <w:lang w:val="en-US" w:eastAsia="zh-CN" w:bidi="hi-IN"/>
+        </w:rPr>
+        <w:t>total</w:t>
+      </w:r>
+      <w:r>
+        <w:rPr>
+          <w:rStyle w:val="DefaultParagraphFont"/>
+          <w:rFonts w:ascii="Arno Pro" w:hAnsi="Arno Pro"/>
+          <w:i w:val="false"/>
+          <w:iCs w:val="false"/>
+          <w:kern w:val="2"/>
+          <w:position w:val="0"/>
+          <w:sz w:val="18"/>
+          <w:sz w:val="18"/>
+          <w:vertAlign w:val="baseline"/>
+        </w:rPr>
+        <w:t xml:space="preserve"> Mg</w:t>
+      </w:r>
+      <w:r>
+        <w:rPr>
+          <w:rStyle w:val="DefaultParagraphFont"/>
+          <w:rFonts w:ascii="Arno Pro" w:hAnsi="Arno Pro"/>
+          <w:i w:val="false"/>
+          <w:iCs w:val="false"/>
+          <w:kern w:val="2"/>
+          <w:sz w:val="18"/>
+          <w:vertAlign w:val="superscript"/>
+        </w:rPr>
+        <w:t>2+</w:t>
+      </w:r>
+      <w:r>
+        <w:rPr>
+          <w:rStyle w:val="DefaultParagraphFont"/>
+          <w:rFonts w:ascii="Arno Pro" w:hAnsi="Arno Pro"/>
+          <w:i w:val="false"/>
+          <w:iCs w:val="false"/>
+          <w:kern w:val="2"/>
+          <w:position w:val="0"/>
+          <w:sz w:val="18"/>
+          <w:sz w:val="18"/>
+          <w:vertAlign w:val="baseline"/>
+        </w:rPr>
+        <w:t xml:space="preserve"> concentration shifting to the right, as Mg</w:t>
+      </w:r>
+      <w:r>
+        <w:rPr>
+          <w:rStyle w:val="DefaultParagraphFont"/>
+          <w:rFonts w:ascii="Arno Pro" w:hAnsi="Arno Pro"/>
+          <w:i w:val="false"/>
+          <w:iCs w:val="false"/>
+          <w:kern w:val="2"/>
+          <w:sz w:val="18"/>
+          <w:vertAlign w:val="superscript"/>
+        </w:rPr>
+        <w:t>2+</w:t>
+      </w:r>
+      <w:r>
+        <w:rPr>
+          <w:rStyle w:val="DefaultParagraphFont"/>
+          <w:rFonts w:ascii="Arno Pro" w:hAnsi="Arno Pro"/>
+          <w:i w:val="false"/>
+          <w:iCs w:val="false"/>
+          <w:kern w:val="2"/>
+          <w:position w:val="0"/>
+          <w:sz w:val="18"/>
+          <w:sz w:val="18"/>
+          <w:vertAlign w:val="baseline"/>
+        </w:rPr>
+        <w:t xml:space="preserve"> is sequestered by metabolites.</w:t>
       </w:r>
     </w:p>
     <w:p>
@@ -2171,24 +2570,28 @@
       </w:pPr>
       <w:r>
         <w:rPr>
-          <w:rFonts w:ascii="Arno Pro" w:hAnsi="Arno Pro"/>
-          <w:i w:val="false"/>
-          <w:iCs w:val="false"/>
-          <w:kern w:val="2"/>
-          <w:sz w:val="18"/>
-        </w:rPr>
-        <w:t xml:space="preserve">We next used two methods to estimate how the metabolites effect the </w:t>
-      </w:r>
-      <w:r>
-        <w:rPr>
-          <w:rStyle w:val="DefaultParagraphFont"/>
-          <w:rFonts w:ascii="Arno Pro" w:hAnsi="Arno Pro"/>
-          <w:i w:val="false"/>
-          <w:iCs w:val="false"/>
-          <w:kern w:val="2"/>
-          <w:sz w:val="18"/>
-        </w:rPr>
-        <w:t>speciation of free and chelated Mg</w:t>
+          <w:rStyle w:val="DefaultParagraphFont"/>
+          <w:rFonts w:eastAsia="Noto Serif CJK SC" w:cs="Lohit Devanagari" w:ascii="Arno Pro" w:hAnsi="Arno Pro"/>
+          <w:i w:val="false"/>
+          <w:iCs w:val="false"/>
+          <w:color w:val="auto"/>
+          <w:kern w:val="2"/>
+          <w:sz w:val="18"/>
+          <w:szCs w:val="24"/>
+          <w:lang w:val="en-US" w:eastAsia="zh-CN" w:bidi="hi-IN"/>
+        </w:rPr>
+        <w:t xml:space="preserve">The four nucleotide triphosphates, ATP, UTP, GTP, and dTTP, were classified as strong </w:t>
+      </w:r>
+      <w:r>
+        <w:rPr>
+          <w:rStyle w:val="DefaultParagraphFont"/>
+          <w:rFonts w:ascii="Arno Pro" w:hAnsi="Arno Pro"/>
+          <w:i w:val="false"/>
+          <w:iCs w:val="false"/>
+          <w:kern w:val="2"/>
+          <w:sz w:val="18"/>
+        </w:rPr>
+        <w:t>Mg</w:t>
       </w:r>
       <w:r>
         <w:rPr>
@@ -2209,51 +2612,61 @@
           <w:i w:val="false"/>
           <w:iCs w:val="false"/>
           <w:kern w:val="2"/>
-          <w:sz w:val="18"/>
-        </w:rPr>
-        <w:t xml:space="preserve"> </w:t>
-      </w:r>
-      <w:r>
-        <w:rPr>
-          <w:rStyle w:val="DefaultParagraphFont"/>
-          <w:rFonts w:eastAsia="Noto Serif CJK SC" w:cs="Lohit Devanagari" w:ascii="Arno Pro" w:hAnsi="Arno Pro"/>
-          <w:i w:val="false"/>
-          <w:iCs w:val="false"/>
-          <w:color w:val="auto"/>
-          <w:kern w:val="2"/>
-          <w:sz w:val="18"/>
-          <w:szCs w:val="24"/>
-          <w:lang w:val="en-US" w:eastAsia="zh-CN" w:bidi="hi-IN"/>
-        </w:rPr>
-        <w:t xml:space="preserve">as </w:t>
-      </w:r>
-      <w:r>
-        <w:rPr>
-          <w:rStyle w:val="DefaultParagraphFont"/>
-          <w:rFonts w:ascii="Arno Pro" w:hAnsi="Arno Pro"/>
-          <w:i w:val="false"/>
-          <w:iCs w:val="false"/>
-          <w:kern w:val="2"/>
-          <w:sz w:val="18"/>
-        </w:rPr>
-        <w:t xml:space="preserve">mixture in the Eco80 artificial cytoplasm. The first method </w:t>
-      </w:r>
-      <w:r>
-        <w:rPr>
-          <w:rStyle w:val="DefaultParagraphFont"/>
-          <w:rFonts w:eastAsia="Noto Serif CJK SC" w:cs="Lohit Devanagari" w:ascii="Arno Pro" w:hAnsi="Arno Pro"/>
-          <w:i w:val="false"/>
-          <w:iCs w:val="false"/>
-          <w:color w:val="auto"/>
-          <w:kern w:val="2"/>
-          <w:position w:val="0"/>
-          <w:sz w:val="18"/>
-          <w:sz w:val="18"/>
-          <w:szCs w:val="24"/>
-          <w:vertAlign w:val="baseline"/>
-          <w:lang w:val="en-US" w:eastAsia="zh-CN" w:bidi="hi-IN"/>
-        </w:rPr>
-        <w:t>was experimental, using HQS emission to estimate the free Mg</w:t>
+          <w:position w:val="0"/>
+          <w:sz w:val="18"/>
+          <w:sz w:val="18"/>
+          <w:vertAlign w:val="baseline"/>
+        </w:rPr>
+        <w:t xml:space="preserve"> binders with </w:t>
+      </w:r>
+      <w:r>
+        <w:rPr>
+          <w:rStyle w:val="DefaultParagraphFont"/>
+          <w:rFonts w:eastAsia="Noto Serif CJK SC" w:cs="Lohit Devanagari" w:ascii="Arno Pro" w:hAnsi="Arno Pro"/>
+          <w:i w:val="false"/>
+          <w:iCs w:val="false"/>
+          <w:color w:val="auto"/>
+          <w:kern w:val="2"/>
+          <w:position w:val="0"/>
+          <w:sz w:val="18"/>
+          <w:sz w:val="18"/>
+          <w:szCs w:val="24"/>
+          <w:vertAlign w:val="baseline"/>
+          <w:lang w:val="en-US" w:eastAsia="zh-CN" w:bidi="hi-IN"/>
+        </w:rPr>
+        <w:t>K</w:t>
+      </w:r>
+      <w:r>
+        <w:rPr>
+          <w:rStyle w:val="DefaultParagraphFont"/>
+          <w:rFonts w:eastAsia="Noto Serif CJK SC" w:cs="Lohit Devanagari" w:ascii="Arno Pro" w:hAnsi="Arno Pro"/>
+          <w:i w:val="false"/>
+          <w:iCs w:val="false"/>
+          <w:color w:val="auto"/>
+          <w:kern w:val="2"/>
+          <w:sz w:val="18"/>
+          <w:szCs w:val="24"/>
+          <w:vertAlign w:val="subscript"/>
+          <w:lang w:val="en-US" w:eastAsia="zh-CN" w:bidi="hi-IN"/>
+        </w:rPr>
+        <w:t>D</w:t>
+      </w:r>
+      <w:r>
+        <w:rPr>
+          <w:rStyle w:val="DefaultParagraphFont"/>
+          <w:rFonts w:eastAsia="Noto Serif CJK SC" w:cs="Lohit Devanagari" w:ascii="Arno Pro" w:hAnsi="Arno Pro"/>
+          <w:i w:val="false"/>
+          <w:iCs w:val="false"/>
+          <w:color w:val="auto"/>
+          <w:kern w:val="2"/>
+          <w:position w:val="0"/>
+          <w:sz w:val="18"/>
+          <w:sz w:val="18"/>
+          <w:szCs w:val="24"/>
+          <w:vertAlign w:val="baseline"/>
+          <w:lang w:val="en-US" w:eastAsia="zh-CN" w:bidi="hi-IN"/>
+        </w:rPr>
+        <w:t xml:space="preserve"> values less than the approximate free Mg</w:t>
       </w:r>
       <w:r>
         <w:rPr>
@@ -2285,19 +2698,393 @@
           <w:vertAlign w:val="baseline"/>
           <w:lang w:val="en-US" w:eastAsia="zh-CN" w:bidi="hi-IN"/>
         </w:rPr>
-        <w:t xml:space="preserve"> concentration in the presence of Eco80 metabolites</w:t>
-      </w:r>
-      <w:r>
-        <w:rPr>
-          <w:rStyle w:val="DefaultParagraphFont"/>
-          <w:rFonts w:ascii="Arno Pro" w:hAnsi="Arno Pro"/>
-          <w:i w:val="false"/>
-          <w:iCs w:val="false"/>
-          <w:kern w:val="2"/>
-          <w:position w:val="0"/>
-          <w:sz w:val="18"/>
-          <w:sz w:val="18"/>
-          <w:vertAlign w:val="baseline"/>
+        <w:t xml:space="preserve"> concentration in </w:t>
+      </w:r>
+      <w:r>
+        <w:rPr>
+          <w:rStyle w:val="DefaultParagraphFont"/>
+          <w:rFonts w:eastAsia="Noto Serif CJK SC" w:cs="Lohit Devanagari" w:ascii="Arno Pro" w:hAnsi="Arno Pro"/>
+          <w:i/>
+          <w:iCs/>
+          <w:color w:val="auto"/>
+          <w:kern w:val="2"/>
+          <w:position w:val="0"/>
+          <w:sz w:val="18"/>
+          <w:sz w:val="18"/>
+          <w:szCs w:val="24"/>
+          <w:vertAlign w:val="baseline"/>
+          <w:lang w:val="en-US" w:eastAsia="zh-CN" w:bidi="hi-IN"/>
+        </w:rPr>
+        <w:t xml:space="preserve">E. coli, </w:t>
+      </w:r>
+      <w:r>
+        <w:rPr>
+          <w:rStyle w:val="DefaultParagraphFont"/>
+          <w:rFonts w:eastAsia="Noto Serif CJK SC" w:cs="Lohit Devanagari" w:ascii="Arno Pro" w:hAnsi="Arno Pro"/>
+          <w:i w:val="false"/>
+          <w:iCs w:val="false"/>
+          <w:color w:val="auto"/>
+          <w:kern w:val="2"/>
+          <w:position w:val="0"/>
+          <w:sz w:val="18"/>
+          <w:sz w:val="18"/>
+          <w:szCs w:val="24"/>
+          <w:vertAlign w:val="baseline"/>
+          <w:lang w:val="en-US" w:eastAsia="zh-CN" w:bidi="hi-IN"/>
+        </w:rPr>
+        <w:t xml:space="preserve">2 mM </w:t>
+      </w:r>
+      <w:r>
+        <w:rPr>
+          <w:rStyle w:val="DefaultParagraphFont"/>
+          <w:rFonts w:eastAsia="Noto Serif CJK SC" w:cs="Lohit Devanagari" w:ascii="Arno Pro" w:hAnsi="Arno Pro"/>
+          <w:i w:val="false"/>
+          <w:iCs w:val="false"/>
+          <w:color w:val="auto"/>
+          <w:kern w:val="2"/>
+          <w:position w:val="0"/>
+          <w:sz w:val="18"/>
+          <w:sz w:val="18"/>
+          <w:szCs w:val="24"/>
+          <w:vertAlign w:val="baseline"/>
+          <w:lang w:val="en-US" w:eastAsia="zh-CN" w:bidi="hi-IN"/>
+        </w:rPr>
+        <w:t>(Table 1)</w:t>
+      </w:r>
+      <w:r>
+        <w:rPr>
+          <w:rStyle w:val="DefaultParagraphFont"/>
+          <w:rFonts w:ascii="Arno Pro" w:hAnsi="Arno Pro"/>
+          <w:i w:val="false"/>
+          <w:iCs w:val="false"/>
+          <w:kern w:val="2"/>
+          <w:position w:val="0"/>
+          <w:sz w:val="18"/>
+          <w:sz w:val="18"/>
+          <w:vertAlign w:val="baseline"/>
+        </w:rPr>
+        <w:t xml:space="preserve">. Conversely, 8 other metabolites, L-glutamic acid, fructose 1,6-BP, UDP-GlcNAC, Glucose 6-P, L-aspartic acid, </w:t>
+      </w:r>
+      <w:r>
+        <w:rPr>
+          <w:rStyle w:val="DefaultParagraphFont"/>
+          <w:rFonts w:eastAsia="Noto Serif CJK SC" w:cs="Lohit Devanagari" w:ascii="Arno Pro" w:hAnsi="Arno Pro"/>
+          <w:i w:val="false"/>
+          <w:iCs w:val="false"/>
+          <w:color w:val="auto"/>
+          <w:kern w:val="2"/>
+          <w:position w:val="0"/>
+          <w:sz w:val="18"/>
+          <w:sz w:val="18"/>
+          <w:szCs w:val="24"/>
+          <w:vertAlign w:val="baseline"/>
+          <w:lang w:val="en-US" w:eastAsia="zh-CN" w:bidi="hi-IN"/>
+        </w:rPr>
+        <w:t>6-P-gluconic acid</w:t>
+      </w:r>
+      <w:r>
+        <w:rPr>
+          <w:rStyle w:val="DefaultParagraphFont"/>
+          <w:rFonts w:ascii="Arno Pro" w:hAnsi="Arno Pro"/>
+          <w:i w:val="false"/>
+          <w:iCs w:val="false"/>
+          <w:kern w:val="2"/>
+          <w:position w:val="0"/>
+          <w:sz w:val="18"/>
+          <w:sz w:val="18"/>
+          <w:vertAlign w:val="baseline"/>
+        </w:rPr>
+        <w:t xml:space="preserve">,  dihydroxyacetone phosphate, </w:t>
+      </w:r>
+      <w:r>
+        <w:rPr>
+          <w:rStyle w:val="DefaultParagraphFont"/>
+          <w:rFonts w:ascii="Arno Pro" w:hAnsi="Arno Pro"/>
+          <w:i w:val="false"/>
+          <w:iCs w:val="false"/>
+          <w:kern w:val="2"/>
+          <w:position w:val="0"/>
+          <w:sz w:val="18"/>
+          <w:sz w:val="18"/>
+          <w:vertAlign w:val="baseline"/>
+        </w:rPr>
+        <w:t xml:space="preserve">and </w:t>
+      </w:r>
+      <w:r>
+        <w:rPr>
+          <w:rStyle w:val="DefaultParagraphFont"/>
+          <w:rFonts w:eastAsia="Noto Serif CJK SC" w:cs="Lohit Devanagari" w:ascii="Arno Pro" w:hAnsi="Arno Pro"/>
+          <w:i w:val="false"/>
+          <w:iCs w:val="false"/>
+          <w:color w:val="auto"/>
+          <w:kern w:val="2"/>
+          <w:position w:val="0"/>
+          <w:sz w:val="18"/>
+          <w:sz w:val="18"/>
+          <w:szCs w:val="24"/>
+          <w:vertAlign w:val="baseline"/>
+          <w:lang w:val="en-US" w:eastAsia="zh-CN" w:bidi="hi-IN"/>
+        </w:rPr>
+        <w:t>pyruvic acid</w:t>
+      </w:r>
+      <w:r>
+        <w:rPr>
+          <w:rStyle w:val="DefaultParagraphFont"/>
+          <w:rFonts w:ascii="Arno Pro" w:hAnsi="Arno Pro"/>
+          <w:i w:val="false"/>
+          <w:iCs w:val="false"/>
+          <w:kern w:val="2"/>
+          <w:position w:val="0"/>
+          <w:sz w:val="18"/>
+          <w:sz w:val="18"/>
+          <w:vertAlign w:val="baseline"/>
+        </w:rPr>
+        <w:t xml:space="preserve"> were classified as weak </w:t>
+      </w:r>
+      <w:r>
+        <w:rPr>
+          <w:rStyle w:val="DefaultParagraphFont"/>
+          <w:rFonts w:eastAsia="Noto Serif CJK SC" w:cs="Lohit Devanagari" w:ascii="Arno Pro" w:hAnsi="Arno Pro"/>
+          <w:i w:val="false"/>
+          <w:iCs w:val="false"/>
+          <w:color w:val="auto"/>
+          <w:kern w:val="2"/>
+          <w:position w:val="0"/>
+          <w:sz w:val="18"/>
+          <w:sz w:val="18"/>
+          <w:szCs w:val="24"/>
+          <w:vertAlign w:val="baseline"/>
+          <w:lang w:val="en-US" w:eastAsia="zh-CN" w:bidi="hi-IN"/>
+        </w:rPr>
+        <w:t>Mg</w:t>
+      </w:r>
+      <w:r>
+        <w:rPr>
+          <w:rStyle w:val="DefaultParagraphFont"/>
+          <w:rFonts w:eastAsia="Noto Serif CJK SC" w:cs="Lohit Devanagari" w:ascii="Arno Pro" w:hAnsi="Arno Pro"/>
+          <w:i w:val="false"/>
+          <w:iCs w:val="false"/>
+          <w:color w:val="auto"/>
+          <w:kern w:val="2"/>
+          <w:sz w:val="18"/>
+          <w:szCs w:val="24"/>
+          <w:vertAlign w:val="superscript"/>
+          <w:lang w:val="en-US" w:eastAsia="zh-CN" w:bidi="hi-IN"/>
+        </w:rPr>
+        <w:t xml:space="preserve">2+ </w:t>
+      </w:r>
+      <w:r>
+        <w:rPr>
+          <w:rStyle w:val="DefaultParagraphFont"/>
+          <w:rFonts w:eastAsia="Noto Serif CJK SC" w:cs="Lohit Devanagari" w:ascii="Arno Pro" w:hAnsi="Arno Pro"/>
+          <w:i w:val="false"/>
+          <w:iCs w:val="false"/>
+          <w:color w:val="auto"/>
+          <w:kern w:val="2"/>
+          <w:position w:val="0"/>
+          <w:sz w:val="18"/>
+          <w:sz w:val="18"/>
+          <w:szCs w:val="24"/>
+          <w:vertAlign w:val="baseline"/>
+          <w:lang w:val="en-US" w:eastAsia="zh-CN" w:bidi="hi-IN"/>
+        </w:rPr>
+        <w:t>binders, with a K</w:t>
+      </w:r>
+      <w:r>
+        <w:rPr>
+          <w:rStyle w:val="DefaultParagraphFont"/>
+          <w:rFonts w:eastAsia="Noto Serif CJK SC" w:cs="Lohit Devanagari" w:ascii="Arno Pro" w:hAnsi="Arno Pro"/>
+          <w:i w:val="false"/>
+          <w:iCs w:val="false"/>
+          <w:color w:val="auto"/>
+          <w:kern w:val="2"/>
+          <w:sz w:val="18"/>
+          <w:szCs w:val="24"/>
+          <w:vertAlign w:val="subscript"/>
+          <w:lang w:val="en-US" w:eastAsia="zh-CN" w:bidi="hi-IN"/>
+        </w:rPr>
+        <w:t>D</w:t>
+      </w:r>
+      <w:r>
+        <w:rPr>
+          <w:rStyle w:val="DefaultParagraphFont"/>
+          <w:rFonts w:eastAsia="Noto Serif CJK SC" w:cs="Lohit Devanagari" w:ascii="Arno Pro" w:hAnsi="Arno Pro"/>
+          <w:i w:val="false"/>
+          <w:iCs w:val="false"/>
+          <w:color w:val="auto"/>
+          <w:kern w:val="2"/>
+          <w:position w:val="0"/>
+          <w:sz w:val="18"/>
+          <w:sz w:val="18"/>
+          <w:szCs w:val="24"/>
+          <w:vertAlign w:val="baseline"/>
+          <w:lang w:val="en-US" w:eastAsia="zh-CN" w:bidi="hi-IN"/>
+        </w:rPr>
+        <w:t xml:space="preserve"> value greater than 2 mM but with Mg</w:t>
+      </w:r>
+      <w:r>
+        <w:rPr>
+          <w:rStyle w:val="DefaultParagraphFont"/>
+          <w:rFonts w:eastAsia="Noto Serif CJK SC" w:cs="Lohit Devanagari" w:ascii="Arno Pro" w:hAnsi="Arno Pro"/>
+          <w:i w:val="false"/>
+          <w:iCs w:val="false"/>
+          <w:color w:val="auto"/>
+          <w:kern w:val="2"/>
+          <w:sz w:val="18"/>
+          <w:szCs w:val="24"/>
+          <w:vertAlign w:val="superscript"/>
+          <w:lang w:val="en-US" w:eastAsia="zh-CN" w:bidi="hi-IN"/>
+        </w:rPr>
+        <w:t>2+</w:t>
+      </w:r>
+      <w:r>
+        <w:rPr>
+          <w:rStyle w:val="DefaultParagraphFont"/>
+          <w:rFonts w:eastAsia="Noto Serif CJK SC" w:cs="Lohit Devanagari" w:ascii="Arno Pro" w:hAnsi="Arno Pro"/>
+          <w:i w:val="false"/>
+          <w:iCs w:val="false"/>
+          <w:color w:val="auto"/>
+          <w:kern w:val="2"/>
+          <w:position w:val="0"/>
+          <w:sz w:val="18"/>
+          <w:sz w:val="18"/>
+          <w:szCs w:val="24"/>
+          <w:vertAlign w:val="baseline"/>
+          <w:lang w:val="en-US" w:eastAsia="zh-CN" w:bidi="hi-IN"/>
+        </w:rPr>
+        <w:t xml:space="preserve"> binding observed </w:t>
+      </w:r>
+      <w:r>
+        <w:rPr>
+          <w:rStyle w:val="DefaultParagraphFont"/>
+          <w:rFonts w:eastAsia="Noto Serif CJK SC" w:cs="Lohit Devanagari" w:ascii="Arno Pro" w:hAnsi="Arno Pro"/>
+          <w:i w:val="false"/>
+          <w:iCs w:val="false"/>
+          <w:color w:val="auto"/>
+          <w:kern w:val="2"/>
+          <w:position w:val="0"/>
+          <w:sz w:val="18"/>
+          <w:sz w:val="18"/>
+          <w:szCs w:val="24"/>
+          <w:vertAlign w:val="baseline"/>
+          <w:lang w:val="en-US" w:eastAsia="zh-CN" w:bidi="hi-IN"/>
+        </w:rPr>
+        <w:t>(Table 1)</w:t>
+      </w:r>
+      <w:r>
+        <w:rPr>
+          <w:rStyle w:val="DefaultParagraphFont"/>
+          <w:rFonts w:eastAsia="Noto Serif CJK SC" w:cs="Lohit Devanagari" w:ascii="Arno Pro" w:hAnsi="Arno Pro"/>
+          <w:i w:val="false"/>
+          <w:iCs w:val="false"/>
+          <w:color w:val="auto"/>
+          <w:kern w:val="2"/>
+          <w:position w:val="0"/>
+          <w:sz w:val="18"/>
+          <w:sz w:val="18"/>
+          <w:szCs w:val="24"/>
+          <w:vertAlign w:val="baseline"/>
+          <w:lang w:val="en-US" w:eastAsia="zh-CN" w:bidi="hi-IN"/>
+        </w:rPr>
+        <w:t xml:space="preserve">. Three metabolites, </w:t>
+      </w:r>
+      <w:r>
+        <w:rPr>
+          <w:rStyle w:val="DefaultParagraphFont"/>
+          <w:rFonts w:eastAsia="Noto Serif CJK SC" w:cs="Lohit Devanagari" w:ascii="Arno Pro" w:hAnsi="Arno Pro"/>
+          <w:i w:val="false"/>
+          <w:iCs w:val="false"/>
+          <w:color w:val="auto"/>
+          <w:kern w:val="2"/>
+          <w:position w:val="0"/>
+          <w:sz w:val="18"/>
+          <w:sz w:val="18"/>
+          <w:szCs w:val="24"/>
+          <w:vertAlign w:val="baseline"/>
+          <w:lang w:val="en-US" w:eastAsia="zh-CN" w:bidi="hi-IN"/>
+        </w:rPr>
+        <w:t xml:space="preserve">Glutahione, </w:t>
+      </w:r>
+      <w:r>
+        <w:rPr>
+          <w:rStyle w:val="DefaultParagraphFont"/>
+          <w:rFonts w:eastAsia="Noto Serif CJK SC" w:cs="Lohit Devanagari" w:ascii="Arno Pro" w:hAnsi="Arno Pro"/>
+          <w:i w:val="false"/>
+          <w:iCs w:val="false"/>
+          <w:color w:val="auto"/>
+          <w:kern w:val="2"/>
+          <w:position w:val="0"/>
+          <w:sz w:val="18"/>
+          <w:sz w:val="18"/>
+          <w:szCs w:val="24"/>
+          <w:vertAlign w:val="baseline"/>
+          <w:lang w:val="en-US" w:eastAsia="zh-CN" w:bidi="hi-IN"/>
+        </w:rPr>
+        <w:t>L-valine, and L-glutamine had negligible Mg</w:t>
+      </w:r>
+      <w:r>
+        <w:rPr>
+          <w:rStyle w:val="DefaultParagraphFont"/>
+          <w:rFonts w:eastAsia="Noto Serif CJK SC" w:cs="Lohit Devanagari" w:ascii="Arno Pro" w:hAnsi="Arno Pro"/>
+          <w:i w:val="false"/>
+          <w:iCs w:val="false"/>
+          <w:color w:val="auto"/>
+          <w:kern w:val="2"/>
+          <w:sz w:val="18"/>
+          <w:szCs w:val="24"/>
+          <w:vertAlign w:val="superscript"/>
+          <w:lang w:val="en-US" w:eastAsia="zh-CN" w:bidi="hi-IN"/>
+        </w:rPr>
+        <w:t>2+</w:t>
+      </w:r>
+      <w:r>
+        <w:rPr>
+          <w:rStyle w:val="DefaultParagraphFont"/>
+          <w:rFonts w:eastAsia="Noto Serif CJK SC" w:cs="Lohit Devanagari" w:ascii="Arno Pro" w:hAnsi="Arno Pro"/>
+          <w:i w:val="false"/>
+          <w:iCs w:val="false"/>
+          <w:color w:val="auto"/>
+          <w:kern w:val="2"/>
+          <w:position w:val="0"/>
+          <w:sz w:val="18"/>
+          <w:sz w:val="18"/>
+          <w:szCs w:val="24"/>
+          <w:vertAlign w:val="baseline"/>
+          <w:lang w:val="en-US" w:eastAsia="zh-CN" w:bidi="hi-IN"/>
+        </w:rPr>
+        <w:t xml:space="preserve"> binding properties, as measured with HQS </w:t>
+      </w:r>
+      <w:r>
+        <w:rPr>
+          <w:rStyle w:val="DefaultParagraphFont"/>
+          <w:rFonts w:eastAsia="Noto Serif CJK SC" w:cs="Lohit Devanagari" w:ascii="Arno Pro" w:hAnsi="Arno Pro"/>
+          <w:i w:val="false"/>
+          <w:iCs w:val="false"/>
+          <w:color w:val="auto"/>
+          <w:kern w:val="2"/>
+          <w:position w:val="0"/>
+          <w:sz w:val="18"/>
+          <w:sz w:val="18"/>
+          <w:szCs w:val="24"/>
+          <w:vertAlign w:val="baseline"/>
+          <w:lang w:val="en-US" w:eastAsia="zh-CN" w:bidi="hi-IN"/>
+        </w:rPr>
+        <w:t>(Table 1)</w:t>
+      </w:r>
+      <w:r>
+        <w:rPr>
+          <w:rStyle w:val="DefaultParagraphFont"/>
+          <w:rFonts w:eastAsia="Noto Serif CJK SC" w:cs="Lohit Devanagari" w:ascii="Arno Pro" w:hAnsi="Arno Pro"/>
+          <w:i w:val="false"/>
+          <w:iCs w:val="false"/>
+          <w:color w:val="auto"/>
+          <w:kern w:val="2"/>
+          <w:position w:val="0"/>
+          <w:sz w:val="18"/>
+          <w:sz w:val="18"/>
+          <w:szCs w:val="24"/>
+          <w:vertAlign w:val="baseline"/>
+          <w:lang w:val="en-US" w:eastAsia="zh-CN" w:bidi="hi-IN"/>
         </w:rPr>
         <w:t xml:space="preserve">. </w:t>
       </w:r>
@@ -2316,7 +3103,24 @@
           <w:vertAlign w:val="baseline"/>
           <w:lang w:val="en-US" w:eastAsia="zh-CN" w:bidi="hi-IN"/>
         </w:rPr>
-        <w:t>The second method  was a statistical model that accounts for experimental uncertainties in metabolite concentrations, total Mg</w:t>
+        <w:t xml:space="preserve">We thus broke Eco80 down into two other artificial cytoplasms, </w:t>
+      </w:r>
+      <w:r>
+        <w:rPr>
+          <w:rStyle w:val="DefaultParagraphFont"/>
+          <w:rFonts w:eastAsia="Noto Serif CJK SC" w:cs="Lohit Devanagari" w:ascii="Arno Pro" w:hAnsi="Arno Pro"/>
+          <w:i w:val="false"/>
+          <w:iCs w:val="false"/>
+          <w:color w:val="auto"/>
+          <w:kern w:val="2"/>
+          <w:position w:val="0"/>
+          <w:sz w:val="18"/>
+          <w:sz w:val="18"/>
+          <w:szCs w:val="24"/>
+          <w:vertAlign w:val="baseline"/>
+          <w:lang w:val="en-US" w:eastAsia="zh-CN" w:bidi="hi-IN"/>
+        </w:rPr>
+        <w:t>NTP chelated Mg</w:t>
       </w:r>
       <w:r>
         <w:rPr>
@@ -2348,39 +3152,222 @@
           <w:vertAlign w:val="baseline"/>
           <w:lang w:val="en-US" w:eastAsia="zh-CN" w:bidi="hi-IN"/>
         </w:rPr>
-        <w:t xml:space="preserve"> concentrations, and uncertainty in K</w:t>
-      </w:r>
-      <w:r>
-        <w:rPr>
-          <w:rStyle w:val="DefaultParagraphFont"/>
-          <w:rFonts w:eastAsia="Noto Serif CJK SC" w:cs="Lohit Devanagari" w:ascii="Arno Pro" w:hAnsi="Arno Pro"/>
-          <w:i w:val="false"/>
-          <w:iCs w:val="false"/>
-          <w:color w:val="auto"/>
-          <w:kern w:val="2"/>
-          <w:sz w:val="18"/>
-          <w:szCs w:val="24"/>
-          <w:vertAlign w:val="subscript"/>
-          <w:lang w:val="en-US" w:eastAsia="zh-CN" w:bidi="hi-IN"/>
-        </w:rPr>
-        <w:t>D</w:t>
-      </w:r>
-      <w:r>
-        <w:rPr>
-          <w:rStyle w:val="DefaultParagraphFont"/>
-          <w:rFonts w:eastAsia="Noto Serif CJK SC" w:cs="Lohit Devanagari" w:ascii="Arno Pro" w:hAnsi="Arno Pro"/>
-          <w:i w:val="false"/>
-          <w:iCs w:val="false"/>
-          <w:color w:val="auto"/>
-          <w:kern w:val="2"/>
-          <w:position w:val="0"/>
-          <w:sz w:val="18"/>
-          <w:sz w:val="18"/>
-          <w:szCs w:val="24"/>
-          <w:vertAlign w:val="baseline"/>
-          <w:lang w:val="en-US" w:eastAsia="zh-CN" w:bidi="hi-IN"/>
-        </w:rPr>
-        <w:t xml:space="preserve"> determination.</w:t>
+        <w:t xml:space="preserve"> (</w:t>
+      </w:r>
+      <w:r>
+        <w:rPr>
+          <w:rStyle w:val="DefaultParagraphFont"/>
+          <w:rFonts w:eastAsia="Noto Serif CJK SC" w:cs="Lohit Devanagari" w:ascii="Arno Pro" w:hAnsi="Arno Pro"/>
+          <w:i w:val="false"/>
+          <w:iCs w:val="false"/>
+          <w:color w:val="auto"/>
+          <w:kern w:val="2"/>
+          <w:position w:val="0"/>
+          <w:sz w:val="18"/>
+          <w:sz w:val="18"/>
+          <w:szCs w:val="24"/>
+          <w:vertAlign w:val="baseline"/>
+          <w:lang w:val="en-US" w:eastAsia="zh-CN" w:bidi="hi-IN"/>
+        </w:rPr>
+        <w:t>NTPCM</w:t>
+      </w:r>
+      <w:r>
+        <w:rPr>
+          <w:rStyle w:val="DefaultParagraphFont"/>
+          <w:rFonts w:eastAsia="Noto Serif CJK SC" w:cs="Lohit Devanagari" w:ascii="Arno Pro" w:hAnsi="Arno Pro"/>
+          <w:i w:val="false"/>
+          <w:iCs w:val="false"/>
+          <w:color w:val="auto"/>
+          <w:kern w:val="2"/>
+          <w:position w:val="0"/>
+          <w:sz w:val="18"/>
+          <w:sz w:val="18"/>
+          <w:szCs w:val="24"/>
+          <w:vertAlign w:val="baseline"/>
+          <w:lang w:val="en-US" w:eastAsia="zh-CN" w:bidi="hi-IN"/>
+        </w:rPr>
+        <w:t>)</w:t>
+      </w:r>
+      <w:r>
+        <w:rPr>
+          <w:rStyle w:val="DefaultParagraphFont"/>
+          <w:rFonts w:eastAsia="Noto Serif CJK SC" w:cs="Lohit Devanagari" w:ascii="Arno Pro" w:hAnsi="Arno Pro"/>
+          <w:i w:val="false"/>
+          <w:iCs w:val="false"/>
+          <w:color w:val="auto"/>
+          <w:kern w:val="2"/>
+          <w:position w:val="0"/>
+          <w:sz w:val="18"/>
+          <w:sz w:val="18"/>
+          <w:szCs w:val="24"/>
+          <w:vertAlign w:val="baseline"/>
+          <w:lang w:val="en-US" w:eastAsia="zh-CN" w:bidi="hi-IN"/>
+        </w:rPr>
+        <w:t xml:space="preserve"> and </w:t>
+      </w:r>
+      <w:r>
+        <w:rPr>
+          <w:rStyle w:val="DefaultParagraphFont"/>
+          <w:rFonts w:eastAsia="Noto Serif CJK SC" w:cs="Lohit Devanagari" w:ascii="Arno Pro" w:hAnsi="Arno Pro"/>
+          <w:i w:val="false"/>
+          <w:iCs w:val="false"/>
+          <w:color w:val="auto"/>
+          <w:kern w:val="2"/>
+          <w:position w:val="0"/>
+          <w:sz w:val="18"/>
+          <w:sz w:val="18"/>
+          <w:szCs w:val="24"/>
+          <w:vertAlign w:val="baseline"/>
+          <w:lang w:val="en-US" w:eastAsia="zh-CN" w:bidi="hi-IN"/>
+        </w:rPr>
+        <w:t>weak metabolite chelated Mg</w:t>
+      </w:r>
+      <w:r>
+        <w:rPr>
+          <w:rStyle w:val="DefaultParagraphFont"/>
+          <w:rFonts w:eastAsia="Noto Serif CJK SC" w:cs="Lohit Devanagari" w:ascii="Arno Pro" w:hAnsi="Arno Pro"/>
+          <w:i w:val="false"/>
+          <w:iCs w:val="false"/>
+          <w:color w:val="auto"/>
+          <w:kern w:val="2"/>
+          <w:sz w:val="18"/>
+          <w:szCs w:val="24"/>
+          <w:vertAlign w:val="superscript"/>
+          <w:lang w:val="en-US" w:eastAsia="zh-CN" w:bidi="hi-IN"/>
+        </w:rPr>
+        <w:t>2+</w:t>
+      </w:r>
+      <w:r>
+        <w:rPr>
+          <w:rStyle w:val="DefaultParagraphFont"/>
+          <w:rFonts w:eastAsia="Noto Serif CJK SC" w:cs="Lohit Devanagari" w:ascii="Arno Pro" w:hAnsi="Arno Pro"/>
+          <w:i w:val="false"/>
+          <w:iCs w:val="false"/>
+          <w:color w:val="auto"/>
+          <w:kern w:val="2"/>
+          <w:position w:val="0"/>
+          <w:sz w:val="18"/>
+          <w:sz w:val="18"/>
+          <w:szCs w:val="24"/>
+          <w:vertAlign w:val="baseline"/>
+          <w:lang w:val="en-US" w:eastAsia="zh-CN" w:bidi="hi-IN"/>
+        </w:rPr>
+        <w:t xml:space="preserve"> (</w:t>
+      </w:r>
+      <w:r>
+        <w:rPr>
+          <w:rStyle w:val="DefaultParagraphFont"/>
+          <w:rFonts w:eastAsia="Noto Serif CJK SC" w:cs="Lohit Devanagari" w:ascii="Arno Pro" w:hAnsi="Arno Pro"/>
+          <w:i w:val="false"/>
+          <w:iCs w:val="false"/>
+          <w:color w:val="auto"/>
+          <w:kern w:val="2"/>
+          <w:position w:val="0"/>
+          <w:sz w:val="18"/>
+          <w:sz w:val="18"/>
+          <w:szCs w:val="24"/>
+          <w:vertAlign w:val="baseline"/>
+          <w:lang w:val="en-US" w:eastAsia="zh-CN" w:bidi="hi-IN"/>
+        </w:rPr>
+        <w:t>WMCM</w:t>
+      </w:r>
+      <w:r>
+        <w:rPr>
+          <w:rStyle w:val="DefaultParagraphFont"/>
+          <w:rFonts w:eastAsia="Noto Serif CJK SC" w:cs="Lohit Devanagari" w:ascii="Arno Pro" w:hAnsi="Arno Pro"/>
+          <w:i w:val="false"/>
+          <w:iCs w:val="false"/>
+          <w:color w:val="auto"/>
+          <w:kern w:val="2"/>
+          <w:position w:val="0"/>
+          <w:sz w:val="18"/>
+          <w:sz w:val="18"/>
+          <w:szCs w:val="24"/>
+          <w:vertAlign w:val="baseline"/>
+          <w:lang w:val="en-US" w:eastAsia="zh-CN" w:bidi="hi-IN"/>
+        </w:rPr>
+        <w:t>)</w:t>
+      </w:r>
+      <w:r>
+        <w:rPr>
+          <w:rStyle w:val="DefaultParagraphFont"/>
+          <w:rFonts w:eastAsia="Noto Serif CJK SC" w:cs="Lohit Devanagari" w:ascii="Arno Pro" w:hAnsi="Arno Pro"/>
+          <w:i w:val="false"/>
+          <w:iCs w:val="false"/>
+          <w:color w:val="auto"/>
+          <w:kern w:val="2"/>
+          <w:position w:val="0"/>
+          <w:sz w:val="18"/>
+          <w:sz w:val="18"/>
+          <w:szCs w:val="24"/>
+          <w:vertAlign w:val="baseline"/>
+          <w:lang w:val="en-US" w:eastAsia="zh-CN" w:bidi="hi-IN"/>
+        </w:rPr>
+        <w:t>, composed of the strong Mg</w:t>
+      </w:r>
+      <w:r>
+        <w:rPr>
+          <w:rStyle w:val="DefaultParagraphFont"/>
+          <w:rFonts w:eastAsia="Noto Serif CJK SC" w:cs="Lohit Devanagari" w:ascii="Arno Pro" w:hAnsi="Arno Pro"/>
+          <w:i w:val="false"/>
+          <w:iCs w:val="false"/>
+          <w:color w:val="auto"/>
+          <w:kern w:val="2"/>
+          <w:sz w:val="18"/>
+          <w:szCs w:val="24"/>
+          <w:vertAlign w:val="superscript"/>
+          <w:lang w:val="en-US" w:eastAsia="zh-CN" w:bidi="hi-IN"/>
+        </w:rPr>
+        <w:t xml:space="preserve">2+ </w:t>
+      </w:r>
+      <w:r>
+        <w:rPr>
+          <w:rStyle w:val="DefaultParagraphFont"/>
+          <w:rFonts w:eastAsia="Noto Serif CJK SC" w:cs="Lohit Devanagari" w:ascii="Arno Pro" w:hAnsi="Arno Pro"/>
+          <w:i w:val="false"/>
+          <w:iCs w:val="false"/>
+          <w:color w:val="auto"/>
+          <w:kern w:val="2"/>
+          <w:position w:val="0"/>
+          <w:sz w:val="18"/>
+          <w:sz w:val="18"/>
+          <w:szCs w:val="24"/>
+          <w:vertAlign w:val="baseline"/>
+          <w:lang w:val="en-US" w:eastAsia="zh-CN" w:bidi="hi-IN"/>
+        </w:rPr>
+        <w:t>chelators, nucleotide triphosphates and weak Mg</w:t>
+      </w:r>
+      <w:r>
+        <w:rPr>
+          <w:rStyle w:val="DefaultParagraphFont"/>
+          <w:rFonts w:eastAsia="Noto Serif CJK SC" w:cs="Lohit Devanagari" w:ascii="Arno Pro" w:hAnsi="Arno Pro"/>
+          <w:i w:val="false"/>
+          <w:iCs w:val="false"/>
+          <w:color w:val="auto"/>
+          <w:kern w:val="2"/>
+          <w:sz w:val="18"/>
+          <w:szCs w:val="24"/>
+          <w:vertAlign w:val="superscript"/>
+          <w:lang w:val="en-US" w:eastAsia="zh-CN" w:bidi="hi-IN"/>
+        </w:rPr>
+        <w:t>2+</w:t>
+      </w:r>
+      <w:r>
+        <w:rPr>
+          <w:rStyle w:val="DefaultParagraphFont"/>
+          <w:rFonts w:eastAsia="Noto Serif CJK SC" w:cs="Lohit Devanagari" w:ascii="Arno Pro" w:hAnsi="Arno Pro"/>
+          <w:i w:val="false"/>
+          <w:iCs w:val="false"/>
+          <w:color w:val="auto"/>
+          <w:kern w:val="2"/>
+          <w:position w:val="0"/>
+          <w:sz w:val="18"/>
+          <w:sz w:val="18"/>
+          <w:szCs w:val="24"/>
+          <w:vertAlign w:val="baseline"/>
+          <w:lang w:val="en-US" w:eastAsia="zh-CN" w:bidi="hi-IN"/>
+        </w:rPr>
+        <w:t xml:space="preserve"> chelators, respectively. </w:t>
       </w:r>
     </w:p>
     <w:p>
@@ -2392,20 +3379,279 @@
       </w:pPr>
       <w:r>
         <w:rPr>
-          <w:rStyle w:val="DefaultParagraphFont"/>
-          <w:rFonts w:eastAsia="Noto Serif CJK SC" w:cs="Lohit Devanagari" w:ascii="Arno Pro" w:hAnsi="Arno Pro"/>
-          <w:i w:val="false"/>
-          <w:iCs w:val="false"/>
-          <w:color w:val="auto"/>
-          <w:kern w:val="2"/>
-          <w:position w:val="0"/>
-          <w:sz w:val="18"/>
-          <w:sz w:val="18"/>
-          <w:szCs w:val="24"/>
-          <w:vertAlign w:val="baseline"/>
-          <w:lang w:val="en-US" w:eastAsia="zh-CN" w:bidi="hi-IN"/>
-        </w:rPr>
-        <w:t xml:space="preserve">HQS assay, </w:t>
+          <w:rFonts w:ascii="Arno Pro" w:hAnsi="Arno Pro"/>
+          <w:i w:val="false"/>
+          <w:iCs w:val="false"/>
+          <w:kern w:val="2"/>
+          <w:sz w:val="18"/>
+        </w:rPr>
+        <w:t xml:space="preserve">We next used two methods to estimate how the metabolites effect the </w:t>
+      </w:r>
+      <w:r>
+        <w:rPr>
+          <w:rStyle w:val="DefaultParagraphFont"/>
+          <w:rFonts w:ascii="Arno Pro" w:hAnsi="Arno Pro"/>
+          <w:i w:val="false"/>
+          <w:iCs w:val="false"/>
+          <w:kern w:val="2"/>
+          <w:sz w:val="18"/>
+        </w:rPr>
+        <w:t>speciation of free and chelated Mg</w:t>
+      </w:r>
+      <w:r>
+        <w:rPr>
+          <w:rStyle w:val="DefaultParagraphFont"/>
+          <w:rFonts w:ascii="Arno Pro" w:hAnsi="Arno Pro"/>
+          <w:i w:val="false"/>
+          <w:iCs w:val="false"/>
+          <w:kern w:val="2"/>
+          <w:sz w:val="18"/>
+          <w:vertAlign w:val="superscript"/>
+        </w:rPr>
+        <w:t>2+</w:t>
+      </w:r>
+      <w:r>
+        <w:rPr>
+          <w:rStyle w:val="DefaultParagraphFont"/>
+          <w:rFonts w:ascii="Arno Pro" w:hAnsi="Arno Pro"/>
+          <w:i w:val="false"/>
+          <w:iCs w:val="false"/>
+          <w:kern w:val="2"/>
+          <w:sz w:val="18"/>
+        </w:rPr>
+        <w:t xml:space="preserve"> </w:t>
+      </w:r>
+      <w:r>
+        <w:rPr>
+          <w:rStyle w:val="DefaultParagraphFont"/>
+          <w:rFonts w:eastAsia="Noto Serif CJK SC" w:cs="Lohit Devanagari" w:ascii="Arno Pro" w:hAnsi="Arno Pro"/>
+          <w:i w:val="false"/>
+          <w:iCs w:val="false"/>
+          <w:color w:val="auto"/>
+          <w:kern w:val="2"/>
+          <w:sz w:val="18"/>
+          <w:szCs w:val="24"/>
+          <w:lang w:val="en-US" w:eastAsia="zh-CN" w:bidi="hi-IN"/>
+        </w:rPr>
+        <w:t xml:space="preserve">as </w:t>
+      </w:r>
+      <w:r>
+        <w:rPr>
+          <w:rStyle w:val="DefaultParagraphFont"/>
+          <w:rFonts w:eastAsia="Noto Serif CJK SC" w:cs="Lohit Devanagari" w:ascii="Arno Pro" w:hAnsi="Arno Pro"/>
+          <w:i w:val="false"/>
+          <w:iCs w:val="false"/>
+          <w:color w:val="auto"/>
+          <w:kern w:val="2"/>
+          <w:sz w:val="18"/>
+          <w:szCs w:val="24"/>
+          <w:lang w:val="en-US" w:eastAsia="zh-CN" w:bidi="hi-IN"/>
+        </w:rPr>
+        <w:t xml:space="preserve">a </w:t>
+      </w:r>
+      <w:r>
+        <w:rPr>
+          <w:rStyle w:val="DefaultParagraphFont"/>
+          <w:rFonts w:ascii="Arno Pro" w:hAnsi="Arno Pro"/>
+          <w:i w:val="false"/>
+          <w:iCs w:val="false"/>
+          <w:kern w:val="2"/>
+          <w:sz w:val="18"/>
+        </w:rPr>
+        <w:t xml:space="preserve">mixture in Eco80. The first method </w:t>
+      </w:r>
+      <w:r>
+        <w:rPr>
+          <w:rStyle w:val="DefaultParagraphFont"/>
+          <w:rFonts w:eastAsia="Noto Serif CJK SC" w:cs="Lohit Devanagari" w:ascii="Arno Pro" w:hAnsi="Arno Pro"/>
+          <w:i w:val="false"/>
+          <w:iCs w:val="false"/>
+          <w:color w:val="auto"/>
+          <w:kern w:val="2"/>
+          <w:position w:val="0"/>
+          <w:sz w:val="18"/>
+          <w:sz w:val="18"/>
+          <w:szCs w:val="24"/>
+          <w:vertAlign w:val="baseline"/>
+          <w:lang w:val="en-US" w:eastAsia="zh-CN" w:bidi="hi-IN"/>
+        </w:rPr>
+        <w:t>was experimental, using HQS emission to estimate the free Mg</w:t>
+      </w:r>
+      <w:r>
+        <w:rPr>
+          <w:rStyle w:val="DefaultParagraphFont"/>
+          <w:rFonts w:eastAsia="Noto Serif CJK SC" w:cs="Lohit Devanagari" w:ascii="Arno Pro" w:hAnsi="Arno Pro"/>
+          <w:i w:val="false"/>
+          <w:iCs w:val="false"/>
+          <w:color w:val="auto"/>
+          <w:kern w:val="2"/>
+          <w:sz w:val="18"/>
+          <w:szCs w:val="24"/>
+          <w:vertAlign w:val="superscript"/>
+          <w:lang w:val="en-US" w:eastAsia="zh-CN" w:bidi="hi-IN"/>
+        </w:rPr>
+        <w:t>2+</w:t>
+      </w:r>
+      <w:r>
+        <w:rPr>
+          <w:rStyle w:val="DefaultParagraphFont"/>
+          <w:rFonts w:eastAsia="Noto Serif CJK SC" w:cs="Lohit Devanagari" w:ascii="Arno Pro" w:hAnsi="Arno Pro"/>
+          <w:i w:val="false"/>
+          <w:iCs w:val="false"/>
+          <w:color w:val="auto"/>
+          <w:kern w:val="2"/>
+          <w:position w:val="0"/>
+          <w:sz w:val="18"/>
+          <w:sz w:val="18"/>
+          <w:szCs w:val="24"/>
+          <w:vertAlign w:val="baseline"/>
+          <w:lang w:val="en-US" w:eastAsia="zh-CN" w:bidi="hi-IN"/>
+        </w:rPr>
+        <w:t xml:space="preserve"> concentration in the presence of Eco80 metabolites </w:t>
+      </w:r>
+      <w:r>
+        <w:rPr>
+          <w:rStyle w:val="DefaultParagraphFont"/>
+          <w:rFonts w:eastAsia="Noto Serif CJK SC" w:cs="Lohit Devanagari" w:ascii="Arno Pro" w:hAnsi="Arno Pro"/>
+          <w:i w:val="false"/>
+          <w:iCs w:val="false"/>
+          <w:color w:val="auto"/>
+          <w:kern w:val="2"/>
+          <w:position w:val="0"/>
+          <w:sz w:val="18"/>
+          <w:sz w:val="18"/>
+          <w:szCs w:val="24"/>
+          <w:vertAlign w:val="baseline"/>
+          <w:lang w:val="en-US" w:eastAsia="zh-CN" w:bidi="hi-IN"/>
+        </w:rPr>
+        <w:t>(Figure 1B-C)</w:t>
+      </w:r>
+      <w:r>
+        <w:rPr>
+          <w:rStyle w:val="DefaultParagraphFont"/>
+          <w:rFonts w:ascii="Arno Pro" w:hAnsi="Arno Pro"/>
+          <w:i w:val="false"/>
+          <w:iCs w:val="false"/>
+          <w:kern w:val="2"/>
+          <w:position w:val="0"/>
+          <w:sz w:val="18"/>
+          <w:sz w:val="18"/>
+          <w:vertAlign w:val="baseline"/>
+        </w:rPr>
+        <w:t xml:space="preserve">. </w:t>
+      </w:r>
+      <w:r>
+        <w:rPr>
+          <w:rStyle w:val="DefaultParagraphFont"/>
+          <w:rFonts w:eastAsia="Noto Serif CJK SC" w:cs="Lohit Devanagari" w:ascii="Arno Pro" w:hAnsi="Arno Pro"/>
+          <w:i w:val="false"/>
+          <w:iCs w:val="false"/>
+          <w:color w:val="auto"/>
+          <w:kern w:val="2"/>
+          <w:position w:val="0"/>
+          <w:sz w:val="18"/>
+          <w:sz w:val="18"/>
+          <w:szCs w:val="24"/>
+          <w:vertAlign w:val="baseline"/>
+          <w:lang w:val="en-US" w:eastAsia="zh-CN" w:bidi="hi-IN"/>
+        </w:rPr>
+        <w:t>The second method was a statistical model that accounts for experimental uncertainties in metabolite concentrations, total Mg</w:t>
+      </w:r>
+      <w:r>
+        <w:rPr>
+          <w:rStyle w:val="DefaultParagraphFont"/>
+          <w:rFonts w:eastAsia="Noto Serif CJK SC" w:cs="Lohit Devanagari" w:ascii="Arno Pro" w:hAnsi="Arno Pro"/>
+          <w:i w:val="false"/>
+          <w:iCs w:val="false"/>
+          <w:color w:val="auto"/>
+          <w:kern w:val="2"/>
+          <w:sz w:val="18"/>
+          <w:szCs w:val="24"/>
+          <w:vertAlign w:val="superscript"/>
+          <w:lang w:val="en-US" w:eastAsia="zh-CN" w:bidi="hi-IN"/>
+        </w:rPr>
+        <w:t>2+</w:t>
+      </w:r>
+      <w:r>
+        <w:rPr>
+          <w:rStyle w:val="DefaultParagraphFont"/>
+          <w:rFonts w:eastAsia="Noto Serif CJK SC" w:cs="Lohit Devanagari" w:ascii="Arno Pro" w:hAnsi="Arno Pro"/>
+          <w:i w:val="false"/>
+          <w:iCs w:val="false"/>
+          <w:color w:val="auto"/>
+          <w:kern w:val="2"/>
+          <w:position w:val="0"/>
+          <w:sz w:val="18"/>
+          <w:sz w:val="18"/>
+          <w:szCs w:val="24"/>
+          <w:vertAlign w:val="baseline"/>
+          <w:lang w:val="en-US" w:eastAsia="zh-CN" w:bidi="hi-IN"/>
+        </w:rPr>
+        <w:t xml:space="preserve"> concentrations, and uncertainty in K</w:t>
+      </w:r>
+      <w:r>
+        <w:rPr>
+          <w:rStyle w:val="DefaultParagraphFont"/>
+          <w:rFonts w:eastAsia="Noto Serif CJK SC" w:cs="Lohit Devanagari" w:ascii="Arno Pro" w:hAnsi="Arno Pro"/>
+          <w:i w:val="false"/>
+          <w:iCs w:val="false"/>
+          <w:color w:val="auto"/>
+          <w:kern w:val="2"/>
+          <w:sz w:val="18"/>
+          <w:szCs w:val="24"/>
+          <w:vertAlign w:val="subscript"/>
+          <w:lang w:val="en-US" w:eastAsia="zh-CN" w:bidi="hi-IN"/>
+        </w:rPr>
+        <w:t>D</w:t>
+      </w:r>
+      <w:r>
+        <w:rPr>
+          <w:rStyle w:val="DefaultParagraphFont"/>
+          <w:rFonts w:eastAsia="Noto Serif CJK SC" w:cs="Lohit Devanagari" w:ascii="Arno Pro" w:hAnsi="Arno Pro"/>
+          <w:i w:val="false"/>
+          <w:iCs w:val="false"/>
+          <w:color w:val="auto"/>
+          <w:kern w:val="2"/>
+          <w:position w:val="0"/>
+          <w:sz w:val="18"/>
+          <w:sz w:val="18"/>
+          <w:szCs w:val="24"/>
+          <w:vertAlign w:val="baseline"/>
+          <w:lang w:val="en-US" w:eastAsia="zh-CN" w:bidi="hi-IN"/>
+        </w:rPr>
+        <w:t xml:space="preserve"> determination. The statistical model is described in detail in the Supplementary Methods. Briefly, concentration errors were propagated from uncertainties in reagent masses and volumes used during sample preparation and K</w:t>
+      </w:r>
+      <w:r>
+        <w:rPr>
+          <w:rStyle w:val="DefaultParagraphFont"/>
+          <w:rFonts w:eastAsia="Noto Serif CJK SC" w:cs="Lohit Devanagari" w:ascii="Arno Pro" w:hAnsi="Arno Pro"/>
+          <w:i w:val="false"/>
+          <w:iCs w:val="false"/>
+          <w:color w:val="auto"/>
+          <w:kern w:val="2"/>
+          <w:sz w:val="18"/>
+          <w:szCs w:val="24"/>
+          <w:vertAlign w:val="subscript"/>
+          <w:lang w:val="en-US" w:eastAsia="zh-CN" w:bidi="hi-IN"/>
+        </w:rPr>
+        <w:t>D</w:t>
+      </w:r>
+      <w:r>
+        <w:rPr>
+          <w:rStyle w:val="DefaultParagraphFont"/>
+          <w:rFonts w:eastAsia="Noto Serif CJK SC" w:cs="Lohit Devanagari" w:ascii="Arno Pro" w:hAnsi="Arno Pro"/>
+          <w:i w:val="false"/>
+          <w:iCs w:val="false"/>
+          <w:color w:val="auto"/>
+          <w:kern w:val="2"/>
+          <w:position w:val="0"/>
+          <w:sz w:val="18"/>
+          <w:sz w:val="18"/>
+          <w:szCs w:val="24"/>
+          <w:vertAlign w:val="baseline"/>
+          <w:lang w:val="en-US" w:eastAsia="zh-CN" w:bidi="hi-IN"/>
+        </w:rPr>
+        <w:t xml:space="preserve"> uncertainties were obtained from the fits (Table 1), then randomly seeded into Equation 1 to create 1000 virtual artificial cytoplasm.</w:t>
       </w:r>
     </w:p>
     <w:p>
@@ -2430,39 +3676,7 @@
           <w:vertAlign w:val="baseline"/>
           <w:lang w:val="en-US" w:eastAsia="zh-CN" w:bidi="hi-IN"/>
         </w:rPr>
-        <w:t>The statistical model is described in detail in the Supplementary Methods. Briefly, concentration errors were propagated from uncertainties in reagent masses and volumes used during sample preparation and K</w:t>
-      </w:r>
-      <w:r>
-        <w:rPr>
-          <w:rStyle w:val="DefaultParagraphFont"/>
-          <w:rFonts w:eastAsia="Noto Serif CJK SC" w:cs="Lohit Devanagari" w:ascii="Arno Pro" w:hAnsi="Arno Pro"/>
-          <w:i w:val="false"/>
-          <w:iCs w:val="false"/>
-          <w:color w:val="auto"/>
-          <w:kern w:val="2"/>
-          <w:sz w:val="18"/>
-          <w:szCs w:val="24"/>
-          <w:vertAlign w:val="subscript"/>
-          <w:lang w:val="en-US" w:eastAsia="zh-CN" w:bidi="hi-IN"/>
-        </w:rPr>
-        <w:t>D</w:t>
-      </w:r>
-      <w:r>
-        <w:rPr>
-          <w:rStyle w:val="DefaultParagraphFont"/>
-          <w:rFonts w:eastAsia="Noto Serif CJK SC" w:cs="Lohit Devanagari" w:ascii="Arno Pro" w:hAnsi="Arno Pro"/>
-          <w:i w:val="false"/>
-          <w:iCs w:val="false"/>
-          <w:color w:val="auto"/>
-          <w:kern w:val="2"/>
-          <w:position w:val="0"/>
-          <w:sz w:val="18"/>
-          <w:sz w:val="18"/>
-          <w:szCs w:val="24"/>
-          <w:vertAlign w:val="baseline"/>
-          <w:lang w:val="en-US" w:eastAsia="zh-CN" w:bidi="hi-IN"/>
-        </w:rPr>
-        <w:t xml:space="preserve"> uncertainties were obtained from the fits (Table 1), then randomly seeded into Equation 1 to create 1000 virtual artificial cytoplasm.</w:t>
+        <w:t>Equation 1</w:t>
       </w:r>
     </w:p>
     <w:p>
@@ -2487,7 +3701,71 @@
           <w:vertAlign w:val="baseline"/>
           <w:lang w:val="en-US" w:eastAsia="zh-CN" w:bidi="hi-IN"/>
         </w:rPr>
-        <w:t>Equation 1</w:t>
+        <w:t>Then, equation 1 is solved numerically to determine the free Mg</w:t>
+      </w:r>
+      <w:r>
+        <w:rPr>
+          <w:rStyle w:val="DefaultParagraphFont"/>
+          <w:rFonts w:eastAsia="Noto Serif CJK SC" w:cs="Lohit Devanagari" w:ascii="Arno Pro" w:hAnsi="Arno Pro"/>
+          <w:i w:val="false"/>
+          <w:iCs w:val="false"/>
+          <w:color w:val="auto"/>
+          <w:kern w:val="2"/>
+          <w:sz w:val="18"/>
+          <w:szCs w:val="24"/>
+          <w:vertAlign w:val="superscript"/>
+          <w:lang w:val="en-US" w:eastAsia="zh-CN" w:bidi="hi-IN"/>
+        </w:rPr>
+        <w:t>2+</w:t>
+      </w:r>
+      <w:r>
+        <w:rPr>
+          <w:rStyle w:val="DefaultParagraphFont"/>
+          <w:rFonts w:eastAsia="Noto Serif CJK SC" w:cs="Lohit Devanagari" w:ascii="Arno Pro" w:hAnsi="Arno Pro"/>
+          <w:i w:val="false"/>
+          <w:iCs w:val="false"/>
+          <w:color w:val="auto"/>
+          <w:kern w:val="2"/>
+          <w:position w:val="0"/>
+          <w:sz w:val="18"/>
+          <w:sz w:val="18"/>
+          <w:szCs w:val="24"/>
+          <w:vertAlign w:val="baseline"/>
+          <w:lang w:val="en-US" w:eastAsia="zh-CN" w:bidi="hi-IN"/>
+        </w:rPr>
+        <w:t xml:space="preserve"> concentration produced at a given total Mg</w:t>
+      </w:r>
+      <w:r>
+        <w:rPr>
+          <w:rStyle w:val="DefaultParagraphFont"/>
+          <w:rFonts w:eastAsia="Noto Serif CJK SC" w:cs="Lohit Devanagari" w:ascii="Arno Pro" w:hAnsi="Arno Pro"/>
+          <w:i w:val="false"/>
+          <w:iCs w:val="false"/>
+          <w:color w:val="auto"/>
+          <w:kern w:val="2"/>
+          <w:sz w:val="18"/>
+          <w:szCs w:val="24"/>
+          <w:vertAlign w:val="superscript"/>
+          <w:lang w:val="en-US" w:eastAsia="zh-CN" w:bidi="hi-IN"/>
+        </w:rPr>
+        <w:t>2+</w:t>
+      </w:r>
+      <w:r>
+        <w:rPr>
+          <w:rStyle w:val="DefaultParagraphFont"/>
+          <w:rFonts w:eastAsia="Noto Serif CJK SC" w:cs="Lohit Devanagari" w:ascii="Arno Pro" w:hAnsi="Arno Pro"/>
+          <w:i w:val="false"/>
+          <w:iCs w:val="false"/>
+          <w:color w:val="auto"/>
+          <w:kern w:val="2"/>
+          <w:position w:val="0"/>
+          <w:sz w:val="18"/>
+          <w:sz w:val="18"/>
+          <w:szCs w:val="24"/>
+          <w:vertAlign w:val="baseline"/>
+          <w:lang w:val="en-US" w:eastAsia="zh-CN" w:bidi="hi-IN"/>
+        </w:rPr>
+        <w:t xml:space="preserve"> concentration.</w:t>
       </w:r>
     </w:p>
     <w:p>
@@ -2495,7 +3773,21 @@
         <w:pStyle w:val="Normal"/>
         <w:spacing w:lineRule="exact" w:line="288" w:before="0" w:after="86"/>
         <w:jc w:val="both"/>
-        <w:rPr/>
+        <w:rPr>
+          <w:rStyle w:val="DefaultParagraphFont"/>
+          <w:rFonts w:ascii="Arno Pro" w:hAnsi="Arno Pro" w:eastAsia="Noto Serif CJK SC" w:cs="Lohit Devanagari"/>
+          <w:i w:val="false"/>
+          <w:i w:val="false"/>
+          <w:iCs w:val="false"/>
+          <w:color w:val="auto"/>
+          <w:kern w:val="2"/>
+          <w:position w:val="0"/>
+          <w:sz w:val="24"/>
+          <w:sz w:val="18"/>
+          <w:szCs w:val="24"/>
+          <w:vertAlign w:val="baseline"/>
+          <w:lang w:val="en-US" w:eastAsia="zh-CN" w:bidi="hi-IN"/>
+        </w:rPr>
       </w:pPr>
       <w:r>
         <w:rPr>
@@ -2512,7 +3804,7 @@
           <w:vertAlign w:val="baseline"/>
           <w:lang w:val="en-US" w:eastAsia="zh-CN" w:bidi="hi-IN"/>
         </w:rPr>
-        <w:t>Then, equation 1 is solved numerically to determine the free Mg</w:t>
+        <w:t>The two methods indicate that Mg</w:t>
       </w:r>
       <w:r>
         <w:rPr>
@@ -2544,7 +3836,7 @@
           <w:vertAlign w:val="baseline"/>
           <w:lang w:val="en-US" w:eastAsia="zh-CN" w:bidi="hi-IN"/>
         </w:rPr>
-        <w:t xml:space="preserve"> concentration produced at a given total Mg</w:t>
+        <w:t xml:space="preserve"> speciates in artificial cytoplasms according to a single site model within or below the biological free Mg</w:t>
       </w:r>
       <w:r>
         <w:rPr>
@@ -2576,7 +3868,1014 @@
           <w:vertAlign w:val="baseline"/>
           <w:lang w:val="en-US" w:eastAsia="zh-CN" w:bidi="hi-IN"/>
         </w:rPr>
-        <w:t xml:space="preserve"> concentration.</w:t>
+        <w:t xml:space="preserve"> range of 0.5 to 3 mM Mg</w:t>
+      </w:r>
+      <w:r>
+        <w:rPr>
+          <w:rStyle w:val="DefaultParagraphFont"/>
+          <w:rFonts w:eastAsia="Noto Serif CJK SC" w:cs="Lohit Devanagari" w:ascii="Arno Pro" w:hAnsi="Arno Pro"/>
+          <w:i w:val="false"/>
+          <w:iCs w:val="false"/>
+          <w:color w:val="auto"/>
+          <w:kern w:val="2"/>
+          <w:sz w:val="18"/>
+          <w:szCs w:val="24"/>
+          <w:vertAlign w:val="superscript"/>
+          <w:lang w:val="en-US" w:eastAsia="zh-CN" w:bidi="hi-IN"/>
+        </w:rPr>
+        <w:t>2+</w:t>
+      </w:r>
+      <w:r>
+        <w:rPr>
+          <w:rStyle w:val="DefaultParagraphFont"/>
+          <w:rFonts w:eastAsia="Noto Serif CJK SC" w:cs="Lohit Devanagari" w:ascii="Arno Pro" w:hAnsi="Arno Pro"/>
+          <w:i w:val="false"/>
+          <w:iCs w:val="false"/>
+          <w:color w:val="auto"/>
+          <w:kern w:val="2"/>
+          <w:position w:val="0"/>
+          <w:sz w:val="18"/>
+          <w:sz w:val="18"/>
+          <w:szCs w:val="24"/>
+          <w:vertAlign w:val="baseline"/>
+          <w:lang w:val="en-US" w:eastAsia="zh-CN" w:bidi="hi-IN"/>
+        </w:rPr>
+        <w:t>, but not at higher free Mg</w:t>
+      </w:r>
+      <w:r>
+        <w:rPr>
+          <w:rStyle w:val="DefaultParagraphFont"/>
+          <w:rFonts w:eastAsia="Noto Serif CJK SC" w:cs="Lohit Devanagari" w:ascii="Arno Pro" w:hAnsi="Arno Pro"/>
+          <w:i w:val="false"/>
+          <w:iCs w:val="false"/>
+          <w:color w:val="auto"/>
+          <w:kern w:val="2"/>
+          <w:sz w:val="18"/>
+          <w:szCs w:val="24"/>
+          <w:vertAlign w:val="superscript"/>
+          <w:lang w:val="en-US" w:eastAsia="zh-CN" w:bidi="hi-IN"/>
+        </w:rPr>
+        <w:t>2+</w:t>
+      </w:r>
+      <w:r>
+        <w:rPr>
+          <w:rStyle w:val="DefaultParagraphFont"/>
+          <w:rFonts w:eastAsia="Noto Serif CJK SC" w:cs="Lohit Devanagari" w:ascii="Arno Pro" w:hAnsi="Arno Pro"/>
+          <w:i w:val="false"/>
+          <w:iCs w:val="false"/>
+          <w:color w:val="auto"/>
+          <w:kern w:val="2"/>
+          <w:position w:val="0"/>
+          <w:sz w:val="18"/>
+          <w:sz w:val="18"/>
+          <w:szCs w:val="24"/>
+          <w:vertAlign w:val="baseline"/>
+          <w:lang w:val="en-US" w:eastAsia="zh-CN" w:bidi="hi-IN"/>
+        </w:rPr>
+        <w:t xml:space="preserve"> concentrations (Figure 1 E-F). For example, in Eco80, the statistical model suggests that the free Mg</w:t>
+      </w:r>
+      <w:r>
+        <w:rPr>
+          <w:rStyle w:val="DefaultParagraphFont"/>
+          <w:rFonts w:eastAsia="Noto Serif CJK SC" w:cs="Lohit Devanagari" w:ascii="Arno Pro" w:hAnsi="Arno Pro"/>
+          <w:i w:val="false"/>
+          <w:iCs w:val="false"/>
+          <w:color w:val="auto"/>
+          <w:kern w:val="2"/>
+          <w:sz w:val="18"/>
+          <w:szCs w:val="24"/>
+          <w:vertAlign w:val="superscript"/>
+          <w:lang w:val="en-US" w:eastAsia="zh-CN" w:bidi="hi-IN"/>
+        </w:rPr>
+        <w:t>2+</w:t>
+      </w:r>
+      <w:r>
+        <w:rPr>
+          <w:rStyle w:val="DefaultParagraphFont"/>
+          <w:rFonts w:eastAsia="Noto Serif CJK SC" w:cs="Lohit Devanagari" w:ascii="Arno Pro" w:hAnsi="Arno Pro"/>
+          <w:i w:val="false"/>
+          <w:iCs w:val="false"/>
+          <w:color w:val="auto"/>
+          <w:kern w:val="2"/>
+          <w:position w:val="0"/>
+          <w:sz w:val="18"/>
+          <w:sz w:val="18"/>
+          <w:szCs w:val="24"/>
+          <w:vertAlign w:val="baseline"/>
+          <w:lang w:val="en-US" w:eastAsia="zh-CN" w:bidi="hi-IN"/>
+        </w:rPr>
+        <w:t xml:space="preserve"> </w:t>
+      </w:r>
+      <w:r>
+        <w:rPr>
+          <w:rStyle w:val="DefaultParagraphFont"/>
+          <w:rFonts w:eastAsia="Noto Serif CJK SC" w:cs="Lohit Devanagari" w:ascii="Arno Pro" w:hAnsi="Arno Pro"/>
+          <w:i w:val="false"/>
+          <w:iCs w:val="false"/>
+          <w:color w:val="auto"/>
+          <w:kern w:val="2"/>
+          <w:position w:val="0"/>
+          <w:sz w:val="18"/>
+          <w:sz w:val="18"/>
+          <w:szCs w:val="24"/>
+          <w:vertAlign w:val="baseline"/>
+          <w:lang w:val="en-US" w:eastAsia="zh-CN" w:bidi="hi-IN"/>
+        </w:rPr>
+        <w:t xml:space="preserve">should increase slowly as the total </w:t>
+      </w:r>
+      <w:r>
+        <w:rPr>
+          <w:rStyle w:val="DefaultParagraphFont"/>
+          <w:rFonts w:eastAsia="Noto Serif CJK SC" w:cs="Lohit Devanagari" w:ascii="Arno Pro" w:hAnsi="Arno Pro"/>
+          <w:i w:val="false"/>
+          <w:iCs w:val="false"/>
+          <w:color w:val="auto"/>
+          <w:kern w:val="2"/>
+          <w:position w:val="0"/>
+          <w:sz w:val="18"/>
+          <w:sz w:val="18"/>
+          <w:szCs w:val="24"/>
+          <w:vertAlign w:val="baseline"/>
+          <w:lang w:val="en-US" w:eastAsia="zh-CN" w:bidi="hi-IN"/>
+        </w:rPr>
+        <w:t>Mg</w:t>
+      </w:r>
+      <w:r>
+        <w:rPr>
+          <w:rStyle w:val="DefaultParagraphFont"/>
+          <w:rFonts w:eastAsia="Noto Serif CJK SC" w:cs="Lohit Devanagari" w:ascii="Arno Pro" w:hAnsi="Arno Pro"/>
+          <w:i w:val="false"/>
+          <w:iCs w:val="false"/>
+          <w:color w:val="auto"/>
+          <w:kern w:val="2"/>
+          <w:sz w:val="18"/>
+          <w:szCs w:val="24"/>
+          <w:vertAlign w:val="superscript"/>
+          <w:lang w:val="en-US" w:eastAsia="zh-CN" w:bidi="hi-IN"/>
+        </w:rPr>
+        <w:t>2+</w:t>
+      </w:r>
+      <w:r>
+        <w:rPr>
+          <w:rStyle w:val="DefaultParagraphFont"/>
+          <w:rFonts w:eastAsia="Noto Serif CJK SC" w:cs="Lohit Devanagari" w:ascii="Arno Pro" w:hAnsi="Arno Pro"/>
+          <w:i w:val="false"/>
+          <w:iCs w:val="false"/>
+          <w:color w:val="auto"/>
+          <w:kern w:val="2"/>
+          <w:position w:val="0"/>
+          <w:sz w:val="18"/>
+          <w:sz w:val="18"/>
+          <w:szCs w:val="24"/>
+          <w:vertAlign w:val="baseline"/>
+          <w:lang w:val="en-US" w:eastAsia="zh-CN" w:bidi="hi-IN"/>
+        </w:rPr>
+        <w:t xml:space="preserve"> </w:t>
+      </w:r>
+      <w:r>
+        <w:rPr>
+          <w:rStyle w:val="DefaultParagraphFont"/>
+          <w:rFonts w:eastAsia="Noto Serif CJK SC" w:cs="Lohit Devanagari" w:ascii="Arno Pro" w:hAnsi="Arno Pro"/>
+          <w:i w:val="false"/>
+          <w:iCs w:val="false"/>
+          <w:color w:val="auto"/>
+          <w:kern w:val="2"/>
+          <w:position w:val="0"/>
+          <w:sz w:val="18"/>
+          <w:sz w:val="18"/>
+          <w:szCs w:val="24"/>
+          <w:vertAlign w:val="baseline"/>
+          <w:lang w:val="en-US" w:eastAsia="zh-CN" w:bidi="hi-IN"/>
+        </w:rPr>
+        <w:t xml:space="preserve">concentration is increased, as the strong </w:t>
+      </w:r>
+      <w:r>
+        <w:rPr>
+          <w:rStyle w:val="DefaultParagraphFont"/>
+          <w:rFonts w:eastAsia="Noto Serif CJK SC" w:cs="Lohit Devanagari" w:ascii="Arno Pro" w:hAnsi="Arno Pro"/>
+          <w:i w:val="false"/>
+          <w:iCs w:val="false"/>
+          <w:color w:val="auto"/>
+          <w:kern w:val="2"/>
+          <w:position w:val="0"/>
+          <w:sz w:val="18"/>
+          <w:sz w:val="18"/>
+          <w:szCs w:val="24"/>
+          <w:vertAlign w:val="baseline"/>
+          <w:lang w:val="en-US" w:eastAsia="zh-CN" w:bidi="hi-IN"/>
+        </w:rPr>
+        <w:t>Mg</w:t>
+      </w:r>
+      <w:r>
+        <w:rPr>
+          <w:rStyle w:val="DefaultParagraphFont"/>
+          <w:rFonts w:eastAsia="Noto Serif CJK SC" w:cs="Lohit Devanagari" w:ascii="Arno Pro" w:hAnsi="Arno Pro"/>
+          <w:i w:val="false"/>
+          <w:iCs w:val="false"/>
+          <w:color w:val="auto"/>
+          <w:kern w:val="2"/>
+          <w:sz w:val="18"/>
+          <w:szCs w:val="24"/>
+          <w:vertAlign w:val="superscript"/>
+          <w:lang w:val="en-US" w:eastAsia="zh-CN" w:bidi="hi-IN"/>
+        </w:rPr>
+        <w:t>2+</w:t>
+      </w:r>
+      <w:r>
+        <w:rPr>
+          <w:rStyle w:val="DefaultParagraphFont"/>
+          <w:rFonts w:eastAsia="Noto Serif CJK SC" w:cs="Lohit Devanagari" w:ascii="Arno Pro" w:hAnsi="Arno Pro"/>
+          <w:i w:val="false"/>
+          <w:iCs w:val="false"/>
+          <w:color w:val="auto"/>
+          <w:kern w:val="2"/>
+          <w:position w:val="0"/>
+          <w:sz w:val="18"/>
+          <w:sz w:val="18"/>
+          <w:szCs w:val="24"/>
+          <w:vertAlign w:val="baseline"/>
+          <w:lang w:val="en-US" w:eastAsia="zh-CN" w:bidi="hi-IN"/>
+        </w:rPr>
+        <w:t xml:space="preserve"> </w:t>
+      </w:r>
+      <w:r>
+        <w:rPr>
+          <w:rStyle w:val="DefaultParagraphFont"/>
+          <w:rFonts w:eastAsia="Noto Serif CJK SC" w:cs="Lohit Devanagari" w:ascii="Arno Pro" w:hAnsi="Arno Pro"/>
+          <w:i w:val="false"/>
+          <w:iCs w:val="false"/>
+          <w:color w:val="auto"/>
+          <w:kern w:val="2"/>
+          <w:position w:val="0"/>
+          <w:sz w:val="18"/>
+          <w:sz w:val="18"/>
+          <w:szCs w:val="24"/>
+          <w:vertAlign w:val="baseline"/>
+          <w:lang w:val="en-US" w:eastAsia="zh-CN" w:bidi="hi-IN"/>
+        </w:rPr>
+        <w:t xml:space="preserve">chelators (NTPs) become saturated at about 27 mM total </w:t>
+      </w:r>
+      <w:r>
+        <w:rPr>
+          <w:rStyle w:val="DefaultParagraphFont"/>
+          <w:rFonts w:eastAsia="Noto Serif CJK SC" w:cs="Lohit Devanagari" w:ascii="Arno Pro" w:hAnsi="Arno Pro"/>
+          <w:i w:val="false"/>
+          <w:iCs w:val="false"/>
+          <w:color w:val="auto"/>
+          <w:kern w:val="2"/>
+          <w:position w:val="0"/>
+          <w:sz w:val="18"/>
+          <w:sz w:val="18"/>
+          <w:szCs w:val="24"/>
+          <w:vertAlign w:val="baseline"/>
+          <w:lang w:val="en-US" w:eastAsia="zh-CN" w:bidi="hi-IN"/>
+        </w:rPr>
+        <w:t>Mg</w:t>
+      </w:r>
+      <w:r>
+        <w:rPr>
+          <w:rStyle w:val="DefaultParagraphFont"/>
+          <w:rFonts w:eastAsia="Noto Serif CJK SC" w:cs="Lohit Devanagari" w:ascii="Arno Pro" w:hAnsi="Arno Pro"/>
+          <w:i w:val="false"/>
+          <w:iCs w:val="false"/>
+          <w:color w:val="auto"/>
+          <w:kern w:val="2"/>
+          <w:sz w:val="18"/>
+          <w:szCs w:val="24"/>
+          <w:vertAlign w:val="superscript"/>
+          <w:lang w:val="en-US" w:eastAsia="zh-CN" w:bidi="hi-IN"/>
+        </w:rPr>
+        <w:t>2+</w:t>
+      </w:r>
+      <w:r>
+        <w:rPr>
+          <w:rStyle w:val="DefaultParagraphFont"/>
+          <w:rFonts w:eastAsia="Noto Serif CJK SC" w:cs="Lohit Devanagari" w:ascii="Arno Pro" w:hAnsi="Arno Pro"/>
+          <w:i w:val="false"/>
+          <w:iCs w:val="false"/>
+          <w:color w:val="auto"/>
+          <w:kern w:val="2"/>
+          <w:position w:val="0"/>
+          <w:sz w:val="18"/>
+          <w:sz w:val="18"/>
+          <w:szCs w:val="24"/>
+          <w:vertAlign w:val="baseline"/>
+          <w:lang w:val="en-US" w:eastAsia="zh-CN" w:bidi="hi-IN"/>
+        </w:rPr>
+        <w:t xml:space="preserve"> </w:t>
+      </w:r>
+      <w:r>
+        <w:rPr>
+          <w:rStyle w:val="DefaultParagraphFont"/>
+          <w:rFonts w:eastAsia="Noto Serif CJK SC" w:cs="Lohit Devanagari" w:ascii="Arno Pro" w:hAnsi="Arno Pro"/>
+          <w:i w:val="false"/>
+          <w:iCs w:val="false"/>
+          <w:color w:val="auto"/>
+          <w:kern w:val="2"/>
+          <w:position w:val="0"/>
+          <w:sz w:val="18"/>
+          <w:sz w:val="18"/>
+          <w:szCs w:val="24"/>
+          <w:vertAlign w:val="baseline"/>
+          <w:lang w:val="en-US" w:eastAsia="zh-CN" w:bidi="hi-IN"/>
+        </w:rPr>
+        <w:t>(Figure 1E)</w:t>
+      </w:r>
+      <w:r>
+        <w:rPr>
+          <w:rStyle w:val="DefaultParagraphFont"/>
+          <w:rFonts w:eastAsia="Noto Serif CJK SC" w:cs="Lohit Devanagari" w:ascii="Arno Pro" w:hAnsi="Arno Pro"/>
+          <w:i w:val="false"/>
+          <w:iCs w:val="false"/>
+          <w:color w:val="auto"/>
+          <w:kern w:val="2"/>
+          <w:position w:val="0"/>
+          <w:sz w:val="18"/>
+          <w:sz w:val="18"/>
+          <w:szCs w:val="24"/>
+          <w:vertAlign w:val="baseline"/>
+          <w:lang w:val="en-US" w:eastAsia="zh-CN" w:bidi="hi-IN"/>
+        </w:rPr>
+        <w:t xml:space="preserve">. </w:t>
+      </w:r>
+      <w:r>
+        <w:rPr>
+          <w:rStyle w:val="DefaultParagraphFont"/>
+          <w:rFonts w:eastAsia="Noto Serif CJK SC" w:cs="Lohit Devanagari" w:ascii="Arno Pro" w:hAnsi="Arno Pro"/>
+          <w:i w:val="false"/>
+          <w:iCs w:val="false"/>
+          <w:color w:val="auto"/>
+          <w:kern w:val="2"/>
+          <w:position w:val="0"/>
+          <w:sz w:val="18"/>
+          <w:sz w:val="18"/>
+          <w:szCs w:val="24"/>
+          <w:vertAlign w:val="baseline"/>
+          <w:lang w:val="en-US" w:eastAsia="zh-CN" w:bidi="hi-IN"/>
+        </w:rPr>
+        <w:t xml:space="preserve">At total </w:t>
+      </w:r>
+      <w:r>
+        <w:rPr>
+          <w:rStyle w:val="DefaultParagraphFont"/>
+          <w:rFonts w:eastAsia="Noto Serif CJK SC" w:cs="Lohit Devanagari" w:ascii="Arno Pro" w:hAnsi="Arno Pro"/>
+          <w:i w:val="false"/>
+          <w:iCs w:val="false"/>
+          <w:color w:val="auto"/>
+          <w:kern w:val="2"/>
+          <w:position w:val="0"/>
+          <w:sz w:val="18"/>
+          <w:sz w:val="18"/>
+          <w:szCs w:val="24"/>
+          <w:vertAlign w:val="baseline"/>
+          <w:lang w:val="en-US" w:eastAsia="zh-CN" w:bidi="hi-IN"/>
+        </w:rPr>
+        <w:t>Mg</w:t>
+      </w:r>
+      <w:r>
+        <w:rPr>
+          <w:rStyle w:val="DefaultParagraphFont"/>
+          <w:rFonts w:eastAsia="Noto Serif CJK SC" w:cs="Lohit Devanagari" w:ascii="Arno Pro" w:hAnsi="Arno Pro"/>
+          <w:i w:val="false"/>
+          <w:iCs w:val="false"/>
+          <w:color w:val="auto"/>
+          <w:kern w:val="2"/>
+          <w:sz w:val="18"/>
+          <w:szCs w:val="24"/>
+          <w:vertAlign w:val="superscript"/>
+          <w:lang w:val="en-US" w:eastAsia="zh-CN" w:bidi="hi-IN"/>
+        </w:rPr>
+        <w:t>2+</w:t>
+      </w:r>
+      <w:r>
+        <w:rPr>
+          <w:rStyle w:val="DefaultParagraphFont"/>
+          <w:rFonts w:eastAsia="Noto Serif CJK SC" w:cs="Lohit Devanagari" w:ascii="Arno Pro" w:hAnsi="Arno Pro"/>
+          <w:i w:val="false"/>
+          <w:iCs w:val="false"/>
+          <w:color w:val="auto"/>
+          <w:kern w:val="2"/>
+          <w:position w:val="0"/>
+          <w:sz w:val="18"/>
+          <w:sz w:val="18"/>
+          <w:szCs w:val="24"/>
+          <w:vertAlign w:val="baseline"/>
+          <w:lang w:val="en-US" w:eastAsia="zh-CN" w:bidi="hi-IN"/>
+        </w:rPr>
+        <w:t xml:space="preserve"> </w:t>
+      </w:r>
+      <w:r>
+        <w:rPr>
+          <w:rStyle w:val="DefaultParagraphFont"/>
+          <w:rFonts w:eastAsia="Noto Serif CJK SC" w:cs="Lohit Devanagari" w:ascii="Arno Pro" w:hAnsi="Arno Pro"/>
+          <w:i w:val="false"/>
+          <w:iCs w:val="false"/>
+          <w:color w:val="auto"/>
+          <w:kern w:val="2"/>
+          <w:position w:val="0"/>
+          <w:sz w:val="18"/>
+          <w:sz w:val="18"/>
+          <w:szCs w:val="24"/>
+          <w:vertAlign w:val="baseline"/>
+          <w:lang w:val="en-US" w:eastAsia="zh-CN" w:bidi="hi-IN"/>
+        </w:rPr>
+        <w:t xml:space="preserve">concentrations higher than 27 mM, the free </w:t>
+      </w:r>
+      <w:r>
+        <w:rPr>
+          <w:rStyle w:val="DefaultParagraphFont"/>
+          <w:rFonts w:eastAsia="Noto Serif CJK SC" w:cs="Lohit Devanagari" w:ascii="Arno Pro" w:hAnsi="Arno Pro"/>
+          <w:i w:val="false"/>
+          <w:iCs w:val="false"/>
+          <w:color w:val="auto"/>
+          <w:kern w:val="2"/>
+          <w:position w:val="0"/>
+          <w:sz w:val="18"/>
+          <w:sz w:val="18"/>
+          <w:szCs w:val="24"/>
+          <w:vertAlign w:val="baseline"/>
+          <w:lang w:val="en-US" w:eastAsia="zh-CN" w:bidi="hi-IN"/>
+        </w:rPr>
+        <w:t>Mg</w:t>
+      </w:r>
+      <w:r>
+        <w:rPr>
+          <w:rStyle w:val="DefaultParagraphFont"/>
+          <w:rFonts w:eastAsia="Noto Serif CJK SC" w:cs="Lohit Devanagari" w:ascii="Arno Pro" w:hAnsi="Arno Pro"/>
+          <w:i w:val="false"/>
+          <w:iCs w:val="false"/>
+          <w:color w:val="auto"/>
+          <w:kern w:val="2"/>
+          <w:sz w:val="18"/>
+          <w:szCs w:val="24"/>
+          <w:vertAlign w:val="superscript"/>
+          <w:lang w:val="en-US" w:eastAsia="zh-CN" w:bidi="hi-IN"/>
+        </w:rPr>
+        <w:t>2+</w:t>
+      </w:r>
+      <w:r>
+        <w:rPr>
+          <w:rStyle w:val="DefaultParagraphFont"/>
+          <w:rFonts w:eastAsia="Noto Serif CJK SC" w:cs="Lohit Devanagari" w:ascii="Arno Pro" w:hAnsi="Arno Pro"/>
+          <w:i w:val="false"/>
+          <w:iCs w:val="false"/>
+          <w:color w:val="auto"/>
+          <w:kern w:val="2"/>
+          <w:position w:val="0"/>
+          <w:sz w:val="18"/>
+          <w:sz w:val="18"/>
+          <w:szCs w:val="24"/>
+          <w:vertAlign w:val="baseline"/>
+          <w:lang w:val="en-US" w:eastAsia="zh-CN" w:bidi="hi-IN"/>
+        </w:rPr>
+        <w:t xml:space="preserve"> </w:t>
+      </w:r>
+      <w:r>
+        <w:rPr>
+          <w:rStyle w:val="DefaultParagraphFont"/>
+          <w:rFonts w:eastAsia="Noto Serif CJK SC" w:cs="Lohit Devanagari" w:ascii="Arno Pro" w:hAnsi="Arno Pro"/>
+          <w:i w:val="false"/>
+          <w:iCs w:val="false"/>
+          <w:color w:val="auto"/>
+          <w:kern w:val="2"/>
+          <w:position w:val="0"/>
+          <w:sz w:val="18"/>
+          <w:sz w:val="18"/>
+          <w:szCs w:val="24"/>
+          <w:vertAlign w:val="baseline"/>
+          <w:lang w:val="en-US" w:eastAsia="zh-CN" w:bidi="hi-IN"/>
+        </w:rPr>
+        <w:t xml:space="preserve">should increase faster because the NTPs are saturated and the weak chelators have a much weaker affinity. Free </w:t>
+      </w:r>
+      <w:r>
+        <w:rPr>
+          <w:rStyle w:val="DefaultParagraphFont"/>
+          <w:rFonts w:eastAsia="Noto Serif CJK SC" w:cs="Lohit Devanagari" w:ascii="Arno Pro" w:hAnsi="Arno Pro"/>
+          <w:i w:val="false"/>
+          <w:iCs w:val="false"/>
+          <w:color w:val="auto"/>
+          <w:kern w:val="2"/>
+          <w:position w:val="0"/>
+          <w:sz w:val="18"/>
+          <w:sz w:val="18"/>
+          <w:szCs w:val="24"/>
+          <w:vertAlign w:val="baseline"/>
+          <w:lang w:val="en-US" w:eastAsia="zh-CN" w:bidi="hi-IN"/>
+        </w:rPr>
+        <w:t>Mg</w:t>
+      </w:r>
+      <w:r>
+        <w:rPr>
+          <w:rStyle w:val="DefaultParagraphFont"/>
+          <w:rFonts w:eastAsia="Noto Serif CJK SC" w:cs="Lohit Devanagari" w:ascii="Arno Pro" w:hAnsi="Arno Pro"/>
+          <w:i w:val="false"/>
+          <w:iCs w:val="false"/>
+          <w:color w:val="auto"/>
+          <w:kern w:val="2"/>
+          <w:sz w:val="18"/>
+          <w:szCs w:val="24"/>
+          <w:vertAlign w:val="superscript"/>
+          <w:lang w:val="en-US" w:eastAsia="zh-CN" w:bidi="hi-IN"/>
+        </w:rPr>
+        <w:t>2+</w:t>
+      </w:r>
+      <w:r>
+        <w:rPr>
+          <w:rStyle w:val="DefaultParagraphFont"/>
+          <w:rFonts w:eastAsia="Noto Serif CJK SC" w:cs="Lohit Devanagari" w:ascii="Arno Pro" w:hAnsi="Arno Pro"/>
+          <w:i w:val="false"/>
+          <w:iCs w:val="false"/>
+          <w:color w:val="auto"/>
+          <w:kern w:val="2"/>
+          <w:position w:val="0"/>
+          <w:sz w:val="18"/>
+          <w:sz w:val="18"/>
+          <w:szCs w:val="24"/>
+          <w:vertAlign w:val="baseline"/>
+          <w:lang w:val="en-US" w:eastAsia="zh-CN" w:bidi="hi-IN"/>
+        </w:rPr>
+        <w:t xml:space="preserve"> </w:t>
+      </w:r>
+      <w:r>
+        <w:rPr>
+          <w:rStyle w:val="DefaultParagraphFont"/>
+          <w:rFonts w:eastAsia="Noto Serif CJK SC" w:cs="Lohit Devanagari" w:ascii="Arno Pro" w:hAnsi="Arno Pro"/>
+          <w:i w:val="false"/>
+          <w:iCs w:val="false"/>
+          <w:color w:val="auto"/>
+          <w:kern w:val="2"/>
+          <w:position w:val="0"/>
+          <w:sz w:val="18"/>
+          <w:sz w:val="18"/>
+          <w:szCs w:val="24"/>
+          <w:vertAlign w:val="baseline"/>
+          <w:lang w:val="en-US" w:eastAsia="zh-CN" w:bidi="hi-IN"/>
+        </w:rPr>
+        <w:t xml:space="preserve">calculated using HQS emission show a similar trend to the statistical model below </w:t>
+      </w:r>
+      <w:r>
+        <w:rPr>
+          <w:rStyle w:val="DefaultParagraphFont"/>
+          <w:rFonts w:eastAsia="Noto Serif CJK SC" w:cs="Lohit Devanagari" w:ascii="Arno Pro" w:hAnsi="Arno Pro"/>
+          <w:i w:val="false"/>
+          <w:iCs w:val="false"/>
+          <w:color w:val="auto"/>
+          <w:kern w:val="2"/>
+          <w:position w:val="0"/>
+          <w:sz w:val="18"/>
+          <w:sz w:val="18"/>
+          <w:szCs w:val="24"/>
+          <w:vertAlign w:val="baseline"/>
+          <w:lang w:val="en-US" w:eastAsia="zh-CN" w:bidi="hi-IN"/>
+        </w:rPr>
+        <w:t xml:space="preserve">free </w:t>
+      </w:r>
+      <w:r>
+        <w:rPr>
+          <w:rStyle w:val="DefaultParagraphFont"/>
+          <w:rFonts w:eastAsia="Noto Serif CJK SC" w:cs="Lohit Devanagari" w:ascii="Arno Pro" w:hAnsi="Arno Pro"/>
+          <w:i w:val="false"/>
+          <w:iCs w:val="false"/>
+          <w:color w:val="auto"/>
+          <w:kern w:val="2"/>
+          <w:position w:val="0"/>
+          <w:sz w:val="18"/>
+          <w:sz w:val="18"/>
+          <w:szCs w:val="24"/>
+          <w:vertAlign w:val="baseline"/>
+          <w:lang w:val="en-US" w:eastAsia="zh-CN" w:bidi="hi-IN"/>
+        </w:rPr>
+        <w:t>3 mM Mg</w:t>
+      </w:r>
+      <w:r>
+        <w:rPr>
+          <w:rStyle w:val="DefaultParagraphFont"/>
+          <w:rFonts w:eastAsia="Noto Serif CJK SC" w:cs="Lohit Devanagari" w:ascii="Arno Pro" w:hAnsi="Arno Pro"/>
+          <w:i w:val="false"/>
+          <w:iCs w:val="false"/>
+          <w:color w:val="auto"/>
+          <w:kern w:val="2"/>
+          <w:sz w:val="18"/>
+          <w:szCs w:val="24"/>
+          <w:vertAlign w:val="superscript"/>
+          <w:lang w:val="en-US" w:eastAsia="zh-CN" w:bidi="hi-IN"/>
+        </w:rPr>
+        <w:t>2+</w:t>
+      </w:r>
+      <w:r>
+        <w:rPr>
+          <w:rStyle w:val="DefaultParagraphFont"/>
+          <w:rFonts w:eastAsia="Noto Serif CJK SC" w:cs="Lohit Devanagari" w:ascii="Arno Pro" w:hAnsi="Arno Pro"/>
+          <w:i w:val="false"/>
+          <w:iCs w:val="false"/>
+          <w:color w:val="auto"/>
+          <w:kern w:val="2"/>
+          <w:position w:val="0"/>
+          <w:sz w:val="18"/>
+          <w:sz w:val="18"/>
+          <w:szCs w:val="24"/>
+          <w:vertAlign w:val="baseline"/>
+          <w:lang w:val="en-US" w:eastAsia="zh-CN" w:bidi="hi-IN"/>
+        </w:rPr>
+        <w:t xml:space="preserve">. </w:t>
+      </w:r>
+      <w:r>
+        <w:rPr>
+          <w:rStyle w:val="DefaultParagraphFont"/>
+          <w:rFonts w:eastAsia="Noto Serif CJK SC" w:cs="Lohit Devanagari" w:ascii="Arno Pro" w:hAnsi="Arno Pro"/>
+          <w:i w:val="false"/>
+          <w:iCs w:val="false"/>
+          <w:color w:val="auto"/>
+          <w:kern w:val="2"/>
+          <w:position w:val="0"/>
+          <w:sz w:val="18"/>
+          <w:sz w:val="18"/>
+          <w:szCs w:val="24"/>
+          <w:vertAlign w:val="baseline"/>
+          <w:lang w:val="en-US" w:eastAsia="zh-CN" w:bidi="hi-IN"/>
+        </w:rPr>
+        <w:t xml:space="preserve">However, </w:t>
+      </w:r>
+      <w:r>
+        <w:rPr>
+          <w:rStyle w:val="DefaultParagraphFont"/>
+          <w:rFonts w:eastAsia="Noto Serif CJK SC" w:cs="Lohit Devanagari" w:ascii="Arno Pro" w:hAnsi="Arno Pro"/>
+          <w:i w:val="false"/>
+          <w:iCs w:val="false"/>
+          <w:color w:val="auto"/>
+          <w:kern w:val="2"/>
+          <w:position w:val="0"/>
+          <w:sz w:val="18"/>
+          <w:sz w:val="18"/>
+          <w:szCs w:val="24"/>
+          <w:vertAlign w:val="baseline"/>
+          <w:lang w:val="en-US" w:eastAsia="zh-CN" w:bidi="hi-IN"/>
+        </w:rPr>
+        <w:t xml:space="preserve">the </w:t>
+      </w:r>
+      <w:r>
+        <w:rPr>
+          <w:rStyle w:val="DefaultParagraphFont"/>
+          <w:rFonts w:eastAsia="Noto Serif CJK SC" w:cs="Lohit Devanagari" w:ascii="Arno Pro" w:hAnsi="Arno Pro"/>
+          <w:i w:val="false"/>
+          <w:iCs w:val="false"/>
+          <w:color w:val="auto"/>
+          <w:kern w:val="2"/>
+          <w:position w:val="0"/>
+          <w:sz w:val="18"/>
+          <w:sz w:val="18"/>
+          <w:szCs w:val="24"/>
+          <w:vertAlign w:val="baseline"/>
+          <w:lang w:val="en-US" w:eastAsia="zh-CN" w:bidi="hi-IN"/>
+        </w:rPr>
+        <w:t xml:space="preserve">free </w:t>
+      </w:r>
+      <w:r>
+        <w:rPr>
+          <w:rStyle w:val="DefaultParagraphFont"/>
+          <w:rFonts w:eastAsia="Noto Serif CJK SC" w:cs="Lohit Devanagari" w:ascii="Arno Pro" w:hAnsi="Arno Pro"/>
+          <w:i w:val="false"/>
+          <w:iCs w:val="false"/>
+          <w:color w:val="auto"/>
+          <w:kern w:val="2"/>
+          <w:position w:val="0"/>
+          <w:sz w:val="18"/>
+          <w:sz w:val="18"/>
+          <w:szCs w:val="24"/>
+          <w:vertAlign w:val="baseline"/>
+          <w:lang w:val="en-US" w:eastAsia="zh-CN" w:bidi="hi-IN"/>
+        </w:rPr>
+        <w:t>Mg</w:t>
+      </w:r>
+      <w:r>
+        <w:rPr>
+          <w:rStyle w:val="DefaultParagraphFont"/>
+          <w:rFonts w:eastAsia="Noto Serif CJK SC" w:cs="Lohit Devanagari" w:ascii="Arno Pro" w:hAnsi="Arno Pro"/>
+          <w:i w:val="false"/>
+          <w:iCs w:val="false"/>
+          <w:color w:val="auto"/>
+          <w:kern w:val="2"/>
+          <w:sz w:val="18"/>
+          <w:szCs w:val="24"/>
+          <w:vertAlign w:val="superscript"/>
+          <w:lang w:val="en-US" w:eastAsia="zh-CN" w:bidi="hi-IN"/>
+        </w:rPr>
+        <w:t>2+</w:t>
+      </w:r>
+      <w:r>
+        <w:rPr>
+          <w:rStyle w:val="DefaultParagraphFont"/>
+          <w:rFonts w:eastAsia="Noto Serif CJK SC" w:cs="Lohit Devanagari" w:ascii="Arno Pro" w:hAnsi="Arno Pro"/>
+          <w:i w:val="false"/>
+          <w:iCs w:val="false"/>
+          <w:color w:val="auto"/>
+          <w:kern w:val="2"/>
+          <w:position w:val="0"/>
+          <w:sz w:val="18"/>
+          <w:sz w:val="18"/>
+          <w:szCs w:val="24"/>
+          <w:vertAlign w:val="baseline"/>
+          <w:lang w:val="en-US" w:eastAsia="zh-CN" w:bidi="hi-IN"/>
+        </w:rPr>
+        <w:t xml:space="preserve"> </w:t>
+      </w:r>
+      <w:r>
+        <w:rPr>
+          <w:rStyle w:val="DefaultParagraphFont"/>
+          <w:rFonts w:eastAsia="Noto Serif CJK SC" w:cs="Lohit Devanagari" w:ascii="Arno Pro" w:hAnsi="Arno Pro"/>
+          <w:i w:val="false"/>
+          <w:iCs w:val="false"/>
+          <w:color w:val="auto"/>
+          <w:kern w:val="2"/>
+          <w:position w:val="0"/>
+          <w:sz w:val="18"/>
+          <w:sz w:val="18"/>
+          <w:szCs w:val="24"/>
+          <w:vertAlign w:val="baseline"/>
+          <w:lang w:val="en-US" w:eastAsia="zh-CN" w:bidi="hi-IN"/>
+        </w:rPr>
+        <w:t xml:space="preserve">concentration </w:t>
+      </w:r>
+      <w:r>
+        <w:rPr>
+          <w:rStyle w:val="DefaultParagraphFont"/>
+          <w:rFonts w:eastAsia="Noto Serif CJK SC" w:cs="Lohit Devanagari" w:ascii="Arno Pro" w:hAnsi="Arno Pro"/>
+          <w:i w:val="false"/>
+          <w:iCs w:val="false"/>
+          <w:color w:val="auto"/>
+          <w:kern w:val="2"/>
+          <w:position w:val="0"/>
+          <w:sz w:val="18"/>
+          <w:sz w:val="18"/>
+          <w:szCs w:val="24"/>
+          <w:vertAlign w:val="baseline"/>
+          <w:lang w:val="en-US" w:eastAsia="zh-CN" w:bidi="hi-IN"/>
+        </w:rPr>
+        <w:t xml:space="preserve">calculated </w:t>
+      </w:r>
+      <w:r>
+        <w:rPr>
+          <w:rStyle w:val="DefaultParagraphFont"/>
+          <w:rFonts w:eastAsia="Noto Serif CJK SC" w:cs="Lohit Devanagari" w:ascii="Arno Pro" w:hAnsi="Arno Pro"/>
+          <w:i w:val="false"/>
+          <w:iCs w:val="false"/>
+          <w:color w:val="auto"/>
+          <w:kern w:val="2"/>
+          <w:position w:val="0"/>
+          <w:sz w:val="18"/>
+          <w:sz w:val="18"/>
+          <w:szCs w:val="24"/>
+          <w:vertAlign w:val="baseline"/>
+          <w:lang w:val="en-US" w:eastAsia="zh-CN" w:bidi="hi-IN"/>
+        </w:rPr>
+        <w:t xml:space="preserve">from </w:t>
+      </w:r>
+      <w:r>
+        <w:rPr>
+          <w:rStyle w:val="DefaultParagraphFont"/>
+          <w:rFonts w:eastAsia="Noto Serif CJK SC" w:cs="Lohit Devanagari" w:ascii="Arno Pro" w:hAnsi="Arno Pro"/>
+          <w:i w:val="false"/>
+          <w:iCs w:val="false"/>
+          <w:color w:val="auto"/>
+          <w:kern w:val="2"/>
+          <w:position w:val="0"/>
+          <w:sz w:val="18"/>
+          <w:sz w:val="18"/>
+          <w:szCs w:val="24"/>
+          <w:vertAlign w:val="baseline"/>
+          <w:lang w:val="en-US" w:eastAsia="zh-CN" w:bidi="hi-IN"/>
+        </w:rPr>
+        <w:t xml:space="preserve">HQS emission does not </w:t>
+      </w:r>
+      <w:r>
+        <w:rPr>
+          <w:rStyle w:val="DefaultParagraphFont"/>
+          <w:rFonts w:eastAsia="Noto Serif CJK SC" w:cs="Lohit Devanagari" w:ascii="Arno Pro" w:hAnsi="Arno Pro"/>
+          <w:i w:val="false"/>
+          <w:iCs w:val="false"/>
+          <w:color w:val="auto"/>
+          <w:kern w:val="2"/>
+          <w:position w:val="0"/>
+          <w:sz w:val="18"/>
+          <w:sz w:val="18"/>
+          <w:szCs w:val="24"/>
+          <w:vertAlign w:val="baseline"/>
+          <w:lang w:val="en-US" w:eastAsia="zh-CN" w:bidi="hi-IN"/>
+        </w:rPr>
+        <w:t xml:space="preserve">increase with the total </w:t>
+      </w:r>
+      <w:r>
+        <w:rPr>
+          <w:rStyle w:val="DefaultParagraphFont"/>
+          <w:rFonts w:eastAsia="Noto Serif CJK SC" w:cs="Lohit Devanagari" w:ascii="Arno Pro" w:hAnsi="Arno Pro"/>
+          <w:i w:val="false"/>
+          <w:iCs w:val="false"/>
+          <w:color w:val="auto"/>
+          <w:kern w:val="2"/>
+          <w:position w:val="0"/>
+          <w:sz w:val="18"/>
+          <w:sz w:val="18"/>
+          <w:szCs w:val="24"/>
+          <w:vertAlign w:val="baseline"/>
+          <w:lang w:val="en-US" w:eastAsia="zh-CN" w:bidi="hi-IN"/>
+        </w:rPr>
+        <w:t>Mg</w:t>
+      </w:r>
+      <w:r>
+        <w:rPr>
+          <w:rStyle w:val="DefaultParagraphFont"/>
+          <w:rFonts w:eastAsia="Noto Serif CJK SC" w:cs="Lohit Devanagari" w:ascii="Arno Pro" w:hAnsi="Arno Pro"/>
+          <w:i w:val="false"/>
+          <w:iCs w:val="false"/>
+          <w:color w:val="auto"/>
+          <w:kern w:val="2"/>
+          <w:sz w:val="18"/>
+          <w:szCs w:val="24"/>
+          <w:vertAlign w:val="superscript"/>
+          <w:lang w:val="en-US" w:eastAsia="zh-CN" w:bidi="hi-IN"/>
+        </w:rPr>
+        <w:t xml:space="preserve">2+ </w:t>
+      </w:r>
+      <w:r>
+        <w:rPr>
+          <w:rStyle w:val="DefaultParagraphFont"/>
+          <w:rFonts w:eastAsia="Noto Serif CJK SC" w:cs="Lohit Devanagari" w:ascii="Arno Pro" w:hAnsi="Arno Pro"/>
+          <w:i w:val="false"/>
+          <w:iCs w:val="false"/>
+          <w:color w:val="auto"/>
+          <w:kern w:val="2"/>
+          <w:position w:val="0"/>
+          <w:sz w:val="18"/>
+          <w:sz w:val="18"/>
+          <w:szCs w:val="24"/>
+          <w:vertAlign w:val="baseline"/>
+          <w:lang w:val="en-US" w:eastAsia="zh-CN" w:bidi="hi-IN"/>
+        </w:rPr>
+        <w:t>as fast as the statistical model would predict above 3 mM Mg</w:t>
+      </w:r>
+      <w:r>
+        <w:rPr>
+          <w:rStyle w:val="DefaultParagraphFont"/>
+          <w:rFonts w:eastAsia="Noto Serif CJK SC" w:cs="Lohit Devanagari" w:ascii="Arno Pro" w:hAnsi="Arno Pro"/>
+          <w:i w:val="false"/>
+          <w:iCs w:val="false"/>
+          <w:color w:val="auto"/>
+          <w:kern w:val="2"/>
+          <w:sz w:val="18"/>
+          <w:szCs w:val="24"/>
+          <w:vertAlign w:val="superscript"/>
+          <w:lang w:val="en-US" w:eastAsia="zh-CN" w:bidi="hi-IN"/>
+        </w:rPr>
+        <w:t>2+</w:t>
+      </w:r>
+      <w:r>
+        <w:rPr>
+          <w:rStyle w:val="DefaultParagraphFont"/>
+          <w:rFonts w:eastAsia="Noto Serif CJK SC" w:cs="Lohit Devanagari" w:ascii="Arno Pro" w:hAnsi="Arno Pro"/>
+          <w:i w:val="false"/>
+          <w:iCs w:val="false"/>
+          <w:color w:val="auto"/>
+          <w:kern w:val="2"/>
+          <w:position w:val="0"/>
+          <w:sz w:val="18"/>
+          <w:sz w:val="18"/>
+          <w:szCs w:val="24"/>
+          <w:vertAlign w:val="baseline"/>
+          <w:lang w:val="en-US" w:eastAsia="zh-CN" w:bidi="hi-IN"/>
+        </w:rPr>
+        <w:t>, indicating that multivalent interactions, where one metabolite interacts with several Mg</w:t>
+      </w:r>
+      <w:r>
+        <w:rPr>
+          <w:rStyle w:val="DefaultParagraphFont"/>
+          <w:rFonts w:eastAsia="Noto Serif CJK SC" w:cs="Lohit Devanagari" w:ascii="Arno Pro" w:hAnsi="Arno Pro"/>
+          <w:i w:val="false"/>
+          <w:iCs w:val="false"/>
+          <w:color w:val="auto"/>
+          <w:kern w:val="2"/>
+          <w:sz w:val="18"/>
+          <w:szCs w:val="24"/>
+          <w:vertAlign w:val="superscript"/>
+          <w:lang w:val="en-US" w:eastAsia="zh-CN" w:bidi="hi-IN"/>
+        </w:rPr>
+        <w:t>2+</w:t>
+      </w:r>
+      <w:r>
+        <w:rPr>
+          <w:rStyle w:val="DefaultParagraphFont"/>
+          <w:rFonts w:eastAsia="Noto Serif CJK SC" w:cs="Lohit Devanagari" w:ascii="Arno Pro" w:hAnsi="Arno Pro"/>
+          <w:i w:val="false"/>
+          <w:iCs w:val="false"/>
+          <w:color w:val="auto"/>
+          <w:kern w:val="2"/>
+          <w:position w:val="0"/>
+          <w:sz w:val="18"/>
+          <w:sz w:val="18"/>
+          <w:szCs w:val="24"/>
+          <w:vertAlign w:val="baseline"/>
+          <w:lang w:val="en-US" w:eastAsia="zh-CN" w:bidi="hi-IN"/>
+        </w:rPr>
+        <w:t xml:space="preserve"> molecules, dominate the equilibrium. Non-single site behavior above 3 mM free </w:t>
+      </w:r>
+      <w:r>
+        <w:rPr>
+          <w:rStyle w:val="DefaultParagraphFont"/>
+          <w:rFonts w:eastAsia="Noto Serif CJK SC" w:cs="Lohit Devanagari" w:ascii="Arno Pro" w:hAnsi="Arno Pro"/>
+          <w:i w:val="false"/>
+          <w:iCs w:val="false"/>
+          <w:color w:val="auto"/>
+          <w:kern w:val="2"/>
+          <w:position w:val="0"/>
+          <w:sz w:val="18"/>
+          <w:sz w:val="18"/>
+          <w:szCs w:val="24"/>
+          <w:vertAlign w:val="baseline"/>
+          <w:lang w:val="en-US" w:eastAsia="zh-CN" w:bidi="hi-IN"/>
+        </w:rPr>
+        <w:t>Mg</w:t>
+      </w:r>
+      <w:r>
+        <w:rPr>
+          <w:rStyle w:val="DefaultParagraphFont"/>
+          <w:rFonts w:eastAsia="Noto Serif CJK SC" w:cs="Lohit Devanagari" w:ascii="Arno Pro" w:hAnsi="Arno Pro"/>
+          <w:i w:val="false"/>
+          <w:iCs w:val="false"/>
+          <w:color w:val="auto"/>
+          <w:kern w:val="2"/>
+          <w:sz w:val="18"/>
+          <w:szCs w:val="24"/>
+          <w:vertAlign w:val="superscript"/>
+          <w:lang w:val="en-US" w:eastAsia="zh-CN" w:bidi="hi-IN"/>
+        </w:rPr>
+        <w:t>2+</w:t>
+      </w:r>
+      <w:r>
+        <w:rPr>
+          <w:rStyle w:val="DefaultParagraphFont"/>
+          <w:rFonts w:eastAsia="Noto Serif CJK SC" w:cs="Lohit Devanagari" w:ascii="Arno Pro" w:hAnsi="Arno Pro"/>
+          <w:i w:val="false"/>
+          <w:iCs w:val="false"/>
+          <w:color w:val="auto"/>
+          <w:kern w:val="2"/>
+          <w:position w:val="0"/>
+          <w:sz w:val="18"/>
+          <w:sz w:val="18"/>
+          <w:szCs w:val="24"/>
+          <w:vertAlign w:val="baseline"/>
+          <w:lang w:val="en-US" w:eastAsia="zh-CN" w:bidi="hi-IN"/>
+        </w:rPr>
+        <w:t xml:space="preserve"> </w:t>
+      </w:r>
+      <w:r>
+        <w:rPr>
+          <w:rStyle w:val="DefaultParagraphFont"/>
+          <w:rFonts w:eastAsia="Noto Serif CJK SC" w:cs="Lohit Devanagari" w:ascii="Arno Pro" w:hAnsi="Arno Pro"/>
+          <w:i w:val="false"/>
+          <w:iCs w:val="false"/>
+          <w:color w:val="auto"/>
+          <w:kern w:val="2"/>
+          <w:position w:val="0"/>
+          <w:sz w:val="18"/>
+          <w:sz w:val="18"/>
+          <w:szCs w:val="24"/>
+          <w:vertAlign w:val="baseline"/>
+          <w:lang w:val="en-US" w:eastAsia="zh-CN" w:bidi="hi-IN"/>
+        </w:rPr>
+        <w:t xml:space="preserve">is also observed in the NTPCM and WMCM artificial cytoplasm (Figure </w:t>
+      </w:r>
+      <w:r>
+        <w:rPr>
+          <w:rStyle w:val="DefaultParagraphFont"/>
+          <w:rFonts w:eastAsia="Noto Serif CJK SC" w:cs="Lohit Devanagari" w:ascii="Arno Pro" w:hAnsi="Arno Pro"/>
+          <w:i w:val="false"/>
+          <w:iCs w:val="false"/>
+          <w:color w:val="auto"/>
+          <w:kern w:val="2"/>
+          <w:position w:val="0"/>
+          <w:sz w:val="18"/>
+          <w:sz w:val="18"/>
+          <w:szCs w:val="24"/>
+          <w:vertAlign w:val="baseline"/>
+          <w:lang w:val="en-US" w:eastAsia="zh-CN" w:bidi="hi-IN"/>
+        </w:rPr>
+        <w:t xml:space="preserve">1 </w:t>
+      </w:r>
+      <w:r>
+        <w:rPr>
+          <w:rStyle w:val="DefaultParagraphFont"/>
+          <w:rFonts w:eastAsia="Noto Serif CJK SC" w:cs="Lohit Devanagari" w:ascii="Arno Pro" w:hAnsi="Arno Pro"/>
+          <w:i w:val="false"/>
+          <w:iCs w:val="false"/>
+          <w:color w:val="auto"/>
+          <w:kern w:val="2"/>
+          <w:position w:val="0"/>
+          <w:sz w:val="18"/>
+          <w:sz w:val="18"/>
+          <w:szCs w:val="24"/>
+          <w:vertAlign w:val="baseline"/>
+          <w:lang w:val="en-US" w:eastAsia="zh-CN" w:bidi="hi-IN"/>
+        </w:rPr>
+        <w:t>F &amp; G).</w:t>
       </w:r>
     </w:p>
     <w:p>
@@ -2593,7 +4892,7 @@
           <w:color w:val="auto"/>
           <w:kern w:val="2"/>
           <w:position w:val="0"/>
-          <w:sz w:val="18"/>
+          <w:sz w:val="24"/>
           <w:sz w:val="18"/>
           <w:szCs w:val="24"/>
           <w:vertAlign w:val="baseline"/>
@@ -2602,18 +4901,1065 @@
       </w:pPr>
       <w:r>
         <w:rPr>
-          <w:rFonts w:eastAsia="Noto Serif CJK SC" w:cs="Lohit Devanagari" w:ascii="Arno Pro" w:hAnsi="Arno Pro"/>
-          <w:i w:val="false"/>
-          <w:iCs w:val="false"/>
-          <w:color w:val="auto"/>
-          <w:kern w:val="2"/>
-          <w:position w:val="0"/>
-          <w:sz w:val="18"/>
-          <w:sz w:val="18"/>
-          <w:szCs w:val="24"/>
-          <w:vertAlign w:val="baseline"/>
-          <w:lang w:val="en-US" w:eastAsia="zh-CN" w:bidi="hi-IN"/>
-        </w:rPr>
+          <w:rStyle w:val="DefaultParagraphFont"/>
+          <w:rFonts w:eastAsia="Noto Serif CJK SC" w:cs="Lohit Devanagari" w:ascii="Arno Pro" w:hAnsi="Arno Pro"/>
+          <w:i w:val="false"/>
+          <w:iCs w:val="false"/>
+          <w:color w:val="auto"/>
+          <w:kern w:val="2"/>
+          <w:position w:val="0"/>
+          <w:sz w:val="18"/>
+          <w:sz w:val="18"/>
+          <w:szCs w:val="24"/>
+          <w:vertAlign w:val="baseline"/>
+          <w:lang w:val="en-US" w:eastAsia="zh-CN" w:bidi="hi-IN"/>
+        </w:rPr>
+        <w:t xml:space="preserve">Lastly, we sought to empirically determine how much total </w:t>
+      </w:r>
+      <w:r>
+        <w:rPr>
+          <w:rStyle w:val="DefaultParagraphFont"/>
+          <w:rFonts w:eastAsia="Noto Serif CJK SC" w:cs="Lohit Devanagari" w:ascii="Arno Pro" w:hAnsi="Arno Pro"/>
+          <w:i w:val="false"/>
+          <w:iCs w:val="false"/>
+          <w:color w:val="auto"/>
+          <w:kern w:val="2"/>
+          <w:position w:val="0"/>
+          <w:sz w:val="18"/>
+          <w:sz w:val="18"/>
+          <w:szCs w:val="24"/>
+          <w:vertAlign w:val="baseline"/>
+          <w:lang w:val="en-US" w:eastAsia="zh-CN" w:bidi="hi-IN"/>
+        </w:rPr>
+        <w:t>Mg</w:t>
+      </w:r>
+      <w:r>
+        <w:rPr>
+          <w:rStyle w:val="DefaultParagraphFont"/>
+          <w:rFonts w:eastAsia="Noto Serif CJK SC" w:cs="Lohit Devanagari" w:ascii="Arno Pro" w:hAnsi="Arno Pro"/>
+          <w:i w:val="false"/>
+          <w:iCs w:val="false"/>
+          <w:color w:val="auto"/>
+          <w:kern w:val="2"/>
+          <w:sz w:val="18"/>
+          <w:szCs w:val="24"/>
+          <w:vertAlign w:val="superscript"/>
+          <w:lang w:val="en-US" w:eastAsia="zh-CN" w:bidi="hi-IN"/>
+        </w:rPr>
+        <w:t>2+</w:t>
+      </w:r>
+      <w:r>
+        <w:rPr>
+          <w:rStyle w:val="DefaultParagraphFont"/>
+          <w:rFonts w:eastAsia="Noto Serif CJK SC" w:cs="Lohit Devanagari" w:ascii="Arno Pro" w:hAnsi="Arno Pro"/>
+          <w:i w:val="false"/>
+          <w:iCs w:val="false"/>
+          <w:color w:val="auto"/>
+          <w:kern w:val="2"/>
+          <w:position w:val="0"/>
+          <w:sz w:val="18"/>
+          <w:sz w:val="18"/>
+          <w:szCs w:val="24"/>
+          <w:vertAlign w:val="baseline"/>
+          <w:lang w:val="en-US" w:eastAsia="zh-CN" w:bidi="hi-IN"/>
+        </w:rPr>
+        <w:t xml:space="preserve"> </w:t>
+      </w:r>
+      <w:r>
+        <w:rPr>
+          <w:rStyle w:val="DefaultParagraphFont"/>
+          <w:rFonts w:eastAsia="Noto Serif CJK SC" w:cs="Lohit Devanagari" w:ascii="Arno Pro" w:hAnsi="Arno Pro"/>
+          <w:i w:val="false"/>
+          <w:iCs w:val="false"/>
+          <w:color w:val="auto"/>
+          <w:kern w:val="2"/>
+          <w:position w:val="0"/>
+          <w:sz w:val="18"/>
+          <w:sz w:val="18"/>
+          <w:szCs w:val="24"/>
+          <w:vertAlign w:val="baseline"/>
+          <w:lang w:val="en-US" w:eastAsia="zh-CN" w:bidi="hi-IN"/>
+        </w:rPr>
+        <w:t xml:space="preserve">is required to maintain a free </w:t>
+      </w:r>
+      <w:r>
+        <w:rPr>
+          <w:rStyle w:val="DefaultParagraphFont"/>
+          <w:rFonts w:eastAsia="Noto Serif CJK SC" w:cs="Lohit Devanagari" w:ascii="Arno Pro" w:hAnsi="Arno Pro"/>
+          <w:i w:val="false"/>
+          <w:iCs w:val="false"/>
+          <w:color w:val="auto"/>
+          <w:kern w:val="2"/>
+          <w:position w:val="0"/>
+          <w:sz w:val="18"/>
+          <w:sz w:val="18"/>
+          <w:szCs w:val="24"/>
+          <w:vertAlign w:val="baseline"/>
+          <w:lang w:val="en-US" w:eastAsia="zh-CN" w:bidi="hi-IN"/>
+        </w:rPr>
+        <w:t>Mg</w:t>
+      </w:r>
+      <w:r>
+        <w:rPr>
+          <w:rStyle w:val="DefaultParagraphFont"/>
+          <w:rFonts w:eastAsia="Noto Serif CJK SC" w:cs="Lohit Devanagari" w:ascii="Arno Pro" w:hAnsi="Arno Pro"/>
+          <w:i w:val="false"/>
+          <w:iCs w:val="false"/>
+          <w:color w:val="auto"/>
+          <w:kern w:val="2"/>
+          <w:sz w:val="18"/>
+          <w:szCs w:val="24"/>
+          <w:vertAlign w:val="superscript"/>
+          <w:lang w:val="en-US" w:eastAsia="zh-CN" w:bidi="hi-IN"/>
+        </w:rPr>
+        <w:t>2+</w:t>
+      </w:r>
+      <w:r>
+        <w:rPr>
+          <w:rStyle w:val="DefaultParagraphFont"/>
+          <w:rFonts w:eastAsia="Noto Serif CJK SC" w:cs="Lohit Devanagari" w:ascii="Arno Pro" w:hAnsi="Arno Pro"/>
+          <w:i w:val="false"/>
+          <w:iCs w:val="false"/>
+          <w:color w:val="auto"/>
+          <w:kern w:val="2"/>
+          <w:position w:val="0"/>
+          <w:sz w:val="18"/>
+          <w:sz w:val="18"/>
+          <w:szCs w:val="24"/>
+          <w:vertAlign w:val="baseline"/>
+          <w:lang w:val="en-US" w:eastAsia="zh-CN" w:bidi="hi-IN"/>
+        </w:rPr>
+        <w:t xml:space="preserve"> </w:t>
+      </w:r>
+      <w:r>
+        <w:rPr>
+          <w:rStyle w:val="DefaultParagraphFont"/>
+          <w:rFonts w:eastAsia="Noto Serif CJK SC" w:cs="Lohit Devanagari" w:ascii="Arno Pro" w:hAnsi="Arno Pro"/>
+          <w:i w:val="false"/>
+          <w:iCs w:val="false"/>
+          <w:color w:val="auto"/>
+          <w:kern w:val="2"/>
+          <w:position w:val="0"/>
+          <w:sz w:val="18"/>
+          <w:sz w:val="18"/>
+          <w:szCs w:val="24"/>
+          <w:vertAlign w:val="baseline"/>
+          <w:lang w:val="en-US" w:eastAsia="zh-CN" w:bidi="hi-IN"/>
+        </w:rPr>
+        <w:t xml:space="preserve">concentration of 2 mM in Eco80, NTPCM, and WMCM. </w:t>
+      </w:r>
+      <w:r>
+        <w:rPr>
+          <w:rStyle w:val="DefaultParagraphFont"/>
+          <w:rFonts w:eastAsia="Noto Serif CJK SC" w:cs="Lohit Devanagari" w:ascii="Arno Pro" w:hAnsi="Arno Pro"/>
+          <w:i w:val="false"/>
+          <w:iCs w:val="false"/>
+          <w:color w:val="auto"/>
+          <w:kern w:val="2"/>
+          <w:position w:val="0"/>
+          <w:sz w:val="18"/>
+          <w:sz w:val="18"/>
+          <w:szCs w:val="24"/>
+          <w:vertAlign w:val="baseline"/>
+          <w:lang w:val="en-US" w:eastAsia="zh-CN" w:bidi="hi-IN"/>
+        </w:rPr>
+        <w:t xml:space="preserve">The relationship between the </w:t>
+      </w:r>
+      <w:r>
+        <w:rPr>
+          <w:rStyle w:val="DefaultParagraphFont"/>
+          <w:rFonts w:eastAsia="Noto Serif CJK SC" w:cs="Lohit Devanagari" w:ascii="Arno Pro" w:hAnsi="Arno Pro"/>
+          <w:i w:val="false"/>
+          <w:iCs w:val="false"/>
+          <w:color w:val="auto"/>
+          <w:kern w:val="2"/>
+          <w:position w:val="0"/>
+          <w:sz w:val="18"/>
+          <w:sz w:val="18"/>
+          <w:szCs w:val="24"/>
+          <w:vertAlign w:val="baseline"/>
+          <w:lang w:val="en-US" w:eastAsia="zh-CN" w:bidi="hi-IN"/>
+        </w:rPr>
+        <w:t xml:space="preserve">free </w:t>
+      </w:r>
+      <w:r>
+        <w:rPr>
+          <w:rStyle w:val="DefaultParagraphFont"/>
+          <w:rFonts w:eastAsia="Noto Serif CJK SC" w:cs="Lohit Devanagari" w:ascii="Arno Pro" w:hAnsi="Arno Pro"/>
+          <w:i w:val="false"/>
+          <w:iCs w:val="false"/>
+          <w:color w:val="auto"/>
+          <w:kern w:val="2"/>
+          <w:position w:val="0"/>
+          <w:sz w:val="18"/>
+          <w:sz w:val="18"/>
+          <w:szCs w:val="24"/>
+          <w:vertAlign w:val="baseline"/>
+          <w:lang w:val="en-US" w:eastAsia="zh-CN" w:bidi="hi-IN"/>
+        </w:rPr>
+        <w:t>Mg</w:t>
+      </w:r>
+      <w:r>
+        <w:rPr>
+          <w:rStyle w:val="DefaultParagraphFont"/>
+          <w:rFonts w:eastAsia="Noto Serif CJK SC" w:cs="Lohit Devanagari" w:ascii="Arno Pro" w:hAnsi="Arno Pro"/>
+          <w:i w:val="false"/>
+          <w:iCs w:val="false"/>
+          <w:color w:val="auto"/>
+          <w:kern w:val="2"/>
+          <w:sz w:val="18"/>
+          <w:szCs w:val="24"/>
+          <w:vertAlign w:val="superscript"/>
+          <w:lang w:val="en-US" w:eastAsia="zh-CN" w:bidi="hi-IN"/>
+        </w:rPr>
+        <w:t>2+</w:t>
+      </w:r>
+      <w:r>
+        <w:rPr>
+          <w:rStyle w:val="DefaultParagraphFont"/>
+          <w:rFonts w:eastAsia="Noto Serif CJK SC" w:cs="Lohit Devanagari" w:ascii="Arno Pro" w:hAnsi="Arno Pro"/>
+          <w:i w:val="false"/>
+          <w:iCs w:val="false"/>
+          <w:color w:val="auto"/>
+          <w:kern w:val="2"/>
+          <w:position w:val="0"/>
+          <w:sz w:val="18"/>
+          <w:sz w:val="18"/>
+          <w:szCs w:val="24"/>
+          <w:vertAlign w:val="baseline"/>
+          <w:lang w:val="en-US" w:eastAsia="zh-CN" w:bidi="hi-IN"/>
+        </w:rPr>
+        <w:t xml:space="preserve"> </w:t>
+      </w:r>
+      <w:r>
+        <w:rPr>
+          <w:rStyle w:val="DefaultParagraphFont"/>
+          <w:rFonts w:eastAsia="Noto Serif CJK SC" w:cs="Lohit Devanagari" w:ascii="Arno Pro" w:hAnsi="Arno Pro"/>
+          <w:i w:val="false"/>
+          <w:iCs w:val="false"/>
+          <w:color w:val="auto"/>
+          <w:kern w:val="2"/>
+          <w:position w:val="0"/>
+          <w:sz w:val="18"/>
+          <w:sz w:val="18"/>
+          <w:szCs w:val="24"/>
+          <w:vertAlign w:val="baseline"/>
+          <w:lang w:val="en-US" w:eastAsia="zh-CN" w:bidi="hi-IN"/>
+        </w:rPr>
+        <w:t xml:space="preserve">calculated from HQS emission and the </w:t>
+      </w:r>
+      <w:r>
+        <w:rPr>
+          <w:rStyle w:val="DefaultParagraphFont"/>
+          <w:rFonts w:eastAsia="Noto Serif CJK SC" w:cs="Lohit Devanagari" w:ascii="Arno Pro" w:hAnsi="Arno Pro"/>
+          <w:i w:val="false"/>
+          <w:iCs w:val="false"/>
+          <w:color w:val="auto"/>
+          <w:kern w:val="2"/>
+          <w:position w:val="0"/>
+          <w:sz w:val="18"/>
+          <w:sz w:val="18"/>
+          <w:szCs w:val="24"/>
+          <w:vertAlign w:val="baseline"/>
+          <w:lang w:val="en-US" w:eastAsia="zh-CN" w:bidi="hi-IN"/>
+        </w:rPr>
+        <w:t xml:space="preserve">total </w:t>
+      </w:r>
+      <w:r>
+        <w:rPr>
+          <w:rStyle w:val="DefaultParagraphFont"/>
+          <w:rFonts w:eastAsia="Noto Serif CJK SC" w:cs="Lohit Devanagari" w:ascii="Arno Pro" w:hAnsi="Arno Pro"/>
+          <w:i w:val="false"/>
+          <w:iCs w:val="false"/>
+          <w:color w:val="auto"/>
+          <w:kern w:val="2"/>
+          <w:position w:val="0"/>
+          <w:sz w:val="18"/>
+          <w:sz w:val="18"/>
+          <w:szCs w:val="24"/>
+          <w:vertAlign w:val="baseline"/>
+          <w:lang w:val="en-US" w:eastAsia="zh-CN" w:bidi="hi-IN"/>
+        </w:rPr>
+        <w:t>Mg</w:t>
+      </w:r>
+      <w:r>
+        <w:rPr>
+          <w:rStyle w:val="DefaultParagraphFont"/>
+          <w:rFonts w:eastAsia="Noto Serif CJK SC" w:cs="Lohit Devanagari" w:ascii="Arno Pro" w:hAnsi="Arno Pro"/>
+          <w:i w:val="false"/>
+          <w:iCs w:val="false"/>
+          <w:color w:val="auto"/>
+          <w:kern w:val="2"/>
+          <w:sz w:val="18"/>
+          <w:szCs w:val="24"/>
+          <w:vertAlign w:val="superscript"/>
+          <w:lang w:val="en-US" w:eastAsia="zh-CN" w:bidi="hi-IN"/>
+        </w:rPr>
+        <w:t>2+</w:t>
+      </w:r>
+      <w:r>
+        <w:rPr>
+          <w:rStyle w:val="DefaultParagraphFont"/>
+          <w:rFonts w:eastAsia="Noto Serif CJK SC" w:cs="Lohit Devanagari" w:ascii="Arno Pro" w:hAnsi="Arno Pro"/>
+          <w:i w:val="false"/>
+          <w:iCs w:val="false"/>
+          <w:color w:val="auto"/>
+          <w:kern w:val="2"/>
+          <w:position w:val="0"/>
+          <w:sz w:val="18"/>
+          <w:sz w:val="18"/>
+          <w:szCs w:val="24"/>
+          <w:vertAlign w:val="baseline"/>
+          <w:lang w:val="en-US" w:eastAsia="zh-CN" w:bidi="hi-IN"/>
+        </w:rPr>
+        <w:t xml:space="preserve"> </w:t>
+      </w:r>
+      <w:r>
+        <w:rPr>
+          <w:rStyle w:val="DefaultParagraphFont"/>
+          <w:rFonts w:eastAsia="Noto Serif CJK SC" w:cs="Lohit Devanagari" w:ascii="Arno Pro" w:hAnsi="Arno Pro"/>
+          <w:i w:val="false"/>
+          <w:iCs w:val="false"/>
+          <w:color w:val="auto"/>
+          <w:kern w:val="2"/>
+          <w:position w:val="0"/>
+          <w:sz w:val="18"/>
+          <w:sz w:val="18"/>
+          <w:szCs w:val="24"/>
+          <w:vertAlign w:val="baseline"/>
+          <w:lang w:val="en-US" w:eastAsia="zh-CN" w:bidi="hi-IN"/>
+        </w:rPr>
+        <w:t xml:space="preserve">concentration </w:t>
+      </w:r>
+      <w:r>
+        <w:rPr>
+          <w:rStyle w:val="DefaultParagraphFont"/>
+          <w:rFonts w:eastAsia="Noto Serif CJK SC" w:cs="Lohit Devanagari" w:ascii="Arno Pro" w:hAnsi="Arno Pro"/>
+          <w:i w:val="false"/>
+          <w:iCs w:val="false"/>
+          <w:color w:val="auto"/>
+          <w:kern w:val="2"/>
+          <w:position w:val="0"/>
+          <w:sz w:val="18"/>
+          <w:sz w:val="18"/>
+          <w:szCs w:val="24"/>
+          <w:vertAlign w:val="baseline"/>
+          <w:lang w:val="en-US" w:eastAsia="zh-CN" w:bidi="hi-IN"/>
+        </w:rPr>
+        <w:t xml:space="preserve">was fit to a polynomial to empirically approximate the data (Figure 1 E-F, colored lines), and the </w:t>
+      </w:r>
+      <w:r>
+        <w:rPr>
+          <w:rStyle w:val="DefaultParagraphFont"/>
+          <w:rFonts w:eastAsia="Noto Serif CJK SC" w:cs="Lohit Devanagari" w:ascii="Arno Pro" w:hAnsi="Arno Pro"/>
+          <w:i w:val="false"/>
+          <w:iCs w:val="false"/>
+          <w:color w:val="auto"/>
+          <w:kern w:val="2"/>
+          <w:position w:val="0"/>
+          <w:sz w:val="18"/>
+          <w:sz w:val="18"/>
+          <w:szCs w:val="24"/>
+          <w:vertAlign w:val="baseline"/>
+          <w:lang w:val="en-US" w:eastAsia="zh-CN" w:bidi="hi-IN"/>
+        </w:rPr>
+        <w:t xml:space="preserve">total </w:t>
+      </w:r>
+      <w:r>
+        <w:rPr>
+          <w:rStyle w:val="DefaultParagraphFont"/>
+          <w:rFonts w:eastAsia="Noto Serif CJK SC" w:cs="Lohit Devanagari" w:ascii="Arno Pro" w:hAnsi="Arno Pro"/>
+          <w:i w:val="false"/>
+          <w:iCs w:val="false"/>
+          <w:color w:val="auto"/>
+          <w:kern w:val="2"/>
+          <w:position w:val="0"/>
+          <w:sz w:val="18"/>
+          <w:sz w:val="18"/>
+          <w:szCs w:val="24"/>
+          <w:vertAlign w:val="baseline"/>
+          <w:lang w:val="en-US" w:eastAsia="zh-CN" w:bidi="hi-IN"/>
+        </w:rPr>
+        <w:t>Mg</w:t>
+      </w:r>
+      <w:r>
+        <w:rPr>
+          <w:rStyle w:val="DefaultParagraphFont"/>
+          <w:rFonts w:eastAsia="Noto Serif CJK SC" w:cs="Lohit Devanagari" w:ascii="Arno Pro" w:hAnsi="Arno Pro"/>
+          <w:i w:val="false"/>
+          <w:iCs w:val="false"/>
+          <w:color w:val="auto"/>
+          <w:kern w:val="2"/>
+          <w:sz w:val="18"/>
+          <w:szCs w:val="24"/>
+          <w:vertAlign w:val="superscript"/>
+          <w:lang w:val="en-US" w:eastAsia="zh-CN" w:bidi="hi-IN"/>
+        </w:rPr>
+        <w:t>2+</w:t>
+      </w:r>
+      <w:r>
+        <w:rPr>
+          <w:rStyle w:val="DefaultParagraphFont"/>
+          <w:rFonts w:eastAsia="Noto Serif CJK SC" w:cs="Lohit Devanagari" w:ascii="Arno Pro" w:hAnsi="Arno Pro"/>
+          <w:i w:val="false"/>
+          <w:iCs w:val="false"/>
+          <w:color w:val="auto"/>
+          <w:kern w:val="2"/>
+          <w:position w:val="0"/>
+          <w:sz w:val="18"/>
+          <w:sz w:val="18"/>
+          <w:szCs w:val="24"/>
+          <w:vertAlign w:val="baseline"/>
+          <w:lang w:val="en-US" w:eastAsia="zh-CN" w:bidi="hi-IN"/>
+        </w:rPr>
+        <w:t xml:space="preserve"> </w:t>
+      </w:r>
+      <w:r>
+        <w:rPr>
+          <w:rStyle w:val="DefaultParagraphFont"/>
+          <w:rFonts w:eastAsia="Noto Serif CJK SC" w:cs="Lohit Devanagari" w:ascii="Arno Pro" w:hAnsi="Arno Pro"/>
+          <w:i w:val="false"/>
+          <w:iCs w:val="false"/>
+          <w:color w:val="auto"/>
+          <w:kern w:val="2"/>
+          <w:position w:val="0"/>
+          <w:sz w:val="18"/>
+          <w:sz w:val="18"/>
+          <w:szCs w:val="24"/>
+          <w:vertAlign w:val="baseline"/>
+          <w:lang w:val="en-US" w:eastAsia="zh-CN" w:bidi="hi-IN"/>
+        </w:rPr>
+        <w:t xml:space="preserve">concentration </w:t>
+      </w:r>
+      <w:r>
+        <w:rPr>
+          <w:rStyle w:val="DefaultParagraphFont"/>
+          <w:rFonts w:eastAsia="Noto Serif CJK SC" w:cs="Lohit Devanagari" w:ascii="Arno Pro" w:hAnsi="Arno Pro"/>
+          <w:i w:val="false"/>
+          <w:iCs w:val="false"/>
+          <w:color w:val="auto"/>
+          <w:kern w:val="2"/>
+          <w:position w:val="0"/>
+          <w:sz w:val="18"/>
+          <w:sz w:val="18"/>
+          <w:szCs w:val="24"/>
+          <w:vertAlign w:val="baseline"/>
+          <w:lang w:val="en-US" w:eastAsia="zh-CN" w:bidi="hi-IN"/>
+        </w:rPr>
+        <w:t xml:space="preserve">required to produce 2 mM Free </w:t>
+      </w:r>
+      <w:r>
+        <w:rPr>
+          <w:rStyle w:val="DefaultParagraphFont"/>
+          <w:rFonts w:eastAsia="Noto Serif CJK SC" w:cs="Lohit Devanagari" w:ascii="Arno Pro" w:hAnsi="Arno Pro"/>
+          <w:i w:val="false"/>
+          <w:iCs w:val="false"/>
+          <w:color w:val="auto"/>
+          <w:kern w:val="2"/>
+          <w:position w:val="0"/>
+          <w:sz w:val="18"/>
+          <w:sz w:val="18"/>
+          <w:szCs w:val="24"/>
+          <w:vertAlign w:val="baseline"/>
+          <w:lang w:val="en-US" w:eastAsia="zh-CN" w:bidi="hi-IN"/>
+        </w:rPr>
+        <w:t>Mg</w:t>
+      </w:r>
+      <w:r>
+        <w:rPr>
+          <w:rStyle w:val="DefaultParagraphFont"/>
+          <w:rFonts w:eastAsia="Noto Serif CJK SC" w:cs="Lohit Devanagari" w:ascii="Arno Pro" w:hAnsi="Arno Pro"/>
+          <w:i w:val="false"/>
+          <w:iCs w:val="false"/>
+          <w:color w:val="auto"/>
+          <w:kern w:val="2"/>
+          <w:sz w:val="18"/>
+          <w:szCs w:val="24"/>
+          <w:vertAlign w:val="superscript"/>
+          <w:lang w:val="en-US" w:eastAsia="zh-CN" w:bidi="hi-IN"/>
+        </w:rPr>
+        <w:t>2+</w:t>
+      </w:r>
+      <w:r>
+        <w:rPr>
+          <w:rStyle w:val="DefaultParagraphFont"/>
+          <w:rFonts w:eastAsia="Noto Serif CJK SC" w:cs="Lohit Devanagari" w:ascii="Arno Pro" w:hAnsi="Arno Pro"/>
+          <w:i w:val="false"/>
+          <w:iCs w:val="false"/>
+          <w:color w:val="auto"/>
+          <w:kern w:val="2"/>
+          <w:position w:val="0"/>
+          <w:sz w:val="18"/>
+          <w:sz w:val="18"/>
+          <w:szCs w:val="24"/>
+          <w:vertAlign w:val="baseline"/>
+          <w:lang w:val="en-US" w:eastAsia="zh-CN" w:bidi="hi-IN"/>
+        </w:rPr>
+        <w:t xml:space="preserve"> </w:t>
+      </w:r>
+      <w:r>
+        <w:rPr>
+          <w:rStyle w:val="DefaultParagraphFont"/>
+          <w:rFonts w:eastAsia="Noto Serif CJK SC" w:cs="Lohit Devanagari" w:ascii="Arno Pro" w:hAnsi="Arno Pro"/>
+          <w:i w:val="false"/>
+          <w:iCs w:val="false"/>
+          <w:color w:val="auto"/>
+          <w:kern w:val="2"/>
+          <w:position w:val="0"/>
+          <w:sz w:val="18"/>
+          <w:sz w:val="18"/>
+          <w:szCs w:val="24"/>
+          <w:vertAlign w:val="baseline"/>
+          <w:lang w:val="en-US" w:eastAsia="zh-CN" w:bidi="hi-IN"/>
+        </w:rPr>
+        <w:t xml:space="preserve">from the polynomial fit. This resulted, </w:t>
+      </w:r>
+      <w:r>
+        <w:rPr>
+          <w:rStyle w:val="DefaultParagraphFont"/>
+          <w:rFonts w:eastAsia="Noto Serif CJK SC" w:cs="Lohit Devanagari" w:ascii="Arno Pro" w:hAnsi="Arno Pro"/>
+          <w:i w:val="false"/>
+          <w:iCs w:val="false"/>
+          <w:color w:val="auto"/>
+          <w:kern w:val="2"/>
+          <w:position w:val="0"/>
+          <w:sz w:val="18"/>
+          <w:sz w:val="18"/>
+          <w:szCs w:val="24"/>
+          <w:vertAlign w:val="baseline"/>
+          <w:lang w:val="en-US" w:eastAsia="zh-CN" w:bidi="hi-IN"/>
+        </w:rPr>
+        <w:t xml:space="preserve">in a predicted 31.6, 25.0, and 6.5 mM </w:t>
+      </w:r>
+      <w:r>
+        <w:rPr>
+          <w:rStyle w:val="DefaultParagraphFont"/>
+          <w:rFonts w:eastAsia="Noto Serif CJK SC" w:cs="Lohit Devanagari" w:ascii="Arno Pro" w:hAnsi="Arno Pro"/>
+          <w:i w:val="false"/>
+          <w:iCs w:val="false"/>
+          <w:color w:val="auto"/>
+          <w:kern w:val="2"/>
+          <w:position w:val="0"/>
+          <w:sz w:val="18"/>
+          <w:sz w:val="18"/>
+          <w:szCs w:val="24"/>
+          <w:vertAlign w:val="baseline"/>
+          <w:lang w:val="en-US" w:eastAsia="zh-CN" w:bidi="hi-IN"/>
+        </w:rPr>
+        <w:t xml:space="preserve">total </w:t>
+      </w:r>
+      <w:r>
+        <w:rPr>
+          <w:rStyle w:val="DefaultParagraphFont"/>
+          <w:rFonts w:eastAsia="Noto Serif CJK SC" w:cs="Lohit Devanagari" w:ascii="Arno Pro" w:hAnsi="Arno Pro"/>
+          <w:i w:val="false"/>
+          <w:iCs w:val="false"/>
+          <w:color w:val="auto"/>
+          <w:kern w:val="2"/>
+          <w:position w:val="0"/>
+          <w:sz w:val="18"/>
+          <w:sz w:val="18"/>
+          <w:szCs w:val="24"/>
+          <w:vertAlign w:val="baseline"/>
+          <w:lang w:val="en-US" w:eastAsia="zh-CN" w:bidi="hi-IN"/>
+        </w:rPr>
+        <w:t>Mg</w:t>
+      </w:r>
+      <w:r>
+        <w:rPr>
+          <w:rStyle w:val="DefaultParagraphFont"/>
+          <w:rFonts w:eastAsia="Noto Serif CJK SC" w:cs="Lohit Devanagari" w:ascii="Arno Pro" w:hAnsi="Arno Pro"/>
+          <w:i w:val="false"/>
+          <w:iCs w:val="false"/>
+          <w:color w:val="auto"/>
+          <w:kern w:val="2"/>
+          <w:sz w:val="18"/>
+          <w:szCs w:val="24"/>
+          <w:vertAlign w:val="superscript"/>
+          <w:lang w:val="en-US" w:eastAsia="zh-CN" w:bidi="hi-IN"/>
+        </w:rPr>
+        <w:t>2+</w:t>
+      </w:r>
+      <w:r>
+        <w:rPr>
+          <w:rStyle w:val="DefaultParagraphFont"/>
+          <w:rFonts w:eastAsia="Noto Serif CJK SC" w:cs="Lohit Devanagari" w:ascii="Arno Pro" w:hAnsi="Arno Pro"/>
+          <w:i w:val="false"/>
+          <w:iCs w:val="false"/>
+          <w:color w:val="auto"/>
+          <w:kern w:val="2"/>
+          <w:position w:val="0"/>
+          <w:sz w:val="18"/>
+          <w:sz w:val="18"/>
+          <w:szCs w:val="24"/>
+          <w:vertAlign w:val="baseline"/>
+          <w:lang w:val="en-US" w:eastAsia="zh-CN" w:bidi="hi-IN"/>
+        </w:rPr>
+        <w:t xml:space="preserve"> </w:t>
+      </w:r>
+      <w:r>
+        <w:rPr>
+          <w:rStyle w:val="DefaultParagraphFont"/>
+          <w:rFonts w:eastAsia="Noto Serif CJK SC" w:cs="Lohit Devanagari" w:ascii="Arno Pro" w:hAnsi="Arno Pro"/>
+          <w:i w:val="false"/>
+          <w:iCs w:val="false"/>
+          <w:color w:val="auto"/>
+          <w:kern w:val="2"/>
+          <w:position w:val="0"/>
+          <w:sz w:val="18"/>
+          <w:sz w:val="18"/>
+          <w:szCs w:val="24"/>
+          <w:vertAlign w:val="baseline"/>
+          <w:lang w:val="en-US" w:eastAsia="zh-CN" w:bidi="hi-IN"/>
+        </w:rPr>
+        <w:t xml:space="preserve">concentration </w:t>
+      </w:r>
+      <w:r>
+        <w:rPr>
+          <w:rStyle w:val="DefaultParagraphFont"/>
+          <w:rFonts w:eastAsia="Noto Serif CJK SC" w:cs="Lohit Devanagari" w:ascii="Arno Pro" w:hAnsi="Arno Pro"/>
+          <w:i w:val="false"/>
+          <w:iCs w:val="false"/>
+          <w:color w:val="auto"/>
+          <w:kern w:val="2"/>
+          <w:position w:val="0"/>
+          <w:sz w:val="18"/>
+          <w:sz w:val="18"/>
+          <w:szCs w:val="24"/>
+          <w:vertAlign w:val="baseline"/>
+          <w:lang w:val="en-US" w:eastAsia="zh-CN" w:bidi="hi-IN"/>
+        </w:rPr>
+        <w:t xml:space="preserve">to produce 2 mM free </w:t>
+      </w:r>
+      <w:r>
+        <w:rPr>
+          <w:rStyle w:val="DefaultParagraphFont"/>
+          <w:rFonts w:eastAsia="Noto Serif CJK SC" w:cs="Lohit Devanagari" w:ascii="Arno Pro" w:hAnsi="Arno Pro"/>
+          <w:i w:val="false"/>
+          <w:iCs w:val="false"/>
+          <w:color w:val="auto"/>
+          <w:kern w:val="2"/>
+          <w:position w:val="0"/>
+          <w:sz w:val="18"/>
+          <w:sz w:val="18"/>
+          <w:szCs w:val="24"/>
+          <w:vertAlign w:val="baseline"/>
+          <w:lang w:val="en-US" w:eastAsia="zh-CN" w:bidi="hi-IN"/>
+        </w:rPr>
+        <w:t>Mg</w:t>
+      </w:r>
+      <w:r>
+        <w:rPr>
+          <w:rStyle w:val="DefaultParagraphFont"/>
+          <w:rFonts w:eastAsia="Noto Serif CJK SC" w:cs="Lohit Devanagari" w:ascii="Arno Pro" w:hAnsi="Arno Pro"/>
+          <w:i w:val="false"/>
+          <w:iCs w:val="false"/>
+          <w:color w:val="auto"/>
+          <w:kern w:val="2"/>
+          <w:sz w:val="18"/>
+          <w:szCs w:val="24"/>
+          <w:vertAlign w:val="superscript"/>
+          <w:lang w:val="en-US" w:eastAsia="zh-CN" w:bidi="hi-IN"/>
+        </w:rPr>
+        <w:t>2+</w:t>
+      </w:r>
+      <w:r>
+        <w:rPr>
+          <w:rStyle w:val="DefaultParagraphFont"/>
+          <w:rFonts w:eastAsia="Noto Serif CJK SC" w:cs="Lohit Devanagari" w:ascii="Arno Pro" w:hAnsi="Arno Pro"/>
+          <w:i w:val="false"/>
+          <w:iCs w:val="false"/>
+          <w:color w:val="auto"/>
+          <w:kern w:val="2"/>
+          <w:position w:val="0"/>
+          <w:sz w:val="18"/>
+          <w:sz w:val="18"/>
+          <w:szCs w:val="24"/>
+          <w:vertAlign w:val="baseline"/>
+          <w:lang w:val="en-US" w:eastAsia="zh-CN" w:bidi="hi-IN"/>
+        </w:rPr>
+        <w:t xml:space="preserve"> </w:t>
+      </w:r>
+      <w:r>
+        <w:rPr>
+          <w:rStyle w:val="DefaultParagraphFont"/>
+          <w:rFonts w:eastAsia="Noto Serif CJK SC" w:cs="Lohit Devanagari" w:ascii="Arno Pro" w:hAnsi="Arno Pro"/>
+          <w:i w:val="false"/>
+          <w:iCs w:val="false"/>
+          <w:color w:val="auto"/>
+          <w:kern w:val="2"/>
+          <w:position w:val="0"/>
+          <w:sz w:val="18"/>
+          <w:sz w:val="18"/>
+          <w:szCs w:val="24"/>
+          <w:vertAlign w:val="baseline"/>
+          <w:lang w:val="en-US" w:eastAsia="zh-CN" w:bidi="hi-IN"/>
+        </w:rPr>
+        <w:t xml:space="preserve">in Eco80, NTPCM, and WMCM, respectively (Table 2, grey cells). We then examined the data points surrounding 2 mM free </w:t>
+      </w:r>
+      <w:r>
+        <w:rPr>
+          <w:rStyle w:val="DefaultParagraphFont"/>
+          <w:rFonts w:eastAsia="Noto Serif CJK SC" w:cs="Lohit Devanagari" w:ascii="Arno Pro" w:hAnsi="Arno Pro"/>
+          <w:i w:val="false"/>
+          <w:iCs w:val="false"/>
+          <w:color w:val="auto"/>
+          <w:kern w:val="2"/>
+          <w:position w:val="0"/>
+          <w:sz w:val="18"/>
+          <w:sz w:val="18"/>
+          <w:szCs w:val="24"/>
+          <w:vertAlign w:val="baseline"/>
+          <w:lang w:val="en-US" w:eastAsia="zh-CN" w:bidi="hi-IN"/>
+        </w:rPr>
+        <w:t>Mg</w:t>
+      </w:r>
+      <w:r>
+        <w:rPr>
+          <w:rStyle w:val="DefaultParagraphFont"/>
+          <w:rFonts w:eastAsia="Noto Serif CJK SC" w:cs="Lohit Devanagari" w:ascii="Arno Pro" w:hAnsi="Arno Pro"/>
+          <w:i w:val="false"/>
+          <w:iCs w:val="false"/>
+          <w:color w:val="auto"/>
+          <w:kern w:val="2"/>
+          <w:sz w:val="18"/>
+          <w:szCs w:val="24"/>
+          <w:vertAlign w:val="superscript"/>
+          <w:lang w:val="en-US" w:eastAsia="zh-CN" w:bidi="hi-IN"/>
+        </w:rPr>
+        <w:t>2+</w:t>
+      </w:r>
+      <w:r>
+        <w:rPr>
+          <w:rStyle w:val="DefaultParagraphFont"/>
+          <w:rFonts w:eastAsia="Noto Serif CJK SC" w:cs="Lohit Devanagari" w:ascii="Arno Pro" w:hAnsi="Arno Pro"/>
+          <w:i w:val="false"/>
+          <w:iCs w:val="false"/>
+          <w:color w:val="auto"/>
+          <w:kern w:val="2"/>
+          <w:position w:val="0"/>
+          <w:sz w:val="18"/>
+          <w:sz w:val="18"/>
+          <w:szCs w:val="24"/>
+          <w:vertAlign w:val="baseline"/>
+          <w:lang w:val="en-US" w:eastAsia="zh-CN" w:bidi="hi-IN"/>
+        </w:rPr>
+        <w:t xml:space="preserve">, to put upper and lower bounds on the possible free </w:t>
+      </w:r>
+      <w:r>
+        <w:rPr>
+          <w:rStyle w:val="DefaultParagraphFont"/>
+          <w:rFonts w:eastAsia="Noto Serif CJK SC" w:cs="Lohit Devanagari" w:ascii="Arno Pro" w:hAnsi="Arno Pro"/>
+          <w:i w:val="false"/>
+          <w:iCs w:val="false"/>
+          <w:color w:val="auto"/>
+          <w:kern w:val="2"/>
+          <w:position w:val="0"/>
+          <w:sz w:val="18"/>
+          <w:sz w:val="18"/>
+          <w:szCs w:val="24"/>
+          <w:vertAlign w:val="baseline"/>
+          <w:lang w:val="en-US" w:eastAsia="zh-CN" w:bidi="hi-IN"/>
+        </w:rPr>
+        <w:t>Mg</w:t>
+      </w:r>
+      <w:r>
+        <w:rPr>
+          <w:rStyle w:val="DefaultParagraphFont"/>
+          <w:rFonts w:eastAsia="Noto Serif CJK SC" w:cs="Lohit Devanagari" w:ascii="Arno Pro" w:hAnsi="Arno Pro"/>
+          <w:i w:val="false"/>
+          <w:iCs w:val="false"/>
+          <w:color w:val="auto"/>
+          <w:kern w:val="2"/>
+          <w:sz w:val="18"/>
+          <w:szCs w:val="24"/>
+          <w:vertAlign w:val="superscript"/>
+          <w:lang w:val="en-US" w:eastAsia="zh-CN" w:bidi="hi-IN"/>
+        </w:rPr>
+        <w:t>2+</w:t>
+      </w:r>
+      <w:r>
+        <w:rPr>
+          <w:rStyle w:val="DefaultParagraphFont"/>
+          <w:rFonts w:eastAsia="Noto Serif CJK SC" w:cs="Lohit Devanagari" w:ascii="Arno Pro" w:hAnsi="Arno Pro"/>
+          <w:i w:val="false"/>
+          <w:iCs w:val="false"/>
+          <w:color w:val="auto"/>
+          <w:kern w:val="2"/>
+          <w:position w:val="0"/>
+          <w:sz w:val="18"/>
+          <w:sz w:val="18"/>
+          <w:szCs w:val="24"/>
+          <w:vertAlign w:val="baseline"/>
+          <w:lang w:val="en-US" w:eastAsia="zh-CN" w:bidi="hi-IN"/>
+        </w:rPr>
+        <w:t xml:space="preserve"> </w:t>
+      </w:r>
+      <w:r>
+        <w:rPr>
+          <w:rStyle w:val="DefaultParagraphFont"/>
+          <w:rFonts w:eastAsia="Noto Serif CJK SC" w:cs="Lohit Devanagari" w:ascii="Arno Pro" w:hAnsi="Arno Pro"/>
+          <w:i w:val="false"/>
+          <w:iCs w:val="false"/>
+          <w:color w:val="auto"/>
+          <w:kern w:val="2"/>
+          <w:position w:val="0"/>
+          <w:sz w:val="18"/>
+          <w:sz w:val="18"/>
+          <w:szCs w:val="24"/>
+          <w:vertAlign w:val="baseline"/>
+          <w:lang w:val="en-US" w:eastAsia="zh-CN" w:bidi="hi-IN"/>
+        </w:rPr>
+        <w:t xml:space="preserve">concentrations produced by adding 31.6, 25.0, and 6.5 mM </w:t>
+      </w:r>
+      <w:r>
+        <w:rPr>
+          <w:rStyle w:val="DefaultParagraphFont"/>
+          <w:rFonts w:eastAsia="Noto Serif CJK SC" w:cs="Lohit Devanagari" w:ascii="Arno Pro" w:hAnsi="Arno Pro"/>
+          <w:i w:val="false"/>
+          <w:iCs w:val="false"/>
+          <w:color w:val="auto"/>
+          <w:kern w:val="2"/>
+          <w:position w:val="0"/>
+          <w:sz w:val="18"/>
+          <w:sz w:val="18"/>
+          <w:szCs w:val="24"/>
+          <w:vertAlign w:val="baseline"/>
+          <w:lang w:val="en-US" w:eastAsia="zh-CN" w:bidi="hi-IN"/>
+        </w:rPr>
+        <w:t xml:space="preserve">total </w:t>
+      </w:r>
+      <w:r>
+        <w:rPr>
+          <w:rStyle w:val="DefaultParagraphFont"/>
+          <w:rFonts w:eastAsia="Noto Serif CJK SC" w:cs="Lohit Devanagari" w:ascii="Arno Pro" w:hAnsi="Arno Pro"/>
+          <w:i w:val="false"/>
+          <w:iCs w:val="false"/>
+          <w:color w:val="auto"/>
+          <w:kern w:val="2"/>
+          <w:position w:val="0"/>
+          <w:sz w:val="18"/>
+          <w:sz w:val="18"/>
+          <w:szCs w:val="24"/>
+          <w:vertAlign w:val="baseline"/>
+          <w:lang w:val="en-US" w:eastAsia="zh-CN" w:bidi="hi-IN"/>
+        </w:rPr>
+        <w:t>Mg</w:t>
+      </w:r>
+      <w:r>
+        <w:rPr>
+          <w:rStyle w:val="DefaultParagraphFont"/>
+          <w:rFonts w:eastAsia="Noto Serif CJK SC" w:cs="Lohit Devanagari" w:ascii="Arno Pro" w:hAnsi="Arno Pro"/>
+          <w:i w:val="false"/>
+          <w:iCs w:val="false"/>
+          <w:color w:val="auto"/>
+          <w:kern w:val="2"/>
+          <w:sz w:val="18"/>
+          <w:szCs w:val="24"/>
+          <w:vertAlign w:val="superscript"/>
+          <w:lang w:val="en-US" w:eastAsia="zh-CN" w:bidi="hi-IN"/>
+        </w:rPr>
+        <w:t>2+</w:t>
+      </w:r>
+      <w:r>
+        <w:rPr>
+          <w:rStyle w:val="DefaultParagraphFont"/>
+          <w:rFonts w:eastAsia="Noto Serif CJK SC" w:cs="Lohit Devanagari" w:ascii="Arno Pro" w:hAnsi="Arno Pro"/>
+          <w:i w:val="false"/>
+          <w:iCs w:val="false"/>
+          <w:color w:val="auto"/>
+          <w:kern w:val="2"/>
+          <w:position w:val="0"/>
+          <w:sz w:val="18"/>
+          <w:sz w:val="18"/>
+          <w:szCs w:val="24"/>
+          <w:vertAlign w:val="baseline"/>
+          <w:lang w:val="en-US" w:eastAsia="zh-CN" w:bidi="hi-IN"/>
+        </w:rPr>
+        <w:t xml:space="preserve"> </w:t>
+      </w:r>
+      <w:r>
+        <w:rPr>
+          <w:rStyle w:val="DefaultParagraphFont"/>
+          <w:rFonts w:eastAsia="Noto Serif CJK SC" w:cs="Lohit Devanagari" w:ascii="Arno Pro" w:hAnsi="Arno Pro"/>
+          <w:i w:val="false"/>
+          <w:iCs w:val="false"/>
+          <w:color w:val="auto"/>
+          <w:kern w:val="2"/>
+          <w:position w:val="0"/>
+          <w:sz w:val="18"/>
+          <w:sz w:val="18"/>
+          <w:szCs w:val="24"/>
+          <w:vertAlign w:val="baseline"/>
+          <w:lang w:val="en-US" w:eastAsia="zh-CN" w:bidi="hi-IN"/>
+        </w:rPr>
+        <w:t xml:space="preserve">to  Eco80, NTPCM, and WMCM, respectively. We found that we could at most have </w:t>
+      </w:r>
+      <w:r>
+        <w:rPr>
+          <w:rStyle w:val="DefaultParagraphFont"/>
+          <w:rFonts w:eastAsia="Noto Serif CJK SC" w:cs="Lohit Devanagari" w:ascii="Arno Pro" w:hAnsi="Arno Pro"/>
+          <w:i w:val="false"/>
+          <w:iCs w:val="false"/>
+          <w:color w:val="auto"/>
+          <w:kern w:val="2"/>
+          <w:position w:val="0"/>
+          <w:sz w:val="18"/>
+          <w:sz w:val="18"/>
+          <w:szCs w:val="24"/>
+          <w:vertAlign w:val="baseline"/>
+          <w:lang w:val="en-US" w:eastAsia="zh-CN" w:bidi="hi-IN"/>
+        </w:rPr>
+        <w:t xml:space="preserve">between 1.3 and </w:t>
+      </w:r>
+      <w:r>
+        <w:rPr>
+          <w:rStyle w:val="DefaultParagraphFont"/>
+          <w:rFonts w:eastAsia="Noto Serif CJK SC" w:cs="Lohit Devanagari" w:ascii="Arno Pro" w:hAnsi="Arno Pro"/>
+          <w:i w:val="false"/>
+          <w:iCs w:val="false"/>
+          <w:color w:val="auto"/>
+          <w:kern w:val="2"/>
+          <w:position w:val="0"/>
+          <w:sz w:val="18"/>
+          <w:sz w:val="18"/>
+          <w:szCs w:val="24"/>
+          <w:vertAlign w:val="baseline"/>
+          <w:lang w:val="en-US" w:eastAsia="zh-CN" w:bidi="hi-IN"/>
+        </w:rPr>
+        <w:t xml:space="preserve">3.5 mM free </w:t>
+      </w:r>
+      <w:r>
+        <w:rPr>
+          <w:rStyle w:val="DefaultParagraphFont"/>
+          <w:rFonts w:eastAsia="Noto Serif CJK SC" w:cs="Lohit Devanagari" w:ascii="Arno Pro" w:hAnsi="Arno Pro"/>
+          <w:i w:val="false"/>
+          <w:iCs w:val="false"/>
+          <w:color w:val="auto"/>
+          <w:kern w:val="2"/>
+          <w:position w:val="0"/>
+          <w:sz w:val="18"/>
+          <w:sz w:val="18"/>
+          <w:szCs w:val="24"/>
+          <w:vertAlign w:val="baseline"/>
+          <w:lang w:val="en-US" w:eastAsia="zh-CN" w:bidi="hi-IN"/>
+        </w:rPr>
+        <w:t>Mg</w:t>
+      </w:r>
+      <w:r>
+        <w:rPr>
+          <w:rStyle w:val="DefaultParagraphFont"/>
+          <w:rFonts w:eastAsia="Noto Serif CJK SC" w:cs="Lohit Devanagari" w:ascii="Arno Pro" w:hAnsi="Arno Pro"/>
+          <w:i w:val="false"/>
+          <w:iCs w:val="false"/>
+          <w:color w:val="auto"/>
+          <w:kern w:val="2"/>
+          <w:sz w:val="18"/>
+          <w:szCs w:val="24"/>
+          <w:vertAlign w:val="superscript"/>
+          <w:lang w:val="en-US" w:eastAsia="zh-CN" w:bidi="hi-IN"/>
+        </w:rPr>
+        <w:t>2+</w:t>
+      </w:r>
+      <w:r>
+        <w:rPr>
+          <w:rStyle w:val="DefaultParagraphFont"/>
+          <w:rFonts w:eastAsia="Noto Serif CJK SC" w:cs="Lohit Devanagari" w:ascii="Arno Pro" w:hAnsi="Arno Pro"/>
+          <w:i w:val="false"/>
+          <w:iCs w:val="false"/>
+          <w:color w:val="auto"/>
+          <w:kern w:val="2"/>
+          <w:position w:val="0"/>
+          <w:sz w:val="18"/>
+          <w:sz w:val="18"/>
+          <w:szCs w:val="24"/>
+          <w:vertAlign w:val="baseline"/>
+          <w:lang w:val="en-US" w:eastAsia="zh-CN" w:bidi="hi-IN"/>
+        </w:rPr>
+        <w:t xml:space="preserve">, </w:t>
+      </w:r>
+      <w:r>
+        <w:rPr>
+          <w:rStyle w:val="DefaultParagraphFont"/>
+          <w:rFonts w:eastAsia="Noto Serif CJK SC" w:cs="Lohit Devanagari" w:ascii="Arno Pro" w:hAnsi="Arno Pro"/>
+          <w:i w:val="false"/>
+          <w:iCs w:val="false"/>
+          <w:color w:val="auto"/>
+          <w:kern w:val="2"/>
+          <w:position w:val="0"/>
+          <w:sz w:val="18"/>
+          <w:sz w:val="18"/>
+          <w:szCs w:val="24"/>
+          <w:vertAlign w:val="baseline"/>
+          <w:lang w:val="en-US" w:eastAsia="zh-CN" w:bidi="hi-IN"/>
+        </w:rPr>
+        <w:t xml:space="preserve">using the total </w:t>
+      </w:r>
+      <w:r>
+        <w:rPr>
+          <w:rStyle w:val="DefaultParagraphFont"/>
+          <w:rFonts w:eastAsia="Noto Serif CJK SC" w:cs="Lohit Devanagari" w:ascii="Arno Pro" w:hAnsi="Arno Pro"/>
+          <w:i w:val="false"/>
+          <w:iCs w:val="false"/>
+          <w:color w:val="auto"/>
+          <w:kern w:val="2"/>
+          <w:position w:val="0"/>
+          <w:sz w:val="18"/>
+          <w:sz w:val="18"/>
+          <w:szCs w:val="24"/>
+          <w:vertAlign w:val="baseline"/>
+          <w:lang w:val="en-US" w:eastAsia="zh-CN" w:bidi="hi-IN"/>
+        </w:rPr>
+        <w:t>Mg</w:t>
+      </w:r>
+      <w:r>
+        <w:rPr>
+          <w:rStyle w:val="DefaultParagraphFont"/>
+          <w:rFonts w:eastAsia="Noto Serif CJK SC" w:cs="Lohit Devanagari" w:ascii="Arno Pro" w:hAnsi="Arno Pro"/>
+          <w:i w:val="false"/>
+          <w:iCs w:val="false"/>
+          <w:color w:val="auto"/>
+          <w:kern w:val="2"/>
+          <w:sz w:val="18"/>
+          <w:szCs w:val="24"/>
+          <w:vertAlign w:val="superscript"/>
+          <w:lang w:val="en-US" w:eastAsia="zh-CN" w:bidi="hi-IN"/>
+        </w:rPr>
+        <w:t>2+</w:t>
+      </w:r>
+      <w:r>
+        <w:rPr>
+          <w:rStyle w:val="DefaultParagraphFont"/>
+          <w:rFonts w:eastAsia="Noto Serif CJK SC" w:cs="Lohit Devanagari" w:ascii="Arno Pro" w:hAnsi="Arno Pro"/>
+          <w:i w:val="false"/>
+          <w:iCs w:val="false"/>
+          <w:color w:val="auto"/>
+          <w:kern w:val="2"/>
+          <w:position w:val="0"/>
+          <w:sz w:val="18"/>
+          <w:sz w:val="18"/>
+          <w:szCs w:val="24"/>
+          <w:vertAlign w:val="baseline"/>
+          <w:lang w:val="en-US" w:eastAsia="zh-CN" w:bidi="hi-IN"/>
+        </w:rPr>
+        <w:t xml:space="preserve"> </w:t>
+      </w:r>
+      <w:r>
+        <w:rPr>
+          <w:rStyle w:val="DefaultParagraphFont"/>
+          <w:rFonts w:eastAsia="Noto Serif CJK SC" w:cs="Lohit Devanagari" w:ascii="Arno Pro" w:hAnsi="Arno Pro"/>
+          <w:i w:val="false"/>
+          <w:iCs w:val="false"/>
+          <w:color w:val="auto"/>
+          <w:kern w:val="2"/>
+          <w:position w:val="0"/>
+          <w:sz w:val="18"/>
+          <w:sz w:val="18"/>
+          <w:szCs w:val="24"/>
+          <w:vertAlign w:val="baseline"/>
+          <w:lang w:val="en-US" w:eastAsia="zh-CN" w:bidi="hi-IN"/>
+        </w:rPr>
+        <w:t>concentrations in Table 2, a reasonable range for experiments with RNA.</w:t>
       </w:r>
     </w:p>
     <w:p>

--- a/Main_text_outline.docx
+++ b/Main_text_outline.docx
@@ -693,35 +693,7 @@
           <w:szCs w:val="24"/>
           <w:lang w:val="en-US" w:eastAsia="zh-CN" w:bidi="hi-IN"/>
         </w:rPr>
-        <w:t xml:space="preserve">, approach that builds up complexity, to </w:t>
-      </w:r>
-      <w:r>
-        <w:rPr>
-          <w:rStyle w:val="DefaultParagraphFont"/>
-          <w:rFonts w:eastAsia="Times New Roman" w:cs="Times New Roman"/>
-          <w:i w:val="false"/>
-          <w:iCs w:val="false"/>
-          <w:color w:val="auto"/>
-          <w:kern w:val="2"/>
-          <w:sz w:val="18"/>
-          <w:szCs w:val="24"/>
-          <w:lang w:val="en-US" w:eastAsia="zh-CN" w:bidi="hi-IN"/>
-        </w:rPr>
-        <w:t xml:space="preserve">make </w:t>
-      </w:r>
-      <w:r>
-        <w:rPr>
-          <w:rStyle w:val="DefaultParagraphFont"/>
-          <w:rFonts w:eastAsia="Times New Roman" w:cs="Times New Roman"/>
-          <w:i w:val="false"/>
-          <w:iCs w:val="false"/>
-          <w:color w:val="auto"/>
-          <w:kern w:val="2"/>
-          <w:sz w:val="18"/>
-          <w:szCs w:val="24"/>
-          <w:lang w:val="en-US" w:eastAsia="zh-CN" w:bidi="hi-IN"/>
-        </w:rPr>
-        <w:t>an artificial cytoplasm that contains 80% of</w:t>
+        <w:t>, approach that builds up complexity, to make an artificial cytoplasm that contains 80% of</w:t>
       </w:r>
       <w:r>
         <w:rPr>
@@ -749,35 +721,7 @@
           <w:szCs w:val="24"/>
           <w:lang w:val="en-US" w:eastAsia="zh-CN" w:bidi="hi-IN"/>
         </w:rPr>
-        <w:t xml:space="preserve"> metabolites with biological</w:t>
-      </w:r>
-      <w:r>
-        <w:rPr>
-          <w:rStyle w:val="DefaultParagraphFont"/>
-          <w:rFonts w:eastAsia="Times New Roman" w:cs="Times New Roman"/>
-          <w:i w:val="false"/>
-          <w:iCs w:val="false"/>
-          <w:color w:val="auto"/>
-          <w:kern w:val="2"/>
-          <w:sz w:val="18"/>
-          <w:szCs w:val="24"/>
-          <w:lang w:val="en-US" w:eastAsia="zh-CN" w:bidi="hi-IN"/>
-        </w:rPr>
-        <w:t>ly relavent</w:t>
-      </w:r>
-      <w:r>
-        <w:rPr>
-          <w:rStyle w:val="DefaultParagraphFont"/>
-          <w:rFonts w:eastAsia="Times New Roman" w:cs="Times New Roman"/>
-          <w:i w:val="false"/>
-          <w:iCs w:val="false"/>
-          <w:color w:val="auto"/>
-          <w:kern w:val="2"/>
-          <w:sz w:val="18"/>
-          <w:szCs w:val="24"/>
-          <w:lang w:val="en-US" w:eastAsia="zh-CN" w:bidi="hi-IN"/>
-        </w:rPr>
-        <w:t xml:space="preserve"> concentrations of monovalent ions and free Mg</w:t>
+        <w:t xml:space="preserve"> metabolites with biologically relavent concentrations of monovalent ions and free Mg</w:t>
       </w:r>
       <w:r>
         <w:rPr>
@@ -865,35 +809,7 @@
           <w:szCs w:val="24"/>
           <w:lang w:val="en-US" w:eastAsia="zh-CN" w:bidi="hi-IN"/>
         </w:rPr>
-        <w:t xml:space="preserve"> approach allows us to understand the effects of </w:t>
-      </w:r>
-      <w:r>
-        <w:rPr>
-          <w:rStyle w:val="DefaultParagraphFont"/>
-          <w:rFonts w:eastAsia="Times New Roman" w:cs="Times New Roman"/>
-          <w:i w:val="false"/>
-          <w:iCs w:val="false"/>
-          <w:color w:val="auto"/>
-          <w:kern w:val="2"/>
-          <w:sz w:val="18"/>
-          <w:szCs w:val="24"/>
-          <w:lang w:val="en-US" w:eastAsia="zh-CN" w:bidi="hi-IN"/>
-        </w:rPr>
-        <w:t>80% of</w:t>
-      </w:r>
-      <w:r>
-        <w:rPr>
-          <w:rStyle w:val="DefaultParagraphFont"/>
-          <w:rFonts w:eastAsia="Times New Roman" w:cs="Times New Roman"/>
-          <w:i w:val="false"/>
-          <w:iCs w:val="false"/>
-          <w:color w:val="auto"/>
-          <w:kern w:val="2"/>
-          <w:sz w:val="18"/>
-          <w:szCs w:val="24"/>
-          <w:lang w:val="en-US" w:eastAsia="zh-CN" w:bidi="hi-IN"/>
-        </w:rPr>
-        <w:t xml:space="preserve"> metabolite and metal ion species that compose the network of interactions that RNA experiences in </w:t>
+        <w:t xml:space="preserve"> approach allows us to understand the effects of 80% of metabolite and metal ion species that compose the network of interactions that RNA experiences in </w:t>
       </w:r>
       <w:r>
         <w:rPr>
@@ -1629,29 +1545,7 @@
           <w:kern w:val="2"/>
           <w:sz w:val="18"/>
         </w:rPr>
-        <w:t xml:space="preserve"> chelation strength is dependent on environmental factors such as pH, ionic strength, </w:t>
-      </w:r>
-      <w:r>
-        <w:rPr>
-          <w:rStyle w:val="DefaultParagraphFont"/>
-          <w:rFonts w:ascii="Arno Pro" w:hAnsi="Arno Pro"/>
-          <w:i w:val="false"/>
-          <w:iCs w:val="false"/>
-          <w:kern w:val="2"/>
-          <w:sz w:val="18"/>
-        </w:rPr>
-        <w:t xml:space="preserve">the </w:t>
-      </w:r>
-      <w:r>
-        <w:rPr>
-          <w:rStyle w:val="DefaultParagraphFont"/>
-          <w:rFonts w:ascii="Arno Pro" w:hAnsi="Arno Pro"/>
-          <w:i w:val="false"/>
-          <w:iCs w:val="false"/>
-          <w:kern w:val="2"/>
-          <w:sz w:val="18"/>
-        </w:rPr>
-        <w:t>composition of background ions, and temperature. Thus, we sought to better characterize  Mg</w:t>
+        <w:t xml:space="preserve"> chelation strength is dependent on environmental factors such as pH, ionic strength, the composition of background ions, and temperature. Thus, we sought to better characterize  Mg</w:t>
       </w:r>
       <w:r>
         <w:rPr>
@@ -1949,63 +1843,7 @@
           <w:szCs w:val="24"/>
           <w:lang w:val="en-US" w:eastAsia="zh-CN" w:bidi="hi-IN"/>
         </w:rPr>
-        <w:t xml:space="preserve">that </w:t>
-      </w:r>
-      <w:r>
-        <w:rPr>
-          <w:rStyle w:val="DefaultParagraphFont"/>
-          <w:rFonts w:eastAsia="Noto Serif CJK SC" w:cs="Lohit Devanagari" w:ascii="Arno Pro" w:hAnsi="Arno Pro"/>
-          <w:i w:val="false"/>
-          <w:iCs w:val="false"/>
-          <w:color w:val="auto"/>
-          <w:kern w:val="2"/>
-          <w:sz w:val="18"/>
-          <w:szCs w:val="24"/>
-          <w:lang w:val="en-US" w:eastAsia="zh-CN" w:bidi="hi-IN"/>
-        </w:rPr>
-        <w:t xml:space="preserve">measures </w:t>
-      </w:r>
-      <w:r>
-        <w:rPr>
-          <w:rStyle w:val="DefaultParagraphFont"/>
-          <w:rFonts w:eastAsia="Noto Serif CJK SC" w:cs="Lohit Devanagari" w:ascii="Arno Pro" w:hAnsi="Arno Pro"/>
-          <w:i w:val="false"/>
-          <w:iCs w:val="false"/>
-          <w:color w:val="auto"/>
-          <w:kern w:val="2"/>
-          <w:sz w:val="18"/>
-          <w:szCs w:val="24"/>
-          <w:lang w:val="en-US" w:eastAsia="zh-CN" w:bidi="hi-IN"/>
-        </w:rPr>
-        <w:t xml:space="preserve">the </w:t>
-      </w:r>
-      <w:r>
-        <w:rPr>
-          <w:rStyle w:val="DefaultParagraphFont"/>
-          <w:rFonts w:eastAsia="Noto Serif CJK SC" w:cs="Lohit Devanagari" w:ascii="Arno Pro" w:hAnsi="Arno Pro"/>
-          <w:i w:val="false"/>
-          <w:iCs w:val="false"/>
-          <w:color w:val="auto"/>
-          <w:kern w:val="2"/>
-          <w:sz w:val="18"/>
-          <w:szCs w:val="24"/>
-          <w:lang w:val="en-US" w:eastAsia="zh-CN" w:bidi="hi-IN"/>
-        </w:rPr>
-        <w:t>free</w:t>
-      </w:r>
-      <w:r>
-        <w:rPr>
-          <w:rStyle w:val="DefaultParagraphFont"/>
-          <w:rFonts w:eastAsia="Noto Serif CJK SC" w:cs="Lohit Devanagari" w:ascii="Arno Pro" w:hAnsi="Arno Pro"/>
-          <w:i w:val="false"/>
-          <w:iCs w:val="false"/>
-          <w:color w:val="auto"/>
-          <w:kern w:val="2"/>
-          <w:sz w:val="18"/>
-          <w:szCs w:val="24"/>
-          <w:lang w:val="en-US" w:eastAsia="zh-CN" w:bidi="hi-IN"/>
-        </w:rPr>
-        <w:t xml:space="preserve"> Mg</w:t>
+        <w:t>that measures the free Mg</w:t>
       </w:r>
       <w:r>
         <w:rPr>
@@ -2037,24 +1875,7 @@
           <w:vertAlign w:val="baseline"/>
           <w:lang w:val="en-US" w:eastAsia="zh-CN" w:bidi="hi-IN"/>
         </w:rPr>
-        <w:t xml:space="preserve">concentration in a sample using the metal ion </w:t>
-      </w:r>
-      <w:r>
-        <w:rPr>
-          <w:rStyle w:val="DefaultParagraphFont"/>
-          <w:rFonts w:eastAsia="Noto Serif CJK SC" w:cs="Lohit Devanagari" w:ascii="Arno Pro" w:hAnsi="Arno Pro"/>
-          <w:i w:val="false"/>
-          <w:iCs w:val="false"/>
-          <w:color w:val="auto"/>
-          <w:kern w:val="2"/>
-          <w:position w:val="0"/>
-          <w:sz w:val="18"/>
-          <w:sz w:val="18"/>
-          <w:szCs w:val="24"/>
-          <w:vertAlign w:val="baseline"/>
-          <w:lang w:val="en-US" w:eastAsia="zh-CN" w:bidi="hi-IN"/>
-        </w:rPr>
-        <w:t xml:space="preserve">binding dye </w:t>
+        <w:t xml:space="preserve">concentration in a sample using the metal ion binding dye </w:t>
       </w:r>
       <w:bookmarkStart w:id="0" w:name="page38R_mcid10"/>
       <w:bookmarkEnd w:id="0"/>
@@ -2190,35 +2011,7 @@
           <w:sz w:val="18"/>
           <w:vertAlign w:val="baseline"/>
         </w:rPr>
-        <w:t xml:space="preserve"> is ti</w:t>
-      </w:r>
-      <w:r>
-        <w:rPr>
-          <w:rStyle w:val="DefaultParagraphFont"/>
-          <w:rFonts w:ascii="Arno Pro" w:hAnsi="Arno Pro"/>
-          <w:i w:val="false"/>
-          <w:iCs w:val="false"/>
-          <w:kern w:val="2"/>
-          <w:position w:val="0"/>
-          <w:sz w:val="18"/>
-          <w:sz w:val="18"/>
-          <w:vertAlign w:val="baseline"/>
-        </w:rPr>
-        <w:t>t</w:t>
-      </w:r>
-      <w:r>
-        <w:rPr>
-          <w:rStyle w:val="DefaultParagraphFont"/>
-          <w:rFonts w:ascii="Arno Pro" w:hAnsi="Arno Pro"/>
-          <w:i w:val="false"/>
-          <w:iCs w:val="false"/>
-          <w:kern w:val="2"/>
-          <w:position w:val="0"/>
-          <w:sz w:val="18"/>
-          <w:sz w:val="18"/>
-          <w:vertAlign w:val="baseline"/>
-        </w:rPr>
-        <w:t>rated into HQS solutions in the absence and presence of chelators. HQS emission as a function of the total Mg</w:t>
+        <w:t xml:space="preserve"> is titrated into HQS solutions in the absence and presence of chelators. HQS emission as a function of the total Mg</w:t>
       </w:r>
       <w:r>
         <w:rPr>
@@ -2472,35 +2265,7 @@
           <w:sz w:val="18"/>
           <w:vertAlign w:val="baseline"/>
         </w:rPr>
-        <w:t xml:space="preserve"> binding by metabolites is thus observed by </w:t>
-      </w:r>
-      <w:r>
-        <w:rPr>
-          <w:rStyle w:val="DefaultParagraphFont"/>
-          <w:rFonts w:ascii="Arno Pro" w:hAnsi="Arno Pro"/>
-          <w:i w:val="false"/>
-          <w:iCs w:val="false"/>
-          <w:kern w:val="2"/>
-          <w:position w:val="0"/>
-          <w:sz w:val="18"/>
-          <w:sz w:val="18"/>
-          <w:vertAlign w:val="baseline"/>
-        </w:rPr>
-        <w:t xml:space="preserve">fitting </w:t>
-      </w:r>
-      <w:r>
-        <w:rPr>
-          <w:rStyle w:val="DefaultParagraphFont"/>
-          <w:rFonts w:ascii="Arno Pro" w:hAnsi="Arno Pro"/>
-          <w:i w:val="false"/>
-          <w:iCs w:val="false"/>
-          <w:kern w:val="2"/>
-          <w:position w:val="0"/>
-          <w:sz w:val="18"/>
-          <w:sz w:val="18"/>
-          <w:vertAlign w:val="baseline"/>
-        </w:rPr>
-        <w:t>the free Mg</w:t>
+        <w:t xml:space="preserve"> binding by metabolites is thus observed by fitting the free Mg</w:t>
       </w:r>
       <w:r>
         <w:rPr>
@@ -2583,35 +2348,7 @@
           <w:sz w:val="18"/>
           <w:vertAlign w:val="baseline"/>
         </w:rPr>
-        <w:t xml:space="preserve"> concentration, </w:t>
-      </w:r>
-      <w:r>
-        <w:rPr>
-          <w:rStyle w:val="DefaultParagraphFont"/>
-          <w:rFonts w:ascii="Arno Pro" w:hAnsi="Arno Pro"/>
-          <w:i w:val="false"/>
-          <w:iCs w:val="false"/>
-          <w:kern w:val="2"/>
-          <w:position w:val="0"/>
-          <w:sz w:val="18"/>
-          <w:sz w:val="18"/>
-          <w:vertAlign w:val="baseline"/>
-        </w:rPr>
-        <w:t>which is shifted</w:t>
-      </w:r>
-      <w:r>
-        <w:rPr>
-          <w:rStyle w:val="DefaultParagraphFont"/>
-          <w:rFonts w:ascii="Arno Pro" w:hAnsi="Arno Pro"/>
-          <w:i w:val="false"/>
-          <w:iCs w:val="false"/>
-          <w:kern w:val="2"/>
-          <w:position w:val="0"/>
-          <w:sz w:val="18"/>
-          <w:sz w:val="18"/>
-          <w:vertAlign w:val="baseline"/>
-        </w:rPr>
-        <w:t xml:space="preserve"> to the right as Mg</w:t>
+        <w:t xml:space="preserve"> concentration, which is shifted to the right as Mg</w:t>
       </w:r>
       <w:r>
         <w:rPr>
@@ -2825,114 +2562,24 @@
           <w:sz w:val="18"/>
           <w:vertAlign w:val="baseline"/>
         </w:rPr>
-        <w:t>. Conversely, 8 other metabolites, L-glutamic acid, fructose 1,6-BP, UDP-</w:t>
-      </w:r>
-      <w:r>
-        <w:rPr>
-          <w:rStyle w:val="DefaultParagraphFont"/>
-          <w:rFonts w:ascii="Arno Pro" w:hAnsi="Arno Pro"/>
-          <w:i w:val="false"/>
-          <w:iCs w:val="false"/>
-          <w:kern w:val="2"/>
-          <w:position w:val="0"/>
-          <w:sz w:val="18"/>
-          <w:sz w:val="18"/>
-          <w:vertAlign w:val="baseline"/>
-        </w:rPr>
-        <w:t>N-acetylglucosamine</w:t>
-      </w:r>
-      <w:r>
-        <w:rPr>
-          <w:rStyle w:val="DefaultParagraphFont"/>
-          <w:rFonts w:ascii="Arno Pro" w:hAnsi="Arno Pro"/>
-          <w:i w:val="false"/>
-          <w:iCs w:val="false"/>
-          <w:kern w:val="2"/>
-          <w:position w:val="0"/>
-          <w:sz w:val="18"/>
-          <w:sz w:val="18"/>
-          <w:vertAlign w:val="baseline"/>
-        </w:rPr>
-        <w:t>, Glucose 6-</w:t>
-      </w:r>
-      <w:r>
-        <w:rPr>
-          <w:rStyle w:val="DefaultParagraphFont"/>
-          <w:rFonts w:ascii="Arno Pro" w:hAnsi="Arno Pro"/>
-          <w:i w:val="false"/>
-          <w:iCs w:val="false"/>
-          <w:kern w:val="2"/>
-          <w:position w:val="0"/>
-          <w:sz w:val="18"/>
-          <w:sz w:val="18"/>
-          <w:vertAlign w:val="baseline"/>
-        </w:rPr>
-        <w:t>phosphate</w:t>
-      </w:r>
-      <w:r>
-        <w:rPr>
-          <w:rStyle w:val="DefaultParagraphFont"/>
-          <w:rFonts w:ascii="Arno Pro" w:hAnsi="Arno Pro"/>
-          <w:i w:val="false"/>
-          <w:iCs w:val="false"/>
-          <w:kern w:val="2"/>
-          <w:position w:val="0"/>
-          <w:sz w:val="18"/>
-          <w:sz w:val="18"/>
-          <w:vertAlign w:val="baseline"/>
-        </w:rPr>
-        <w:t xml:space="preserve">, L-aspartic acid, </w:t>
-      </w:r>
-      <w:r>
-        <w:rPr>
-          <w:rStyle w:val="DefaultParagraphFont"/>
-          <w:rFonts w:eastAsia="Noto Serif CJK SC" w:cs="Lohit Devanagari" w:ascii="Arno Pro" w:hAnsi="Arno Pro"/>
-          <w:i w:val="false"/>
-          <w:iCs w:val="false"/>
-          <w:color w:val="auto"/>
-          <w:kern w:val="2"/>
-          <w:position w:val="0"/>
-          <w:sz w:val="18"/>
-          <w:sz w:val="18"/>
-          <w:szCs w:val="24"/>
-          <w:vertAlign w:val="baseline"/>
-          <w:lang w:val="en-US" w:eastAsia="zh-CN" w:bidi="hi-IN"/>
-        </w:rPr>
-        <w:t>6-P</w:t>
-      </w:r>
-      <w:r>
-        <w:rPr>
-          <w:rStyle w:val="DefaultParagraphFont"/>
-          <w:rFonts w:eastAsia="Noto Serif CJK SC" w:cs="Lohit Devanagari" w:ascii="Arno Pro" w:hAnsi="Arno Pro"/>
-          <w:i w:val="false"/>
-          <w:iCs w:val="false"/>
-          <w:color w:val="auto"/>
-          <w:kern w:val="2"/>
-          <w:position w:val="0"/>
-          <w:sz w:val="18"/>
-          <w:sz w:val="18"/>
-          <w:szCs w:val="24"/>
-          <w:vertAlign w:val="baseline"/>
-          <w:lang w:val="en-US" w:eastAsia="zh-CN" w:bidi="hi-IN"/>
-        </w:rPr>
-        <w:t>hospho</w:t>
-      </w:r>
-      <w:r>
-        <w:rPr>
-          <w:rStyle w:val="DefaultParagraphFont"/>
-          <w:rFonts w:eastAsia="Noto Serif CJK SC" w:cs="Lohit Devanagari" w:ascii="Arno Pro" w:hAnsi="Arno Pro"/>
-          <w:i w:val="false"/>
-          <w:iCs w:val="false"/>
-          <w:color w:val="auto"/>
-          <w:kern w:val="2"/>
-          <w:position w:val="0"/>
-          <w:sz w:val="18"/>
-          <w:sz w:val="18"/>
-          <w:szCs w:val="24"/>
-          <w:vertAlign w:val="baseline"/>
-          <w:lang w:val="en-US" w:eastAsia="zh-CN" w:bidi="hi-IN"/>
-        </w:rPr>
-        <w:t>-gluconic acid</w:t>
+        <w:t xml:space="preserve">. Conversely, 8 other metabolites, L-glutamic acid, fructose 1,6-BP, UDP-N-acetylglucosamine, Glucose 6-phosphate, L-aspartic acid, </w:t>
+      </w:r>
+      <w:r>
+        <w:rPr>
+          <w:rStyle w:val="DefaultParagraphFont"/>
+          <w:rFonts w:eastAsia="Noto Serif CJK SC" w:cs="Lohit Devanagari" w:ascii="Arno Pro" w:hAnsi="Arno Pro"/>
+          <w:i w:val="false"/>
+          <w:iCs w:val="false"/>
+          <w:color w:val="auto"/>
+          <w:kern w:val="2"/>
+          <w:position w:val="0"/>
+          <w:sz w:val="18"/>
+          <w:sz w:val="18"/>
+          <w:szCs w:val="24"/>
+          <w:vertAlign w:val="baseline"/>
+          <w:lang w:val="en-US" w:eastAsia="zh-CN" w:bidi="hi-IN"/>
+        </w:rPr>
+        <w:t>6-Phospho-gluconic acid</w:t>
       </w:r>
       <w:r>
         <w:rPr>
@@ -3058,75 +2705,7 @@
           <w:vertAlign w:val="baseline"/>
           <w:lang w:val="en-US" w:eastAsia="zh-CN" w:bidi="hi-IN"/>
         </w:rPr>
-        <w:t xml:space="preserve"> value greater than 2 mM (Table 1). Three metabolites, </w:t>
-      </w:r>
-      <w:r>
-        <w:rPr>
-          <w:rStyle w:val="DefaultParagraphFont"/>
-          <w:rFonts w:eastAsia="Noto Serif CJK SC" w:cs="Lohit Devanagari" w:ascii="Arno Pro" w:hAnsi="Arno Pro"/>
-          <w:i w:val="false"/>
-          <w:iCs w:val="false"/>
-          <w:color w:val="auto"/>
-          <w:kern w:val="2"/>
-          <w:position w:val="0"/>
-          <w:sz w:val="18"/>
-          <w:sz w:val="18"/>
-          <w:szCs w:val="24"/>
-          <w:vertAlign w:val="baseline"/>
-          <w:lang w:val="en-US" w:eastAsia="zh-CN" w:bidi="hi-IN"/>
-        </w:rPr>
-        <w:t>g</w:t>
-      </w:r>
-      <w:r>
-        <w:rPr>
-          <w:rStyle w:val="DefaultParagraphFont"/>
-          <w:rFonts w:eastAsia="Noto Serif CJK SC" w:cs="Lohit Devanagari" w:ascii="Arno Pro" w:hAnsi="Arno Pro"/>
-          <w:i w:val="false"/>
-          <w:iCs w:val="false"/>
-          <w:color w:val="auto"/>
-          <w:kern w:val="2"/>
-          <w:position w:val="0"/>
-          <w:sz w:val="18"/>
-          <w:sz w:val="18"/>
-          <w:szCs w:val="24"/>
-          <w:vertAlign w:val="baseline"/>
-          <w:lang w:val="en-US" w:eastAsia="zh-CN" w:bidi="hi-IN"/>
-        </w:rPr>
-        <w:t>luta</w:t>
-      </w:r>
-      <w:r>
-        <w:rPr>
-          <w:rStyle w:val="DefaultParagraphFont"/>
-          <w:rFonts w:eastAsia="Noto Serif CJK SC" w:cs="Lohit Devanagari" w:ascii="Arno Pro" w:hAnsi="Arno Pro"/>
-          <w:i w:val="false"/>
-          <w:iCs w:val="false"/>
-          <w:color w:val="auto"/>
-          <w:kern w:val="2"/>
-          <w:position w:val="0"/>
-          <w:sz w:val="18"/>
-          <w:sz w:val="18"/>
-          <w:szCs w:val="24"/>
-          <w:vertAlign w:val="baseline"/>
-          <w:lang w:val="en-US" w:eastAsia="zh-CN" w:bidi="hi-IN"/>
-        </w:rPr>
-        <w:t>t</w:t>
-      </w:r>
-      <w:r>
-        <w:rPr>
-          <w:rStyle w:val="DefaultParagraphFont"/>
-          <w:rFonts w:eastAsia="Noto Serif CJK SC" w:cs="Lohit Devanagari" w:ascii="Arno Pro" w:hAnsi="Arno Pro"/>
-          <w:i w:val="false"/>
-          <w:iCs w:val="false"/>
-          <w:color w:val="auto"/>
-          <w:kern w:val="2"/>
-          <w:position w:val="0"/>
-          <w:sz w:val="18"/>
-          <w:sz w:val="18"/>
-          <w:szCs w:val="24"/>
-          <w:vertAlign w:val="baseline"/>
-          <w:lang w:val="en-US" w:eastAsia="zh-CN" w:bidi="hi-IN"/>
-        </w:rPr>
-        <w:t>hione, L-valine, and L-glutamine had negligible Mg</w:t>
+        <w:t xml:space="preserve"> value greater than 2 mM (Table 1). Three metabolites, glutathione, L-valine, and L-glutamine had negligible Mg</w:t>
       </w:r>
       <w:r>
         <w:rPr>
@@ -3158,41 +2737,7 @@
           <w:vertAlign w:val="baseline"/>
           <w:lang w:val="en-US" w:eastAsia="zh-CN" w:bidi="hi-IN"/>
         </w:rPr>
-        <w:t xml:space="preserve"> binding properties, as measured with HQS (</w:t>
-      </w:r>
-      <w:r>
-        <w:rPr>
-          <w:rStyle w:val="DefaultParagraphFont"/>
-          <w:rFonts w:eastAsia="Noto Serif CJK SC" w:cs="Lohit Devanagari" w:ascii="Arno Pro" w:hAnsi="Arno Pro"/>
-          <w:i w:val="false"/>
-          <w:iCs w:val="false"/>
-          <w:color w:val="auto"/>
-          <w:kern w:val="2"/>
-          <w:position w:val="0"/>
-          <w:sz w:val="18"/>
-          <w:sz w:val="18"/>
-          <w:szCs w:val="24"/>
-          <w:vertAlign w:val="baseline"/>
-          <w:lang w:val="en-US" w:eastAsia="zh-CN" w:bidi="hi-IN"/>
-        </w:rPr>
-        <w:t>SI figure 2</w:t>
-      </w:r>
-      <w:r>
-        <w:rPr>
-          <w:rStyle w:val="DefaultParagraphFont"/>
-          <w:rFonts w:eastAsia="Noto Serif CJK SC" w:cs="Lohit Devanagari" w:ascii="Arno Pro" w:hAnsi="Arno Pro"/>
-          <w:i w:val="false"/>
-          <w:iCs w:val="false"/>
-          <w:color w:val="auto"/>
-          <w:kern w:val="2"/>
-          <w:position w:val="0"/>
-          <w:sz w:val="18"/>
-          <w:sz w:val="18"/>
-          <w:szCs w:val="24"/>
-          <w:vertAlign w:val="baseline"/>
-          <w:lang w:val="en-US" w:eastAsia="zh-CN" w:bidi="hi-IN"/>
-        </w:rPr>
-        <w:t>). We thus broke Eco80 down into two other artificial cytoplasms, NTP chelated Mg</w:t>
+        <w:t xml:space="preserve"> binding properties, as measured with HQS (SI figure 2). We thus broke Eco80 down into two other artificial cytoplasms, NTP chelated Mg</w:t>
       </w:r>
       <w:r>
         <w:rPr>
@@ -3288,75 +2833,7 @@
           <w:vertAlign w:val="baseline"/>
           <w:lang w:val="en-US" w:eastAsia="zh-CN" w:bidi="hi-IN"/>
         </w:rPr>
-        <w:t xml:space="preserve">chelators </w:t>
-      </w:r>
-      <w:r>
-        <w:rPr>
-          <w:rStyle w:val="DefaultParagraphFont"/>
-          <w:rFonts w:eastAsia="Noto Serif CJK SC" w:cs="Lohit Devanagari" w:ascii="Arno Pro" w:hAnsi="Arno Pro"/>
-          <w:i w:val="false"/>
-          <w:iCs w:val="false"/>
-          <w:color w:val="auto"/>
-          <w:kern w:val="2"/>
-          <w:position w:val="0"/>
-          <w:sz w:val="18"/>
-          <w:sz w:val="18"/>
-          <w:szCs w:val="24"/>
-          <w:vertAlign w:val="baseline"/>
-          <w:lang w:val="en-US" w:eastAsia="zh-CN" w:bidi="hi-IN"/>
-        </w:rPr>
-        <w:t>(</w:t>
-      </w:r>
-      <w:r>
-        <w:rPr>
-          <w:rStyle w:val="DefaultParagraphFont"/>
-          <w:rFonts w:eastAsia="Noto Serif CJK SC" w:cs="Lohit Devanagari" w:ascii="Arno Pro" w:hAnsi="Arno Pro"/>
-          <w:i w:val="false"/>
-          <w:iCs w:val="false"/>
-          <w:color w:val="auto"/>
-          <w:kern w:val="2"/>
-          <w:position w:val="0"/>
-          <w:sz w:val="18"/>
-          <w:sz w:val="18"/>
-          <w:szCs w:val="24"/>
-          <w:vertAlign w:val="baseline"/>
-          <w:lang w:val="en-US" w:eastAsia="zh-CN" w:bidi="hi-IN"/>
-        </w:rPr>
-        <w:t>nucleotide triphosphates</w:t>
-      </w:r>
-      <w:r>
-        <w:rPr>
-          <w:rStyle w:val="DefaultParagraphFont"/>
-          <w:rFonts w:eastAsia="Noto Serif CJK SC" w:cs="Lohit Devanagari" w:ascii="Arno Pro" w:hAnsi="Arno Pro"/>
-          <w:i w:val="false"/>
-          <w:iCs w:val="false"/>
-          <w:color w:val="auto"/>
-          <w:kern w:val="2"/>
-          <w:position w:val="0"/>
-          <w:sz w:val="18"/>
-          <w:sz w:val="18"/>
-          <w:szCs w:val="24"/>
-          <w:vertAlign w:val="baseline"/>
-          <w:lang w:val="en-US" w:eastAsia="zh-CN" w:bidi="hi-IN"/>
-        </w:rPr>
-        <w:t>),</w:t>
-      </w:r>
-      <w:r>
-        <w:rPr>
-          <w:rStyle w:val="DefaultParagraphFont"/>
-          <w:rFonts w:eastAsia="Noto Serif CJK SC" w:cs="Lohit Devanagari" w:ascii="Arno Pro" w:hAnsi="Arno Pro"/>
-          <w:i w:val="false"/>
-          <w:iCs w:val="false"/>
-          <w:color w:val="auto"/>
-          <w:kern w:val="2"/>
-          <w:position w:val="0"/>
-          <w:sz w:val="18"/>
-          <w:sz w:val="18"/>
-          <w:szCs w:val="24"/>
-          <w:vertAlign w:val="baseline"/>
-          <w:lang w:val="en-US" w:eastAsia="zh-CN" w:bidi="hi-IN"/>
-        </w:rPr>
-        <w:t xml:space="preserve"> and weak Mg</w:t>
+        <w:t>chelators (nucleotide triphosphates), and weak Mg</w:t>
       </w:r>
       <w:r>
         <w:rPr>
@@ -3388,41 +2865,7 @@
           <w:vertAlign w:val="baseline"/>
           <w:lang w:val="en-US" w:eastAsia="zh-CN" w:bidi="hi-IN"/>
         </w:rPr>
-        <w:t xml:space="preserve"> chelators, respectively </w:t>
-      </w:r>
-      <w:r>
-        <w:rPr>
-          <w:rStyle w:val="DefaultParagraphFont"/>
-          <w:rFonts w:eastAsia="Noto Serif CJK SC" w:cs="Lohit Devanagari" w:ascii="Arno Pro" w:hAnsi="Arno Pro"/>
-          <w:i w:val="false"/>
-          <w:iCs w:val="false"/>
-          <w:color w:val="auto"/>
-          <w:kern w:val="2"/>
-          <w:position w:val="0"/>
-          <w:sz w:val="18"/>
-          <w:sz w:val="18"/>
-          <w:szCs w:val="24"/>
-          <w:vertAlign w:val="baseline"/>
-          <w:lang w:val="en-US" w:eastAsia="zh-CN" w:bidi="hi-IN"/>
-        </w:rPr>
-        <w:t>(Table 1)</w:t>
-      </w:r>
-      <w:r>
-        <w:rPr>
-          <w:rStyle w:val="DefaultParagraphFont"/>
-          <w:rFonts w:eastAsia="Noto Serif CJK SC" w:cs="Lohit Devanagari" w:ascii="Arno Pro" w:hAnsi="Arno Pro"/>
-          <w:i w:val="false"/>
-          <w:iCs w:val="false"/>
-          <w:color w:val="auto"/>
-          <w:kern w:val="2"/>
-          <w:position w:val="0"/>
-          <w:sz w:val="18"/>
-          <w:sz w:val="18"/>
-          <w:szCs w:val="24"/>
-          <w:vertAlign w:val="baseline"/>
-          <w:lang w:val="en-US" w:eastAsia="zh-CN" w:bidi="hi-IN"/>
-        </w:rPr>
-        <w:t>.</w:t>
+        <w:t xml:space="preserve"> chelators, respectively (Table 1).</w:t>
       </w:r>
     </w:p>
     <w:p>
@@ -3548,41 +2991,7 @@
           <w:vertAlign w:val="baseline"/>
           <w:lang w:val="en-US" w:eastAsia="zh-CN" w:bidi="hi-IN"/>
         </w:rPr>
-        <w:t xml:space="preserve"> concentration in the presence of metabolites (Figure 1B-C, </w:t>
-      </w:r>
-      <w:r>
-        <w:rPr>
-          <w:rStyle w:val="DefaultParagraphFont"/>
-          <w:rFonts w:eastAsia="Noto Serif CJK SC" w:cs="Lohit Devanagari" w:ascii="Arno Pro" w:hAnsi="Arno Pro"/>
-          <w:i w:val="false"/>
-          <w:iCs w:val="false"/>
-          <w:color w:val="auto"/>
-          <w:kern w:val="2"/>
-          <w:position w:val="0"/>
-          <w:sz w:val="18"/>
-          <w:sz w:val="18"/>
-          <w:szCs w:val="24"/>
-          <w:vertAlign w:val="baseline"/>
-          <w:lang w:val="en-US" w:eastAsia="zh-CN" w:bidi="hi-IN"/>
-        </w:rPr>
-        <w:t>SI Table 3</w:t>
-      </w:r>
-      <w:r>
-        <w:rPr>
-          <w:rStyle w:val="DefaultParagraphFont"/>
-          <w:rFonts w:eastAsia="Noto Serif CJK SC" w:cs="Lohit Devanagari" w:ascii="Arno Pro" w:hAnsi="Arno Pro"/>
-          <w:i w:val="false"/>
-          <w:iCs w:val="false"/>
-          <w:color w:val="auto"/>
-          <w:kern w:val="2"/>
-          <w:position w:val="0"/>
-          <w:sz w:val="18"/>
-          <w:sz w:val="18"/>
-          <w:szCs w:val="24"/>
-          <w:vertAlign w:val="baseline"/>
-          <w:lang w:val="en-US" w:eastAsia="zh-CN" w:bidi="hi-IN"/>
-        </w:rPr>
-        <w:t>)</w:t>
+        <w:t xml:space="preserve"> concentration in the presence of metabolites (Figure 1B-C, SI Table 3)</w:t>
       </w:r>
       <w:r>
         <w:rPr>
@@ -3645,24 +3054,7 @@
           <w:vertAlign w:val="baseline"/>
           <w:lang w:val="en-US" w:eastAsia="zh-CN" w:bidi="hi-IN"/>
         </w:rPr>
-        <w:t xml:space="preserve"> determination, </w:t>
-      </w:r>
-      <w:r>
-        <w:rPr>
-          <w:rStyle w:val="DefaultParagraphFont"/>
-          <w:rFonts w:eastAsia="Noto Serif CJK SC" w:cs="Lohit Devanagari" w:ascii="Arno Pro" w:hAnsi="Arno Pro"/>
-          <w:i w:val="false"/>
-          <w:iCs w:val="false"/>
-          <w:color w:val="auto"/>
-          <w:kern w:val="2"/>
-          <w:position w:val="0"/>
-          <w:sz w:val="18"/>
-          <w:sz w:val="18"/>
-          <w:szCs w:val="24"/>
-          <w:vertAlign w:val="baseline"/>
-          <w:lang w:val="en-US" w:eastAsia="zh-CN" w:bidi="hi-IN"/>
-        </w:rPr>
-        <w:t>based on single-site binding (meaning that one metabolite associates one Mg</w:t>
+        <w:t xml:space="preserve"> determination, based on single-site binding (meaning that one metabolite associates one Mg</w:t>
       </w:r>
       <w:r>
         <w:rPr>
@@ -3694,24 +3086,7 @@
           <w:vertAlign w:val="baseline"/>
           <w:lang w:val="en-US" w:eastAsia="zh-CN" w:bidi="hi-IN"/>
         </w:rPr>
-        <w:t>)</w:t>
-      </w:r>
-      <w:r>
-        <w:rPr>
-          <w:rStyle w:val="DefaultParagraphFont"/>
-          <w:rFonts w:eastAsia="Noto Serif CJK SC" w:cs="Lohit Devanagari" w:ascii="Arno Pro" w:hAnsi="Arno Pro"/>
-          <w:i w:val="false"/>
-          <w:iCs w:val="false"/>
-          <w:color w:val="auto"/>
-          <w:kern w:val="2"/>
-          <w:position w:val="0"/>
-          <w:sz w:val="18"/>
-          <w:sz w:val="18"/>
-          <w:szCs w:val="24"/>
-          <w:vertAlign w:val="baseline"/>
-          <w:lang w:val="en-US" w:eastAsia="zh-CN" w:bidi="hi-IN"/>
-        </w:rPr>
-        <w:t>. The statistical model is described in detail in the Supplementary Methods. Briefly, concentration errors were propagated from uncertainties in reagent masses and volumes used during sample preparation, and K</w:t>
+        <w:t>). The statistical model is described in detail in the Supplementary Methods. Briefly, concentration errors were propagated from uncertainties in reagent masses and volumes used during sample preparation, and K</w:t>
       </w:r>
       <w:r>
         <w:rPr>
@@ -3743,92 +3118,7 @@
           <w:vertAlign w:val="baseline"/>
           <w:lang w:val="en-US" w:eastAsia="zh-CN" w:bidi="hi-IN"/>
         </w:rPr>
-        <w:t xml:space="preserve"> uncertainties were obtained from the fits (Table 1). </w:t>
-      </w:r>
-      <w:r>
-        <w:rPr>
-          <w:rStyle w:val="DefaultParagraphFont"/>
-          <w:rFonts w:eastAsia="Noto Serif CJK SC" w:cs="Lohit Devanagari" w:ascii="Arno Pro" w:hAnsi="Arno Pro"/>
-          <w:i w:val="false"/>
-          <w:iCs w:val="false"/>
-          <w:color w:val="auto"/>
-          <w:kern w:val="2"/>
-          <w:position w:val="0"/>
-          <w:sz w:val="18"/>
-          <w:sz w:val="18"/>
-          <w:szCs w:val="24"/>
-          <w:vertAlign w:val="baseline"/>
-          <w:lang w:val="en-US" w:eastAsia="zh-CN" w:bidi="hi-IN"/>
-        </w:rPr>
-        <w:t>Both uncertainties were</w:t>
-      </w:r>
-      <w:r>
-        <w:rPr>
-          <w:rStyle w:val="DefaultParagraphFont"/>
-          <w:rFonts w:eastAsia="Noto Serif CJK SC" w:cs="Lohit Devanagari" w:ascii="Arno Pro" w:hAnsi="Arno Pro"/>
-          <w:i w:val="false"/>
-          <w:iCs w:val="false"/>
-          <w:color w:val="auto"/>
-          <w:kern w:val="2"/>
-          <w:position w:val="0"/>
-          <w:sz w:val="18"/>
-          <w:sz w:val="18"/>
-          <w:szCs w:val="24"/>
-          <w:vertAlign w:val="baseline"/>
-          <w:lang w:val="en-US" w:eastAsia="zh-CN" w:bidi="hi-IN"/>
-        </w:rPr>
-        <w:t xml:space="preserve"> then randomly seeded into Equation 1 to create 1000 virtual artificial cytoplasm</w:t>
-      </w:r>
-      <w:r>
-        <w:rPr>
-          <w:rStyle w:val="DefaultParagraphFont"/>
-          <w:rFonts w:eastAsia="Noto Serif CJK SC" w:cs="Lohit Devanagari" w:ascii="Arno Pro" w:hAnsi="Arno Pro"/>
-          <w:i w:val="false"/>
-          <w:iCs w:val="false"/>
-          <w:color w:val="auto"/>
-          <w:kern w:val="2"/>
-          <w:position w:val="0"/>
-          <w:sz w:val="18"/>
-          <w:sz w:val="18"/>
-          <w:szCs w:val="24"/>
-          <w:vertAlign w:val="baseline"/>
-          <w:lang w:val="en-US" w:eastAsia="zh-CN" w:bidi="hi-IN"/>
-        </w:rPr>
-        <w:t>s</w:t>
-      </w:r>
-      <w:r>
-        <w:rPr>
-          <w:rStyle w:val="DefaultParagraphFont"/>
-          <w:rFonts w:eastAsia="Noto Serif CJK SC" w:cs="Lohit Devanagari" w:ascii="Arno Pro" w:hAnsi="Arno Pro"/>
-          <w:i w:val="false"/>
-          <w:iCs w:val="false"/>
-          <w:color w:val="auto"/>
-          <w:kern w:val="2"/>
-          <w:position w:val="0"/>
-          <w:sz w:val="18"/>
-          <w:sz w:val="18"/>
-          <w:szCs w:val="24"/>
-          <w:vertAlign w:val="baseline"/>
-          <w:lang w:val="en-US" w:eastAsia="zh-CN" w:bidi="hi-IN"/>
-        </w:rPr>
-        <w:t xml:space="preserve">, </w:t>
-      </w:r>
-      <w:r>
-        <w:rPr>
-          <w:rStyle w:val="DefaultParagraphFont"/>
-          <w:rFonts w:eastAsia="Noto Serif CJK SC" w:cs="Lohit Devanagari" w:ascii="Arno Pro" w:hAnsi="Arno Pro"/>
-          <w:i w:val="false"/>
-          <w:iCs w:val="false"/>
-          <w:color w:val="auto"/>
-          <w:kern w:val="2"/>
-          <w:position w:val="0"/>
-          <w:sz w:val="18"/>
-          <w:sz w:val="18"/>
-          <w:szCs w:val="24"/>
-          <w:vertAlign w:val="baseline"/>
-          <w:lang w:val="en-US" w:eastAsia="zh-CN" w:bidi="hi-IN"/>
-        </w:rPr>
-        <w:t>where [Mg]</w:t>
+        <w:t xml:space="preserve"> uncertainties were obtained from the fits (Table 1). Both uncertainties were then randomly seeded into Equation 1 to create 1000 virtual artificial cytoplasms, where [Mg]</w:t>
       </w:r>
       <w:r>
         <w:rPr>
@@ -4020,24 +3310,7 @@
           <w:vertAlign w:val="baseline"/>
           <w:lang w:val="en-US" w:eastAsia="zh-CN" w:bidi="hi-IN"/>
         </w:rPr>
-        <w:t xml:space="preserve"> is the disassociation constant</w:t>
-      </w:r>
-      <w:r>
-        <w:rPr>
-          <w:rStyle w:val="DefaultParagraphFont"/>
-          <w:rFonts w:eastAsia="Noto Serif CJK SC" w:cs="Lohit Devanagari" w:ascii="Arno Pro" w:hAnsi="Arno Pro"/>
-          <w:i w:val="false"/>
-          <w:iCs w:val="false"/>
-          <w:color w:val="auto"/>
-          <w:kern w:val="2"/>
-          <w:position w:val="0"/>
-          <w:sz w:val="18"/>
-          <w:sz w:val="18"/>
-          <w:szCs w:val="24"/>
-          <w:vertAlign w:val="baseline"/>
-          <w:lang w:val="en-US" w:eastAsia="zh-CN" w:bidi="hi-IN"/>
-        </w:rPr>
-        <w:t>.</w:t>
+        <w:t xml:space="preserve"> is the disassociation constant.</w:t>
       </w:r>
     </w:p>
     <w:p>
@@ -4048,20 +3321,7 @@
         <w:rPr/>
       </w:pPr>
       <w:r>
-        <w:rPr>
-          <w:rStyle w:val="DefaultParagraphFont"/>
-          <w:rFonts w:eastAsia="Noto Serif CJK SC" w:cs="Lohit Devanagari" w:ascii="Arno Pro" w:hAnsi="Arno Pro"/>
-          <w:i w:val="false"/>
-          <w:iCs w:val="false"/>
-          <w:color w:val="auto"/>
-          <w:kern w:val="2"/>
-          <w:position w:val="0"/>
-          <w:sz w:val="18"/>
-          <w:sz w:val="18"/>
-          <w:szCs w:val="24"/>
-          <w:vertAlign w:val="baseline"/>
-          <w:lang w:val="en-US" w:eastAsia="zh-CN" w:bidi="hi-IN"/>
-        </w:rPr>
+        <w:rPr/>
       </w:r>
       <m:oMath xmlns:m="http://schemas.openxmlformats.org/officeDocument/2006/math">
         <m:sSub>
@@ -4265,9 +3525,6 @@
                 </m:d>
               </m:den>
             </m:f>
-            <m:r>
-              <m:t xml:space="preserve"> </m:t>
-            </m:r>
             <m:d>
               <m:dPr>
                 <m:begChr m:val="("/>
@@ -4372,41 +3629,7 @@
           <w:vertAlign w:val="baseline"/>
           <w:lang w:val="en-US" w:eastAsia="zh-CN" w:bidi="hi-IN"/>
         </w:rPr>
-        <w:t xml:space="preserve"> concentration, </w:t>
-      </w:r>
-      <w:r>
-        <w:rPr>
-          <w:rStyle w:val="DefaultParagraphFont"/>
-          <w:rFonts w:eastAsia="Noto Serif CJK SC" w:cs="Lohit Devanagari" w:ascii="Arno Pro" w:hAnsi="Arno Pro"/>
-          <w:i w:val="false"/>
-          <w:iCs w:val="false"/>
-          <w:color w:val="auto"/>
-          <w:kern w:val="2"/>
-          <w:position w:val="0"/>
-          <w:sz w:val="18"/>
-          <w:sz w:val="18"/>
-          <w:szCs w:val="24"/>
-          <w:vertAlign w:val="baseline"/>
-          <w:lang w:val="en-US" w:eastAsia="zh-CN" w:bidi="hi-IN"/>
-        </w:rPr>
-        <w:t>in a virtual artificial cytoplasm</w:t>
-      </w:r>
-      <w:r>
-        <w:rPr>
-          <w:rStyle w:val="DefaultParagraphFont"/>
-          <w:rFonts w:eastAsia="Noto Serif CJK SC" w:cs="Lohit Devanagari" w:ascii="Arno Pro" w:hAnsi="Arno Pro"/>
-          <w:i w:val="false"/>
-          <w:iCs w:val="false"/>
-          <w:color w:val="auto"/>
-          <w:kern w:val="2"/>
-          <w:position w:val="0"/>
-          <w:sz w:val="18"/>
-          <w:sz w:val="18"/>
-          <w:szCs w:val="24"/>
-          <w:vertAlign w:val="baseline"/>
-          <w:lang w:val="en-US" w:eastAsia="zh-CN" w:bidi="hi-IN"/>
-        </w:rPr>
-        <w:t>.</w:t>
+        <w:t xml:space="preserve"> concentration, in a virtual artificial cytoplasm.</w:t>
       </w:r>
     </w:p>
     <w:p>
@@ -4637,41 +3860,7 @@
           <w:vertAlign w:val="baseline"/>
           <w:lang w:val="en-US" w:eastAsia="zh-CN" w:bidi="hi-IN"/>
         </w:rPr>
-        <w:t xml:space="preserve"> concentration is increased, </w:t>
-      </w:r>
-      <w:r>
-        <w:rPr>
-          <w:rStyle w:val="DefaultParagraphFont"/>
-          <w:rFonts w:eastAsia="Noto Serif CJK SC" w:cs="Lohit Devanagari" w:ascii="Arno Pro" w:hAnsi="Arno Pro"/>
-          <w:i w:val="false"/>
-          <w:iCs w:val="false"/>
-          <w:color w:val="auto"/>
-          <w:kern w:val="2"/>
-          <w:position w:val="0"/>
-          <w:sz w:val="18"/>
-          <w:sz w:val="18"/>
-          <w:szCs w:val="24"/>
-          <w:vertAlign w:val="baseline"/>
-          <w:lang w:val="en-US" w:eastAsia="zh-CN" w:bidi="hi-IN"/>
-        </w:rPr>
-        <w:t xml:space="preserve">until </w:t>
-      </w:r>
-      <w:r>
-        <w:rPr>
-          <w:rStyle w:val="DefaultParagraphFont"/>
-          <w:rFonts w:eastAsia="Noto Serif CJK SC" w:cs="Lohit Devanagari" w:ascii="Arno Pro" w:hAnsi="Arno Pro"/>
-          <w:i w:val="false"/>
-          <w:iCs w:val="false"/>
-          <w:color w:val="auto"/>
-          <w:kern w:val="2"/>
-          <w:position w:val="0"/>
-          <w:sz w:val="18"/>
-          <w:sz w:val="18"/>
-          <w:szCs w:val="24"/>
-          <w:vertAlign w:val="baseline"/>
-          <w:lang w:val="en-US" w:eastAsia="zh-CN" w:bidi="hi-IN"/>
-        </w:rPr>
-        <w:t>the strong Mg</w:t>
+        <w:t xml:space="preserve"> concentration is increased, until the strong Mg</w:t>
       </w:r>
       <w:r>
         <w:rPr>
@@ -4735,41 +3924,7 @@
           <w:vertAlign w:val="baseline"/>
           <w:lang w:val="en-US" w:eastAsia="zh-CN" w:bidi="hi-IN"/>
         </w:rPr>
-        <w:t xml:space="preserve"> (Figure 1E, </w:t>
-      </w:r>
-      <w:r>
-        <w:rPr>
-          <w:rStyle w:val="DefaultParagraphFont"/>
-          <w:rFonts w:eastAsia="Noto Serif CJK SC" w:cs="Lohit Devanagari" w:ascii="Arno Pro" w:hAnsi="Arno Pro"/>
-          <w:i w:val="false"/>
-          <w:iCs w:val="false"/>
-          <w:color w:val="auto"/>
-          <w:kern w:val="2"/>
-          <w:position w:val="0"/>
-          <w:sz w:val="18"/>
-          <w:sz w:val="18"/>
-          <w:szCs w:val="24"/>
-          <w:vertAlign w:val="baseline"/>
-          <w:lang w:val="en-US" w:eastAsia="zh-CN" w:bidi="hi-IN"/>
-        </w:rPr>
-        <w:t>hex bins</w:t>
-      </w:r>
-      <w:r>
-        <w:rPr>
-          <w:rStyle w:val="DefaultParagraphFont"/>
-          <w:rFonts w:eastAsia="Noto Serif CJK SC" w:cs="Lohit Devanagari" w:ascii="Arno Pro" w:hAnsi="Arno Pro"/>
-          <w:i w:val="false"/>
-          <w:iCs w:val="false"/>
-          <w:color w:val="auto"/>
-          <w:kern w:val="2"/>
-          <w:position w:val="0"/>
-          <w:sz w:val="18"/>
-          <w:sz w:val="18"/>
-          <w:szCs w:val="24"/>
-          <w:vertAlign w:val="baseline"/>
-          <w:lang w:val="en-US" w:eastAsia="zh-CN" w:bidi="hi-IN"/>
-        </w:rPr>
-        <w:t>). At total Mg</w:t>
+        <w:t xml:space="preserve"> (Figure 1E, hex bins). At total Mg</w:t>
       </w:r>
       <w:r>
         <w:rPr>
@@ -4833,24 +3988,7 @@
           <w:vertAlign w:val="baseline"/>
           <w:lang w:val="en-US" w:eastAsia="zh-CN" w:bidi="hi-IN"/>
         </w:rPr>
-        <w:t xml:space="preserve"> should increase faster because the NTPs are saturated </w:t>
-      </w:r>
-      <w:r>
-        <w:rPr>
-          <w:rStyle w:val="DefaultParagraphFont"/>
-          <w:rFonts w:eastAsia="Noto Serif CJK SC" w:cs="Lohit Devanagari" w:ascii="Arno Pro" w:hAnsi="Arno Pro"/>
-          <w:i w:val="false"/>
-          <w:iCs w:val="false"/>
-          <w:color w:val="auto"/>
-          <w:kern w:val="2"/>
-          <w:position w:val="0"/>
-          <w:sz w:val="18"/>
-          <w:sz w:val="18"/>
-          <w:szCs w:val="24"/>
-          <w:vertAlign w:val="baseline"/>
-          <w:lang w:val="en-US" w:eastAsia="zh-CN" w:bidi="hi-IN"/>
-        </w:rPr>
-        <w:t>by Mg</w:t>
+        <w:t xml:space="preserve"> should increase faster because the NTPs are saturated by Mg</w:t>
       </w:r>
       <w:r>
         <w:rPr>
@@ -4882,75 +4020,7 @@
           <w:vertAlign w:val="baseline"/>
           <w:lang w:val="en-US" w:eastAsia="zh-CN" w:bidi="hi-IN"/>
         </w:rPr>
-        <w:t xml:space="preserve"> and the </w:t>
-      </w:r>
-      <w:r>
-        <w:rPr>
-          <w:rStyle w:val="DefaultParagraphFont"/>
-          <w:rFonts w:eastAsia="Noto Serif CJK SC" w:cs="Lohit Devanagari" w:ascii="Arno Pro" w:hAnsi="Arno Pro"/>
-          <w:i w:val="false"/>
-          <w:iCs w:val="false"/>
-          <w:color w:val="auto"/>
-          <w:kern w:val="2"/>
-          <w:position w:val="0"/>
-          <w:sz w:val="18"/>
-          <w:sz w:val="18"/>
-          <w:szCs w:val="24"/>
-          <w:vertAlign w:val="baseline"/>
-          <w:lang w:val="en-US" w:eastAsia="zh-CN" w:bidi="hi-IN"/>
-        </w:rPr>
-        <w:t>weak c</w:t>
-      </w:r>
-      <w:r>
-        <w:rPr>
-          <w:rStyle w:val="DefaultParagraphFont"/>
-          <w:rFonts w:eastAsia="Noto Serif CJK SC" w:cs="Lohit Devanagari" w:ascii="Arno Pro" w:hAnsi="Arno Pro"/>
-          <w:i w:val="false"/>
-          <w:iCs w:val="false"/>
-          <w:color w:val="auto"/>
-          <w:kern w:val="2"/>
-          <w:position w:val="0"/>
-          <w:sz w:val="18"/>
-          <w:sz w:val="18"/>
-          <w:szCs w:val="24"/>
-          <w:vertAlign w:val="baseline"/>
-          <w:lang w:val="en-US" w:eastAsia="zh-CN" w:bidi="hi-IN"/>
-        </w:rPr>
-        <w:t xml:space="preserve">helators </w:t>
-      </w:r>
-      <w:r>
-        <w:rPr>
-          <w:rStyle w:val="DefaultParagraphFont"/>
-          <w:rFonts w:eastAsia="Noto Serif CJK SC" w:cs="Lohit Devanagari" w:ascii="Arno Pro" w:hAnsi="Arno Pro"/>
-          <w:i w:val="false"/>
-          <w:iCs w:val="false"/>
-          <w:color w:val="auto"/>
-          <w:kern w:val="2"/>
-          <w:position w:val="0"/>
-          <w:sz w:val="18"/>
-          <w:sz w:val="18"/>
-          <w:szCs w:val="24"/>
-          <w:vertAlign w:val="baseline"/>
-          <w:lang w:val="en-US" w:eastAsia="zh-CN" w:bidi="hi-IN"/>
-        </w:rPr>
-        <w:t>sequester less</w:t>
-      </w:r>
-      <w:r>
-        <w:rPr>
-          <w:rStyle w:val="DefaultParagraphFont"/>
-          <w:rFonts w:eastAsia="Noto Serif CJK SC" w:cs="Lohit Devanagari" w:ascii="Arno Pro" w:hAnsi="Arno Pro"/>
-          <w:i w:val="false"/>
-          <w:iCs w:val="false"/>
-          <w:color w:val="auto"/>
-          <w:kern w:val="2"/>
-          <w:position w:val="0"/>
-          <w:sz w:val="18"/>
-          <w:sz w:val="18"/>
-          <w:szCs w:val="24"/>
-          <w:vertAlign w:val="baseline"/>
-          <w:lang w:val="en-US" w:eastAsia="zh-CN" w:bidi="hi-IN"/>
-        </w:rPr>
-        <w:t xml:space="preserve"> Mg</w:t>
+        <w:t xml:space="preserve"> and the weak chelators sequester less Mg</w:t>
       </w:r>
       <w:r>
         <w:rPr>
@@ -5014,41 +4084,7 @@
           <w:vertAlign w:val="baseline"/>
           <w:lang w:val="en-US" w:eastAsia="zh-CN" w:bidi="hi-IN"/>
         </w:rPr>
-        <w:t>, calculated using HQS emission show</w:t>
-      </w:r>
-      <w:r>
-        <w:rPr>
-          <w:rStyle w:val="DefaultParagraphFont"/>
-          <w:rFonts w:eastAsia="Noto Serif CJK SC" w:cs="Lohit Devanagari" w:ascii="Arno Pro" w:hAnsi="Arno Pro"/>
-          <w:i w:val="false"/>
-          <w:iCs w:val="false"/>
-          <w:color w:val="auto"/>
-          <w:kern w:val="2"/>
-          <w:position w:val="0"/>
-          <w:sz w:val="18"/>
-          <w:sz w:val="18"/>
-          <w:szCs w:val="24"/>
-          <w:vertAlign w:val="baseline"/>
-          <w:lang w:val="en-US" w:eastAsia="zh-CN" w:bidi="hi-IN"/>
-        </w:rPr>
-        <w:t>s</w:t>
-      </w:r>
-      <w:r>
-        <w:rPr>
-          <w:rStyle w:val="DefaultParagraphFont"/>
-          <w:rFonts w:eastAsia="Noto Serif CJK SC" w:cs="Lohit Devanagari" w:ascii="Arno Pro" w:hAnsi="Arno Pro"/>
-          <w:i w:val="false"/>
-          <w:iCs w:val="false"/>
-          <w:color w:val="auto"/>
-          <w:kern w:val="2"/>
-          <w:position w:val="0"/>
-          <w:sz w:val="18"/>
-          <w:sz w:val="18"/>
-          <w:szCs w:val="24"/>
-          <w:vertAlign w:val="baseline"/>
-          <w:lang w:val="en-US" w:eastAsia="zh-CN" w:bidi="hi-IN"/>
-        </w:rPr>
-        <w:t xml:space="preserve"> a similar trend to the statistical model below 3 mM Mg</w:t>
+        <w:t>, calculated using HQS emission shows a similar trend to the statistical model below 3 mM Mg</w:t>
       </w:r>
       <w:r>
         <w:rPr>
@@ -5080,41 +4116,7 @@
           <w:vertAlign w:val="baseline"/>
           <w:lang w:val="en-US" w:eastAsia="zh-CN" w:bidi="hi-IN"/>
         </w:rPr>
-        <w:t xml:space="preserve">free (Figure 1E, </w:t>
-      </w:r>
-      <w:r>
-        <w:rPr>
-          <w:rStyle w:val="DefaultParagraphFont"/>
-          <w:rFonts w:eastAsia="Noto Serif CJK SC" w:cs="Lohit Devanagari" w:ascii="Arno Pro" w:hAnsi="Arno Pro"/>
-          <w:i w:val="false"/>
-          <w:iCs w:val="false"/>
-          <w:color w:val="auto"/>
-          <w:kern w:val="2"/>
-          <w:position w:val="0"/>
-          <w:sz w:val="18"/>
-          <w:sz w:val="18"/>
-          <w:szCs w:val="24"/>
-          <w:vertAlign w:val="baseline"/>
-          <w:lang w:val="en-US" w:eastAsia="zh-CN" w:bidi="hi-IN"/>
-        </w:rPr>
-        <w:t>data points</w:t>
-      </w:r>
-      <w:r>
-        <w:rPr>
-          <w:rStyle w:val="DefaultParagraphFont"/>
-          <w:rFonts w:eastAsia="Noto Serif CJK SC" w:cs="Lohit Devanagari" w:ascii="Arno Pro" w:hAnsi="Arno Pro"/>
-          <w:i w:val="false"/>
-          <w:iCs w:val="false"/>
-          <w:color w:val="auto"/>
-          <w:kern w:val="2"/>
-          <w:position w:val="0"/>
-          <w:sz w:val="18"/>
-          <w:sz w:val="18"/>
-          <w:szCs w:val="24"/>
-          <w:vertAlign w:val="baseline"/>
-          <w:lang w:val="en-US" w:eastAsia="zh-CN" w:bidi="hi-IN"/>
-        </w:rPr>
-        <w:t>). However , the free Mg</w:t>
+        <w:t>free (Figure 1E, data points). However , the free Mg</w:t>
       </w:r>
       <w:r>
         <w:rPr>
@@ -5178,75 +4180,7 @@
           <w:vertAlign w:val="baseline"/>
           <w:lang w:val="en-US" w:eastAsia="zh-CN" w:bidi="hi-IN"/>
         </w:rPr>
-        <w:t xml:space="preserve">as fast as the </w:t>
-      </w:r>
-      <w:r>
-        <w:rPr>
-          <w:rStyle w:val="DefaultParagraphFont"/>
-          <w:rFonts w:eastAsia="Noto Serif CJK SC" w:cs="Lohit Devanagari" w:ascii="Arno Pro" w:hAnsi="Arno Pro"/>
-          <w:i w:val="false"/>
-          <w:iCs w:val="false"/>
-          <w:color w:val="auto"/>
-          <w:kern w:val="2"/>
-          <w:position w:val="0"/>
-          <w:sz w:val="18"/>
-          <w:sz w:val="18"/>
-          <w:szCs w:val="24"/>
-          <w:vertAlign w:val="baseline"/>
-          <w:lang w:val="en-US" w:eastAsia="zh-CN" w:bidi="hi-IN"/>
-        </w:rPr>
-        <w:t xml:space="preserve">single-site </w:t>
-      </w:r>
-      <w:r>
-        <w:rPr>
-          <w:rStyle w:val="DefaultParagraphFont"/>
-          <w:rFonts w:eastAsia="Noto Serif CJK SC" w:cs="Lohit Devanagari" w:ascii="Arno Pro" w:hAnsi="Arno Pro"/>
-          <w:i w:val="false"/>
-          <w:iCs w:val="false"/>
-          <w:color w:val="auto"/>
-          <w:kern w:val="2"/>
-          <w:position w:val="0"/>
-          <w:sz w:val="18"/>
-          <w:sz w:val="18"/>
-          <w:szCs w:val="24"/>
-          <w:vertAlign w:val="baseline"/>
-          <w:lang w:val="en-US" w:eastAsia="zh-CN" w:bidi="hi-IN"/>
-        </w:rPr>
-        <w:t xml:space="preserve">model would predict above 3 mM </w:t>
-      </w:r>
-      <w:r>
-        <w:rPr>
-          <w:rStyle w:val="DefaultParagraphFont"/>
-          <w:rFonts w:eastAsia="Noto Serif CJK SC" w:cs="Lohit Devanagari" w:ascii="Arno Pro" w:hAnsi="Arno Pro"/>
-          <w:i w:val="false"/>
-          <w:iCs w:val="false"/>
-          <w:color w:val="auto"/>
-          <w:kern w:val="2"/>
-          <w:position w:val="0"/>
-          <w:sz w:val="18"/>
-          <w:sz w:val="18"/>
-          <w:szCs w:val="24"/>
-          <w:vertAlign w:val="baseline"/>
-          <w:lang w:val="en-US" w:eastAsia="zh-CN" w:bidi="hi-IN"/>
-        </w:rPr>
-        <w:t xml:space="preserve">free </w:t>
-      </w:r>
-      <w:r>
-        <w:rPr>
-          <w:rStyle w:val="DefaultParagraphFont"/>
-          <w:rFonts w:eastAsia="Noto Serif CJK SC" w:cs="Lohit Devanagari" w:ascii="Arno Pro" w:hAnsi="Arno Pro"/>
-          <w:i w:val="false"/>
-          <w:iCs w:val="false"/>
-          <w:color w:val="auto"/>
-          <w:kern w:val="2"/>
-          <w:position w:val="0"/>
-          <w:sz w:val="18"/>
-          <w:sz w:val="18"/>
-          <w:szCs w:val="24"/>
-          <w:vertAlign w:val="baseline"/>
-          <w:lang w:val="en-US" w:eastAsia="zh-CN" w:bidi="hi-IN"/>
-        </w:rPr>
-        <w:t>Mg</w:t>
+        <w:t>as fast as the single-site model would predict above 3 mM free Mg</w:t>
       </w:r>
       <w:r>
         <w:rPr>
@@ -5342,41 +4276,7 @@
           <w:vertAlign w:val="baseline"/>
           <w:lang w:val="en-US" w:eastAsia="zh-CN" w:bidi="hi-IN"/>
         </w:rPr>
-        <w:t xml:space="preserve"> is also observed in the NTPCM and WMCM artificial cytoplasm</w:t>
-      </w:r>
-      <w:r>
-        <w:rPr>
-          <w:rStyle w:val="DefaultParagraphFont"/>
-          <w:rFonts w:eastAsia="Noto Serif CJK SC" w:cs="Lohit Devanagari" w:ascii="Arno Pro" w:hAnsi="Arno Pro"/>
-          <w:i w:val="false"/>
-          <w:iCs w:val="false"/>
-          <w:color w:val="auto"/>
-          <w:kern w:val="2"/>
-          <w:position w:val="0"/>
-          <w:sz w:val="18"/>
-          <w:sz w:val="18"/>
-          <w:szCs w:val="24"/>
-          <w:vertAlign w:val="baseline"/>
-          <w:lang w:val="en-US" w:eastAsia="zh-CN" w:bidi="hi-IN"/>
-        </w:rPr>
-        <w:t>s</w:t>
-      </w:r>
-      <w:r>
-        <w:rPr>
-          <w:rStyle w:val="DefaultParagraphFont"/>
-          <w:rFonts w:eastAsia="Noto Serif CJK SC" w:cs="Lohit Devanagari" w:ascii="Arno Pro" w:hAnsi="Arno Pro"/>
-          <w:i w:val="false"/>
-          <w:iCs w:val="false"/>
-          <w:color w:val="auto"/>
-          <w:kern w:val="2"/>
-          <w:position w:val="0"/>
-          <w:sz w:val="18"/>
-          <w:sz w:val="18"/>
-          <w:szCs w:val="24"/>
-          <w:vertAlign w:val="baseline"/>
-          <w:lang w:val="en-US" w:eastAsia="zh-CN" w:bidi="hi-IN"/>
-        </w:rPr>
-        <w:t xml:space="preserve"> (Figure 1 F &amp; G).</w:t>
+        <w:t xml:space="preserve"> is also observed in the NTPCM and WMCM artificial cytoplasms (Figure 1 F &amp; G).</w:t>
       </w:r>
     </w:p>
     <w:p>
@@ -5543,41 +4443,7 @@
           <w:vertAlign w:val="baseline"/>
           <w:lang w:val="en-US" w:eastAsia="zh-CN" w:bidi="hi-IN"/>
         </w:rPr>
-        <w:t xml:space="preserve"> concentration was fit to a polynomial to empirically approximate the data (Figure 1 E-</w:t>
-      </w:r>
-      <w:r>
-        <w:rPr>
-          <w:rStyle w:val="DefaultParagraphFont"/>
-          <w:rFonts w:eastAsia="Noto Serif CJK SC" w:cs="Lohit Devanagari" w:ascii="Arno Pro" w:hAnsi="Arno Pro"/>
-          <w:i w:val="false"/>
-          <w:iCs w:val="false"/>
-          <w:color w:val="auto"/>
-          <w:kern w:val="2"/>
-          <w:position w:val="0"/>
-          <w:sz w:val="18"/>
-          <w:sz w:val="18"/>
-          <w:szCs w:val="24"/>
-          <w:vertAlign w:val="baseline"/>
-          <w:lang w:val="en-US" w:eastAsia="zh-CN" w:bidi="hi-IN"/>
-        </w:rPr>
-        <w:t>G</w:t>
-      </w:r>
-      <w:r>
-        <w:rPr>
-          <w:rStyle w:val="DefaultParagraphFont"/>
-          <w:rFonts w:eastAsia="Noto Serif CJK SC" w:cs="Lohit Devanagari" w:ascii="Arno Pro" w:hAnsi="Arno Pro"/>
-          <w:i w:val="false"/>
-          <w:iCs w:val="false"/>
-          <w:color w:val="auto"/>
-          <w:kern w:val="2"/>
-          <w:position w:val="0"/>
-          <w:sz w:val="18"/>
-          <w:sz w:val="18"/>
-          <w:szCs w:val="24"/>
-          <w:vertAlign w:val="baseline"/>
-          <w:lang w:val="en-US" w:eastAsia="zh-CN" w:bidi="hi-IN"/>
-        </w:rPr>
-        <w:t>, colored lines), and the total Mg</w:t>
+        <w:t xml:space="preserve"> concentration was fit to a polynomial to empirically approximate the data (Figure 1 E-G, colored lines), and the total Mg</w:t>
       </w:r>
       <w:r>
         <w:rPr>
@@ -5641,41 +4507,7 @@
           <w:vertAlign w:val="baseline"/>
           <w:lang w:val="en-US" w:eastAsia="zh-CN" w:bidi="hi-IN"/>
         </w:rPr>
-        <w:t xml:space="preserve"> </w:t>
-      </w:r>
-      <w:r>
-        <w:rPr>
-          <w:rStyle w:val="DefaultParagraphFont"/>
-          <w:rFonts w:eastAsia="Noto Serif CJK SC" w:cs="Lohit Devanagari" w:ascii="Arno Pro" w:hAnsi="Arno Pro"/>
-          <w:i w:val="false"/>
-          <w:iCs w:val="false"/>
-          <w:color w:val="auto"/>
-          <w:kern w:val="2"/>
-          <w:position w:val="0"/>
-          <w:sz w:val="18"/>
-          <w:sz w:val="18"/>
-          <w:szCs w:val="24"/>
-          <w:vertAlign w:val="baseline"/>
-          <w:lang w:val="en-US" w:eastAsia="zh-CN" w:bidi="hi-IN"/>
-        </w:rPr>
-        <w:t xml:space="preserve">was calculated </w:t>
-      </w:r>
-      <w:r>
-        <w:rPr>
-          <w:rStyle w:val="DefaultParagraphFont"/>
-          <w:rFonts w:eastAsia="Noto Serif CJK SC" w:cs="Lohit Devanagari" w:ascii="Arno Pro" w:hAnsi="Arno Pro"/>
-          <w:i w:val="false"/>
-          <w:iCs w:val="false"/>
-          <w:color w:val="auto"/>
-          <w:kern w:val="2"/>
-          <w:position w:val="0"/>
-          <w:sz w:val="18"/>
-          <w:sz w:val="18"/>
-          <w:szCs w:val="24"/>
-          <w:vertAlign w:val="baseline"/>
-          <w:lang w:val="en-US" w:eastAsia="zh-CN" w:bidi="hi-IN"/>
-        </w:rPr>
-        <w:t>from the polynomial fit. This resulted in a predicted 31.6, 25.0, and 6.5 mM total Mg</w:t>
+        <w:t xml:space="preserve"> was calculated from the polynomial fit. This resulted in a predicted 31.6, 25.0, and 6.5 mM total Mg</w:t>
       </w:r>
       <w:r>
         <w:rPr>
@@ -5793,26 +4625,7 @@
           <w:vertAlign w:val="baseline"/>
           <w:lang w:val="en-US" w:eastAsia="zh-CN" w:bidi="hi-IN"/>
         </w:rPr>
-        <w:t xml:space="preserve">Paragraph 1: </w:t>
-      </w:r>
-      <w:r>
-        <w:rPr>
-          <w:rStyle w:val="DefaultParagraphFont"/>
-          <w:rFonts w:eastAsia="Noto Serif CJK SC" w:cs="Lohit Devanagari" w:ascii="Arno Pro" w:hAnsi="Arno Pro"/>
-          <w:b w:val="false"/>
-          <w:bCs w:val="false"/>
-          <w:i/>
-          <w:iCs/>
-          <w:color w:val="00FFFF"/>
-          <w:kern w:val="2"/>
-          <w:position w:val="0"/>
-          <w:sz w:val="18"/>
-          <w:sz w:val="18"/>
-          <w:szCs w:val="24"/>
-          <w:vertAlign w:val="baseline"/>
-          <w:lang w:val="en-US" w:eastAsia="zh-CN" w:bidi="hi-IN"/>
-        </w:rPr>
-        <w:t>Transition</w:t>
+        <w:t>Paragraph 1: Transition</w:t>
       </w:r>
     </w:p>
     <w:p>
@@ -5839,7 +4652,130 @@
           <w:vertAlign w:val="baseline"/>
           <w:lang w:val="en-US" w:eastAsia="zh-CN" w:bidi="hi-IN"/>
         </w:rPr>
-        <w:t>We sought to understand how Eco80 effects the stability of RNA helices composed of Watson-Crick base pairs.</w:t>
+        <w:t xml:space="preserve">We sought to understand how Eco80 effects the stability of RNA helices composed of Watson-Crick base pairs. </w:t>
+      </w:r>
+      <w:r>
+        <w:rPr>
+          <w:rStyle w:val="DefaultParagraphFont"/>
+          <w:rFonts w:eastAsia="Noto Serif CJK SC" w:cs="Lohit Devanagari" w:ascii="Arno Pro" w:hAnsi="Arno Pro"/>
+          <w:b w:val="false"/>
+          <w:bCs w:val="false"/>
+          <w:i w:val="false"/>
+          <w:iCs w:val="false"/>
+          <w:color w:val="auto"/>
+          <w:kern w:val="2"/>
+          <w:position w:val="0"/>
+          <w:sz w:val="18"/>
+          <w:sz w:val="18"/>
+          <w:szCs w:val="24"/>
+          <w:vertAlign w:val="baseline"/>
+          <w:lang w:val="en-US" w:eastAsia="zh-CN" w:bidi="hi-IN"/>
+        </w:rPr>
+        <w:t xml:space="preserve">RNA helix stability is </w:t>
+      </w:r>
+      <w:r>
+        <w:rPr>
+          <w:rStyle w:val="DefaultParagraphFont"/>
+          <w:rFonts w:eastAsia="Noto Serif CJK SC" w:cs="Lohit Devanagari" w:ascii="Arno Pro" w:hAnsi="Arno Pro"/>
+          <w:b w:val="false"/>
+          <w:bCs w:val="false"/>
+          <w:i w:val="false"/>
+          <w:iCs w:val="false"/>
+          <w:color w:val="auto"/>
+          <w:kern w:val="2"/>
+          <w:position w:val="0"/>
+          <w:sz w:val="18"/>
+          <w:sz w:val="18"/>
+          <w:szCs w:val="24"/>
+          <w:vertAlign w:val="baseline"/>
+          <w:lang w:val="en-US" w:eastAsia="zh-CN" w:bidi="hi-IN"/>
+        </w:rPr>
+        <w:t xml:space="preserve">traditionally measured with UV-absorbance melting curves, usually at 260 or 280 nm, which allows for accurate calculation of helix folding energies. However, absorbance melting curves were not appropriate for measuring helix stability </w:t>
+      </w:r>
+      <w:r>
+        <w:rPr>
+          <w:rStyle w:val="DefaultParagraphFont"/>
+          <w:rFonts w:eastAsia="Noto Serif CJK SC" w:cs="Lohit Devanagari" w:ascii="Arno Pro" w:hAnsi="Arno Pro"/>
+          <w:b w:val="false"/>
+          <w:bCs w:val="false"/>
+          <w:i w:val="false"/>
+          <w:iCs w:val="false"/>
+          <w:color w:val="auto"/>
+          <w:kern w:val="2"/>
+          <w:position w:val="0"/>
+          <w:sz w:val="18"/>
+          <w:sz w:val="18"/>
+          <w:szCs w:val="24"/>
+          <w:vertAlign w:val="baseline"/>
+          <w:lang w:val="en-US" w:eastAsia="zh-CN" w:bidi="hi-IN"/>
+        </w:rPr>
+        <w:t xml:space="preserve">in Eco80 because of the </w:t>
+      </w:r>
+      <w:r>
+        <w:rPr>
+          <w:rStyle w:val="DefaultParagraphFont"/>
+          <w:rFonts w:eastAsia="Noto Serif CJK SC" w:cs="Lohit Devanagari" w:ascii="Arno Pro" w:hAnsi="Arno Pro"/>
+          <w:b w:val="false"/>
+          <w:bCs w:val="false"/>
+          <w:i w:val="false"/>
+          <w:iCs w:val="false"/>
+          <w:color w:val="auto"/>
+          <w:kern w:val="2"/>
+          <w:position w:val="0"/>
+          <w:sz w:val="18"/>
+          <w:sz w:val="18"/>
+          <w:szCs w:val="24"/>
+          <w:vertAlign w:val="baseline"/>
+          <w:lang w:val="en-US" w:eastAsia="zh-CN" w:bidi="hi-IN"/>
+        </w:rPr>
+        <w:t xml:space="preserve">high absorbtivity of ATP, UTP, GTP, dTTP, and UDP-N-acetylglucosamine. </w:t>
+      </w:r>
+      <w:r>
+        <w:rPr>
+          <w:rStyle w:val="DefaultParagraphFont"/>
+          <w:rFonts w:eastAsia="Noto Serif CJK SC" w:cs="Lohit Devanagari" w:ascii="Arno Pro" w:hAnsi="Arno Pro"/>
+          <w:b w:val="false"/>
+          <w:bCs w:val="false"/>
+          <w:i w:val="false"/>
+          <w:iCs w:val="false"/>
+          <w:color w:val="auto"/>
+          <w:kern w:val="2"/>
+          <w:position w:val="0"/>
+          <w:sz w:val="18"/>
+          <w:sz w:val="18"/>
+          <w:szCs w:val="24"/>
+          <w:vertAlign w:val="baseline"/>
+          <w:lang w:val="en-US" w:eastAsia="zh-CN" w:bidi="hi-IN"/>
+        </w:rPr>
+        <w:t>Thus, we used a fluorescence binding isotherm assay, which is optically orthogonal to Eco80, to accurately determine helix folding energies in Eco80.</w:t>
+      </w:r>
+    </w:p>
+    <w:p>
+      <w:pPr>
+        <w:pStyle w:val="Normal"/>
+        <w:spacing w:lineRule="exact" w:line="288" w:before="0" w:after="86"/>
+        <w:jc w:val="both"/>
+        <w:rPr>
+          <w:rStyle w:val="DefaultParagraphFont"/>
+          <w:rFonts w:ascii="Arno Pro" w:hAnsi="Arno Pro" w:eastAsia="Noto Serif CJK SC" w:cs="Lohit Devanagari"/>
+          <w:b w:val="false"/>
+          <w:b w:val="false"/>
+          <w:bCs w:val="false"/>
+          <w:i w:val="false"/>
+          <w:i w:val="false"/>
+          <w:iCs w:val="false"/>
+          <w:color w:val="auto"/>
+          <w:kern w:val="2"/>
+          <w:position w:val="0"/>
+          <w:sz w:val="24"/>
+          <w:sz w:val="18"/>
+          <w:szCs w:val="24"/>
+          <w:vertAlign w:val="baseline"/>
+          <w:lang w:val="en-US" w:eastAsia="zh-CN" w:bidi="hi-IN"/>
+        </w:rPr>
+      </w:pPr>
+      <w:r>
+        <w:rPr/>
       </w:r>
     </w:p>
     <w:p>
@@ -5857,35 +4793,16 @@
           <w:bCs w:val="false"/>
           <w:i w:val="false"/>
           <w:iCs w:val="false"/>
-          <w:color w:val="auto"/>
-          <w:kern w:val="2"/>
-          <w:position w:val="0"/>
-          <w:sz w:val="18"/>
-          <w:sz w:val="18"/>
-          <w:szCs w:val="24"/>
-          <w:vertAlign w:val="baseline"/>
-          <w:lang w:val="en-US" w:eastAsia="zh-CN" w:bidi="hi-IN"/>
-        </w:rPr>
-        <w:t xml:space="preserve">Could not use </w:t>
-      </w:r>
-      <w:r>
-        <w:rPr>
-          <w:rStyle w:val="DefaultParagraphFont"/>
-          <w:rFonts w:eastAsia="Noto Serif CJK SC" w:cs="Lohit Devanagari" w:ascii="Arno Pro" w:hAnsi="Arno Pro"/>
-          <w:b w:val="false"/>
-          <w:bCs w:val="false"/>
-          <w:i w:val="false"/>
-          <w:iCs w:val="false"/>
-          <w:color w:val="auto"/>
-          <w:kern w:val="2"/>
-          <w:position w:val="0"/>
-          <w:sz w:val="18"/>
-          <w:sz w:val="18"/>
-          <w:szCs w:val="24"/>
-          <w:vertAlign w:val="baseline"/>
-          <w:lang w:val="en-US" w:eastAsia="zh-CN" w:bidi="hi-IN"/>
-        </w:rPr>
-        <w:t>the traditional method for thermodynamics, absorbance melting curves because of the high absorbtivity of ATP, UTP, GTP, dTTP, and UDP-N-acetylglucosamine.</w:t>
+          <w:color w:val="00FFFF"/>
+          <w:kern w:val="2"/>
+          <w:position w:val="0"/>
+          <w:sz w:val="18"/>
+          <w:sz w:val="18"/>
+          <w:szCs w:val="24"/>
+          <w:vertAlign w:val="baseline"/>
+          <w:lang w:val="en-US" w:eastAsia="zh-CN" w:bidi="hi-IN"/>
+        </w:rPr>
+        <w:t>Paragraph 2: Fluorescence isotherms-intro</w:t>
       </w:r>
     </w:p>
     <w:p>
@@ -5912,7 +4829,7 @@
           <w:vertAlign w:val="baseline"/>
           <w:lang w:val="en-US" w:eastAsia="zh-CN" w:bidi="hi-IN"/>
         </w:rPr>
-        <w:t>Used fluorescence binding isotherms because the method is orthogonal to the optical properties of metabolites.</w:t>
+        <w:t>Describe layout of assay, reagent conc, temperature control, expected results (Figure 2A)</w:t>
       </w:r>
     </w:p>
     <w:p>
@@ -5928,18 +4845,18 @@
           <w:rFonts w:eastAsia="Noto Serif CJK SC" w:cs="Lohit Devanagari" w:ascii="Arno Pro" w:hAnsi="Arno Pro"/>
           <w:b w:val="false"/>
           <w:bCs w:val="false"/>
-          <w:i/>
-          <w:iCs/>
-          <w:color w:val="00FFFF"/>
-          <w:kern w:val="2"/>
-          <w:position w:val="0"/>
-          <w:sz w:val="18"/>
-          <w:sz w:val="18"/>
-          <w:szCs w:val="24"/>
-          <w:vertAlign w:val="baseline"/>
-          <w:lang w:val="en-US" w:eastAsia="zh-CN" w:bidi="hi-IN"/>
-        </w:rPr>
-        <w:t>Paragraph 2: Fluorescence isotherms-intro</w:t>
+          <w:i w:val="false"/>
+          <w:iCs w:val="false"/>
+          <w:color w:val="auto"/>
+          <w:kern w:val="2"/>
+          <w:position w:val="0"/>
+          <w:sz w:val="18"/>
+          <w:sz w:val="18"/>
+          <w:szCs w:val="24"/>
+          <w:vertAlign w:val="baseline"/>
+          <w:lang w:val="en-US" w:eastAsia="zh-CN" w:bidi="hi-IN"/>
+        </w:rPr>
+        <w:t>Describe dependence of temperature and fit (Figure 2B)</w:t>
       </w:r>
     </w:p>
     <w:p>
@@ -5966,7 +4883,7 @@
           <w:vertAlign w:val="baseline"/>
           <w:lang w:val="en-US" w:eastAsia="zh-CN" w:bidi="hi-IN"/>
         </w:rPr>
-        <w:t>Described layout of assay, reagent conc, temperature control, expected results (Figure 2A)</w:t>
+        <w:t>Describe how the Van’t hoff plot can be used to extract thermodynamic parameters</w:t>
       </w:r>
     </w:p>
     <w:p>
@@ -5984,16 +4901,16 @@
           <w:bCs w:val="false"/>
           <w:i w:val="false"/>
           <w:iCs w:val="false"/>
-          <w:color w:val="auto"/>
-          <w:kern w:val="2"/>
-          <w:position w:val="0"/>
-          <w:sz w:val="18"/>
-          <w:sz w:val="18"/>
-          <w:szCs w:val="24"/>
-          <w:vertAlign w:val="baseline"/>
-          <w:lang w:val="en-US" w:eastAsia="zh-CN" w:bidi="hi-IN"/>
-        </w:rPr>
-        <w:t>Describe dependence of temperature and fit (Figure 2B)</w:t>
+          <w:color w:val="00FFFF"/>
+          <w:kern w:val="2"/>
+          <w:position w:val="0"/>
+          <w:sz w:val="18"/>
+          <w:sz w:val="18"/>
+          <w:szCs w:val="24"/>
+          <w:vertAlign w:val="baseline"/>
+          <w:lang w:val="en-US" w:eastAsia="zh-CN" w:bidi="hi-IN"/>
+        </w:rPr>
+        <w:t>Paragraph 3: MeltR</w:t>
       </w:r>
     </w:p>
     <w:p>
@@ -6020,7 +4937,7 @@
           <w:vertAlign w:val="baseline"/>
           <w:lang w:val="en-US" w:eastAsia="zh-CN" w:bidi="hi-IN"/>
         </w:rPr>
-        <w:t>Describe how the Van’t hoff plot can be used to extract thermodynamic parameters</w:t>
+        <w:t>Raw fluorecence was fit with a new program called MeltR to determine thermodynamic parameters</w:t>
       </w:r>
     </w:p>
     <w:p>
@@ -6036,18 +4953,18 @@
           <w:rFonts w:eastAsia="Noto Serif CJK SC" w:cs="Lohit Devanagari" w:ascii="Arno Pro" w:hAnsi="Arno Pro"/>
           <w:b w:val="false"/>
           <w:bCs w:val="false"/>
-          <w:i/>
-          <w:iCs/>
-          <w:color w:val="00FFFF"/>
-          <w:kern w:val="2"/>
-          <w:position w:val="0"/>
-          <w:sz w:val="18"/>
-          <w:sz w:val="18"/>
-          <w:szCs w:val="24"/>
-          <w:vertAlign w:val="baseline"/>
-          <w:lang w:val="en-US" w:eastAsia="zh-CN" w:bidi="hi-IN"/>
-        </w:rPr>
-        <w:t>Paragraph 3: MeltR</w:t>
+          <w:i w:val="false"/>
+          <w:iCs w:val="false"/>
+          <w:color w:val="auto"/>
+          <w:kern w:val="2"/>
+          <w:position w:val="0"/>
+          <w:sz w:val="18"/>
+          <w:sz w:val="18"/>
+          <w:szCs w:val="24"/>
+          <w:vertAlign w:val="baseline"/>
+          <w:lang w:val="en-US" w:eastAsia="zh-CN" w:bidi="hi-IN"/>
+        </w:rPr>
+        <w:t>MeltR handles two sources of experimental error that can effect results: (1) uncertainties in RNA concentration determination and (2) inacurate KDs collected at low and high temperatures.</w:t>
       </w:r>
     </w:p>
     <w:p>
@@ -6065,16 +4982,16 @@
           <w:bCs w:val="false"/>
           <w:i w:val="false"/>
           <w:iCs w:val="false"/>
-          <w:color w:val="auto"/>
-          <w:kern w:val="2"/>
-          <w:position w:val="0"/>
-          <w:sz w:val="18"/>
-          <w:sz w:val="18"/>
-          <w:szCs w:val="24"/>
-          <w:vertAlign w:val="baseline"/>
-          <w:lang w:val="en-US" w:eastAsia="zh-CN" w:bidi="hi-IN"/>
-        </w:rPr>
-        <w:t>Raw fluorecence was fit with a new program called MeltR to determine thermodynamic parameters</w:t>
+          <w:color w:val="00FFFF"/>
+          <w:kern w:val="2"/>
+          <w:position w:val="0"/>
+          <w:sz w:val="18"/>
+          <w:sz w:val="18"/>
+          <w:szCs w:val="24"/>
+          <w:vertAlign w:val="baseline"/>
+          <w:lang w:val="en-US" w:eastAsia="zh-CN" w:bidi="hi-IN"/>
+        </w:rPr>
+        <w:t>Paragraph 4: MeltR concentration optimization algorithm</w:t>
       </w:r>
     </w:p>
     <w:p>
@@ -6101,138 +5018,7 @@
           <w:vertAlign w:val="baseline"/>
           <w:lang w:val="en-US" w:eastAsia="zh-CN" w:bidi="hi-IN"/>
         </w:rPr>
-        <w:t xml:space="preserve">MeltR handles two sources of experimental error that can effect results: (1) uncertainties in </w:t>
-      </w:r>
-      <w:r>
-        <w:rPr>
-          <w:rStyle w:val="DefaultParagraphFont"/>
-          <w:rFonts w:eastAsia="Noto Serif CJK SC" w:cs="Lohit Devanagari" w:ascii="Arno Pro" w:hAnsi="Arno Pro"/>
-          <w:b w:val="false"/>
-          <w:bCs w:val="false"/>
-          <w:i w:val="false"/>
-          <w:iCs w:val="false"/>
-          <w:color w:val="auto"/>
-          <w:kern w:val="2"/>
-          <w:position w:val="0"/>
-          <w:sz w:val="18"/>
-          <w:sz w:val="18"/>
-          <w:szCs w:val="24"/>
-          <w:vertAlign w:val="baseline"/>
-          <w:lang w:val="en-US" w:eastAsia="zh-CN" w:bidi="hi-IN"/>
-        </w:rPr>
-        <w:t>RNA</w:t>
-      </w:r>
-      <w:r>
-        <w:rPr>
-          <w:rStyle w:val="DefaultParagraphFont"/>
-          <w:rFonts w:eastAsia="Noto Serif CJK SC" w:cs="Lohit Devanagari" w:ascii="Arno Pro" w:hAnsi="Arno Pro"/>
-          <w:b w:val="false"/>
-          <w:bCs w:val="false"/>
-          <w:i w:val="false"/>
-          <w:iCs w:val="false"/>
-          <w:color w:val="auto"/>
-          <w:kern w:val="2"/>
-          <w:position w:val="0"/>
-          <w:sz w:val="18"/>
-          <w:sz w:val="18"/>
-          <w:szCs w:val="24"/>
-          <w:vertAlign w:val="baseline"/>
-          <w:lang w:val="en-US" w:eastAsia="zh-CN" w:bidi="hi-IN"/>
-        </w:rPr>
-        <w:t xml:space="preserve"> concentration </w:t>
-      </w:r>
-      <w:r>
-        <w:rPr>
-          <w:rStyle w:val="DefaultParagraphFont"/>
-          <w:rFonts w:eastAsia="Noto Serif CJK SC" w:cs="Lohit Devanagari" w:ascii="Arno Pro" w:hAnsi="Arno Pro"/>
-          <w:b w:val="false"/>
-          <w:bCs w:val="false"/>
-          <w:i w:val="false"/>
-          <w:iCs w:val="false"/>
-          <w:color w:val="auto"/>
-          <w:kern w:val="2"/>
-          <w:position w:val="0"/>
-          <w:sz w:val="18"/>
-          <w:sz w:val="18"/>
-          <w:szCs w:val="24"/>
-          <w:vertAlign w:val="baseline"/>
-          <w:lang w:val="en-US" w:eastAsia="zh-CN" w:bidi="hi-IN"/>
-        </w:rPr>
-        <w:t>determination and (2) inacurate K</w:t>
-      </w:r>
-      <w:r>
-        <w:rPr>
-          <w:rStyle w:val="DefaultParagraphFont"/>
-          <w:rFonts w:eastAsia="Noto Serif CJK SC" w:cs="Lohit Devanagari" w:ascii="Arno Pro" w:hAnsi="Arno Pro"/>
-          <w:b w:val="false"/>
-          <w:bCs w:val="false"/>
-          <w:i w:val="false"/>
-          <w:iCs w:val="false"/>
-          <w:color w:val="auto"/>
-          <w:kern w:val="2"/>
-          <w:sz w:val="18"/>
-          <w:szCs w:val="24"/>
-          <w:vertAlign w:val="subscript"/>
-          <w:lang w:val="en-US" w:eastAsia="zh-CN" w:bidi="hi-IN"/>
-        </w:rPr>
-        <w:t>D</w:t>
-      </w:r>
-      <w:r>
-        <w:rPr>
-          <w:rStyle w:val="DefaultParagraphFont"/>
-          <w:rFonts w:eastAsia="Noto Serif CJK SC" w:cs="Lohit Devanagari" w:ascii="Arno Pro" w:hAnsi="Arno Pro"/>
-          <w:b w:val="false"/>
-          <w:bCs w:val="false"/>
-          <w:i w:val="false"/>
-          <w:iCs w:val="false"/>
-          <w:color w:val="auto"/>
-          <w:kern w:val="2"/>
-          <w:position w:val="0"/>
-          <w:sz w:val="18"/>
-          <w:sz w:val="18"/>
-          <w:szCs w:val="24"/>
-          <w:vertAlign w:val="baseline"/>
-          <w:lang w:val="en-US" w:eastAsia="zh-CN" w:bidi="hi-IN"/>
-        </w:rPr>
-        <w:t>s</w:t>
-      </w:r>
-      <w:r>
-        <w:rPr>
-          <w:rStyle w:val="DefaultParagraphFont"/>
-          <w:rFonts w:eastAsia="Noto Serif CJK SC" w:cs="Lohit Devanagari" w:ascii="Arno Pro" w:hAnsi="Arno Pro"/>
-          <w:b w:val="false"/>
-          <w:bCs w:val="false"/>
-          <w:i w:val="false"/>
-          <w:iCs w:val="false"/>
-          <w:color w:val="auto"/>
-          <w:kern w:val="2"/>
-          <w:position w:val="0"/>
-          <w:sz w:val="18"/>
-          <w:sz w:val="18"/>
-          <w:szCs w:val="24"/>
-          <w:vertAlign w:val="baseline"/>
-          <w:lang w:val="en-US" w:eastAsia="zh-CN" w:bidi="hi-IN"/>
-        </w:rPr>
-        <w:t xml:space="preserve"> </w:t>
-      </w:r>
-      <w:r>
-        <w:rPr>
-          <w:rStyle w:val="DefaultParagraphFont"/>
-          <w:rFonts w:eastAsia="Noto Serif CJK SC" w:cs="Lohit Devanagari" w:ascii="Arno Pro" w:hAnsi="Arno Pro"/>
-          <w:b w:val="false"/>
-          <w:bCs w:val="false"/>
-          <w:i w:val="false"/>
-          <w:iCs w:val="false"/>
-          <w:color w:val="auto"/>
-          <w:kern w:val="2"/>
-          <w:position w:val="0"/>
-          <w:sz w:val="18"/>
-          <w:sz w:val="18"/>
-          <w:szCs w:val="24"/>
-          <w:vertAlign w:val="baseline"/>
-          <w:lang w:val="en-US" w:eastAsia="zh-CN" w:bidi="hi-IN"/>
-        </w:rPr>
-        <w:t>collected at low and high temperatures.</w:t>
+        <w:t>Fit quality is highly dependent  in the determination of RNA concentration, which is uncertain because of diextinction coefficient uncertainty, but errors are propagated systematically (SI Figure 3)</w:t>
       </w:r>
     </w:p>
     <w:p>
@@ -6248,75 +5034,18 @@
           <w:rFonts w:eastAsia="Noto Serif CJK SC" w:cs="Lohit Devanagari" w:ascii="Arno Pro" w:hAnsi="Arno Pro"/>
           <w:b w:val="false"/>
           <w:bCs w:val="false"/>
-          <w:i/>
-          <w:iCs/>
-          <w:color w:val="00FFFF"/>
-          <w:kern w:val="2"/>
-          <w:position w:val="0"/>
-          <w:sz w:val="18"/>
-          <w:sz w:val="18"/>
-          <w:szCs w:val="24"/>
-          <w:vertAlign w:val="baseline"/>
-          <w:lang w:val="en-US" w:eastAsia="zh-CN" w:bidi="hi-IN"/>
-        </w:rPr>
-        <w:t xml:space="preserve">Paragraph </w:t>
-      </w:r>
-      <w:r>
-        <w:rPr>
-          <w:rStyle w:val="DefaultParagraphFont"/>
-          <w:rFonts w:eastAsia="Noto Serif CJK SC" w:cs="Lohit Devanagari" w:ascii="Arno Pro" w:hAnsi="Arno Pro"/>
-          <w:b w:val="false"/>
-          <w:bCs w:val="false"/>
-          <w:i/>
-          <w:iCs/>
-          <w:color w:val="00FFFF"/>
-          <w:kern w:val="2"/>
-          <w:position w:val="0"/>
-          <w:sz w:val="18"/>
-          <w:sz w:val="18"/>
-          <w:szCs w:val="24"/>
-          <w:vertAlign w:val="baseline"/>
-          <w:lang w:val="en-US" w:eastAsia="zh-CN" w:bidi="hi-IN"/>
-        </w:rPr>
-        <w:t>4</w:t>
-      </w:r>
-      <w:r>
-        <w:rPr>
-          <w:rStyle w:val="DefaultParagraphFont"/>
-          <w:rFonts w:eastAsia="Noto Serif CJK SC" w:cs="Lohit Devanagari" w:ascii="Arno Pro" w:hAnsi="Arno Pro"/>
-          <w:b w:val="false"/>
-          <w:bCs w:val="false"/>
-          <w:i/>
-          <w:iCs/>
-          <w:color w:val="00FFFF"/>
-          <w:kern w:val="2"/>
-          <w:position w:val="0"/>
-          <w:sz w:val="18"/>
-          <w:sz w:val="18"/>
-          <w:szCs w:val="24"/>
-          <w:vertAlign w:val="baseline"/>
-          <w:lang w:val="en-US" w:eastAsia="zh-CN" w:bidi="hi-IN"/>
-        </w:rPr>
-        <w:t xml:space="preserve">: MeltR </w:t>
-      </w:r>
-      <w:r>
-        <w:rPr>
-          <w:rStyle w:val="DefaultParagraphFont"/>
-          <w:rFonts w:eastAsia="Noto Serif CJK SC" w:cs="Lohit Devanagari" w:ascii="Arno Pro" w:hAnsi="Arno Pro"/>
-          <w:b w:val="false"/>
-          <w:bCs w:val="false"/>
-          <w:i/>
-          <w:iCs/>
-          <w:color w:val="00FFFF"/>
-          <w:kern w:val="2"/>
-          <w:position w:val="0"/>
-          <w:sz w:val="18"/>
-          <w:sz w:val="18"/>
-          <w:szCs w:val="24"/>
-          <w:vertAlign w:val="baseline"/>
-          <w:lang w:val="en-US" w:eastAsia="zh-CN" w:bidi="hi-IN"/>
-        </w:rPr>
-        <w:t>concentration optimization algorithm</w:t>
+          <w:i w:val="false"/>
+          <w:iCs w:val="false"/>
+          <w:color w:val="auto"/>
+          <w:kern w:val="2"/>
+          <w:position w:val="0"/>
+          <w:sz w:val="18"/>
+          <w:sz w:val="18"/>
+          <w:szCs w:val="24"/>
+          <w:vertAlign w:val="baseline"/>
+          <w:lang w:val="en-US" w:eastAsia="zh-CN" w:bidi="hi-IN"/>
+        </w:rPr>
+        <w:t>For example consider modeled data, assuming perfect data (SI Figure 4 A, left panel)</w:t>
       </w:r>
     </w:p>
     <w:p>
@@ -6334,16 +5063,16 @@
           <w:bCs w:val="false"/>
           <w:i w:val="false"/>
           <w:iCs w:val="false"/>
-          <w:color w:val="000000"/>
-          <w:kern w:val="2"/>
-          <w:position w:val="0"/>
-          <w:sz w:val="18"/>
-          <w:sz w:val="18"/>
-          <w:szCs w:val="24"/>
-          <w:vertAlign w:val="baseline"/>
-          <w:lang w:val="en-US" w:eastAsia="zh-CN" w:bidi="hi-IN"/>
-        </w:rPr>
-        <w:t>Fit quality is highly dependent  in the determination of RNA concentration, which is uncertain because of diextinction coefficient uncertainty, but errors are propagated systematically (SI Figure 3)</w:t>
+          <w:color w:val="auto"/>
+          <w:kern w:val="2"/>
+          <w:position w:val="0"/>
+          <w:sz w:val="18"/>
+          <w:sz w:val="18"/>
+          <w:szCs w:val="24"/>
+          <w:vertAlign w:val="baseline"/>
+          <w:lang w:val="en-US" w:eastAsia="zh-CN" w:bidi="hi-IN"/>
+        </w:rPr>
+        <w:t>Now consider modeled data with +20% seeded error (SI Figure 4 A, middle panel)</w:t>
       </w:r>
     </w:p>
     <w:p>
@@ -6361,73 +5090,16 @@
           <w:bCs w:val="false"/>
           <w:i w:val="false"/>
           <w:iCs w:val="false"/>
-          <w:color w:val="000000"/>
-          <w:kern w:val="2"/>
-          <w:position w:val="0"/>
-          <w:sz w:val="18"/>
-          <w:sz w:val="18"/>
-          <w:szCs w:val="24"/>
-          <w:vertAlign w:val="baseline"/>
-          <w:lang w:val="en-US" w:eastAsia="zh-CN" w:bidi="hi-IN"/>
-        </w:rPr>
-        <w:t>For example consider modeled data, assuming perfect data</w:t>
-      </w:r>
-      <w:r>
-        <w:rPr>
-          <w:rStyle w:val="DefaultParagraphFont"/>
-          <w:rFonts w:eastAsia="Noto Serif CJK SC" w:cs="Lohit Devanagari" w:ascii="Arno Pro" w:hAnsi="Arno Pro"/>
-          <w:b w:val="false"/>
-          <w:bCs w:val="false"/>
-          <w:i w:val="false"/>
-          <w:iCs w:val="false"/>
-          <w:color w:val="000000"/>
-          <w:kern w:val="2"/>
-          <w:position w:val="0"/>
-          <w:sz w:val="18"/>
-          <w:sz w:val="18"/>
-          <w:szCs w:val="24"/>
-          <w:vertAlign w:val="baseline"/>
-          <w:lang w:val="en-US" w:eastAsia="zh-CN" w:bidi="hi-IN"/>
-        </w:rPr>
-        <w:t xml:space="preserve"> (SI Figure </w:t>
-      </w:r>
-      <w:r>
-        <w:rPr>
-          <w:rStyle w:val="DefaultParagraphFont"/>
-          <w:rFonts w:eastAsia="Noto Serif CJK SC" w:cs="Lohit Devanagari" w:ascii="Arno Pro" w:hAnsi="Arno Pro"/>
-          <w:b w:val="false"/>
-          <w:bCs w:val="false"/>
-          <w:i w:val="false"/>
-          <w:iCs w:val="false"/>
-          <w:color w:val="000000"/>
-          <w:kern w:val="2"/>
-          <w:position w:val="0"/>
-          <w:sz w:val="18"/>
-          <w:sz w:val="18"/>
-          <w:szCs w:val="24"/>
-          <w:vertAlign w:val="baseline"/>
-          <w:lang w:val="en-US" w:eastAsia="zh-CN" w:bidi="hi-IN"/>
-        </w:rPr>
-        <w:t>4 A, left panel</w:t>
-      </w:r>
-      <w:r>
-        <w:rPr>
-          <w:rStyle w:val="DefaultParagraphFont"/>
-          <w:rFonts w:eastAsia="Noto Serif CJK SC" w:cs="Lohit Devanagari" w:ascii="Arno Pro" w:hAnsi="Arno Pro"/>
-          <w:b w:val="false"/>
-          <w:bCs w:val="false"/>
-          <w:i w:val="false"/>
-          <w:iCs w:val="false"/>
-          <w:color w:val="000000"/>
-          <w:kern w:val="2"/>
-          <w:position w:val="0"/>
-          <w:sz w:val="18"/>
-          <w:sz w:val="18"/>
-          <w:szCs w:val="24"/>
-          <w:vertAlign w:val="baseline"/>
-          <w:lang w:val="en-US" w:eastAsia="zh-CN" w:bidi="hi-IN"/>
-        </w:rPr>
-        <w:t>)</w:t>
+          <w:color w:val="auto"/>
+          <w:kern w:val="2"/>
+          <w:position w:val="0"/>
+          <w:sz w:val="18"/>
+          <w:sz w:val="18"/>
+          <w:szCs w:val="24"/>
+          <w:vertAlign w:val="baseline"/>
+          <w:lang w:val="en-US" w:eastAsia="zh-CN" w:bidi="hi-IN"/>
+        </w:rPr>
+        <w:t>Use low temperature isotherm to determine the correct R.</w:t>
       </w:r>
     </w:p>
     <w:p>
@@ -6445,73 +5117,16 @@
           <w:bCs w:val="false"/>
           <w:i w:val="false"/>
           <w:iCs w:val="false"/>
-          <w:color w:val="000000"/>
-          <w:kern w:val="2"/>
-          <w:position w:val="0"/>
-          <w:sz w:val="18"/>
-          <w:sz w:val="18"/>
-          <w:szCs w:val="24"/>
-          <w:vertAlign w:val="baseline"/>
-          <w:lang w:val="en-US" w:eastAsia="zh-CN" w:bidi="hi-IN"/>
-        </w:rPr>
-        <w:t xml:space="preserve">Now consider modeled data with +20% seeded error </w:t>
-      </w:r>
-      <w:r>
-        <w:rPr>
-          <w:rStyle w:val="DefaultParagraphFont"/>
-          <w:rFonts w:eastAsia="Noto Serif CJK SC" w:cs="Lohit Devanagari" w:ascii="Arno Pro" w:hAnsi="Arno Pro"/>
-          <w:b w:val="false"/>
-          <w:bCs w:val="false"/>
-          <w:i w:val="false"/>
-          <w:iCs w:val="false"/>
-          <w:color w:val="000000"/>
-          <w:kern w:val="2"/>
-          <w:position w:val="0"/>
-          <w:sz w:val="18"/>
-          <w:sz w:val="18"/>
-          <w:szCs w:val="24"/>
-          <w:vertAlign w:val="baseline"/>
-          <w:lang w:val="en-US" w:eastAsia="zh-CN" w:bidi="hi-IN"/>
-        </w:rPr>
-        <w:t xml:space="preserve">(SI Figure </w:t>
-      </w:r>
-      <w:r>
-        <w:rPr>
-          <w:rStyle w:val="DefaultParagraphFont"/>
-          <w:rFonts w:eastAsia="Noto Serif CJK SC" w:cs="Lohit Devanagari" w:ascii="Arno Pro" w:hAnsi="Arno Pro"/>
-          <w:b w:val="false"/>
-          <w:bCs w:val="false"/>
-          <w:i w:val="false"/>
-          <w:iCs w:val="false"/>
-          <w:color w:val="000000"/>
-          <w:kern w:val="2"/>
-          <w:position w:val="0"/>
-          <w:sz w:val="18"/>
-          <w:sz w:val="18"/>
-          <w:szCs w:val="24"/>
-          <w:vertAlign w:val="baseline"/>
-          <w:lang w:val="en-US" w:eastAsia="zh-CN" w:bidi="hi-IN"/>
-        </w:rPr>
-        <w:t>4 A, middle panel</w:t>
-      </w:r>
-      <w:r>
-        <w:rPr>
-          <w:rStyle w:val="DefaultParagraphFont"/>
-          <w:rFonts w:eastAsia="Noto Serif CJK SC" w:cs="Lohit Devanagari" w:ascii="Arno Pro" w:hAnsi="Arno Pro"/>
-          <w:b w:val="false"/>
-          <w:bCs w:val="false"/>
-          <w:i w:val="false"/>
-          <w:iCs w:val="false"/>
-          <w:color w:val="000000"/>
-          <w:kern w:val="2"/>
-          <w:position w:val="0"/>
-          <w:sz w:val="18"/>
-          <w:sz w:val="18"/>
-          <w:szCs w:val="24"/>
-          <w:vertAlign w:val="baseline"/>
-          <w:lang w:val="en-US" w:eastAsia="zh-CN" w:bidi="hi-IN"/>
-        </w:rPr>
-        <w:t>)</w:t>
+          <w:color w:val="auto"/>
+          <w:kern w:val="2"/>
+          <w:position w:val="0"/>
+          <w:sz w:val="18"/>
+          <w:sz w:val="18"/>
+          <w:szCs w:val="24"/>
+          <w:vertAlign w:val="baseline"/>
+          <w:lang w:val="en-US" w:eastAsia="zh-CN" w:bidi="hi-IN"/>
+        </w:rPr>
+        <w:t>Will find the accurate dG even with 50% error in concentration determination.</w:t>
       </w:r>
     </w:p>
     <w:p>
@@ -6529,16 +5144,16 @@
           <w:bCs w:val="false"/>
           <w:i w:val="false"/>
           <w:iCs w:val="false"/>
-          <w:color w:val="000000"/>
-          <w:kern w:val="2"/>
-          <w:position w:val="0"/>
-          <w:sz w:val="18"/>
-          <w:sz w:val="18"/>
-          <w:szCs w:val="24"/>
-          <w:vertAlign w:val="baseline"/>
-          <w:lang w:val="en-US" w:eastAsia="zh-CN" w:bidi="hi-IN"/>
-        </w:rPr>
-        <w:t>Use low temperature isotherm to determine the correct R.</w:t>
+          <w:color w:val="00FFFF"/>
+          <w:kern w:val="2"/>
+          <w:position w:val="0"/>
+          <w:sz w:val="18"/>
+          <w:sz w:val="18"/>
+          <w:szCs w:val="24"/>
+          <w:vertAlign w:val="baseline"/>
+          <w:lang w:val="en-US" w:eastAsia="zh-CN" w:bidi="hi-IN"/>
+        </w:rPr>
+        <w:t>Paragraph 5: MeltR only fits data from the most accurate isotherms</w:t>
       </w:r>
     </w:p>
     <w:p>
@@ -6556,16 +5171,44 @@
           <w:bCs w:val="false"/>
           <w:i w:val="false"/>
           <w:iCs w:val="false"/>
-          <w:color w:val="000000"/>
-          <w:kern w:val="2"/>
-          <w:position w:val="0"/>
-          <w:sz w:val="18"/>
-          <w:sz w:val="18"/>
-          <w:szCs w:val="24"/>
-          <w:vertAlign w:val="baseline"/>
-          <w:lang w:val="en-US" w:eastAsia="zh-CN" w:bidi="hi-IN"/>
-        </w:rPr>
-        <w:t>Will find the accurate dG even with 50% error in concentration determination.</w:t>
+          <w:color w:val="auto"/>
+          <w:kern w:val="2"/>
+          <w:position w:val="0"/>
+          <w:sz w:val="18"/>
+          <w:sz w:val="18"/>
+          <w:szCs w:val="24"/>
+          <w:vertAlign w:val="baseline"/>
+          <w:lang w:val="en-US" w:eastAsia="zh-CN" w:bidi="hi-IN"/>
+        </w:rPr>
+        <w:t>sffkpksdfpksd[pfk’[sdlk</w:t>
+      </w:r>
+    </w:p>
+    <w:p>
+      <w:pPr>
+        <w:pStyle w:val="Normal"/>
+        <w:spacing w:lineRule="exact" w:line="288" w:before="0" w:after="86"/>
+        <w:jc w:val="both"/>
+        <w:rPr>
+          <w:rStyle w:val="DefaultParagraphFont"/>
+          <w:rFonts w:ascii="Arno Pro" w:hAnsi="Arno Pro" w:eastAsia="Noto Serif CJK SC" w:cs="Lohit Devanagari"/>
+          <w:b w:val="false"/>
+          <w:b w:val="false"/>
+          <w:bCs w:val="false"/>
+          <w:i w:val="false"/>
+          <w:i w:val="false"/>
+          <w:iCs w:val="false"/>
+          <w:color w:val="auto"/>
+          <w:kern w:val="2"/>
+          <w:position w:val="0"/>
+          <w:sz w:val="24"/>
+          <w:sz w:val="18"/>
+          <w:szCs w:val="24"/>
+          <w:vertAlign w:val="baseline"/>
+          <w:lang w:val="en-US" w:eastAsia="zh-CN" w:bidi="hi-IN"/>
+        </w:rPr>
+      </w:pPr>
+      <w:r>
+        <w:rPr/>
       </w:r>
     </w:p>
     <w:p>
@@ -6581,8 +5224,8 @@
           <w:rFonts w:eastAsia="Noto Serif CJK SC" w:cs="Lohit Devanagari" w:ascii="Arno Pro" w:hAnsi="Arno Pro"/>
           <w:b w:val="false"/>
           <w:bCs w:val="false"/>
-          <w:i/>
-          <w:iCs/>
+          <w:i w:val="false"/>
+          <w:iCs w:val="false"/>
           <w:color w:val="00FFFF"/>
           <w:kern w:val="2"/>
           <w:position w:val="0"/>
@@ -6600,8 +5243,8 @@
           <w:rFonts w:eastAsia="Noto Serif CJK SC" w:cs="Lohit Devanagari" w:ascii="Arno Pro" w:hAnsi="Arno Pro"/>
           <w:b w:val="false"/>
           <w:bCs w:val="false"/>
-          <w:i/>
-          <w:iCs/>
+          <w:i w:val="false"/>
+          <w:iCs w:val="false"/>
           <w:color w:val="00FFFF"/>
           <w:kern w:val="2"/>
           <w:position w:val="0"/>
@@ -6611,7 +5254,7 @@
           <w:vertAlign w:val="baseline"/>
           <w:lang w:val="en-US" w:eastAsia="zh-CN" w:bidi="hi-IN"/>
         </w:rPr>
-        <w:t>5</w:t>
+        <w:t>6</w:t>
       </w:r>
       <w:r>
         <w:rPr>
@@ -6619,8 +5262,8 @@
           <w:rFonts w:eastAsia="Noto Serif CJK SC" w:cs="Lohit Devanagari" w:ascii="Arno Pro" w:hAnsi="Arno Pro"/>
           <w:b w:val="false"/>
           <w:bCs w:val="false"/>
-          <w:i/>
-          <w:iCs/>
+          <w:i w:val="false"/>
+          <w:iCs w:val="false"/>
           <w:color w:val="00FFFF"/>
           <w:kern w:val="2"/>
           <w:position w:val="0"/>
@@ -6630,7 +5273,7 @@
           <w:vertAlign w:val="baseline"/>
           <w:lang w:val="en-US" w:eastAsia="zh-CN" w:bidi="hi-IN"/>
         </w:rPr>
-        <w:t xml:space="preserve">: MeltR </w:t>
+        <w:t xml:space="preserve">: </w:t>
       </w:r>
       <w:r>
         <w:rPr>
@@ -6638,8 +5281,8 @@
           <w:rFonts w:eastAsia="Noto Serif CJK SC" w:cs="Lohit Devanagari" w:ascii="Arno Pro" w:hAnsi="Arno Pro"/>
           <w:b w:val="false"/>
           <w:bCs w:val="false"/>
-          <w:i/>
-          <w:iCs/>
+          <w:i w:val="false"/>
+          <w:iCs w:val="false"/>
           <w:color w:val="00FFFF"/>
           <w:kern w:val="2"/>
           <w:position w:val="0"/>
@@ -6649,7 +5292,35 @@
           <w:vertAlign w:val="baseline"/>
           <w:lang w:val="en-US" w:eastAsia="zh-CN" w:bidi="hi-IN"/>
         </w:rPr>
-        <w:t>only fits data from the most accurate isotherms</w:t>
+        <w:t>Helix design</w:t>
+      </w:r>
+    </w:p>
+    <w:p>
+      <w:pPr>
+        <w:pStyle w:val="Normal"/>
+        <w:spacing w:lineRule="exact" w:line="288" w:before="0" w:after="86"/>
+        <w:jc w:val="both"/>
+        <w:rPr>
+          <w:rStyle w:val="DefaultParagraphFont"/>
+          <w:rFonts w:ascii="Arno Pro" w:hAnsi="Arno Pro" w:eastAsia="Noto Serif CJK SC" w:cs="Lohit Devanagari"/>
+          <w:b w:val="false"/>
+          <w:b w:val="false"/>
+          <w:bCs w:val="false"/>
+          <w:i w:val="false"/>
+          <w:i w:val="false"/>
+          <w:iCs w:val="false"/>
+          <w:color w:val="auto"/>
+          <w:kern w:val="2"/>
+          <w:position w:val="0"/>
+          <w:sz w:val="24"/>
+          <w:sz w:val="18"/>
+          <w:szCs w:val="24"/>
+          <w:vertAlign w:val="baseline"/>
+          <w:lang w:val="en-US" w:eastAsia="zh-CN" w:bidi="hi-IN"/>
+        </w:rPr>
+      </w:pPr>
+      <w:r>
+        <w:rPr/>
       </w:r>
     </w:p>
     <w:p>
@@ -6667,16 +5338,157 @@
           <w:bCs w:val="false"/>
           <w:i w:val="false"/>
           <w:iCs w:val="false"/>
-          <w:color w:val="000000"/>
-          <w:kern w:val="2"/>
-          <w:position w:val="0"/>
-          <w:sz w:val="18"/>
-          <w:sz w:val="18"/>
-          <w:szCs w:val="24"/>
-          <w:vertAlign w:val="baseline"/>
-          <w:lang w:val="en-US" w:eastAsia="zh-CN" w:bidi="hi-IN"/>
-        </w:rPr>
-        <w:t>sffkpksdfpksd[pfk’[sdlk</w:t>
+          <w:color w:val="00FFFF"/>
+          <w:kern w:val="2"/>
+          <w:position w:val="0"/>
+          <w:sz w:val="18"/>
+          <w:sz w:val="18"/>
+          <w:szCs w:val="24"/>
+          <w:vertAlign w:val="baseline"/>
+          <w:lang w:val="en-US" w:eastAsia="zh-CN" w:bidi="hi-IN"/>
+        </w:rPr>
+        <w:t xml:space="preserve">Paragraph </w:t>
+      </w:r>
+      <w:r>
+        <w:rPr>
+          <w:rStyle w:val="DefaultParagraphFont"/>
+          <w:rFonts w:eastAsia="Noto Serif CJK SC" w:cs="Lohit Devanagari" w:ascii="Arno Pro" w:hAnsi="Arno Pro"/>
+          <w:b w:val="false"/>
+          <w:bCs w:val="false"/>
+          <w:i w:val="false"/>
+          <w:iCs w:val="false"/>
+          <w:color w:val="00FFFF"/>
+          <w:kern w:val="2"/>
+          <w:position w:val="0"/>
+          <w:sz w:val="18"/>
+          <w:sz w:val="18"/>
+          <w:szCs w:val="24"/>
+          <w:vertAlign w:val="baseline"/>
+          <w:lang w:val="en-US" w:eastAsia="zh-CN" w:bidi="hi-IN"/>
+        </w:rPr>
+        <w:t>7</w:t>
+      </w:r>
+      <w:r>
+        <w:rPr>
+          <w:rStyle w:val="DefaultParagraphFont"/>
+          <w:rFonts w:eastAsia="Noto Serif CJK SC" w:cs="Lohit Devanagari" w:ascii="Arno Pro" w:hAnsi="Arno Pro"/>
+          <w:b w:val="false"/>
+          <w:bCs w:val="false"/>
+          <w:i w:val="false"/>
+          <w:iCs w:val="false"/>
+          <w:color w:val="00FFFF"/>
+          <w:kern w:val="2"/>
+          <w:position w:val="0"/>
+          <w:sz w:val="18"/>
+          <w:sz w:val="18"/>
+          <w:szCs w:val="24"/>
+          <w:vertAlign w:val="baseline"/>
+          <w:lang w:val="en-US" w:eastAsia="zh-CN" w:bidi="hi-IN"/>
+        </w:rPr>
+        <w:t xml:space="preserve">: </w:t>
+      </w:r>
+      <w:r>
+        <w:rPr>
+          <w:rStyle w:val="DefaultParagraphFont"/>
+          <w:rFonts w:eastAsia="Noto Serif CJK SC" w:cs="Lohit Devanagari" w:ascii="Arno Pro" w:hAnsi="Arno Pro"/>
+          <w:b w:val="false"/>
+          <w:bCs w:val="false"/>
+          <w:i w:val="false"/>
+          <w:iCs w:val="false"/>
+          <w:color w:val="00FFFF"/>
+          <w:kern w:val="2"/>
+          <w:position w:val="0"/>
+          <w:sz w:val="18"/>
+          <w:sz w:val="18"/>
+          <w:szCs w:val="24"/>
+          <w:vertAlign w:val="baseline"/>
+          <w:lang w:val="en-US" w:eastAsia="zh-CN" w:bidi="hi-IN"/>
+        </w:rPr>
+        <w:t>Results</w:t>
+      </w:r>
+    </w:p>
+    <w:p>
+      <w:pPr>
+        <w:pStyle w:val="Normal"/>
+        <w:spacing w:lineRule="exact" w:line="288" w:before="0" w:after="86"/>
+        <w:jc w:val="both"/>
+        <w:rPr>
+          <w:rStyle w:val="DefaultParagraphFont"/>
+          <w:rFonts w:ascii="Arno Pro" w:hAnsi="Arno Pro" w:eastAsia="Noto Serif CJK SC" w:cs="Lohit Devanagari"/>
+          <w:b w:val="false"/>
+          <w:b w:val="false"/>
+          <w:bCs w:val="false"/>
+          <w:i w:val="false"/>
+          <w:i w:val="false"/>
+          <w:iCs w:val="false"/>
+          <w:color w:val="00FFFF"/>
+          <w:kern w:val="2"/>
+          <w:position w:val="0"/>
+          <w:sz w:val="24"/>
+          <w:sz w:val="18"/>
+          <w:szCs w:val="24"/>
+          <w:vertAlign w:val="baseline"/>
+          <w:lang w:val="en-US" w:eastAsia="zh-CN" w:bidi="hi-IN"/>
+        </w:rPr>
+      </w:pPr>
+      <w:r>
+        <w:rPr/>
+      </w:r>
+    </w:p>
+    <w:p>
+      <w:pPr>
+        <w:pStyle w:val="Normal"/>
+        <w:spacing w:lineRule="exact" w:line="288" w:before="0" w:after="86"/>
+        <w:jc w:val="both"/>
+        <w:rPr>
+          <w:rStyle w:val="DefaultParagraphFont"/>
+          <w:rFonts w:ascii="Arno Pro" w:hAnsi="Arno Pro" w:eastAsia="Noto Serif CJK SC" w:cs="Lohit Devanagari"/>
+          <w:b w:val="false"/>
+          <w:b w:val="false"/>
+          <w:bCs w:val="false"/>
+          <w:i w:val="false"/>
+          <w:i w:val="false"/>
+          <w:iCs w:val="false"/>
+          <w:color w:val="00FFFF"/>
+          <w:kern w:val="2"/>
+          <w:position w:val="0"/>
+          <w:sz w:val="24"/>
+          <w:sz w:val="18"/>
+          <w:szCs w:val="24"/>
+          <w:vertAlign w:val="baseline"/>
+          <w:lang w:val="en-US" w:eastAsia="zh-CN" w:bidi="hi-IN"/>
+        </w:rPr>
+      </w:pPr>
+      <w:r>
+        <w:rPr/>
+      </w:r>
+    </w:p>
+    <w:p>
+      <w:pPr>
+        <w:pStyle w:val="Normal"/>
+        <w:spacing w:lineRule="exact" w:line="288" w:before="0" w:after="86"/>
+        <w:jc w:val="both"/>
+        <w:rPr>
+          <w:rStyle w:val="DefaultParagraphFont"/>
+          <w:rFonts w:ascii="Arno Pro" w:hAnsi="Arno Pro" w:eastAsia="Noto Serif CJK SC" w:cs="Lohit Devanagari"/>
+          <w:b w:val="false"/>
+          <w:b w:val="false"/>
+          <w:bCs w:val="false"/>
+          <w:i w:val="false"/>
+          <w:i w:val="false"/>
+          <w:iCs w:val="false"/>
+          <w:color w:val="00FFFF"/>
+          <w:kern w:val="2"/>
+          <w:position w:val="0"/>
+          <w:sz w:val="24"/>
+          <w:sz w:val="18"/>
+          <w:szCs w:val="24"/>
+          <w:vertAlign w:val="baseline"/>
+          <w:lang w:val="en-US" w:eastAsia="zh-CN" w:bidi="hi-IN"/>
+        </w:rPr>
+      </w:pPr>
+      <w:r>
+        <w:rPr/>
       </w:r>
     </w:p>
     <w:p>

--- a/Main_text_outline.docx
+++ b/Main_text_outline.docx
@@ -4652,130 +4652,7 @@
           <w:vertAlign w:val="baseline"/>
           <w:lang w:val="en-US" w:eastAsia="zh-CN" w:bidi="hi-IN"/>
         </w:rPr>
-        <w:t xml:space="preserve">We sought to understand how Eco80 effects the stability of RNA helices composed of Watson-Crick base pairs. </w:t>
-      </w:r>
-      <w:r>
-        <w:rPr>
-          <w:rStyle w:val="DefaultParagraphFont"/>
-          <w:rFonts w:eastAsia="Noto Serif CJK SC" w:cs="Lohit Devanagari" w:ascii="Arno Pro" w:hAnsi="Arno Pro"/>
-          <w:b w:val="false"/>
-          <w:bCs w:val="false"/>
-          <w:i w:val="false"/>
-          <w:iCs w:val="false"/>
-          <w:color w:val="auto"/>
-          <w:kern w:val="2"/>
-          <w:position w:val="0"/>
-          <w:sz w:val="18"/>
-          <w:sz w:val="18"/>
-          <w:szCs w:val="24"/>
-          <w:vertAlign w:val="baseline"/>
-          <w:lang w:val="en-US" w:eastAsia="zh-CN" w:bidi="hi-IN"/>
-        </w:rPr>
-        <w:t xml:space="preserve">RNA helix stability is </w:t>
-      </w:r>
-      <w:r>
-        <w:rPr>
-          <w:rStyle w:val="DefaultParagraphFont"/>
-          <w:rFonts w:eastAsia="Noto Serif CJK SC" w:cs="Lohit Devanagari" w:ascii="Arno Pro" w:hAnsi="Arno Pro"/>
-          <w:b w:val="false"/>
-          <w:bCs w:val="false"/>
-          <w:i w:val="false"/>
-          <w:iCs w:val="false"/>
-          <w:color w:val="auto"/>
-          <w:kern w:val="2"/>
-          <w:position w:val="0"/>
-          <w:sz w:val="18"/>
-          <w:sz w:val="18"/>
-          <w:szCs w:val="24"/>
-          <w:vertAlign w:val="baseline"/>
-          <w:lang w:val="en-US" w:eastAsia="zh-CN" w:bidi="hi-IN"/>
-        </w:rPr>
-        <w:t xml:space="preserve">traditionally measured with UV-absorbance melting curves, usually at 260 or 280 nm, which allows for accurate calculation of helix folding energies. However, absorbance melting curves were not appropriate for measuring helix stability </w:t>
-      </w:r>
-      <w:r>
-        <w:rPr>
-          <w:rStyle w:val="DefaultParagraphFont"/>
-          <w:rFonts w:eastAsia="Noto Serif CJK SC" w:cs="Lohit Devanagari" w:ascii="Arno Pro" w:hAnsi="Arno Pro"/>
-          <w:b w:val="false"/>
-          <w:bCs w:val="false"/>
-          <w:i w:val="false"/>
-          <w:iCs w:val="false"/>
-          <w:color w:val="auto"/>
-          <w:kern w:val="2"/>
-          <w:position w:val="0"/>
-          <w:sz w:val="18"/>
-          <w:sz w:val="18"/>
-          <w:szCs w:val="24"/>
-          <w:vertAlign w:val="baseline"/>
-          <w:lang w:val="en-US" w:eastAsia="zh-CN" w:bidi="hi-IN"/>
-        </w:rPr>
-        <w:t xml:space="preserve">in Eco80 because of the </w:t>
-      </w:r>
-      <w:r>
-        <w:rPr>
-          <w:rStyle w:val="DefaultParagraphFont"/>
-          <w:rFonts w:eastAsia="Noto Serif CJK SC" w:cs="Lohit Devanagari" w:ascii="Arno Pro" w:hAnsi="Arno Pro"/>
-          <w:b w:val="false"/>
-          <w:bCs w:val="false"/>
-          <w:i w:val="false"/>
-          <w:iCs w:val="false"/>
-          <w:color w:val="auto"/>
-          <w:kern w:val="2"/>
-          <w:position w:val="0"/>
-          <w:sz w:val="18"/>
-          <w:sz w:val="18"/>
-          <w:szCs w:val="24"/>
-          <w:vertAlign w:val="baseline"/>
-          <w:lang w:val="en-US" w:eastAsia="zh-CN" w:bidi="hi-IN"/>
-        </w:rPr>
-        <w:t xml:space="preserve">high absorbtivity of ATP, UTP, GTP, dTTP, and UDP-N-acetylglucosamine. </w:t>
-      </w:r>
-      <w:r>
-        <w:rPr>
-          <w:rStyle w:val="DefaultParagraphFont"/>
-          <w:rFonts w:eastAsia="Noto Serif CJK SC" w:cs="Lohit Devanagari" w:ascii="Arno Pro" w:hAnsi="Arno Pro"/>
-          <w:b w:val="false"/>
-          <w:bCs w:val="false"/>
-          <w:i w:val="false"/>
-          <w:iCs w:val="false"/>
-          <w:color w:val="auto"/>
-          <w:kern w:val="2"/>
-          <w:position w:val="0"/>
-          <w:sz w:val="18"/>
-          <w:sz w:val="18"/>
-          <w:szCs w:val="24"/>
-          <w:vertAlign w:val="baseline"/>
-          <w:lang w:val="en-US" w:eastAsia="zh-CN" w:bidi="hi-IN"/>
-        </w:rPr>
-        <w:t>Thus, we used a fluorescence binding isotherm assay, which is optically orthogonal to Eco80, to accurately determine helix folding energies in Eco80.</w:t>
-      </w:r>
-    </w:p>
-    <w:p>
-      <w:pPr>
-        <w:pStyle w:val="Normal"/>
-        <w:spacing w:lineRule="exact" w:line="288" w:before="0" w:after="86"/>
-        <w:jc w:val="both"/>
-        <w:rPr>
-          <w:rStyle w:val="DefaultParagraphFont"/>
-          <w:rFonts w:ascii="Arno Pro" w:hAnsi="Arno Pro" w:eastAsia="Noto Serif CJK SC" w:cs="Lohit Devanagari"/>
-          <w:b w:val="false"/>
-          <w:b w:val="false"/>
-          <w:bCs w:val="false"/>
-          <w:i w:val="false"/>
-          <w:i w:val="false"/>
-          <w:iCs w:val="false"/>
-          <w:color w:val="auto"/>
-          <w:kern w:val="2"/>
-          <w:position w:val="0"/>
-          <w:sz w:val="24"/>
-          <w:sz w:val="18"/>
-          <w:szCs w:val="24"/>
-          <w:vertAlign w:val="baseline"/>
-          <w:lang w:val="en-US" w:eastAsia="zh-CN" w:bidi="hi-IN"/>
-        </w:rPr>
-      </w:pPr>
-      <w:r>
-        <w:rPr/>
+        <w:t>We sought to understand how Eco80 effects the stability of RNA helices composed of Watson-Crick base pairs. RNA helix stability is traditionally measured with UV-absorbance melting curves, usually at 260 or 280 nm, which allows for accurate calculation of helix folding energies. However, absorbance melting curves were not appropriate for measuring helix stability in Eco80 because of the high absorbtivity of ATP, UTP, GTP, dTTP, and UDP-N-acetylglucosamine. Thus, we used a fluorescence binding isotherm assay, which is optically orthogonal to Eco80, to accurately determine helix folding energies in Eco80.</w:t>
       </w:r>
     </w:p>
     <w:p>
@@ -4829,7 +4706,271 @@
           <w:vertAlign w:val="baseline"/>
           <w:lang w:val="en-US" w:eastAsia="zh-CN" w:bidi="hi-IN"/>
         </w:rPr>
-        <w:t>Describe layout of assay, reagent conc, temperature control, expected results (Figure 2A)</w:t>
+        <w:t xml:space="preserve">Helix stability was measured using the emission of a 5’-fluorophore (FAM-RNA) labeled RNA strand in equilibrium with a complementary 3’-quencher (RNA-BHQ1) labeled RNA strand </w:t>
+      </w:r>
+      <w:r>
+        <w:rPr>
+          <w:rStyle w:val="DefaultParagraphFont"/>
+          <w:rFonts w:eastAsia="Noto Serif CJK SC" w:cs="Lohit Devanagari" w:ascii="Arno Pro" w:hAnsi="Arno Pro"/>
+          <w:b w:val="false"/>
+          <w:bCs w:val="false"/>
+          <w:i w:val="false"/>
+          <w:iCs w:val="false"/>
+          <w:color w:val="auto"/>
+          <w:kern w:val="2"/>
+          <w:position w:val="0"/>
+          <w:sz w:val="18"/>
+          <w:sz w:val="18"/>
+          <w:szCs w:val="24"/>
+          <w:vertAlign w:val="baseline"/>
+          <w:lang w:val="en-US" w:eastAsia="zh-CN" w:bidi="hi-IN"/>
+        </w:rPr>
+        <w:t xml:space="preserve">(Figure 2A). </w:t>
+      </w:r>
+      <w:r>
+        <w:rPr>
+          <w:rStyle w:val="DefaultParagraphFont"/>
+          <w:rFonts w:eastAsia="Noto Serif CJK SC" w:cs="Lohit Devanagari" w:ascii="Arno Pro" w:hAnsi="Arno Pro"/>
+          <w:b w:val="false"/>
+          <w:bCs w:val="false"/>
+          <w:i w:val="false"/>
+          <w:iCs w:val="false"/>
+          <w:color w:val="auto"/>
+          <w:kern w:val="2"/>
+          <w:position w:val="0"/>
+          <w:sz w:val="18"/>
+          <w:sz w:val="18"/>
+          <w:szCs w:val="24"/>
+          <w:vertAlign w:val="baseline"/>
+          <w:lang w:val="en-US" w:eastAsia="zh-CN" w:bidi="hi-IN"/>
+        </w:rPr>
+        <w:t xml:space="preserve">High emission indicates that the FAM-RNA is single-stranded and low emission indicates that the FAM-RNA is bound in duplex with a RNA-BHQ1 strand (Figure 2A). We used a binding isotherm method, where RNA-BHQ1 is titrated into a constant concentration of FAM-RNA (SI figure 3), resulting in an apparent binding isotherm, with high FAM-RNA emission at 0 or low RNA-BHQ1 concentrations and low FAM-RNA emission at high RNA-BHQ1 concentrations. Fluorescence binding isotherms were favored over fluorescence melts with equal molar concentrations of FAM-RNA and RNA-BHQ1 because of the unpredictable dependence of FAM emision at different temperatures. FAM-emission was monitored in a Real-Time PCR instrument at different temperatures, resulting in a isotherm every 0.5 </w:t>
+      </w:r>
+      <w:r>
+        <w:rPr>
+          <w:rStyle w:val="DefaultParagraphFont"/>
+          <w:rFonts w:eastAsia="Noto Serif CJK SC" w:cs="Lohit Devanagari" w:ascii="Ani" w:hAnsi="Ani"/>
+          <w:b w:val="false"/>
+          <w:bCs w:val="false"/>
+          <w:i w:val="false"/>
+          <w:iCs w:val="false"/>
+          <w:color w:val="auto"/>
+          <w:kern w:val="2"/>
+          <w:position w:val="0"/>
+          <w:sz w:val="18"/>
+          <w:sz w:val="18"/>
+          <w:szCs w:val="24"/>
+          <w:vertAlign w:val="baseline"/>
+          <w:lang w:val="en-US" w:eastAsia="zh-CN" w:bidi="hi-IN"/>
+        </w:rPr>
+        <w:t>°</w:t>
+      </w:r>
+      <w:r>
+        <w:rPr>
+          <w:rStyle w:val="DefaultParagraphFont"/>
+          <w:rFonts w:eastAsia="Noto Serif CJK SC" w:cs="Lohit Devanagari" w:ascii="Arno Pro" w:hAnsi="Arno Pro"/>
+          <w:b w:val="false"/>
+          <w:bCs w:val="false"/>
+          <w:i w:val="false"/>
+          <w:iCs w:val="false"/>
+          <w:color w:val="auto"/>
+          <w:kern w:val="2"/>
+          <w:position w:val="0"/>
+          <w:sz w:val="18"/>
+          <w:sz w:val="18"/>
+          <w:szCs w:val="24"/>
+          <w:vertAlign w:val="baseline"/>
+          <w:lang w:val="en-US" w:eastAsia="zh-CN" w:bidi="hi-IN"/>
+        </w:rPr>
+        <w:t xml:space="preserve">C from 20 to 80 </w:t>
+      </w:r>
+      <w:r>
+        <w:rPr>
+          <w:rStyle w:val="DefaultParagraphFont"/>
+          <w:rFonts w:eastAsia="Noto Serif CJK SC" w:cs="Lohit Devanagari" w:ascii="Ani" w:hAnsi="Ani"/>
+          <w:b w:val="false"/>
+          <w:bCs w:val="false"/>
+          <w:i w:val="false"/>
+          <w:iCs w:val="false"/>
+          <w:color w:val="auto"/>
+          <w:kern w:val="2"/>
+          <w:position w:val="0"/>
+          <w:sz w:val="18"/>
+          <w:sz w:val="18"/>
+          <w:szCs w:val="24"/>
+          <w:vertAlign w:val="baseline"/>
+          <w:lang w:val="en-US" w:eastAsia="zh-CN" w:bidi="hi-IN"/>
+        </w:rPr>
+        <w:t>°</w:t>
+      </w:r>
+      <w:r>
+        <w:rPr>
+          <w:rStyle w:val="DefaultParagraphFont"/>
+          <w:rFonts w:eastAsia="Noto Serif CJK SC" w:cs="Lohit Devanagari" w:ascii="Arno Pro" w:hAnsi="Arno Pro"/>
+          <w:b w:val="false"/>
+          <w:bCs w:val="false"/>
+          <w:i w:val="false"/>
+          <w:iCs w:val="false"/>
+          <w:color w:val="auto"/>
+          <w:kern w:val="2"/>
+          <w:position w:val="0"/>
+          <w:sz w:val="18"/>
+          <w:sz w:val="18"/>
+          <w:szCs w:val="24"/>
+          <w:vertAlign w:val="baseline"/>
+          <w:lang w:val="en-US" w:eastAsia="zh-CN" w:bidi="hi-IN"/>
+        </w:rPr>
+        <w:t xml:space="preserve">C (Figure 2B). Fluorescence isotherms were fit at each temperature to </w:t>
+      </w:r>
+      <w:r>
+        <w:rPr>
+          <w:rStyle w:val="DefaultParagraphFont"/>
+          <w:rFonts w:eastAsia="Noto Serif CJK SC" w:cs="Lohit Devanagari" w:ascii="Arno Pro" w:hAnsi="Arno Pro"/>
+          <w:b w:val="false"/>
+          <w:bCs w:val="false"/>
+          <w:i w:val="false"/>
+          <w:iCs w:val="false"/>
+          <w:color w:val="auto"/>
+          <w:kern w:val="2"/>
+          <w:position w:val="0"/>
+          <w:sz w:val="18"/>
+          <w:sz w:val="18"/>
+          <w:szCs w:val="24"/>
+          <w:vertAlign w:val="baseline"/>
+          <w:lang w:val="en-US" w:eastAsia="zh-CN" w:bidi="hi-IN"/>
+        </w:rPr>
+        <w:t xml:space="preserve">Supplemental </w:t>
+      </w:r>
+      <w:r>
+        <w:rPr>
+          <w:rStyle w:val="DefaultParagraphFont"/>
+          <w:rFonts w:eastAsia="Noto Serif CJK SC" w:cs="Lohit Devanagari" w:ascii="Arno Pro" w:hAnsi="Arno Pro"/>
+          <w:b w:val="false"/>
+          <w:bCs w:val="false"/>
+          <w:i w:val="false"/>
+          <w:iCs w:val="false"/>
+          <w:color w:val="auto"/>
+          <w:kern w:val="2"/>
+          <w:position w:val="0"/>
+          <w:sz w:val="18"/>
+          <w:sz w:val="18"/>
+          <w:szCs w:val="24"/>
+          <w:vertAlign w:val="baseline"/>
+          <w:lang w:val="en-US" w:eastAsia="zh-CN" w:bidi="hi-IN"/>
+        </w:rPr>
+        <w:t xml:space="preserve">Equation </w:t>
+      </w:r>
+      <w:r>
+        <w:rPr>
+          <w:rStyle w:val="DefaultParagraphFont"/>
+          <w:rFonts w:eastAsia="Noto Serif CJK SC" w:cs="Lohit Devanagari" w:ascii="Arno Pro" w:hAnsi="Arno Pro"/>
+          <w:b w:val="false"/>
+          <w:bCs w:val="false"/>
+          <w:i w:val="false"/>
+          <w:iCs w:val="false"/>
+          <w:color w:val="00FFFF"/>
+          <w:kern w:val="2"/>
+          <w:position w:val="0"/>
+          <w:sz w:val="18"/>
+          <w:sz w:val="18"/>
+          <w:szCs w:val="24"/>
+          <w:vertAlign w:val="baseline"/>
+          <w:lang w:val="en-US" w:eastAsia="zh-CN" w:bidi="hi-IN"/>
+        </w:rPr>
+        <w:t>X</w:t>
+      </w:r>
+      <w:r>
+        <w:rPr>
+          <w:rStyle w:val="DefaultParagraphFont"/>
+          <w:rFonts w:eastAsia="Noto Serif CJK SC" w:cs="Lohit Devanagari" w:ascii="Arno Pro" w:hAnsi="Arno Pro"/>
+          <w:b w:val="false"/>
+          <w:bCs w:val="false"/>
+          <w:i w:val="false"/>
+          <w:iCs w:val="false"/>
+          <w:color w:val="auto"/>
+          <w:kern w:val="2"/>
+          <w:position w:val="0"/>
+          <w:sz w:val="18"/>
+          <w:sz w:val="18"/>
+          <w:szCs w:val="24"/>
+          <w:vertAlign w:val="baseline"/>
+          <w:lang w:val="en-US" w:eastAsia="zh-CN" w:bidi="hi-IN"/>
+        </w:rPr>
+        <w:t xml:space="preserve">, thus determining the </w:t>
+      </w:r>
+      <w:r>
+        <w:rPr>
+          <w:rStyle w:val="DefaultParagraphFont"/>
+          <w:rFonts w:eastAsia="Noto Serif CJK SC" w:cs="Lohit Devanagari" w:ascii="Arno Pro" w:hAnsi="Arno Pro"/>
+          <w:b w:val="false"/>
+          <w:bCs w:val="false"/>
+          <w:i w:val="false"/>
+          <w:iCs w:val="false"/>
+          <w:color w:val="auto"/>
+          <w:kern w:val="2"/>
+          <w:position w:val="0"/>
+          <w:sz w:val="18"/>
+          <w:sz w:val="18"/>
+          <w:szCs w:val="24"/>
+          <w:vertAlign w:val="baseline"/>
+          <w:lang w:val="en-US" w:eastAsia="zh-CN" w:bidi="hi-IN"/>
+        </w:rPr>
+        <w:t>K</w:t>
+      </w:r>
+      <w:r>
+        <w:rPr>
+          <w:rStyle w:val="DefaultParagraphFont"/>
+          <w:rFonts w:eastAsia="Noto Serif CJK SC" w:cs="Lohit Devanagari" w:ascii="Arno Pro" w:hAnsi="Arno Pro"/>
+          <w:b w:val="false"/>
+          <w:bCs w:val="false"/>
+          <w:i w:val="false"/>
+          <w:iCs w:val="false"/>
+          <w:color w:val="auto"/>
+          <w:kern w:val="2"/>
+          <w:sz w:val="18"/>
+          <w:szCs w:val="24"/>
+          <w:vertAlign w:val="subscript"/>
+          <w:lang w:val="en-US" w:eastAsia="zh-CN" w:bidi="hi-IN"/>
+        </w:rPr>
+        <w:t>D</w:t>
+      </w:r>
+      <w:r>
+        <w:rPr>
+          <w:rStyle w:val="DefaultParagraphFont"/>
+          <w:rFonts w:eastAsia="Noto Serif CJK SC" w:cs="Lohit Devanagari" w:ascii="Arno Pro" w:hAnsi="Arno Pro"/>
+          <w:b w:val="false"/>
+          <w:bCs w:val="false"/>
+          <w:i w:val="false"/>
+          <w:iCs w:val="false"/>
+          <w:color w:val="auto"/>
+          <w:kern w:val="2"/>
+          <w:position w:val="0"/>
+          <w:sz w:val="18"/>
+          <w:sz w:val="18"/>
+          <w:szCs w:val="24"/>
+          <w:vertAlign w:val="baseline"/>
+          <w:lang w:val="en-US" w:eastAsia="zh-CN" w:bidi="hi-IN"/>
+        </w:rPr>
+        <w:t xml:space="preserve"> </w:t>
+      </w:r>
+      <w:r>
+        <w:rPr>
+          <w:rStyle w:val="DefaultParagraphFont"/>
+          <w:rFonts w:eastAsia="Noto Serif CJK SC" w:cs="Lohit Devanagari" w:ascii="Arno Pro" w:hAnsi="Arno Pro"/>
+          <w:b w:val="false"/>
+          <w:bCs w:val="false"/>
+          <w:i w:val="false"/>
+          <w:iCs w:val="false"/>
+          <w:color w:val="auto"/>
+          <w:kern w:val="2"/>
+          <w:position w:val="0"/>
+          <w:sz w:val="18"/>
+          <w:sz w:val="18"/>
+          <w:szCs w:val="24"/>
+          <w:vertAlign w:val="baseline"/>
+          <w:lang w:val="en-US" w:eastAsia="zh-CN" w:bidi="hi-IN"/>
+        </w:rPr>
+        <w:t>between the FAM-RNA strand and the RNA-BHQ1 strand.</w:t>
       </w:r>
     </w:p>
     <w:p>
@@ -4847,16 +4988,16 @@
           <w:bCs w:val="false"/>
           <w:i w:val="false"/>
           <w:iCs w:val="false"/>
-          <w:color w:val="auto"/>
-          <w:kern w:val="2"/>
-          <w:position w:val="0"/>
-          <w:sz w:val="18"/>
-          <w:sz w:val="18"/>
-          <w:szCs w:val="24"/>
-          <w:vertAlign w:val="baseline"/>
-          <w:lang w:val="en-US" w:eastAsia="zh-CN" w:bidi="hi-IN"/>
-        </w:rPr>
-        <w:t>Describe dependence of temperature and fit (Figure 2B)</w:t>
+          <w:color w:val="00FFFF"/>
+          <w:kern w:val="2"/>
+          <w:position w:val="0"/>
+          <w:sz w:val="18"/>
+          <w:sz w:val="18"/>
+          <w:szCs w:val="24"/>
+          <w:vertAlign w:val="baseline"/>
+          <w:lang w:val="en-US" w:eastAsia="zh-CN" w:bidi="hi-IN"/>
+        </w:rPr>
+        <w:t>Paragraph 3: MeltR</w:t>
       </w:r>
     </w:p>
     <w:p>
@@ -4883,7 +5024,159 @@
           <w:vertAlign w:val="baseline"/>
           <w:lang w:val="en-US" w:eastAsia="zh-CN" w:bidi="hi-IN"/>
         </w:rPr>
-        <w:t>Describe how the Van’t hoff plot can be used to extract thermodynamic parameters</w:t>
+        <w:t xml:space="preserve">Raw fluorecence was fit with a new program called MeltR, </w:t>
+      </w:r>
+      <w:r>
+        <w:rPr>
+          <w:rStyle w:val="DefaultParagraphFont"/>
+          <w:rFonts w:eastAsia="Noto Serif CJK SC" w:cs="Lohit Devanagari" w:ascii="Arno Pro" w:hAnsi="Arno Pro"/>
+          <w:b w:val="false"/>
+          <w:bCs w:val="false"/>
+          <w:i w:val="false"/>
+          <w:iCs w:val="false"/>
+          <w:color w:val="auto"/>
+          <w:kern w:val="2"/>
+          <w:position w:val="0"/>
+          <w:sz w:val="18"/>
+          <w:sz w:val="18"/>
+          <w:szCs w:val="24"/>
+          <w:vertAlign w:val="baseline"/>
+          <w:lang w:val="en-US" w:eastAsia="zh-CN" w:bidi="hi-IN"/>
+        </w:rPr>
+        <w:t>created by the authors,</w:t>
+      </w:r>
+      <w:r>
+        <w:rPr>
+          <w:rStyle w:val="DefaultParagraphFont"/>
+          <w:rFonts w:eastAsia="Noto Serif CJK SC" w:cs="Lohit Devanagari" w:ascii="Arno Pro" w:hAnsi="Arno Pro"/>
+          <w:b w:val="false"/>
+          <w:bCs w:val="false"/>
+          <w:i w:val="false"/>
+          <w:iCs w:val="false"/>
+          <w:color w:val="auto"/>
+          <w:kern w:val="2"/>
+          <w:position w:val="0"/>
+          <w:sz w:val="18"/>
+          <w:sz w:val="18"/>
+          <w:szCs w:val="24"/>
+          <w:vertAlign w:val="baseline"/>
+          <w:lang w:val="en-US" w:eastAsia="zh-CN" w:bidi="hi-IN"/>
+        </w:rPr>
+        <w:t xml:space="preserve"> to determine </w:t>
+      </w:r>
+      <w:r>
+        <w:rPr>
+          <w:rStyle w:val="DefaultParagraphFont"/>
+          <w:rFonts w:eastAsia="Noto Serif CJK SC" w:cs="Lohit Devanagari" w:ascii="Arno Pro" w:hAnsi="Arno Pro"/>
+          <w:b w:val="false"/>
+          <w:bCs w:val="false"/>
+          <w:i w:val="false"/>
+          <w:iCs w:val="false"/>
+          <w:color w:val="auto"/>
+          <w:kern w:val="2"/>
+          <w:position w:val="0"/>
+          <w:sz w:val="18"/>
+          <w:sz w:val="18"/>
+          <w:szCs w:val="24"/>
+          <w:vertAlign w:val="baseline"/>
+          <w:lang w:val="en-US" w:eastAsia="zh-CN" w:bidi="hi-IN"/>
+        </w:rPr>
+        <w:t>folding energies. MeltR is a package of functions for the popular R programming language that allow facile conversion of raw data to folding energies. Importantly, MeltR handles two sources of experimental error</w:t>
+      </w:r>
+      <w:r>
+        <w:rPr>
+          <w:rStyle w:val="DefaultParagraphFont"/>
+          <w:rFonts w:eastAsia="Noto Serif CJK SC" w:cs="Lohit Devanagari" w:ascii="Arno Pro" w:hAnsi="Arno Pro"/>
+          <w:b w:val="false"/>
+          <w:bCs w:val="false"/>
+          <w:i w:val="false"/>
+          <w:iCs w:val="false"/>
+          <w:color w:val="auto"/>
+          <w:kern w:val="2"/>
+          <w:position w:val="0"/>
+          <w:sz w:val="18"/>
+          <w:sz w:val="18"/>
+          <w:szCs w:val="24"/>
+          <w:vertAlign w:val="baseline"/>
+          <w:lang w:val="en-US" w:eastAsia="zh-CN" w:bidi="hi-IN"/>
+        </w:rPr>
+        <w:t xml:space="preserve">: </w:t>
+      </w:r>
+      <w:r>
+        <w:rPr>
+          <w:rStyle w:val="DefaultParagraphFont"/>
+          <w:rFonts w:eastAsia="Noto Serif CJK SC" w:cs="Lohit Devanagari" w:ascii="Arno Pro" w:hAnsi="Arno Pro"/>
+          <w:b w:val="false"/>
+          <w:bCs w:val="false"/>
+          <w:i w:val="false"/>
+          <w:iCs w:val="false"/>
+          <w:color w:val="auto"/>
+          <w:kern w:val="2"/>
+          <w:position w:val="0"/>
+          <w:sz w:val="18"/>
+          <w:sz w:val="18"/>
+          <w:szCs w:val="24"/>
+          <w:vertAlign w:val="baseline"/>
+          <w:lang w:val="en-US" w:eastAsia="zh-CN" w:bidi="hi-IN"/>
+        </w:rPr>
+        <w:t>(1)</w:t>
+      </w:r>
+      <w:r>
+        <w:rPr>
+          <w:rStyle w:val="DefaultParagraphFont"/>
+          <w:rFonts w:eastAsia="Noto Serif CJK SC" w:cs="Lohit Devanagari" w:ascii="Arno Pro" w:hAnsi="Arno Pro"/>
+          <w:b w:val="false"/>
+          <w:bCs w:val="false"/>
+          <w:i w:val="false"/>
+          <w:iCs w:val="false"/>
+          <w:color w:val="auto"/>
+          <w:kern w:val="2"/>
+          <w:position w:val="0"/>
+          <w:sz w:val="18"/>
+          <w:sz w:val="18"/>
+          <w:szCs w:val="24"/>
+          <w:vertAlign w:val="baseline"/>
+          <w:lang w:val="en-US" w:eastAsia="zh-CN" w:bidi="hi-IN"/>
+        </w:rPr>
+        <w:t xml:space="preserve">  uncertainties in </w:t>
+      </w:r>
+      <w:r>
+        <w:rPr>
+          <w:rStyle w:val="DefaultParagraphFont"/>
+          <w:rFonts w:eastAsia="Noto Serif CJK SC" w:cs="Lohit Devanagari" w:ascii="Arno Pro" w:hAnsi="Arno Pro"/>
+          <w:b w:val="false"/>
+          <w:bCs w:val="false"/>
+          <w:i w:val="false"/>
+          <w:iCs w:val="false"/>
+          <w:color w:val="auto"/>
+          <w:kern w:val="2"/>
+          <w:position w:val="0"/>
+          <w:sz w:val="18"/>
+          <w:sz w:val="18"/>
+          <w:szCs w:val="24"/>
+          <w:vertAlign w:val="baseline"/>
+          <w:lang w:val="en-US" w:eastAsia="zh-CN" w:bidi="hi-IN"/>
+        </w:rPr>
+        <w:t xml:space="preserve">determined </w:t>
+      </w:r>
+      <w:r>
+        <w:rPr>
+          <w:rStyle w:val="DefaultParagraphFont"/>
+          <w:rFonts w:eastAsia="Noto Serif CJK SC" w:cs="Lohit Devanagari" w:ascii="Arno Pro" w:hAnsi="Arno Pro"/>
+          <w:b w:val="false"/>
+          <w:bCs w:val="false"/>
+          <w:i w:val="false"/>
+          <w:iCs w:val="false"/>
+          <w:color w:val="auto"/>
+          <w:kern w:val="2"/>
+          <w:position w:val="0"/>
+          <w:sz w:val="18"/>
+          <w:sz w:val="18"/>
+          <w:szCs w:val="24"/>
+          <w:vertAlign w:val="baseline"/>
+          <w:lang w:val="en-US" w:eastAsia="zh-CN" w:bidi="hi-IN"/>
+        </w:rPr>
+        <w:t>RNA concentration and (2) inaccurate KDs collected at low and high temperatures.</w:t>
       </w:r>
     </w:p>
     <w:p>
@@ -4910,7 +5203,45 @@
           <w:vertAlign w:val="baseline"/>
           <w:lang w:val="en-US" w:eastAsia="zh-CN" w:bidi="hi-IN"/>
         </w:rPr>
-        <w:t>Paragraph 3: MeltR</w:t>
+        <w:t>Paragraph 4-</w:t>
+      </w:r>
+      <w:r>
+        <w:rPr>
+          <w:rStyle w:val="DefaultParagraphFont"/>
+          <w:rFonts w:eastAsia="Noto Serif CJK SC" w:cs="Lohit Devanagari" w:ascii="Arno Pro" w:hAnsi="Arno Pro"/>
+          <w:b w:val="false"/>
+          <w:bCs w:val="false"/>
+          <w:i w:val="false"/>
+          <w:iCs w:val="false"/>
+          <w:color w:val="00FFFF"/>
+          <w:kern w:val="2"/>
+          <w:position w:val="0"/>
+          <w:sz w:val="18"/>
+          <w:sz w:val="18"/>
+          <w:szCs w:val="24"/>
+          <w:vertAlign w:val="baseline"/>
+          <w:lang w:val="en-US" w:eastAsia="zh-CN" w:bidi="hi-IN"/>
+        </w:rPr>
+        <w:t>6</w:t>
+      </w:r>
+      <w:r>
+        <w:rPr>
+          <w:rStyle w:val="DefaultParagraphFont"/>
+          <w:rFonts w:eastAsia="Noto Serif CJK SC" w:cs="Lohit Devanagari" w:ascii="Arno Pro" w:hAnsi="Arno Pro"/>
+          <w:b w:val="false"/>
+          <w:bCs w:val="false"/>
+          <w:i w:val="false"/>
+          <w:iCs w:val="false"/>
+          <w:color w:val="00FFFF"/>
+          <w:kern w:val="2"/>
+          <w:position w:val="0"/>
+          <w:sz w:val="18"/>
+          <w:sz w:val="18"/>
+          <w:szCs w:val="24"/>
+          <w:vertAlign w:val="baseline"/>
+          <w:lang w:val="en-US" w:eastAsia="zh-CN" w:bidi="hi-IN"/>
+        </w:rPr>
+        <w:t>: MeltR concentration optimization algorithm</w:t>
       </w:r>
     </w:p>
     <w:p>
@@ -4937,7 +5268,824 @@
           <w:vertAlign w:val="baseline"/>
           <w:lang w:val="en-US" w:eastAsia="zh-CN" w:bidi="hi-IN"/>
         </w:rPr>
-        <w:t>Raw fluorecence was fit with a new program called MeltR to determine thermodynamic parameters</w:t>
+        <w:t>We found that helix energies from fitting fluorescence binding isotherms are</w:t>
+      </w:r>
+      <w:r>
+        <w:rPr>
+          <w:rStyle w:val="DefaultParagraphFont"/>
+          <w:rFonts w:eastAsia="Noto Serif CJK SC" w:cs="Lohit Devanagari" w:ascii="Arno Pro" w:hAnsi="Arno Pro"/>
+          <w:b w:val="false"/>
+          <w:bCs w:val="false"/>
+          <w:i w:val="false"/>
+          <w:iCs w:val="false"/>
+          <w:color w:val="auto"/>
+          <w:kern w:val="2"/>
+          <w:position w:val="0"/>
+          <w:sz w:val="18"/>
+          <w:sz w:val="18"/>
+          <w:szCs w:val="24"/>
+          <w:vertAlign w:val="baseline"/>
+          <w:lang w:val="en-US" w:eastAsia="zh-CN" w:bidi="hi-IN"/>
+        </w:rPr>
+        <w:t xml:space="preserve"> highly dependent </w:t>
+      </w:r>
+      <w:r>
+        <w:rPr>
+          <w:rStyle w:val="DefaultParagraphFont"/>
+          <w:rFonts w:eastAsia="Noto Serif CJK SC" w:cs="Lohit Devanagari" w:ascii="Arno Pro" w:hAnsi="Arno Pro"/>
+          <w:b w:val="false"/>
+          <w:bCs w:val="false"/>
+          <w:i w:val="false"/>
+          <w:iCs w:val="false"/>
+          <w:color w:val="auto"/>
+          <w:kern w:val="2"/>
+          <w:position w:val="0"/>
+          <w:sz w:val="18"/>
+          <w:sz w:val="18"/>
+          <w:szCs w:val="24"/>
+          <w:vertAlign w:val="baseline"/>
+          <w:lang w:val="en-US" w:eastAsia="zh-CN" w:bidi="hi-IN"/>
+        </w:rPr>
+        <w:t>o</w:t>
+      </w:r>
+      <w:r>
+        <w:rPr>
+          <w:rStyle w:val="DefaultParagraphFont"/>
+          <w:rFonts w:eastAsia="Noto Serif CJK SC" w:cs="Lohit Devanagari" w:ascii="Arno Pro" w:hAnsi="Arno Pro"/>
+          <w:b w:val="false"/>
+          <w:bCs w:val="false"/>
+          <w:i w:val="false"/>
+          <w:iCs w:val="false"/>
+          <w:color w:val="auto"/>
+          <w:kern w:val="2"/>
+          <w:position w:val="0"/>
+          <w:sz w:val="18"/>
+          <w:sz w:val="18"/>
+          <w:szCs w:val="24"/>
+          <w:vertAlign w:val="baseline"/>
+          <w:lang w:val="en-US" w:eastAsia="zh-CN" w:bidi="hi-IN"/>
+        </w:rPr>
+        <w:t xml:space="preserve">n the determination of </w:t>
+      </w:r>
+      <w:r>
+        <w:rPr>
+          <w:rStyle w:val="DefaultParagraphFont"/>
+          <w:rFonts w:eastAsia="Noto Serif CJK SC" w:cs="Lohit Devanagari" w:ascii="Arno Pro" w:hAnsi="Arno Pro"/>
+          <w:b w:val="false"/>
+          <w:bCs w:val="false"/>
+          <w:i w:val="false"/>
+          <w:iCs w:val="false"/>
+          <w:color w:val="auto"/>
+          <w:kern w:val="2"/>
+          <w:position w:val="0"/>
+          <w:sz w:val="18"/>
+          <w:sz w:val="18"/>
+          <w:szCs w:val="24"/>
+          <w:vertAlign w:val="baseline"/>
+          <w:lang w:val="en-US" w:eastAsia="zh-CN" w:bidi="hi-IN"/>
+        </w:rPr>
+        <w:t xml:space="preserve">labeled </w:t>
+      </w:r>
+      <w:r>
+        <w:rPr>
+          <w:rStyle w:val="DefaultParagraphFont"/>
+          <w:rFonts w:eastAsia="Noto Serif CJK SC" w:cs="Lohit Devanagari" w:ascii="Arno Pro" w:hAnsi="Arno Pro"/>
+          <w:b w:val="false"/>
+          <w:bCs w:val="false"/>
+          <w:i w:val="false"/>
+          <w:iCs w:val="false"/>
+          <w:color w:val="auto"/>
+          <w:kern w:val="2"/>
+          <w:position w:val="0"/>
+          <w:sz w:val="18"/>
+          <w:sz w:val="18"/>
+          <w:szCs w:val="24"/>
+          <w:vertAlign w:val="baseline"/>
+          <w:lang w:val="en-US" w:eastAsia="zh-CN" w:bidi="hi-IN"/>
+        </w:rPr>
+        <w:t>RNA concentration</w:t>
+      </w:r>
+      <w:r>
+        <w:rPr>
+          <w:rStyle w:val="DefaultParagraphFont"/>
+          <w:rFonts w:eastAsia="Noto Serif CJK SC" w:cs="Lohit Devanagari" w:ascii="Arno Pro" w:hAnsi="Arno Pro"/>
+          <w:b w:val="false"/>
+          <w:bCs w:val="false"/>
+          <w:i w:val="false"/>
+          <w:iCs w:val="false"/>
+          <w:color w:val="auto"/>
+          <w:kern w:val="2"/>
+          <w:position w:val="0"/>
+          <w:sz w:val="18"/>
+          <w:sz w:val="18"/>
+          <w:szCs w:val="24"/>
+          <w:vertAlign w:val="baseline"/>
+          <w:lang w:val="en-US" w:eastAsia="zh-CN" w:bidi="hi-IN"/>
+        </w:rPr>
+        <w:t>s</w:t>
+      </w:r>
+      <w:r>
+        <w:rPr>
+          <w:rStyle w:val="DefaultParagraphFont"/>
+          <w:rFonts w:eastAsia="Noto Serif CJK SC" w:cs="Lohit Devanagari" w:ascii="Arno Pro" w:hAnsi="Arno Pro"/>
+          <w:b w:val="false"/>
+          <w:bCs w:val="false"/>
+          <w:i w:val="false"/>
+          <w:iCs w:val="false"/>
+          <w:color w:val="auto"/>
+          <w:kern w:val="2"/>
+          <w:position w:val="0"/>
+          <w:sz w:val="18"/>
+          <w:sz w:val="18"/>
+          <w:szCs w:val="24"/>
+          <w:vertAlign w:val="baseline"/>
+          <w:lang w:val="en-US" w:eastAsia="zh-CN" w:bidi="hi-IN"/>
+        </w:rPr>
+        <w:t xml:space="preserve">, which is uncertain because of extinction coefficient uncertainty, but errors are propagated systematically (SI Figure 3). </w:t>
+      </w:r>
+      <w:r>
+        <w:rPr>
+          <w:rStyle w:val="DefaultParagraphFont"/>
+          <w:rFonts w:eastAsia="Noto Serif CJK SC" w:cs="Lohit Devanagari" w:ascii="Arno Pro" w:hAnsi="Arno Pro"/>
+          <w:b w:val="false"/>
+          <w:bCs w:val="false"/>
+          <w:i w:val="false"/>
+          <w:iCs w:val="false"/>
+          <w:color w:val="auto"/>
+          <w:kern w:val="2"/>
+          <w:position w:val="0"/>
+          <w:sz w:val="18"/>
+          <w:sz w:val="18"/>
+          <w:szCs w:val="24"/>
+          <w:vertAlign w:val="baseline"/>
+          <w:lang w:val="en-US" w:eastAsia="zh-CN" w:bidi="hi-IN"/>
+        </w:rPr>
+        <w:t xml:space="preserve">To understand why, </w:t>
+      </w:r>
+      <w:r>
+        <w:rPr>
+          <w:rStyle w:val="DefaultParagraphFont"/>
+          <w:rFonts w:eastAsia="Noto Serif CJK SC" w:cs="Lohit Devanagari" w:ascii="Arno Pro" w:hAnsi="Arno Pro"/>
+          <w:b w:val="false"/>
+          <w:bCs w:val="false"/>
+          <w:i w:val="false"/>
+          <w:iCs w:val="false"/>
+          <w:color w:val="auto"/>
+          <w:kern w:val="2"/>
+          <w:position w:val="0"/>
+          <w:sz w:val="18"/>
+          <w:sz w:val="18"/>
+          <w:szCs w:val="24"/>
+          <w:vertAlign w:val="baseline"/>
+          <w:lang w:val="en-US" w:eastAsia="zh-CN" w:bidi="hi-IN"/>
+        </w:rPr>
+        <w:t>we modeled data assuming a folding enthalpy (</w:t>
+      </w:r>
+      <w:r>
+        <w:rPr>
+          <w:rStyle w:val="DefaultParagraphFont"/>
+          <w:rFonts w:eastAsia="Noto Serif CJK SC" w:cs="Lohit Devanagari" w:ascii="C059" w:hAnsi="C059"/>
+          <w:b w:val="false"/>
+          <w:bCs w:val="false"/>
+          <w:i w:val="false"/>
+          <w:iCs w:val="false"/>
+          <w:color w:val="auto"/>
+          <w:kern w:val="2"/>
+          <w:position w:val="0"/>
+          <w:sz w:val="18"/>
+          <w:sz w:val="18"/>
+          <w:szCs w:val="24"/>
+          <w:vertAlign w:val="baseline"/>
+          <w:lang w:val="en-US" w:eastAsia="zh-CN" w:bidi="hi-IN"/>
+        </w:rPr>
+        <w:t>Δ</w:t>
+      </w:r>
+      <w:r>
+        <w:rPr>
+          <w:rStyle w:val="DefaultParagraphFont"/>
+          <w:rFonts w:eastAsia="Noto Serif CJK SC" w:cs="Lohit Devanagari" w:ascii="Arno Pro" w:hAnsi="Arno Pro"/>
+          <w:b w:val="false"/>
+          <w:bCs w:val="false"/>
+          <w:i w:val="false"/>
+          <w:iCs w:val="false"/>
+          <w:color w:val="auto"/>
+          <w:kern w:val="2"/>
+          <w:position w:val="0"/>
+          <w:sz w:val="18"/>
+          <w:sz w:val="18"/>
+          <w:szCs w:val="24"/>
+          <w:vertAlign w:val="baseline"/>
+          <w:lang w:val="en-US" w:eastAsia="zh-CN" w:bidi="hi-IN"/>
+        </w:rPr>
+        <w:t>H), entropy (</w:t>
+      </w:r>
+      <w:r>
+        <w:rPr>
+          <w:rStyle w:val="DefaultParagraphFont"/>
+          <w:rFonts w:eastAsia="Noto Serif CJK SC" w:cs="Lohit Devanagari" w:ascii="C059" w:hAnsi="C059"/>
+          <w:b w:val="false"/>
+          <w:bCs w:val="false"/>
+          <w:i w:val="false"/>
+          <w:iCs w:val="false"/>
+          <w:color w:val="auto"/>
+          <w:kern w:val="2"/>
+          <w:position w:val="0"/>
+          <w:sz w:val="18"/>
+          <w:sz w:val="18"/>
+          <w:szCs w:val="24"/>
+          <w:vertAlign w:val="baseline"/>
+          <w:lang w:val="en-US" w:eastAsia="zh-CN" w:bidi="hi-IN"/>
+        </w:rPr>
+        <w:t>Δ</w:t>
+      </w:r>
+      <w:r>
+        <w:rPr>
+          <w:rStyle w:val="DefaultParagraphFont"/>
+          <w:rFonts w:eastAsia="Noto Serif CJK SC" w:cs="Lohit Devanagari" w:ascii="Arno Pro" w:hAnsi="Arno Pro"/>
+          <w:b w:val="false"/>
+          <w:bCs w:val="false"/>
+          <w:i w:val="false"/>
+          <w:iCs w:val="false"/>
+          <w:color w:val="auto"/>
+          <w:kern w:val="2"/>
+          <w:position w:val="0"/>
+          <w:sz w:val="18"/>
+          <w:sz w:val="18"/>
+          <w:szCs w:val="24"/>
+          <w:vertAlign w:val="baseline"/>
+          <w:lang w:val="en-US" w:eastAsia="zh-CN" w:bidi="hi-IN"/>
+        </w:rPr>
+        <w:t xml:space="preserve">S), and </w:t>
+      </w:r>
+      <w:r>
+        <w:rPr>
+          <w:rStyle w:val="DefaultParagraphFont"/>
+          <w:rFonts w:eastAsia="Noto Serif CJK SC" w:cs="Lohit Devanagari" w:ascii="Arno Pro" w:hAnsi="Arno Pro"/>
+          <w:b w:val="false"/>
+          <w:bCs w:val="false"/>
+          <w:i w:val="false"/>
+          <w:iCs w:val="false"/>
+          <w:color w:val="auto"/>
+          <w:kern w:val="2"/>
+          <w:position w:val="0"/>
+          <w:sz w:val="18"/>
+          <w:sz w:val="18"/>
+          <w:szCs w:val="24"/>
+          <w:vertAlign w:val="baseline"/>
+          <w:lang w:val="en-US" w:eastAsia="zh-CN" w:bidi="hi-IN"/>
+        </w:rPr>
+        <w:t>G</w:t>
+      </w:r>
+      <w:r>
+        <w:rPr>
+          <w:rStyle w:val="DefaultParagraphFont"/>
+          <w:rFonts w:eastAsia="Noto Serif CJK SC" w:cs="Lohit Devanagari" w:ascii="Arno Pro" w:hAnsi="Arno Pro"/>
+          <w:b w:val="false"/>
+          <w:bCs w:val="false"/>
+          <w:i w:val="false"/>
+          <w:iCs w:val="false"/>
+          <w:color w:val="auto"/>
+          <w:kern w:val="2"/>
+          <w:position w:val="0"/>
+          <w:sz w:val="18"/>
+          <w:sz w:val="18"/>
+          <w:szCs w:val="24"/>
+          <w:vertAlign w:val="baseline"/>
+          <w:lang w:val="en-US" w:eastAsia="zh-CN" w:bidi="hi-IN"/>
+        </w:rPr>
+        <w:t xml:space="preserve">ibb’s free energy at 37 </w:t>
+      </w:r>
+      <w:r>
+        <w:rPr>
+          <w:rStyle w:val="DefaultParagraphFont"/>
+          <w:rFonts w:eastAsia="Noto Serif CJK SC" w:cs="Lohit Devanagari" w:ascii="Ani" w:hAnsi="Ani"/>
+          <w:b w:val="false"/>
+          <w:bCs w:val="false"/>
+          <w:i w:val="false"/>
+          <w:iCs w:val="false"/>
+          <w:color w:val="auto"/>
+          <w:kern w:val="2"/>
+          <w:position w:val="0"/>
+          <w:sz w:val="18"/>
+          <w:sz w:val="18"/>
+          <w:szCs w:val="24"/>
+          <w:vertAlign w:val="baseline"/>
+          <w:lang w:val="en-US" w:eastAsia="zh-CN" w:bidi="hi-IN"/>
+        </w:rPr>
+        <w:t>°</w:t>
+      </w:r>
+      <w:r>
+        <w:rPr>
+          <w:rStyle w:val="DefaultParagraphFont"/>
+          <w:rFonts w:eastAsia="Noto Serif CJK SC" w:cs="Lohit Devanagari" w:ascii="Arno Pro" w:hAnsi="Arno Pro"/>
+          <w:b w:val="false"/>
+          <w:bCs w:val="false"/>
+          <w:i w:val="false"/>
+          <w:iCs w:val="false"/>
+          <w:color w:val="auto"/>
+          <w:kern w:val="2"/>
+          <w:position w:val="0"/>
+          <w:sz w:val="18"/>
+          <w:sz w:val="18"/>
+          <w:szCs w:val="24"/>
+          <w:vertAlign w:val="baseline"/>
+          <w:lang w:val="en-US" w:eastAsia="zh-CN" w:bidi="hi-IN"/>
+        </w:rPr>
+        <w:t>C (</w:t>
+      </w:r>
+      <w:r>
+        <w:rPr>
+          <w:rStyle w:val="DefaultParagraphFont"/>
+          <w:rFonts w:eastAsia="Noto Serif CJK SC" w:cs="Lohit Devanagari" w:ascii="C059" w:hAnsi="C059"/>
+          <w:b w:val="false"/>
+          <w:bCs w:val="false"/>
+          <w:i w:val="false"/>
+          <w:iCs w:val="false"/>
+          <w:color w:val="auto"/>
+          <w:kern w:val="2"/>
+          <w:position w:val="0"/>
+          <w:sz w:val="18"/>
+          <w:sz w:val="18"/>
+          <w:szCs w:val="24"/>
+          <w:vertAlign w:val="baseline"/>
+          <w:lang w:val="en-US" w:eastAsia="zh-CN" w:bidi="hi-IN"/>
+        </w:rPr>
+        <w:t>Δ</w:t>
+      </w:r>
+      <w:r>
+        <w:rPr>
+          <w:rStyle w:val="DefaultParagraphFont"/>
+          <w:rFonts w:eastAsia="Noto Serif CJK SC" w:cs="Lohit Devanagari" w:ascii="Arno Pro" w:hAnsi="Arno Pro"/>
+          <w:b w:val="false"/>
+          <w:bCs w:val="false"/>
+          <w:i w:val="false"/>
+          <w:iCs w:val="false"/>
+          <w:color w:val="auto"/>
+          <w:kern w:val="2"/>
+          <w:position w:val="0"/>
+          <w:sz w:val="18"/>
+          <w:sz w:val="18"/>
+          <w:szCs w:val="24"/>
+          <w:vertAlign w:val="baseline"/>
+          <w:lang w:val="en-US" w:eastAsia="zh-CN" w:bidi="hi-IN"/>
+        </w:rPr>
+        <w:t>G) of -56.2 kcal/mol, -136. 4 cal/mol/</w:t>
+      </w:r>
+      <w:r>
+        <w:rPr>
+          <w:rStyle w:val="DefaultParagraphFont"/>
+          <w:rFonts w:eastAsia="Noto Serif CJK SC" w:cs="Lohit Devanagari" w:ascii="Arno Pro" w:hAnsi="Arno Pro"/>
+          <w:b w:val="false"/>
+          <w:bCs w:val="false"/>
+          <w:i w:val="false"/>
+          <w:iCs w:val="false"/>
+          <w:color w:val="auto"/>
+          <w:kern w:val="2"/>
+          <w:position w:val="0"/>
+          <w:sz w:val="18"/>
+          <w:sz w:val="18"/>
+          <w:szCs w:val="24"/>
+          <w:vertAlign w:val="baseline"/>
+          <w:lang w:val="en-US" w:eastAsia="zh-CN" w:bidi="hi-IN"/>
+        </w:rPr>
+        <w:t>K</w:t>
+      </w:r>
+      <w:r>
+        <w:rPr>
+          <w:rStyle w:val="DefaultParagraphFont"/>
+          <w:rFonts w:eastAsia="Noto Serif CJK SC" w:cs="Lohit Devanagari" w:ascii="Arno Pro" w:hAnsi="Arno Pro"/>
+          <w:b w:val="false"/>
+          <w:bCs w:val="false"/>
+          <w:i w:val="false"/>
+          <w:iCs w:val="false"/>
+          <w:color w:val="auto"/>
+          <w:kern w:val="2"/>
+          <w:position w:val="0"/>
+          <w:sz w:val="18"/>
+          <w:sz w:val="18"/>
+          <w:szCs w:val="24"/>
+          <w:vertAlign w:val="baseline"/>
+          <w:lang w:val="en-US" w:eastAsia="zh-CN" w:bidi="hi-IN"/>
+        </w:rPr>
+        <w:t>, and -</w:t>
+      </w:r>
+      <w:r>
+        <w:rPr>
+          <w:rStyle w:val="DefaultParagraphFont"/>
+          <w:rFonts w:eastAsia="Noto Serif CJK SC" w:cs="Lohit Devanagari" w:ascii="Arno Pro" w:hAnsi="Arno Pro"/>
+          <w:b w:val="false"/>
+          <w:bCs w:val="false"/>
+          <w:i w:val="false"/>
+          <w:iCs w:val="false"/>
+          <w:color w:val="auto"/>
+          <w:kern w:val="2"/>
+          <w:position w:val="0"/>
+          <w:sz w:val="18"/>
+          <w:sz w:val="18"/>
+          <w:szCs w:val="24"/>
+          <w:vertAlign w:val="baseline"/>
+          <w:lang w:val="en-US" w:eastAsia="zh-CN" w:bidi="hi-IN"/>
+        </w:rPr>
+        <w:t xml:space="preserve">13.9 kcal/mol respectively, 5% random fluorescence error, </w:t>
+      </w:r>
+      <w:r>
+        <w:rPr>
+          <w:rStyle w:val="DefaultParagraphFont"/>
+          <w:rFonts w:eastAsia="Noto Serif CJK SC" w:cs="Lohit Devanagari" w:ascii="Arno Pro" w:hAnsi="Arno Pro"/>
+          <w:b w:val="false"/>
+          <w:bCs w:val="false"/>
+          <w:i w:val="false"/>
+          <w:iCs w:val="false"/>
+          <w:color w:val="auto"/>
+          <w:kern w:val="2"/>
+          <w:position w:val="0"/>
+          <w:sz w:val="18"/>
+          <w:sz w:val="18"/>
+          <w:szCs w:val="24"/>
+          <w:vertAlign w:val="baseline"/>
+          <w:lang w:val="en-US" w:eastAsia="zh-CN" w:bidi="hi-IN"/>
+        </w:rPr>
+        <w:t xml:space="preserve">perfectly accurate determination of RNA concentrations in concentrated stocks </w:t>
+      </w:r>
+      <w:r>
+        <w:rPr>
+          <w:rStyle w:val="DefaultParagraphFont"/>
+          <w:rFonts w:eastAsia="Noto Serif CJK SC" w:cs="Lohit Devanagari" w:ascii="Arno Pro" w:hAnsi="Arno Pro"/>
+          <w:b w:val="false"/>
+          <w:bCs w:val="false"/>
+          <w:i w:val="false"/>
+          <w:iCs w:val="false"/>
+          <w:color w:val="auto"/>
+          <w:kern w:val="2"/>
+          <w:position w:val="0"/>
+          <w:sz w:val="18"/>
+          <w:sz w:val="18"/>
+          <w:szCs w:val="24"/>
+          <w:vertAlign w:val="baseline"/>
+          <w:lang w:val="en-US" w:eastAsia="zh-CN" w:bidi="hi-IN"/>
+        </w:rPr>
+        <w:t>(a 200 nM FAM-RNA concentration, and 0, 1, 10, 50, 100, 150, 200, 250, 400, 600, 800, and 1000 nM RNA-BHQ1 concentrations)</w:t>
+      </w:r>
+      <w:r>
+        <w:rPr>
+          <w:rStyle w:val="DefaultParagraphFont"/>
+          <w:rFonts w:eastAsia="Noto Serif CJK SC" w:cs="Lohit Devanagari" w:ascii="Arno Pro" w:hAnsi="Arno Pro"/>
+          <w:b w:val="false"/>
+          <w:bCs w:val="false"/>
+          <w:i w:val="false"/>
+          <w:iCs w:val="false"/>
+          <w:color w:val="auto"/>
+          <w:kern w:val="2"/>
+          <w:position w:val="0"/>
+          <w:sz w:val="18"/>
+          <w:sz w:val="18"/>
+          <w:szCs w:val="24"/>
+          <w:vertAlign w:val="baseline"/>
+          <w:lang w:val="en-US" w:eastAsia="zh-CN" w:bidi="hi-IN"/>
+        </w:rPr>
+        <w:t xml:space="preserve">. </w:t>
+      </w:r>
+      <w:r>
+        <w:rPr>
+          <w:rStyle w:val="DefaultParagraphFont"/>
+          <w:rFonts w:eastAsia="Noto Serif CJK SC" w:cs="Lohit Devanagari" w:ascii="Arno Pro" w:hAnsi="Arno Pro"/>
+          <w:b w:val="false"/>
+          <w:bCs w:val="false"/>
+          <w:i w:val="false"/>
+          <w:iCs w:val="false"/>
+          <w:color w:val="auto"/>
+          <w:kern w:val="2"/>
+          <w:position w:val="0"/>
+          <w:sz w:val="18"/>
+          <w:sz w:val="18"/>
+          <w:szCs w:val="24"/>
+          <w:vertAlign w:val="baseline"/>
+          <w:lang w:val="en-US" w:eastAsia="zh-CN" w:bidi="hi-IN"/>
+        </w:rPr>
+        <w:t xml:space="preserve">We then used MeltR to fit the modeled, resulting in accurate determination of </w:t>
+      </w:r>
+      <w:r>
+        <w:rPr>
+          <w:rStyle w:val="DefaultParagraphFont"/>
+          <w:rFonts w:eastAsia="Noto Serif CJK SC" w:cs="Lohit Devanagari" w:ascii="C059" w:hAnsi="C059"/>
+          <w:b w:val="false"/>
+          <w:bCs w:val="false"/>
+          <w:i w:val="false"/>
+          <w:iCs w:val="false"/>
+          <w:color w:val="auto"/>
+          <w:kern w:val="2"/>
+          <w:position w:val="0"/>
+          <w:sz w:val="18"/>
+          <w:sz w:val="18"/>
+          <w:szCs w:val="24"/>
+          <w:vertAlign w:val="baseline"/>
+          <w:lang w:val="en-US" w:eastAsia="zh-CN" w:bidi="hi-IN"/>
+        </w:rPr>
+        <w:t>Δ</w:t>
+      </w:r>
+      <w:r>
+        <w:rPr>
+          <w:rStyle w:val="DefaultParagraphFont"/>
+          <w:rFonts w:eastAsia="Noto Serif CJK SC" w:cs="Lohit Devanagari" w:ascii="Arno Pro" w:hAnsi="Arno Pro"/>
+          <w:b w:val="false"/>
+          <w:bCs w:val="false"/>
+          <w:i w:val="false"/>
+          <w:iCs w:val="false"/>
+          <w:color w:val="auto"/>
+          <w:kern w:val="2"/>
+          <w:position w:val="0"/>
+          <w:sz w:val="18"/>
+          <w:sz w:val="18"/>
+          <w:szCs w:val="24"/>
+          <w:vertAlign w:val="baseline"/>
+          <w:lang w:val="en-US" w:eastAsia="zh-CN" w:bidi="hi-IN"/>
+        </w:rPr>
+        <w:t xml:space="preserve">H </w:t>
+      </w:r>
+      <w:r>
+        <w:rPr>
+          <w:rStyle w:val="DefaultParagraphFont"/>
+          <w:rFonts w:eastAsia="Noto Serif CJK SC" w:cs="Lohit Devanagari" w:ascii="Arno Pro" w:hAnsi="Arno Pro"/>
+          <w:b w:val="false"/>
+          <w:bCs w:val="false"/>
+          <w:i w:val="false"/>
+          <w:iCs w:val="false"/>
+          <w:color w:val="auto"/>
+          <w:kern w:val="2"/>
+          <w:position w:val="0"/>
+          <w:sz w:val="18"/>
+          <w:sz w:val="18"/>
+          <w:szCs w:val="24"/>
+          <w:vertAlign w:val="baseline"/>
+          <w:lang w:val="en-US" w:eastAsia="zh-CN" w:bidi="hi-IN"/>
+        </w:rPr>
+        <w:t>= -5</w:t>
+      </w:r>
+      <w:r>
+        <w:rPr>
+          <w:rStyle w:val="DefaultParagraphFont"/>
+          <w:rFonts w:eastAsia="Noto Serif CJK SC" w:cs="Lohit Devanagari" w:ascii="Arno Pro" w:hAnsi="Arno Pro"/>
+          <w:b w:val="false"/>
+          <w:bCs w:val="false"/>
+          <w:i w:val="false"/>
+          <w:iCs w:val="false"/>
+          <w:color w:val="auto"/>
+          <w:kern w:val="2"/>
+          <w:position w:val="0"/>
+          <w:sz w:val="18"/>
+          <w:sz w:val="18"/>
+          <w:szCs w:val="24"/>
+          <w:vertAlign w:val="baseline"/>
+          <w:lang w:val="en-US" w:eastAsia="zh-CN" w:bidi="hi-IN"/>
+        </w:rPr>
+        <w:t>6</w:t>
+      </w:r>
+      <w:r>
+        <w:rPr>
+          <w:rStyle w:val="DefaultParagraphFont"/>
+          <w:rFonts w:eastAsia="Noto Serif CJK SC" w:cs="Lohit Devanagari" w:ascii="Arno Pro" w:hAnsi="Arno Pro"/>
+          <w:b w:val="false"/>
+          <w:bCs w:val="false"/>
+          <w:i w:val="false"/>
+          <w:iCs w:val="false"/>
+          <w:color w:val="auto"/>
+          <w:kern w:val="2"/>
+          <w:position w:val="0"/>
+          <w:sz w:val="18"/>
+          <w:sz w:val="18"/>
+          <w:szCs w:val="24"/>
+          <w:vertAlign w:val="baseline"/>
+          <w:lang w:val="en-US" w:eastAsia="zh-CN" w:bidi="hi-IN"/>
+        </w:rPr>
+        <w:t>.</w:t>
+      </w:r>
+      <w:r>
+        <w:rPr>
+          <w:rStyle w:val="DefaultParagraphFont"/>
+          <w:rFonts w:eastAsia="Noto Serif CJK SC" w:cs="Lohit Devanagari" w:ascii="Arno Pro" w:hAnsi="Arno Pro"/>
+          <w:b w:val="false"/>
+          <w:bCs w:val="false"/>
+          <w:i w:val="false"/>
+          <w:iCs w:val="false"/>
+          <w:color w:val="auto"/>
+          <w:kern w:val="2"/>
+          <w:position w:val="0"/>
+          <w:sz w:val="18"/>
+          <w:sz w:val="18"/>
+          <w:szCs w:val="24"/>
+          <w:vertAlign w:val="baseline"/>
+          <w:lang w:val="en-US" w:eastAsia="zh-CN" w:bidi="hi-IN"/>
+        </w:rPr>
+        <w:t>0</w:t>
+      </w:r>
+      <w:r>
+        <w:rPr>
+          <w:rStyle w:val="DefaultParagraphFont"/>
+          <w:rFonts w:eastAsia="Noto Serif CJK SC" w:cs="Lohit Devanagari" w:ascii="Arno Pro" w:hAnsi="Arno Pro"/>
+          <w:b w:val="false"/>
+          <w:bCs w:val="false"/>
+          <w:i w:val="false"/>
+          <w:iCs w:val="false"/>
+          <w:color w:val="auto"/>
+          <w:kern w:val="2"/>
+          <w:position w:val="0"/>
+          <w:sz w:val="18"/>
+          <w:sz w:val="18"/>
+          <w:szCs w:val="24"/>
+          <w:vertAlign w:val="baseline"/>
+          <w:lang w:val="en-US" w:eastAsia="zh-CN" w:bidi="hi-IN"/>
+        </w:rPr>
+        <w:t xml:space="preserve"> kcal/mol, </w:t>
+      </w:r>
+      <w:r>
+        <w:rPr>
+          <w:rStyle w:val="DefaultParagraphFont"/>
+          <w:rFonts w:eastAsia="Noto Serif CJK SC" w:cs="Lohit Devanagari" w:ascii="C059" w:hAnsi="C059"/>
+          <w:b w:val="false"/>
+          <w:bCs w:val="false"/>
+          <w:i w:val="false"/>
+          <w:iCs w:val="false"/>
+          <w:color w:val="auto"/>
+          <w:kern w:val="2"/>
+          <w:position w:val="0"/>
+          <w:sz w:val="18"/>
+          <w:sz w:val="18"/>
+          <w:szCs w:val="24"/>
+          <w:vertAlign w:val="baseline"/>
+          <w:lang w:val="en-US" w:eastAsia="zh-CN" w:bidi="hi-IN"/>
+        </w:rPr>
+        <w:t>Δ</w:t>
+      </w:r>
+      <w:r>
+        <w:rPr>
+          <w:rStyle w:val="DefaultParagraphFont"/>
+          <w:rFonts w:eastAsia="Noto Serif CJK SC" w:cs="Lohit Devanagari" w:ascii="Arno Pro" w:hAnsi="Arno Pro"/>
+          <w:b w:val="false"/>
+          <w:bCs w:val="false"/>
+          <w:i w:val="false"/>
+          <w:iCs w:val="false"/>
+          <w:color w:val="auto"/>
+          <w:kern w:val="2"/>
+          <w:position w:val="0"/>
+          <w:sz w:val="18"/>
+          <w:sz w:val="18"/>
+          <w:szCs w:val="24"/>
+          <w:vertAlign w:val="baseline"/>
+          <w:lang w:val="en-US" w:eastAsia="zh-CN" w:bidi="hi-IN"/>
+        </w:rPr>
+        <w:t xml:space="preserve">S </w:t>
+      </w:r>
+      <w:r>
+        <w:rPr>
+          <w:rStyle w:val="DefaultParagraphFont"/>
+          <w:rFonts w:eastAsia="Noto Serif CJK SC" w:cs="Lohit Devanagari" w:ascii="Arno Pro" w:hAnsi="Arno Pro"/>
+          <w:b w:val="false"/>
+          <w:bCs w:val="false"/>
+          <w:i w:val="false"/>
+          <w:iCs w:val="false"/>
+          <w:color w:val="auto"/>
+          <w:kern w:val="2"/>
+          <w:position w:val="0"/>
+          <w:sz w:val="18"/>
+          <w:sz w:val="18"/>
+          <w:szCs w:val="24"/>
+          <w:vertAlign w:val="baseline"/>
+          <w:lang w:val="en-US" w:eastAsia="zh-CN" w:bidi="hi-IN"/>
+        </w:rPr>
+        <w:t>= -13</w:t>
+      </w:r>
+      <w:r>
+        <w:rPr>
+          <w:rStyle w:val="DefaultParagraphFont"/>
+          <w:rFonts w:eastAsia="Noto Serif CJK SC" w:cs="Lohit Devanagari" w:ascii="Arno Pro" w:hAnsi="Arno Pro"/>
+          <w:b w:val="false"/>
+          <w:bCs w:val="false"/>
+          <w:i w:val="false"/>
+          <w:iCs w:val="false"/>
+          <w:color w:val="auto"/>
+          <w:kern w:val="2"/>
+          <w:position w:val="0"/>
+          <w:sz w:val="18"/>
+          <w:sz w:val="18"/>
+          <w:szCs w:val="24"/>
+          <w:vertAlign w:val="baseline"/>
+          <w:lang w:val="en-US" w:eastAsia="zh-CN" w:bidi="hi-IN"/>
+        </w:rPr>
+        <w:t>5</w:t>
+      </w:r>
+      <w:r>
+        <w:rPr>
+          <w:rStyle w:val="DefaultParagraphFont"/>
+          <w:rFonts w:eastAsia="Noto Serif CJK SC" w:cs="Lohit Devanagari" w:ascii="Arno Pro" w:hAnsi="Arno Pro"/>
+          <w:b w:val="false"/>
+          <w:bCs w:val="false"/>
+          <w:i w:val="false"/>
+          <w:iCs w:val="false"/>
+          <w:color w:val="auto"/>
+          <w:kern w:val="2"/>
+          <w:position w:val="0"/>
+          <w:sz w:val="18"/>
+          <w:sz w:val="18"/>
+          <w:szCs w:val="24"/>
+          <w:vertAlign w:val="baseline"/>
+          <w:lang w:val="en-US" w:eastAsia="zh-CN" w:bidi="hi-IN"/>
+        </w:rPr>
+        <w:t>.</w:t>
+      </w:r>
+      <w:r>
+        <w:rPr>
+          <w:rStyle w:val="DefaultParagraphFont"/>
+          <w:rFonts w:eastAsia="Noto Serif CJK SC" w:cs="Lohit Devanagari" w:ascii="Arno Pro" w:hAnsi="Arno Pro"/>
+          <w:b w:val="false"/>
+          <w:bCs w:val="false"/>
+          <w:i w:val="false"/>
+          <w:iCs w:val="false"/>
+          <w:color w:val="auto"/>
+          <w:kern w:val="2"/>
+          <w:position w:val="0"/>
+          <w:sz w:val="18"/>
+          <w:sz w:val="18"/>
+          <w:szCs w:val="24"/>
+          <w:vertAlign w:val="baseline"/>
+          <w:lang w:val="en-US" w:eastAsia="zh-CN" w:bidi="hi-IN"/>
+        </w:rPr>
+        <w:t>7</w:t>
+      </w:r>
+      <w:r>
+        <w:rPr>
+          <w:rStyle w:val="DefaultParagraphFont"/>
+          <w:rFonts w:eastAsia="Noto Serif CJK SC" w:cs="Lohit Devanagari" w:ascii="Arno Pro" w:hAnsi="Arno Pro"/>
+          <w:b w:val="false"/>
+          <w:bCs w:val="false"/>
+          <w:i w:val="false"/>
+          <w:iCs w:val="false"/>
+          <w:color w:val="auto"/>
+          <w:kern w:val="2"/>
+          <w:position w:val="0"/>
+          <w:sz w:val="18"/>
+          <w:sz w:val="18"/>
+          <w:szCs w:val="24"/>
+          <w:vertAlign w:val="baseline"/>
+          <w:lang w:val="en-US" w:eastAsia="zh-CN" w:bidi="hi-IN"/>
+        </w:rPr>
+        <w:t xml:space="preserve"> cal/mol/K, and </w:t>
+      </w:r>
+      <w:r>
+        <w:rPr>
+          <w:rStyle w:val="DefaultParagraphFont"/>
+          <w:rFonts w:eastAsia="Noto Serif CJK SC" w:cs="Lohit Devanagari" w:ascii="C059" w:hAnsi="C059"/>
+          <w:b w:val="false"/>
+          <w:bCs w:val="false"/>
+          <w:i w:val="false"/>
+          <w:iCs w:val="false"/>
+          <w:color w:val="auto"/>
+          <w:kern w:val="2"/>
+          <w:position w:val="0"/>
+          <w:sz w:val="18"/>
+          <w:sz w:val="18"/>
+          <w:szCs w:val="24"/>
+          <w:vertAlign w:val="baseline"/>
+          <w:lang w:val="en-US" w:eastAsia="zh-CN" w:bidi="hi-IN"/>
+        </w:rPr>
+        <w:t>Δ</w:t>
+      </w:r>
+      <w:r>
+        <w:rPr>
+          <w:rStyle w:val="DefaultParagraphFont"/>
+          <w:rFonts w:eastAsia="Noto Serif CJK SC" w:cs="Lohit Devanagari" w:ascii="Arno Pro" w:hAnsi="Arno Pro"/>
+          <w:b w:val="false"/>
+          <w:bCs w:val="false"/>
+          <w:i w:val="false"/>
+          <w:iCs w:val="false"/>
+          <w:color w:val="auto"/>
+          <w:kern w:val="2"/>
+          <w:position w:val="0"/>
+          <w:sz w:val="18"/>
+          <w:sz w:val="18"/>
+          <w:szCs w:val="24"/>
+          <w:vertAlign w:val="baseline"/>
+          <w:lang w:val="en-US" w:eastAsia="zh-CN" w:bidi="hi-IN"/>
+        </w:rPr>
+        <w:t xml:space="preserve">G = -13.9 kcal/mol. We next considered </w:t>
+      </w:r>
+      <w:r>
+        <w:rPr>
+          <w:rStyle w:val="DefaultParagraphFont"/>
+          <w:rFonts w:eastAsia="Noto Serif CJK SC" w:cs="Lohit Devanagari" w:ascii="Arno Pro" w:hAnsi="Arno Pro"/>
+          <w:b w:val="false"/>
+          <w:bCs w:val="false"/>
+          <w:i w:val="false"/>
+          <w:iCs w:val="false"/>
+          <w:color w:val="auto"/>
+          <w:kern w:val="2"/>
+          <w:position w:val="0"/>
+          <w:sz w:val="18"/>
+          <w:sz w:val="18"/>
+          <w:szCs w:val="24"/>
+          <w:vertAlign w:val="baseline"/>
+          <w:lang w:val="en-US" w:eastAsia="zh-CN" w:bidi="hi-IN"/>
+        </w:rPr>
+        <w:t>how assuming incorrect RNA stock concentrations could effect the accuracy of the fits. Error (-50% to +50%) was seeded into virtual stock concentrations and the data were refit (SI figure 1 A, “none”). We found that fit accuracy what highly dependent on error in stock concentrations, unless the FAM-RNA error and the RNA-BHQ1 error compensated for each other, e.g. %FAM-RNA error = %FAM-BHQ1 error.</w:t>
       </w:r>
     </w:p>
     <w:p>
@@ -4964,8 +6112,746 @@
           <w:vertAlign w:val="baseline"/>
           <w:lang w:val="en-US" w:eastAsia="zh-CN" w:bidi="hi-IN"/>
         </w:rPr>
-        <w:t>MeltR handles two sources of experimental error that can effect results: (1) uncertainties in RNA concentration determination and (2) inacurate KDs collected at low and high temperatures.</w:t>
-      </w:r>
+        <w:t xml:space="preserve">We next considered a more realistic scenario, where </w:t>
+      </w:r>
+      <w:r>
+        <w:rPr>
+          <w:rStyle w:val="DefaultParagraphFont"/>
+          <w:rFonts w:eastAsia="Noto Serif CJK SC" w:cs="Lohit Devanagari" w:ascii="Arno Pro" w:hAnsi="Arno Pro"/>
+          <w:b w:val="false"/>
+          <w:bCs w:val="false"/>
+          <w:i w:val="false"/>
+          <w:iCs w:val="false"/>
+          <w:color w:val="auto"/>
+          <w:kern w:val="2"/>
+          <w:position w:val="0"/>
+          <w:sz w:val="18"/>
+          <w:sz w:val="18"/>
+          <w:szCs w:val="24"/>
+          <w:vertAlign w:val="baseline"/>
+          <w:lang w:val="en-US" w:eastAsia="zh-CN" w:bidi="hi-IN"/>
+        </w:rPr>
+        <w:t xml:space="preserve">the experiment assumes perfectly accurate determination of RNA concentrations but </w:t>
+      </w:r>
+      <w:r>
+        <w:rPr>
+          <w:rStyle w:val="DefaultParagraphFont"/>
+          <w:rFonts w:eastAsia="Noto Serif CJK SC" w:cs="Lohit Devanagari" w:ascii="Arno Pro" w:hAnsi="Arno Pro"/>
+          <w:b w:val="false"/>
+          <w:bCs w:val="false"/>
+          <w:i w:val="false"/>
+          <w:iCs w:val="false"/>
+          <w:color w:val="auto"/>
+          <w:kern w:val="2"/>
+          <w:position w:val="0"/>
+          <w:sz w:val="18"/>
+          <w:sz w:val="18"/>
+          <w:szCs w:val="24"/>
+          <w:vertAlign w:val="baseline"/>
+          <w:lang w:val="en-US" w:eastAsia="zh-CN" w:bidi="hi-IN"/>
+        </w:rPr>
+        <w:t xml:space="preserve">there is </w:t>
+      </w:r>
+      <w:r>
+        <w:rPr>
+          <w:rStyle w:val="DefaultParagraphFont"/>
+          <w:rFonts w:eastAsia="Noto Serif CJK SC" w:cs="Lohit Devanagari" w:ascii="Arno Pro" w:hAnsi="Arno Pro"/>
+          <w:b w:val="false"/>
+          <w:bCs w:val="false"/>
+          <w:i w:val="false"/>
+          <w:iCs w:val="false"/>
+          <w:color w:val="auto"/>
+          <w:kern w:val="2"/>
+          <w:position w:val="0"/>
+          <w:sz w:val="18"/>
+          <w:sz w:val="18"/>
+          <w:szCs w:val="24"/>
+          <w:vertAlign w:val="baseline"/>
+          <w:lang w:val="en-US" w:eastAsia="zh-CN" w:bidi="hi-IN"/>
+        </w:rPr>
+        <w:t>actually</w:t>
+      </w:r>
+      <w:r>
+        <w:rPr>
+          <w:rStyle w:val="DefaultParagraphFont"/>
+          <w:rFonts w:eastAsia="Noto Serif CJK SC" w:cs="Lohit Devanagari" w:ascii="Arno Pro" w:hAnsi="Arno Pro"/>
+          <w:b w:val="false"/>
+          <w:bCs w:val="false"/>
+          <w:i w:val="false"/>
+          <w:iCs w:val="false"/>
+          <w:color w:val="auto"/>
+          <w:kern w:val="2"/>
+          <w:position w:val="0"/>
+          <w:sz w:val="18"/>
+          <w:sz w:val="18"/>
+          <w:szCs w:val="24"/>
+          <w:vertAlign w:val="baseline"/>
+          <w:lang w:val="en-US" w:eastAsia="zh-CN" w:bidi="hi-IN"/>
+        </w:rPr>
+        <w:t xml:space="preserve"> +20% FAM-RNA concentration error. </w:t>
+      </w:r>
+      <w:r>
+        <w:rPr>
+          <w:rStyle w:val="DefaultParagraphFont"/>
+          <w:rFonts w:eastAsia="Noto Serif CJK SC" w:cs="Lohit Devanagari" w:ascii="Arno Pro" w:hAnsi="Arno Pro"/>
+          <w:b w:val="false"/>
+          <w:bCs w:val="false"/>
+          <w:i w:val="false"/>
+          <w:iCs w:val="false"/>
+          <w:color w:val="auto"/>
+          <w:kern w:val="2"/>
+          <w:position w:val="0"/>
+          <w:sz w:val="18"/>
+          <w:sz w:val="18"/>
+          <w:szCs w:val="24"/>
+          <w:vertAlign w:val="baseline"/>
+          <w:lang w:val="en-US" w:eastAsia="zh-CN" w:bidi="hi-IN"/>
+        </w:rPr>
+        <w:t xml:space="preserve">Data was modeled using the same folding energies and RNA-BHQ1 concentrations, but with a 240 nM FAM-RNA concentration. We then used MeltR to fit the modeled data, assuming a 200 nM FAM-RNA concentration, resulting in inaccurate determination of </w:t>
+      </w:r>
+      <w:r>
+        <w:rPr>
+          <w:rStyle w:val="DefaultParagraphFont"/>
+          <w:rFonts w:eastAsia="Noto Serif CJK SC" w:cs="Lohit Devanagari" w:ascii="Arno Pro" w:hAnsi="Arno Pro"/>
+          <w:b w:val="false"/>
+          <w:bCs w:val="false"/>
+          <w:i w:val="false"/>
+          <w:iCs w:val="false"/>
+          <w:color w:val="auto"/>
+          <w:kern w:val="2"/>
+          <w:position w:val="0"/>
+          <w:sz w:val="18"/>
+          <w:sz w:val="18"/>
+          <w:szCs w:val="24"/>
+          <w:vertAlign w:val="baseline"/>
+          <w:lang w:val="en-US" w:eastAsia="zh-CN" w:bidi="hi-IN"/>
+        </w:rPr>
+        <w:t xml:space="preserve">H </w:t>
+      </w:r>
+      <w:r>
+        <w:rPr>
+          <w:rStyle w:val="DefaultParagraphFont"/>
+          <w:rFonts w:eastAsia="Noto Serif CJK SC" w:cs="Lohit Devanagari" w:ascii="Arno Pro" w:hAnsi="Arno Pro"/>
+          <w:b w:val="false"/>
+          <w:bCs w:val="false"/>
+          <w:i w:val="false"/>
+          <w:iCs w:val="false"/>
+          <w:color w:val="auto"/>
+          <w:kern w:val="2"/>
+          <w:position w:val="0"/>
+          <w:sz w:val="18"/>
+          <w:sz w:val="18"/>
+          <w:szCs w:val="24"/>
+          <w:vertAlign w:val="baseline"/>
+          <w:lang w:val="en-US" w:eastAsia="zh-CN" w:bidi="hi-IN"/>
+        </w:rPr>
+        <w:t>= -</w:t>
+      </w:r>
+      <w:r>
+        <w:rPr>
+          <w:rStyle w:val="DefaultParagraphFont"/>
+          <w:rFonts w:eastAsia="Noto Serif CJK SC" w:cs="Lohit Devanagari" w:ascii="Arno Pro" w:hAnsi="Arno Pro"/>
+          <w:b w:val="false"/>
+          <w:bCs w:val="false"/>
+          <w:i w:val="false"/>
+          <w:iCs w:val="false"/>
+          <w:color w:val="auto"/>
+          <w:kern w:val="2"/>
+          <w:position w:val="0"/>
+          <w:sz w:val="18"/>
+          <w:sz w:val="18"/>
+          <w:szCs w:val="24"/>
+          <w:vertAlign w:val="baseline"/>
+          <w:lang w:val="en-US" w:eastAsia="zh-CN" w:bidi="hi-IN"/>
+        </w:rPr>
+        <w:t>35</w:t>
+      </w:r>
+      <w:r>
+        <w:rPr>
+          <w:rStyle w:val="DefaultParagraphFont"/>
+          <w:rFonts w:eastAsia="Noto Serif CJK SC" w:cs="Lohit Devanagari" w:ascii="Arno Pro" w:hAnsi="Arno Pro"/>
+          <w:b w:val="false"/>
+          <w:bCs w:val="false"/>
+          <w:i w:val="false"/>
+          <w:iCs w:val="false"/>
+          <w:color w:val="auto"/>
+          <w:kern w:val="2"/>
+          <w:position w:val="0"/>
+          <w:sz w:val="18"/>
+          <w:sz w:val="18"/>
+          <w:szCs w:val="24"/>
+          <w:vertAlign w:val="baseline"/>
+          <w:lang w:val="en-US" w:eastAsia="zh-CN" w:bidi="hi-IN"/>
+        </w:rPr>
+        <w:t>.</w:t>
+      </w:r>
+      <w:r>
+        <w:rPr>
+          <w:rStyle w:val="DefaultParagraphFont"/>
+          <w:rFonts w:eastAsia="Noto Serif CJK SC" w:cs="Lohit Devanagari" w:ascii="Arno Pro" w:hAnsi="Arno Pro"/>
+          <w:b w:val="false"/>
+          <w:bCs w:val="false"/>
+          <w:i w:val="false"/>
+          <w:iCs w:val="false"/>
+          <w:color w:val="auto"/>
+          <w:kern w:val="2"/>
+          <w:position w:val="0"/>
+          <w:sz w:val="18"/>
+          <w:sz w:val="18"/>
+          <w:szCs w:val="24"/>
+          <w:vertAlign w:val="baseline"/>
+          <w:lang w:val="en-US" w:eastAsia="zh-CN" w:bidi="hi-IN"/>
+        </w:rPr>
+        <w:t>8</w:t>
+      </w:r>
+      <w:r>
+        <w:rPr>
+          <w:rStyle w:val="DefaultParagraphFont"/>
+          <w:rFonts w:eastAsia="Noto Serif CJK SC" w:cs="Lohit Devanagari" w:ascii="Arno Pro" w:hAnsi="Arno Pro"/>
+          <w:b w:val="false"/>
+          <w:bCs w:val="false"/>
+          <w:i w:val="false"/>
+          <w:iCs w:val="false"/>
+          <w:color w:val="auto"/>
+          <w:kern w:val="2"/>
+          <w:position w:val="0"/>
+          <w:sz w:val="18"/>
+          <w:sz w:val="18"/>
+          <w:szCs w:val="24"/>
+          <w:vertAlign w:val="baseline"/>
+          <w:lang w:val="en-US" w:eastAsia="zh-CN" w:bidi="hi-IN"/>
+        </w:rPr>
+        <w:t xml:space="preserve"> kcal/mol, </w:t>
+      </w:r>
+      <w:r>
+        <w:rPr>
+          <w:rStyle w:val="DefaultParagraphFont"/>
+          <w:rFonts w:eastAsia="Noto Serif CJK SC" w:cs="Lohit Devanagari" w:ascii="C059" w:hAnsi="C059"/>
+          <w:b w:val="false"/>
+          <w:bCs w:val="false"/>
+          <w:i w:val="false"/>
+          <w:iCs w:val="false"/>
+          <w:color w:val="auto"/>
+          <w:kern w:val="2"/>
+          <w:position w:val="0"/>
+          <w:sz w:val="18"/>
+          <w:sz w:val="18"/>
+          <w:szCs w:val="24"/>
+          <w:vertAlign w:val="baseline"/>
+          <w:lang w:val="en-US" w:eastAsia="zh-CN" w:bidi="hi-IN"/>
+        </w:rPr>
+        <w:t>Δ</w:t>
+      </w:r>
+      <w:r>
+        <w:rPr>
+          <w:rStyle w:val="DefaultParagraphFont"/>
+          <w:rFonts w:eastAsia="Noto Serif CJK SC" w:cs="Lohit Devanagari" w:ascii="Arno Pro" w:hAnsi="Arno Pro"/>
+          <w:b w:val="false"/>
+          <w:bCs w:val="false"/>
+          <w:i w:val="false"/>
+          <w:iCs w:val="false"/>
+          <w:color w:val="auto"/>
+          <w:kern w:val="2"/>
+          <w:position w:val="0"/>
+          <w:sz w:val="18"/>
+          <w:sz w:val="18"/>
+          <w:szCs w:val="24"/>
+          <w:vertAlign w:val="baseline"/>
+          <w:lang w:val="en-US" w:eastAsia="zh-CN" w:bidi="hi-IN"/>
+        </w:rPr>
+        <w:t xml:space="preserve">S </w:t>
+      </w:r>
+      <w:r>
+        <w:rPr>
+          <w:rStyle w:val="DefaultParagraphFont"/>
+          <w:rFonts w:eastAsia="Noto Serif CJK SC" w:cs="Lohit Devanagari" w:ascii="Arno Pro" w:hAnsi="Arno Pro"/>
+          <w:b w:val="false"/>
+          <w:bCs w:val="false"/>
+          <w:i w:val="false"/>
+          <w:iCs w:val="false"/>
+          <w:color w:val="auto"/>
+          <w:kern w:val="2"/>
+          <w:position w:val="0"/>
+          <w:sz w:val="18"/>
+          <w:sz w:val="18"/>
+          <w:szCs w:val="24"/>
+          <w:vertAlign w:val="baseline"/>
+          <w:lang w:val="en-US" w:eastAsia="zh-CN" w:bidi="hi-IN"/>
+        </w:rPr>
+        <w:t>= -</w:t>
+      </w:r>
+      <w:r>
+        <w:rPr>
+          <w:rStyle w:val="DefaultParagraphFont"/>
+          <w:rFonts w:eastAsia="Noto Serif CJK SC" w:cs="Lohit Devanagari" w:ascii="Arno Pro" w:hAnsi="Arno Pro"/>
+          <w:b w:val="false"/>
+          <w:bCs w:val="false"/>
+          <w:i w:val="false"/>
+          <w:iCs w:val="false"/>
+          <w:color w:val="auto"/>
+          <w:kern w:val="2"/>
+          <w:position w:val="0"/>
+          <w:sz w:val="18"/>
+          <w:sz w:val="18"/>
+          <w:szCs w:val="24"/>
+          <w:vertAlign w:val="baseline"/>
+          <w:lang w:val="en-US" w:eastAsia="zh-CN" w:bidi="hi-IN"/>
+        </w:rPr>
+        <w:t>75.5</w:t>
+      </w:r>
+      <w:r>
+        <w:rPr>
+          <w:rStyle w:val="DefaultParagraphFont"/>
+          <w:rFonts w:eastAsia="Noto Serif CJK SC" w:cs="Lohit Devanagari" w:ascii="Arno Pro" w:hAnsi="Arno Pro"/>
+          <w:b w:val="false"/>
+          <w:bCs w:val="false"/>
+          <w:i w:val="false"/>
+          <w:iCs w:val="false"/>
+          <w:color w:val="auto"/>
+          <w:kern w:val="2"/>
+          <w:position w:val="0"/>
+          <w:sz w:val="18"/>
+          <w:sz w:val="18"/>
+          <w:szCs w:val="24"/>
+          <w:vertAlign w:val="baseline"/>
+          <w:lang w:val="en-US" w:eastAsia="zh-CN" w:bidi="hi-IN"/>
+        </w:rPr>
+        <w:t xml:space="preserve"> cal/mol/K, and </w:t>
+      </w:r>
+      <w:r>
+        <w:rPr>
+          <w:rStyle w:val="DefaultParagraphFont"/>
+          <w:rFonts w:eastAsia="Noto Serif CJK SC" w:cs="Lohit Devanagari" w:ascii="C059" w:hAnsi="C059"/>
+          <w:b w:val="false"/>
+          <w:bCs w:val="false"/>
+          <w:i w:val="false"/>
+          <w:iCs w:val="false"/>
+          <w:color w:val="auto"/>
+          <w:kern w:val="2"/>
+          <w:position w:val="0"/>
+          <w:sz w:val="18"/>
+          <w:sz w:val="18"/>
+          <w:szCs w:val="24"/>
+          <w:vertAlign w:val="baseline"/>
+          <w:lang w:val="en-US" w:eastAsia="zh-CN" w:bidi="hi-IN"/>
+        </w:rPr>
+        <w:t>Δ</w:t>
+      </w:r>
+      <w:r>
+        <w:rPr>
+          <w:rStyle w:val="DefaultParagraphFont"/>
+          <w:rFonts w:eastAsia="Noto Serif CJK SC" w:cs="Lohit Devanagari" w:ascii="Arno Pro" w:hAnsi="Arno Pro"/>
+          <w:b w:val="false"/>
+          <w:bCs w:val="false"/>
+          <w:i w:val="false"/>
+          <w:iCs w:val="false"/>
+          <w:color w:val="auto"/>
+          <w:kern w:val="2"/>
+          <w:position w:val="0"/>
+          <w:sz w:val="18"/>
+          <w:sz w:val="18"/>
+          <w:szCs w:val="24"/>
+          <w:vertAlign w:val="baseline"/>
+          <w:lang w:val="en-US" w:eastAsia="zh-CN" w:bidi="hi-IN"/>
+        </w:rPr>
+        <w:t>G = -1</w:t>
+      </w:r>
+      <w:r>
+        <w:rPr>
+          <w:rStyle w:val="DefaultParagraphFont"/>
+          <w:rFonts w:eastAsia="Noto Serif CJK SC" w:cs="Lohit Devanagari" w:ascii="Arno Pro" w:hAnsi="Arno Pro"/>
+          <w:b w:val="false"/>
+          <w:bCs w:val="false"/>
+          <w:i w:val="false"/>
+          <w:iCs w:val="false"/>
+          <w:color w:val="auto"/>
+          <w:kern w:val="2"/>
+          <w:position w:val="0"/>
+          <w:sz w:val="18"/>
+          <w:sz w:val="18"/>
+          <w:szCs w:val="24"/>
+          <w:vertAlign w:val="baseline"/>
+          <w:lang w:val="en-US" w:eastAsia="zh-CN" w:bidi="hi-IN"/>
+        </w:rPr>
+        <w:t>2</w:t>
+      </w:r>
+      <w:r>
+        <w:rPr>
+          <w:rStyle w:val="DefaultParagraphFont"/>
+          <w:rFonts w:eastAsia="Noto Serif CJK SC" w:cs="Lohit Devanagari" w:ascii="Arno Pro" w:hAnsi="Arno Pro"/>
+          <w:b w:val="false"/>
+          <w:bCs w:val="false"/>
+          <w:i w:val="false"/>
+          <w:iCs w:val="false"/>
+          <w:color w:val="auto"/>
+          <w:kern w:val="2"/>
+          <w:position w:val="0"/>
+          <w:sz w:val="18"/>
+          <w:sz w:val="18"/>
+          <w:szCs w:val="24"/>
+          <w:vertAlign w:val="baseline"/>
+          <w:lang w:val="en-US" w:eastAsia="zh-CN" w:bidi="hi-IN"/>
+        </w:rPr>
+        <w:t>.</w:t>
+      </w:r>
+      <w:r>
+        <w:rPr>
+          <w:rStyle w:val="DefaultParagraphFont"/>
+          <w:rFonts w:eastAsia="Noto Serif CJK SC" w:cs="Lohit Devanagari" w:ascii="Arno Pro" w:hAnsi="Arno Pro"/>
+          <w:b w:val="false"/>
+          <w:bCs w:val="false"/>
+          <w:i w:val="false"/>
+          <w:iCs w:val="false"/>
+          <w:color w:val="auto"/>
+          <w:kern w:val="2"/>
+          <w:position w:val="0"/>
+          <w:sz w:val="18"/>
+          <w:sz w:val="18"/>
+          <w:szCs w:val="24"/>
+          <w:vertAlign w:val="baseline"/>
+          <w:lang w:val="en-US" w:eastAsia="zh-CN" w:bidi="hi-IN"/>
+        </w:rPr>
+        <w:t>3</w:t>
+      </w:r>
+      <w:r>
+        <w:rPr>
+          <w:rStyle w:val="DefaultParagraphFont"/>
+          <w:rFonts w:eastAsia="Noto Serif CJK SC" w:cs="Lohit Devanagari" w:ascii="Arno Pro" w:hAnsi="Arno Pro"/>
+          <w:b w:val="false"/>
+          <w:bCs w:val="false"/>
+          <w:i w:val="false"/>
+          <w:iCs w:val="false"/>
+          <w:color w:val="auto"/>
+          <w:kern w:val="2"/>
+          <w:position w:val="0"/>
+          <w:sz w:val="18"/>
+          <w:sz w:val="18"/>
+          <w:szCs w:val="24"/>
+          <w:vertAlign w:val="baseline"/>
+          <w:lang w:val="en-US" w:eastAsia="zh-CN" w:bidi="hi-IN"/>
+        </w:rPr>
+        <w:t xml:space="preserve"> kcal/mol. </w:t>
+      </w:r>
+      <w:r>
+        <w:rPr>
+          <w:rStyle w:val="DefaultParagraphFont"/>
+          <w:rFonts w:eastAsia="Noto Serif CJK SC" w:cs="Lohit Devanagari" w:ascii="Arno Pro" w:hAnsi="Arno Pro"/>
+          <w:b w:val="false"/>
+          <w:bCs w:val="false"/>
+          <w:i w:val="false"/>
+          <w:iCs w:val="false"/>
+          <w:color w:val="auto"/>
+          <w:kern w:val="2"/>
+          <w:position w:val="0"/>
+          <w:sz w:val="18"/>
+          <w:sz w:val="18"/>
+          <w:szCs w:val="24"/>
+          <w:vertAlign w:val="baseline"/>
+          <w:lang w:val="en-US" w:eastAsia="zh-CN" w:bidi="hi-IN"/>
+        </w:rPr>
+        <w:t>Once again, we considered how assuming incorrect RNA stock c</w:t>
+      </w:r>
+      <w:r>
+        <w:rPr>
+          <w:rStyle w:val="DefaultParagraphFont"/>
+          <w:rFonts w:eastAsia="Noto Serif CJK SC" w:cs="Lohit Devanagari" w:ascii="Arno Pro" w:hAnsi="Arno Pro"/>
+          <w:b w:val="false"/>
+          <w:bCs w:val="false"/>
+          <w:i w:val="false"/>
+          <w:iCs w:val="false"/>
+          <w:color w:val="auto"/>
+          <w:kern w:val="2"/>
+          <w:position w:val="0"/>
+          <w:sz w:val="18"/>
+          <w:sz w:val="18"/>
+          <w:szCs w:val="24"/>
+          <w:vertAlign w:val="baseline"/>
+          <w:lang w:val="en-US" w:eastAsia="zh-CN" w:bidi="hi-IN"/>
+        </w:rPr>
+        <w:t xml:space="preserve">oncentrations could effect the accuracy of the fits. Error (-50% to +50%) was seeded into virtual stock concentrations and the data were refit (SI figure 1 </w:t>
+      </w:r>
+      <w:r>
+        <w:rPr>
+          <w:rStyle w:val="DefaultParagraphFont"/>
+          <w:rFonts w:eastAsia="Noto Serif CJK SC" w:cs="Lohit Devanagari" w:ascii="Arno Pro" w:hAnsi="Arno Pro"/>
+          <w:b w:val="false"/>
+          <w:bCs w:val="false"/>
+          <w:i w:val="false"/>
+          <w:iCs w:val="false"/>
+          <w:color w:val="auto"/>
+          <w:kern w:val="2"/>
+          <w:position w:val="0"/>
+          <w:sz w:val="18"/>
+          <w:sz w:val="18"/>
+          <w:szCs w:val="24"/>
+          <w:vertAlign w:val="baseline"/>
+          <w:lang w:val="en-US" w:eastAsia="zh-CN" w:bidi="hi-IN"/>
+        </w:rPr>
+        <w:t>B</w:t>
+      </w:r>
+      <w:r>
+        <w:rPr>
+          <w:rStyle w:val="DefaultParagraphFont"/>
+          <w:rFonts w:eastAsia="Noto Serif CJK SC" w:cs="Lohit Devanagari" w:ascii="Arno Pro" w:hAnsi="Arno Pro"/>
+          <w:b w:val="false"/>
+          <w:bCs w:val="false"/>
+          <w:i w:val="false"/>
+          <w:iCs w:val="false"/>
+          <w:color w:val="auto"/>
+          <w:kern w:val="2"/>
+          <w:position w:val="0"/>
+          <w:sz w:val="18"/>
+          <w:sz w:val="18"/>
+          <w:szCs w:val="24"/>
+          <w:vertAlign w:val="baseline"/>
+          <w:lang w:val="en-US" w:eastAsia="zh-CN" w:bidi="hi-IN"/>
+        </w:rPr>
+        <w:t xml:space="preserve">). </w:t>
+      </w:r>
+      <w:r>
+        <w:rPr>
+          <w:rStyle w:val="DefaultParagraphFont"/>
+          <w:rFonts w:eastAsia="Noto Serif CJK SC" w:cs="Lohit Devanagari" w:ascii="Arno Pro" w:hAnsi="Arno Pro"/>
+          <w:b w:val="false"/>
+          <w:bCs w:val="false"/>
+          <w:i w:val="false"/>
+          <w:iCs w:val="false"/>
+          <w:color w:val="auto"/>
+          <w:kern w:val="2"/>
+          <w:position w:val="0"/>
+          <w:sz w:val="18"/>
+          <w:sz w:val="18"/>
+          <w:szCs w:val="24"/>
+          <w:vertAlign w:val="baseline"/>
+          <w:lang w:val="en-US" w:eastAsia="zh-CN" w:bidi="hi-IN"/>
+        </w:rPr>
+        <w:t xml:space="preserve">Similar to SI figure 1 A, we </w:t>
+      </w:r>
+      <w:r>
+        <w:rPr>
+          <w:rStyle w:val="DefaultParagraphFont"/>
+          <w:rFonts w:eastAsia="Noto Serif CJK SC" w:cs="Lohit Devanagari" w:ascii="Arno Pro" w:hAnsi="Arno Pro"/>
+          <w:b w:val="false"/>
+          <w:bCs w:val="false"/>
+          <w:i w:val="false"/>
+          <w:iCs w:val="false"/>
+          <w:color w:val="auto"/>
+          <w:kern w:val="2"/>
+          <w:position w:val="0"/>
+          <w:sz w:val="18"/>
+          <w:sz w:val="18"/>
+          <w:szCs w:val="24"/>
+          <w:vertAlign w:val="baseline"/>
+          <w:lang w:val="en-US" w:eastAsia="zh-CN" w:bidi="hi-IN"/>
+        </w:rPr>
+        <w:t xml:space="preserve">found that fit accuracy what highly dependent on error in stock concentrations. </w:t>
+      </w:r>
+      <w:r>
+        <w:rPr>
+          <w:rStyle w:val="DefaultParagraphFont"/>
+          <w:rFonts w:eastAsia="Noto Serif CJK SC" w:cs="Lohit Devanagari" w:ascii="Arno Pro" w:hAnsi="Arno Pro"/>
+          <w:b w:val="false"/>
+          <w:bCs w:val="false"/>
+          <w:i w:val="false"/>
+          <w:iCs w:val="false"/>
+          <w:color w:val="auto"/>
+          <w:kern w:val="2"/>
+          <w:position w:val="0"/>
+          <w:sz w:val="18"/>
+          <w:sz w:val="18"/>
+          <w:szCs w:val="24"/>
+          <w:vertAlign w:val="baseline"/>
+          <w:lang w:val="en-US" w:eastAsia="zh-CN" w:bidi="hi-IN"/>
+        </w:rPr>
+        <w:t xml:space="preserve">However, the fits were most accurate </w:t>
+      </w:r>
+      <w:r>
+        <w:rPr>
+          <w:rStyle w:val="DefaultParagraphFont"/>
+          <w:rFonts w:eastAsia="Noto Serif CJK SC" w:cs="Lohit Devanagari" w:ascii="Arno Pro" w:hAnsi="Arno Pro"/>
+          <w:b w:val="false"/>
+          <w:bCs w:val="false"/>
+          <w:i w:val="false"/>
+          <w:iCs w:val="false"/>
+          <w:color w:val="auto"/>
+          <w:kern w:val="2"/>
+          <w:position w:val="0"/>
+          <w:sz w:val="18"/>
+          <w:sz w:val="18"/>
+          <w:szCs w:val="24"/>
+          <w:vertAlign w:val="baseline"/>
+          <w:lang w:val="en-US" w:eastAsia="zh-CN" w:bidi="hi-IN"/>
+        </w:rPr>
+        <w:t xml:space="preserve">according to Equation 1 instead of where </w:t>
+      </w:r>
+      <w:r>
+        <w:rPr>
+          <w:rStyle w:val="DefaultParagraphFont"/>
+          <w:rFonts w:eastAsia="Noto Serif CJK SC" w:cs="Lohit Devanagari" w:ascii="Arno Pro" w:hAnsi="Arno Pro"/>
+          <w:b w:val="false"/>
+          <w:bCs w:val="false"/>
+          <w:i w:val="false"/>
+          <w:iCs w:val="false"/>
+          <w:color w:val="auto"/>
+          <w:kern w:val="2"/>
+          <w:position w:val="0"/>
+          <w:sz w:val="18"/>
+          <w:sz w:val="18"/>
+          <w:szCs w:val="24"/>
+          <w:vertAlign w:val="baseline"/>
+          <w:lang w:val="en-US" w:eastAsia="zh-CN" w:bidi="hi-IN"/>
+        </w:rPr>
+        <w:t>%FAM-RNA error = %FAM-BHQ1 error</w:t>
+      </w:r>
+      <w:r>
+        <w:rPr>
+          <w:rStyle w:val="DefaultParagraphFont"/>
+          <w:rFonts w:eastAsia="Noto Serif CJK SC" w:cs="Lohit Devanagari" w:ascii="Arno Pro" w:hAnsi="Arno Pro"/>
+          <w:b w:val="false"/>
+          <w:bCs w:val="false"/>
+          <w:i w:val="false"/>
+          <w:iCs w:val="false"/>
+          <w:color w:val="auto"/>
+          <w:kern w:val="2"/>
+          <w:position w:val="0"/>
+          <w:sz w:val="18"/>
+          <w:sz w:val="18"/>
+          <w:szCs w:val="24"/>
+          <w:vertAlign w:val="baseline"/>
+          <w:lang w:val="en-US" w:eastAsia="zh-CN" w:bidi="hi-IN"/>
+        </w:rPr>
+        <w:t>:</w:t>
+      </w:r>
+    </w:p>
+    <w:p>
+      <w:pPr>
+        <w:pStyle w:val="Normal"/>
+        <w:spacing w:lineRule="exact" w:line="720" w:before="0" w:after="86"/>
+        <w:jc w:val="both"/>
+        <w:rPr/>
+      </w:pPr>
+      <w:r>
+        <w:rPr>
+          <w:rStyle w:val="DefaultParagraphFont"/>
+          <w:rFonts w:eastAsia="Noto Serif CJK SC" w:cs="Lohit Devanagari" w:ascii="Arno Pro" w:hAnsi="Arno Pro"/>
+          <w:b w:val="false"/>
+          <w:bCs w:val="false"/>
+          <w:i w:val="false"/>
+          <w:iCs w:val="false"/>
+          <w:color w:val="auto"/>
+          <w:kern w:val="2"/>
+          <w:position w:val="0"/>
+          <w:sz w:val="18"/>
+          <w:sz w:val="18"/>
+          <w:szCs w:val="24"/>
+          <w:vertAlign w:val="baseline"/>
+          <w:lang w:val="en-US" w:eastAsia="zh-CN" w:bidi="hi-IN"/>
+        </w:rPr>
+      </w:r>
+      <m:oMath xmlns:m="http://schemas.openxmlformats.org/officeDocument/2006/math">
+        <m:sSub>
+          <m:e>
+            <m:r>
+              <w:rPr>
+                <w:rFonts w:ascii="Cambria Math" w:hAnsi="Cambria Math"/>
+              </w:rPr>
+              <m:t xml:space="preserve">%BHQ1</m:t>
+            </m:r>
+          </m:e>
+          <m:sub>
+            <m:r>
+              <w:rPr>
+                <w:rFonts w:ascii="Cambria Math" w:hAnsi="Cambria Math"/>
+              </w:rPr>
+              <m:t xml:space="preserve">error</m:t>
+            </m:r>
+          </m:sub>
+        </m:sSub>
+        <m:r>
+          <w:rPr>
+            <w:rFonts w:ascii="Cambria Math" w:hAnsi="Cambria Math"/>
+          </w:rPr>
+          <m:t xml:space="preserve">=</m:t>
+        </m:r>
+        <m:f>
+          <m:num>
+            <m:r>
+              <w:rPr>
+                <w:rFonts w:ascii="Cambria Math" w:hAnsi="Cambria Math"/>
+              </w:rPr>
+              <m:t xml:space="preserve">1</m:t>
+            </m:r>
+          </m:num>
+          <m:den>
+            <m:r>
+              <w:rPr>
+                <w:rFonts w:ascii="Cambria Math" w:hAnsi="Cambria Math"/>
+              </w:rPr>
+              <m:t xml:space="preserve">X</m:t>
+            </m:r>
+          </m:den>
+        </m:f>
+        <m:sSub>
+          <m:e>
+            <m:r>
+              <w:rPr>
+                <w:rFonts w:ascii="Cambria Math" w:hAnsi="Cambria Math"/>
+              </w:rPr>
+              <m:t xml:space="preserve">%FAM</m:t>
+            </m:r>
+          </m:e>
+          <m:sub>
+            <m:r>
+              <w:rPr>
+                <w:rFonts w:ascii="Cambria Math" w:hAnsi="Cambria Math"/>
+              </w:rPr>
+              <m:t xml:space="preserve">error</m:t>
+            </m:r>
+          </m:sub>
+        </m:sSub>
+        <m:r>
+          <w:rPr>
+            <w:rFonts w:ascii="Cambria Math" w:hAnsi="Cambria Math"/>
+          </w:rPr>
+          <m:t xml:space="preserve">+</m:t>
+        </m:r>
+        <m:f>
+          <m:num>
+            <m:r>
+              <w:rPr>
+                <w:rFonts w:ascii="Cambria Math" w:hAnsi="Cambria Math"/>
+              </w:rPr>
+              <m:t xml:space="preserve">100</m:t>
+            </m:r>
+            <m:r>
+              <w:rPr>
+                <w:rFonts w:ascii="Cambria Math" w:hAnsi="Cambria Math"/>
+              </w:rPr>
+              <m:t xml:space="preserve">−</m:t>
+            </m:r>
+            <m:r>
+              <w:rPr>
+                <w:rFonts w:ascii="Cambria Math" w:hAnsi="Cambria Math"/>
+              </w:rPr>
+              <m:t xml:space="preserve">100</m:t>
+            </m:r>
+            <m:r>
+              <w:rPr>
+                <w:rFonts w:ascii="Cambria Math" w:hAnsi="Cambria Math"/>
+              </w:rPr>
+              <m:t xml:space="preserve">X</m:t>
+            </m:r>
+          </m:num>
+          <m:den>
+            <m:r>
+              <w:rPr>
+                <w:rFonts w:ascii="Cambria Math" w:hAnsi="Cambria Math"/>
+              </w:rPr>
+              <m:t xml:space="preserve">X</m:t>
+            </m:r>
+          </m:den>
+        </m:f>
+      </m:oMath>
     </w:p>
     <w:p>
       <w:pPr>
@@ -4982,16 +6868,1055 @@
           <w:bCs w:val="false"/>
           <w:i w:val="false"/>
           <w:iCs w:val="false"/>
-          <w:color w:val="00FFFF"/>
-          <w:kern w:val="2"/>
-          <w:position w:val="0"/>
-          <w:sz w:val="18"/>
-          <w:sz w:val="18"/>
-          <w:szCs w:val="24"/>
-          <w:vertAlign w:val="baseline"/>
-          <w:lang w:val="en-US" w:eastAsia="zh-CN" w:bidi="hi-IN"/>
-        </w:rPr>
-        <w:t>Paragraph 4: MeltR concentration optimization algorithm</w:t>
+          <w:color w:val="auto"/>
+          <w:kern w:val="2"/>
+          <w:position w:val="0"/>
+          <w:sz w:val="18"/>
+          <w:sz w:val="18"/>
+          <w:szCs w:val="24"/>
+          <w:vertAlign w:val="baseline"/>
+          <w:lang w:val="en-US" w:eastAsia="zh-CN" w:bidi="hi-IN"/>
+        </w:rPr>
+        <w:t xml:space="preserve">Where X is the actual FAM-RNA concentration divided by the estimated FAM-RNA concentration (240 nM/200 nmol = 1.2 in this example) </w:t>
+      </w:r>
+      <w:r>
+        <w:rPr>
+          <w:rStyle w:val="DefaultParagraphFont"/>
+          <w:rFonts w:eastAsia="Noto Serif CJK SC" w:cs="Lohit Devanagari" w:ascii="Arno Pro" w:hAnsi="Arno Pro"/>
+          <w:b w:val="false"/>
+          <w:bCs w:val="false"/>
+          <w:i w:val="false"/>
+          <w:iCs w:val="false"/>
+          <w:color w:val="auto"/>
+          <w:kern w:val="2"/>
+          <w:position w:val="0"/>
+          <w:sz w:val="18"/>
+          <w:sz w:val="18"/>
+          <w:szCs w:val="24"/>
+          <w:vertAlign w:val="baseline"/>
+          <w:lang w:val="en-US" w:eastAsia="zh-CN" w:bidi="hi-IN"/>
+        </w:rPr>
+        <w:t xml:space="preserve">Thus, MeltR </w:t>
+      </w:r>
+      <w:r>
+        <w:rPr>
+          <w:rStyle w:val="DefaultParagraphFont"/>
+          <w:rFonts w:eastAsia="Noto Serif CJK SC" w:cs="Lohit Devanagari" w:ascii="Arno Pro" w:hAnsi="Arno Pro"/>
+          <w:b w:val="false"/>
+          <w:bCs w:val="false"/>
+          <w:i w:val="false"/>
+          <w:iCs w:val="false"/>
+          <w:color w:val="auto"/>
+          <w:kern w:val="2"/>
+          <w:position w:val="0"/>
+          <w:sz w:val="18"/>
+          <w:sz w:val="18"/>
+          <w:szCs w:val="24"/>
+          <w:vertAlign w:val="baseline"/>
+          <w:lang w:val="en-US" w:eastAsia="zh-CN" w:bidi="hi-IN"/>
+        </w:rPr>
+        <w:t>does not need perfectly accurate concentrations, just an</w:t>
+      </w:r>
+      <w:r>
+        <w:rPr>
+          <w:rStyle w:val="DefaultParagraphFont"/>
+          <w:rFonts w:eastAsia="Noto Serif CJK SC" w:cs="Lohit Devanagari" w:ascii="Arno Pro" w:hAnsi="Arno Pro"/>
+          <w:b w:val="false"/>
+          <w:bCs w:val="false"/>
+          <w:i w:val="false"/>
+          <w:iCs w:val="false"/>
+          <w:color w:val="auto"/>
+          <w:kern w:val="2"/>
+          <w:position w:val="0"/>
+          <w:sz w:val="18"/>
+          <w:sz w:val="18"/>
+          <w:szCs w:val="24"/>
+          <w:vertAlign w:val="baseline"/>
+          <w:lang w:val="en-US" w:eastAsia="zh-CN" w:bidi="hi-IN"/>
+        </w:rPr>
+        <w:t xml:space="preserve"> optimization algorithm that finds </w:t>
+      </w:r>
+      <w:r>
+        <w:rPr>
+          <w:rStyle w:val="DefaultParagraphFont"/>
+          <w:rFonts w:eastAsia="Noto Serif CJK SC" w:cs="Lohit Devanagari" w:ascii="Arno Pro" w:hAnsi="Arno Pro"/>
+          <w:b w:val="false"/>
+          <w:bCs w:val="false"/>
+          <w:i w:val="false"/>
+          <w:iCs w:val="false"/>
+          <w:color w:val="auto"/>
+          <w:kern w:val="2"/>
+          <w:position w:val="0"/>
+          <w:sz w:val="18"/>
+          <w:sz w:val="18"/>
+          <w:szCs w:val="24"/>
+          <w:vertAlign w:val="baseline"/>
+          <w:lang w:val="en-US" w:eastAsia="zh-CN" w:bidi="hi-IN"/>
+        </w:rPr>
+        <w:t xml:space="preserve">the FAM-RNA concentration correction factor </w:t>
+      </w:r>
+      <w:r>
+        <w:rPr>
+          <w:rStyle w:val="DefaultParagraphFont"/>
+          <w:rFonts w:eastAsia="Noto Serif CJK SC" w:cs="Lohit Devanagari" w:ascii="Arno Pro" w:hAnsi="Arno Pro"/>
+          <w:b w:val="false"/>
+          <w:bCs w:val="false"/>
+          <w:i w:val="false"/>
+          <w:iCs w:val="false"/>
+          <w:color w:val="auto"/>
+          <w:kern w:val="2"/>
+          <w:position w:val="0"/>
+          <w:sz w:val="18"/>
+          <w:sz w:val="18"/>
+          <w:szCs w:val="24"/>
+          <w:vertAlign w:val="baseline"/>
+          <w:lang w:val="en-US" w:eastAsia="zh-CN" w:bidi="hi-IN"/>
+        </w:rPr>
+        <w:t xml:space="preserve">termed X. </w:t>
+      </w:r>
+      <w:r>
+        <w:rPr>
+          <w:rStyle w:val="DefaultParagraphFont"/>
+          <w:rFonts w:eastAsia="Noto Serif CJK SC" w:cs="Lohit Devanagari" w:ascii="Arno Pro" w:hAnsi="Arno Pro"/>
+          <w:b w:val="false"/>
+          <w:bCs w:val="false"/>
+          <w:i w:val="false"/>
+          <w:iCs w:val="false"/>
+          <w:color w:val="auto"/>
+          <w:kern w:val="2"/>
+          <w:position w:val="0"/>
+          <w:sz w:val="18"/>
+          <w:sz w:val="18"/>
+          <w:szCs w:val="24"/>
+          <w:vertAlign w:val="baseline"/>
+          <w:lang w:val="en-US" w:eastAsia="zh-CN" w:bidi="hi-IN"/>
+        </w:rPr>
+        <w:t xml:space="preserve">To find X, </w:t>
+      </w:r>
+      <w:r>
+        <w:rPr>
+          <w:rStyle w:val="DefaultParagraphFont"/>
+          <w:rFonts w:eastAsia="Noto Serif CJK SC" w:cs="Lohit Devanagari" w:ascii="Arno Pro" w:hAnsi="Arno Pro"/>
+          <w:b w:val="false"/>
+          <w:bCs w:val="false"/>
+          <w:i w:val="false"/>
+          <w:iCs w:val="false"/>
+          <w:color w:val="auto"/>
+          <w:kern w:val="2"/>
+          <w:position w:val="0"/>
+          <w:sz w:val="18"/>
+          <w:sz w:val="18"/>
+          <w:szCs w:val="24"/>
+          <w:vertAlign w:val="baseline"/>
+          <w:lang w:val="en-US" w:eastAsia="zh-CN" w:bidi="hi-IN"/>
+        </w:rPr>
+        <w:t>MeltR selects an isotherm (usually the lowest temperature), where the K</w:t>
+      </w:r>
+      <w:r>
+        <w:rPr>
+          <w:rStyle w:val="DefaultParagraphFont"/>
+          <w:rFonts w:eastAsia="Noto Serif CJK SC" w:cs="Lohit Devanagari" w:ascii="Arno Pro" w:hAnsi="Arno Pro"/>
+          <w:b w:val="false"/>
+          <w:bCs w:val="false"/>
+          <w:i w:val="false"/>
+          <w:iCs w:val="false"/>
+          <w:color w:val="auto"/>
+          <w:kern w:val="2"/>
+          <w:sz w:val="18"/>
+          <w:szCs w:val="24"/>
+          <w:vertAlign w:val="subscript"/>
+          <w:lang w:val="en-US" w:eastAsia="zh-CN" w:bidi="hi-IN"/>
+        </w:rPr>
+        <w:t>D</w:t>
+      </w:r>
+      <w:r>
+        <w:rPr>
+          <w:rStyle w:val="DefaultParagraphFont"/>
+          <w:rFonts w:eastAsia="Noto Serif CJK SC" w:cs="Lohit Devanagari" w:ascii="Arno Pro" w:hAnsi="Arno Pro"/>
+          <w:b w:val="false"/>
+          <w:bCs w:val="false"/>
+          <w:i w:val="false"/>
+          <w:iCs w:val="false"/>
+          <w:color w:val="auto"/>
+          <w:kern w:val="2"/>
+          <w:position w:val="0"/>
+          <w:sz w:val="18"/>
+          <w:sz w:val="18"/>
+          <w:szCs w:val="24"/>
+          <w:vertAlign w:val="baseline"/>
+          <w:lang w:val="en-US" w:eastAsia="zh-CN" w:bidi="hi-IN"/>
+        </w:rPr>
+        <w:t xml:space="preserve"> is more than 10 times less than the FAM-RNA labeled concentration (SI figure 4 D). At this K</w:t>
+      </w:r>
+      <w:r>
+        <w:rPr>
+          <w:rStyle w:val="DefaultParagraphFont"/>
+          <w:rFonts w:eastAsia="Noto Serif CJK SC" w:cs="Lohit Devanagari" w:ascii="Arno Pro" w:hAnsi="Arno Pro"/>
+          <w:b w:val="false"/>
+          <w:bCs w:val="false"/>
+          <w:i w:val="false"/>
+          <w:iCs w:val="false"/>
+          <w:color w:val="auto"/>
+          <w:kern w:val="2"/>
+          <w:sz w:val="18"/>
+          <w:szCs w:val="24"/>
+          <w:vertAlign w:val="subscript"/>
+          <w:lang w:val="en-US" w:eastAsia="zh-CN" w:bidi="hi-IN"/>
+        </w:rPr>
+        <w:t>D</w:t>
+      </w:r>
+      <w:r>
+        <w:rPr>
+          <w:rStyle w:val="DefaultParagraphFont"/>
+          <w:rFonts w:eastAsia="Noto Serif CJK SC" w:cs="Lohit Devanagari" w:ascii="Arno Pro" w:hAnsi="Arno Pro"/>
+          <w:b w:val="false"/>
+          <w:bCs w:val="false"/>
+          <w:i w:val="false"/>
+          <w:iCs w:val="false"/>
+          <w:color w:val="auto"/>
+          <w:kern w:val="2"/>
+          <w:position w:val="0"/>
+          <w:sz w:val="18"/>
+          <w:sz w:val="18"/>
+          <w:szCs w:val="24"/>
+          <w:vertAlign w:val="baseline"/>
+          <w:lang w:val="en-US" w:eastAsia="zh-CN" w:bidi="hi-IN"/>
+        </w:rPr>
+        <w:t xml:space="preserve"> range, the shape of the binding curve is independent of K</w:t>
+      </w:r>
+      <w:r>
+        <w:rPr>
+          <w:rStyle w:val="DefaultParagraphFont"/>
+          <w:rFonts w:eastAsia="Noto Serif CJK SC" w:cs="Lohit Devanagari" w:ascii="Arno Pro" w:hAnsi="Arno Pro"/>
+          <w:b w:val="false"/>
+          <w:bCs w:val="false"/>
+          <w:i w:val="false"/>
+          <w:iCs w:val="false"/>
+          <w:color w:val="auto"/>
+          <w:kern w:val="2"/>
+          <w:sz w:val="18"/>
+          <w:szCs w:val="24"/>
+          <w:vertAlign w:val="subscript"/>
+          <w:lang w:val="en-US" w:eastAsia="zh-CN" w:bidi="hi-IN"/>
+        </w:rPr>
+        <w:t>D,</w:t>
+      </w:r>
+      <w:r>
+        <w:rPr>
+          <w:rStyle w:val="DefaultParagraphFont"/>
+          <w:rFonts w:eastAsia="Noto Serif CJK SC" w:cs="Lohit Devanagari" w:ascii="Arno Pro" w:hAnsi="Arno Pro"/>
+          <w:b w:val="false"/>
+          <w:bCs w:val="false"/>
+          <w:i w:val="false"/>
+          <w:iCs w:val="false"/>
+          <w:color w:val="auto"/>
+          <w:kern w:val="2"/>
+          <w:position w:val="0"/>
+          <w:sz w:val="18"/>
+          <w:sz w:val="18"/>
+          <w:szCs w:val="24"/>
+          <w:vertAlign w:val="baseline"/>
+          <w:lang w:val="en-US" w:eastAsia="zh-CN" w:bidi="hi-IN"/>
+        </w:rPr>
+        <w:t xml:space="preserve"> and MeltR uses the isotherm as a Job plot to determine X. MeltR uses X to correct the FAM-RNA concentration. We next </w:t>
+      </w:r>
+      <w:r>
+        <w:rPr>
+          <w:rStyle w:val="DefaultParagraphFont"/>
+          <w:rFonts w:eastAsia="Noto Serif CJK SC" w:cs="Lohit Devanagari" w:ascii="Arno Pro" w:hAnsi="Arno Pro"/>
+          <w:b w:val="false"/>
+          <w:bCs w:val="false"/>
+          <w:i w:val="false"/>
+          <w:iCs w:val="false"/>
+          <w:color w:val="auto"/>
+          <w:kern w:val="2"/>
+          <w:position w:val="0"/>
+          <w:sz w:val="18"/>
+          <w:sz w:val="18"/>
+          <w:szCs w:val="24"/>
+          <w:vertAlign w:val="baseline"/>
+          <w:lang w:val="en-US" w:eastAsia="zh-CN" w:bidi="hi-IN"/>
+        </w:rPr>
+        <w:t>t</w:t>
+      </w:r>
+      <w:r>
+        <w:rPr>
+          <w:rStyle w:val="DefaultParagraphFont"/>
+          <w:rFonts w:eastAsia="Noto Serif CJK SC" w:cs="Lohit Devanagari" w:ascii="Arno Pro" w:hAnsi="Arno Pro"/>
+          <w:b w:val="false"/>
+          <w:bCs w:val="false"/>
+          <w:i w:val="false"/>
+          <w:iCs w:val="false"/>
+          <w:color w:val="auto"/>
+          <w:kern w:val="2"/>
+          <w:position w:val="0"/>
+          <w:sz w:val="18"/>
+          <w:sz w:val="18"/>
+          <w:szCs w:val="24"/>
+          <w:vertAlign w:val="baseline"/>
+          <w:lang w:val="en-US" w:eastAsia="zh-CN" w:bidi="hi-IN"/>
+        </w:rPr>
+        <w:t>est</w:t>
+      </w:r>
+      <w:r>
+        <w:rPr>
+          <w:rStyle w:val="DefaultParagraphFont"/>
+          <w:rFonts w:eastAsia="Noto Serif CJK SC" w:cs="Lohit Devanagari" w:ascii="Arno Pro" w:hAnsi="Arno Pro"/>
+          <w:b w:val="false"/>
+          <w:bCs w:val="false"/>
+          <w:i w:val="false"/>
+          <w:iCs w:val="false"/>
+          <w:color w:val="auto"/>
+          <w:kern w:val="2"/>
+          <w:position w:val="0"/>
+          <w:sz w:val="18"/>
+          <w:sz w:val="18"/>
+          <w:szCs w:val="24"/>
+          <w:vertAlign w:val="baseline"/>
+          <w:lang w:val="en-US" w:eastAsia="zh-CN" w:bidi="hi-IN"/>
+        </w:rPr>
+        <w:t>ed the MeltR</w:t>
+      </w:r>
+      <w:r>
+        <w:rPr>
+          <w:rStyle w:val="DefaultParagraphFont"/>
+          <w:rFonts w:eastAsia="Noto Serif CJK SC" w:cs="Lohit Devanagari" w:ascii="Arno Pro" w:hAnsi="Arno Pro"/>
+          <w:b w:val="false"/>
+          <w:bCs w:val="false"/>
+          <w:i w:val="false"/>
+          <w:iCs w:val="false"/>
+          <w:color w:val="auto"/>
+          <w:kern w:val="2"/>
+          <w:position w:val="0"/>
+          <w:sz w:val="18"/>
+          <w:sz w:val="18"/>
+          <w:szCs w:val="24"/>
+          <w:vertAlign w:val="baseline"/>
+          <w:lang w:val="en-US" w:eastAsia="zh-CN" w:bidi="hi-IN"/>
+        </w:rPr>
+        <w:t xml:space="preserve"> optimization </w:t>
+      </w:r>
+      <w:r>
+        <w:rPr>
+          <w:rStyle w:val="DefaultParagraphFont"/>
+          <w:rFonts w:eastAsia="Noto Serif CJK SC" w:cs="Lohit Devanagari" w:ascii="Arno Pro" w:hAnsi="Arno Pro"/>
+          <w:b w:val="false"/>
+          <w:bCs w:val="false"/>
+          <w:i w:val="false"/>
+          <w:iCs w:val="false"/>
+          <w:color w:val="auto"/>
+          <w:kern w:val="2"/>
+          <w:position w:val="0"/>
+          <w:sz w:val="18"/>
+          <w:sz w:val="18"/>
+          <w:szCs w:val="24"/>
+          <w:vertAlign w:val="baseline"/>
+          <w:lang w:val="en-US" w:eastAsia="zh-CN" w:bidi="hi-IN"/>
+        </w:rPr>
+        <w:t>algorithm. The modeled data, assuming p</w:t>
+      </w:r>
+      <w:r>
+        <w:rPr>
+          <w:rStyle w:val="DefaultParagraphFont"/>
+          <w:rFonts w:eastAsia="Noto Serif CJK SC" w:cs="Lohit Devanagari" w:ascii="Arno Pro" w:hAnsi="Arno Pro"/>
+          <w:b w:val="false"/>
+          <w:bCs w:val="false"/>
+          <w:i w:val="false"/>
+          <w:iCs w:val="false"/>
+          <w:color w:val="auto"/>
+          <w:kern w:val="2"/>
+          <w:position w:val="0"/>
+          <w:sz w:val="18"/>
+          <w:sz w:val="18"/>
+          <w:szCs w:val="24"/>
+          <w:vertAlign w:val="baseline"/>
+          <w:lang w:val="en-US" w:eastAsia="zh-CN" w:bidi="hi-IN"/>
+        </w:rPr>
+        <w:t xml:space="preserve">erfectly accurate determination of RNA concentrations </w:t>
+      </w:r>
+      <w:r>
+        <w:rPr>
+          <w:rStyle w:val="DefaultParagraphFont"/>
+          <w:rFonts w:eastAsia="Noto Serif CJK SC" w:cs="Lohit Devanagari" w:ascii="Arno Pro" w:hAnsi="Arno Pro"/>
+          <w:b w:val="false"/>
+          <w:bCs w:val="false"/>
+          <w:i w:val="false"/>
+          <w:iCs w:val="false"/>
+          <w:color w:val="auto"/>
+          <w:kern w:val="2"/>
+          <w:position w:val="0"/>
+          <w:sz w:val="18"/>
+          <w:sz w:val="18"/>
+          <w:szCs w:val="24"/>
+          <w:vertAlign w:val="baseline"/>
+          <w:lang w:val="en-US" w:eastAsia="zh-CN" w:bidi="hi-IN"/>
+        </w:rPr>
+        <w:t>when</w:t>
+      </w:r>
+      <w:r>
+        <w:rPr>
+          <w:rStyle w:val="DefaultParagraphFont"/>
+          <w:rFonts w:eastAsia="Noto Serif CJK SC" w:cs="Lohit Devanagari" w:ascii="Arno Pro" w:hAnsi="Arno Pro"/>
+          <w:b w:val="false"/>
+          <w:bCs w:val="false"/>
+          <w:i w:val="false"/>
+          <w:iCs w:val="false"/>
+          <w:color w:val="auto"/>
+          <w:kern w:val="2"/>
+          <w:position w:val="0"/>
+          <w:sz w:val="18"/>
+          <w:sz w:val="18"/>
+          <w:szCs w:val="24"/>
+          <w:vertAlign w:val="baseline"/>
+          <w:lang w:val="en-US" w:eastAsia="zh-CN" w:bidi="hi-IN"/>
+        </w:rPr>
+        <w:t xml:space="preserve"> </w:t>
+      </w:r>
+      <w:r>
+        <w:rPr>
+          <w:rStyle w:val="DefaultParagraphFont"/>
+          <w:rFonts w:eastAsia="Noto Serif CJK SC" w:cs="Lohit Devanagari" w:ascii="Arno Pro" w:hAnsi="Arno Pro"/>
+          <w:b w:val="false"/>
+          <w:bCs w:val="false"/>
+          <w:i w:val="false"/>
+          <w:iCs w:val="false"/>
+          <w:color w:val="auto"/>
+          <w:kern w:val="2"/>
+          <w:position w:val="0"/>
+          <w:sz w:val="18"/>
+          <w:sz w:val="18"/>
+          <w:szCs w:val="24"/>
+          <w:vertAlign w:val="baseline"/>
+          <w:lang w:val="en-US" w:eastAsia="zh-CN" w:bidi="hi-IN"/>
+        </w:rPr>
+        <w:t xml:space="preserve">there is </w:t>
+      </w:r>
+      <w:r>
+        <w:rPr>
+          <w:rStyle w:val="DefaultParagraphFont"/>
+          <w:rFonts w:eastAsia="Noto Serif CJK SC" w:cs="Lohit Devanagari" w:ascii="Arno Pro" w:hAnsi="Arno Pro"/>
+          <w:b w:val="false"/>
+          <w:bCs w:val="false"/>
+          <w:i w:val="false"/>
+          <w:iCs w:val="false"/>
+          <w:color w:val="auto"/>
+          <w:kern w:val="2"/>
+          <w:position w:val="0"/>
+          <w:sz w:val="18"/>
+          <w:sz w:val="18"/>
+          <w:szCs w:val="24"/>
+          <w:vertAlign w:val="baseline"/>
+          <w:lang w:val="en-US" w:eastAsia="zh-CN" w:bidi="hi-IN"/>
+        </w:rPr>
+        <w:t>actually</w:t>
+      </w:r>
+      <w:r>
+        <w:rPr>
+          <w:rStyle w:val="DefaultParagraphFont"/>
+          <w:rFonts w:eastAsia="Noto Serif CJK SC" w:cs="Lohit Devanagari" w:ascii="Arno Pro" w:hAnsi="Arno Pro"/>
+          <w:b w:val="false"/>
+          <w:bCs w:val="false"/>
+          <w:i w:val="false"/>
+          <w:iCs w:val="false"/>
+          <w:color w:val="auto"/>
+          <w:kern w:val="2"/>
+          <w:position w:val="0"/>
+          <w:sz w:val="18"/>
+          <w:sz w:val="18"/>
+          <w:szCs w:val="24"/>
+          <w:vertAlign w:val="baseline"/>
+          <w:lang w:val="en-US" w:eastAsia="zh-CN" w:bidi="hi-IN"/>
+        </w:rPr>
+        <w:t xml:space="preserve"> </w:t>
+      </w:r>
+      <w:r>
+        <w:rPr>
+          <w:rStyle w:val="DefaultParagraphFont"/>
+          <w:rFonts w:eastAsia="Noto Serif CJK SC" w:cs="Lohit Devanagari" w:ascii="Arno Pro" w:hAnsi="Arno Pro"/>
+          <w:b w:val="false"/>
+          <w:bCs w:val="false"/>
+          <w:i w:val="false"/>
+          <w:iCs w:val="false"/>
+          <w:color w:val="auto"/>
+          <w:kern w:val="2"/>
+          <w:position w:val="0"/>
+          <w:sz w:val="18"/>
+          <w:sz w:val="18"/>
+          <w:szCs w:val="24"/>
+          <w:vertAlign w:val="baseline"/>
+          <w:lang w:val="en-US" w:eastAsia="zh-CN" w:bidi="hi-IN"/>
+        </w:rPr>
+        <w:t xml:space="preserve">a </w:t>
+      </w:r>
+      <w:r>
+        <w:rPr>
+          <w:rStyle w:val="DefaultParagraphFont"/>
+          <w:rFonts w:eastAsia="Noto Serif CJK SC" w:cs="Lohit Devanagari" w:ascii="Arno Pro" w:hAnsi="Arno Pro"/>
+          <w:b w:val="false"/>
+          <w:bCs w:val="false"/>
+          <w:i w:val="false"/>
+          <w:iCs w:val="false"/>
+          <w:color w:val="auto"/>
+          <w:kern w:val="2"/>
+          <w:position w:val="0"/>
+          <w:sz w:val="18"/>
+          <w:sz w:val="18"/>
+          <w:szCs w:val="24"/>
+          <w:vertAlign w:val="baseline"/>
+          <w:lang w:val="en-US" w:eastAsia="zh-CN" w:bidi="hi-IN"/>
+        </w:rPr>
+        <w:t xml:space="preserve">+20% FAM-RNA concentration error, </w:t>
+      </w:r>
+      <w:r>
+        <w:rPr>
+          <w:rStyle w:val="DefaultParagraphFont"/>
+          <w:rFonts w:eastAsia="Noto Serif CJK SC" w:cs="Lohit Devanagari" w:ascii="Arno Pro" w:hAnsi="Arno Pro"/>
+          <w:b w:val="false"/>
+          <w:bCs w:val="false"/>
+          <w:i w:val="false"/>
+          <w:iCs w:val="false"/>
+          <w:color w:val="auto"/>
+          <w:kern w:val="2"/>
+          <w:position w:val="0"/>
+          <w:sz w:val="18"/>
+          <w:sz w:val="18"/>
+          <w:szCs w:val="24"/>
+          <w:vertAlign w:val="baseline"/>
+          <w:lang w:val="en-US" w:eastAsia="zh-CN" w:bidi="hi-IN"/>
+        </w:rPr>
+        <w:t xml:space="preserve">was fit using MeltR with the concentration optimization algorithm, </w:t>
+      </w:r>
+      <w:r>
+        <w:rPr>
+          <w:rStyle w:val="DefaultParagraphFont"/>
+          <w:rFonts w:eastAsia="Noto Serif CJK SC" w:cs="Lohit Devanagari" w:ascii="Arno Pro" w:hAnsi="Arno Pro"/>
+          <w:b w:val="false"/>
+          <w:bCs w:val="false"/>
+          <w:i w:val="false"/>
+          <w:iCs w:val="false"/>
+          <w:color w:val="auto"/>
+          <w:kern w:val="2"/>
+          <w:position w:val="0"/>
+          <w:sz w:val="18"/>
+          <w:sz w:val="18"/>
+          <w:szCs w:val="24"/>
+          <w:vertAlign w:val="baseline"/>
+          <w:lang w:val="en-US" w:eastAsia="zh-CN" w:bidi="hi-IN"/>
+        </w:rPr>
+        <w:t xml:space="preserve">resulting in </w:t>
+      </w:r>
+      <w:r>
+        <w:rPr>
+          <w:rStyle w:val="DefaultParagraphFont"/>
+          <w:rFonts w:eastAsia="Noto Serif CJK SC" w:cs="Lohit Devanagari" w:ascii="Arno Pro" w:hAnsi="Arno Pro"/>
+          <w:b w:val="false"/>
+          <w:bCs w:val="false"/>
+          <w:i w:val="false"/>
+          <w:iCs w:val="false"/>
+          <w:color w:val="auto"/>
+          <w:kern w:val="2"/>
+          <w:position w:val="0"/>
+          <w:sz w:val="18"/>
+          <w:sz w:val="18"/>
+          <w:szCs w:val="24"/>
+          <w:vertAlign w:val="baseline"/>
+          <w:lang w:val="en-US" w:eastAsia="zh-CN" w:bidi="hi-IN"/>
+        </w:rPr>
+        <w:t xml:space="preserve">a more </w:t>
+      </w:r>
+      <w:r>
+        <w:rPr>
+          <w:rStyle w:val="DefaultParagraphFont"/>
+          <w:rFonts w:eastAsia="Noto Serif CJK SC" w:cs="Lohit Devanagari" w:ascii="Arno Pro" w:hAnsi="Arno Pro"/>
+          <w:b w:val="false"/>
+          <w:bCs w:val="false"/>
+          <w:i w:val="false"/>
+          <w:iCs w:val="false"/>
+          <w:color w:val="auto"/>
+          <w:kern w:val="2"/>
+          <w:position w:val="0"/>
+          <w:sz w:val="18"/>
+          <w:sz w:val="18"/>
+          <w:szCs w:val="24"/>
+          <w:vertAlign w:val="baseline"/>
+          <w:lang w:val="en-US" w:eastAsia="zh-CN" w:bidi="hi-IN"/>
+        </w:rPr>
+        <w:t xml:space="preserve">accurate determination of </w:t>
+      </w:r>
+      <w:r>
+        <w:rPr>
+          <w:rStyle w:val="DefaultParagraphFont"/>
+          <w:rFonts w:eastAsia="Noto Serif CJK SC" w:cs="Lohit Devanagari" w:ascii="C059" w:hAnsi="C059"/>
+          <w:b w:val="false"/>
+          <w:bCs w:val="false"/>
+          <w:i w:val="false"/>
+          <w:iCs w:val="false"/>
+          <w:color w:val="auto"/>
+          <w:kern w:val="2"/>
+          <w:position w:val="0"/>
+          <w:sz w:val="18"/>
+          <w:sz w:val="18"/>
+          <w:szCs w:val="24"/>
+          <w:vertAlign w:val="baseline"/>
+          <w:lang w:val="en-US" w:eastAsia="zh-CN" w:bidi="hi-IN"/>
+        </w:rPr>
+        <w:t>Δ</w:t>
+      </w:r>
+      <w:r>
+        <w:rPr>
+          <w:rStyle w:val="DefaultParagraphFont"/>
+          <w:rFonts w:eastAsia="Noto Serif CJK SC" w:cs="Lohit Devanagari" w:ascii="Arno Pro" w:hAnsi="Arno Pro"/>
+          <w:b w:val="false"/>
+          <w:bCs w:val="false"/>
+          <w:i w:val="false"/>
+          <w:iCs w:val="false"/>
+          <w:color w:val="auto"/>
+          <w:kern w:val="2"/>
+          <w:position w:val="0"/>
+          <w:sz w:val="18"/>
+          <w:sz w:val="18"/>
+          <w:szCs w:val="24"/>
+          <w:vertAlign w:val="baseline"/>
+          <w:lang w:val="en-US" w:eastAsia="zh-CN" w:bidi="hi-IN"/>
+        </w:rPr>
+        <w:t xml:space="preserve">H </w:t>
+      </w:r>
+      <w:r>
+        <w:rPr>
+          <w:rStyle w:val="DefaultParagraphFont"/>
+          <w:rFonts w:eastAsia="Noto Serif CJK SC" w:cs="Lohit Devanagari" w:ascii="Arno Pro" w:hAnsi="Arno Pro"/>
+          <w:b w:val="false"/>
+          <w:bCs w:val="false"/>
+          <w:i w:val="false"/>
+          <w:iCs w:val="false"/>
+          <w:color w:val="auto"/>
+          <w:kern w:val="2"/>
+          <w:position w:val="0"/>
+          <w:sz w:val="18"/>
+          <w:sz w:val="18"/>
+          <w:szCs w:val="24"/>
+          <w:vertAlign w:val="baseline"/>
+          <w:lang w:val="en-US" w:eastAsia="zh-CN" w:bidi="hi-IN"/>
+        </w:rPr>
+        <w:t>= -5</w:t>
+      </w:r>
+      <w:r>
+        <w:rPr>
+          <w:rStyle w:val="DefaultParagraphFont"/>
+          <w:rFonts w:eastAsia="Noto Serif CJK SC" w:cs="Lohit Devanagari" w:ascii="Arno Pro" w:hAnsi="Arno Pro"/>
+          <w:b w:val="false"/>
+          <w:bCs w:val="false"/>
+          <w:i w:val="false"/>
+          <w:iCs w:val="false"/>
+          <w:color w:val="auto"/>
+          <w:kern w:val="2"/>
+          <w:position w:val="0"/>
+          <w:sz w:val="18"/>
+          <w:sz w:val="18"/>
+          <w:szCs w:val="24"/>
+          <w:vertAlign w:val="baseline"/>
+          <w:lang w:val="en-US" w:eastAsia="zh-CN" w:bidi="hi-IN"/>
+        </w:rPr>
+        <w:t>1</w:t>
+      </w:r>
+      <w:r>
+        <w:rPr>
+          <w:rStyle w:val="DefaultParagraphFont"/>
+          <w:rFonts w:eastAsia="Noto Serif CJK SC" w:cs="Lohit Devanagari" w:ascii="Arno Pro" w:hAnsi="Arno Pro"/>
+          <w:b w:val="false"/>
+          <w:bCs w:val="false"/>
+          <w:i w:val="false"/>
+          <w:iCs w:val="false"/>
+          <w:color w:val="auto"/>
+          <w:kern w:val="2"/>
+          <w:position w:val="0"/>
+          <w:sz w:val="18"/>
+          <w:sz w:val="18"/>
+          <w:szCs w:val="24"/>
+          <w:vertAlign w:val="baseline"/>
+          <w:lang w:val="en-US" w:eastAsia="zh-CN" w:bidi="hi-IN"/>
+        </w:rPr>
+        <w:t>.</w:t>
+      </w:r>
+      <w:r>
+        <w:rPr>
+          <w:rStyle w:val="DefaultParagraphFont"/>
+          <w:rFonts w:eastAsia="Noto Serif CJK SC" w:cs="Lohit Devanagari" w:ascii="Arno Pro" w:hAnsi="Arno Pro"/>
+          <w:b w:val="false"/>
+          <w:bCs w:val="false"/>
+          <w:i w:val="false"/>
+          <w:iCs w:val="false"/>
+          <w:color w:val="auto"/>
+          <w:kern w:val="2"/>
+          <w:position w:val="0"/>
+          <w:sz w:val="18"/>
+          <w:sz w:val="18"/>
+          <w:szCs w:val="24"/>
+          <w:vertAlign w:val="baseline"/>
+          <w:lang w:val="en-US" w:eastAsia="zh-CN" w:bidi="hi-IN"/>
+        </w:rPr>
+        <w:t>9</w:t>
+      </w:r>
+      <w:r>
+        <w:rPr>
+          <w:rStyle w:val="DefaultParagraphFont"/>
+          <w:rFonts w:eastAsia="Noto Serif CJK SC" w:cs="Lohit Devanagari" w:ascii="Arno Pro" w:hAnsi="Arno Pro"/>
+          <w:b w:val="false"/>
+          <w:bCs w:val="false"/>
+          <w:i w:val="false"/>
+          <w:iCs w:val="false"/>
+          <w:color w:val="auto"/>
+          <w:kern w:val="2"/>
+          <w:position w:val="0"/>
+          <w:sz w:val="18"/>
+          <w:sz w:val="18"/>
+          <w:szCs w:val="24"/>
+          <w:vertAlign w:val="baseline"/>
+          <w:lang w:val="en-US" w:eastAsia="zh-CN" w:bidi="hi-IN"/>
+        </w:rPr>
+        <w:t xml:space="preserve"> kcal/mol, </w:t>
+      </w:r>
+      <w:r>
+        <w:rPr>
+          <w:rStyle w:val="DefaultParagraphFont"/>
+          <w:rFonts w:eastAsia="Noto Serif CJK SC" w:cs="Lohit Devanagari" w:ascii="C059" w:hAnsi="C059"/>
+          <w:b w:val="false"/>
+          <w:bCs w:val="false"/>
+          <w:i w:val="false"/>
+          <w:iCs w:val="false"/>
+          <w:color w:val="auto"/>
+          <w:kern w:val="2"/>
+          <w:position w:val="0"/>
+          <w:sz w:val="18"/>
+          <w:sz w:val="18"/>
+          <w:szCs w:val="24"/>
+          <w:vertAlign w:val="baseline"/>
+          <w:lang w:val="en-US" w:eastAsia="zh-CN" w:bidi="hi-IN"/>
+        </w:rPr>
+        <w:t>Δ</w:t>
+      </w:r>
+      <w:r>
+        <w:rPr>
+          <w:rStyle w:val="DefaultParagraphFont"/>
+          <w:rFonts w:eastAsia="Noto Serif CJK SC" w:cs="Lohit Devanagari" w:ascii="Arno Pro" w:hAnsi="Arno Pro"/>
+          <w:b w:val="false"/>
+          <w:bCs w:val="false"/>
+          <w:i w:val="false"/>
+          <w:iCs w:val="false"/>
+          <w:color w:val="auto"/>
+          <w:kern w:val="2"/>
+          <w:position w:val="0"/>
+          <w:sz w:val="18"/>
+          <w:sz w:val="18"/>
+          <w:szCs w:val="24"/>
+          <w:vertAlign w:val="baseline"/>
+          <w:lang w:val="en-US" w:eastAsia="zh-CN" w:bidi="hi-IN"/>
+        </w:rPr>
+        <w:t xml:space="preserve">S </w:t>
+      </w:r>
+      <w:r>
+        <w:rPr>
+          <w:rStyle w:val="DefaultParagraphFont"/>
+          <w:rFonts w:eastAsia="Noto Serif CJK SC" w:cs="Lohit Devanagari" w:ascii="Arno Pro" w:hAnsi="Arno Pro"/>
+          <w:b w:val="false"/>
+          <w:bCs w:val="false"/>
+          <w:i w:val="false"/>
+          <w:iCs w:val="false"/>
+          <w:color w:val="auto"/>
+          <w:kern w:val="2"/>
+          <w:position w:val="0"/>
+          <w:sz w:val="18"/>
+          <w:sz w:val="18"/>
+          <w:szCs w:val="24"/>
+          <w:vertAlign w:val="baseline"/>
+          <w:lang w:val="en-US" w:eastAsia="zh-CN" w:bidi="hi-IN"/>
+        </w:rPr>
+        <w:t>= -1</w:t>
+      </w:r>
+      <w:r>
+        <w:rPr>
+          <w:rStyle w:val="DefaultParagraphFont"/>
+          <w:rFonts w:eastAsia="Noto Serif CJK SC" w:cs="Lohit Devanagari" w:ascii="Arno Pro" w:hAnsi="Arno Pro"/>
+          <w:b w:val="false"/>
+          <w:bCs w:val="false"/>
+          <w:i w:val="false"/>
+          <w:iCs w:val="false"/>
+          <w:color w:val="auto"/>
+          <w:kern w:val="2"/>
+          <w:position w:val="0"/>
+          <w:sz w:val="18"/>
+          <w:sz w:val="18"/>
+          <w:szCs w:val="24"/>
+          <w:vertAlign w:val="baseline"/>
+          <w:lang w:val="en-US" w:eastAsia="zh-CN" w:bidi="hi-IN"/>
+        </w:rPr>
+        <w:t>23</w:t>
+      </w:r>
+      <w:r>
+        <w:rPr>
+          <w:rStyle w:val="DefaultParagraphFont"/>
+          <w:rFonts w:eastAsia="Noto Serif CJK SC" w:cs="Lohit Devanagari" w:ascii="Arno Pro" w:hAnsi="Arno Pro"/>
+          <w:b w:val="false"/>
+          <w:bCs w:val="false"/>
+          <w:i w:val="false"/>
+          <w:iCs w:val="false"/>
+          <w:color w:val="auto"/>
+          <w:kern w:val="2"/>
+          <w:position w:val="0"/>
+          <w:sz w:val="18"/>
+          <w:sz w:val="18"/>
+          <w:szCs w:val="24"/>
+          <w:vertAlign w:val="baseline"/>
+          <w:lang w:val="en-US" w:eastAsia="zh-CN" w:bidi="hi-IN"/>
+        </w:rPr>
+        <w:t>.</w:t>
+      </w:r>
+      <w:r>
+        <w:rPr>
+          <w:rStyle w:val="DefaultParagraphFont"/>
+          <w:rFonts w:eastAsia="Noto Serif CJK SC" w:cs="Lohit Devanagari" w:ascii="Arno Pro" w:hAnsi="Arno Pro"/>
+          <w:b w:val="false"/>
+          <w:bCs w:val="false"/>
+          <w:i w:val="false"/>
+          <w:iCs w:val="false"/>
+          <w:color w:val="auto"/>
+          <w:kern w:val="2"/>
+          <w:position w:val="0"/>
+          <w:sz w:val="18"/>
+          <w:sz w:val="18"/>
+          <w:szCs w:val="24"/>
+          <w:vertAlign w:val="baseline"/>
+          <w:lang w:val="en-US" w:eastAsia="zh-CN" w:bidi="hi-IN"/>
+        </w:rPr>
+        <w:t>5</w:t>
+      </w:r>
+      <w:r>
+        <w:rPr>
+          <w:rStyle w:val="DefaultParagraphFont"/>
+          <w:rFonts w:eastAsia="Noto Serif CJK SC" w:cs="Lohit Devanagari" w:ascii="Arno Pro" w:hAnsi="Arno Pro"/>
+          <w:b w:val="false"/>
+          <w:bCs w:val="false"/>
+          <w:i w:val="false"/>
+          <w:iCs w:val="false"/>
+          <w:color w:val="auto"/>
+          <w:kern w:val="2"/>
+          <w:position w:val="0"/>
+          <w:sz w:val="18"/>
+          <w:sz w:val="18"/>
+          <w:szCs w:val="24"/>
+          <w:vertAlign w:val="baseline"/>
+          <w:lang w:val="en-US" w:eastAsia="zh-CN" w:bidi="hi-IN"/>
+        </w:rPr>
+        <w:t xml:space="preserve"> cal/mol/K, and </w:t>
+      </w:r>
+      <w:r>
+        <w:rPr>
+          <w:rStyle w:val="DefaultParagraphFont"/>
+          <w:rFonts w:eastAsia="Noto Serif CJK SC" w:cs="Lohit Devanagari" w:ascii="C059" w:hAnsi="C059"/>
+          <w:b w:val="false"/>
+          <w:bCs w:val="false"/>
+          <w:i w:val="false"/>
+          <w:iCs w:val="false"/>
+          <w:color w:val="auto"/>
+          <w:kern w:val="2"/>
+          <w:position w:val="0"/>
+          <w:sz w:val="18"/>
+          <w:sz w:val="18"/>
+          <w:szCs w:val="24"/>
+          <w:vertAlign w:val="baseline"/>
+          <w:lang w:val="en-US" w:eastAsia="zh-CN" w:bidi="hi-IN"/>
+        </w:rPr>
+        <w:t>Δ</w:t>
+      </w:r>
+      <w:r>
+        <w:rPr>
+          <w:rStyle w:val="DefaultParagraphFont"/>
+          <w:rFonts w:eastAsia="Noto Serif CJK SC" w:cs="Lohit Devanagari" w:ascii="Arno Pro" w:hAnsi="Arno Pro"/>
+          <w:b w:val="false"/>
+          <w:bCs w:val="false"/>
+          <w:i w:val="false"/>
+          <w:iCs w:val="false"/>
+          <w:color w:val="auto"/>
+          <w:kern w:val="2"/>
+          <w:position w:val="0"/>
+          <w:sz w:val="18"/>
+          <w:sz w:val="18"/>
+          <w:szCs w:val="24"/>
+          <w:vertAlign w:val="baseline"/>
+          <w:lang w:val="en-US" w:eastAsia="zh-CN" w:bidi="hi-IN"/>
+        </w:rPr>
+        <w:t>G = -13.</w:t>
+      </w:r>
+      <w:r>
+        <w:rPr>
+          <w:rStyle w:val="DefaultParagraphFont"/>
+          <w:rFonts w:eastAsia="Noto Serif CJK SC" w:cs="Lohit Devanagari" w:ascii="Arno Pro" w:hAnsi="Arno Pro"/>
+          <w:b w:val="false"/>
+          <w:bCs w:val="false"/>
+          <w:i w:val="false"/>
+          <w:iCs w:val="false"/>
+          <w:color w:val="auto"/>
+          <w:kern w:val="2"/>
+          <w:position w:val="0"/>
+          <w:sz w:val="18"/>
+          <w:sz w:val="18"/>
+          <w:szCs w:val="24"/>
+          <w:vertAlign w:val="baseline"/>
+          <w:lang w:val="en-US" w:eastAsia="zh-CN" w:bidi="hi-IN"/>
+        </w:rPr>
+        <w:t>6</w:t>
+      </w:r>
+      <w:r>
+        <w:rPr>
+          <w:rStyle w:val="DefaultParagraphFont"/>
+          <w:rFonts w:eastAsia="Noto Serif CJK SC" w:cs="Lohit Devanagari" w:ascii="Arno Pro" w:hAnsi="Arno Pro"/>
+          <w:b w:val="false"/>
+          <w:bCs w:val="false"/>
+          <w:i w:val="false"/>
+          <w:iCs w:val="false"/>
+          <w:color w:val="auto"/>
+          <w:kern w:val="2"/>
+          <w:position w:val="0"/>
+          <w:sz w:val="18"/>
+          <w:sz w:val="18"/>
+          <w:szCs w:val="24"/>
+          <w:vertAlign w:val="baseline"/>
+          <w:lang w:val="en-US" w:eastAsia="zh-CN" w:bidi="hi-IN"/>
+        </w:rPr>
+        <w:t xml:space="preserve"> kcal/mol. </w:t>
+      </w:r>
+      <w:r>
+        <w:rPr>
+          <w:rStyle w:val="DefaultParagraphFont"/>
+          <w:rFonts w:eastAsia="Noto Serif CJK SC" w:cs="Lohit Devanagari" w:ascii="Arno Pro" w:hAnsi="Arno Pro"/>
+          <w:b w:val="false"/>
+          <w:bCs w:val="false"/>
+          <w:i w:val="false"/>
+          <w:iCs w:val="false"/>
+          <w:color w:val="auto"/>
+          <w:kern w:val="2"/>
+          <w:position w:val="0"/>
+          <w:sz w:val="18"/>
+          <w:sz w:val="18"/>
+          <w:szCs w:val="24"/>
+          <w:vertAlign w:val="baseline"/>
+          <w:lang w:val="en-US" w:eastAsia="zh-CN" w:bidi="hi-IN"/>
+        </w:rPr>
+        <w:t>We then seeded addional error into the data set (</w:t>
+      </w:r>
+      <w:r>
+        <w:rPr>
+          <w:rStyle w:val="DefaultParagraphFont"/>
+          <w:rFonts w:eastAsia="Noto Serif CJK SC" w:cs="Lohit Devanagari" w:ascii="Arno Pro" w:hAnsi="Arno Pro"/>
+          <w:b w:val="false"/>
+          <w:bCs w:val="false"/>
+          <w:i w:val="false"/>
+          <w:iCs w:val="false"/>
+          <w:color w:val="auto"/>
+          <w:kern w:val="2"/>
+          <w:position w:val="0"/>
+          <w:sz w:val="18"/>
+          <w:sz w:val="18"/>
+          <w:szCs w:val="24"/>
+          <w:vertAlign w:val="baseline"/>
+          <w:lang w:val="en-US" w:eastAsia="zh-CN" w:bidi="hi-IN"/>
+        </w:rPr>
+        <w:t>-50% to +50%</w:t>
+      </w:r>
+      <w:r>
+        <w:rPr>
+          <w:rStyle w:val="DefaultParagraphFont"/>
+          <w:rFonts w:eastAsia="Noto Serif CJK SC" w:cs="Lohit Devanagari" w:ascii="Arno Pro" w:hAnsi="Arno Pro"/>
+          <w:b w:val="false"/>
+          <w:bCs w:val="false"/>
+          <w:i w:val="false"/>
+          <w:iCs w:val="false"/>
+          <w:color w:val="auto"/>
+          <w:kern w:val="2"/>
+          <w:position w:val="0"/>
+          <w:sz w:val="18"/>
+          <w:sz w:val="18"/>
+          <w:szCs w:val="24"/>
+          <w:vertAlign w:val="baseline"/>
+          <w:lang w:val="en-US" w:eastAsia="zh-CN" w:bidi="hi-IN"/>
+        </w:rPr>
+        <w:t xml:space="preserve">), refit the data using the MeltR concentration optimization algorithm, and found that MeltR calculates accurate folding energies (within </w:t>
+      </w:r>
+      <w:r>
+        <w:rPr>
+          <w:rStyle w:val="DefaultParagraphFont"/>
+          <w:rFonts w:eastAsia="Noto Serif CJK SC" w:cs="Lohit Devanagari" w:ascii="Arno Pro" w:hAnsi="Arno Pro"/>
+          <w:b w:val="false"/>
+          <w:bCs w:val="false"/>
+          <w:i w:val="false"/>
+          <w:iCs w:val="false"/>
+          <w:color w:val="auto"/>
+          <w:kern w:val="2"/>
+          <w:position w:val="0"/>
+          <w:sz w:val="18"/>
+          <w:sz w:val="18"/>
+          <w:szCs w:val="24"/>
+          <w:vertAlign w:val="baseline"/>
+          <w:lang w:val="en-US" w:eastAsia="zh-CN" w:bidi="hi-IN"/>
+        </w:rPr>
+        <w:t xml:space="preserve">0.2 kcal/mol in terms of the </w:t>
+      </w:r>
+      <w:r>
+        <w:rPr>
+          <w:rStyle w:val="DefaultParagraphFont"/>
+          <w:rFonts w:eastAsia="Noto Serif CJK SC" w:cs="Lohit Devanagari" w:ascii="C059" w:hAnsi="C059"/>
+          <w:b w:val="false"/>
+          <w:bCs w:val="false"/>
+          <w:i w:val="false"/>
+          <w:iCs w:val="false"/>
+          <w:color w:val="auto"/>
+          <w:kern w:val="2"/>
+          <w:position w:val="0"/>
+          <w:sz w:val="18"/>
+          <w:sz w:val="18"/>
+          <w:szCs w:val="24"/>
+          <w:vertAlign w:val="baseline"/>
+          <w:lang w:val="en-US" w:eastAsia="zh-CN" w:bidi="hi-IN"/>
+        </w:rPr>
+        <w:t>Δ</w:t>
+      </w:r>
+      <w:r>
+        <w:rPr>
+          <w:rStyle w:val="DefaultParagraphFont"/>
+          <w:rFonts w:eastAsia="Noto Serif CJK SC" w:cs="Lohit Devanagari" w:ascii="Arno Pro" w:hAnsi="Arno Pro"/>
+          <w:b w:val="false"/>
+          <w:bCs w:val="false"/>
+          <w:i w:val="false"/>
+          <w:iCs w:val="false"/>
+          <w:color w:val="auto"/>
+          <w:kern w:val="2"/>
+          <w:position w:val="0"/>
+          <w:sz w:val="18"/>
+          <w:sz w:val="18"/>
+          <w:szCs w:val="24"/>
+          <w:vertAlign w:val="baseline"/>
+          <w:lang w:val="en-US" w:eastAsia="zh-CN" w:bidi="hi-IN"/>
+        </w:rPr>
+        <w:t xml:space="preserve">G </w:t>
+      </w:r>
+      <w:r>
+        <w:rPr>
+          <w:rStyle w:val="DefaultParagraphFont"/>
+          <w:rFonts w:eastAsia="Noto Serif CJK SC" w:cs="Lohit Devanagari" w:ascii="Arno Pro" w:hAnsi="Arno Pro"/>
+          <w:b w:val="false"/>
+          <w:bCs w:val="false"/>
+          <w:i w:val="false"/>
+          <w:iCs w:val="false"/>
+          <w:color w:val="auto"/>
+          <w:kern w:val="2"/>
+          <w:position w:val="0"/>
+          <w:sz w:val="18"/>
+          <w:sz w:val="18"/>
+          <w:szCs w:val="24"/>
+          <w:vertAlign w:val="baseline"/>
+          <w:lang w:val="en-US" w:eastAsia="zh-CN" w:bidi="hi-IN"/>
+        </w:rPr>
+        <w:t>on average) even with large inaccuracies in reagent concentration estimates (SI Figure 4C).</w:t>
       </w:r>
     </w:p>
     <w:p>
@@ -5009,16 +7934,16 @@
           <w:bCs w:val="false"/>
           <w:i w:val="false"/>
           <w:iCs w:val="false"/>
-          <w:color w:val="auto"/>
-          <w:kern w:val="2"/>
-          <w:position w:val="0"/>
-          <w:sz w:val="18"/>
-          <w:sz w:val="18"/>
-          <w:szCs w:val="24"/>
-          <w:vertAlign w:val="baseline"/>
-          <w:lang w:val="en-US" w:eastAsia="zh-CN" w:bidi="hi-IN"/>
-        </w:rPr>
-        <w:t>Fit quality is highly dependent  in the determination of RNA concentration, which is uncertain because of diextinction coefficient uncertainty, but errors are propagated systematically (SI Figure 3)</w:t>
+          <w:color w:val="00FFFF"/>
+          <w:kern w:val="2"/>
+          <w:position w:val="0"/>
+          <w:sz w:val="18"/>
+          <w:sz w:val="18"/>
+          <w:szCs w:val="24"/>
+          <w:vertAlign w:val="baseline"/>
+          <w:lang w:val="en-US" w:eastAsia="zh-CN" w:bidi="hi-IN"/>
+        </w:rPr>
+        <w:t>Paragraph 5: MeltR only fits data from the most accurate isotherms</w:t>
       </w:r>
     </w:p>
     <w:p>
@@ -5045,7 +7970,49 @@
           <w:vertAlign w:val="baseline"/>
           <w:lang w:val="en-US" w:eastAsia="zh-CN" w:bidi="hi-IN"/>
         </w:rPr>
-        <w:t>For example consider modeled data, assuming perfect data (SI Figure 4 A, left panel)</w:t>
+        <w:t>sffkpksdfpksd[pfk’[sdlk</w:t>
+      </w:r>
+    </w:p>
+    <w:p>
+      <w:pPr>
+        <w:pStyle w:val="Normal"/>
+        <w:spacing w:lineRule="exact" w:line="288" w:before="0" w:after="86"/>
+        <w:jc w:val="both"/>
+        <w:rPr>
+          <w:rStyle w:val="DefaultParagraphFont"/>
+          <w:rFonts w:ascii="Arno Pro" w:hAnsi="Arno Pro" w:eastAsia="Noto Serif CJK SC" w:cs="Lohit Devanagari"/>
+          <w:b w:val="false"/>
+          <w:b w:val="false"/>
+          <w:bCs w:val="false"/>
+          <w:i w:val="false"/>
+          <w:i w:val="false"/>
+          <w:iCs w:val="false"/>
+          <w:color w:val="auto"/>
+          <w:kern w:val="2"/>
+          <w:position w:val="0"/>
+          <w:sz w:val="18"/>
+          <w:sz w:val="18"/>
+          <w:szCs w:val="24"/>
+          <w:vertAlign w:val="baseline"/>
+          <w:lang w:val="en-US" w:eastAsia="zh-CN" w:bidi="hi-IN"/>
+        </w:rPr>
+      </w:pPr>
+      <w:r>
+        <w:rPr>
+          <w:rFonts w:eastAsia="Noto Serif CJK SC" w:cs="Lohit Devanagari" w:ascii="Arno Pro" w:hAnsi="Arno Pro"/>
+          <w:b w:val="false"/>
+          <w:bCs w:val="false"/>
+          <w:i w:val="false"/>
+          <w:iCs w:val="false"/>
+          <w:color w:val="auto"/>
+          <w:kern w:val="2"/>
+          <w:position w:val="0"/>
+          <w:sz w:val="18"/>
+          <w:sz w:val="18"/>
+          <w:szCs w:val="24"/>
+          <w:vertAlign w:val="baseline"/>
+          <w:lang w:val="en-US" w:eastAsia="zh-CN" w:bidi="hi-IN"/>
+        </w:rPr>
       </w:r>
     </w:p>
     <w:p>
@@ -5063,16 +8030,58 @@
           <w:bCs w:val="false"/>
           <w:i w:val="false"/>
           <w:iCs w:val="false"/>
-          <w:color w:val="auto"/>
-          <w:kern w:val="2"/>
-          <w:position w:val="0"/>
-          <w:sz w:val="18"/>
-          <w:sz w:val="18"/>
-          <w:szCs w:val="24"/>
-          <w:vertAlign w:val="baseline"/>
-          <w:lang w:val="en-US" w:eastAsia="zh-CN" w:bidi="hi-IN"/>
-        </w:rPr>
-        <w:t>Now consider modeled data with +20% seeded error (SI Figure 4 A, middle panel)</w:t>
+          <w:color w:val="00FFFF"/>
+          <w:kern w:val="2"/>
+          <w:position w:val="0"/>
+          <w:sz w:val="18"/>
+          <w:sz w:val="18"/>
+          <w:szCs w:val="24"/>
+          <w:vertAlign w:val="baseline"/>
+          <w:lang w:val="en-US" w:eastAsia="zh-CN" w:bidi="hi-IN"/>
+        </w:rPr>
+        <w:t>Paragraph 6: Helix design</w:t>
+      </w:r>
+    </w:p>
+    <w:p>
+      <w:pPr>
+        <w:pStyle w:val="Normal"/>
+        <w:spacing w:lineRule="exact" w:line="288" w:before="0" w:after="86"/>
+        <w:jc w:val="both"/>
+        <w:rPr>
+          <w:rStyle w:val="DefaultParagraphFont"/>
+          <w:rFonts w:ascii="Arno Pro" w:hAnsi="Arno Pro" w:eastAsia="Noto Serif CJK SC" w:cs="Lohit Devanagari"/>
+          <w:b w:val="false"/>
+          <w:b w:val="false"/>
+          <w:bCs w:val="false"/>
+          <w:i w:val="false"/>
+          <w:i w:val="false"/>
+          <w:iCs w:val="false"/>
+          <w:color w:val="auto"/>
+          <w:kern w:val="2"/>
+          <w:position w:val="0"/>
+          <w:sz w:val="18"/>
+          <w:sz w:val="18"/>
+          <w:szCs w:val="24"/>
+          <w:vertAlign w:val="baseline"/>
+          <w:lang w:val="en-US" w:eastAsia="zh-CN" w:bidi="hi-IN"/>
+        </w:rPr>
+      </w:pPr>
+      <w:r>
+        <w:rPr>
+          <w:rFonts w:eastAsia="Noto Serif CJK SC" w:cs="Lohit Devanagari" w:ascii="Arno Pro" w:hAnsi="Arno Pro"/>
+          <w:b w:val="false"/>
+          <w:bCs w:val="false"/>
+          <w:i w:val="false"/>
+          <w:iCs w:val="false"/>
+          <w:color w:val="auto"/>
+          <w:kern w:val="2"/>
+          <w:position w:val="0"/>
+          <w:sz w:val="18"/>
+          <w:sz w:val="18"/>
+          <w:szCs w:val="24"/>
+          <w:vertAlign w:val="baseline"/>
+          <w:lang w:val="en-US" w:eastAsia="zh-CN" w:bidi="hi-IN"/>
+        </w:rPr>
       </w:r>
     </w:p>
     <w:p>
@@ -5090,16 +8099,16 @@
           <w:bCs w:val="false"/>
           <w:i w:val="false"/>
           <w:iCs w:val="false"/>
-          <w:color w:val="auto"/>
-          <w:kern w:val="2"/>
-          <w:position w:val="0"/>
-          <w:sz w:val="18"/>
-          <w:sz w:val="18"/>
-          <w:szCs w:val="24"/>
-          <w:vertAlign w:val="baseline"/>
-          <w:lang w:val="en-US" w:eastAsia="zh-CN" w:bidi="hi-IN"/>
-        </w:rPr>
-        <w:t>Use low temperature isotherm to determine the correct R.</w:t>
+          <w:color w:val="00FFFF"/>
+          <w:kern w:val="2"/>
+          <w:position w:val="0"/>
+          <w:sz w:val="18"/>
+          <w:sz w:val="18"/>
+          <w:szCs w:val="24"/>
+          <w:vertAlign w:val="baseline"/>
+          <w:lang w:val="en-US" w:eastAsia="zh-CN" w:bidi="hi-IN"/>
+        </w:rPr>
+        <w:t>Paragraph 7: Results</w:t>
       </w:r>
     </w:p>
     <w:p>
@@ -5107,26 +8116,41 @@
         <w:pStyle w:val="Normal"/>
         <w:spacing w:lineRule="exact" w:line="288" w:before="0" w:after="86"/>
         <w:jc w:val="both"/>
-        <w:rPr/>
+        <w:rPr>
+          <w:rStyle w:val="DefaultParagraphFont"/>
+          <w:rFonts w:ascii="Arno Pro" w:hAnsi="Arno Pro" w:eastAsia="Noto Serif CJK SC" w:cs="Lohit Devanagari"/>
+          <w:b w:val="false"/>
+          <w:b w:val="false"/>
+          <w:bCs w:val="false"/>
+          <w:i w:val="false"/>
+          <w:i w:val="false"/>
+          <w:iCs w:val="false"/>
+          <w:color w:val="00FFFF"/>
+          <w:kern w:val="2"/>
+          <w:position w:val="0"/>
+          <w:sz w:val="18"/>
+          <w:sz w:val="18"/>
+          <w:szCs w:val="24"/>
+          <w:vertAlign w:val="baseline"/>
+          <w:lang w:val="en-US" w:eastAsia="zh-CN" w:bidi="hi-IN"/>
+        </w:rPr>
       </w:pPr>
       <w:r>
         <w:rPr>
-          <w:rStyle w:val="DefaultParagraphFont"/>
-          <w:rFonts w:eastAsia="Noto Serif CJK SC" w:cs="Lohit Devanagari" w:ascii="Arno Pro" w:hAnsi="Arno Pro"/>
-          <w:b w:val="false"/>
-          <w:bCs w:val="false"/>
-          <w:i w:val="false"/>
-          <w:iCs w:val="false"/>
-          <w:color w:val="auto"/>
-          <w:kern w:val="2"/>
-          <w:position w:val="0"/>
-          <w:sz w:val="18"/>
-          <w:sz w:val="18"/>
-          <w:szCs w:val="24"/>
-          <w:vertAlign w:val="baseline"/>
-          <w:lang w:val="en-US" w:eastAsia="zh-CN" w:bidi="hi-IN"/>
-        </w:rPr>
-        <w:t>Will find the accurate dG even with 50% error in concentration determination.</w:t>
+          <w:rFonts w:eastAsia="Noto Serif CJK SC" w:cs="Lohit Devanagari" w:ascii="Arno Pro" w:hAnsi="Arno Pro"/>
+          <w:b w:val="false"/>
+          <w:bCs w:val="false"/>
+          <w:i w:val="false"/>
+          <w:iCs w:val="false"/>
+          <w:color w:val="00FFFF"/>
+          <w:kern w:val="2"/>
+          <w:position w:val="0"/>
+          <w:sz w:val="18"/>
+          <w:sz w:val="18"/>
+          <w:szCs w:val="24"/>
+          <w:vertAlign w:val="baseline"/>
+          <w:lang w:val="en-US" w:eastAsia="zh-CN" w:bidi="hi-IN"/>
+        </w:rPr>
       </w:r>
     </w:p>
     <w:p>
@@ -5134,11 +8158,27 @@
         <w:pStyle w:val="Normal"/>
         <w:spacing w:lineRule="exact" w:line="288" w:before="0" w:after="86"/>
         <w:jc w:val="both"/>
-        <w:rPr/>
+        <w:rPr>
+          <w:rStyle w:val="DefaultParagraphFont"/>
+          <w:rFonts w:ascii="Arno Pro" w:hAnsi="Arno Pro" w:eastAsia="Noto Serif CJK SC" w:cs="Lohit Devanagari"/>
+          <w:b w:val="false"/>
+          <w:b w:val="false"/>
+          <w:bCs w:val="false"/>
+          <w:i w:val="false"/>
+          <w:i w:val="false"/>
+          <w:iCs w:val="false"/>
+          <w:color w:val="00FFFF"/>
+          <w:kern w:val="2"/>
+          <w:position w:val="0"/>
+          <w:sz w:val="18"/>
+          <w:sz w:val="18"/>
+          <w:szCs w:val="24"/>
+          <w:vertAlign w:val="baseline"/>
+          <w:lang w:val="en-US" w:eastAsia="zh-CN" w:bidi="hi-IN"/>
+        </w:rPr>
       </w:pPr>
       <w:r>
         <w:rPr>
-          <w:rStyle w:val="DefaultParagraphFont"/>
           <w:rFonts w:eastAsia="Noto Serif CJK SC" w:cs="Lohit Devanagari" w:ascii="Arno Pro" w:hAnsi="Arno Pro"/>
           <w:b w:val="false"/>
           <w:bCs w:val="false"/>
@@ -5153,7 +8193,6 @@
           <w:vertAlign w:val="baseline"/>
           <w:lang w:val="en-US" w:eastAsia="zh-CN" w:bidi="hi-IN"/>
         </w:rPr>
-        <w:t>Paragraph 5: MeltR only fits data from the most accurate isotherms</w:t>
       </w:r>
     </w:p>
     <w:p>
@@ -5161,66 +8200,27 @@
         <w:pStyle w:val="Normal"/>
         <w:spacing w:lineRule="exact" w:line="288" w:before="0" w:after="86"/>
         <w:jc w:val="both"/>
-        <w:rPr/>
+        <w:rPr>
+          <w:rStyle w:val="DefaultParagraphFont"/>
+          <w:rFonts w:ascii="Arno Pro" w:hAnsi="Arno Pro" w:eastAsia="Noto Serif CJK SC" w:cs="Lohit Devanagari"/>
+          <w:b w:val="false"/>
+          <w:b w:val="false"/>
+          <w:bCs w:val="false"/>
+          <w:i w:val="false"/>
+          <w:i w:val="false"/>
+          <w:iCs w:val="false"/>
+          <w:color w:val="00FFFF"/>
+          <w:kern w:val="2"/>
+          <w:position w:val="0"/>
+          <w:sz w:val="18"/>
+          <w:sz w:val="18"/>
+          <w:szCs w:val="24"/>
+          <w:vertAlign w:val="baseline"/>
+          <w:lang w:val="en-US" w:eastAsia="zh-CN" w:bidi="hi-IN"/>
+        </w:rPr>
       </w:pPr>
       <w:r>
         <w:rPr>
-          <w:rStyle w:val="DefaultParagraphFont"/>
-          <w:rFonts w:eastAsia="Noto Serif CJK SC" w:cs="Lohit Devanagari" w:ascii="Arno Pro" w:hAnsi="Arno Pro"/>
-          <w:b w:val="false"/>
-          <w:bCs w:val="false"/>
-          <w:i w:val="false"/>
-          <w:iCs w:val="false"/>
-          <w:color w:val="auto"/>
-          <w:kern w:val="2"/>
-          <w:position w:val="0"/>
-          <w:sz w:val="18"/>
-          <w:sz w:val="18"/>
-          <w:szCs w:val="24"/>
-          <w:vertAlign w:val="baseline"/>
-          <w:lang w:val="en-US" w:eastAsia="zh-CN" w:bidi="hi-IN"/>
-        </w:rPr>
-        <w:t>sffkpksdfpksd[pfk’[sdlk</w:t>
-      </w:r>
-    </w:p>
-    <w:p>
-      <w:pPr>
-        <w:pStyle w:val="Normal"/>
-        <w:spacing w:lineRule="exact" w:line="288" w:before="0" w:after="86"/>
-        <w:jc w:val="both"/>
-        <w:rPr>
-          <w:rStyle w:val="DefaultParagraphFont"/>
-          <w:rFonts w:ascii="Arno Pro" w:hAnsi="Arno Pro" w:eastAsia="Noto Serif CJK SC" w:cs="Lohit Devanagari"/>
-          <w:b w:val="false"/>
-          <w:b w:val="false"/>
-          <w:bCs w:val="false"/>
-          <w:i w:val="false"/>
-          <w:i w:val="false"/>
-          <w:iCs w:val="false"/>
-          <w:color w:val="auto"/>
-          <w:kern w:val="2"/>
-          <w:position w:val="0"/>
-          <w:sz w:val="24"/>
-          <w:sz w:val="18"/>
-          <w:szCs w:val="24"/>
-          <w:vertAlign w:val="baseline"/>
-          <w:lang w:val="en-US" w:eastAsia="zh-CN" w:bidi="hi-IN"/>
-        </w:rPr>
-      </w:pPr>
-      <w:r>
-        <w:rPr/>
-      </w:r>
-    </w:p>
-    <w:p>
-      <w:pPr>
-        <w:pStyle w:val="Normal"/>
-        <w:spacing w:lineRule="exact" w:line="288" w:before="0" w:after="86"/>
-        <w:jc w:val="both"/>
-        <w:rPr/>
-      </w:pPr>
-      <w:r>
-        <w:rPr>
-          <w:rStyle w:val="DefaultParagraphFont"/>
           <w:rFonts w:eastAsia="Noto Serif CJK SC" w:cs="Lohit Devanagari" w:ascii="Arno Pro" w:hAnsi="Arno Pro"/>
           <w:b w:val="false"/>
           <w:bCs w:val="false"/>
@@ -5235,260 +8235,6 @@
           <w:vertAlign w:val="baseline"/>
           <w:lang w:val="en-US" w:eastAsia="zh-CN" w:bidi="hi-IN"/>
         </w:rPr>
-        <w:t xml:space="preserve">Paragraph </w:t>
-      </w:r>
-      <w:r>
-        <w:rPr>
-          <w:rStyle w:val="DefaultParagraphFont"/>
-          <w:rFonts w:eastAsia="Noto Serif CJK SC" w:cs="Lohit Devanagari" w:ascii="Arno Pro" w:hAnsi="Arno Pro"/>
-          <w:b w:val="false"/>
-          <w:bCs w:val="false"/>
-          <w:i w:val="false"/>
-          <w:iCs w:val="false"/>
-          <w:color w:val="00FFFF"/>
-          <w:kern w:val="2"/>
-          <w:position w:val="0"/>
-          <w:sz w:val="18"/>
-          <w:sz w:val="18"/>
-          <w:szCs w:val="24"/>
-          <w:vertAlign w:val="baseline"/>
-          <w:lang w:val="en-US" w:eastAsia="zh-CN" w:bidi="hi-IN"/>
-        </w:rPr>
-        <w:t>6</w:t>
-      </w:r>
-      <w:r>
-        <w:rPr>
-          <w:rStyle w:val="DefaultParagraphFont"/>
-          <w:rFonts w:eastAsia="Noto Serif CJK SC" w:cs="Lohit Devanagari" w:ascii="Arno Pro" w:hAnsi="Arno Pro"/>
-          <w:b w:val="false"/>
-          <w:bCs w:val="false"/>
-          <w:i w:val="false"/>
-          <w:iCs w:val="false"/>
-          <w:color w:val="00FFFF"/>
-          <w:kern w:val="2"/>
-          <w:position w:val="0"/>
-          <w:sz w:val="18"/>
-          <w:sz w:val="18"/>
-          <w:szCs w:val="24"/>
-          <w:vertAlign w:val="baseline"/>
-          <w:lang w:val="en-US" w:eastAsia="zh-CN" w:bidi="hi-IN"/>
-        </w:rPr>
-        <w:t xml:space="preserve">: </w:t>
-      </w:r>
-      <w:r>
-        <w:rPr>
-          <w:rStyle w:val="DefaultParagraphFont"/>
-          <w:rFonts w:eastAsia="Noto Serif CJK SC" w:cs="Lohit Devanagari" w:ascii="Arno Pro" w:hAnsi="Arno Pro"/>
-          <w:b w:val="false"/>
-          <w:bCs w:val="false"/>
-          <w:i w:val="false"/>
-          <w:iCs w:val="false"/>
-          <w:color w:val="00FFFF"/>
-          <w:kern w:val="2"/>
-          <w:position w:val="0"/>
-          <w:sz w:val="18"/>
-          <w:sz w:val="18"/>
-          <w:szCs w:val="24"/>
-          <w:vertAlign w:val="baseline"/>
-          <w:lang w:val="en-US" w:eastAsia="zh-CN" w:bidi="hi-IN"/>
-        </w:rPr>
-        <w:t>Helix design</w:t>
-      </w:r>
-    </w:p>
-    <w:p>
-      <w:pPr>
-        <w:pStyle w:val="Normal"/>
-        <w:spacing w:lineRule="exact" w:line="288" w:before="0" w:after="86"/>
-        <w:jc w:val="both"/>
-        <w:rPr>
-          <w:rStyle w:val="DefaultParagraphFont"/>
-          <w:rFonts w:ascii="Arno Pro" w:hAnsi="Arno Pro" w:eastAsia="Noto Serif CJK SC" w:cs="Lohit Devanagari"/>
-          <w:b w:val="false"/>
-          <w:b w:val="false"/>
-          <w:bCs w:val="false"/>
-          <w:i w:val="false"/>
-          <w:i w:val="false"/>
-          <w:iCs w:val="false"/>
-          <w:color w:val="auto"/>
-          <w:kern w:val="2"/>
-          <w:position w:val="0"/>
-          <w:sz w:val="24"/>
-          <w:sz w:val="18"/>
-          <w:szCs w:val="24"/>
-          <w:vertAlign w:val="baseline"/>
-          <w:lang w:val="en-US" w:eastAsia="zh-CN" w:bidi="hi-IN"/>
-        </w:rPr>
-      </w:pPr>
-      <w:r>
-        <w:rPr/>
-      </w:r>
-    </w:p>
-    <w:p>
-      <w:pPr>
-        <w:pStyle w:val="Normal"/>
-        <w:spacing w:lineRule="exact" w:line="288" w:before="0" w:after="86"/>
-        <w:jc w:val="both"/>
-        <w:rPr/>
-      </w:pPr>
-      <w:r>
-        <w:rPr>
-          <w:rStyle w:val="DefaultParagraphFont"/>
-          <w:rFonts w:eastAsia="Noto Serif CJK SC" w:cs="Lohit Devanagari" w:ascii="Arno Pro" w:hAnsi="Arno Pro"/>
-          <w:b w:val="false"/>
-          <w:bCs w:val="false"/>
-          <w:i w:val="false"/>
-          <w:iCs w:val="false"/>
-          <w:color w:val="00FFFF"/>
-          <w:kern w:val="2"/>
-          <w:position w:val="0"/>
-          <w:sz w:val="18"/>
-          <w:sz w:val="18"/>
-          <w:szCs w:val="24"/>
-          <w:vertAlign w:val="baseline"/>
-          <w:lang w:val="en-US" w:eastAsia="zh-CN" w:bidi="hi-IN"/>
-        </w:rPr>
-        <w:t xml:space="preserve">Paragraph </w:t>
-      </w:r>
-      <w:r>
-        <w:rPr>
-          <w:rStyle w:val="DefaultParagraphFont"/>
-          <w:rFonts w:eastAsia="Noto Serif CJK SC" w:cs="Lohit Devanagari" w:ascii="Arno Pro" w:hAnsi="Arno Pro"/>
-          <w:b w:val="false"/>
-          <w:bCs w:val="false"/>
-          <w:i w:val="false"/>
-          <w:iCs w:val="false"/>
-          <w:color w:val="00FFFF"/>
-          <w:kern w:val="2"/>
-          <w:position w:val="0"/>
-          <w:sz w:val="18"/>
-          <w:sz w:val="18"/>
-          <w:szCs w:val="24"/>
-          <w:vertAlign w:val="baseline"/>
-          <w:lang w:val="en-US" w:eastAsia="zh-CN" w:bidi="hi-IN"/>
-        </w:rPr>
-        <w:t>7</w:t>
-      </w:r>
-      <w:r>
-        <w:rPr>
-          <w:rStyle w:val="DefaultParagraphFont"/>
-          <w:rFonts w:eastAsia="Noto Serif CJK SC" w:cs="Lohit Devanagari" w:ascii="Arno Pro" w:hAnsi="Arno Pro"/>
-          <w:b w:val="false"/>
-          <w:bCs w:val="false"/>
-          <w:i w:val="false"/>
-          <w:iCs w:val="false"/>
-          <w:color w:val="00FFFF"/>
-          <w:kern w:val="2"/>
-          <w:position w:val="0"/>
-          <w:sz w:val="18"/>
-          <w:sz w:val="18"/>
-          <w:szCs w:val="24"/>
-          <w:vertAlign w:val="baseline"/>
-          <w:lang w:val="en-US" w:eastAsia="zh-CN" w:bidi="hi-IN"/>
-        </w:rPr>
-        <w:t xml:space="preserve">: </w:t>
-      </w:r>
-      <w:r>
-        <w:rPr>
-          <w:rStyle w:val="DefaultParagraphFont"/>
-          <w:rFonts w:eastAsia="Noto Serif CJK SC" w:cs="Lohit Devanagari" w:ascii="Arno Pro" w:hAnsi="Arno Pro"/>
-          <w:b w:val="false"/>
-          <w:bCs w:val="false"/>
-          <w:i w:val="false"/>
-          <w:iCs w:val="false"/>
-          <w:color w:val="00FFFF"/>
-          <w:kern w:val="2"/>
-          <w:position w:val="0"/>
-          <w:sz w:val="18"/>
-          <w:sz w:val="18"/>
-          <w:szCs w:val="24"/>
-          <w:vertAlign w:val="baseline"/>
-          <w:lang w:val="en-US" w:eastAsia="zh-CN" w:bidi="hi-IN"/>
-        </w:rPr>
-        <w:t>Results</w:t>
-      </w:r>
-    </w:p>
-    <w:p>
-      <w:pPr>
-        <w:pStyle w:val="Normal"/>
-        <w:spacing w:lineRule="exact" w:line="288" w:before="0" w:after="86"/>
-        <w:jc w:val="both"/>
-        <w:rPr>
-          <w:rStyle w:val="DefaultParagraphFont"/>
-          <w:rFonts w:ascii="Arno Pro" w:hAnsi="Arno Pro" w:eastAsia="Noto Serif CJK SC" w:cs="Lohit Devanagari"/>
-          <w:b w:val="false"/>
-          <w:b w:val="false"/>
-          <w:bCs w:val="false"/>
-          <w:i w:val="false"/>
-          <w:i w:val="false"/>
-          <w:iCs w:val="false"/>
-          <w:color w:val="00FFFF"/>
-          <w:kern w:val="2"/>
-          <w:position w:val="0"/>
-          <w:sz w:val="24"/>
-          <w:sz w:val="18"/>
-          <w:szCs w:val="24"/>
-          <w:vertAlign w:val="baseline"/>
-          <w:lang w:val="en-US" w:eastAsia="zh-CN" w:bidi="hi-IN"/>
-        </w:rPr>
-      </w:pPr>
-      <w:r>
-        <w:rPr/>
-      </w:r>
-    </w:p>
-    <w:p>
-      <w:pPr>
-        <w:pStyle w:val="Normal"/>
-        <w:spacing w:lineRule="exact" w:line="288" w:before="0" w:after="86"/>
-        <w:jc w:val="both"/>
-        <w:rPr>
-          <w:rStyle w:val="DefaultParagraphFont"/>
-          <w:rFonts w:ascii="Arno Pro" w:hAnsi="Arno Pro" w:eastAsia="Noto Serif CJK SC" w:cs="Lohit Devanagari"/>
-          <w:b w:val="false"/>
-          <w:b w:val="false"/>
-          <w:bCs w:val="false"/>
-          <w:i w:val="false"/>
-          <w:i w:val="false"/>
-          <w:iCs w:val="false"/>
-          <w:color w:val="00FFFF"/>
-          <w:kern w:val="2"/>
-          <w:position w:val="0"/>
-          <w:sz w:val="24"/>
-          <w:sz w:val="18"/>
-          <w:szCs w:val="24"/>
-          <w:vertAlign w:val="baseline"/>
-          <w:lang w:val="en-US" w:eastAsia="zh-CN" w:bidi="hi-IN"/>
-        </w:rPr>
-      </w:pPr>
-      <w:r>
-        <w:rPr/>
-      </w:r>
-    </w:p>
-    <w:p>
-      <w:pPr>
-        <w:pStyle w:val="Normal"/>
-        <w:spacing w:lineRule="exact" w:line="288" w:before="0" w:after="86"/>
-        <w:jc w:val="both"/>
-        <w:rPr>
-          <w:rStyle w:val="DefaultParagraphFont"/>
-          <w:rFonts w:ascii="Arno Pro" w:hAnsi="Arno Pro" w:eastAsia="Noto Serif CJK SC" w:cs="Lohit Devanagari"/>
-          <w:b w:val="false"/>
-          <w:b w:val="false"/>
-          <w:bCs w:val="false"/>
-          <w:i w:val="false"/>
-          <w:i w:val="false"/>
-          <w:iCs w:val="false"/>
-          <w:color w:val="00FFFF"/>
-          <w:kern w:val="2"/>
-          <w:position w:val="0"/>
-          <w:sz w:val="24"/>
-          <w:sz w:val="18"/>
-          <w:szCs w:val="24"/>
-          <w:vertAlign w:val="baseline"/>
-          <w:lang w:val="en-US" w:eastAsia="zh-CN" w:bidi="hi-IN"/>
-        </w:rPr>
-      </w:pPr>
-      <w:r>
-        <w:rPr/>
       </w:r>
     </w:p>
     <w:p>

--- a/Main_text_outline.docx
+++ b/Main_text_outline.docx
@@ -721,7 +721,7 @@
           <w:szCs w:val="24"/>
           <w:lang w:val="en-US" w:eastAsia="zh-CN" w:bidi="hi-IN"/>
         </w:rPr>
-        <w:t xml:space="preserve"> metabolites with biologically relavent concentrations of monovalent ions and free Mg</w:t>
+        <w:t xml:space="preserve"> metabolites with biologically relevant concentrations of monovalent ions and free Mg</w:t>
       </w:r>
       <w:r>
         <w:rPr>
@@ -809,7 +809,7 @@
           <w:szCs w:val="24"/>
           <w:lang w:val="en-US" w:eastAsia="zh-CN" w:bidi="hi-IN"/>
         </w:rPr>
-        <w:t xml:space="preserve"> approach allows us to understand the effects of 80% of metabolite and metal ion species that compose the network of interactions that RNA experiences in </w:t>
+        <w:t xml:space="preserve"> approach allows us to understand the effects of 80% of metabolite and metal ion species that compose a part of the network of interactions that RNA experiences in </w:t>
       </w:r>
       <w:r>
         <w:rPr>
@@ -862,7 +862,7 @@
           <w:szCs w:val="24"/>
           <w:lang w:val="en-US" w:eastAsia="zh-CN" w:bidi="hi-IN"/>
         </w:rPr>
-        <w:t xml:space="preserve">Eco80: A artificial cytoplasm containing 80% of </w:t>
+        <w:t xml:space="preserve">Eco80: An artificial cytoplasm containing 80% of </w:t>
       </w:r>
       <w:r>
         <w:rPr>
@@ -1013,7 +1013,7 @@
           <w:szCs w:val="24"/>
           <w:lang w:val="en-US" w:eastAsia="zh-CN" w:bidi="hi-IN"/>
         </w:rPr>
-        <w:t>s</w:t>
+        <w:t>s,</w:t>
       </w:r>
       <w:r>
         <w:rPr>
@@ -1022,7 +1022,7 @@
           <w:i w:val="false"/>
           <w:iCs w:val="false"/>
         </w:rPr>
-        <w:t xml:space="preserve"> or negatively charged </w:t>
+        <w:t xml:space="preserve"> or negatively charged, </w:t>
       </w:r>
       <w:r>
         <w:rPr>
@@ -1045,7 +1045,7 @@
           <w:i w:val="false"/>
           <w:iCs w:val="false"/>
         </w:rPr>
-        <w:t>pH (~7) and require electrostatic neutralization with metal ions. Thus, we prepared Eco80 so that the final monovalent ion concentration was the physiological value of 240 mM Na</w:t>
+        <w:t>pH (~7) and require electrostatic neutralization with metal ions. We prepared Eco80 so that the final monovalent ion concentration was the physiological value of 240 mM Na</w:t>
       </w:r>
       <w:r>
         <w:rPr>
@@ -1195,7 +1195,7 @@
           <w:vertAlign w:val="baseline"/>
           <w:lang w:val="en-US" w:eastAsia="zh-CN" w:bidi="hi-IN"/>
         </w:rPr>
-        <w:t xml:space="preserve"> was recorded. Lastly, NaCl and KCl was added to a final 240 mM Na</w:t>
+        <w:t xml:space="preserve"> was recorded. Lastly, NaCl and KCl were added to a final 240 mM Na</w:t>
       </w:r>
       <w:r>
         <w:rPr>
@@ -1347,7 +1347,7 @@
           <w:kern w:val="2"/>
           <w:sz w:val="18"/>
         </w:rPr>
-        <w:t xml:space="preserve"> metabolites have functional groups, carboxylates and phosphates, that drive chelating interactions with divalent Mg</w:t>
+        <w:t xml:space="preserve"> metabolites have functional groups, carboxylates and phosphates, that drive chelating interactions with Mg</w:t>
       </w:r>
       <w:r>
         <w:rPr>
@@ -1545,7 +1545,57 @@
           <w:kern w:val="2"/>
           <w:sz w:val="18"/>
         </w:rPr>
-        <w:t xml:space="preserve"> chelation strength is dependent on environmental factors such as pH, ionic strength, the composition of background ions, and temperature. Thus, we sought to better characterize  Mg</w:t>
+        <w:t xml:space="preserve"> </w:t>
+      </w:r>
+      <w:r>
+        <w:rPr>
+          <w:rStyle w:val="DefaultParagraphFont"/>
+          <w:rFonts w:eastAsia="Noto Serif CJK SC" w:cs="Lohit Devanagari" w:ascii="Arno Pro" w:hAnsi="Arno Pro"/>
+          <w:i w:val="false"/>
+          <w:iCs w:val="false"/>
+          <w:color w:val="auto"/>
+          <w:kern w:val="2"/>
+          <w:sz w:val="18"/>
+          <w:szCs w:val="24"/>
+          <w:lang w:val="en-US" w:eastAsia="zh-CN" w:bidi="hi-IN"/>
+        </w:rPr>
+        <w:t>binding</w:t>
+      </w:r>
+      <w:r>
+        <w:rPr>
+          <w:rStyle w:val="DefaultParagraphFont"/>
+          <w:rFonts w:ascii="Arno Pro" w:hAnsi="Arno Pro"/>
+          <w:i w:val="false"/>
+          <w:iCs w:val="false"/>
+          <w:kern w:val="2"/>
+          <w:sz w:val="18"/>
+        </w:rPr>
+        <w:t xml:space="preserve"> </w:t>
+      </w:r>
+      <w:r>
+        <w:rPr>
+          <w:rStyle w:val="DefaultParagraphFont"/>
+          <w:rFonts w:eastAsia="Noto Serif CJK SC" w:cs="Lohit Devanagari" w:ascii="Arno Pro" w:hAnsi="Arno Pro"/>
+          <w:i w:val="false"/>
+          <w:iCs w:val="false"/>
+          <w:color w:val="auto"/>
+          <w:kern w:val="2"/>
+          <w:sz w:val="18"/>
+          <w:szCs w:val="24"/>
+          <w:lang w:val="en-US" w:eastAsia="zh-CN" w:bidi="hi-IN"/>
+        </w:rPr>
+        <w:t>affinity</w:t>
+      </w:r>
+      <w:r>
+        <w:rPr>
+          <w:rStyle w:val="DefaultParagraphFont"/>
+          <w:rFonts w:ascii="Arno Pro" w:hAnsi="Arno Pro"/>
+          <w:i w:val="false"/>
+          <w:iCs w:val="false"/>
+          <w:kern w:val="2"/>
+          <w:sz w:val="18"/>
+        </w:rPr>
+        <w:t xml:space="preserve"> is dependent on environmental factors such as pH, ionic strength, the composition of background ions, and temperature. Thus, we sought to better characterize  Mg</w:t>
       </w:r>
       <w:r>
         <w:rPr>
@@ -1624,75 +1674,7 @@
           <w:kern w:val="2"/>
           <w:sz w:val="18"/>
         </w:rPr>
-        <w:t>at the physiological background of 240 mM Na</w:t>
-      </w:r>
-      <w:r>
-        <w:rPr>
-          <w:rStyle w:val="DefaultParagraphFont"/>
-          <w:rFonts w:ascii="Arno Pro" w:hAnsi="Arno Pro"/>
-          <w:i w:val="false"/>
-          <w:iCs w:val="false"/>
-          <w:kern w:val="2"/>
-          <w:sz w:val="18"/>
-          <w:vertAlign w:val="superscript"/>
-        </w:rPr>
-        <w:t>+</w:t>
-      </w:r>
-      <w:r>
-        <w:rPr>
-          <w:rStyle w:val="DefaultParagraphFont"/>
-          <w:rFonts w:ascii="Arno Pro" w:hAnsi="Arno Pro"/>
-          <w:i w:val="false"/>
-          <w:iCs w:val="false"/>
-          <w:kern w:val="2"/>
-          <w:sz w:val="18"/>
-        </w:rPr>
-        <w:t>, 140 mM K</w:t>
-      </w:r>
-      <w:r>
-        <w:rPr>
-          <w:rStyle w:val="DefaultParagraphFont"/>
-          <w:rFonts w:ascii="Arno Pro" w:hAnsi="Arno Pro"/>
-          <w:i w:val="false"/>
-          <w:iCs w:val="false"/>
-          <w:kern w:val="2"/>
-          <w:sz w:val="18"/>
-          <w:vertAlign w:val="superscript"/>
-        </w:rPr>
-        <w:t>+</w:t>
-      </w:r>
-      <w:r>
-        <w:rPr>
-          <w:rStyle w:val="DefaultParagraphFont"/>
-          <w:rFonts w:ascii="Arno Pro" w:hAnsi="Arno Pro"/>
-          <w:i w:val="false"/>
-          <w:iCs w:val="false"/>
-          <w:kern w:val="2"/>
-          <w:sz w:val="18"/>
-        </w:rPr>
-        <w:t xml:space="preserve">, pH 7.0, and 37 </w:t>
-      </w:r>
-      <w:r>
-        <w:rPr>
-          <w:rStyle w:val="DefaultParagraphFont"/>
-          <w:rFonts w:ascii="DejaVu Serif" w:hAnsi="DejaVu Serif"/>
-          <w:i w:val="false"/>
-          <w:iCs w:val="false"/>
-          <w:kern w:val="2"/>
-          <w:sz w:val="18"/>
-        </w:rPr>
-        <w:t>°</w:t>
-      </w:r>
-      <w:r>
-        <w:rPr>
-          <w:rStyle w:val="DefaultParagraphFont"/>
-          <w:rFonts w:ascii="Arno Pro" w:hAnsi="Arno Pro"/>
-          <w:i w:val="false"/>
-          <w:iCs w:val="false"/>
-          <w:kern w:val="2"/>
-          <w:sz w:val="18"/>
-        </w:rPr>
-        <w:t>C.</w:t>
+        <w:t>at the physiological background.</w:t>
       </w:r>
     </w:p>
     <w:p>
@@ -1960,7 +1942,30 @@
           <w:kern w:val="2"/>
           <w:sz w:val="18"/>
         </w:rPr>
-        <w:t xml:space="preserve"> metabolites that did not produce enough heat on binding to measure with ITC (SI figure 2, SI Table </w:t>
+        <w:t xml:space="preserve"> of metabolites that did not produce enough heat on binding Mg</w:t>
+      </w:r>
+      <w:r>
+        <w:rPr>
+          <w:rStyle w:val="DefaultParagraphFont"/>
+          <w:rFonts w:ascii="Arno Pro" w:hAnsi="Arno Pro"/>
+          <w:i w:val="false"/>
+          <w:iCs w:val="false"/>
+          <w:kern w:val="2"/>
+          <w:sz w:val="18"/>
+          <w:vertAlign w:val="superscript"/>
+        </w:rPr>
+        <w:t>2+</w:t>
+      </w:r>
+      <w:r>
+        <w:rPr>
+          <w:rStyle w:val="DefaultParagraphFont"/>
+          <w:rFonts w:ascii="Arno Pro" w:hAnsi="Arno Pro"/>
+          <w:i w:val="false"/>
+          <w:iCs w:val="false"/>
+          <w:kern w:val="2"/>
+          <w:sz w:val="18"/>
+        </w:rPr>
+        <w:t xml:space="preserve"> to measure with ITC (SI figure 2, SI Table </w:t>
       </w:r>
       <w:r>
         <w:rPr>
@@ -2194,7 +2199,7 @@
           <w:vertAlign w:val="baseline"/>
           <w:lang w:val="en-US" w:eastAsia="zh-CN" w:bidi="hi-IN"/>
         </w:rPr>
-        <w:t>2B</w:t>
+        <w:t>2A</w:t>
       </w:r>
       <w:r>
         <w:rPr>
@@ -2737,7 +2742,7 @@
           <w:vertAlign w:val="baseline"/>
           <w:lang w:val="en-US" w:eastAsia="zh-CN" w:bidi="hi-IN"/>
         </w:rPr>
-        <w:t xml:space="preserve"> binding properties, as measured with HQS (SI figure 2). We thus broke Eco80 down into two other artificial cytoplasms, NTP chelated Mg</w:t>
+        <w:t xml:space="preserve"> binding properties, as measured with HQS (SI figure 2). We thus broke Eco80 down into two other artificial cytoplasm, NTP chelated Mg</w:t>
       </w:r>
       <w:r>
         <w:rPr>
@@ -2833,7 +2838,7 @@
           <w:vertAlign w:val="baseline"/>
           <w:lang w:val="en-US" w:eastAsia="zh-CN" w:bidi="hi-IN"/>
         </w:rPr>
-        <w:t>chelators (nucleotide triphosphates), and weak Mg</w:t>
+        <w:t>chelators (NTPs), and weak Mg</w:t>
       </w:r>
       <w:r>
         <w:rPr>
@@ -2883,7 +2888,7 @@
           <w:kern w:val="2"/>
           <w:sz w:val="18"/>
         </w:rPr>
-        <w:t xml:space="preserve">We next used two methods to estimate how the metabolites effect the </w:t>
+        <w:t xml:space="preserve">We next used two methods to estimate how Eco80 metabolites effect the </w:t>
       </w:r>
       <w:r>
         <w:rPr>
@@ -3022,7 +3027,7 @@
           <w:vertAlign w:val="baseline"/>
           <w:lang w:val="en-US" w:eastAsia="zh-CN" w:bidi="hi-IN"/>
         </w:rPr>
-        <w:t>The second method was a statistical model that accounts for experimental uncertainties in metabolite concentrations and uncertainty in K</w:t>
+        <w:t>The second method was a statistical model that accounts for experimental uncertainty in metabolite concentrations and uncertainty in K</w:t>
       </w:r>
       <w:r>
         <w:rPr>
@@ -3278,7 +3283,41 @@
           <w:vertAlign w:val="baseline"/>
           <w:lang w:val="en-US" w:eastAsia="zh-CN" w:bidi="hi-IN"/>
         </w:rPr>
-        <w:t xml:space="preserve"> is the concentration of a metabolite in a mixture, and K</w:t>
+        <w:t xml:space="preserve"> is the concentration of the “</w:t>
+      </w:r>
+      <w:r>
+        <w:rPr>
+          <w:rStyle w:val="DefaultParagraphFont"/>
+          <w:rFonts w:eastAsia="Noto Serif CJK SC" w:cs="Lohit Devanagari" w:ascii="Arno Pro" w:hAnsi="Arno Pro"/>
+          <w:i/>
+          <w:iCs/>
+          <w:color w:val="auto"/>
+          <w:kern w:val="2"/>
+          <w:position w:val="0"/>
+          <w:sz w:val="18"/>
+          <w:sz w:val="18"/>
+          <w:szCs w:val="24"/>
+          <w:vertAlign w:val="baseline"/>
+          <w:lang w:val="en-US" w:eastAsia="zh-CN" w:bidi="hi-IN"/>
+        </w:rPr>
+        <w:t>i’th</w:t>
+      </w:r>
+      <w:r>
+        <w:rPr>
+          <w:rStyle w:val="DefaultParagraphFont"/>
+          <w:rFonts w:eastAsia="Noto Serif CJK SC" w:cs="Lohit Devanagari" w:ascii="Arno Pro" w:hAnsi="Arno Pro"/>
+          <w:i w:val="false"/>
+          <w:iCs w:val="false"/>
+          <w:color w:val="auto"/>
+          <w:kern w:val="2"/>
+          <w:position w:val="0"/>
+          <w:sz w:val="18"/>
+          <w:sz w:val="18"/>
+          <w:szCs w:val="24"/>
+          <w:vertAlign w:val="baseline"/>
+          <w:lang w:val="en-US" w:eastAsia="zh-CN" w:bidi="hi-IN"/>
+        </w:rPr>
+        <w:t>” metabolite in a mixture, and K</w:t>
       </w:r>
       <w:r>
         <w:rPr>
@@ -3629,7 +3668,7 @@
           <w:vertAlign w:val="baseline"/>
           <w:lang w:val="en-US" w:eastAsia="zh-CN" w:bidi="hi-IN"/>
         </w:rPr>
-        <w:t xml:space="preserve"> concentration, in a virtual artificial cytoplasm.</w:t>
+        <w:t xml:space="preserve"> concentration in a virtual artificial cytoplasm.</w:t>
       </w:r>
     </w:p>
     <w:p>
@@ -4572,6 +4611,49 @@
           <w:lang w:val="en-US" w:eastAsia="zh-CN" w:bidi="hi-IN"/>
         </w:rPr>
         <w:t xml:space="preserve"> in Eco80, NTPCM, and WMCM, respectively (Table 2). </w:t>
+      </w:r>
+    </w:p>
+    <w:p>
+      <w:pPr>
+        <w:pStyle w:val="Normal"/>
+        <w:spacing w:lineRule="exact" w:line="288" w:before="0" w:after="86"/>
+        <w:jc w:val="both"/>
+        <w:rPr>
+          <w:rFonts w:ascii="Arno Pro" w:hAnsi="Arno Pro" w:eastAsia="Noto Serif CJK SC" w:cs="Lohit Devanagari"/>
+          <w:b/>
+          <w:b/>
+          <w:bCs/>
+          <w:i w:val="false"/>
+          <w:i w:val="false"/>
+          <w:iCs w:val="false"/>
+          <w:color w:val="auto"/>
+          <w:kern w:val="2"/>
+          <w:position w:val="0"/>
+          <w:sz w:val="24"/>
+          <w:sz w:val="18"/>
+          <w:szCs w:val="24"/>
+          <w:vertAlign w:val="baseline"/>
+          <w:lang w:val="en-US" w:eastAsia="zh-CN" w:bidi="hi-IN"/>
+        </w:rPr>
+      </w:pPr>
+      <w:r>
+        <w:rPr>
+          <w:rStyle w:val="DefaultParagraphFont"/>
+          <w:rFonts w:eastAsia="Noto Serif CJK SC" w:cs="Lohit Devanagari" w:ascii="Arno Pro" w:hAnsi="Arno Pro"/>
+          <w:b/>
+          <w:bCs/>
+          <w:i w:val="false"/>
+          <w:iCs w:val="false"/>
+          <w:color w:val="auto"/>
+          <w:kern w:val="2"/>
+          <w:position w:val="0"/>
+          <w:sz w:val="18"/>
+          <w:sz w:val="18"/>
+          <w:szCs w:val="24"/>
+          <w:vertAlign w:val="baseline"/>
+          <w:lang w:val="en-US" w:eastAsia="zh-CN" w:bidi="hi-IN"/>
+        </w:rPr>
+        <w:t>Thermodynamic analysis of RNA helices in Eco80</w:t>
       </w:r>
     </w:p>
     <w:p>
@@ -4585,20 +4667,20 @@
         <w:rPr>
           <w:rStyle w:val="DefaultParagraphFont"/>
           <w:rFonts w:eastAsia="Noto Serif CJK SC" w:cs="Lohit Devanagari" w:ascii="Arno Pro" w:hAnsi="Arno Pro"/>
-          <w:b/>
-          <w:bCs/>
-          <w:i w:val="false"/>
-          <w:iCs w:val="false"/>
-          <w:color w:val="auto"/>
-          <w:kern w:val="2"/>
-          <w:position w:val="0"/>
-          <w:sz w:val="18"/>
-          <w:sz w:val="18"/>
-          <w:szCs w:val="24"/>
-          <w:vertAlign w:val="baseline"/>
-          <w:lang w:val="en-US" w:eastAsia="zh-CN" w:bidi="hi-IN"/>
-        </w:rPr>
-        <w:t>Eco80 destabilizes RNA helices</w:t>
+          <w:b w:val="false"/>
+          <w:bCs w:val="false"/>
+          <w:i w:val="false"/>
+          <w:iCs w:val="false"/>
+          <w:color w:val="auto"/>
+          <w:kern w:val="2"/>
+          <w:position w:val="0"/>
+          <w:sz w:val="18"/>
+          <w:sz w:val="18"/>
+          <w:szCs w:val="24"/>
+          <w:vertAlign w:val="baseline"/>
+          <w:lang w:val="en-US" w:eastAsia="zh-CN" w:bidi="hi-IN"/>
+        </w:rPr>
+        <w:t>We sought to understand how Eco80 effects the stability of RNA helices composed of Watson-Crick base pairs. RNA helix stability is traditionally measured with UV-absorbance melting curves, usually at 260 or 280 nm, which allows for accurate calculation of helix folding energies. However, absorbance melting curves were not appropriate for measuring helix stability in Eco80 because of the high absorbtivity of ATP, UTP, GTP, dTTP, and UDP-N-acetylglucosamine. Thus, we used a fluorescence binding isotherm assay, which is optically orthogonal to Eco80.</w:t>
       </w:r>
     </w:p>
     <w:p>
@@ -4614,8 +4696,103 @@
           <w:rFonts w:eastAsia="Noto Serif CJK SC" w:cs="Lohit Devanagari" w:ascii="Arno Pro" w:hAnsi="Arno Pro"/>
           <w:b w:val="false"/>
           <w:bCs w:val="false"/>
-          <w:i/>
-          <w:iCs/>
+          <w:i w:val="false"/>
+          <w:iCs w:val="false"/>
+          <w:color w:val="auto"/>
+          <w:kern w:val="2"/>
+          <w:position w:val="0"/>
+          <w:sz w:val="18"/>
+          <w:sz w:val="18"/>
+          <w:szCs w:val="24"/>
+          <w:vertAlign w:val="baseline"/>
+          <w:lang w:val="en-US" w:eastAsia="zh-CN" w:bidi="hi-IN"/>
+        </w:rPr>
+        <w:t xml:space="preserve">Helix stability was measured using the emission of a 5’-fluorophore labeled RNA strand (FAM-RNA) in equilibrium with a complementary 3’-quencher labeled RNA strand (RNA-BHQ1), (Figure 2A). High emission indicates that the FAM-RNA is single-stranded and low emission indicates that the FAM-RNA is bound in duplex with a RNA-BHQ1 strand (Figure 2A). We used a binding isotherm method, where RNA-BHQ1 is titrated into a constant concentration of FAM-RNA at a single temperature (SI figure 3), resulting in an apparent binding isotherm (Figure 2B). Fluorescence binding isotherms were favored over fluorescence melts because of the unpredictable dependence of FAM emission on temperature. FAM emission was monitored in a Real-Time PCR instrument at different temperatures, resulting in a isotherm every 0.5 </w:t>
+      </w:r>
+      <w:r>
+        <w:rPr>
+          <w:rStyle w:val="DefaultParagraphFont"/>
+          <w:rFonts w:eastAsia="Noto Serif CJK SC" w:cs="Lohit Devanagari" w:ascii="Ani" w:hAnsi="Ani"/>
+          <w:b w:val="false"/>
+          <w:bCs w:val="false"/>
+          <w:i w:val="false"/>
+          <w:iCs w:val="false"/>
+          <w:color w:val="auto"/>
+          <w:kern w:val="2"/>
+          <w:position w:val="0"/>
+          <w:sz w:val="18"/>
+          <w:sz w:val="18"/>
+          <w:szCs w:val="24"/>
+          <w:vertAlign w:val="baseline"/>
+          <w:lang w:val="en-US" w:eastAsia="zh-CN" w:bidi="hi-IN"/>
+        </w:rPr>
+        <w:t>°</w:t>
+      </w:r>
+      <w:r>
+        <w:rPr>
+          <w:rStyle w:val="DefaultParagraphFont"/>
+          <w:rFonts w:eastAsia="Noto Serif CJK SC" w:cs="Lohit Devanagari" w:ascii="Arno Pro" w:hAnsi="Arno Pro"/>
+          <w:b w:val="false"/>
+          <w:bCs w:val="false"/>
+          <w:i w:val="false"/>
+          <w:iCs w:val="false"/>
+          <w:color w:val="auto"/>
+          <w:kern w:val="2"/>
+          <w:position w:val="0"/>
+          <w:sz w:val="18"/>
+          <w:sz w:val="18"/>
+          <w:szCs w:val="24"/>
+          <w:vertAlign w:val="baseline"/>
+          <w:lang w:val="en-US" w:eastAsia="zh-CN" w:bidi="hi-IN"/>
+        </w:rPr>
+        <w:t xml:space="preserve">C from 20 to 80 </w:t>
+      </w:r>
+      <w:r>
+        <w:rPr>
+          <w:rStyle w:val="DefaultParagraphFont"/>
+          <w:rFonts w:eastAsia="Noto Serif CJK SC" w:cs="Lohit Devanagari" w:ascii="Ani" w:hAnsi="Ani"/>
+          <w:b w:val="false"/>
+          <w:bCs w:val="false"/>
+          <w:i w:val="false"/>
+          <w:iCs w:val="false"/>
+          <w:color w:val="auto"/>
+          <w:kern w:val="2"/>
+          <w:position w:val="0"/>
+          <w:sz w:val="18"/>
+          <w:sz w:val="18"/>
+          <w:szCs w:val="24"/>
+          <w:vertAlign w:val="baseline"/>
+          <w:lang w:val="en-US" w:eastAsia="zh-CN" w:bidi="hi-IN"/>
+        </w:rPr>
+        <w:t>°</w:t>
+      </w:r>
+      <w:r>
+        <w:rPr>
+          <w:rStyle w:val="DefaultParagraphFont"/>
+          <w:rFonts w:eastAsia="Noto Serif CJK SC" w:cs="Lohit Devanagari" w:ascii="Arno Pro" w:hAnsi="Arno Pro"/>
+          <w:b w:val="false"/>
+          <w:bCs w:val="false"/>
+          <w:i w:val="false"/>
+          <w:iCs w:val="false"/>
+          <w:color w:val="auto"/>
+          <w:kern w:val="2"/>
+          <w:position w:val="0"/>
+          <w:sz w:val="18"/>
+          <w:sz w:val="18"/>
+          <w:szCs w:val="24"/>
+          <w:vertAlign w:val="baseline"/>
+          <w:lang w:val="en-US" w:eastAsia="zh-CN" w:bidi="hi-IN"/>
+        </w:rPr>
+        <w:t xml:space="preserve">C (Figure 2B). Fluorescence isotherms were fit at each temperature to SI equation </w:t>
+      </w:r>
+      <w:r>
+        <w:rPr>
+          <w:rStyle w:val="DefaultParagraphFont"/>
+          <w:rFonts w:eastAsia="Noto Serif CJK SC" w:cs="Lohit Devanagari" w:ascii="Arno Pro" w:hAnsi="Arno Pro"/>
+          <w:b w:val="false"/>
+          <w:bCs w:val="false"/>
+          <w:i w:val="false"/>
+          <w:iCs w:val="false"/>
           <w:color w:val="00FFFF"/>
           <w:kern w:val="2"/>
           <w:position w:val="0"/>
@@ -4625,7 +4802,62 @@
           <w:vertAlign w:val="baseline"/>
           <w:lang w:val="en-US" w:eastAsia="zh-CN" w:bidi="hi-IN"/>
         </w:rPr>
-        <w:t>Paragraph 1: Transition</w:t>
+        <w:t>X</w:t>
+      </w:r>
+      <w:r>
+        <w:rPr>
+          <w:rStyle w:val="DefaultParagraphFont"/>
+          <w:rFonts w:eastAsia="Noto Serif CJK SC" w:cs="Lohit Devanagari" w:ascii="Arno Pro" w:hAnsi="Arno Pro"/>
+          <w:b w:val="false"/>
+          <w:bCs w:val="false"/>
+          <w:i w:val="false"/>
+          <w:iCs w:val="false"/>
+          <w:color w:val="auto"/>
+          <w:kern w:val="2"/>
+          <w:position w:val="0"/>
+          <w:sz w:val="18"/>
+          <w:sz w:val="18"/>
+          <w:szCs w:val="24"/>
+          <w:vertAlign w:val="baseline"/>
+          <w:lang w:val="en-US" w:eastAsia="zh-CN" w:bidi="hi-IN"/>
+        </w:rPr>
+        <w:t>, thus determining the K</w:t>
+      </w:r>
+      <w:r>
+        <w:rPr>
+          <w:rStyle w:val="DefaultParagraphFont"/>
+          <w:rFonts w:eastAsia="Noto Serif CJK SC" w:cs="Lohit Devanagari" w:ascii="Arno Pro" w:hAnsi="Arno Pro"/>
+          <w:b w:val="false"/>
+          <w:bCs w:val="false"/>
+          <w:i w:val="false"/>
+          <w:iCs w:val="false"/>
+          <w:color w:val="auto"/>
+          <w:kern w:val="2"/>
+          <w:sz w:val="18"/>
+          <w:szCs w:val="24"/>
+          <w:vertAlign w:val="subscript"/>
+          <w:lang w:val="en-US" w:eastAsia="zh-CN" w:bidi="hi-IN"/>
+        </w:rPr>
+        <w:t>D</w:t>
+      </w:r>
+      <w:r>
+        <w:rPr>
+          <w:rStyle w:val="DefaultParagraphFont"/>
+          <w:rFonts w:eastAsia="Noto Serif CJK SC" w:cs="Lohit Devanagari" w:ascii="Arno Pro" w:hAnsi="Arno Pro"/>
+          <w:b w:val="false"/>
+          <w:bCs w:val="false"/>
+          <w:i w:val="false"/>
+          <w:iCs w:val="false"/>
+          <w:color w:val="auto"/>
+          <w:kern w:val="2"/>
+          <w:position w:val="0"/>
+          <w:sz w:val="18"/>
+          <w:sz w:val="18"/>
+          <w:szCs w:val="24"/>
+          <w:vertAlign w:val="baseline"/>
+          <w:lang w:val="en-US" w:eastAsia="zh-CN" w:bidi="hi-IN"/>
+        </w:rPr>
+        <w:t xml:space="preserve"> between the FAM-RNA strand and the RNA-BHQ1 strand.</w:t>
       </w:r>
     </w:p>
     <w:p>
@@ -4652,7 +4884,43 @@
           <w:vertAlign w:val="baseline"/>
           <w:lang w:val="en-US" w:eastAsia="zh-CN" w:bidi="hi-IN"/>
         </w:rPr>
-        <w:t>We sought to understand how Eco80 effects the stability of RNA helices composed of Watson-Crick base pairs. RNA helix stability is traditionally measured with UV-absorbance melting curves, usually at 260 or 280 nm, which allows for accurate calculation of helix folding energies. However, absorbance melting curves were not appropriate for measuring helix stability in Eco80 because of the high absorbtivity of ATP, UTP, GTP, dTTP, and UDP-N-acetylglucosamine. Thus, we used a fluorescence binding isotherm assay, which is optically orthogonal to Eco80, to accurately determine helix folding energies in Eco80.</w:t>
+        <w:t>Raw fluorecence was fit with a new program called MeltR, created by the authors, to determine folding energies. MeltR is a package of functions in the popular R programming language, that allows facile conversion of raw data to folding energies. Importantly, MeltR handles two sources of experimental error, uncertainty in RNA concentration and inaccurate K</w:t>
+      </w:r>
+      <w:r>
+        <w:rPr>
+          <w:rStyle w:val="DefaultParagraphFont"/>
+          <w:rFonts w:eastAsia="Noto Serif CJK SC" w:cs="Lohit Devanagari" w:ascii="Arno Pro" w:hAnsi="Arno Pro"/>
+          <w:b w:val="false"/>
+          <w:bCs w:val="false"/>
+          <w:i w:val="false"/>
+          <w:iCs w:val="false"/>
+          <w:color w:val="auto"/>
+          <w:kern w:val="2"/>
+          <w:sz w:val="18"/>
+          <w:szCs w:val="24"/>
+          <w:vertAlign w:val="subscript"/>
+          <w:lang w:val="en-US" w:eastAsia="zh-CN" w:bidi="hi-IN"/>
+        </w:rPr>
+        <w:t>D</w:t>
+      </w:r>
+      <w:r>
+        <w:rPr>
+          <w:rStyle w:val="DefaultParagraphFont"/>
+          <w:rFonts w:eastAsia="Noto Serif CJK SC" w:cs="Lohit Devanagari" w:ascii="Arno Pro" w:hAnsi="Arno Pro"/>
+          <w:b w:val="false"/>
+          <w:bCs w:val="false"/>
+          <w:i w:val="false"/>
+          <w:iCs w:val="false"/>
+          <w:color w:val="auto"/>
+          <w:kern w:val="2"/>
+          <w:position w:val="0"/>
+          <w:sz w:val="18"/>
+          <w:sz w:val="18"/>
+          <w:szCs w:val="24"/>
+          <w:vertAlign w:val="baseline"/>
+          <w:lang w:val="en-US" w:eastAsia="zh-CN" w:bidi="hi-IN"/>
+        </w:rPr>
+        <w:t>s collected at low and high temperatures. MeltR then calculates folding energies using two Van’t Hoff methods, directly fitting a Van’t hoff plot (Figure 3C) and globally fitting raw fluorescence emission to SI equation X.</w:t>
       </w:r>
     </w:p>
     <w:p>
@@ -4670,16 +4938,352 @@
           <w:bCs w:val="false"/>
           <w:i w:val="false"/>
           <w:iCs w:val="false"/>
-          <w:color w:val="00FFFF"/>
-          <w:kern w:val="2"/>
-          <w:position w:val="0"/>
-          <w:sz w:val="18"/>
-          <w:sz w:val="18"/>
-          <w:szCs w:val="24"/>
-          <w:vertAlign w:val="baseline"/>
-          <w:lang w:val="en-US" w:eastAsia="zh-CN" w:bidi="hi-IN"/>
-        </w:rPr>
-        <w:t>Paragraph 2: Fluorescence isotherms-intro</w:t>
+          <w:color w:val="auto"/>
+          <w:kern w:val="2"/>
+          <w:position w:val="0"/>
+          <w:sz w:val="18"/>
+          <w:sz w:val="18"/>
+          <w:szCs w:val="24"/>
+          <w:vertAlign w:val="baseline"/>
+          <w:lang w:val="en-US" w:eastAsia="zh-CN" w:bidi="hi-IN"/>
+        </w:rPr>
+        <w:t>We found that helix energies from fitting fluorescence binding isotherms are highly dependent on the errors in the determination of RNA concentrations in stock solutions, which is propagated systematically during sample preparation (SI Figure 3). To understand why, we modeled data assuming a folding enthalpy (</w:t>
+      </w:r>
+      <w:r>
+        <w:rPr>
+          <w:rStyle w:val="DefaultParagraphFont"/>
+          <w:rFonts w:eastAsia="Noto Serif CJK SC" w:cs="Lohit Devanagari" w:ascii="C059" w:hAnsi="C059"/>
+          <w:b w:val="false"/>
+          <w:bCs w:val="false"/>
+          <w:i w:val="false"/>
+          <w:iCs w:val="false"/>
+          <w:color w:val="auto"/>
+          <w:kern w:val="2"/>
+          <w:position w:val="0"/>
+          <w:sz w:val="18"/>
+          <w:sz w:val="18"/>
+          <w:szCs w:val="24"/>
+          <w:vertAlign w:val="baseline"/>
+          <w:lang w:val="en-US" w:eastAsia="zh-CN" w:bidi="hi-IN"/>
+        </w:rPr>
+        <w:t>Δ</w:t>
+      </w:r>
+      <w:r>
+        <w:rPr>
+          <w:rStyle w:val="DefaultParagraphFont"/>
+          <w:rFonts w:eastAsia="Noto Serif CJK SC" w:cs="Lohit Devanagari" w:ascii="Arno Pro" w:hAnsi="Arno Pro"/>
+          <w:b w:val="false"/>
+          <w:bCs w:val="false"/>
+          <w:i w:val="false"/>
+          <w:iCs w:val="false"/>
+          <w:color w:val="auto"/>
+          <w:kern w:val="2"/>
+          <w:position w:val="0"/>
+          <w:sz w:val="18"/>
+          <w:sz w:val="18"/>
+          <w:szCs w:val="24"/>
+          <w:vertAlign w:val="baseline"/>
+          <w:lang w:val="en-US" w:eastAsia="zh-CN" w:bidi="hi-IN"/>
+        </w:rPr>
+        <w:t>H), entropy (</w:t>
+      </w:r>
+      <w:r>
+        <w:rPr>
+          <w:rStyle w:val="DefaultParagraphFont"/>
+          <w:rFonts w:eastAsia="Noto Serif CJK SC" w:cs="Lohit Devanagari" w:ascii="C059" w:hAnsi="C059"/>
+          <w:b w:val="false"/>
+          <w:bCs w:val="false"/>
+          <w:i w:val="false"/>
+          <w:iCs w:val="false"/>
+          <w:color w:val="auto"/>
+          <w:kern w:val="2"/>
+          <w:position w:val="0"/>
+          <w:sz w:val="18"/>
+          <w:sz w:val="18"/>
+          <w:szCs w:val="24"/>
+          <w:vertAlign w:val="baseline"/>
+          <w:lang w:val="en-US" w:eastAsia="zh-CN" w:bidi="hi-IN"/>
+        </w:rPr>
+        <w:t>Δ</w:t>
+      </w:r>
+      <w:r>
+        <w:rPr>
+          <w:rStyle w:val="DefaultParagraphFont"/>
+          <w:rFonts w:eastAsia="Noto Serif CJK SC" w:cs="Lohit Devanagari" w:ascii="Arno Pro" w:hAnsi="Arno Pro"/>
+          <w:b w:val="false"/>
+          <w:bCs w:val="false"/>
+          <w:i w:val="false"/>
+          <w:iCs w:val="false"/>
+          <w:color w:val="auto"/>
+          <w:kern w:val="2"/>
+          <w:position w:val="0"/>
+          <w:sz w:val="18"/>
+          <w:sz w:val="18"/>
+          <w:szCs w:val="24"/>
+          <w:vertAlign w:val="baseline"/>
+          <w:lang w:val="en-US" w:eastAsia="zh-CN" w:bidi="hi-IN"/>
+        </w:rPr>
+        <w:t xml:space="preserve">S), and Gibb’s free energy at 37 </w:t>
+      </w:r>
+      <w:r>
+        <w:rPr>
+          <w:rStyle w:val="DefaultParagraphFont"/>
+          <w:rFonts w:eastAsia="Noto Serif CJK SC" w:cs="Lohit Devanagari" w:ascii="Ani" w:hAnsi="Ani"/>
+          <w:b w:val="false"/>
+          <w:bCs w:val="false"/>
+          <w:i w:val="false"/>
+          <w:iCs w:val="false"/>
+          <w:color w:val="auto"/>
+          <w:kern w:val="2"/>
+          <w:position w:val="0"/>
+          <w:sz w:val="18"/>
+          <w:sz w:val="18"/>
+          <w:szCs w:val="24"/>
+          <w:vertAlign w:val="baseline"/>
+          <w:lang w:val="en-US" w:eastAsia="zh-CN" w:bidi="hi-IN"/>
+        </w:rPr>
+        <w:t>°</w:t>
+      </w:r>
+      <w:r>
+        <w:rPr>
+          <w:rStyle w:val="DefaultParagraphFont"/>
+          <w:rFonts w:eastAsia="Noto Serif CJK SC" w:cs="Lohit Devanagari" w:ascii="Arno Pro" w:hAnsi="Arno Pro"/>
+          <w:b w:val="false"/>
+          <w:bCs w:val="false"/>
+          <w:i w:val="false"/>
+          <w:iCs w:val="false"/>
+          <w:color w:val="auto"/>
+          <w:kern w:val="2"/>
+          <w:position w:val="0"/>
+          <w:sz w:val="18"/>
+          <w:sz w:val="18"/>
+          <w:szCs w:val="24"/>
+          <w:vertAlign w:val="baseline"/>
+          <w:lang w:val="en-US" w:eastAsia="zh-CN" w:bidi="hi-IN"/>
+        </w:rPr>
+        <w:t>C (</w:t>
+      </w:r>
+      <w:r>
+        <w:rPr>
+          <w:rStyle w:val="DefaultParagraphFont"/>
+          <w:rFonts w:eastAsia="Noto Serif CJK SC" w:cs="Lohit Devanagari" w:ascii="C059" w:hAnsi="C059"/>
+          <w:b w:val="false"/>
+          <w:bCs w:val="false"/>
+          <w:i w:val="false"/>
+          <w:iCs w:val="false"/>
+          <w:color w:val="auto"/>
+          <w:kern w:val="2"/>
+          <w:position w:val="0"/>
+          <w:sz w:val="18"/>
+          <w:sz w:val="18"/>
+          <w:szCs w:val="24"/>
+          <w:vertAlign w:val="baseline"/>
+          <w:lang w:val="en-US" w:eastAsia="zh-CN" w:bidi="hi-IN"/>
+        </w:rPr>
+        <w:t>Δ</w:t>
+      </w:r>
+      <w:r>
+        <w:rPr>
+          <w:rStyle w:val="DefaultParagraphFont"/>
+          <w:rFonts w:eastAsia="Noto Serif CJK SC" w:cs="Lohit Devanagari" w:ascii="Arno Pro" w:hAnsi="Arno Pro"/>
+          <w:b w:val="false"/>
+          <w:bCs w:val="false"/>
+          <w:i w:val="false"/>
+          <w:iCs w:val="false"/>
+          <w:color w:val="auto"/>
+          <w:kern w:val="2"/>
+          <w:position w:val="0"/>
+          <w:sz w:val="18"/>
+          <w:sz w:val="18"/>
+          <w:szCs w:val="24"/>
+          <w:vertAlign w:val="baseline"/>
+          <w:lang w:val="en-US" w:eastAsia="zh-CN" w:bidi="hi-IN"/>
+        </w:rPr>
+        <w:t>G</w:t>
+      </w:r>
+      <w:r>
+        <w:rPr>
+          <w:rStyle w:val="DefaultParagraphFont"/>
+          <w:rFonts w:eastAsia="Noto Serif CJK SC" w:cs="Lohit Devanagari" w:ascii="Arno Pro" w:hAnsi="Arno Pro"/>
+          <w:b w:val="false"/>
+          <w:bCs w:val="false"/>
+          <w:i w:val="false"/>
+          <w:iCs w:val="false"/>
+          <w:color w:val="auto"/>
+          <w:kern w:val="2"/>
+          <w:sz w:val="18"/>
+          <w:szCs w:val="24"/>
+          <w:vertAlign w:val="superscript"/>
+          <w:lang w:val="en-US" w:eastAsia="zh-CN" w:bidi="hi-IN"/>
+        </w:rPr>
+        <w:t>37</w:t>
+      </w:r>
+      <w:r>
+        <w:rPr>
+          <w:rStyle w:val="DefaultParagraphFont"/>
+          <w:rFonts w:eastAsia="Noto Serif CJK SC" w:cs="Lohit Devanagari" w:ascii="Ani" w:hAnsi="Ani"/>
+          <w:b w:val="false"/>
+          <w:bCs w:val="false"/>
+          <w:i w:val="false"/>
+          <w:iCs w:val="false"/>
+          <w:color w:val="auto"/>
+          <w:kern w:val="2"/>
+          <w:sz w:val="18"/>
+          <w:szCs w:val="24"/>
+          <w:vertAlign w:val="superscript"/>
+          <w:lang w:val="en-US" w:eastAsia="zh-CN" w:bidi="hi-IN"/>
+        </w:rPr>
+        <w:t>°</w:t>
+      </w:r>
+      <w:r>
+        <w:rPr>
+          <w:rStyle w:val="DefaultParagraphFont"/>
+          <w:rFonts w:eastAsia="Noto Serif CJK SC" w:cs="Lohit Devanagari" w:ascii="Arno Pro" w:hAnsi="Arno Pro"/>
+          <w:b w:val="false"/>
+          <w:bCs w:val="false"/>
+          <w:i w:val="false"/>
+          <w:iCs w:val="false"/>
+          <w:color w:val="auto"/>
+          <w:kern w:val="2"/>
+          <w:sz w:val="18"/>
+          <w:szCs w:val="24"/>
+          <w:vertAlign w:val="superscript"/>
+          <w:lang w:val="en-US" w:eastAsia="zh-CN" w:bidi="hi-IN"/>
+        </w:rPr>
+        <w:t>C</w:t>
+      </w:r>
+      <w:r>
+        <w:rPr>
+          <w:rStyle w:val="DefaultParagraphFont"/>
+          <w:rFonts w:eastAsia="Noto Serif CJK SC" w:cs="Lohit Devanagari" w:ascii="Arno Pro" w:hAnsi="Arno Pro"/>
+          <w:b w:val="false"/>
+          <w:bCs w:val="false"/>
+          <w:i w:val="false"/>
+          <w:iCs w:val="false"/>
+          <w:color w:val="auto"/>
+          <w:kern w:val="2"/>
+          <w:position w:val="0"/>
+          <w:sz w:val="18"/>
+          <w:sz w:val="18"/>
+          <w:szCs w:val="24"/>
+          <w:vertAlign w:val="baseline"/>
+          <w:lang w:val="en-US" w:eastAsia="zh-CN" w:bidi="hi-IN"/>
+        </w:rPr>
+        <w:t xml:space="preserve">) of -56.2 kcal/mol, -136. 4 cal/mol/K, and -13.9 kcal/mol respectively, 5% random fluorescence error, and perfectly accurate determination of RNA concentrations in concentrated stocks (a 200 nM FAM-RNA concentration, and 0, 1, 10, 50, 100, 150, 200, 250, 400, 600, 800, and 1000 nM RNA-BHQ1 concentrations). We then used MeltR to fit the modeled data, resulting in accurate determination of </w:t>
+      </w:r>
+      <w:r>
+        <w:rPr>
+          <w:rStyle w:val="DefaultParagraphFont"/>
+          <w:rFonts w:eastAsia="Noto Serif CJK SC" w:cs="Lohit Devanagari" w:ascii="C059" w:hAnsi="C059"/>
+          <w:b w:val="false"/>
+          <w:bCs w:val="false"/>
+          <w:i w:val="false"/>
+          <w:iCs w:val="false"/>
+          <w:color w:val="auto"/>
+          <w:kern w:val="2"/>
+          <w:position w:val="0"/>
+          <w:sz w:val="18"/>
+          <w:sz w:val="18"/>
+          <w:szCs w:val="24"/>
+          <w:vertAlign w:val="baseline"/>
+          <w:lang w:val="en-US" w:eastAsia="zh-CN" w:bidi="hi-IN"/>
+        </w:rPr>
+        <w:t>Δ</w:t>
+      </w:r>
+      <w:r>
+        <w:rPr>
+          <w:rStyle w:val="DefaultParagraphFont"/>
+          <w:rFonts w:eastAsia="Noto Serif CJK SC" w:cs="Lohit Devanagari" w:ascii="Arno Pro" w:hAnsi="Arno Pro"/>
+          <w:b w:val="false"/>
+          <w:bCs w:val="false"/>
+          <w:i w:val="false"/>
+          <w:iCs w:val="false"/>
+          <w:color w:val="auto"/>
+          <w:kern w:val="2"/>
+          <w:position w:val="0"/>
+          <w:sz w:val="18"/>
+          <w:sz w:val="18"/>
+          <w:szCs w:val="24"/>
+          <w:vertAlign w:val="baseline"/>
+          <w:lang w:val="en-US" w:eastAsia="zh-CN" w:bidi="hi-IN"/>
+        </w:rPr>
+        <w:t xml:space="preserve">H = -56.0 kcal/mol, </w:t>
+      </w:r>
+      <w:r>
+        <w:rPr>
+          <w:rStyle w:val="DefaultParagraphFont"/>
+          <w:rFonts w:eastAsia="Noto Serif CJK SC" w:cs="Lohit Devanagari" w:ascii="C059" w:hAnsi="C059"/>
+          <w:b w:val="false"/>
+          <w:bCs w:val="false"/>
+          <w:i w:val="false"/>
+          <w:iCs w:val="false"/>
+          <w:color w:val="auto"/>
+          <w:kern w:val="2"/>
+          <w:position w:val="0"/>
+          <w:sz w:val="18"/>
+          <w:sz w:val="18"/>
+          <w:szCs w:val="24"/>
+          <w:vertAlign w:val="baseline"/>
+          <w:lang w:val="en-US" w:eastAsia="zh-CN" w:bidi="hi-IN"/>
+        </w:rPr>
+        <w:t>Δ</w:t>
+      </w:r>
+      <w:r>
+        <w:rPr>
+          <w:rStyle w:val="DefaultParagraphFont"/>
+          <w:rFonts w:eastAsia="Noto Serif CJK SC" w:cs="Lohit Devanagari" w:ascii="Arno Pro" w:hAnsi="Arno Pro"/>
+          <w:b w:val="false"/>
+          <w:bCs w:val="false"/>
+          <w:i w:val="false"/>
+          <w:iCs w:val="false"/>
+          <w:color w:val="auto"/>
+          <w:kern w:val="2"/>
+          <w:position w:val="0"/>
+          <w:sz w:val="18"/>
+          <w:sz w:val="18"/>
+          <w:szCs w:val="24"/>
+          <w:vertAlign w:val="baseline"/>
+          <w:lang w:val="en-US" w:eastAsia="zh-CN" w:bidi="hi-IN"/>
+        </w:rPr>
+        <w:t xml:space="preserve">S = -135.7 cal/mol/K, and </w:t>
+      </w:r>
+      <w:r>
+        <w:rPr>
+          <w:rStyle w:val="DefaultParagraphFont"/>
+          <w:rFonts w:eastAsia="Noto Serif CJK SC" w:cs="Lohit Devanagari" w:ascii="C059" w:hAnsi="C059"/>
+          <w:b w:val="false"/>
+          <w:bCs w:val="false"/>
+          <w:i w:val="false"/>
+          <w:iCs w:val="false"/>
+          <w:color w:val="auto"/>
+          <w:kern w:val="2"/>
+          <w:position w:val="0"/>
+          <w:sz w:val="18"/>
+          <w:sz w:val="18"/>
+          <w:szCs w:val="24"/>
+          <w:vertAlign w:val="baseline"/>
+          <w:lang w:val="en-US" w:eastAsia="zh-CN" w:bidi="hi-IN"/>
+        </w:rPr>
+        <w:t>Δ</w:t>
+      </w:r>
+      <w:r>
+        <w:rPr>
+          <w:rStyle w:val="DefaultParagraphFont"/>
+          <w:rFonts w:eastAsia="Noto Serif CJK SC" w:cs="Lohit Devanagari" w:ascii="Arno Pro" w:hAnsi="Arno Pro"/>
+          <w:b w:val="false"/>
+          <w:bCs w:val="false"/>
+          <w:i w:val="false"/>
+          <w:iCs w:val="false"/>
+          <w:color w:val="auto"/>
+          <w:kern w:val="2"/>
+          <w:position w:val="0"/>
+          <w:sz w:val="18"/>
+          <w:sz w:val="18"/>
+          <w:szCs w:val="24"/>
+          <w:vertAlign w:val="baseline"/>
+          <w:lang w:val="en-US" w:eastAsia="zh-CN" w:bidi="hi-IN"/>
+        </w:rPr>
+        <w:t>G = -13.9 kcal/mol. We next considered how assuming incorrect RNA stock concentrations, thus incorporating a systematic error, could effect the accuracy of the fits. Systematic error (-50% to +50%) was seeded into virtual stock concentrations and the data were refit (SI figure 4A). We found that fit accuracy what highly dependent on error in stock concentrations, unless the FAM-RNA error and the RNA-BHQ1 error compensated for each other, e.g. %RNA-BHQ1 error  = %FAM-RNA error.</w:t>
       </w:r>
     </w:p>
     <w:p>
@@ -4706,740 +5310,7 @@
           <w:vertAlign w:val="baseline"/>
           <w:lang w:val="en-US" w:eastAsia="zh-CN" w:bidi="hi-IN"/>
         </w:rPr>
-        <w:t xml:space="preserve">Helix stability was measured using the emission of a 5’-fluorophore (FAM-RNA) labeled RNA strand in equilibrium with a complementary 3’-quencher (RNA-BHQ1) labeled RNA strand </w:t>
-      </w:r>
-      <w:r>
-        <w:rPr>
-          <w:rStyle w:val="DefaultParagraphFont"/>
-          <w:rFonts w:eastAsia="Noto Serif CJK SC" w:cs="Lohit Devanagari" w:ascii="Arno Pro" w:hAnsi="Arno Pro"/>
-          <w:b w:val="false"/>
-          <w:bCs w:val="false"/>
-          <w:i w:val="false"/>
-          <w:iCs w:val="false"/>
-          <w:color w:val="auto"/>
-          <w:kern w:val="2"/>
-          <w:position w:val="0"/>
-          <w:sz w:val="18"/>
-          <w:sz w:val="18"/>
-          <w:szCs w:val="24"/>
-          <w:vertAlign w:val="baseline"/>
-          <w:lang w:val="en-US" w:eastAsia="zh-CN" w:bidi="hi-IN"/>
-        </w:rPr>
-        <w:t xml:space="preserve">(Figure 2A). </w:t>
-      </w:r>
-      <w:r>
-        <w:rPr>
-          <w:rStyle w:val="DefaultParagraphFont"/>
-          <w:rFonts w:eastAsia="Noto Serif CJK SC" w:cs="Lohit Devanagari" w:ascii="Arno Pro" w:hAnsi="Arno Pro"/>
-          <w:b w:val="false"/>
-          <w:bCs w:val="false"/>
-          <w:i w:val="false"/>
-          <w:iCs w:val="false"/>
-          <w:color w:val="auto"/>
-          <w:kern w:val="2"/>
-          <w:position w:val="0"/>
-          <w:sz w:val="18"/>
-          <w:sz w:val="18"/>
-          <w:szCs w:val="24"/>
-          <w:vertAlign w:val="baseline"/>
-          <w:lang w:val="en-US" w:eastAsia="zh-CN" w:bidi="hi-IN"/>
-        </w:rPr>
-        <w:t xml:space="preserve">High emission indicates that the FAM-RNA is single-stranded and low emission indicates that the FAM-RNA is bound in duplex with a RNA-BHQ1 strand (Figure 2A). We used a binding isotherm method, where RNA-BHQ1 is titrated into a constant concentration of FAM-RNA (SI figure 3), resulting in an apparent binding isotherm, with high FAM-RNA emission at 0 or low RNA-BHQ1 concentrations and low FAM-RNA emission at high RNA-BHQ1 concentrations. Fluorescence binding isotherms were favored over fluorescence melts with equal molar concentrations of FAM-RNA and RNA-BHQ1 because of the unpredictable dependence of FAM emision at different temperatures. FAM-emission was monitored in a Real-Time PCR instrument at different temperatures, resulting in a isotherm every 0.5 </w:t>
-      </w:r>
-      <w:r>
-        <w:rPr>
-          <w:rStyle w:val="DefaultParagraphFont"/>
-          <w:rFonts w:eastAsia="Noto Serif CJK SC" w:cs="Lohit Devanagari" w:ascii="Ani" w:hAnsi="Ani"/>
-          <w:b w:val="false"/>
-          <w:bCs w:val="false"/>
-          <w:i w:val="false"/>
-          <w:iCs w:val="false"/>
-          <w:color w:val="auto"/>
-          <w:kern w:val="2"/>
-          <w:position w:val="0"/>
-          <w:sz w:val="18"/>
-          <w:sz w:val="18"/>
-          <w:szCs w:val="24"/>
-          <w:vertAlign w:val="baseline"/>
-          <w:lang w:val="en-US" w:eastAsia="zh-CN" w:bidi="hi-IN"/>
-        </w:rPr>
-        <w:t>°</w:t>
-      </w:r>
-      <w:r>
-        <w:rPr>
-          <w:rStyle w:val="DefaultParagraphFont"/>
-          <w:rFonts w:eastAsia="Noto Serif CJK SC" w:cs="Lohit Devanagari" w:ascii="Arno Pro" w:hAnsi="Arno Pro"/>
-          <w:b w:val="false"/>
-          <w:bCs w:val="false"/>
-          <w:i w:val="false"/>
-          <w:iCs w:val="false"/>
-          <w:color w:val="auto"/>
-          <w:kern w:val="2"/>
-          <w:position w:val="0"/>
-          <w:sz w:val="18"/>
-          <w:sz w:val="18"/>
-          <w:szCs w:val="24"/>
-          <w:vertAlign w:val="baseline"/>
-          <w:lang w:val="en-US" w:eastAsia="zh-CN" w:bidi="hi-IN"/>
-        </w:rPr>
-        <w:t xml:space="preserve">C from 20 to 80 </w:t>
-      </w:r>
-      <w:r>
-        <w:rPr>
-          <w:rStyle w:val="DefaultParagraphFont"/>
-          <w:rFonts w:eastAsia="Noto Serif CJK SC" w:cs="Lohit Devanagari" w:ascii="Ani" w:hAnsi="Ani"/>
-          <w:b w:val="false"/>
-          <w:bCs w:val="false"/>
-          <w:i w:val="false"/>
-          <w:iCs w:val="false"/>
-          <w:color w:val="auto"/>
-          <w:kern w:val="2"/>
-          <w:position w:val="0"/>
-          <w:sz w:val="18"/>
-          <w:sz w:val="18"/>
-          <w:szCs w:val="24"/>
-          <w:vertAlign w:val="baseline"/>
-          <w:lang w:val="en-US" w:eastAsia="zh-CN" w:bidi="hi-IN"/>
-        </w:rPr>
-        <w:t>°</w:t>
-      </w:r>
-      <w:r>
-        <w:rPr>
-          <w:rStyle w:val="DefaultParagraphFont"/>
-          <w:rFonts w:eastAsia="Noto Serif CJK SC" w:cs="Lohit Devanagari" w:ascii="Arno Pro" w:hAnsi="Arno Pro"/>
-          <w:b w:val="false"/>
-          <w:bCs w:val="false"/>
-          <w:i w:val="false"/>
-          <w:iCs w:val="false"/>
-          <w:color w:val="auto"/>
-          <w:kern w:val="2"/>
-          <w:position w:val="0"/>
-          <w:sz w:val="18"/>
-          <w:sz w:val="18"/>
-          <w:szCs w:val="24"/>
-          <w:vertAlign w:val="baseline"/>
-          <w:lang w:val="en-US" w:eastAsia="zh-CN" w:bidi="hi-IN"/>
-        </w:rPr>
-        <w:t xml:space="preserve">C (Figure 2B). Fluorescence isotherms were fit at each temperature to </w:t>
-      </w:r>
-      <w:r>
-        <w:rPr>
-          <w:rStyle w:val="DefaultParagraphFont"/>
-          <w:rFonts w:eastAsia="Noto Serif CJK SC" w:cs="Lohit Devanagari" w:ascii="Arno Pro" w:hAnsi="Arno Pro"/>
-          <w:b w:val="false"/>
-          <w:bCs w:val="false"/>
-          <w:i w:val="false"/>
-          <w:iCs w:val="false"/>
-          <w:color w:val="auto"/>
-          <w:kern w:val="2"/>
-          <w:position w:val="0"/>
-          <w:sz w:val="18"/>
-          <w:sz w:val="18"/>
-          <w:szCs w:val="24"/>
-          <w:vertAlign w:val="baseline"/>
-          <w:lang w:val="en-US" w:eastAsia="zh-CN" w:bidi="hi-IN"/>
-        </w:rPr>
-        <w:t xml:space="preserve">Supplemental </w:t>
-      </w:r>
-      <w:r>
-        <w:rPr>
-          <w:rStyle w:val="DefaultParagraphFont"/>
-          <w:rFonts w:eastAsia="Noto Serif CJK SC" w:cs="Lohit Devanagari" w:ascii="Arno Pro" w:hAnsi="Arno Pro"/>
-          <w:b w:val="false"/>
-          <w:bCs w:val="false"/>
-          <w:i w:val="false"/>
-          <w:iCs w:val="false"/>
-          <w:color w:val="auto"/>
-          <w:kern w:val="2"/>
-          <w:position w:val="0"/>
-          <w:sz w:val="18"/>
-          <w:sz w:val="18"/>
-          <w:szCs w:val="24"/>
-          <w:vertAlign w:val="baseline"/>
-          <w:lang w:val="en-US" w:eastAsia="zh-CN" w:bidi="hi-IN"/>
-        </w:rPr>
-        <w:t xml:space="preserve">Equation </w:t>
-      </w:r>
-      <w:r>
-        <w:rPr>
-          <w:rStyle w:val="DefaultParagraphFont"/>
-          <w:rFonts w:eastAsia="Noto Serif CJK SC" w:cs="Lohit Devanagari" w:ascii="Arno Pro" w:hAnsi="Arno Pro"/>
-          <w:b w:val="false"/>
-          <w:bCs w:val="false"/>
-          <w:i w:val="false"/>
-          <w:iCs w:val="false"/>
-          <w:color w:val="00FFFF"/>
-          <w:kern w:val="2"/>
-          <w:position w:val="0"/>
-          <w:sz w:val="18"/>
-          <w:sz w:val="18"/>
-          <w:szCs w:val="24"/>
-          <w:vertAlign w:val="baseline"/>
-          <w:lang w:val="en-US" w:eastAsia="zh-CN" w:bidi="hi-IN"/>
-        </w:rPr>
-        <w:t>X</w:t>
-      </w:r>
-      <w:r>
-        <w:rPr>
-          <w:rStyle w:val="DefaultParagraphFont"/>
-          <w:rFonts w:eastAsia="Noto Serif CJK SC" w:cs="Lohit Devanagari" w:ascii="Arno Pro" w:hAnsi="Arno Pro"/>
-          <w:b w:val="false"/>
-          <w:bCs w:val="false"/>
-          <w:i w:val="false"/>
-          <w:iCs w:val="false"/>
-          <w:color w:val="auto"/>
-          <w:kern w:val="2"/>
-          <w:position w:val="0"/>
-          <w:sz w:val="18"/>
-          <w:sz w:val="18"/>
-          <w:szCs w:val="24"/>
-          <w:vertAlign w:val="baseline"/>
-          <w:lang w:val="en-US" w:eastAsia="zh-CN" w:bidi="hi-IN"/>
-        </w:rPr>
-        <w:t xml:space="preserve">, thus determining the </w:t>
-      </w:r>
-      <w:r>
-        <w:rPr>
-          <w:rStyle w:val="DefaultParagraphFont"/>
-          <w:rFonts w:eastAsia="Noto Serif CJK SC" w:cs="Lohit Devanagari" w:ascii="Arno Pro" w:hAnsi="Arno Pro"/>
-          <w:b w:val="false"/>
-          <w:bCs w:val="false"/>
-          <w:i w:val="false"/>
-          <w:iCs w:val="false"/>
-          <w:color w:val="auto"/>
-          <w:kern w:val="2"/>
-          <w:position w:val="0"/>
-          <w:sz w:val="18"/>
-          <w:sz w:val="18"/>
-          <w:szCs w:val="24"/>
-          <w:vertAlign w:val="baseline"/>
-          <w:lang w:val="en-US" w:eastAsia="zh-CN" w:bidi="hi-IN"/>
-        </w:rPr>
-        <w:t>K</w:t>
-      </w:r>
-      <w:r>
-        <w:rPr>
-          <w:rStyle w:val="DefaultParagraphFont"/>
-          <w:rFonts w:eastAsia="Noto Serif CJK SC" w:cs="Lohit Devanagari" w:ascii="Arno Pro" w:hAnsi="Arno Pro"/>
-          <w:b w:val="false"/>
-          <w:bCs w:val="false"/>
-          <w:i w:val="false"/>
-          <w:iCs w:val="false"/>
-          <w:color w:val="auto"/>
-          <w:kern w:val="2"/>
-          <w:sz w:val="18"/>
-          <w:szCs w:val="24"/>
-          <w:vertAlign w:val="subscript"/>
-          <w:lang w:val="en-US" w:eastAsia="zh-CN" w:bidi="hi-IN"/>
-        </w:rPr>
-        <w:t>D</w:t>
-      </w:r>
-      <w:r>
-        <w:rPr>
-          <w:rStyle w:val="DefaultParagraphFont"/>
-          <w:rFonts w:eastAsia="Noto Serif CJK SC" w:cs="Lohit Devanagari" w:ascii="Arno Pro" w:hAnsi="Arno Pro"/>
-          <w:b w:val="false"/>
-          <w:bCs w:val="false"/>
-          <w:i w:val="false"/>
-          <w:iCs w:val="false"/>
-          <w:color w:val="auto"/>
-          <w:kern w:val="2"/>
-          <w:position w:val="0"/>
-          <w:sz w:val="18"/>
-          <w:sz w:val="18"/>
-          <w:szCs w:val="24"/>
-          <w:vertAlign w:val="baseline"/>
-          <w:lang w:val="en-US" w:eastAsia="zh-CN" w:bidi="hi-IN"/>
-        </w:rPr>
-        <w:t xml:space="preserve"> </w:t>
-      </w:r>
-      <w:r>
-        <w:rPr>
-          <w:rStyle w:val="DefaultParagraphFont"/>
-          <w:rFonts w:eastAsia="Noto Serif CJK SC" w:cs="Lohit Devanagari" w:ascii="Arno Pro" w:hAnsi="Arno Pro"/>
-          <w:b w:val="false"/>
-          <w:bCs w:val="false"/>
-          <w:i w:val="false"/>
-          <w:iCs w:val="false"/>
-          <w:color w:val="auto"/>
-          <w:kern w:val="2"/>
-          <w:position w:val="0"/>
-          <w:sz w:val="18"/>
-          <w:sz w:val="18"/>
-          <w:szCs w:val="24"/>
-          <w:vertAlign w:val="baseline"/>
-          <w:lang w:val="en-US" w:eastAsia="zh-CN" w:bidi="hi-IN"/>
-        </w:rPr>
-        <w:t>between the FAM-RNA strand and the RNA-BHQ1 strand.</w:t>
-      </w:r>
-    </w:p>
-    <w:p>
-      <w:pPr>
-        <w:pStyle w:val="Normal"/>
-        <w:spacing w:lineRule="exact" w:line="288" w:before="0" w:after="86"/>
-        <w:jc w:val="both"/>
-        <w:rPr/>
-      </w:pPr>
-      <w:r>
-        <w:rPr>
-          <w:rStyle w:val="DefaultParagraphFont"/>
-          <w:rFonts w:eastAsia="Noto Serif CJK SC" w:cs="Lohit Devanagari" w:ascii="Arno Pro" w:hAnsi="Arno Pro"/>
-          <w:b w:val="false"/>
-          <w:bCs w:val="false"/>
-          <w:i w:val="false"/>
-          <w:iCs w:val="false"/>
-          <w:color w:val="00FFFF"/>
-          <w:kern w:val="2"/>
-          <w:position w:val="0"/>
-          <w:sz w:val="18"/>
-          <w:sz w:val="18"/>
-          <w:szCs w:val="24"/>
-          <w:vertAlign w:val="baseline"/>
-          <w:lang w:val="en-US" w:eastAsia="zh-CN" w:bidi="hi-IN"/>
-        </w:rPr>
-        <w:t>Paragraph 3: MeltR</w:t>
-      </w:r>
-    </w:p>
-    <w:p>
-      <w:pPr>
-        <w:pStyle w:val="Normal"/>
-        <w:spacing w:lineRule="exact" w:line="288" w:before="0" w:after="86"/>
-        <w:jc w:val="both"/>
-        <w:rPr/>
-      </w:pPr>
-      <w:r>
-        <w:rPr>
-          <w:rStyle w:val="DefaultParagraphFont"/>
-          <w:rFonts w:eastAsia="Noto Serif CJK SC" w:cs="Lohit Devanagari" w:ascii="Arno Pro" w:hAnsi="Arno Pro"/>
-          <w:b w:val="false"/>
-          <w:bCs w:val="false"/>
-          <w:i w:val="false"/>
-          <w:iCs w:val="false"/>
-          <w:color w:val="auto"/>
-          <w:kern w:val="2"/>
-          <w:position w:val="0"/>
-          <w:sz w:val="18"/>
-          <w:sz w:val="18"/>
-          <w:szCs w:val="24"/>
-          <w:vertAlign w:val="baseline"/>
-          <w:lang w:val="en-US" w:eastAsia="zh-CN" w:bidi="hi-IN"/>
-        </w:rPr>
-        <w:t xml:space="preserve">Raw fluorecence was fit with a new program called MeltR, </w:t>
-      </w:r>
-      <w:r>
-        <w:rPr>
-          <w:rStyle w:val="DefaultParagraphFont"/>
-          <w:rFonts w:eastAsia="Noto Serif CJK SC" w:cs="Lohit Devanagari" w:ascii="Arno Pro" w:hAnsi="Arno Pro"/>
-          <w:b w:val="false"/>
-          <w:bCs w:val="false"/>
-          <w:i w:val="false"/>
-          <w:iCs w:val="false"/>
-          <w:color w:val="auto"/>
-          <w:kern w:val="2"/>
-          <w:position w:val="0"/>
-          <w:sz w:val="18"/>
-          <w:sz w:val="18"/>
-          <w:szCs w:val="24"/>
-          <w:vertAlign w:val="baseline"/>
-          <w:lang w:val="en-US" w:eastAsia="zh-CN" w:bidi="hi-IN"/>
-        </w:rPr>
-        <w:t>created by the authors,</w:t>
-      </w:r>
-      <w:r>
-        <w:rPr>
-          <w:rStyle w:val="DefaultParagraphFont"/>
-          <w:rFonts w:eastAsia="Noto Serif CJK SC" w:cs="Lohit Devanagari" w:ascii="Arno Pro" w:hAnsi="Arno Pro"/>
-          <w:b w:val="false"/>
-          <w:bCs w:val="false"/>
-          <w:i w:val="false"/>
-          <w:iCs w:val="false"/>
-          <w:color w:val="auto"/>
-          <w:kern w:val="2"/>
-          <w:position w:val="0"/>
-          <w:sz w:val="18"/>
-          <w:sz w:val="18"/>
-          <w:szCs w:val="24"/>
-          <w:vertAlign w:val="baseline"/>
-          <w:lang w:val="en-US" w:eastAsia="zh-CN" w:bidi="hi-IN"/>
-        </w:rPr>
-        <w:t xml:space="preserve"> to determine </w:t>
-      </w:r>
-      <w:r>
-        <w:rPr>
-          <w:rStyle w:val="DefaultParagraphFont"/>
-          <w:rFonts w:eastAsia="Noto Serif CJK SC" w:cs="Lohit Devanagari" w:ascii="Arno Pro" w:hAnsi="Arno Pro"/>
-          <w:b w:val="false"/>
-          <w:bCs w:val="false"/>
-          <w:i w:val="false"/>
-          <w:iCs w:val="false"/>
-          <w:color w:val="auto"/>
-          <w:kern w:val="2"/>
-          <w:position w:val="0"/>
-          <w:sz w:val="18"/>
-          <w:sz w:val="18"/>
-          <w:szCs w:val="24"/>
-          <w:vertAlign w:val="baseline"/>
-          <w:lang w:val="en-US" w:eastAsia="zh-CN" w:bidi="hi-IN"/>
-        </w:rPr>
-        <w:t>folding energies. MeltR is a package of functions for the popular R programming language that allow facile conversion of raw data to folding energies. Importantly, MeltR handles two sources of experimental error</w:t>
-      </w:r>
-      <w:r>
-        <w:rPr>
-          <w:rStyle w:val="DefaultParagraphFont"/>
-          <w:rFonts w:eastAsia="Noto Serif CJK SC" w:cs="Lohit Devanagari" w:ascii="Arno Pro" w:hAnsi="Arno Pro"/>
-          <w:b w:val="false"/>
-          <w:bCs w:val="false"/>
-          <w:i w:val="false"/>
-          <w:iCs w:val="false"/>
-          <w:color w:val="auto"/>
-          <w:kern w:val="2"/>
-          <w:position w:val="0"/>
-          <w:sz w:val="18"/>
-          <w:sz w:val="18"/>
-          <w:szCs w:val="24"/>
-          <w:vertAlign w:val="baseline"/>
-          <w:lang w:val="en-US" w:eastAsia="zh-CN" w:bidi="hi-IN"/>
-        </w:rPr>
-        <w:t xml:space="preserve">: </w:t>
-      </w:r>
-      <w:r>
-        <w:rPr>
-          <w:rStyle w:val="DefaultParagraphFont"/>
-          <w:rFonts w:eastAsia="Noto Serif CJK SC" w:cs="Lohit Devanagari" w:ascii="Arno Pro" w:hAnsi="Arno Pro"/>
-          <w:b w:val="false"/>
-          <w:bCs w:val="false"/>
-          <w:i w:val="false"/>
-          <w:iCs w:val="false"/>
-          <w:color w:val="auto"/>
-          <w:kern w:val="2"/>
-          <w:position w:val="0"/>
-          <w:sz w:val="18"/>
-          <w:sz w:val="18"/>
-          <w:szCs w:val="24"/>
-          <w:vertAlign w:val="baseline"/>
-          <w:lang w:val="en-US" w:eastAsia="zh-CN" w:bidi="hi-IN"/>
-        </w:rPr>
-        <w:t>(1)</w:t>
-      </w:r>
-      <w:r>
-        <w:rPr>
-          <w:rStyle w:val="DefaultParagraphFont"/>
-          <w:rFonts w:eastAsia="Noto Serif CJK SC" w:cs="Lohit Devanagari" w:ascii="Arno Pro" w:hAnsi="Arno Pro"/>
-          <w:b w:val="false"/>
-          <w:bCs w:val="false"/>
-          <w:i w:val="false"/>
-          <w:iCs w:val="false"/>
-          <w:color w:val="auto"/>
-          <w:kern w:val="2"/>
-          <w:position w:val="0"/>
-          <w:sz w:val="18"/>
-          <w:sz w:val="18"/>
-          <w:szCs w:val="24"/>
-          <w:vertAlign w:val="baseline"/>
-          <w:lang w:val="en-US" w:eastAsia="zh-CN" w:bidi="hi-IN"/>
-        </w:rPr>
-        <w:t xml:space="preserve">  uncertainties in </w:t>
-      </w:r>
-      <w:r>
-        <w:rPr>
-          <w:rStyle w:val="DefaultParagraphFont"/>
-          <w:rFonts w:eastAsia="Noto Serif CJK SC" w:cs="Lohit Devanagari" w:ascii="Arno Pro" w:hAnsi="Arno Pro"/>
-          <w:b w:val="false"/>
-          <w:bCs w:val="false"/>
-          <w:i w:val="false"/>
-          <w:iCs w:val="false"/>
-          <w:color w:val="auto"/>
-          <w:kern w:val="2"/>
-          <w:position w:val="0"/>
-          <w:sz w:val="18"/>
-          <w:sz w:val="18"/>
-          <w:szCs w:val="24"/>
-          <w:vertAlign w:val="baseline"/>
-          <w:lang w:val="en-US" w:eastAsia="zh-CN" w:bidi="hi-IN"/>
-        </w:rPr>
-        <w:t xml:space="preserve">determined </w:t>
-      </w:r>
-      <w:r>
-        <w:rPr>
-          <w:rStyle w:val="DefaultParagraphFont"/>
-          <w:rFonts w:eastAsia="Noto Serif CJK SC" w:cs="Lohit Devanagari" w:ascii="Arno Pro" w:hAnsi="Arno Pro"/>
-          <w:b w:val="false"/>
-          <w:bCs w:val="false"/>
-          <w:i w:val="false"/>
-          <w:iCs w:val="false"/>
-          <w:color w:val="auto"/>
-          <w:kern w:val="2"/>
-          <w:position w:val="0"/>
-          <w:sz w:val="18"/>
-          <w:sz w:val="18"/>
-          <w:szCs w:val="24"/>
-          <w:vertAlign w:val="baseline"/>
-          <w:lang w:val="en-US" w:eastAsia="zh-CN" w:bidi="hi-IN"/>
-        </w:rPr>
-        <w:t>RNA concentration and (2) inaccurate KDs collected at low and high temperatures.</w:t>
-      </w:r>
-    </w:p>
-    <w:p>
-      <w:pPr>
-        <w:pStyle w:val="Normal"/>
-        <w:spacing w:lineRule="exact" w:line="288" w:before="0" w:after="86"/>
-        <w:jc w:val="both"/>
-        <w:rPr/>
-      </w:pPr>
-      <w:r>
-        <w:rPr>
-          <w:rStyle w:val="DefaultParagraphFont"/>
-          <w:rFonts w:eastAsia="Noto Serif CJK SC" w:cs="Lohit Devanagari" w:ascii="Arno Pro" w:hAnsi="Arno Pro"/>
-          <w:b w:val="false"/>
-          <w:bCs w:val="false"/>
-          <w:i w:val="false"/>
-          <w:iCs w:val="false"/>
-          <w:color w:val="00FFFF"/>
-          <w:kern w:val="2"/>
-          <w:position w:val="0"/>
-          <w:sz w:val="18"/>
-          <w:sz w:val="18"/>
-          <w:szCs w:val="24"/>
-          <w:vertAlign w:val="baseline"/>
-          <w:lang w:val="en-US" w:eastAsia="zh-CN" w:bidi="hi-IN"/>
-        </w:rPr>
-        <w:t>Paragraph 4-</w:t>
-      </w:r>
-      <w:r>
-        <w:rPr>
-          <w:rStyle w:val="DefaultParagraphFont"/>
-          <w:rFonts w:eastAsia="Noto Serif CJK SC" w:cs="Lohit Devanagari" w:ascii="Arno Pro" w:hAnsi="Arno Pro"/>
-          <w:b w:val="false"/>
-          <w:bCs w:val="false"/>
-          <w:i w:val="false"/>
-          <w:iCs w:val="false"/>
-          <w:color w:val="00FFFF"/>
-          <w:kern w:val="2"/>
-          <w:position w:val="0"/>
-          <w:sz w:val="18"/>
-          <w:sz w:val="18"/>
-          <w:szCs w:val="24"/>
-          <w:vertAlign w:val="baseline"/>
-          <w:lang w:val="en-US" w:eastAsia="zh-CN" w:bidi="hi-IN"/>
-        </w:rPr>
-        <w:t>6</w:t>
-      </w:r>
-      <w:r>
-        <w:rPr>
-          <w:rStyle w:val="DefaultParagraphFont"/>
-          <w:rFonts w:eastAsia="Noto Serif CJK SC" w:cs="Lohit Devanagari" w:ascii="Arno Pro" w:hAnsi="Arno Pro"/>
-          <w:b w:val="false"/>
-          <w:bCs w:val="false"/>
-          <w:i w:val="false"/>
-          <w:iCs w:val="false"/>
-          <w:color w:val="00FFFF"/>
-          <w:kern w:val="2"/>
-          <w:position w:val="0"/>
-          <w:sz w:val="18"/>
-          <w:sz w:val="18"/>
-          <w:szCs w:val="24"/>
-          <w:vertAlign w:val="baseline"/>
-          <w:lang w:val="en-US" w:eastAsia="zh-CN" w:bidi="hi-IN"/>
-        </w:rPr>
-        <w:t>: MeltR concentration optimization algorithm</w:t>
-      </w:r>
-    </w:p>
-    <w:p>
-      <w:pPr>
-        <w:pStyle w:val="Normal"/>
-        <w:spacing w:lineRule="exact" w:line="288" w:before="0" w:after="86"/>
-        <w:jc w:val="both"/>
-        <w:rPr/>
-      </w:pPr>
-      <w:r>
-        <w:rPr>
-          <w:rStyle w:val="DefaultParagraphFont"/>
-          <w:rFonts w:eastAsia="Noto Serif CJK SC" w:cs="Lohit Devanagari" w:ascii="Arno Pro" w:hAnsi="Arno Pro"/>
-          <w:b w:val="false"/>
-          <w:bCs w:val="false"/>
-          <w:i w:val="false"/>
-          <w:iCs w:val="false"/>
-          <w:color w:val="auto"/>
-          <w:kern w:val="2"/>
-          <w:position w:val="0"/>
-          <w:sz w:val="18"/>
-          <w:sz w:val="18"/>
-          <w:szCs w:val="24"/>
-          <w:vertAlign w:val="baseline"/>
-          <w:lang w:val="en-US" w:eastAsia="zh-CN" w:bidi="hi-IN"/>
-        </w:rPr>
-        <w:t>We found that helix energies from fitting fluorescence binding isotherms are</w:t>
-      </w:r>
-      <w:r>
-        <w:rPr>
-          <w:rStyle w:val="DefaultParagraphFont"/>
-          <w:rFonts w:eastAsia="Noto Serif CJK SC" w:cs="Lohit Devanagari" w:ascii="Arno Pro" w:hAnsi="Arno Pro"/>
-          <w:b w:val="false"/>
-          <w:bCs w:val="false"/>
-          <w:i w:val="false"/>
-          <w:iCs w:val="false"/>
-          <w:color w:val="auto"/>
-          <w:kern w:val="2"/>
-          <w:position w:val="0"/>
-          <w:sz w:val="18"/>
-          <w:sz w:val="18"/>
-          <w:szCs w:val="24"/>
-          <w:vertAlign w:val="baseline"/>
-          <w:lang w:val="en-US" w:eastAsia="zh-CN" w:bidi="hi-IN"/>
-        </w:rPr>
-        <w:t xml:space="preserve"> highly dependent </w:t>
-      </w:r>
-      <w:r>
-        <w:rPr>
-          <w:rStyle w:val="DefaultParagraphFont"/>
-          <w:rFonts w:eastAsia="Noto Serif CJK SC" w:cs="Lohit Devanagari" w:ascii="Arno Pro" w:hAnsi="Arno Pro"/>
-          <w:b w:val="false"/>
-          <w:bCs w:val="false"/>
-          <w:i w:val="false"/>
-          <w:iCs w:val="false"/>
-          <w:color w:val="auto"/>
-          <w:kern w:val="2"/>
-          <w:position w:val="0"/>
-          <w:sz w:val="18"/>
-          <w:sz w:val="18"/>
-          <w:szCs w:val="24"/>
-          <w:vertAlign w:val="baseline"/>
-          <w:lang w:val="en-US" w:eastAsia="zh-CN" w:bidi="hi-IN"/>
-        </w:rPr>
-        <w:t>o</w:t>
-      </w:r>
-      <w:r>
-        <w:rPr>
-          <w:rStyle w:val="DefaultParagraphFont"/>
-          <w:rFonts w:eastAsia="Noto Serif CJK SC" w:cs="Lohit Devanagari" w:ascii="Arno Pro" w:hAnsi="Arno Pro"/>
-          <w:b w:val="false"/>
-          <w:bCs w:val="false"/>
-          <w:i w:val="false"/>
-          <w:iCs w:val="false"/>
-          <w:color w:val="auto"/>
-          <w:kern w:val="2"/>
-          <w:position w:val="0"/>
-          <w:sz w:val="18"/>
-          <w:sz w:val="18"/>
-          <w:szCs w:val="24"/>
-          <w:vertAlign w:val="baseline"/>
-          <w:lang w:val="en-US" w:eastAsia="zh-CN" w:bidi="hi-IN"/>
-        </w:rPr>
-        <w:t xml:space="preserve">n the determination of </w:t>
-      </w:r>
-      <w:r>
-        <w:rPr>
-          <w:rStyle w:val="DefaultParagraphFont"/>
-          <w:rFonts w:eastAsia="Noto Serif CJK SC" w:cs="Lohit Devanagari" w:ascii="Arno Pro" w:hAnsi="Arno Pro"/>
-          <w:b w:val="false"/>
-          <w:bCs w:val="false"/>
-          <w:i w:val="false"/>
-          <w:iCs w:val="false"/>
-          <w:color w:val="auto"/>
-          <w:kern w:val="2"/>
-          <w:position w:val="0"/>
-          <w:sz w:val="18"/>
-          <w:sz w:val="18"/>
-          <w:szCs w:val="24"/>
-          <w:vertAlign w:val="baseline"/>
-          <w:lang w:val="en-US" w:eastAsia="zh-CN" w:bidi="hi-IN"/>
-        </w:rPr>
-        <w:t xml:space="preserve">labeled </w:t>
-      </w:r>
-      <w:r>
-        <w:rPr>
-          <w:rStyle w:val="DefaultParagraphFont"/>
-          <w:rFonts w:eastAsia="Noto Serif CJK SC" w:cs="Lohit Devanagari" w:ascii="Arno Pro" w:hAnsi="Arno Pro"/>
-          <w:b w:val="false"/>
-          <w:bCs w:val="false"/>
-          <w:i w:val="false"/>
-          <w:iCs w:val="false"/>
-          <w:color w:val="auto"/>
-          <w:kern w:val="2"/>
-          <w:position w:val="0"/>
-          <w:sz w:val="18"/>
-          <w:sz w:val="18"/>
-          <w:szCs w:val="24"/>
-          <w:vertAlign w:val="baseline"/>
-          <w:lang w:val="en-US" w:eastAsia="zh-CN" w:bidi="hi-IN"/>
-        </w:rPr>
-        <w:t>RNA concentration</w:t>
-      </w:r>
-      <w:r>
-        <w:rPr>
-          <w:rStyle w:val="DefaultParagraphFont"/>
-          <w:rFonts w:eastAsia="Noto Serif CJK SC" w:cs="Lohit Devanagari" w:ascii="Arno Pro" w:hAnsi="Arno Pro"/>
-          <w:b w:val="false"/>
-          <w:bCs w:val="false"/>
-          <w:i w:val="false"/>
-          <w:iCs w:val="false"/>
-          <w:color w:val="auto"/>
-          <w:kern w:val="2"/>
-          <w:position w:val="0"/>
-          <w:sz w:val="18"/>
-          <w:sz w:val="18"/>
-          <w:szCs w:val="24"/>
-          <w:vertAlign w:val="baseline"/>
-          <w:lang w:val="en-US" w:eastAsia="zh-CN" w:bidi="hi-IN"/>
-        </w:rPr>
-        <w:t>s</w:t>
-      </w:r>
-      <w:r>
-        <w:rPr>
-          <w:rStyle w:val="DefaultParagraphFont"/>
-          <w:rFonts w:eastAsia="Noto Serif CJK SC" w:cs="Lohit Devanagari" w:ascii="Arno Pro" w:hAnsi="Arno Pro"/>
-          <w:b w:val="false"/>
-          <w:bCs w:val="false"/>
-          <w:i w:val="false"/>
-          <w:iCs w:val="false"/>
-          <w:color w:val="auto"/>
-          <w:kern w:val="2"/>
-          <w:position w:val="0"/>
-          <w:sz w:val="18"/>
-          <w:sz w:val="18"/>
-          <w:szCs w:val="24"/>
-          <w:vertAlign w:val="baseline"/>
-          <w:lang w:val="en-US" w:eastAsia="zh-CN" w:bidi="hi-IN"/>
-        </w:rPr>
-        <w:t xml:space="preserve">, which is uncertain because of extinction coefficient uncertainty, but errors are propagated systematically (SI Figure 3). </w:t>
-      </w:r>
-      <w:r>
-        <w:rPr>
-          <w:rStyle w:val="DefaultParagraphFont"/>
-          <w:rFonts w:eastAsia="Noto Serif CJK SC" w:cs="Lohit Devanagari" w:ascii="Arno Pro" w:hAnsi="Arno Pro"/>
-          <w:b w:val="false"/>
-          <w:bCs w:val="false"/>
-          <w:i w:val="false"/>
-          <w:iCs w:val="false"/>
-          <w:color w:val="auto"/>
-          <w:kern w:val="2"/>
-          <w:position w:val="0"/>
-          <w:sz w:val="18"/>
-          <w:sz w:val="18"/>
-          <w:szCs w:val="24"/>
-          <w:vertAlign w:val="baseline"/>
-          <w:lang w:val="en-US" w:eastAsia="zh-CN" w:bidi="hi-IN"/>
-        </w:rPr>
-        <w:t xml:space="preserve">To understand why, </w:t>
-      </w:r>
-      <w:r>
-        <w:rPr>
-          <w:rStyle w:val="DefaultParagraphFont"/>
-          <w:rFonts w:eastAsia="Noto Serif CJK SC" w:cs="Lohit Devanagari" w:ascii="Arno Pro" w:hAnsi="Arno Pro"/>
-          <w:b w:val="false"/>
-          <w:bCs w:val="false"/>
-          <w:i w:val="false"/>
-          <w:iCs w:val="false"/>
-          <w:color w:val="auto"/>
-          <w:kern w:val="2"/>
-          <w:position w:val="0"/>
-          <w:sz w:val="18"/>
-          <w:sz w:val="18"/>
-          <w:szCs w:val="24"/>
-          <w:vertAlign w:val="baseline"/>
-          <w:lang w:val="en-US" w:eastAsia="zh-CN" w:bidi="hi-IN"/>
-        </w:rPr>
-        <w:t>we modeled data assuming a folding enthalpy (</w:t>
+        <w:t xml:space="preserve">We next considered a more realistic scenario, where the experiment assumes perfectly accurate determination of RNA concentrations but there is actually +20% FAM-RNA concentration error. Data was modeled using the same folding energies and RNA-BHQ1 concentrations, but with a 240 nM FAM-RNA concentration (+20% error). We then used MeltR to fit the modeled data, assuming a 200 nM FAM-RNA concentration, resulting in inaccurate determination of </w:t>
       </w:r>
       <w:r>
         <w:rPr>
@@ -5477,7 +5348,7 @@
           <w:vertAlign w:val="baseline"/>
           <w:lang w:val="en-US" w:eastAsia="zh-CN" w:bidi="hi-IN"/>
         </w:rPr>
-        <w:t>H), entropy (</w:t>
+        <w:t xml:space="preserve">H = -35.8 kcal/mol, </w:t>
       </w:r>
       <w:r>
         <w:rPr>
@@ -5515,83 +5386,7 @@
           <w:vertAlign w:val="baseline"/>
           <w:lang w:val="en-US" w:eastAsia="zh-CN" w:bidi="hi-IN"/>
         </w:rPr>
-        <w:t xml:space="preserve">S), and </w:t>
-      </w:r>
-      <w:r>
-        <w:rPr>
-          <w:rStyle w:val="DefaultParagraphFont"/>
-          <w:rFonts w:eastAsia="Noto Serif CJK SC" w:cs="Lohit Devanagari" w:ascii="Arno Pro" w:hAnsi="Arno Pro"/>
-          <w:b w:val="false"/>
-          <w:bCs w:val="false"/>
-          <w:i w:val="false"/>
-          <w:iCs w:val="false"/>
-          <w:color w:val="auto"/>
-          <w:kern w:val="2"/>
-          <w:position w:val="0"/>
-          <w:sz w:val="18"/>
-          <w:sz w:val="18"/>
-          <w:szCs w:val="24"/>
-          <w:vertAlign w:val="baseline"/>
-          <w:lang w:val="en-US" w:eastAsia="zh-CN" w:bidi="hi-IN"/>
-        </w:rPr>
-        <w:t>G</w:t>
-      </w:r>
-      <w:r>
-        <w:rPr>
-          <w:rStyle w:val="DefaultParagraphFont"/>
-          <w:rFonts w:eastAsia="Noto Serif CJK SC" w:cs="Lohit Devanagari" w:ascii="Arno Pro" w:hAnsi="Arno Pro"/>
-          <w:b w:val="false"/>
-          <w:bCs w:val="false"/>
-          <w:i w:val="false"/>
-          <w:iCs w:val="false"/>
-          <w:color w:val="auto"/>
-          <w:kern w:val="2"/>
-          <w:position w:val="0"/>
-          <w:sz w:val="18"/>
-          <w:sz w:val="18"/>
-          <w:szCs w:val="24"/>
-          <w:vertAlign w:val="baseline"/>
-          <w:lang w:val="en-US" w:eastAsia="zh-CN" w:bidi="hi-IN"/>
-        </w:rPr>
-        <w:t xml:space="preserve">ibb’s free energy at 37 </w:t>
-      </w:r>
-      <w:r>
-        <w:rPr>
-          <w:rStyle w:val="DefaultParagraphFont"/>
-          <w:rFonts w:eastAsia="Noto Serif CJK SC" w:cs="Lohit Devanagari" w:ascii="Ani" w:hAnsi="Ani"/>
-          <w:b w:val="false"/>
-          <w:bCs w:val="false"/>
-          <w:i w:val="false"/>
-          <w:iCs w:val="false"/>
-          <w:color w:val="auto"/>
-          <w:kern w:val="2"/>
-          <w:position w:val="0"/>
-          <w:sz w:val="18"/>
-          <w:sz w:val="18"/>
-          <w:szCs w:val="24"/>
-          <w:vertAlign w:val="baseline"/>
-          <w:lang w:val="en-US" w:eastAsia="zh-CN" w:bidi="hi-IN"/>
-        </w:rPr>
-        <w:t>°</w:t>
-      </w:r>
-      <w:r>
-        <w:rPr>
-          <w:rStyle w:val="DefaultParagraphFont"/>
-          <w:rFonts w:eastAsia="Noto Serif CJK SC" w:cs="Lohit Devanagari" w:ascii="Arno Pro" w:hAnsi="Arno Pro"/>
-          <w:b w:val="false"/>
-          <w:bCs w:val="false"/>
-          <w:i w:val="false"/>
-          <w:iCs w:val="false"/>
-          <w:color w:val="auto"/>
-          <w:kern w:val="2"/>
-          <w:position w:val="0"/>
-          <w:sz w:val="18"/>
-          <w:sz w:val="18"/>
-          <w:szCs w:val="24"/>
-          <w:vertAlign w:val="baseline"/>
-          <w:lang w:val="en-US" w:eastAsia="zh-CN" w:bidi="hi-IN"/>
-        </w:rPr>
-        <w:t>C (</w:t>
+        <w:t xml:space="preserve">S = -75.5 cal/mol/K, and </w:t>
       </w:r>
       <w:r>
         <w:rPr>
@@ -5629,1124 +5424,18 @@
           <w:vertAlign w:val="baseline"/>
           <w:lang w:val="en-US" w:eastAsia="zh-CN" w:bidi="hi-IN"/>
         </w:rPr>
-        <w:t>G) of -56.2 kcal/mol, -136. 4 cal/mol/</w:t>
-      </w:r>
-      <w:r>
-        <w:rPr>
-          <w:rStyle w:val="DefaultParagraphFont"/>
-          <w:rFonts w:eastAsia="Noto Serif CJK SC" w:cs="Lohit Devanagari" w:ascii="Arno Pro" w:hAnsi="Arno Pro"/>
-          <w:b w:val="false"/>
-          <w:bCs w:val="false"/>
-          <w:i w:val="false"/>
-          <w:iCs w:val="false"/>
-          <w:color w:val="auto"/>
-          <w:kern w:val="2"/>
-          <w:position w:val="0"/>
-          <w:sz w:val="18"/>
-          <w:sz w:val="18"/>
-          <w:szCs w:val="24"/>
-          <w:vertAlign w:val="baseline"/>
-          <w:lang w:val="en-US" w:eastAsia="zh-CN" w:bidi="hi-IN"/>
-        </w:rPr>
-        <w:t>K</w:t>
-      </w:r>
-      <w:r>
-        <w:rPr>
-          <w:rStyle w:val="DefaultParagraphFont"/>
-          <w:rFonts w:eastAsia="Noto Serif CJK SC" w:cs="Lohit Devanagari" w:ascii="Arno Pro" w:hAnsi="Arno Pro"/>
-          <w:b w:val="false"/>
-          <w:bCs w:val="false"/>
-          <w:i w:val="false"/>
-          <w:iCs w:val="false"/>
-          <w:color w:val="auto"/>
-          <w:kern w:val="2"/>
-          <w:position w:val="0"/>
-          <w:sz w:val="18"/>
-          <w:sz w:val="18"/>
-          <w:szCs w:val="24"/>
-          <w:vertAlign w:val="baseline"/>
-          <w:lang w:val="en-US" w:eastAsia="zh-CN" w:bidi="hi-IN"/>
-        </w:rPr>
-        <w:t>, and -</w:t>
-      </w:r>
-      <w:r>
-        <w:rPr>
-          <w:rStyle w:val="DefaultParagraphFont"/>
-          <w:rFonts w:eastAsia="Noto Serif CJK SC" w:cs="Lohit Devanagari" w:ascii="Arno Pro" w:hAnsi="Arno Pro"/>
-          <w:b w:val="false"/>
-          <w:bCs w:val="false"/>
-          <w:i w:val="false"/>
-          <w:iCs w:val="false"/>
-          <w:color w:val="auto"/>
-          <w:kern w:val="2"/>
-          <w:position w:val="0"/>
-          <w:sz w:val="18"/>
-          <w:sz w:val="18"/>
-          <w:szCs w:val="24"/>
-          <w:vertAlign w:val="baseline"/>
-          <w:lang w:val="en-US" w:eastAsia="zh-CN" w:bidi="hi-IN"/>
-        </w:rPr>
-        <w:t xml:space="preserve">13.9 kcal/mol respectively, 5% random fluorescence error, </w:t>
-      </w:r>
-      <w:r>
-        <w:rPr>
-          <w:rStyle w:val="DefaultParagraphFont"/>
-          <w:rFonts w:eastAsia="Noto Serif CJK SC" w:cs="Lohit Devanagari" w:ascii="Arno Pro" w:hAnsi="Arno Pro"/>
-          <w:b w:val="false"/>
-          <w:bCs w:val="false"/>
-          <w:i w:val="false"/>
-          <w:iCs w:val="false"/>
-          <w:color w:val="auto"/>
-          <w:kern w:val="2"/>
-          <w:position w:val="0"/>
-          <w:sz w:val="18"/>
-          <w:sz w:val="18"/>
-          <w:szCs w:val="24"/>
-          <w:vertAlign w:val="baseline"/>
-          <w:lang w:val="en-US" w:eastAsia="zh-CN" w:bidi="hi-IN"/>
-        </w:rPr>
-        <w:t xml:space="preserve">perfectly accurate determination of RNA concentrations in concentrated stocks </w:t>
-      </w:r>
-      <w:r>
-        <w:rPr>
-          <w:rStyle w:val="DefaultParagraphFont"/>
-          <w:rFonts w:eastAsia="Noto Serif CJK SC" w:cs="Lohit Devanagari" w:ascii="Arno Pro" w:hAnsi="Arno Pro"/>
-          <w:b w:val="false"/>
-          <w:bCs w:val="false"/>
-          <w:i w:val="false"/>
-          <w:iCs w:val="false"/>
-          <w:color w:val="auto"/>
-          <w:kern w:val="2"/>
-          <w:position w:val="0"/>
-          <w:sz w:val="18"/>
-          <w:sz w:val="18"/>
-          <w:szCs w:val="24"/>
-          <w:vertAlign w:val="baseline"/>
-          <w:lang w:val="en-US" w:eastAsia="zh-CN" w:bidi="hi-IN"/>
-        </w:rPr>
-        <w:t>(a 200 nM FAM-RNA concentration, and 0, 1, 10, 50, 100, 150, 200, 250, 400, 600, 800, and 1000 nM RNA-BHQ1 concentrations)</w:t>
-      </w:r>
-      <w:r>
-        <w:rPr>
-          <w:rStyle w:val="DefaultParagraphFont"/>
-          <w:rFonts w:eastAsia="Noto Serif CJK SC" w:cs="Lohit Devanagari" w:ascii="Arno Pro" w:hAnsi="Arno Pro"/>
-          <w:b w:val="false"/>
-          <w:bCs w:val="false"/>
-          <w:i w:val="false"/>
-          <w:iCs w:val="false"/>
-          <w:color w:val="auto"/>
-          <w:kern w:val="2"/>
-          <w:position w:val="0"/>
-          <w:sz w:val="18"/>
-          <w:sz w:val="18"/>
-          <w:szCs w:val="24"/>
-          <w:vertAlign w:val="baseline"/>
-          <w:lang w:val="en-US" w:eastAsia="zh-CN" w:bidi="hi-IN"/>
-        </w:rPr>
-        <w:t xml:space="preserve">. </w:t>
-      </w:r>
-      <w:r>
-        <w:rPr>
-          <w:rStyle w:val="DefaultParagraphFont"/>
-          <w:rFonts w:eastAsia="Noto Serif CJK SC" w:cs="Lohit Devanagari" w:ascii="Arno Pro" w:hAnsi="Arno Pro"/>
-          <w:b w:val="false"/>
-          <w:bCs w:val="false"/>
-          <w:i w:val="false"/>
-          <w:iCs w:val="false"/>
-          <w:color w:val="auto"/>
-          <w:kern w:val="2"/>
-          <w:position w:val="0"/>
-          <w:sz w:val="18"/>
-          <w:sz w:val="18"/>
-          <w:szCs w:val="24"/>
-          <w:vertAlign w:val="baseline"/>
-          <w:lang w:val="en-US" w:eastAsia="zh-CN" w:bidi="hi-IN"/>
-        </w:rPr>
-        <w:t xml:space="preserve">We then used MeltR to fit the modeled, resulting in accurate determination of </w:t>
-      </w:r>
-      <w:r>
-        <w:rPr>
-          <w:rStyle w:val="DefaultParagraphFont"/>
-          <w:rFonts w:eastAsia="Noto Serif CJK SC" w:cs="Lohit Devanagari" w:ascii="C059" w:hAnsi="C059"/>
-          <w:b w:val="false"/>
-          <w:bCs w:val="false"/>
-          <w:i w:val="false"/>
-          <w:iCs w:val="false"/>
-          <w:color w:val="auto"/>
-          <w:kern w:val="2"/>
-          <w:position w:val="0"/>
-          <w:sz w:val="18"/>
-          <w:sz w:val="18"/>
-          <w:szCs w:val="24"/>
-          <w:vertAlign w:val="baseline"/>
-          <w:lang w:val="en-US" w:eastAsia="zh-CN" w:bidi="hi-IN"/>
-        </w:rPr>
-        <w:t>Δ</w:t>
-      </w:r>
-      <w:r>
-        <w:rPr>
-          <w:rStyle w:val="DefaultParagraphFont"/>
-          <w:rFonts w:eastAsia="Noto Serif CJK SC" w:cs="Lohit Devanagari" w:ascii="Arno Pro" w:hAnsi="Arno Pro"/>
-          <w:b w:val="false"/>
-          <w:bCs w:val="false"/>
-          <w:i w:val="false"/>
-          <w:iCs w:val="false"/>
-          <w:color w:val="auto"/>
-          <w:kern w:val="2"/>
-          <w:position w:val="0"/>
-          <w:sz w:val="18"/>
-          <w:sz w:val="18"/>
-          <w:szCs w:val="24"/>
-          <w:vertAlign w:val="baseline"/>
-          <w:lang w:val="en-US" w:eastAsia="zh-CN" w:bidi="hi-IN"/>
-        </w:rPr>
-        <w:t xml:space="preserve">H </w:t>
-      </w:r>
-      <w:r>
-        <w:rPr>
-          <w:rStyle w:val="DefaultParagraphFont"/>
-          <w:rFonts w:eastAsia="Noto Serif CJK SC" w:cs="Lohit Devanagari" w:ascii="Arno Pro" w:hAnsi="Arno Pro"/>
-          <w:b w:val="false"/>
-          <w:bCs w:val="false"/>
-          <w:i w:val="false"/>
-          <w:iCs w:val="false"/>
-          <w:color w:val="auto"/>
-          <w:kern w:val="2"/>
-          <w:position w:val="0"/>
-          <w:sz w:val="18"/>
-          <w:sz w:val="18"/>
-          <w:szCs w:val="24"/>
-          <w:vertAlign w:val="baseline"/>
-          <w:lang w:val="en-US" w:eastAsia="zh-CN" w:bidi="hi-IN"/>
-        </w:rPr>
-        <w:t>= -5</w:t>
-      </w:r>
-      <w:r>
-        <w:rPr>
-          <w:rStyle w:val="DefaultParagraphFont"/>
-          <w:rFonts w:eastAsia="Noto Serif CJK SC" w:cs="Lohit Devanagari" w:ascii="Arno Pro" w:hAnsi="Arno Pro"/>
-          <w:b w:val="false"/>
-          <w:bCs w:val="false"/>
-          <w:i w:val="false"/>
-          <w:iCs w:val="false"/>
-          <w:color w:val="auto"/>
-          <w:kern w:val="2"/>
-          <w:position w:val="0"/>
-          <w:sz w:val="18"/>
-          <w:sz w:val="18"/>
-          <w:szCs w:val="24"/>
-          <w:vertAlign w:val="baseline"/>
-          <w:lang w:val="en-US" w:eastAsia="zh-CN" w:bidi="hi-IN"/>
-        </w:rPr>
-        <w:t>6</w:t>
-      </w:r>
-      <w:r>
-        <w:rPr>
-          <w:rStyle w:val="DefaultParagraphFont"/>
-          <w:rFonts w:eastAsia="Noto Serif CJK SC" w:cs="Lohit Devanagari" w:ascii="Arno Pro" w:hAnsi="Arno Pro"/>
-          <w:b w:val="false"/>
-          <w:bCs w:val="false"/>
-          <w:i w:val="false"/>
-          <w:iCs w:val="false"/>
-          <w:color w:val="auto"/>
-          <w:kern w:val="2"/>
-          <w:position w:val="0"/>
-          <w:sz w:val="18"/>
-          <w:sz w:val="18"/>
-          <w:szCs w:val="24"/>
-          <w:vertAlign w:val="baseline"/>
-          <w:lang w:val="en-US" w:eastAsia="zh-CN" w:bidi="hi-IN"/>
-        </w:rPr>
-        <w:t>.</w:t>
-      </w:r>
-      <w:r>
-        <w:rPr>
-          <w:rStyle w:val="DefaultParagraphFont"/>
-          <w:rFonts w:eastAsia="Noto Serif CJK SC" w:cs="Lohit Devanagari" w:ascii="Arno Pro" w:hAnsi="Arno Pro"/>
-          <w:b w:val="false"/>
-          <w:bCs w:val="false"/>
-          <w:i w:val="false"/>
-          <w:iCs w:val="false"/>
-          <w:color w:val="auto"/>
-          <w:kern w:val="2"/>
-          <w:position w:val="0"/>
-          <w:sz w:val="18"/>
-          <w:sz w:val="18"/>
-          <w:szCs w:val="24"/>
-          <w:vertAlign w:val="baseline"/>
-          <w:lang w:val="en-US" w:eastAsia="zh-CN" w:bidi="hi-IN"/>
-        </w:rPr>
-        <w:t>0</w:t>
-      </w:r>
-      <w:r>
-        <w:rPr>
-          <w:rStyle w:val="DefaultParagraphFont"/>
-          <w:rFonts w:eastAsia="Noto Serif CJK SC" w:cs="Lohit Devanagari" w:ascii="Arno Pro" w:hAnsi="Arno Pro"/>
-          <w:b w:val="false"/>
-          <w:bCs w:val="false"/>
-          <w:i w:val="false"/>
-          <w:iCs w:val="false"/>
-          <w:color w:val="auto"/>
-          <w:kern w:val="2"/>
-          <w:position w:val="0"/>
-          <w:sz w:val="18"/>
-          <w:sz w:val="18"/>
-          <w:szCs w:val="24"/>
-          <w:vertAlign w:val="baseline"/>
-          <w:lang w:val="en-US" w:eastAsia="zh-CN" w:bidi="hi-IN"/>
-        </w:rPr>
-        <w:t xml:space="preserve"> kcal/mol, </w:t>
-      </w:r>
-      <w:r>
-        <w:rPr>
-          <w:rStyle w:val="DefaultParagraphFont"/>
-          <w:rFonts w:eastAsia="Noto Serif CJK SC" w:cs="Lohit Devanagari" w:ascii="C059" w:hAnsi="C059"/>
-          <w:b w:val="false"/>
-          <w:bCs w:val="false"/>
-          <w:i w:val="false"/>
-          <w:iCs w:val="false"/>
-          <w:color w:val="auto"/>
-          <w:kern w:val="2"/>
-          <w:position w:val="0"/>
-          <w:sz w:val="18"/>
-          <w:sz w:val="18"/>
-          <w:szCs w:val="24"/>
-          <w:vertAlign w:val="baseline"/>
-          <w:lang w:val="en-US" w:eastAsia="zh-CN" w:bidi="hi-IN"/>
-        </w:rPr>
-        <w:t>Δ</w:t>
-      </w:r>
-      <w:r>
-        <w:rPr>
-          <w:rStyle w:val="DefaultParagraphFont"/>
-          <w:rFonts w:eastAsia="Noto Serif CJK SC" w:cs="Lohit Devanagari" w:ascii="Arno Pro" w:hAnsi="Arno Pro"/>
-          <w:b w:val="false"/>
-          <w:bCs w:val="false"/>
-          <w:i w:val="false"/>
-          <w:iCs w:val="false"/>
-          <w:color w:val="auto"/>
-          <w:kern w:val="2"/>
-          <w:position w:val="0"/>
-          <w:sz w:val="18"/>
-          <w:sz w:val="18"/>
-          <w:szCs w:val="24"/>
-          <w:vertAlign w:val="baseline"/>
-          <w:lang w:val="en-US" w:eastAsia="zh-CN" w:bidi="hi-IN"/>
-        </w:rPr>
-        <w:t xml:space="preserve">S </w:t>
-      </w:r>
-      <w:r>
-        <w:rPr>
-          <w:rStyle w:val="DefaultParagraphFont"/>
-          <w:rFonts w:eastAsia="Noto Serif CJK SC" w:cs="Lohit Devanagari" w:ascii="Arno Pro" w:hAnsi="Arno Pro"/>
-          <w:b w:val="false"/>
-          <w:bCs w:val="false"/>
-          <w:i w:val="false"/>
-          <w:iCs w:val="false"/>
-          <w:color w:val="auto"/>
-          <w:kern w:val="2"/>
-          <w:position w:val="0"/>
-          <w:sz w:val="18"/>
-          <w:sz w:val="18"/>
-          <w:szCs w:val="24"/>
-          <w:vertAlign w:val="baseline"/>
-          <w:lang w:val="en-US" w:eastAsia="zh-CN" w:bidi="hi-IN"/>
-        </w:rPr>
-        <w:t>= -13</w:t>
-      </w:r>
-      <w:r>
-        <w:rPr>
-          <w:rStyle w:val="DefaultParagraphFont"/>
-          <w:rFonts w:eastAsia="Noto Serif CJK SC" w:cs="Lohit Devanagari" w:ascii="Arno Pro" w:hAnsi="Arno Pro"/>
-          <w:b w:val="false"/>
-          <w:bCs w:val="false"/>
-          <w:i w:val="false"/>
-          <w:iCs w:val="false"/>
-          <w:color w:val="auto"/>
-          <w:kern w:val="2"/>
-          <w:position w:val="0"/>
-          <w:sz w:val="18"/>
-          <w:sz w:val="18"/>
-          <w:szCs w:val="24"/>
-          <w:vertAlign w:val="baseline"/>
-          <w:lang w:val="en-US" w:eastAsia="zh-CN" w:bidi="hi-IN"/>
-        </w:rPr>
-        <w:t>5</w:t>
-      </w:r>
-      <w:r>
-        <w:rPr>
-          <w:rStyle w:val="DefaultParagraphFont"/>
-          <w:rFonts w:eastAsia="Noto Serif CJK SC" w:cs="Lohit Devanagari" w:ascii="Arno Pro" w:hAnsi="Arno Pro"/>
-          <w:b w:val="false"/>
-          <w:bCs w:val="false"/>
-          <w:i w:val="false"/>
-          <w:iCs w:val="false"/>
-          <w:color w:val="auto"/>
-          <w:kern w:val="2"/>
-          <w:position w:val="0"/>
-          <w:sz w:val="18"/>
-          <w:sz w:val="18"/>
-          <w:szCs w:val="24"/>
-          <w:vertAlign w:val="baseline"/>
-          <w:lang w:val="en-US" w:eastAsia="zh-CN" w:bidi="hi-IN"/>
-        </w:rPr>
-        <w:t>.</w:t>
-      </w:r>
-      <w:r>
-        <w:rPr>
-          <w:rStyle w:val="DefaultParagraphFont"/>
-          <w:rFonts w:eastAsia="Noto Serif CJK SC" w:cs="Lohit Devanagari" w:ascii="Arno Pro" w:hAnsi="Arno Pro"/>
-          <w:b w:val="false"/>
-          <w:bCs w:val="false"/>
-          <w:i w:val="false"/>
-          <w:iCs w:val="false"/>
-          <w:color w:val="auto"/>
-          <w:kern w:val="2"/>
-          <w:position w:val="0"/>
-          <w:sz w:val="18"/>
-          <w:sz w:val="18"/>
-          <w:szCs w:val="24"/>
-          <w:vertAlign w:val="baseline"/>
-          <w:lang w:val="en-US" w:eastAsia="zh-CN" w:bidi="hi-IN"/>
-        </w:rPr>
-        <w:t>7</w:t>
-      </w:r>
-      <w:r>
-        <w:rPr>
-          <w:rStyle w:val="DefaultParagraphFont"/>
-          <w:rFonts w:eastAsia="Noto Serif CJK SC" w:cs="Lohit Devanagari" w:ascii="Arno Pro" w:hAnsi="Arno Pro"/>
-          <w:b w:val="false"/>
-          <w:bCs w:val="false"/>
-          <w:i w:val="false"/>
-          <w:iCs w:val="false"/>
-          <w:color w:val="auto"/>
-          <w:kern w:val="2"/>
-          <w:position w:val="0"/>
-          <w:sz w:val="18"/>
-          <w:sz w:val="18"/>
-          <w:szCs w:val="24"/>
-          <w:vertAlign w:val="baseline"/>
-          <w:lang w:val="en-US" w:eastAsia="zh-CN" w:bidi="hi-IN"/>
-        </w:rPr>
-        <w:t xml:space="preserve"> cal/mol/K, and </w:t>
-      </w:r>
-      <w:r>
-        <w:rPr>
-          <w:rStyle w:val="DefaultParagraphFont"/>
-          <w:rFonts w:eastAsia="Noto Serif CJK SC" w:cs="Lohit Devanagari" w:ascii="C059" w:hAnsi="C059"/>
-          <w:b w:val="false"/>
-          <w:bCs w:val="false"/>
-          <w:i w:val="false"/>
-          <w:iCs w:val="false"/>
-          <w:color w:val="auto"/>
-          <w:kern w:val="2"/>
-          <w:position w:val="0"/>
-          <w:sz w:val="18"/>
-          <w:sz w:val="18"/>
-          <w:szCs w:val="24"/>
-          <w:vertAlign w:val="baseline"/>
-          <w:lang w:val="en-US" w:eastAsia="zh-CN" w:bidi="hi-IN"/>
-        </w:rPr>
-        <w:t>Δ</w:t>
-      </w:r>
-      <w:r>
-        <w:rPr>
-          <w:rStyle w:val="DefaultParagraphFont"/>
-          <w:rFonts w:eastAsia="Noto Serif CJK SC" w:cs="Lohit Devanagari" w:ascii="Arno Pro" w:hAnsi="Arno Pro"/>
-          <w:b w:val="false"/>
-          <w:bCs w:val="false"/>
-          <w:i w:val="false"/>
-          <w:iCs w:val="false"/>
-          <w:color w:val="auto"/>
-          <w:kern w:val="2"/>
-          <w:position w:val="0"/>
-          <w:sz w:val="18"/>
-          <w:sz w:val="18"/>
-          <w:szCs w:val="24"/>
-          <w:vertAlign w:val="baseline"/>
-          <w:lang w:val="en-US" w:eastAsia="zh-CN" w:bidi="hi-IN"/>
-        </w:rPr>
-        <w:t xml:space="preserve">G = -13.9 kcal/mol. We next considered </w:t>
-      </w:r>
-      <w:r>
-        <w:rPr>
-          <w:rStyle w:val="DefaultParagraphFont"/>
-          <w:rFonts w:eastAsia="Noto Serif CJK SC" w:cs="Lohit Devanagari" w:ascii="Arno Pro" w:hAnsi="Arno Pro"/>
-          <w:b w:val="false"/>
-          <w:bCs w:val="false"/>
-          <w:i w:val="false"/>
-          <w:iCs w:val="false"/>
-          <w:color w:val="auto"/>
-          <w:kern w:val="2"/>
-          <w:position w:val="0"/>
-          <w:sz w:val="18"/>
-          <w:sz w:val="18"/>
-          <w:szCs w:val="24"/>
-          <w:vertAlign w:val="baseline"/>
-          <w:lang w:val="en-US" w:eastAsia="zh-CN" w:bidi="hi-IN"/>
-        </w:rPr>
-        <w:t>how assuming incorrect RNA stock concentrations could effect the accuracy of the fits. Error (-50% to +50%) was seeded into virtual stock concentrations and the data were refit (SI figure 1 A, “none”). We found that fit accuracy what highly dependent on error in stock concentrations, unless the FAM-RNA error and the RNA-BHQ1 error compensated for each other, e.g. %FAM-RNA error = %FAM-BHQ1 error.</w:t>
-      </w:r>
-    </w:p>
-    <w:p>
-      <w:pPr>
-        <w:pStyle w:val="Normal"/>
-        <w:spacing w:lineRule="exact" w:line="288" w:before="0" w:after="86"/>
-        <w:jc w:val="both"/>
-        <w:rPr/>
-      </w:pPr>
-      <w:r>
-        <w:rPr>
-          <w:rStyle w:val="DefaultParagraphFont"/>
-          <w:rFonts w:eastAsia="Noto Serif CJK SC" w:cs="Lohit Devanagari" w:ascii="Arno Pro" w:hAnsi="Arno Pro"/>
-          <w:b w:val="false"/>
-          <w:bCs w:val="false"/>
-          <w:i w:val="false"/>
-          <w:iCs w:val="false"/>
-          <w:color w:val="auto"/>
-          <w:kern w:val="2"/>
-          <w:position w:val="0"/>
-          <w:sz w:val="18"/>
-          <w:sz w:val="18"/>
-          <w:szCs w:val="24"/>
-          <w:vertAlign w:val="baseline"/>
-          <w:lang w:val="en-US" w:eastAsia="zh-CN" w:bidi="hi-IN"/>
-        </w:rPr>
-        <w:t xml:space="preserve">We next considered a more realistic scenario, where </w:t>
-      </w:r>
-      <w:r>
-        <w:rPr>
-          <w:rStyle w:val="DefaultParagraphFont"/>
-          <w:rFonts w:eastAsia="Noto Serif CJK SC" w:cs="Lohit Devanagari" w:ascii="Arno Pro" w:hAnsi="Arno Pro"/>
-          <w:b w:val="false"/>
-          <w:bCs w:val="false"/>
-          <w:i w:val="false"/>
-          <w:iCs w:val="false"/>
-          <w:color w:val="auto"/>
-          <w:kern w:val="2"/>
-          <w:position w:val="0"/>
-          <w:sz w:val="18"/>
-          <w:sz w:val="18"/>
-          <w:szCs w:val="24"/>
-          <w:vertAlign w:val="baseline"/>
-          <w:lang w:val="en-US" w:eastAsia="zh-CN" w:bidi="hi-IN"/>
-        </w:rPr>
-        <w:t xml:space="preserve">the experiment assumes perfectly accurate determination of RNA concentrations but </w:t>
-      </w:r>
-      <w:r>
-        <w:rPr>
-          <w:rStyle w:val="DefaultParagraphFont"/>
-          <w:rFonts w:eastAsia="Noto Serif CJK SC" w:cs="Lohit Devanagari" w:ascii="Arno Pro" w:hAnsi="Arno Pro"/>
-          <w:b w:val="false"/>
-          <w:bCs w:val="false"/>
-          <w:i w:val="false"/>
-          <w:iCs w:val="false"/>
-          <w:color w:val="auto"/>
-          <w:kern w:val="2"/>
-          <w:position w:val="0"/>
-          <w:sz w:val="18"/>
-          <w:sz w:val="18"/>
-          <w:szCs w:val="24"/>
-          <w:vertAlign w:val="baseline"/>
-          <w:lang w:val="en-US" w:eastAsia="zh-CN" w:bidi="hi-IN"/>
-        </w:rPr>
-        <w:t xml:space="preserve">there is </w:t>
-      </w:r>
-      <w:r>
-        <w:rPr>
-          <w:rStyle w:val="DefaultParagraphFont"/>
-          <w:rFonts w:eastAsia="Noto Serif CJK SC" w:cs="Lohit Devanagari" w:ascii="Arno Pro" w:hAnsi="Arno Pro"/>
-          <w:b w:val="false"/>
-          <w:bCs w:val="false"/>
-          <w:i w:val="false"/>
-          <w:iCs w:val="false"/>
-          <w:color w:val="auto"/>
-          <w:kern w:val="2"/>
-          <w:position w:val="0"/>
-          <w:sz w:val="18"/>
-          <w:sz w:val="18"/>
-          <w:szCs w:val="24"/>
-          <w:vertAlign w:val="baseline"/>
-          <w:lang w:val="en-US" w:eastAsia="zh-CN" w:bidi="hi-IN"/>
-        </w:rPr>
-        <w:t>actually</w:t>
-      </w:r>
-      <w:r>
-        <w:rPr>
-          <w:rStyle w:val="DefaultParagraphFont"/>
-          <w:rFonts w:eastAsia="Noto Serif CJK SC" w:cs="Lohit Devanagari" w:ascii="Arno Pro" w:hAnsi="Arno Pro"/>
-          <w:b w:val="false"/>
-          <w:bCs w:val="false"/>
-          <w:i w:val="false"/>
-          <w:iCs w:val="false"/>
-          <w:color w:val="auto"/>
-          <w:kern w:val="2"/>
-          <w:position w:val="0"/>
-          <w:sz w:val="18"/>
-          <w:sz w:val="18"/>
-          <w:szCs w:val="24"/>
-          <w:vertAlign w:val="baseline"/>
-          <w:lang w:val="en-US" w:eastAsia="zh-CN" w:bidi="hi-IN"/>
-        </w:rPr>
-        <w:t xml:space="preserve"> +20% FAM-RNA concentration error. </w:t>
-      </w:r>
-      <w:r>
-        <w:rPr>
-          <w:rStyle w:val="DefaultParagraphFont"/>
-          <w:rFonts w:eastAsia="Noto Serif CJK SC" w:cs="Lohit Devanagari" w:ascii="Arno Pro" w:hAnsi="Arno Pro"/>
-          <w:b w:val="false"/>
-          <w:bCs w:val="false"/>
-          <w:i w:val="false"/>
-          <w:iCs w:val="false"/>
-          <w:color w:val="auto"/>
-          <w:kern w:val="2"/>
-          <w:position w:val="0"/>
-          <w:sz w:val="18"/>
-          <w:sz w:val="18"/>
-          <w:szCs w:val="24"/>
-          <w:vertAlign w:val="baseline"/>
-          <w:lang w:val="en-US" w:eastAsia="zh-CN" w:bidi="hi-IN"/>
-        </w:rPr>
-        <w:t xml:space="preserve">Data was modeled using the same folding energies and RNA-BHQ1 concentrations, but with a 240 nM FAM-RNA concentration. We then used MeltR to fit the modeled data, assuming a 200 nM FAM-RNA concentration, resulting in inaccurate determination of </w:t>
-      </w:r>
-      <w:r>
-        <w:rPr>
-          <w:rStyle w:val="DefaultParagraphFont"/>
-          <w:rFonts w:eastAsia="Noto Serif CJK SC" w:cs="Lohit Devanagari" w:ascii="Arno Pro" w:hAnsi="Arno Pro"/>
-          <w:b w:val="false"/>
-          <w:bCs w:val="false"/>
-          <w:i w:val="false"/>
-          <w:iCs w:val="false"/>
-          <w:color w:val="auto"/>
-          <w:kern w:val="2"/>
-          <w:position w:val="0"/>
-          <w:sz w:val="18"/>
-          <w:sz w:val="18"/>
-          <w:szCs w:val="24"/>
-          <w:vertAlign w:val="baseline"/>
-          <w:lang w:val="en-US" w:eastAsia="zh-CN" w:bidi="hi-IN"/>
-        </w:rPr>
-        <w:t xml:space="preserve">H </w:t>
-      </w:r>
-      <w:r>
-        <w:rPr>
-          <w:rStyle w:val="DefaultParagraphFont"/>
-          <w:rFonts w:eastAsia="Noto Serif CJK SC" w:cs="Lohit Devanagari" w:ascii="Arno Pro" w:hAnsi="Arno Pro"/>
-          <w:b w:val="false"/>
-          <w:bCs w:val="false"/>
-          <w:i w:val="false"/>
-          <w:iCs w:val="false"/>
-          <w:color w:val="auto"/>
-          <w:kern w:val="2"/>
-          <w:position w:val="0"/>
-          <w:sz w:val="18"/>
-          <w:sz w:val="18"/>
-          <w:szCs w:val="24"/>
-          <w:vertAlign w:val="baseline"/>
-          <w:lang w:val="en-US" w:eastAsia="zh-CN" w:bidi="hi-IN"/>
-        </w:rPr>
-        <w:t>= -</w:t>
-      </w:r>
-      <w:r>
-        <w:rPr>
-          <w:rStyle w:val="DefaultParagraphFont"/>
-          <w:rFonts w:eastAsia="Noto Serif CJK SC" w:cs="Lohit Devanagari" w:ascii="Arno Pro" w:hAnsi="Arno Pro"/>
-          <w:b w:val="false"/>
-          <w:bCs w:val="false"/>
-          <w:i w:val="false"/>
-          <w:iCs w:val="false"/>
-          <w:color w:val="auto"/>
-          <w:kern w:val="2"/>
-          <w:position w:val="0"/>
-          <w:sz w:val="18"/>
-          <w:sz w:val="18"/>
-          <w:szCs w:val="24"/>
-          <w:vertAlign w:val="baseline"/>
-          <w:lang w:val="en-US" w:eastAsia="zh-CN" w:bidi="hi-IN"/>
-        </w:rPr>
-        <w:t>35</w:t>
-      </w:r>
-      <w:r>
-        <w:rPr>
-          <w:rStyle w:val="DefaultParagraphFont"/>
-          <w:rFonts w:eastAsia="Noto Serif CJK SC" w:cs="Lohit Devanagari" w:ascii="Arno Pro" w:hAnsi="Arno Pro"/>
-          <w:b w:val="false"/>
-          <w:bCs w:val="false"/>
-          <w:i w:val="false"/>
-          <w:iCs w:val="false"/>
-          <w:color w:val="auto"/>
-          <w:kern w:val="2"/>
-          <w:position w:val="0"/>
-          <w:sz w:val="18"/>
-          <w:sz w:val="18"/>
-          <w:szCs w:val="24"/>
-          <w:vertAlign w:val="baseline"/>
-          <w:lang w:val="en-US" w:eastAsia="zh-CN" w:bidi="hi-IN"/>
-        </w:rPr>
-        <w:t>.</w:t>
-      </w:r>
-      <w:r>
-        <w:rPr>
-          <w:rStyle w:val="DefaultParagraphFont"/>
-          <w:rFonts w:eastAsia="Noto Serif CJK SC" w:cs="Lohit Devanagari" w:ascii="Arno Pro" w:hAnsi="Arno Pro"/>
-          <w:b w:val="false"/>
-          <w:bCs w:val="false"/>
-          <w:i w:val="false"/>
-          <w:iCs w:val="false"/>
-          <w:color w:val="auto"/>
-          <w:kern w:val="2"/>
-          <w:position w:val="0"/>
-          <w:sz w:val="18"/>
-          <w:sz w:val="18"/>
-          <w:szCs w:val="24"/>
-          <w:vertAlign w:val="baseline"/>
-          <w:lang w:val="en-US" w:eastAsia="zh-CN" w:bidi="hi-IN"/>
-        </w:rPr>
-        <w:t>8</w:t>
-      </w:r>
-      <w:r>
-        <w:rPr>
-          <w:rStyle w:val="DefaultParagraphFont"/>
-          <w:rFonts w:eastAsia="Noto Serif CJK SC" w:cs="Lohit Devanagari" w:ascii="Arno Pro" w:hAnsi="Arno Pro"/>
-          <w:b w:val="false"/>
-          <w:bCs w:val="false"/>
-          <w:i w:val="false"/>
-          <w:iCs w:val="false"/>
-          <w:color w:val="auto"/>
-          <w:kern w:val="2"/>
-          <w:position w:val="0"/>
-          <w:sz w:val="18"/>
-          <w:sz w:val="18"/>
-          <w:szCs w:val="24"/>
-          <w:vertAlign w:val="baseline"/>
-          <w:lang w:val="en-US" w:eastAsia="zh-CN" w:bidi="hi-IN"/>
-        </w:rPr>
-        <w:t xml:space="preserve"> kcal/mol, </w:t>
-      </w:r>
-      <w:r>
-        <w:rPr>
-          <w:rStyle w:val="DefaultParagraphFont"/>
-          <w:rFonts w:eastAsia="Noto Serif CJK SC" w:cs="Lohit Devanagari" w:ascii="C059" w:hAnsi="C059"/>
-          <w:b w:val="false"/>
-          <w:bCs w:val="false"/>
-          <w:i w:val="false"/>
-          <w:iCs w:val="false"/>
-          <w:color w:val="auto"/>
-          <w:kern w:val="2"/>
-          <w:position w:val="0"/>
-          <w:sz w:val="18"/>
-          <w:sz w:val="18"/>
-          <w:szCs w:val="24"/>
-          <w:vertAlign w:val="baseline"/>
-          <w:lang w:val="en-US" w:eastAsia="zh-CN" w:bidi="hi-IN"/>
-        </w:rPr>
-        <w:t>Δ</w:t>
-      </w:r>
-      <w:r>
-        <w:rPr>
-          <w:rStyle w:val="DefaultParagraphFont"/>
-          <w:rFonts w:eastAsia="Noto Serif CJK SC" w:cs="Lohit Devanagari" w:ascii="Arno Pro" w:hAnsi="Arno Pro"/>
-          <w:b w:val="false"/>
-          <w:bCs w:val="false"/>
-          <w:i w:val="false"/>
-          <w:iCs w:val="false"/>
-          <w:color w:val="auto"/>
-          <w:kern w:val="2"/>
-          <w:position w:val="0"/>
-          <w:sz w:val="18"/>
-          <w:sz w:val="18"/>
-          <w:szCs w:val="24"/>
-          <w:vertAlign w:val="baseline"/>
-          <w:lang w:val="en-US" w:eastAsia="zh-CN" w:bidi="hi-IN"/>
-        </w:rPr>
-        <w:t xml:space="preserve">S </w:t>
-      </w:r>
-      <w:r>
-        <w:rPr>
-          <w:rStyle w:val="DefaultParagraphFont"/>
-          <w:rFonts w:eastAsia="Noto Serif CJK SC" w:cs="Lohit Devanagari" w:ascii="Arno Pro" w:hAnsi="Arno Pro"/>
-          <w:b w:val="false"/>
-          <w:bCs w:val="false"/>
-          <w:i w:val="false"/>
-          <w:iCs w:val="false"/>
-          <w:color w:val="auto"/>
-          <w:kern w:val="2"/>
-          <w:position w:val="0"/>
-          <w:sz w:val="18"/>
-          <w:sz w:val="18"/>
-          <w:szCs w:val="24"/>
-          <w:vertAlign w:val="baseline"/>
-          <w:lang w:val="en-US" w:eastAsia="zh-CN" w:bidi="hi-IN"/>
-        </w:rPr>
-        <w:t>= -</w:t>
-      </w:r>
-      <w:r>
-        <w:rPr>
-          <w:rStyle w:val="DefaultParagraphFont"/>
-          <w:rFonts w:eastAsia="Noto Serif CJK SC" w:cs="Lohit Devanagari" w:ascii="Arno Pro" w:hAnsi="Arno Pro"/>
-          <w:b w:val="false"/>
-          <w:bCs w:val="false"/>
-          <w:i w:val="false"/>
-          <w:iCs w:val="false"/>
-          <w:color w:val="auto"/>
-          <w:kern w:val="2"/>
-          <w:position w:val="0"/>
-          <w:sz w:val="18"/>
-          <w:sz w:val="18"/>
-          <w:szCs w:val="24"/>
-          <w:vertAlign w:val="baseline"/>
-          <w:lang w:val="en-US" w:eastAsia="zh-CN" w:bidi="hi-IN"/>
-        </w:rPr>
-        <w:t>75.5</w:t>
-      </w:r>
-      <w:r>
-        <w:rPr>
-          <w:rStyle w:val="DefaultParagraphFont"/>
-          <w:rFonts w:eastAsia="Noto Serif CJK SC" w:cs="Lohit Devanagari" w:ascii="Arno Pro" w:hAnsi="Arno Pro"/>
-          <w:b w:val="false"/>
-          <w:bCs w:val="false"/>
-          <w:i w:val="false"/>
-          <w:iCs w:val="false"/>
-          <w:color w:val="auto"/>
-          <w:kern w:val="2"/>
-          <w:position w:val="0"/>
-          <w:sz w:val="18"/>
-          <w:sz w:val="18"/>
-          <w:szCs w:val="24"/>
-          <w:vertAlign w:val="baseline"/>
-          <w:lang w:val="en-US" w:eastAsia="zh-CN" w:bidi="hi-IN"/>
-        </w:rPr>
-        <w:t xml:space="preserve"> cal/mol/K, and </w:t>
-      </w:r>
-      <w:r>
-        <w:rPr>
-          <w:rStyle w:val="DefaultParagraphFont"/>
-          <w:rFonts w:eastAsia="Noto Serif CJK SC" w:cs="Lohit Devanagari" w:ascii="C059" w:hAnsi="C059"/>
-          <w:b w:val="false"/>
-          <w:bCs w:val="false"/>
-          <w:i w:val="false"/>
-          <w:iCs w:val="false"/>
-          <w:color w:val="auto"/>
-          <w:kern w:val="2"/>
-          <w:position w:val="0"/>
-          <w:sz w:val="18"/>
-          <w:sz w:val="18"/>
-          <w:szCs w:val="24"/>
-          <w:vertAlign w:val="baseline"/>
-          <w:lang w:val="en-US" w:eastAsia="zh-CN" w:bidi="hi-IN"/>
-        </w:rPr>
-        <w:t>Δ</w:t>
-      </w:r>
-      <w:r>
-        <w:rPr>
-          <w:rStyle w:val="DefaultParagraphFont"/>
-          <w:rFonts w:eastAsia="Noto Serif CJK SC" w:cs="Lohit Devanagari" w:ascii="Arno Pro" w:hAnsi="Arno Pro"/>
-          <w:b w:val="false"/>
-          <w:bCs w:val="false"/>
-          <w:i w:val="false"/>
-          <w:iCs w:val="false"/>
-          <w:color w:val="auto"/>
-          <w:kern w:val="2"/>
-          <w:position w:val="0"/>
-          <w:sz w:val="18"/>
-          <w:sz w:val="18"/>
-          <w:szCs w:val="24"/>
-          <w:vertAlign w:val="baseline"/>
-          <w:lang w:val="en-US" w:eastAsia="zh-CN" w:bidi="hi-IN"/>
-        </w:rPr>
-        <w:t>G = -1</w:t>
-      </w:r>
-      <w:r>
-        <w:rPr>
-          <w:rStyle w:val="DefaultParagraphFont"/>
-          <w:rFonts w:eastAsia="Noto Serif CJK SC" w:cs="Lohit Devanagari" w:ascii="Arno Pro" w:hAnsi="Arno Pro"/>
-          <w:b w:val="false"/>
-          <w:bCs w:val="false"/>
-          <w:i w:val="false"/>
-          <w:iCs w:val="false"/>
-          <w:color w:val="auto"/>
-          <w:kern w:val="2"/>
-          <w:position w:val="0"/>
-          <w:sz w:val="18"/>
-          <w:sz w:val="18"/>
-          <w:szCs w:val="24"/>
-          <w:vertAlign w:val="baseline"/>
-          <w:lang w:val="en-US" w:eastAsia="zh-CN" w:bidi="hi-IN"/>
-        </w:rPr>
-        <w:t>2</w:t>
-      </w:r>
-      <w:r>
-        <w:rPr>
-          <w:rStyle w:val="DefaultParagraphFont"/>
-          <w:rFonts w:eastAsia="Noto Serif CJK SC" w:cs="Lohit Devanagari" w:ascii="Arno Pro" w:hAnsi="Arno Pro"/>
-          <w:b w:val="false"/>
-          <w:bCs w:val="false"/>
-          <w:i w:val="false"/>
-          <w:iCs w:val="false"/>
-          <w:color w:val="auto"/>
-          <w:kern w:val="2"/>
-          <w:position w:val="0"/>
-          <w:sz w:val="18"/>
-          <w:sz w:val="18"/>
-          <w:szCs w:val="24"/>
-          <w:vertAlign w:val="baseline"/>
-          <w:lang w:val="en-US" w:eastAsia="zh-CN" w:bidi="hi-IN"/>
-        </w:rPr>
-        <w:t>.</w:t>
-      </w:r>
-      <w:r>
-        <w:rPr>
-          <w:rStyle w:val="DefaultParagraphFont"/>
-          <w:rFonts w:eastAsia="Noto Serif CJK SC" w:cs="Lohit Devanagari" w:ascii="Arno Pro" w:hAnsi="Arno Pro"/>
-          <w:b w:val="false"/>
-          <w:bCs w:val="false"/>
-          <w:i w:val="false"/>
-          <w:iCs w:val="false"/>
-          <w:color w:val="auto"/>
-          <w:kern w:val="2"/>
-          <w:position w:val="0"/>
-          <w:sz w:val="18"/>
-          <w:sz w:val="18"/>
-          <w:szCs w:val="24"/>
-          <w:vertAlign w:val="baseline"/>
-          <w:lang w:val="en-US" w:eastAsia="zh-CN" w:bidi="hi-IN"/>
-        </w:rPr>
-        <w:t>3</w:t>
-      </w:r>
-      <w:r>
-        <w:rPr>
-          <w:rStyle w:val="DefaultParagraphFont"/>
-          <w:rFonts w:eastAsia="Noto Serif CJK SC" w:cs="Lohit Devanagari" w:ascii="Arno Pro" w:hAnsi="Arno Pro"/>
-          <w:b w:val="false"/>
-          <w:bCs w:val="false"/>
-          <w:i w:val="false"/>
-          <w:iCs w:val="false"/>
-          <w:color w:val="auto"/>
-          <w:kern w:val="2"/>
-          <w:position w:val="0"/>
-          <w:sz w:val="18"/>
-          <w:sz w:val="18"/>
-          <w:szCs w:val="24"/>
-          <w:vertAlign w:val="baseline"/>
-          <w:lang w:val="en-US" w:eastAsia="zh-CN" w:bidi="hi-IN"/>
-        </w:rPr>
-        <w:t xml:space="preserve"> kcal/mol. </w:t>
-      </w:r>
-      <w:r>
-        <w:rPr>
-          <w:rStyle w:val="DefaultParagraphFont"/>
-          <w:rFonts w:eastAsia="Noto Serif CJK SC" w:cs="Lohit Devanagari" w:ascii="Arno Pro" w:hAnsi="Arno Pro"/>
-          <w:b w:val="false"/>
-          <w:bCs w:val="false"/>
-          <w:i w:val="false"/>
-          <w:iCs w:val="false"/>
-          <w:color w:val="auto"/>
-          <w:kern w:val="2"/>
-          <w:position w:val="0"/>
-          <w:sz w:val="18"/>
-          <w:sz w:val="18"/>
-          <w:szCs w:val="24"/>
-          <w:vertAlign w:val="baseline"/>
-          <w:lang w:val="en-US" w:eastAsia="zh-CN" w:bidi="hi-IN"/>
-        </w:rPr>
-        <w:t>Once again, we considered how assuming incorrect RNA stock c</w:t>
-      </w:r>
-      <w:r>
-        <w:rPr>
-          <w:rStyle w:val="DefaultParagraphFont"/>
-          <w:rFonts w:eastAsia="Noto Serif CJK SC" w:cs="Lohit Devanagari" w:ascii="Arno Pro" w:hAnsi="Arno Pro"/>
-          <w:b w:val="false"/>
-          <w:bCs w:val="false"/>
-          <w:i w:val="false"/>
-          <w:iCs w:val="false"/>
-          <w:color w:val="auto"/>
-          <w:kern w:val="2"/>
-          <w:position w:val="0"/>
-          <w:sz w:val="18"/>
-          <w:sz w:val="18"/>
-          <w:szCs w:val="24"/>
-          <w:vertAlign w:val="baseline"/>
-          <w:lang w:val="en-US" w:eastAsia="zh-CN" w:bidi="hi-IN"/>
-        </w:rPr>
-        <w:t xml:space="preserve">oncentrations could effect the accuracy of the fits. Error (-50% to +50%) was seeded into virtual stock concentrations and the data were refit (SI figure 1 </w:t>
-      </w:r>
-      <w:r>
-        <w:rPr>
-          <w:rStyle w:val="DefaultParagraphFont"/>
-          <w:rFonts w:eastAsia="Noto Serif CJK SC" w:cs="Lohit Devanagari" w:ascii="Arno Pro" w:hAnsi="Arno Pro"/>
-          <w:b w:val="false"/>
-          <w:bCs w:val="false"/>
-          <w:i w:val="false"/>
-          <w:iCs w:val="false"/>
-          <w:color w:val="auto"/>
-          <w:kern w:val="2"/>
-          <w:position w:val="0"/>
-          <w:sz w:val="18"/>
-          <w:sz w:val="18"/>
-          <w:szCs w:val="24"/>
-          <w:vertAlign w:val="baseline"/>
-          <w:lang w:val="en-US" w:eastAsia="zh-CN" w:bidi="hi-IN"/>
-        </w:rPr>
-        <w:t>B</w:t>
-      </w:r>
-      <w:r>
-        <w:rPr>
-          <w:rStyle w:val="DefaultParagraphFont"/>
-          <w:rFonts w:eastAsia="Noto Serif CJK SC" w:cs="Lohit Devanagari" w:ascii="Arno Pro" w:hAnsi="Arno Pro"/>
-          <w:b w:val="false"/>
-          <w:bCs w:val="false"/>
-          <w:i w:val="false"/>
-          <w:iCs w:val="false"/>
-          <w:color w:val="auto"/>
-          <w:kern w:val="2"/>
-          <w:position w:val="0"/>
-          <w:sz w:val="18"/>
-          <w:sz w:val="18"/>
-          <w:szCs w:val="24"/>
-          <w:vertAlign w:val="baseline"/>
-          <w:lang w:val="en-US" w:eastAsia="zh-CN" w:bidi="hi-IN"/>
-        </w:rPr>
-        <w:t xml:space="preserve">). </w:t>
-      </w:r>
-      <w:r>
-        <w:rPr>
-          <w:rStyle w:val="DefaultParagraphFont"/>
-          <w:rFonts w:eastAsia="Noto Serif CJK SC" w:cs="Lohit Devanagari" w:ascii="Arno Pro" w:hAnsi="Arno Pro"/>
-          <w:b w:val="false"/>
-          <w:bCs w:val="false"/>
-          <w:i w:val="false"/>
-          <w:iCs w:val="false"/>
-          <w:color w:val="auto"/>
-          <w:kern w:val="2"/>
-          <w:position w:val="0"/>
-          <w:sz w:val="18"/>
-          <w:sz w:val="18"/>
-          <w:szCs w:val="24"/>
-          <w:vertAlign w:val="baseline"/>
-          <w:lang w:val="en-US" w:eastAsia="zh-CN" w:bidi="hi-IN"/>
-        </w:rPr>
-        <w:t xml:space="preserve">Similar to SI figure 1 A, we </w:t>
-      </w:r>
-      <w:r>
-        <w:rPr>
-          <w:rStyle w:val="DefaultParagraphFont"/>
-          <w:rFonts w:eastAsia="Noto Serif CJK SC" w:cs="Lohit Devanagari" w:ascii="Arno Pro" w:hAnsi="Arno Pro"/>
-          <w:b w:val="false"/>
-          <w:bCs w:val="false"/>
-          <w:i w:val="false"/>
-          <w:iCs w:val="false"/>
-          <w:color w:val="auto"/>
-          <w:kern w:val="2"/>
-          <w:position w:val="0"/>
-          <w:sz w:val="18"/>
-          <w:sz w:val="18"/>
-          <w:szCs w:val="24"/>
-          <w:vertAlign w:val="baseline"/>
-          <w:lang w:val="en-US" w:eastAsia="zh-CN" w:bidi="hi-IN"/>
-        </w:rPr>
-        <w:t xml:space="preserve">found that fit accuracy what highly dependent on error in stock concentrations. </w:t>
-      </w:r>
-      <w:r>
-        <w:rPr>
-          <w:rStyle w:val="DefaultParagraphFont"/>
-          <w:rFonts w:eastAsia="Noto Serif CJK SC" w:cs="Lohit Devanagari" w:ascii="Arno Pro" w:hAnsi="Arno Pro"/>
-          <w:b w:val="false"/>
-          <w:bCs w:val="false"/>
-          <w:i w:val="false"/>
-          <w:iCs w:val="false"/>
-          <w:color w:val="auto"/>
-          <w:kern w:val="2"/>
-          <w:position w:val="0"/>
-          <w:sz w:val="18"/>
-          <w:sz w:val="18"/>
-          <w:szCs w:val="24"/>
-          <w:vertAlign w:val="baseline"/>
-          <w:lang w:val="en-US" w:eastAsia="zh-CN" w:bidi="hi-IN"/>
-        </w:rPr>
-        <w:t xml:space="preserve">However, the fits were most accurate </w:t>
-      </w:r>
-      <w:r>
-        <w:rPr>
-          <w:rStyle w:val="DefaultParagraphFont"/>
-          <w:rFonts w:eastAsia="Noto Serif CJK SC" w:cs="Lohit Devanagari" w:ascii="Arno Pro" w:hAnsi="Arno Pro"/>
-          <w:b w:val="false"/>
-          <w:bCs w:val="false"/>
-          <w:i w:val="false"/>
-          <w:iCs w:val="false"/>
-          <w:color w:val="auto"/>
-          <w:kern w:val="2"/>
-          <w:position w:val="0"/>
-          <w:sz w:val="18"/>
-          <w:sz w:val="18"/>
-          <w:szCs w:val="24"/>
-          <w:vertAlign w:val="baseline"/>
-          <w:lang w:val="en-US" w:eastAsia="zh-CN" w:bidi="hi-IN"/>
-        </w:rPr>
-        <w:t xml:space="preserve">according to Equation 1 instead of where </w:t>
-      </w:r>
-      <w:r>
-        <w:rPr>
-          <w:rStyle w:val="DefaultParagraphFont"/>
-          <w:rFonts w:eastAsia="Noto Serif CJK SC" w:cs="Lohit Devanagari" w:ascii="Arno Pro" w:hAnsi="Arno Pro"/>
-          <w:b w:val="false"/>
-          <w:bCs w:val="false"/>
-          <w:i w:val="false"/>
-          <w:iCs w:val="false"/>
-          <w:color w:val="auto"/>
-          <w:kern w:val="2"/>
-          <w:position w:val="0"/>
-          <w:sz w:val="18"/>
-          <w:sz w:val="18"/>
-          <w:szCs w:val="24"/>
-          <w:vertAlign w:val="baseline"/>
-          <w:lang w:val="en-US" w:eastAsia="zh-CN" w:bidi="hi-IN"/>
-        </w:rPr>
-        <w:t>%FAM-RNA error = %FAM-BHQ1 error</w:t>
-      </w:r>
-      <w:r>
-        <w:rPr>
-          <w:rStyle w:val="DefaultParagraphFont"/>
-          <w:rFonts w:eastAsia="Noto Serif CJK SC" w:cs="Lohit Devanagari" w:ascii="Arno Pro" w:hAnsi="Arno Pro"/>
-          <w:b w:val="false"/>
-          <w:bCs w:val="false"/>
-          <w:i w:val="false"/>
-          <w:iCs w:val="false"/>
-          <w:color w:val="auto"/>
-          <w:kern w:val="2"/>
-          <w:position w:val="0"/>
-          <w:sz w:val="18"/>
-          <w:sz w:val="18"/>
-          <w:szCs w:val="24"/>
-          <w:vertAlign w:val="baseline"/>
-          <w:lang w:val="en-US" w:eastAsia="zh-CN" w:bidi="hi-IN"/>
-        </w:rPr>
-        <w:t>:</w:t>
+        <w:t>G = -12.3 kcal/mol. Once again, we seeded systematic error (-50% to +50%) into virtual stock concentrations and the data were refit (SI figure 4B). Similar to SI figure 4A, we found that fit accuracy what highly dependent on errors in stock concentrations. However, the fits were most accurate according to Equation 1 instead of where %RNA-BHQ1 error  = %FAM-RNA error:</w:t>
       </w:r>
     </w:p>
     <w:p>
       <w:pPr>
         <w:pStyle w:val="Normal"/>
         <w:spacing w:lineRule="exact" w:line="720" w:before="0" w:after="86"/>
-        <w:jc w:val="both"/>
+        <w:jc w:val="right"/>
         <w:rPr/>
       </w:pPr>
       <w:r>
-        <w:rPr>
-          <w:rStyle w:val="DefaultParagraphFont"/>
-          <w:rFonts w:eastAsia="Noto Serif CJK SC" w:cs="Lohit Devanagari" w:ascii="Arno Pro" w:hAnsi="Arno Pro"/>
-          <w:b w:val="false"/>
-          <w:bCs w:val="false"/>
-          <w:i w:val="false"/>
-          <w:iCs w:val="false"/>
-          <w:color w:val="auto"/>
-          <w:kern w:val="2"/>
-          <w:position w:val="0"/>
-          <w:sz w:val="18"/>
-          <w:sz w:val="18"/>
-          <w:szCs w:val="24"/>
-          <w:vertAlign w:val="baseline"/>
-          <w:lang w:val="en-US" w:eastAsia="zh-CN" w:bidi="hi-IN"/>
-        </w:rPr>
+        <w:rPr/>
       </w:r>
       <m:oMath xmlns:m="http://schemas.openxmlformats.org/officeDocument/2006/math">
         <m:sSub>
@@ -6877,140 +5566,7 @@
           <w:vertAlign w:val="baseline"/>
           <w:lang w:val="en-US" w:eastAsia="zh-CN" w:bidi="hi-IN"/>
         </w:rPr>
-        <w:t xml:space="preserve">Where X is the actual FAM-RNA concentration divided by the estimated FAM-RNA concentration (240 nM/200 nmol = 1.2 in this example) </w:t>
-      </w:r>
-      <w:r>
-        <w:rPr>
-          <w:rStyle w:val="DefaultParagraphFont"/>
-          <w:rFonts w:eastAsia="Noto Serif CJK SC" w:cs="Lohit Devanagari" w:ascii="Arno Pro" w:hAnsi="Arno Pro"/>
-          <w:b w:val="false"/>
-          <w:bCs w:val="false"/>
-          <w:i w:val="false"/>
-          <w:iCs w:val="false"/>
-          <w:color w:val="auto"/>
-          <w:kern w:val="2"/>
-          <w:position w:val="0"/>
-          <w:sz w:val="18"/>
-          <w:sz w:val="18"/>
-          <w:szCs w:val="24"/>
-          <w:vertAlign w:val="baseline"/>
-          <w:lang w:val="en-US" w:eastAsia="zh-CN" w:bidi="hi-IN"/>
-        </w:rPr>
-        <w:t xml:space="preserve">Thus, MeltR </w:t>
-      </w:r>
-      <w:r>
-        <w:rPr>
-          <w:rStyle w:val="DefaultParagraphFont"/>
-          <w:rFonts w:eastAsia="Noto Serif CJK SC" w:cs="Lohit Devanagari" w:ascii="Arno Pro" w:hAnsi="Arno Pro"/>
-          <w:b w:val="false"/>
-          <w:bCs w:val="false"/>
-          <w:i w:val="false"/>
-          <w:iCs w:val="false"/>
-          <w:color w:val="auto"/>
-          <w:kern w:val="2"/>
-          <w:position w:val="0"/>
-          <w:sz w:val="18"/>
-          <w:sz w:val="18"/>
-          <w:szCs w:val="24"/>
-          <w:vertAlign w:val="baseline"/>
-          <w:lang w:val="en-US" w:eastAsia="zh-CN" w:bidi="hi-IN"/>
-        </w:rPr>
-        <w:t>does not need perfectly accurate concentrations, just an</w:t>
-      </w:r>
-      <w:r>
-        <w:rPr>
-          <w:rStyle w:val="DefaultParagraphFont"/>
-          <w:rFonts w:eastAsia="Noto Serif CJK SC" w:cs="Lohit Devanagari" w:ascii="Arno Pro" w:hAnsi="Arno Pro"/>
-          <w:b w:val="false"/>
-          <w:bCs w:val="false"/>
-          <w:i w:val="false"/>
-          <w:iCs w:val="false"/>
-          <w:color w:val="auto"/>
-          <w:kern w:val="2"/>
-          <w:position w:val="0"/>
-          <w:sz w:val="18"/>
-          <w:sz w:val="18"/>
-          <w:szCs w:val="24"/>
-          <w:vertAlign w:val="baseline"/>
-          <w:lang w:val="en-US" w:eastAsia="zh-CN" w:bidi="hi-IN"/>
-        </w:rPr>
-        <w:t xml:space="preserve"> optimization algorithm that finds </w:t>
-      </w:r>
-      <w:r>
-        <w:rPr>
-          <w:rStyle w:val="DefaultParagraphFont"/>
-          <w:rFonts w:eastAsia="Noto Serif CJK SC" w:cs="Lohit Devanagari" w:ascii="Arno Pro" w:hAnsi="Arno Pro"/>
-          <w:b w:val="false"/>
-          <w:bCs w:val="false"/>
-          <w:i w:val="false"/>
-          <w:iCs w:val="false"/>
-          <w:color w:val="auto"/>
-          <w:kern w:val="2"/>
-          <w:position w:val="0"/>
-          <w:sz w:val="18"/>
-          <w:sz w:val="18"/>
-          <w:szCs w:val="24"/>
-          <w:vertAlign w:val="baseline"/>
-          <w:lang w:val="en-US" w:eastAsia="zh-CN" w:bidi="hi-IN"/>
-        </w:rPr>
-        <w:t xml:space="preserve">the FAM-RNA concentration correction factor </w:t>
-      </w:r>
-      <w:r>
-        <w:rPr>
-          <w:rStyle w:val="DefaultParagraphFont"/>
-          <w:rFonts w:eastAsia="Noto Serif CJK SC" w:cs="Lohit Devanagari" w:ascii="Arno Pro" w:hAnsi="Arno Pro"/>
-          <w:b w:val="false"/>
-          <w:bCs w:val="false"/>
-          <w:i w:val="false"/>
-          <w:iCs w:val="false"/>
-          <w:color w:val="auto"/>
-          <w:kern w:val="2"/>
-          <w:position w:val="0"/>
-          <w:sz w:val="18"/>
-          <w:sz w:val="18"/>
-          <w:szCs w:val="24"/>
-          <w:vertAlign w:val="baseline"/>
-          <w:lang w:val="en-US" w:eastAsia="zh-CN" w:bidi="hi-IN"/>
-        </w:rPr>
-        <w:t xml:space="preserve">termed X. </w:t>
-      </w:r>
-      <w:r>
-        <w:rPr>
-          <w:rStyle w:val="DefaultParagraphFont"/>
-          <w:rFonts w:eastAsia="Noto Serif CJK SC" w:cs="Lohit Devanagari" w:ascii="Arno Pro" w:hAnsi="Arno Pro"/>
-          <w:b w:val="false"/>
-          <w:bCs w:val="false"/>
-          <w:i w:val="false"/>
-          <w:iCs w:val="false"/>
-          <w:color w:val="auto"/>
-          <w:kern w:val="2"/>
-          <w:position w:val="0"/>
-          <w:sz w:val="18"/>
-          <w:sz w:val="18"/>
-          <w:szCs w:val="24"/>
-          <w:vertAlign w:val="baseline"/>
-          <w:lang w:val="en-US" w:eastAsia="zh-CN" w:bidi="hi-IN"/>
-        </w:rPr>
-        <w:t xml:space="preserve">To find X, </w:t>
-      </w:r>
-      <w:r>
-        <w:rPr>
-          <w:rStyle w:val="DefaultParagraphFont"/>
-          <w:rFonts w:eastAsia="Noto Serif CJK SC" w:cs="Lohit Devanagari" w:ascii="Arno Pro" w:hAnsi="Arno Pro"/>
-          <w:b w:val="false"/>
-          <w:bCs w:val="false"/>
-          <w:i w:val="false"/>
-          <w:iCs w:val="false"/>
-          <w:color w:val="auto"/>
-          <w:kern w:val="2"/>
-          <w:position w:val="0"/>
-          <w:sz w:val="18"/>
-          <w:sz w:val="18"/>
-          <w:szCs w:val="24"/>
-          <w:vertAlign w:val="baseline"/>
-          <w:lang w:val="en-US" w:eastAsia="zh-CN" w:bidi="hi-IN"/>
-        </w:rPr>
-        <w:t>MeltR selects an isotherm (usually the lowest temperature), where the K</w:t>
+        <w:t>Where X is the actual FAM-RNA concentration divided by the estimated FAM-RNA concentration (240 nM/200 nmol = 1.2 in this example). Thus, MeltR does not need perfectly accurate concentrations, just an optimization algorithm that finds the FAM-RNA concentration correction factor X. To find X, MeltR selects an isotherm (usually the lowest temperature), where the K</w:t>
       </w:r>
       <w:r>
         <w:rPr>
@@ -7046,7 +5602,7 @@
           <w:vertAlign w:val="baseline"/>
           <w:lang w:val="en-US" w:eastAsia="zh-CN" w:bidi="hi-IN"/>
         </w:rPr>
-        <w:t xml:space="preserve"> is more than 10 times less than the FAM-RNA labeled concentration (SI figure 4 D). At this K</w:t>
+        <w:t xml:space="preserve"> is more than 10 times less than the FAM-RNA labeled concentration (SI figure 4C). At this K</w:t>
       </w:r>
       <w:r>
         <w:rPr>
@@ -7118,330 +5674,7 @@
           <w:vertAlign w:val="baseline"/>
           <w:lang w:val="en-US" w:eastAsia="zh-CN" w:bidi="hi-IN"/>
         </w:rPr>
-        <w:t xml:space="preserve"> and MeltR uses the isotherm as a Job plot to determine X. MeltR uses X to correct the FAM-RNA concentration. We next </w:t>
-      </w:r>
-      <w:r>
-        <w:rPr>
-          <w:rStyle w:val="DefaultParagraphFont"/>
-          <w:rFonts w:eastAsia="Noto Serif CJK SC" w:cs="Lohit Devanagari" w:ascii="Arno Pro" w:hAnsi="Arno Pro"/>
-          <w:b w:val="false"/>
-          <w:bCs w:val="false"/>
-          <w:i w:val="false"/>
-          <w:iCs w:val="false"/>
-          <w:color w:val="auto"/>
-          <w:kern w:val="2"/>
-          <w:position w:val="0"/>
-          <w:sz w:val="18"/>
-          <w:sz w:val="18"/>
-          <w:szCs w:val="24"/>
-          <w:vertAlign w:val="baseline"/>
-          <w:lang w:val="en-US" w:eastAsia="zh-CN" w:bidi="hi-IN"/>
-        </w:rPr>
-        <w:t>t</w:t>
-      </w:r>
-      <w:r>
-        <w:rPr>
-          <w:rStyle w:val="DefaultParagraphFont"/>
-          <w:rFonts w:eastAsia="Noto Serif CJK SC" w:cs="Lohit Devanagari" w:ascii="Arno Pro" w:hAnsi="Arno Pro"/>
-          <w:b w:val="false"/>
-          <w:bCs w:val="false"/>
-          <w:i w:val="false"/>
-          <w:iCs w:val="false"/>
-          <w:color w:val="auto"/>
-          <w:kern w:val="2"/>
-          <w:position w:val="0"/>
-          <w:sz w:val="18"/>
-          <w:sz w:val="18"/>
-          <w:szCs w:val="24"/>
-          <w:vertAlign w:val="baseline"/>
-          <w:lang w:val="en-US" w:eastAsia="zh-CN" w:bidi="hi-IN"/>
-        </w:rPr>
-        <w:t>est</w:t>
-      </w:r>
-      <w:r>
-        <w:rPr>
-          <w:rStyle w:val="DefaultParagraphFont"/>
-          <w:rFonts w:eastAsia="Noto Serif CJK SC" w:cs="Lohit Devanagari" w:ascii="Arno Pro" w:hAnsi="Arno Pro"/>
-          <w:b w:val="false"/>
-          <w:bCs w:val="false"/>
-          <w:i w:val="false"/>
-          <w:iCs w:val="false"/>
-          <w:color w:val="auto"/>
-          <w:kern w:val="2"/>
-          <w:position w:val="0"/>
-          <w:sz w:val="18"/>
-          <w:sz w:val="18"/>
-          <w:szCs w:val="24"/>
-          <w:vertAlign w:val="baseline"/>
-          <w:lang w:val="en-US" w:eastAsia="zh-CN" w:bidi="hi-IN"/>
-        </w:rPr>
-        <w:t>ed the MeltR</w:t>
-      </w:r>
-      <w:r>
-        <w:rPr>
-          <w:rStyle w:val="DefaultParagraphFont"/>
-          <w:rFonts w:eastAsia="Noto Serif CJK SC" w:cs="Lohit Devanagari" w:ascii="Arno Pro" w:hAnsi="Arno Pro"/>
-          <w:b w:val="false"/>
-          <w:bCs w:val="false"/>
-          <w:i w:val="false"/>
-          <w:iCs w:val="false"/>
-          <w:color w:val="auto"/>
-          <w:kern w:val="2"/>
-          <w:position w:val="0"/>
-          <w:sz w:val="18"/>
-          <w:sz w:val="18"/>
-          <w:szCs w:val="24"/>
-          <w:vertAlign w:val="baseline"/>
-          <w:lang w:val="en-US" w:eastAsia="zh-CN" w:bidi="hi-IN"/>
-        </w:rPr>
-        <w:t xml:space="preserve"> optimization </w:t>
-      </w:r>
-      <w:r>
-        <w:rPr>
-          <w:rStyle w:val="DefaultParagraphFont"/>
-          <w:rFonts w:eastAsia="Noto Serif CJK SC" w:cs="Lohit Devanagari" w:ascii="Arno Pro" w:hAnsi="Arno Pro"/>
-          <w:b w:val="false"/>
-          <w:bCs w:val="false"/>
-          <w:i w:val="false"/>
-          <w:iCs w:val="false"/>
-          <w:color w:val="auto"/>
-          <w:kern w:val="2"/>
-          <w:position w:val="0"/>
-          <w:sz w:val="18"/>
-          <w:sz w:val="18"/>
-          <w:szCs w:val="24"/>
-          <w:vertAlign w:val="baseline"/>
-          <w:lang w:val="en-US" w:eastAsia="zh-CN" w:bidi="hi-IN"/>
-        </w:rPr>
-        <w:t>algorithm. The modeled data, assuming p</w:t>
-      </w:r>
-      <w:r>
-        <w:rPr>
-          <w:rStyle w:val="DefaultParagraphFont"/>
-          <w:rFonts w:eastAsia="Noto Serif CJK SC" w:cs="Lohit Devanagari" w:ascii="Arno Pro" w:hAnsi="Arno Pro"/>
-          <w:b w:val="false"/>
-          <w:bCs w:val="false"/>
-          <w:i w:val="false"/>
-          <w:iCs w:val="false"/>
-          <w:color w:val="auto"/>
-          <w:kern w:val="2"/>
-          <w:position w:val="0"/>
-          <w:sz w:val="18"/>
-          <w:sz w:val="18"/>
-          <w:szCs w:val="24"/>
-          <w:vertAlign w:val="baseline"/>
-          <w:lang w:val="en-US" w:eastAsia="zh-CN" w:bidi="hi-IN"/>
-        </w:rPr>
-        <w:t xml:space="preserve">erfectly accurate determination of RNA concentrations </w:t>
-      </w:r>
-      <w:r>
-        <w:rPr>
-          <w:rStyle w:val="DefaultParagraphFont"/>
-          <w:rFonts w:eastAsia="Noto Serif CJK SC" w:cs="Lohit Devanagari" w:ascii="Arno Pro" w:hAnsi="Arno Pro"/>
-          <w:b w:val="false"/>
-          <w:bCs w:val="false"/>
-          <w:i w:val="false"/>
-          <w:iCs w:val="false"/>
-          <w:color w:val="auto"/>
-          <w:kern w:val="2"/>
-          <w:position w:val="0"/>
-          <w:sz w:val="18"/>
-          <w:sz w:val="18"/>
-          <w:szCs w:val="24"/>
-          <w:vertAlign w:val="baseline"/>
-          <w:lang w:val="en-US" w:eastAsia="zh-CN" w:bidi="hi-IN"/>
-        </w:rPr>
-        <w:t>when</w:t>
-      </w:r>
-      <w:r>
-        <w:rPr>
-          <w:rStyle w:val="DefaultParagraphFont"/>
-          <w:rFonts w:eastAsia="Noto Serif CJK SC" w:cs="Lohit Devanagari" w:ascii="Arno Pro" w:hAnsi="Arno Pro"/>
-          <w:b w:val="false"/>
-          <w:bCs w:val="false"/>
-          <w:i w:val="false"/>
-          <w:iCs w:val="false"/>
-          <w:color w:val="auto"/>
-          <w:kern w:val="2"/>
-          <w:position w:val="0"/>
-          <w:sz w:val="18"/>
-          <w:sz w:val="18"/>
-          <w:szCs w:val="24"/>
-          <w:vertAlign w:val="baseline"/>
-          <w:lang w:val="en-US" w:eastAsia="zh-CN" w:bidi="hi-IN"/>
-        </w:rPr>
-        <w:t xml:space="preserve"> </w:t>
-      </w:r>
-      <w:r>
-        <w:rPr>
-          <w:rStyle w:val="DefaultParagraphFont"/>
-          <w:rFonts w:eastAsia="Noto Serif CJK SC" w:cs="Lohit Devanagari" w:ascii="Arno Pro" w:hAnsi="Arno Pro"/>
-          <w:b w:val="false"/>
-          <w:bCs w:val="false"/>
-          <w:i w:val="false"/>
-          <w:iCs w:val="false"/>
-          <w:color w:val="auto"/>
-          <w:kern w:val="2"/>
-          <w:position w:val="0"/>
-          <w:sz w:val="18"/>
-          <w:sz w:val="18"/>
-          <w:szCs w:val="24"/>
-          <w:vertAlign w:val="baseline"/>
-          <w:lang w:val="en-US" w:eastAsia="zh-CN" w:bidi="hi-IN"/>
-        </w:rPr>
-        <w:t xml:space="preserve">there is </w:t>
-      </w:r>
-      <w:r>
-        <w:rPr>
-          <w:rStyle w:val="DefaultParagraphFont"/>
-          <w:rFonts w:eastAsia="Noto Serif CJK SC" w:cs="Lohit Devanagari" w:ascii="Arno Pro" w:hAnsi="Arno Pro"/>
-          <w:b w:val="false"/>
-          <w:bCs w:val="false"/>
-          <w:i w:val="false"/>
-          <w:iCs w:val="false"/>
-          <w:color w:val="auto"/>
-          <w:kern w:val="2"/>
-          <w:position w:val="0"/>
-          <w:sz w:val="18"/>
-          <w:sz w:val="18"/>
-          <w:szCs w:val="24"/>
-          <w:vertAlign w:val="baseline"/>
-          <w:lang w:val="en-US" w:eastAsia="zh-CN" w:bidi="hi-IN"/>
-        </w:rPr>
-        <w:t>actually</w:t>
-      </w:r>
-      <w:r>
-        <w:rPr>
-          <w:rStyle w:val="DefaultParagraphFont"/>
-          <w:rFonts w:eastAsia="Noto Serif CJK SC" w:cs="Lohit Devanagari" w:ascii="Arno Pro" w:hAnsi="Arno Pro"/>
-          <w:b w:val="false"/>
-          <w:bCs w:val="false"/>
-          <w:i w:val="false"/>
-          <w:iCs w:val="false"/>
-          <w:color w:val="auto"/>
-          <w:kern w:val="2"/>
-          <w:position w:val="0"/>
-          <w:sz w:val="18"/>
-          <w:sz w:val="18"/>
-          <w:szCs w:val="24"/>
-          <w:vertAlign w:val="baseline"/>
-          <w:lang w:val="en-US" w:eastAsia="zh-CN" w:bidi="hi-IN"/>
-        </w:rPr>
-        <w:t xml:space="preserve"> </w:t>
-      </w:r>
-      <w:r>
-        <w:rPr>
-          <w:rStyle w:val="DefaultParagraphFont"/>
-          <w:rFonts w:eastAsia="Noto Serif CJK SC" w:cs="Lohit Devanagari" w:ascii="Arno Pro" w:hAnsi="Arno Pro"/>
-          <w:b w:val="false"/>
-          <w:bCs w:val="false"/>
-          <w:i w:val="false"/>
-          <w:iCs w:val="false"/>
-          <w:color w:val="auto"/>
-          <w:kern w:val="2"/>
-          <w:position w:val="0"/>
-          <w:sz w:val="18"/>
-          <w:sz w:val="18"/>
-          <w:szCs w:val="24"/>
-          <w:vertAlign w:val="baseline"/>
-          <w:lang w:val="en-US" w:eastAsia="zh-CN" w:bidi="hi-IN"/>
-        </w:rPr>
-        <w:t xml:space="preserve">a </w:t>
-      </w:r>
-      <w:r>
-        <w:rPr>
-          <w:rStyle w:val="DefaultParagraphFont"/>
-          <w:rFonts w:eastAsia="Noto Serif CJK SC" w:cs="Lohit Devanagari" w:ascii="Arno Pro" w:hAnsi="Arno Pro"/>
-          <w:b w:val="false"/>
-          <w:bCs w:val="false"/>
-          <w:i w:val="false"/>
-          <w:iCs w:val="false"/>
-          <w:color w:val="auto"/>
-          <w:kern w:val="2"/>
-          <w:position w:val="0"/>
-          <w:sz w:val="18"/>
-          <w:sz w:val="18"/>
-          <w:szCs w:val="24"/>
-          <w:vertAlign w:val="baseline"/>
-          <w:lang w:val="en-US" w:eastAsia="zh-CN" w:bidi="hi-IN"/>
-        </w:rPr>
-        <w:t xml:space="preserve">+20% FAM-RNA concentration error, </w:t>
-      </w:r>
-      <w:r>
-        <w:rPr>
-          <w:rStyle w:val="DefaultParagraphFont"/>
-          <w:rFonts w:eastAsia="Noto Serif CJK SC" w:cs="Lohit Devanagari" w:ascii="Arno Pro" w:hAnsi="Arno Pro"/>
-          <w:b w:val="false"/>
-          <w:bCs w:val="false"/>
-          <w:i w:val="false"/>
-          <w:iCs w:val="false"/>
-          <w:color w:val="auto"/>
-          <w:kern w:val="2"/>
-          <w:position w:val="0"/>
-          <w:sz w:val="18"/>
-          <w:sz w:val="18"/>
-          <w:szCs w:val="24"/>
-          <w:vertAlign w:val="baseline"/>
-          <w:lang w:val="en-US" w:eastAsia="zh-CN" w:bidi="hi-IN"/>
-        </w:rPr>
-        <w:t xml:space="preserve">was fit using MeltR with the concentration optimization algorithm, </w:t>
-      </w:r>
-      <w:r>
-        <w:rPr>
-          <w:rStyle w:val="DefaultParagraphFont"/>
-          <w:rFonts w:eastAsia="Noto Serif CJK SC" w:cs="Lohit Devanagari" w:ascii="Arno Pro" w:hAnsi="Arno Pro"/>
-          <w:b w:val="false"/>
-          <w:bCs w:val="false"/>
-          <w:i w:val="false"/>
-          <w:iCs w:val="false"/>
-          <w:color w:val="auto"/>
-          <w:kern w:val="2"/>
-          <w:position w:val="0"/>
-          <w:sz w:val="18"/>
-          <w:sz w:val="18"/>
-          <w:szCs w:val="24"/>
-          <w:vertAlign w:val="baseline"/>
-          <w:lang w:val="en-US" w:eastAsia="zh-CN" w:bidi="hi-IN"/>
-        </w:rPr>
-        <w:t xml:space="preserve">resulting in </w:t>
-      </w:r>
-      <w:r>
-        <w:rPr>
-          <w:rStyle w:val="DefaultParagraphFont"/>
-          <w:rFonts w:eastAsia="Noto Serif CJK SC" w:cs="Lohit Devanagari" w:ascii="Arno Pro" w:hAnsi="Arno Pro"/>
-          <w:b w:val="false"/>
-          <w:bCs w:val="false"/>
-          <w:i w:val="false"/>
-          <w:iCs w:val="false"/>
-          <w:color w:val="auto"/>
-          <w:kern w:val="2"/>
-          <w:position w:val="0"/>
-          <w:sz w:val="18"/>
-          <w:sz w:val="18"/>
-          <w:szCs w:val="24"/>
-          <w:vertAlign w:val="baseline"/>
-          <w:lang w:val="en-US" w:eastAsia="zh-CN" w:bidi="hi-IN"/>
-        </w:rPr>
-        <w:t xml:space="preserve">a more </w:t>
-      </w:r>
-      <w:r>
-        <w:rPr>
-          <w:rStyle w:val="DefaultParagraphFont"/>
-          <w:rFonts w:eastAsia="Noto Serif CJK SC" w:cs="Lohit Devanagari" w:ascii="Arno Pro" w:hAnsi="Arno Pro"/>
-          <w:b w:val="false"/>
-          <w:bCs w:val="false"/>
-          <w:i w:val="false"/>
-          <w:iCs w:val="false"/>
-          <w:color w:val="auto"/>
-          <w:kern w:val="2"/>
-          <w:position w:val="0"/>
-          <w:sz w:val="18"/>
-          <w:sz w:val="18"/>
-          <w:szCs w:val="24"/>
-          <w:vertAlign w:val="baseline"/>
-          <w:lang w:val="en-US" w:eastAsia="zh-CN" w:bidi="hi-IN"/>
-        </w:rPr>
-        <w:t xml:space="preserve">accurate determination of </w:t>
+        <w:t xml:space="preserve"> and MeltR uses the isotherm as a Job plot to determine X. MeltR then uses X to correct the FAM-RNA concentration. We next tested the MeltR optimization algorithm. The modeled data, with +20% FAM-RNA concentration error, was fit using MeltR with the concentration optimization algorithm on, resulting in an accurate determination of </w:t>
       </w:r>
       <w:r>
         <w:rPr>
@@ -7479,102 +5712,7 @@
           <w:vertAlign w:val="baseline"/>
           <w:lang w:val="en-US" w:eastAsia="zh-CN" w:bidi="hi-IN"/>
         </w:rPr>
-        <w:t xml:space="preserve">H </w:t>
-      </w:r>
-      <w:r>
-        <w:rPr>
-          <w:rStyle w:val="DefaultParagraphFont"/>
-          <w:rFonts w:eastAsia="Noto Serif CJK SC" w:cs="Lohit Devanagari" w:ascii="Arno Pro" w:hAnsi="Arno Pro"/>
-          <w:b w:val="false"/>
-          <w:bCs w:val="false"/>
-          <w:i w:val="false"/>
-          <w:iCs w:val="false"/>
-          <w:color w:val="auto"/>
-          <w:kern w:val="2"/>
-          <w:position w:val="0"/>
-          <w:sz w:val="18"/>
-          <w:sz w:val="18"/>
-          <w:szCs w:val="24"/>
-          <w:vertAlign w:val="baseline"/>
-          <w:lang w:val="en-US" w:eastAsia="zh-CN" w:bidi="hi-IN"/>
-        </w:rPr>
-        <w:t>= -5</w:t>
-      </w:r>
-      <w:r>
-        <w:rPr>
-          <w:rStyle w:val="DefaultParagraphFont"/>
-          <w:rFonts w:eastAsia="Noto Serif CJK SC" w:cs="Lohit Devanagari" w:ascii="Arno Pro" w:hAnsi="Arno Pro"/>
-          <w:b w:val="false"/>
-          <w:bCs w:val="false"/>
-          <w:i w:val="false"/>
-          <w:iCs w:val="false"/>
-          <w:color w:val="auto"/>
-          <w:kern w:val="2"/>
-          <w:position w:val="0"/>
-          <w:sz w:val="18"/>
-          <w:sz w:val="18"/>
-          <w:szCs w:val="24"/>
-          <w:vertAlign w:val="baseline"/>
-          <w:lang w:val="en-US" w:eastAsia="zh-CN" w:bidi="hi-IN"/>
-        </w:rPr>
-        <w:t>1</w:t>
-      </w:r>
-      <w:r>
-        <w:rPr>
-          <w:rStyle w:val="DefaultParagraphFont"/>
-          <w:rFonts w:eastAsia="Noto Serif CJK SC" w:cs="Lohit Devanagari" w:ascii="Arno Pro" w:hAnsi="Arno Pro"/>
-          <w:b w:val="false"/>
-          <w:bCs w:val="false"/>
-          <w:i w:val="false"/>
-          <w:iCs w:val="false"/>
-          <w:color w:val="auto"/>
-          <w:kern w:val="2"/>
-          <w:position w:val="0"/>
-          <w:sz w:val="18"/>
-          <w:sz w:val="18"/>
-          <w:szCs w:val="24"/>
-          <w:vertAlign w:val="baseline"/>
-          <w:lang w:val="en-US" w:eastAsia="zh-CN" w:bidi="hi-IN"/>
-        </w:rPr>
-        <w:t>.</w:t>
-      </w:r>
-      <w:r>
-        <w:rPr>
-          <w:rStyle w:val="DefaultParagraphFont"/>
-          <w:rFonts w:eastAsia="Noto Serif CJK SC" w:cs="Lohit Devanagari" w:ascii="Arno Pro" w:hAnsi="Arno Pro"/>
-          <w:b w:val="false"/>
-          <w:bCs w:val="false"/>
-          <w:i w:val="false"/>
-          <w:iCs w:val="false"/>
-          <w:color w:val="auto"/>
-          <w:kern w:val="2"/>
-          <w:position w:val="0"/>
-          <w:sz w:val="18"/>
-          <w:sz w:val="18"/>
-          <w:szCs w:val="24"/>
-          <w:vertAlign w:val="baseline"/>
-          <w:lang w:val="en-US" w:eastAsia="zh-CN" w:bidi="hi-IN"/>
-        </w:rPr>
-        <w:t>9</w:t>
-      </w:r>
-      <w:r>
-        <w:rPr>
-          <w:rStyle w:val="DefaultParagraphFont"/>
-          <w:rFonts w:eastAsia="Noto Serif CJK SC" w:cs="Lohit Devanagari" w:ascii="Arno Pro" w:hAnsi="Arno Pro"/>
-          <w:b w:val="false"/>
-          <w:bCs w:val="false"/>
-          <w:i w:val="false"/>
-          <w:iCs w:val="false"/>
-          <w:color w:val="auto"/>
-          <w:kern w:val="2"/>
-          <w:position w:val="0"/>
-          <w:sz w:val="18"/>
-          <w:sz w:val="18"/>
-          <w:szCs w:val="24"/>
-          <w:vertAlign w:val="baseline"/>
-          <w:lang w:val="en-US" w:eastAsia="zh-CN" w:bidi="hi-IN"/>
-        </w:rPr>
-        <w:t xml:space="preserve"> kcal/mol, </w:t>
+        <w:t xml:space="preserve">H = -51.9 kcal/mol, </w:t>
       </w:r>
       <w:r>
         <w:rPr>
@@ -7612,102 +5750,7 @@
           <w:vertAlign w:val="baseline"/>
           <w:lang w:val="en-US" w:eastAsia="zh-CN" w:bidi="hi-IN"/>
         </w:rPr>
-        <w:t xml:space="preserve">S </w:t>
-      </w:r>
-      <w:r>
-        <w:rPr>
-          <w:rStyle w:val="DefaultParagraphFont"/>
-          <w:rFonts w:eastAsia="Noto Serif CJK SC" w:cs="Lohit Devanagari" w:ascii="Arno Pro" w:hAnsi="Arno Pro"/>
-          <w:b w:val="false"/>
-          <w:bCs w:val="false"/>
-          <w:i w:val="false"/>
-          <w:iCs w:val="false"/>
-          <w:color w:val="auto"/>
-          <w:kern w:val="2"/>
-          <w:position w:val="0"/>
-          <w:sz w:val="18"/>
-          <w:sz w:val="18"/>
-          <w:szCs w:val="24"/>
-          <w:vertAlign w:val="baseline"/>
-          <w:lang w:val="en-US" w:eastAsia="zh-CN" w:bidi="hi-IN"/>
-        </w:rPr>
-        <w:t>= -1</w:t>
-      </w:r>
-      <w:r>
-        <w:rPr>
-          <w:rStyle w:val="DefaultParagraphFont"/>
-          <w:rFonts w:eastAsia="Noto Serif CJK SC" w:cs="Lohit Devanagari" w:ascii="Arno Pro" w:hAnsi="Arno Pro"/>
-          <w:b w:val="false"/>
-          <w:bCs w:val="false"/>
-          <w:i w:val="false"/>
-          <w:iCs w:val="false"/>
-          <w:color w:val="auto"/>
-          <w:kern w:val="2"/>
-          <w:position w:val="0"/>
-          <w:sz w:val="18"/>
-          <w:sz w:val="18"/>
-          <w:szCs w:val="24"/>
-          <w:vertAlign w:val="baseline"/>
-          <w:lang w:val="en-US" w:eastAsia="zh-CN" w:bidi="hi-IN"/>
-        </w:rPr>
-        <w:t>23</w:t>
-      </w:r>
-      <w:r>
-        <w:rPr>
-          <w:rStyle w:val="DefaultParagraphFont"/>
-          <w:rFonts w:eastAsia="Noto Serif CJK SC" w:cs="Lohit Devanagari" w:ascii="Arno Pro" w:hAnsi="Arno Pro"/>
-          <w:b w:val="false"/>
-          <w:bCs w:val="false"/>
-          <w:i w:val="false"/>
-          <w:iCs w:val="false"/>
-          <w:color w:val="auto"/>
-          <w:kern w:val="2"/>
-          <w:position w:val="0"/>
-          <w:sz w:val="18"/>
-          <w:sz w:val="18"/>
-          <w:szCs w:val="24"/>
-          <w:vertAlign w:val="baseline"/>
-          <w:lang w:val="en-US" w:eastAsia="zh-CN" w:bidi="hi-IN"/>
-        </w:rPr>
-        <w:t>.</w:t>
-      </w:r>
-      <w:r>
-        <w:rPr>
-          <w:rStyle w:val="DefaultParagraphFont"/>
-          <w:rFonts w:eastAsia="Noto Serif CJK SC" w:cs="Lohit Devanagari" w:ascii="Arno Pro" w:hAnsi="Arno Pro"/>
-          <w:b w:val="false"/>
-          <w:bCs w:val="false"/>
-          <w:i w:val="false"/>
-          <w:iCs w:val="false"/>
-          <w:color w:val="auto"/>
-          <w:kern w:val="2"/>
-          <w:position w:val="0"/>
-          <w:sz w:val="18"/>
-          <w:sz w:val="18"/>
-          <w:szCs w:val="24"/>
-          <w:vertAlign w:val="baseline"/>
-          <w:lang w:val="en-US" w:eastAsia="zh-CN" w:bidi="hi-IN"/>
-        </w:rPr>
-        <w:t>5</w:t>
-      </w:r>
-      <w:r>
-        <w:rPr>
-          <w:rStyle w:val="DefaultParagraphFont"/>
-          <w:rFonts w:eastAsia="Noto Serif CJK SC" w:cs="Lohit Devanagari" w:ascii="Arno Pro" w:hAnsi="Arno Pro"/>
-          <w:b w:val="false"/>
-          <w:bCs w:val="false"/>
-          <w:i w:val="false"/>
-          <w:iCs w:val="false"/>
-          <w:color w:val="auto"/>
-          <w:kern w:val="2"/>
-          <w:position w:val="0"/>
-          <w:sz w:val="18"/>
-          <w:sz w:val="18"/>
-          <w:szCs w:val="24"/>
-          <w:vertAlign w:val="baseline"/>
-          <w:lang w:val="en-US" w:eastAsia="zh-CN" w:bidi="hi-IN"/>
-        </w:rPr>
-        <w:t xml:space="preserve"> cal/mol/K, and </w:t>
+        <w:t xml:space="preserve">S = -123.5 cal/mol/K, and </w:t>
       </w:r>
       <w:r>
         <w:rPr>
@@ -7745,121 +5788,7 @@
           <w:vertAlign w:val="baseline"/>
           <w:lang w:val="en-US" w:eastAsia="zh-CN" w:bidi="hi-IN"/>
         </w:rPr>
-        <w:t>G = -13.</w:t>
-      </w:r>
-      <w:r>
-        <w:rPr>
-          <w:rStyle w:val="DefaultParagraphFont"/>
-          <w:rFonts w:eastAsia="Noto Serif CJK SC" w:cs="Lohit Devanagari" w:ascii="Arno Pro" w:hAnsi="Arno Pro"/>
-          <w:b w:val="false"/>
-          <w:bCs w:val="false"/>
-          <w:i w:val="false"/>
-          <w:iCs w:val="false"/>
-          <w:color w:val="auto"/>
-          <w:kern w:val="2"/>
-          <w:position w:val="0"/>
-          <w:sz w:val="18"/>
-          <w:sz w:val="18"/>
-          <w:szCs w:val="24"/>
-          <w:vertAlign w:val="baseline"/>
-          <w:lang w:val="en-US" w:eastAsia="zh-CN" w:bidi="hi-IN"/>
-        </w:rPr>
-        <w:t>6</w:t>
-      </w:r>
-      <w:r>
-        <w:rPr>
-          <w:rStyle w:val="DefaultParagraphFont"/>
-          <w:rFonts w:eastAsia="Noto Serif CJK SC" w:cs="Lohit Devanagari" w:ascii="Arno Pro" w:hAnsi="Arno Pro"/>
-          <w:b w:val="false"/>
-          <w:bCs w:val="false"/>
-          <w:i w:val="false"/>
-          <w:iCs w:val="false"/>
-          <w:color w:val="auto"/>
-          <w:kern w:val="2"/>
-          <w:position w:val="0"/>
-          <w:sz w:val="18"/>
-          <w:sz w:val="18"/>
-          <w:szCs w:val="24"/>
-          <w:vertAlign w:val="baseline"/>
-          <w:lang w:val="en-US" w:eastAsia="zh-CN" w:bidi="hi-IN"/>
-        </w:rPr>
-        <w:t xml:space="preserve"> kcal/mol. </w:t>
-      </w:r>
-      <w:r>
-        <w:rPr>
-          <w:rStyle w:val="DefaultParagraphFont"/>
-          <w:rFonts w:eastAsia="Noto Serif CJK SC" w:cs="Lohit Devanagari" w:ascii="Arno Pro" w:hAnsi="Arno Pro"/>
-          <w:b w:val="false"/>
-          <w:bCs w:val="false"/>
-          <w:i w:val="false"/>
-          <w:iCs w:val="false"/>
-          <w:color w:val="auto"/>
-          <w:kern w:val="2"/>
-          <w:position w:val="0"/>
-          <w:sz w:val="18"/>
-          <w:sz w:val="18"/>
-          <w:szCs w:val="24"/>
-          <w:vertAlign w:val="baseline"/>
-          <w:lang w:val="en-US" w:eastAsia="zh-CN" w:bidi="hi-IN"/>
-        </w:rPr>
-        <w:t>We then seeded addional error into the data set (</w:t>
-      </w:r>
-      <w:r>
-        <w:rPr>
-          <w:rStyle w:val="DefaultParagraphFont"/>
-          <w:rFonts w:eastAsia="Noto Serif CJK SC" w:cs="Lohit Devanagari" w:ascii="Arno Pro" w:hAnsi="Arno Pro"/>
-          <w:b w:val="false"/>
-          <w:bCs w:val="false"/>
-          <w:i w:val="false"/>
-          <w:iCs w:val="false"/>
-          <w:color w:val="auto"/>
-          <w:kern w:val="2"/>
-          <w:position w:val="0"/>
-          <w:sz w:val="18"/>
-          <w:sz w:val="18"/>
-          <w:szCs w:val="24"/>
-          <w:vertAlign w:val="baseline"/>
-          <w:lang w:val="en-US" w:eastAsia="zh-CN" w:bidi="hi-IN"/>
-        </w:rPr>
-        <w:t>-50% to +50%</w:t>
-      </w:r>
-      <w:r>
-        <w:rPr>
-          <w:rStyle w:val="DefaultParagraphFont"/>
-          <w:rFonts w:eastAsia="Noto Serif CJK SC" w:cs="Lohit Devanagari" w:ascii="Arno Pro" w:hAnsi="Arno Pro"/>
-          <w:b w:val="false"/>
-          <w:bCs w:val="false"/>
-          <w:i w:val="false"/>
-          <w:iCs w:val="false"/>
-          <w:color w:val="auto"/>
-          <w:kern w:val="2"/>
-          <w:position w:val="0"/>
-          <w:sz w:val="18"/>
-          <w:sz w:val="18"/>
-          <w:szCs w:val="24"/>
-          <w:vertAlign w:val="baseline"/>
-          <w:lang w:val="en-US" w:eastAsia="zh-CN" w:bidi="hi-IN"/>
-        </w:rPr>
-        <w:t xml:space="preserve">), refit the data using the MeltR concentration optimization algorithm, and found that MeltR calculates accurate folding energies (within </w:t>
-      </w:r>
-      <w:r>
-        <w:rPr>
-          <w:rStyle w:val="DefaultParagraphFont"/>
-          <w:rFonts w:eastAsia="Noto Serif CJK SC" w:cs="Lohit Devanagari" w:ascii="Arno Pro" w:hAnsi="Arno Pro"/>
-          <w:b w:val="false"/>
-          <w:bCs w:val="false"/>
-          <w:i w:val="false"/>
-          <w:iCs w:val="false"/>
-          <w:color w:val="auto"/>
-          <w:kern w:val="2"/>
-          <w:position w:val="0"/>
-          <w:sz w:val="18"/>
-          <w:sz w:val="18"/>
-          <w:szCs w:val="24"/>
-          <w:vertAlign w:val="baseline"/>
-          <w:lang w:val="en-US" w:eastAsia="zh-CN" w:bidi="hi-IN"/>
-        </w:rPr>
-        <w:t xml:space="preserve">0.2 kcal/mol in terms of the </w:t>
+        <w:t xml:space="preserve">G = -13.6 kcal/mol. We then seeded additional error into the data set (-50% to +50%), refit the data using the MeltR concentration optimization algorithm, and found that MeltR calculates accurate folding energies (within 0.2 kcal/mol in terms of the </w:t>
       </w:r>
       <w:r>
         <w:rPr>
@@ -7897,26 +5826,7 @@
           <w:vertAlign w:val="baseline"/>
           <w:lang w:val="en-US" w:eastAsia="zh-CN" w:bidi="hi-IN"/>
         </w:rPr>
-        <w:t xml:space="preserve">G </w:t>
-      </w:r>
-      <w:r>
-        <w:rPr>
-          <w:rStyle w:val="DefaultParagraphFont"/>
-          <w:rFonts w:eastAsia="Noto Serif CJK SC" w:cs="Lohit Devanagari" w:ascii="Arno Pro" w:hAnsi="Arno Pro"/>
-          <w:b w:val="false"/>
-          <w:bCs w:val="false"/>
-          <w:i w:val="false"/>
-          <w:iCs w:val="false"/>
-          <w:color w:val="auto"/>
-          <w:kern w:val="2"/>
-          <w:position w:val="0"/>
-          <w:sz w:val="18"/>
-          <w:sz w:val="18"/>
-          <w:szCs w:val="24"/>
-          <w:vertAlign w:val="baseline"/>
-          <w:lang w:val="en-US" w:eastAsia="zh-CN" w:bidi="hi-IN"/>
-        </w:rPr>
-        <w:t>on average) even with large inaccuracies in reagent concentration estimates (SI Figure 4C).</w:t>
+        <w:t>G) even with large inaccuracies in reagent concentration estimates (SI Figure 4D).</w:t>
       </w:r>
     </w:p>
     <w:p>
@@ -7934,16 +5844,497 @@
           <w:bCs w:val="false"/>
           <w:i w:val="false"/>
           <w:iCs w:val="false"/>
+          <w:color w:val="auto"/>
+          <w:kern w:val="2"/>
+          <w:position w:val="0"/>
+          <w:sz w:val="18"/>
+          <w:sz w:val="18"/>
+          <w:szCs w:val="24"/>
+          <w:vertAlign w:val="baseline"/>
+          <w:lang w:val="en-US" w:eastAsia="zh-CN" w:bidi="hi-IN"/>
+        </w:rPr>
+        <w:t>MeltR then filters out isotherms that produce inaccurate K</w:t>
+      </w:r>
+      <w:r>
+        <w:rPr>
+          <w:rStyle w:val="DefaultParagraphFont"/>
+          <w:rFonts w:eastAsia="Noto Serif CJK SC" w:cs="Lohit Devanagari" w:ascii="Arno Pro" w:hAnsi="Arno Pro"/>
+          <w:b w:val="false"/>
+          <w:bCs w:val="false"/>
+          <w:i w:val="false"/>
+          <w:iCs w:val="false"/>
+          <w:color w:val="auto"/>
+          <w:kern w:val="2"/>
+          <w:sz w:val="18"/>
+          <w:szCs w:val="24"/>
+          <w:vertAlign w:val="subscript"/>
+          <w:lang w:val="en-US" w:eastAsia="zh-CN" w:bidi="hi-IN"/>
+        </w:rPr>
+        <w:t>D</w:t>
+      </w:r>
+      <w:r>
+        <w:rPr>
+          <w:rStyle w:val="DefaultParagraphFont"/>
+          <w:rFonts w:eastAsia="Noto Serif CJK SC" w:cs="Lohit Devanagari" w:ascii="Arno Pro" w:hAnsi="Arno Pro"/>
+          <w:b w:val="false"/>
+          <w:bCs w:val="false"/>
+          <w:i w:val="false"/>
+          <w:iCs w:val="false"/>
+          <w:color w:val="auto"/>
+          <w:kern w:val="2"/>
+          <w:position w:val="0"/>
+          <w:sz w:val="18"/>
+          <w:sz w:val="18"/>
+          <w:szCs w:val="24"/>
+          <w:vertAlign w:val="baseline"/>
+          <w:lang w:val="en-US" w:eastAsia="zh-CN" w:bidi="hi-IN"/>
+        </w:rPr>
+        <w:t>s, according to user specifications. Fits are first filtered by magnitude because fits K</w:t>
+      </w:r>
+      <w:r>
+        <w:rPr>
+          <w:rStyle w:val="DefaultParagraphFont"/>
+          <w:rFonts w:eastAsia="Noto Serif CJK SC" w:cs="Lohit Devanagari" w:ascii="Arno Pro" w:hAnsi="Arno Pro"/>
+          <w:b w:val="false"/>
+          <w:bCs w:val="false"/>
+          <w:i w:val="false"/>
+          <w:iCs w:val="false"/>
+          <w:color w:val="auto"/>
+          <w:kern w:val="2"/>
+          <w:sz w:val="18"/>
+          <w:szCs w:val="24"/>
+          <w:vertAlign w:val="subscript"/>
+          <w:lang w:val="en-US" w:eastAsia="zh-CN" w:bidi="hi-IN"/>
+        </w:rPr>
+        <w:t>D</w:t>
+      </w:r>
+      <w:r>
+        <w:rPr>
+          <w:rStyle w:val="DefaultParagraphFont"/>
+          <w:rFonts w:eastAsia="Noto Serif CJK SC" w:cs="Lohit Devanagari" w:ascii="Arno Pro" w:hAnsi="Arno Pro"/>
+          <w:b w:val="false"/>
+          <w:bCs w:val="false"/>
+          <w:i w:val="false"/>
+          <w:iCs w:val="false"/>
+          <w:color w:val="auto"/>
+          <w:kern w:val="2"/>
+          <w:position w:val="0"/>
+          <w:sz w:val="18"/>
+          <w:sz w:val="18"/>
+          <w:szCs w:val="24"/>
+          <w:vertAlign w:val="baseline"/>
+          <w:lang w:val="en-US" w:eastAsia="zh-CN" w:bidi="hi-IN"/>
+        </w:rPr>
+        <w:t>s are most accurate in the range of more than the FAM-RNA concentration/10  and less than the FAM-RNA concentration times 10 (SI figure 5). K</w:t>
+      </w:r>
+      <w:r>
+        <w:rPr>
+          <w:rStyle w:val="DefaultParagraphFont"/>
+          <w:rFonts w:eastAsia="Noto Serif CJK SC" w:cs="Lohit Devanagari" w:ascii="Arno Pro" w:hAnsi="Arno Pro"/>
+          <w:b w:val="false"/>
+          <w:bCs w:val="false"/>
+          <w:i w:val="false"/>
+          <w:iCs w:val="false"/>
+          <w:color w:val="auto"/>
+          <w:kern w:val="2"/>
+          <w:sz w:val="18"/>
+          <w:szCs w:val="24"/>
+          <w:vertAlign w:val="subscript"/>
+          <w:lang w:val="en-US" w:eastAsia="zh-CN" w:bidi="hi-IN"/>
+        </w:rPr>
+        <w:t>D</w:t>
+      </w:r>
+      <w:r>
+        <w:rPr>
+          <w:rStyle w:val="DefaultParagraphFont"/>
+          <w:rFonts w:eastAsia="Noto Serif CJK SC" w:cs="Lohit Devanagari" w:ascii="Arno Pro" w:hAnsi="Arno Pro"/>
+          <w:b w:val="false"/>
+          <w:bCs w:val="false"/>
+          <w:i w:val="false"/>
+          <w:iCs w:val="false"/>
+          <w:color w:val="auto"/>
+          <w:kern w:val="2"/>
+          <w:position w:val="0"/>
+          <w:sz w:val="18"/>
+          <w:sz w:val="18"/>
+          <w:szCs w:val="24"/>
+          <w:vertAlign w:val="baseline"/>
+          <w:lang w:val="en-US" w:eastAsia="zh-CN" w:bidi="hi-IN"/>
+        </w:rPr>
+        <w:t>s below the FAM-RNA concentration/10 are inaccurate because the shape of the isotherm curve is independent of the K</w:t>
+      </w:r>
+      <w:r>
+        <w:rPr>
+          <w:rStyle w:val="DefaultParagraphFont"/>
+          <w:rFonts w:eastAsia="Noto Serif CJK SC" w:cs="Lohit Devanagari" w:ascii="Arno Pro" w:hAnsi="Arno Pro"/>
+          <w:b w:val="false"/>
+          <w:bCs w:val="false"/>
+          <w:i w:val="false"/>
+          <w:iCs w:val="false"/>
+          <w:color w:val="auto"/>
+          <w:kern w:val="2"/>
+          <w:sz w:val="18"/>
+          <w:szCs w:val="24"/>
+          <w:vertAlign w:val="subscript"/>
+          <w:lang w:val="en-US" w:eastAsia="zh-CN" w:bidi="hi-IN"/>
+        </w:rPr>
+        <w:t>D</w:t>
+      </w:r>
+      <w:r>
+        <w:rPr>
+          <w:rStyle w:val="DefaultParagraphFont"/>
+          <w:rFonts w:eastAsia="Noto Serif CJK SC" w:cs="Lohit Devanagari" w:ascii="Arno Pro" w:hAnsi="Arno Pro"/>
+          <w:b w:val="false"/>
+          <w:bCs w:val="false"/>
+          <w:i w:val="false"/>
+          <w:iCs w:val="false"/>
+          <w:color w:val="auto"/>
+          <w:kern w:val="2"/>
+          <w:position w:val="0"/>
+          <w:sz w:val="18"/>
+          <w:sz w:val="18"/>
+          <w:szCs w:val="24"/>
+          <w:vertAlign w:val="baseline"/>
+          <w:lang w:val="en-US" w:eastAsia="zh-CN" w:bidi="hi-IN"/>
+        </w:rPr>
+        <w:t>, as the FAM-RNA stand is stoichiometrically bound by RNA-BHQ1. Likewise, K</w:t>
+      </w:r>
+      <w:r>
+        <w:rPr>
+          <w:rStyle w:val="DefaultParagraphFont"/>
+          <w:rFonts w:eastAsia="Noto Serif CJK SC" w:cs="Lohit Devanagari" w:ascii="Arno Pro" w:hAnsi="Arno Pro"/>
+          <w:b w:val="false"/>
+          <w:bCs w:val="false"/>
+          <w:i w:val="false"/>
+          <w:iCs w:val="false"/>
+          <w:color w:val="auto"/>
+          <w:kern w:val="2"/>
+          <w:sz w:val="18"/>
+          <w:szCs w:val="24"/>
+          <w:vertAlign w:val="subscript"/>
+          <w:lang w:val="en-US" w:eastAsia="zh-CN" w:bidi="hi-IN"/>
+        </w:rPr>
+        <w:t>D</w:t>
+      </w:r>
+      <w:r>
+        <w:rPr>
+          <w:rStyle w:val="DefaultParagraphFont"/>
+          <w:rFonts w:eastAsia="Noto Serif CJK SC" w:cs="Lohit Devanagari" w:ascii="Arno Pro" w:hAnsi="Arno Pro"/>
+          <w:b w:val="false"/>
+          <w:bCs w:val="false"/>
+          <w:i w:val="false"/>
+          <w:iCs w:val="false"/>
+          <w:color w:val="auto"/>
+          <w:kern w:val="2"/>
+          <w:position w:val="0"/>
+          <w:sz w:val="18"/>
+          <w:sz w:val="18"/>
+          <w:szCs w:val="24"/>
+          <w:vertAlign w:val="baseline"/>
+          <w:lang w:val="en-US" w:eastAsia="zh-CN" w:bidi="hi-IN"/>
+        </w:rPr>
+        <w:t>s above 10 times the FAM-RNA concentration are also inaccurate because not enough FAM-RNA is binding to RNA-BHQ1 to generate a curve. After filtering by magnitude, MeltR filters K</w:t>
+      </w:r>
+      <w:r>
+        <w:rPr>
+          <w:rStyle w:val="DefaultParagraphFont"/>
+          <w:rFonts w:eastAsia="Noto Serif CJK SC" w:cs="Lohit Devanagari" w:ascii="Arno Pro" w:hAnsi="Arno Pro"/>
+          <w:b w:val="false"/>
+          <w:bCs w:val="false"/>
+          <w:i w:val="false"/>
+          <w:iCs w:val="false"/>
+          <w:color w:val="auto"/>
+          <w:kern w:val="2"/>
+          <w:sz w:val="18"/>
+          <w:szCs w:val="24"/>
+          <w:vertAlign w:val="subscript"/>
+          <w:lang w:val="en-US" w:eastAsia="zh-CN" w:bidi="hi-IN"/>
+        </w:rPr>
+        <w:t>D</w:t>
+      </w:r>
+      <w:r>
+        <w:rPr>
+          <w:rStyle w:val="DefaultParagraphFont"/>
+          <w:rFonts w:eastAsia="Noto Serif CJK SC" w:cs="Lohit Devanagari" w:ascii="Arno Pro" w:hAnsi="Arno Pro"/>
+          <w:b w:val="false"/>
+          <w:bCs w:val="false"/>
+          <w:i w:val="false"/>
+          <w:iCs w:val="false"/>
+          <w:color w:val="auto"/>
+          <w:kern w:val="2"/>
+          <w:position w:val="0"/>
+          <w:sz w:val="18"/>
+          <w:sz w:val="18"/>
+          <w:szCs w:val="24"/>
+          <w:vertAlign w:val="baseline"/>
+          <w:lang w:val="en-US" w:eastAsia="zh-CN" w:bidi="hi-IN"/>
+        </w:rPr>
+        <w:t>s by the standard error in the fit, so that the most accurate K</w:t>
+      </w:r>
+      <w:r>
+        <w:rPr>
+          <w:rStyle w:val="DefaultParagraphFont"/>
+          <w:rFonts w:eastAsia="Noto Serif CJK SC" w:cs="Lohit Devanagari" w:ascii="Arno Pro" w:hAnsi="Arno Pro"/>
+          <w:b w:val="false"/>
+          <w:bCs w:val="false"/>
+          <w:i w:val="false"/>
+          <w:iCs w:val="false"/>
+          <w:color w:val="auto"/>
+          <w:kern w:val="2"/>
+          <w:sz w:val="18"/>
+          <w:szCs w:val="24"/>
+          <w:vertAlign w:val="subscript"/>
+          <w:lang w:val="en-US" w:eastAsia="zh-CN" w:bidi="hi-IN"/>
+        </w:rPr>
+        <w:t>D</w:t>
+      </w:r>
+      <w:r>
+        <w:rPr>
+          <w:rStyle w:val="DefaultParagraphFont"/>
+          <w:rFonts w:eastAsia="Noto Serif CJK SC" w:cs="Lohit Devanagari" w:ascii="Arno Pro" w:hAnsi="Arno Pro"/>
+          <w:b w:val="false"/>
+          <w:bCs w:val="false"/>
+          <w:i w:val="false"/>
+          <w:iCs w:val="false"/>
+          <w:color w:val="auto"/>
+          <w:kern w:val="2"/>
+          <w:position w:val="0"/>
+          <w:sz w:val="18"/>
+          <w:sz w:val="18"/>
+          <w:szCs w:val="24"/>
+          <w:vertAlign w:val="baseline"/>
+          <w:lang w:val="en-US" w:eastAsia="zh-CN" w:bidi="hi-IN"/>
+        </w:rPr>
+        <w:t>s are used to determine folding energies. Both the MeltR K</w:t>
+      </w:r>
+      <w:r>
+        <w:rPr>
+          <w:rStyle w:val="DefaultParagraphFont"/>
+          <w:rFonts w:eastAsia="Noto Serif CJK SC" w:cs="Lohit Devanagari" w:ascii="Arno Pro" w:hAnsi="Arno Pro"/>
+          <w:b w:val="false"/>
+          <w:bCs w:val="false"/>
+          <w:i w:val="false"/>
+          <w:iCs w:val="false"/>
+          <w:color w:val="auto"/>
+          <w:kern w:val="2"/>
+          <w:sz w:val="18"/>
+          <w:szCs w:val="24"/>
+          <w:vertAlign w:val="subscript"/>
+          <w:lang w:val="en-US" w:eastAsia="zh-CN" w:bidi="hi-IN"/>
+        </w:rPr>
+        <w:t>D</w:t>
+      </w:r>
+      <w:r>
+        <w:rPr>
+          <w:rStyle w:val="DefaultParagraphFont"/>
+          <w:rFonts w:eastAsia="Noto Serif CJK SC" w:cs="Lohit Devanagari" w:ascii="Arno Pro" w:hAnsi="Arno Pro"/>
+          <w:b w:val="false"/>
+          <w:bCs w:val="false"/>
+          <w:i w:val="false"/>
+          <w:iCs w:val="false"/>
+          <w:color w:val="auto"/>
+          <w:kern w:val="2"/>
+          <w:position w:val="0"/>
+          <w:sz w:val="18"/>
+          <w:sz w:val="18"/>
+          <w:szCs w:val="24"/>
+          <w:vertAlign w:val="baseline"/>
+          <w:lang w:val="en-US" w:eastAsia="zh-CN" w:bidi="hi-IN"/>
+        </w:rPr>
+        <w:t xml:space="preserve"> range, and K</w:t>
+      </w:r>
+      <w:r>
+        <w:rPr>
+          <w:rStyle w:val="DefaultParagraphFont"/>
+          <w:rFonts w:eastAsia="Noto Serif CJK SC" w:cs="Lohit Devanagari" w:ascii="Arno Pro" w:hAnsi="Arno Pro"/>
+          <w:b w:val="false"/>
+          <w:bCs w:val="false"/>
+          <w:i w:val="false"/>
+          <w:iCs w:val="false"/>
+          <w:color w:val="auto"/>
+          <w:kern w:val="2"/>
+          <w:sz w:val="18"/>
+          <w:szCs w:val="24"/>
+          <w:vertAlign w:val="subscript"/>
+          <w:lang w:val="en-US" w:eastAsia="zh-CN" w:bidi="hi-IN"/>
+        </w:rPr>
+        <w:t>D</w:t>
+      </w:r>
+      <w:r>
+        <w:rPr>
+          <w:rStyle w:val="DefaultParagraphFont"/>
+          <w:rFonts w:eastAsia="Noto Serif CJK SC" w:cs="Lohit Devanagari" w:ascii="Arno Pro" w:hAnsi="Arno Pro"/>
+          <w:b w:val="false"/>
+          <w:bCs w:val="false"/>
+          <w:i w:val="false"/>
+          <w:iCs w:val="false"/>
+          <w:color w:val="auto"/>
+          <w:kern w:val="2"/>
+          <w:position w:val="0"/>
+          <w:sz w:val="18"/>
+          <w:sz w:val="18"/>
+          <w:szCs w:val="24"/>
+          <w:vertAlign w:val="baseline"/>
+          <w:lang w:val="en-US" w:eastAsia="zh-CN" w:bidi="hi-IN"/>
+        </w:rPr>
+        <w:t xml:space="preserve"> error threshold can be adjusted by the user to refine fits. For example, with the MeltR fit of the modeled data with +20% FAM-RNA concentration error and the concentration optimization algorithm on, can be improved to more accurate helix energies,  </w:t>
+      </w:r>
+      <w:r>
+        <w:rPr>
+          <w:rStyle w:val="DefaultParagraphFont"/>
+          <w:rFonts w:eastAsia="Noto Serif CJK SC" w:cs="Lohit Devanagari" w:ascii="C059" w:hAnsi="C059"/>
+          <w:b w:val="false"/>
+          <w:bCs w:val="false"/>
+          <w:i w:val="false"/>
+          <w:iCs w:val="false"/>
+          <w:color w:val="auto"/>
+          <w:kern w:val="2"/>
+          <w:position w:val="0"/>
+          <w:sz w:val="18"/>
+          <w:sz w:val="18"/>
+          <w:szCs w:val="24"/>
+          <w:vertAlign w:val="baseline"/>
+          <w:lang w:val="en-US" w:eastAsia="zh-CN" w:bidi="hi-IN"/>
+        </w:rPr>
+        <w:t>Δ</w:t>
+      </w:r>
+      <w:r>
+        <w:rPr>
+          <w:rStyle w:val="DefaultParagraphFont"/>
+          <w:rFonts w:eastAsia="Noto Serif CJK SC" w:cs="Lohit Devanagari" w:ascii="Arno Pro" w:hAnsi="Arno Pro"/>
+          <w:b w:val="false"/>
+          <w:bCs w:val="false"/>
+          <w:i w:val="false"/>
+          <w:iCs w:val="false"/>
+          <w:color w:val="auto"/>
+          <w:kern w:val="2"/>
+          <w:position w:val="0"/>
+          <w:sz w:val="18"/>
+          <w:sz w:val="18"/>
+          <w:szCs w:val="24"/>
+          <w:vertAlign w:val="baseline"/>
+          <w:lang w:val="en-US" w:eastAsia="zh-CN" w:bidi="hi-IN"/>
+        </w:rPr>
+        <w:t xml:space="preserve">H = -56.4 kcal/mol, </w:t>
+      </w:r>
+      <w:r>
+        <w:rPr>
+          <w:rStyle w:val="DefaultParagraphFont"/>
+          <w:rFonts w:eastAsia="Noto Serif CJK SC" w:cs="Lohit Devanagari" w:ascii="C059" w:hAnsi="C059"/>
+          <w:b w:val="false"/>
+          <w:bCs w:val="false"/>
+          <w:i w:val="false"/>
+          <w:iCs w:val="false"/>
+          <w:color w:val="auto"/>
+          <w:kern w:val="2"/>
+          <w:position w:val="0"/>
+          <w:sz w:val="18"/>
+          <w:sz w:val="18"/>
+          <w:szCs w:val="24"/>
+          <w:vertAlign w:val="baseline"/>
+          <w:lang w:val="en-US" w:eastAsia="zh-CN" w:bidi="hi-IN"/>
+        </w:rPr>
+        <w:t>Δ</w:t>
+      </w:r>
+      <w:r>
+        <w:rPr>
+          <w:rStyle w:val="DefaultParagraphFont"/>
+          <w:rFonts w:eastAsia="Noto Serif CJK SC" w:cs="Lohit Devanagari" w:ascii="Arno Pro" w:hAnsi="Arno Pro"/>
+          <w:b w:val="false"/>
+          <w:bCs w:val="false"/>
+          <w:i w:val="false"/>
+          <w:iCs w:val="false"/>
+          <w:color w:val="auto"/>
+          <w:kern w:val="2"/>
+          <w:position w:val="0"/>
+          <w:sz w:val="18"/>
+          <w:sz w:val="18"/>
+          <w:szCs w:val="24"/>
+          <w:vertAlign w:val="baseline"/>
+          <w:lang w:val="en-US" w:eastAsia="zh-CN" w:bidi="hi-IN"/>
+        </w:rPr>
+        <w:t xml:space="preserve">S = -136.9 cal/mol/K, and </w:t>
+      </w:r>
+      <w:r>
+        <w:rPr>
+          <w:rStyle w:val="DefaultParagraphFont"/>
+          <w:rFonts w:eastAsia="Noto Serif CJK SC" w:cs="Lohit Devanagari" w:ascii="C059" w:hAnsi="C059"/>
+          <w:b w:val="false"/>
+          <w:bCs w:val="false"/>
+          <w:i w:val="false"/>
+          <w:iCs w:val="false"/>
+          <w:color w:val="auto"/>
+          <w:kern w:val="2"/>
+          <w:position w:val="0"/>
+          <w:sz w:val="18"/>
+          <w:sz w:val="18"/>
+          <w:szCs w:val="24"/>
+          <w:vertAlign w:val="baseline"/>
+          <w:lang w:val="en-US" w:eastAsia="zh-CN" w:bidi="hi-IN"/>
+        </w:rPr>
+        <w:t>Δ</w:t>
+      </w:r>
+      <w:r>
+        <w:rPr>
+          <w:rStyle w:val="DefaultParagraphFont"/>
+          <w:rFonts w:eastAsia="Noto Serif CJK SC" w:cs="Lohit Devanagari" w:ascii="Arno Pro" w:hAnsi="Arno Pro"/>
+          <w:b w:val="false"/>
+          <w:bCs w:val="false"/>
+          <w:i w:val="false"/>
+          <w:iCs w:val="false"/>
+          <w:color w:val="auto"/>
+          <w:kern w:val="2"/>
+          <w:position w:val="0"/>
+          <w:sz w:val="18"/>
+          <w:sz w:val="18"/>
+          <w:szCs w:val="24"/>
+          <w:vertAlign w:val="baseline"/>
+          <w:lang w:val="en-US" w:eastAsia="zh-CN" w:bidi="hi-IN"/>
+        </w:rPr>
+        <w:t>G = -13.9 kcal/mol</w:t>
+      </w:r>
+    </w:p>
+    <w:p>
+      <w:pPr>
+        <w:pStyle w:val="Normal"/>
+        <w:spacing w:lineRule="exact" w:line="288" w:before="0" w:after="86"/>
+        <w:jc w:val="both"/>
+        <w:rPr>
+          <w:rFonts w:ascii="Arno Pro" w:hAnsi="Arno Pro" w:eastAsia="Noto Serif CJK SC" w:cs="Lohit Devanagari"/>
+          <w:b w:val="false"/>
+          <w:b w:val="false"/>
+          <w:bCs w:val="false"/>
+          <w:i w:val="false"/>
+          <w:i w:val="false"/>
+          <w:iCs w:val="false"/>
           <w:color w:val="00FFFF"/>
           <w:kern w:val="2"/>
           <w:position w:val="0"/>
-          <w:sz w:val="18"/>
-          <w:sz w:val="18"/>
-          <w:szCs w:val="24"/>
-          <w:vertAlign w:val="baseline"/>
-          <w:lang w:val="en-US" w:eastAsia="zh-CN" w:bidi="hi-IN"/>
-        </w:rPr>
-        <w:t>Paragraph 5: MeltR only fits data from the most accurate isotherms</w:t>
+          <w:sz w:val="24"/>
+          <w:sz w:val="18"/>
+          <w:szCs w:val="24"/>
+          <w:vertAlign w:val="baseline"/>
+          <w:lang w:val="en-US" w:eastAsia="zh-CN" w:bidi="hi-IN"/>
+        </w:rPr>
+      </w:pPr>
+      <w:r>
+        <w:rPr>
+          <w:rStyle w:val="DefaultParagraphFont"/>
+          <w:rFonts w:eastAsia="Noto Serif CJK SC" w:cs="Lohit Devanagari" w:ascii="Arno Pro" w:hAnsi="Arno Pro"/>
+          <w:b/>
+          <w:bCs/>
+          <w:i w:val="false"/>
+          <w:iCs w:val="false"/>
+          <w:color w:val="auto"/>
+          <w:kern w:val="2"/>
+          <w:position w:val="0"/>
+          <w:sz w:val="18"/>
+          <w:sz w:val="18"/>
+          <w:szCs w:val="24"/>
+          <w:vertAlign w:val="baseline"/>
+          <w:lang w:val="en-US" w:eastAsia="zh-CN" w:bidi="hi-IN"/>
+        </w:rPr>
+        <w:t>Eco80 destabilizes RNA helices</w:t>
       </w:r>
     </w:p>
     <w:p>
@@ -7970,49 +6361,1185 @@
           <w:vertAlign w:val="baseline"/>
           <w:lang w:val="en-US" w:eastAsia="zh-CN" w:bidi="hi-IN"/>
         </w:rPr>
-        <w:t>sffkpksdfpksd[pfk’[sdlk</w:t>
-      </w:r>
-    </w:p>
-    <w:p>
-      <w:pPr>
-        <w:pStyle w:val="Normal"/>
-        <w:spacing w:lineRule="exact" w:line="288" w:before="0" w:after="86"/>
-        <w:jc w:val="both"/>
-        <w:rPr>
-          <w:rStyle w:val="DefaultParagraphFont"/>
-          <w:rFonts w:ascii="Arno Pro" w:hAnsi="Arno Pro" w:eastAsia="Noto Serif CJK SC" w:cs="Lohit Devanagari"/>
-          <w:b w:val="false"/>
-          <w:b w:val="false"/>
-          <w:bCs w:val="false"/>
-          <w:i w:val="false"/>
-          <w:i w:val="false"/>
-          <w:iCs w:val="false"/>
-          <w:color w:val="auto"/>
-          <w:kern w:val="2"/>
-          <w:position w:val="0"/>
-          <w:sz w:val="18"/>
-          <w:sz w:val="18"/>
-          <w:szCs w:val="24"/>
-          <w:vertAlign w:val="baseline"/>
-          <w:lang w:val="en-US" w:eastAsia="zh-CN" w:bidi="hi-IN"/>
-        </w:rPr>
-      </w:pPr>
-      <w:r>
-        <w:rPr>
-          <w:rFonts w:eastAsia="Noto Serif CJK SC" w:cs="Lohit Devanagari" w:ascii="Arno Pro" w:hAnsi="Arno Pro"/>
-          <w:b w:val="false"/>
-          <w:bCs w:val="false"/>
-          <w:i w:val="false"/>
-          <w:iCs w:val="false"/>
-          <w:color w:val="auto"/>
-          <w:kern w:val="2"/>
-          <w:position w:val="0"/>
-          <w:sz w:val="18"/>
-          <w:sz w:val="18"/>
-          <w:szCs w:val="24"/>
-          <w:vertAlign w:val="baseline"/>
-          <w:lang w:val="en-US" w:eastAsia="zh-CN" w:bidi="hi-IN"/>
-        </w:rPr>
+        <w:t>We used fluorescence binding isotherms to determine helix folding energies in background monovalent metal ion control (</w:t>
+      </w:r>
+      <w:r>
+        <w:rPr>
+          <w:rStyle w:val="DefaultParagraphFont"/>
+          <w:rFonts w:eastAsia="Times New Roman" w:cs="Times New Roman" w:ascii="arial" w:hAnsi="arial"/>
+          <w:b w:val="false"/>
+          <w:bCs w:val="false"/>
+          <w:i w:val="false"/>
+          <w:iCs w:val="false"/>
+          <w:color w:val="auto"/>
+          <w:kern w:val="2"/>
+          <w:position w:val="0"/>
+          <w:sz w:val="20"/>
+          <w:sz w:val="20"/>
+          <w:szCs w:val="20"/>
+          <w:vertAlign w:val="baseline"/>
+          <w:lang w:val="en-US" w:eastAsia="zh-CN" w:bidi="hi-IN"/>
+        </w:rPr>
+        <w:t>240 mM NaCl 140 mM KCl), Eco80, NTPCM, and WMCM,</w:t>
+      </w:r>
+      <w:r>
+        <w:rPr>
+          <w:rStyle w:val="DefaultParagraphFont"/>
+          <w:rFonts w:eastAsia="Noto Serif CJK SC" w:cs="Lohit Devanagari" w:ascii="Arno Pro" w:hAnsi="Arno Pro"/>
+          <w:b w:val="false"/>
+          <w:bCs w:val="false"/>
+          <w:i w:val="false"/>
+          <w:iCs w:val="false"/>
+          <w:color w:val="auto"/>
+          <w:kern w:val="2"/>
+          <w:position w:val="0"/>
+          <w:sz w:val="18"/>
+          <w:sz w:val="18"/>
+          <w:szCs w:val="24"/>
+          <w:vertAlign w:val="baseline"/>
+          <w:lang w:val="en-US" w:eastAsia="zh-CN" w:bidi="hi-IN"/>
+        </w:rPr>
+        <w:t xml:space="preserve"> for a data set of five representative RNA helices. All solutions contain 2 mM </w:t>
+      </w:r>
+      <w:r>
+        <w:rPr>
+          <w:rStyle w:val="DefaultParagraphFont"/>
+          <w:rFonts w:eastAsia="Times New Roman" w:cs="Times New Roman" w:ascii="arial" w:hAnsi="arial"/>
+          <w:b w:val="false"/>
+          <w:bCs w:val="false"/>
+          <w:i w:val="false"/>
+          <w:iCs w:val="false"/>
+          <w:color w:val="auto"/>
+          <w:kern w:val="2"/>
+          <w:position w:val="0"/>
+          <w:sz w:val="20"/>
+          <w:sz w:val="20"/>
+          <w:szCs w:val="20"/>
+          <w:vertAlign w:val="baseline"/>
+          <w:lang w:val="en-US" w:eastAsia="zh-CN" w:bidi="hi-IN"/>
+        </w:rPr>
+        <w:t>Mg</w:t>
+      </w:r>
+      <w:r>
+        <w:rPr>
+          <w:rStyle w:val="DefaultParagraphFont"/>
+          <w:rFonts w:eastAsia="Times New Roman" w:cs="Times New Roman" w:ascii="arial" w:hAnsi="arial"/>
+          <w:b w:val="false"/>
+          <w:bCs w:val="false"/>
+          <w:i w:val="false"/>
+          <w:iCs w:val="false"/>
+          <w:color w:val="auto"/>
+          <w:kern w:val="2"/>
+          <w:sz w:val="20"/>
+          <w:szCs w:val="20"/>
+          <w:vertAlign w:val="superscript"/>
+          <w:lang w:val="en-US" w:eastAsia="zh-CN" w:bidi="hi-IN"/>
+        </w:rPr>
+        <w:t>2+</w:t>
+      </w:r>
+      <w:r>
+        <w:rPr>
+          <w:rStyle w:val="DefaultParagraphFont"/>
+          <w:rFonts w:eastAsia="Times New Roman" w:cs="Times New Roman" w:ascii="arial" w:hAnsi="arial"/>
+          <w:b w:val="false"/>
+          <w:bCs w:val="false"/>
+          <w:i w:val="false"/>
+          <w:iCs w:val="false"/>
+          <w:color w:val="auto"/>
+          <w:kern w:val="2"/>
+          <w:sz w:val="20"/>
+          <w:szCs w:val="20"/>
+          <w:vertAlign w:val="subscript"/>
+          <w:lang w:val="en-US" w:eastAsia="zh-CN" w:bidi="hi-IN"/>
+        </w:rPr>
+        <w:t>,</w:t>
+      </w:r>
+      <w:r>
+        <w:rPr>
+          <w:rStyle w:val="DefaultParagraphFont"/>
+          <w:rFonts w:eastAsia="Noto Serif CJK SC" w:cs="Lohit Devanagari" w:ascii="Arno Pro" w:hAnsi="Arno Pro"/>
+          <w:b w:val="false"/>
+          <w:bCs w:val="false"/>
+          <w:i w:val="false"/>
+          <w:iCs w:val="false"/>
+          <w:color w:val="auto"/>
+          <w:kern w:val="2"/>
+          <w:position w:val="0"/>
+          <w:sz w:val="18"/>
+          <w:sz w:val="18"/>
+          <w:szCs w:val="24"/>
+          <w:vertAlign w:val="baseline"/>
+          <w:lang w:val="en-US" w:eastAsia="zh-CN" w:bidi="hi-IN"/>
+        </w:rPr>
+        <w:t xml:space="preserve"> as per Table 2.  We used both methods to determine folding energies in MeltR, where method 1 was fitting the Van’t Hoff relationship between the disassociation constant and temperature and method 2 was directly globally fitting the raw fluorescence binding isotherms (SI table 4). Standard errors estimated from the fit for method 1 were  1.7%, 2%, and 0.3 % on average for the </w:t>
+      </w:r>
+      <w:r>
+        <w:rPr>
+          <w:rStyle w:val="DefaultParagraphFont"/>
+          <w:rFonts w:eastAsia="Noto Serif CJK SC" w:cs="Lohit Devanagari" w:ascii="C059" w:hAnsi="C059"/>
+          <w:b w:val="false"/>
+          <w:bCs w:val="false"/>
+          <w:i w:val="false"/>
+          <w:iCs w:val="false"/>
+          <w:color w:val="auto"/>
+          <w:kern w:val="2"/>
+          <w:position w:val="0"/>
+          <w:sz w:val="18"/>
+          <w:sz w:val="18"/>
+          <w:szCs w:val="24"/>
+          <w:vertAlign w:val="baseline"/>
+          <w:lang w:val="en-US" w:eastAsia="zh-CN" w:bidi="hi-IN"/>
+        </w:rPr>
+        <w:t>Δ</w:t>
+      </w:r>
+      <w:r>
+        <w:rPr>
+          <w:rStyle w:val="DefaultParagraphFont"/>
+          <w:rFonts w:eastAsia="Noto Serif CJK SC" w:cs="Lohit Devanagari" w:ascii="Arno Pro" w:hAnsi="Arno Pro"/>
+          <w:b w:val="false"/>
+          <w:bCs w:val="false"/>
+          <w:i w:val="false"/>
+          <w:iCs w:val="false"/>
+          <w:color w:val="auto"/>
+          <w:kern w:val="2"/>
+          <w:position w:val="0"/>
+          <w:sz w:val="18"/>
+          <w:sz w:val="18"/>
+          <w:szCs w:val="24"/>
+          <w:vertAlign w:val="baseline"/>
+          <w:lang w:val="en-US" w:eastAsia="zh-CN" w:bidi="hi-IN"/>
+        </w:rPr>
+        <w:t xml:space="preserve">H, </w:t>
+      </w:r>
+      <w:r>
+        <w:rPr>
+          <w:rStyle w:val="DefaultParagraphFont"/>
+          <w:rFonts w:eastAsia="Noto Serif CJK SC" w:cs="Lohit Devanagari" w:ascii="C059" w:hAnsi="C059"/>
+          <w:b w:val="false"/>
+          <w:bCs w:val="false"/>
+          <w:i w:val="false"/>
+          <w:iCs w:val="false"/>
+          <w:color w:val="auto"/>
+          <w:kern w:val="2"/>
+          <w:position w:val="0"/>
+          <w:sz w:val="18"/>
+          <w:sz w:val="18"/>
+          <w:szCs w:val="24"/>
+          <w:vertAlign w:val="baseline"/>
+          <w:lang w:val="en-US" w:eastAsia="zh-CN" w:bidi="hi-IN"/>
+        </w:rPr>
+        <w:t>Δ</w:t>
+      </w:r>
+      <w:r>
+        <w:rPr>
+          <w:rStyle w:val="DefaultParagraphFont"/>
+          <w:rFonts w:eastAsia="Noto Serif CJK SC" w:cs="Lohit Devanagari" w:ascii="Arno Pro" w:hAnsi="Arno Pro"/>
+          <w:b w:val="false"/>
+          <w:bCs w:val="false"/>
+          <w:i w:val="false"/>
+          <w:iCs w:val="false"/>
+          <w:color w:val="auto"/>
+          <w:kern w:val="2"/>
+          <w:position w:val="0"/>
+          <w:sz w:val="18"/>
+          <w:sz w:val="18"/>
+          <w:szCs w:val="24"/>
+          <w:vertAlign w:val="baseline"/>
+          <w:lang w:val="en-US" w:eastAsia="zh-CN" w:bidi="hi-IN"/>
+        </w:rPr>
+        <w:t xml:space="preserve">S, and </w:t>
+      </w:r>
+      <w:r>
+        <w:rPr>
+          <w:rStyle w:val="DefaultParagraphFont"/>
+          <w:rFonts w:eastAsia="Noto Serif CJK SC" w:cs="Lohit Devanagari" w:ascii="C059" w:hAnsi="C059"/>
+          <w:b w:val="false"/>
+          <w:bCs w:val="false"/>
+          <w:i w:val="false"/>
+          <w:iCs w:val="false"/>
+          <w:color w:val="auto"/>
+          <w:kern w:val="2"/>
+          <w:position w:val="0"/>
+          <w:sz w:val="18"/>
+          <w:sz w:val="18"/>
+          <w:szCs w:val="24"/>
+          <w:vertAlign w:val="baseline"/>
+          <w:lang w:val="en-US" w:eastAsia="zh-CN" w:bidi="hi-IN"/>
+        </w:rPr>
+        <w:t>Δ</w:t>
+      </w:r>
+      <w:r>
+        <w:rPr>
+          <w:rStyle w:val="DefaultParagraphFont"/>
+          <w:rFonts w:eastAsia="Noto Serif CJK SC" w:cs="Lohit Devanagari" w:ascii="Arno Pro" w:hAnsi="Arno Pro"/>
+          <w:b w:val="false"/>
+          <w:bCs w:val="false"/>
+          <w:i w:val="false"/>
+          <w:iCs w:val="false"/>
+          <w:color w:val="auto"/>
+          <w:kern w:val="2"/>
+          <w:position w:val="0"/>
+          <w:sz w:val="18"/>
+          <w:sz w:val="18"/>
+          <w:szCs w:val="24"/>
+          <w:vertAlign w:val="baseline"/>
+          <w:lang w:val="en-US" w:eastAsia="zh-CN" w:bidi="hi-IN"/>
+        </w:rPr>
+        <w:t>G</w:t>
+      </w:r>
+      <w:r>
+        <w:rPr>
+          <w:rStyle w:val="DefaultParagraphFont"/>
+          <w:rFonts w:eastAsia="Noto Serif CJK SC" w:cs="Lohit Devanagari" w:ascii="Arno Pro" w:hAnsi="Arno Pro"/>
+          <w:b w:val="false"/>
+          <w:bCs w:val="false"/>
+          <w:i w:val="false"/>
+          <w:iCs w:val="false"/>
+          <w:color w:val="auto"/>
+          <w:kern w:val="2"/>
+          <w:sz w:val="18"/>
+          <w:szCs w:val="24"/>
+          <w:vertAlign w:val="superscript"/>
+          <w:lang w:val="en-US" w:eastAsia="zh-CN" w:bidi="hi-IN"/>
+        </w:rPr>
+        <w:t>37</w:t>
+      </w:r>
+      <w:r>
+        <w:rPr>
+          <w:rStyle w:val="DefaultParagraphFont"/>
+          <w:rFonts w:eastAsia="Noto Serif CJK SC" w:cs="Lohit Devanagari" w:ascii="Ani" w:hAnsi="Ani"/>
+          <w:b w:val="false"/>
+          <w:bCs w:val="false"/>
+          <w:i w:val="false"/>
+          <w:iCs w:val="false"/>
+          <w:color w:val="auto"/>
+          <w:kern w:val="2"/>
+          <w:sz w:val="18"/>
+          <w:szCs w:val="24"/>
+          <w:vertAlign w:val="superscript"/>
+          <w:lang w:val="en-US" w:eastAsia="zh-CN" w:bidi="hi-IN"/>
+        </w:rPr>
+        <w:t>°</w:t>
+      </w:r>
+      <w:r>
+        <w:rPr>
+          <w:rStyle w:val="DefaultParagraphFont"/>
+          <w:rFonts w:eastAsia="Noto Serif CJK SC" w:cs="Lohit Devanagari" w:ascii="Arno Pro" w:hAnsi="Arno Pro"/>
+          <w:b w:val="false"/>
+          <w:bCs w:val="false"/>
+          <w:i w:val="false"/>
+          <w:iCs w:val="false"/>
+          <w:color w:val="auto"/>
+          <w:kern w:val="2"/>
+          <w:sz w:val="18"/>
+          <w:szCs w:val="24"/>
+          <w:vertAlign w:val="superscript"/>
+          <w:lang w:val="en-US" w:eastAsia="zh-CN" w:bidi="hi-IN"/>
+        </w:rPr>
+        <w:t>C</w:t>
+      </w:r>
+      <w:r>
+        <w:rPr>
+          <w:rStyle w:val="DefaultParagraphFont"/>
+          <w:rFonts w:eastAsia="Noto Serif CJK SC" w:cs="Lohit Devanagari" w:ascii="Arno Pro" w:hAnsi="Arno Pro"/>
+          <w:b w:val="false"/>
+          <w:bCs w:val="false"/>
+          <w:i w:val="false"/>
+          <w:iCs w:val="false"/>
+          <w:color w:val="auto"/>
+          <w:kern w:val="2"/>
+          <w:position w:val="0"/>
+          <w:sz w:val="18"/>
+          <w:sz w:val="18"/>
+          <w:szCs w:val="24"/>
+          <w:vertAlign w:val="baseline"/>
+          <w:lang w:val="en-US" w:eastAsia="zh-CN" w:bidi="hi-IN"/>
+        </w:rPr>
+        <w:t xml:space="preserve">. Standard errors estimated from the fit for method 2 were larger, at 21.7%, 26.5%, and 3.4 % on average for the </w:t>
+      </w:r>
+      <w:r>
+        <w:rPr>
+          <w:rStyle w:val="DefaultParagraphFont"/>
+          <w:rFonts w:eastAsia="Noto Serif CJK SC" w:cs="Lohit Devanagari" w:ascii="C059" w:hAnsi="C059"/>
+          <w:b w:val="false"/>
+          <w:bCs w:val="false"/>
+          <w:i w:val="false"/>
+          <w:iCs w:val="false"/>
+          <w:color w:val="auto"/>
+          <w:kern w:val="2"/>
+          <w:position w:val="0"/>
+          <w:sz w:val="18"/>
+          <w:sz w:val="18"/>
+          <w:szCs w:val="24"/>
+          <w:vertAlign w:val="baseline"/>
+          <w:lang w:val="en-US" w:eastAsia="zh-CN" w:bidi="hi-IN"/>
+        </w:rPr>
+        <w:t>Δ</w:t>
+      </w:r>
+      <w:r>
+        <w:rPr>
+          <w:rStyle w:val="DefaultParagraphFont"/>
+          <w:rFonts w:eastAsia="Noto Serif CJK SC" w:cs="Lohit Devanagari" w:ascii="Arno Pro" w:hAnsi="Arno Pro"/>
+          <w:b w:val="false"/>
+          <w:bCs w:val="false"/>
+          <w:i w:val="false"/>
+          <w:iCs w:val="false"/>
+          <w:color w:val="auto"/>
+          <w:kern w:val="2"/>
+          <w:position w:val="0"/>
+          <w:sz w:val="18"/>
+          <w:sz w:val="18"/>
+          <w:szCs w:val="24"/>
+          <w:vertAlign w:val="baseline"/>
+          <w:lang w:val="en-US" w:eastAsia="zh-CN" w:bidi="hi-IN"/>
+        </w:rPr>
+        <w:t xml:space="preserve">H, </w:t>
+      </w:r>
+      <w:r>
+        <w:rPr>
+          <w:rStyle w:val="DefaultParagraphFont"/>
+          <w:rFonts w:eastAsia="Noto Serif CJK SC" w:cs="Lohit Devanagari" w:ascii="C059" w:hAnsi="C059"/>
+          <w:b w:val="false"/>
+          <w:bCs w:val="false"/>
+          <w:i w:val="false"/>
+          <w:iCs w:val="false"/>
+          <w:color w:val="auto"/>
+          <w:kern w:val="2"/>
+          <w:position w:val="0"/>
+          <w:sz w:val="18"/>
+          <w:sz w:val="18"/>
+          <w:szCs w:val="24"/>
+          <w:vertAlign w:val="baseline"/>
+          <w:lang w:val="en-US" w:eastAsia="zh-CN" w:bidi="hi-IN"/>
+        </w:rPr>
+        <w:t>Δ</w:t>
+      </w:r>
+      <w:r>
+        <w:rPr>
+          <w:rStyle w:val="DefaultParagraphFont"/>
+          <w:rFonts w:eastAsia="Noto Serif CJK SC" w:cs="Lohit Devanagari" w:ascii="Arno Pro" w:hAnsi="Arno Pro"/>
+          <w:b w:val="false"/>
+          <w:bCs w:val="false"/>
+          <w:i w:val="false"/>
+          <w:iCs w:val="false"/>
+          <w:color w:val="auto"/>
+          <w:kern w:val="2"/>
+          <w:position w:val="0"/>
+          <w:sz w:val="18"/>
+          <w:sz w:val="18"/>
+          <w:szCs w:val="24"/>
+          <w:vertAlign w:val="baseline"/>
+          <w:lang w:val="en-US" w:eastAsia="zh-CN" w:bidi="hi-IN"/>
+        </w:rPr>
+        <w:t xml:space="preserve">S, and </w:t>
+      </w:r>
+      <w:r>
+        <w:rPr>
+          <w:rStyle w:val="DefaultParagraphFont"/>
+          <w:rFonts w:eastAsia="Noto Serif CJK SC" w:cs="Lohit Devanagari" w:ascii="C059" w:hAnsi="C059"/>
+          <w:b w:val="false"/>
+          <w:bCs w:val="false"/>
+          <w:i w:val="false"/>
+          <w:iCs w:val="false"/>
+          <w:color w:val="auto"/>
+          <w:kern w:val="2"/>
+          <w:position w:val="0"/>
+          <w:sz w:val="18"/>
+          <w:sz w:val="18"/>
+          <w:szCs w:val="24"/>
+          <w:vertAlign w:val="baseline"/>
+          <w:lang w:val="en-US" w:eastAsia="zh-CN" w:bidi="hi-IN"/>
+        </w:rPr>
+        <w:t>Δ</w:t>
+      </w:r>
+      <w:r>
+        <w:rPr>
+          <w:rStyle w:val="DefaultParagraphFont"/>
+          <w:rFonts w:eastAsia="Noto Serif CJK SC" w:cs="Lohit Devanagari" w:ascii="Arno Pro" w:hAnsi="Arno Pro"/>
+          <w:b w:val="false"/>
+          <w:bCs w:val="false"/>
+          <w:i w:val="false"/>
+          <w:iCs w:val="false"/>
+          <w:color w:val="auto"/>
+          <w:kern w:val="2"/>
+          <w:position w:val="0"/>
+          <w:sz w:val="18"/>
+          <w:sz w:val="18"/>
+          <w:szCs w:val="24"/>
+          <w:vertAlign w:val="baseline"/>
+          <w:lang w:val="en-US" w:eastAsia="zh-CN" w:bidi="hi-IN"/>
+        </w:rPr>
+        <w:t>G</w:t>
+      </w:r>
+      <w:r>
+        <w:rPr>
+          <w:rStyle w:val="DefaultParagraphFont"/>
+          <w:rFonts w:eastAsia="Noto Serif CJK SC" w:cs="Lohit Devanagari" w:ascii="Arno Pro" w:hAnsi="Arno Pro"/>
+          <w:b w:val="false"/>
+          <w:bCs w:val="false"/>
+          <w:i w:val="false"/>
+          <w:iCs w:val="false"/>
+          <w:color w:val="auto"/>
+          <w:kern w:val="2"/>
+          <w:sz w:val="18"/>
+          <w:szCs w:val="24"/>
+          <w:vertAlign w:val="superscript"/>
+          <w:lang w:val="en-US" w:eastAsia="zh-CN" w:bidi="hi-IN"/>
+        </w:rPr>
+        <w:t>37</w:t>
+      </w:r>
+      <w:r>
+        <w:rPr>
+          <w:rStyle w:val="DefaultParagraphFont"/>
+          <w:rFonts w:eastAsia="Noto Serif CJK SC" w:cs="Lohit Devanagari" w:ascii="Ani" w:hAnsi="Ani"/>
+          <w:b w:val="false"/>
+          <w:bCs w:val="false"/>
+          <w:i w:val="false"/>
+          <w:iCs w:val="false"/>
+          <w:color w:val="auto"/>
+          <w:kern w:val="2"/>
+          <w:sz w:val="18"/>
+          <w:szCs w:val="24"/>
+          <w:vertAlign w:val="superscript"/>
+          <w:lang w:val="en-US" w:eastAsia="zh-CN" w:bidi="hi-IN"/>
+        </w:rPr>
+        <w:t>°</w:t>
+      </w:r>
+      <w:r>
+        <w:rPr>
+          <w:rStyle w:val="DefaultParagraphFont"/>
+          <w:rFonts w:eastAsia="Noto Serif CJK SC" w:cs="Lohit Devanagari" w:ascii="Arno Pro" w:hAnsi="Arno Pro"/>
+          <w:b w:val="false"/>
+          <w:bCs w:val="false"/>
+          <w:i w:val="false"/>
+          <w:iCs w:val="false"/>
+          <w:color w:val="auto"/>
+          <w:kern w:val="2"/>
+          <w:sz w:val="18"/>
+          <w:szCs w:val="24"/>
+          <w:vertAlign w:val="superscript"/>
+          <w:lang w:val="en-US" w:eastAsia="zh-CN" w:bidi="hi-IN"/>
+        </w:rPr>
+        <w:t>C</w:t>
+      </w:r>
+      <w:r>
+        <w:rPr>
+          <w:rStyle w:val="DefaultParagraphFont"/>
+          <w:rFonts w:eastAsia="Noto Serif CJK SC" w:cs="Lohit Devanagari" w:ascii="Arno Pro" w:hAnsi="Arno Pro"/>
+          <w:b w:val="false"/>
+          <w:bCs w:val="false"/>
+          <w:i w:val="false"/>
+          <w:iCs w:val="false"/>
+          <w:color w:val="auto"/>
+          <w:kern w:val="2"/>
+          <w:position w:val="0"/>
+          <w:sz w:val="18"/>
+          <w:sz w:val="18"/>
+          <w:szCs w:val="24"/>
+          <w:vertAlign w:val="baseline"/>
+          <w:lang w:val="en-US" w:eastAsia="zh-CN" w:bidi="hi-IN"/>
+        </w:rPr>
+        <w:t xml:space="preserve">. However, the difference in helix folding energies between the two methods between the two methods was much smaller, at 1.2%, 1.4%, and 0.2% on average for the </w:t>
+      </w:r>
+      <w:r>
+        <w:rPr>
+          <w:rStyle w:val="DefaultParagraphFont"/>
+          <w:rFonts w:eastAsia="Noto Serif CJK SC" w:cs="Lohit Devanagari" w:ascii="C059" w:hAnsi="C059"/>
+          <w:b w:val="false"/>
+          <w:bCs w:val="false"/>
+          <w:i w:val="false"/>
+          <w:iCs w:val="false"/>
+          <w:color w:val="auto"/>
+          <w:kern w:val="2"/>
+          <w:position w:val="0"/>
+          <w:sz w:val="18"/>
+          <w:sz w:val="18"/>
+          <w:szCs w:val="24"/>
+          <w:vertAlign w:val="baseline"/>
+          <w:lang w:val="en-US" w:eastAsia="zh-CN" w:bidi="hi-IN"/>
+        </w:rPr>
+        <w:t>Δ</w:t>
+      </w:r>
+      <w:r>
+        <w:rPr>
+          <w:rStyle w:val="DefaultParagraphFont"/>
+          <w:rFonts w:eastAsia="Noto Serif CJK SC" w:cs="Lohit Devanagari" w:ascii="Arno Pro" w:hAnsi="Arno Pro"/>
+          <w:b w:val="false"/>
+          <w:bCs w:val="false"/>
+          <w:i w:val="false"/>
+          <w:iCs w:val="false"/>
+          <w:color w:val="auto"/>
+          <w:kern w:val="2"/>
+          <w:position w:val="0"/>
+          <w:sz w:val="18"/>
+          <w:sz w:val="18"/>
+          <w:szCs w:val="24"/>
+          <w:vertAlign w:val="baseline"/>
+          <w:lang w:val="en-US" w:eastAsia="zh-CN" w:bidi="hi-IN"/>
+        </w:rPr>
+        <w:t xml:space="preserve">H, </w:t>
+      </w:r>
+      <w:r>
+        <w:rPr>
+          <w:rStyle w:val="DefaultParagraphFont"/>
+          <w:rFonts w:eastAsia="Noto Serif CJK SC" w:cs="Lohit Devanagari" w:ascii="C059" w:hAnsi="C059"/>
+          <w:b w:val="false"/>
+          <w:bCs w:val="false"/>
+          <w:i w:val="false"/>
+          <w:iCs w:val="false"/>
+          <w:color w:val="auto"/>
+          <w:kern w:val="2"/>
+          <w:position w:val="0"/>
+          <w:sz w:val="18"/>
+          <w:sz w:val="18"/>
+          <w:szCs w:val="24"/>
+          <w:vertAlign w:val="baseline"/>
+          <w:lang w:val="en-US" w:eastAsia="zh-CN" w:bidi="hi-IN"/>
+        </w:rPr>
+        <w:t>Δ</w:t>
+      </w:r>
+      <w:r>
+        <w:rPr>
+          <w:rStyle w:val="DefaultParagraphFont"/>
+          <w:rFonts w:eastAsia="Noto Serif CJK SC" w:cs="Lohit Devanagari" w:ascii="Arno Pro" w:hAnsi="Arno Pro"/>
+          <w:b w:val="false"/>
+          <w:bCs w:val="false"/>
+          <w:i w:val="false"/>
+          <w:iCs w:val="false"/>
+          <w:color w:val="auto"/>
+          <w:kern w:val="2"/>
+          <w:position w:val="0"/>
+          <w:sz w:val="18"/>
+          <w:sz w:val="18"/>
+          <w:szCs w:val="24"/>
+          <w:vertAlign w:val="baseline"/>
+          <w:lang w:val="en-US" w:eastAsia="zh-CN" w:bidi="hi-IN"/>
+        </w:rPr>
+        <w:t xml:space="preserve">S, and </w:t>
+      </w:r>
+      <w:r>
+        <w:rPr>
+          <w:rStyle w:val="DefaultParagraphFont"/>
+          <w:rFonts w:eastAsia="Noto Serif CJK SC" w:cs="Lohit Devanagari" w:ascii="C059" w:hAnsi="C059"/>
+          <w:b w:val="false"/>
+          <w:bCs w:val="false"/>
+          <w:i w:val="false"/>
+          <w:iCs w:val="false"/>
+          <w:color w:val="auto"/>
+          <w:kern w:val="2"/>
+          <w:position w:val="0"/>
+          <w:sz w:val="18"/>
+          <w:sz w:val="18"/>
+          <w:szCs w:val="24"/>
+          <w:vertAlign w:val="baseline"/>
+          <w:lang w:val="en-US" w:eastAsia="zh-CN" w:bidi="hi-IN"/>
+        </w:rPr>
+        <w:t>Δ</w:t>
+      </w:r>
+      <w:r>
+        <w:rPr>
+          <w:rStyle w:val="DefaultParagraphFont"/>
+          <w:rFonts w:eastAsia="Noto Serif CJK SC" w:cs="Lohit Devanagari" w:ascii="Arno Pro" w:hAnsi="Arno Pro"/>
+          <w:b w:val="false"/>
+          <w:bCs w:val="false"/>
+          <w:i w:val="false"/>
+          <w:iCs w:val="false"/>
+          <w:color w:val="auto"/>
+          <w:kern w:val="2"/>
+          <w:position w:val="0"/>
+          <w:sz w:val="18"/>
+          <w:sz w:val="18"/>
+          <w:szCs w:val="24"/>
+          <w:vertAlign w:val="baseline"/>
+          <w:lang w:val="en-US" w:eastAsia="zh-CN" w:bidi="hi-IN"/>
+        </w:rPr>
+        <w:t>G</w:t>
+      </w:r>
+      <w:r>
+        <w:rPr>
+          <w:rStyle w:val="DefaultParagraphFont"/>
+          <w:rFonts w:eastAsia="Noto Serif CJK SC" w:cs="Lohit Devanagari" w:ascii="Arno Pro" w:hAnsi="Arno Pro"/>
+          <w:b w:val="false"/>
+          <w:bCs w:val="false"/>
+          <w:i w:val="false"/>
+          <w:iCs w:val="false"/>
+          <w:color w:val="auto"/>
+          <w:kern w:val="2"/>
+          <w:sz w:val="18"/>
+          <w:szCs w:val="24"/>
+          <w:vertAlign w:val="superscript"/>
+          <w:lang w:val="en-US" w:eastAsia="zh-CN" w:bidi="hi-IN"/>
+        </w:rPr>
+        <w:t>37</w:t>
+      </w:r>
+      <w:r>
+        <w:rPr>
+          <w:rStyle w:val="DefaultParagraphFont"/>
+          <w:rFonts w:eastAsia="Noto Serif CJK SC" w:cs="Lohit Devanagari" w:ascii="Ani" w:hAnsi="Ani"/>
+          <w:b w:val="false"/>
+          <w:bCs w:val="false"/>
+          <w:i w:val="false"/>
+          <w:iCs w:val="false"/>
+          <w:color w:val="auto"/>
+          <w:kern w:val="2"/>
+          <w:sz w:val="18"/>
+          <w:szCs w:val="24"/>
+          <w:vertAlign w:val="superscript"/>
+          <w:lang w:val="en-US" w:eastAsia="zh-CN" w:bidi="hi-IN"/>
+        </w:rPr>
+        <w:t>°</w:t>
+      </w:r>
+      <w:r>
+        <w:rPr>
+          <w:rStyle w:val="DefaultParagraphFont"/>
+          <w:rFonts w:eastAsia="Noto Serif CJK SC" w:cs="Lohit Devanagari" w:ascii="Arno Pro" w:hAnsi="Arno Pro"/>
+          <w:b w:val="false"/>
+          <w:bCs w:val="false"/>
+          <w:i w:val="false"/>
+          <w:iCs w:val="false"/>
+          <w:color w:val="auto"/>
+          <w:kern w:val="2"/>
+          <w:sz w:val="18"/>
+          <w:szCs w:val="24"/>
+          <w:vertAlign w:val="superscript"/>
+          <w:lang w:val="en-US" w:eastAsia="zh-CN" w:bidi="hi-IN"/>
+        </w:rPr>
+        <w:t>C</w:t>
+      </w:r>
+      <w:r>
+        <w:rPr>
+          <w:rStyle w:val="DefaultParagraphFont"/>
+          <w:rFonts w:eastAsia="Noto Serif CJK SC" w:cs="Lohit Devanagari" w:ascii="Arno Pro" w:hAnsi="Arno Pro"/>
+          <w:b w:val="false"/>
+          <w:bCs w:val="false"/>
+          <w:i w:val="false"/>
+          <w:iCs w:val="false"/>
+          <w:color w:val="auto"/>
+          <w:kern w:val="2"/>
+          <w:position w:val="0"/>
+          <w:sz w:val="18"/>
+          <w:sz w:val="18"/>
+          <w:szCs w:val="24"/>
+          <w:vertAlign w:val="baseline"/>
+          <w:lang w:val="en-US" w:eastAsia="zh-CN" w:bidi="hi-IN"/>
+        </w:rPr>
+        <w:t xml:space="preserve">. Given that the two methods provide similar helix folding energies, but different standard errors, the discrepancy in standard error likely reflects differences in the number of parameters that must be estimated by the fit (two for method 1, </w:t>
+      </w:r>
+      <w:r>
+        <w:rPr>
+          <w:rStyle w:val="DefaultParagraphFont"/>
+          <w:rFonts w:eastAsia="Noto Serif CJK SC" w:cs="Lohit Devanagari" w:ascii="C059" w:hAnsi="C059"/>
+          <w:b w:val="false"/>
+          <w:bCs w:val="false"/>
+          <w:i w:val="false"/>
+          <w:iCs w:val="false"/>
+          <w:color w:val="auto"/>
+          <w:kern w:val="2"/>
+          <w:position w:val="0"/>
+          <w:sz w:val="18"/>
+          <w:sz w:val="18"/>
+          <w:szCs w:val="24"/>
+          <w:vertAlign w:val="baseline"/>
+          <w:lang w:val="en-US" w:eastAsia="zh-CN" w:bidi="hi-IN"/>
+        </w:rPr>
+        <w:t>Δ</w:t>
+      </w:r>
+      <w:r>
+        <w:rPr>
+          <w:rStyle w:val="DefaultParagraphFont"/>
+          <w:rFonts w:eastAsia="Noto Serif CJK SC" w:cs="Lohit Devanagari" w:ascii="Arno Pro" w:hAnsi="Arno Pro"/>
+          <w:b w:val="false"/>
+          <w:bCs w:val="false"/>
+          <w:i w:val="false"/>
+          <w:iCs w:val="false"/>
+          <w:color w:val="auto"/>
+          <w:kern w:val="2"/>
+          <w:position w:val="0"/>
+          <w:sz w:val="18"/>
+          <w:sz w:val="18"/>
+          <w:szCs w:val="24"/>
+          <w:vertAlign w:val="baseline"/>
+          <w:lang w:val="en-US" w:eastAsia="zh-CN" w:bidi="hi-IN"/>
+        </w:rPr>
+        <w:t xml:space="preserve">H and </w:t>
+      </w:r>
+      <w:r>
+        <w:rPr>
+          <w:rStyle w:val="DefaultParagraphFont"/>
+          <w:rFonts w:eastAsia="Noto Serif CJK SC" w:cs="Lohit Devanagari" w:ascii="C059" w:hAnsi="C059"/>
+          <w:b w:val="false"/>
+          <w:bCs w:val="false"/>
+          <w:i w:val="false"/>
+          <w:iCs w:val="false"/>
+          <w:color w:val="auto"/>
+          <w:kern w:val="2"/>
+          <w:position w:val="0"/>
+          <w:sz w:val="18"/>
+          <w:sz w:val="18"/>
+          <w:szCs w:val="24"/>
+          <w:vertAlign w:val="baseline"/>
+          <w:lang w:val="en-US" w:eastAsia="zh-CN" w:bidi="hi-IN"/>
+        </w:rPr>
+        <w:t>Δ</w:t>
+      </w:r>
+      <w:r>
+        <w:rPr>
+          <w:rStyle w:val="DefaultParagraphFont"/>
+          <w:rFonts w:eastAsia="Noto Serif CJK SC" w:cs="Lohit Devanagari" w:ascii="Arno Pro" w:hAnsi="Arno Pro"/>
+          <w:b w:val="false"/>
+          <w:bCs w:val="false"/>
+          <w:i w:val="false"/>
+          <w:iCs w:val="false"/>
+          <w:color w:val="auto"/>
+          <w:kern w:val="2"/>
+          <w:position w:val="0"/>
+          <w:sz w:val="18"/>
+          <w:sz w:val="18"/>
+          <w:szCs w:val="24"/>
+          <w:vertAlign w:val="baseline"/>
+          <w:lang w:val="en-US" w:eastAsia="zh-CN" w:bidi="hi-IN"/>
+        </w:rPr>
+        <w:t xml:space="preserve">S, and 2+2*number of raw isotherms for method 1,  </w:t>
+      </w:r>
+      <w:r>
+        <w:rPr>
+          <w:rStyle w:val="DefaultParagraphFont"/>
+          <w:rFonts w:eastAsia="Noto Serif CJK SC" w:cs="Lohit Devanagari" w:ascii="C059" w:hAnsi="C059"/>
+          <w:b w:val="false"/>
+          <w:bCs w:val="false"/>
+          <w:i w:val="false"/>
+          <w:iCs w:val="false"/>
+          <w:color w:val="auto"/>
+          <w:kern w:val="2"/>
+          <w:position w:val="0"/>
+          <w:sz w:val="18"/>
+          <w:sz w:val="18"/>
+          <w:szCs w:val="24"/>
+          <w:vertAlign w:val="baseline"/>
+          <w:lang w:val="en-US" w:eastAsia="zh-CN" w:bidi="hi-IN"/>
+        </w:rPr>
+        <w:t>Δ</w:t>
+      </w:r>
+      <w:r>
+        <w:rPr>
+          <w:rStyle w:val="DefaultParagraphFont"/>
+          <w:rFonts w:eastAsia="Noto Serif CJK SC" w:cs="Lohit Devanagari" w:ascii="Arno Pro" w:hAnsi="Arno Pro"/>
+          <w:b w:val="false"/>
+          <w:bCs w:val="false"/>
+          <w:i w:val="false"/>
+          <w:iCs w:val="false"/>
+          <w:color w:val="auto"/>
+          <w:kern w:val="2"/>
+          <w:position w:val="0"/>
+          <w:sz w:val="18"/>
+          <w:sz w:val="18"/>
+          <w:szCs w:val="24"/>
+          <w:vertAlign w:val="baseline"/>
+          <w:lang w:val="en-US" w:eastAsia="zh-CN" w:bidi="hi-IN"/>
+        </w:rPr>
+        <w:t xml:space="preserve">H, </w:t>
+      </w:r>
+      <w:r>
+        <w:rPr>
+          <w:rStyle w:val="DefaultParagraphFont"/>
+          <w:rFonts w:eastAsia="Noto Serif CJK SC" w:cs="Lohit Devanagari" w:ascii="C059" w:hAnsi="C059"/>
+          <w:b w:val="false"/>
+          <w:bCs w:val="false"/>
+          <w:i w:val="false"/>
+          <w:iCs w:val="false"/>
+          <w:color w:val="auto"/>
+          <w:kern w:val="2"/>
+          <w:position w:val="0"/>
+          <w:sz w:val="18"/>
+          <w:sz w:val="18"/>
+          <w:szCs w:val="24"/>
+          <w:vertAlign w:val="baseline"/>
+          <w:lang w:val="en-US" w:eastAsia="zh-CN" w:bidi="hi-IN"/>
+        </w:rPr>
+        <w:t>Δ</w:t>
+      </w:r>
+      <w:r>
+        <w:rPr>
+          <w:rStyle w:val="DefaultParagraphFont"/>
+          <w:rFonts w:eastAsia="Noto Serif CJK SC" w:cs="Lohit Devanagari" w:ascii="Arno Pro" w:hAnsi="Arno Pro"/>
+          <w:b w:val="false"/>
+          <w:bCs w:val="false"/>
+          <w:i w:val="false"/>
+          <w:iCs w:val="false"/>
+          <w:color w:val="auto"/>
+          <w:kern w:val="2"/>
+          <w:position w:val="0"/>
+          <w:sz w:val="18"/>
+          <w:sz w:val="18"/>
+          <w:szCs w:val="24"/>
+          <w:vertAlign w:val="baseline"/>
+          <w:lang w:val="en-US" w:eastAsia="zh-CN" w:bidi="hi-IN"/>
+        </w:rPr>
+        <w:t>S, and a F</w:t>
+      </w:r>
+      <w:r>
+        <w:rPr>
+          <w:rStyle w:val="DefaultParagraphFont"/>
+          <w:rFonts w:eastAsia="Noto Serif CJK SC" w:cs="Lohit Devanagari" w:ascii="Arno Pro" w:hAnsi="Arno Pro"/>
+          <w:b w:val="false"/>
+          <w:bCs w:val="false"/>
+          <w:i w:val="false"/>
+          <w:iCs w:val="false"/>
+          <w:color w:val="auto"/>
+          <w:kern w:val="2"/>
+          <w:sz w:val="18"/>
+          <w:szCs w:val="24"/>
+          <w:vertAlign w:val="subscript"/>
+          <w:lang w:val="en-US" w:eastAsia="zh-CN" w:bidi="hi-IN"/>
+        </w:rPr>
+        <w:t>max</w:t>
+      </w:r>
+      <w:r>
+        <w:rPr>
+          <w:rStyle w:val="DefaultParagraphFont"/>
+          <w:rFonts w:eastAsia="Noto Serif CJK SC" w:cs="Lohit Devanagari" w:ascii="Arno Pro" w:hAnsi="Arno Pro"/>
+          <w:b w:val="false"/>
+          <w:bCs w:val="false"/>
+          <w:i w:val="false"/>
+          <w:iCs w:val="false"/>
+          <w:color w:val="auto"/>
+          <w:kern w:val="2"/>
+          <w:position w:val="0"/>
+          <w:sz w:val="18"/>
+          <w:sz w:val="18"/>
+          <w:szCs w:val="24"/>
+          <w:vertAlign w:val="baseline"/>
+          <w:lang w:val="en-US" w:eastAsia="zh-CN" w:bidi="hi-IN"/>
+        </w:rPr>
+        <w:t>/F</w:t>
+      </w:r>
+      <w:r>
+        <w:rPr>
+          <w:rStyle w:val="DefaultParagraphFont"/>
+          <w:rFonts w:eastAsia="Noto Serif CJK SC" w:cs="Lohit Devanagari" w:ascii="Arno Pro" w:hAnsi="Arno Pro"/>
+          <w:b w:val="false"/>
+          <w:bCs w:val="false"/>
+          <w:i w:val="false"/>
+          <w:iCs w:val="false"/>
+          <w:color w:val="auto"/>
+          <w:kern w:val="2"/>
+          <w:sz w:val="18"/>
+          <w:szCs w:val="24"/>
+          <w:vertAlign w:val="subscript"/>
+          <w:lang w:val="en-US" w:eastAsia="zh-CN" w:bidi="hi-IN"/>
+        </w:rPr>
+        <w:t>min</w:t>
+      </w:r>
+      <w:r>
+        <w:rPr>
+          <w:rStyle w:val="DefaultParagraphFont"/>
+          <w:rFonts w:eastAsia="Noto Serif CJK SC" w:cs="Lohit Devanagari" w:ascii="Arno Pro" w:hAnsi="Arno Pro"/>
+          <w:b w:val="false"/>
+          <w:bCs w:val="false"/>
+          <w:i w:val="false"/>
+          <w:iCs w:val="false"/>
+          <w:color w:val="auto"/>
+          <w:kern w:val="2"/>
+          <w:position w:val="0"/>
+          <w:sz w:val="18"/>
+          <w:sz w:val="18"/>
+          <w:szCs w:val="24"/>
+          <w:vertAlign w:val="baseline"/>
+          <w:lang w:val="en-US" w:eastAsia="zh-CN" w:bidi="hi-IN"/>
+        </w:rPr>
+        <w:t xml:space="preserve"> for each raw isotherm), more than it reflects systematic and random errors in helix folding energy estimation. Turner and colleagues estimated an uncertainty of 12%, 13.5%, and 4% for the  </w:t>
+      </w:r>
+      <w:r>
+        <w:rPr>
+          <w:rStyle w:val="DefaultParagraphFont"/>
+          <w:rFonts w:eastAsia="Noto Serif CJK SC" w:cs="Lohit Devanagari" w:ascii="C059" w:hAnsi="C059"/>
+          <w:b w:val="false"/>
+          <w:bCs w:val="false"/>
+          <w:i w:val="false"/>
+          <w:iCs w:val="false"/>
+          <w:color w:val="auto"/>
+          <w:kern w:val="2"/>
+          <w:position w:val="0"/>
+          <w:sz w:val="18"/>
+          <w:sz w:val="18"/>
+          <w:szCs w:val="24"/>
+          <w:vertAlign w:val="baseline"/>
+          <w:lang w:val="en-US" w:eastAsia="zh-CN" w:bidi="hi-IN"/>
+        </w:rPr>
+        <w:t>Δ</w:t>
+      </w:r>
+      <w:r>
+        <w:rPr>
+          <w:rStyle w:val="DefaultParagraphFont"/>
+          <w:rFonts w:eastAsia="Noto Serif CJK SC" w:cs="Lohit Devanagari" w:ascii="Arno Pro" w:hAnsi="Arno Pro"/>
+          <w:b w:val="false"/>
+          <w:bCs w:val="false"/>
+          <w:i w:val="false"/>
+          <w:iCs w:val="false"/>
+          <w:color w:val="auto"/>
+          <w:kern w:val="2"/>
+          <w:position w:val="0"/>
+          <w:sz w:val="18"/>
+          <w:sz w:val="18"/>
+          <w:szCs w:val="24"/>
+          <w:vertAlign w:val="baseline"/>
+          <w:lang w:val="en-US" w:eastAsia="zh-CN" w:bidi="hi-IN"/>
+        </w:rPr>
+        <w:t xml:space="preserve">H, </w:t>
+      </w:r>
+      <w:r>
+        <w:rPr>
+          <w:rStyle w:val="DefaultParagraphFont"/>
+          <w:rFonts w:eastAsia="Noto Serif CJK SC" w:cs="Lohit Devanagari" w:ascii="C059" w:hAnsi="C059"/>
+          <w:b w:val="false"/>
+          <w:bCs w:val="false"/>
+          <w:i w:val="false"/>
+          <w:iCs w:val="false"/>
+          <w:color w:val="auto"/>
+          <w:kern w:val="2"/>
+          <w:position w:val="0"/>
+          <w:sz w:val="18"/>
+          <w:sz w:val="18"/>
+          <w:szCs w:val="24"/>
+          <w:vertAlign w:val="baseline"/>
+          <w:lang w:val="en-US" w:eastAsia="zh-CN" w:bidi="hi-IN"/>
+        </w:rPr>
+        <w:t>Δ</w:t>
+      </w:r>
+      <w:r>
+        <w:rPr>
+          <w:rStyle w:val="DefaultParagraphFont"/>
+          <w:rFonts w:eastAsia="Noto Serif CJK SC" w:cs="Lohit Devanagari" w:ascii="Arno Pro" w:hAnsi="Arno Pro"/>
+          <w:b w:val="false"/>
+          <w:bCs w:val="false"/>
+          <w:i w:val="false"/>
+          <w:iCs w:val="false"/>
+          <w:color w:val="auto"/>
+          <w:kern w:val="2"/>
+          <w:position w:val="0"/>
+          <w:sz w:val="18"/>
+          <w:sz w:val="18"/>
+          <w:szCs w:val="24"/>
+          <w:vertAlign w:val="baseline"/>
+          <w:lang w:val="en-US" w:eastAsia="zh-CN" w:bidi="hi-IN"/>
+        </w:rPr>
+        <w:t xml:space="preserve">S, and </w:t>
+      </w:r>
+      <w:r>
+        <w:rPr>
+          <w:rStyle w:val="DefaultParagraphFont"/>
+          <w:rFonts w:eastAsia="Noto Serif CJK SC" w:cs="Lohit Devanagari" w:ascii="C059" w:hAnsi="C059"/>
+          <w:b w:val="false"/>
+          <w:bCs w:val="false"/>
+          <w:i w:val="false"/>
+          <w:iCs w:val="false"/>
+          <w:color w:val="auto"/>
+          <w:kern w:val="2"/>
+          <w:position w:val="0"/>
+          <w:sz w:val="18"/>
+          <w:sz w:val="18"/>
+          <w:szCs w:val="24"/>
+          <w:vertAlign w:val="baseline"/>
+          <w:lang w:val="en-US" w:eastAsia="zh-CN" w:bidi="hi-IN"/>
+        </w:rPr>
+        <w:t>Δ</w:t>
+      </w:r>
+      <w:r>
+        <w:rPr>
+          <w:rStyle w:val="DefaultParagraphFont"/>
+          <w:rFonts w:eastAsia="Noto Serif CJK SC" w:cs="Lohit Devanagari" w:ascii="Arno Pro" w:hAnsi="Arno Pro"/>
+          <w:b w:val="false"/>
+          <w:bCs w:val="false"/>
+          <w:i w:val="false"/>
+          <w:iCs w:val="false"/>
+          <w:color w:val="auto"/>
+          <w:kern w:val="2"/>
+          <w:position w:val="0"/>
+          <w:sz w:val="18"/>
+          <w:sz w:val="18"/>
+          <w:szCs w:val="24"/>
+          <w:vertAlign w:val="baseline"/>
+          <w:lang w:val="en-US" w:eastAsia="zh-CN" w:bidi="hi-IN"/>
+        </w:rPr>
+        <w:t>G</w:t>
+      </w:r>
+      <w:r>
+        <w:rPr>
+          <w:rStyle w:val="DefaultParagraphFont"/>
+          <w:rFonts w:eastAsia="Noto Serif CJK SC" w:cs="Lohit Devanagari" w:ascii="Arno Pro" w:hAnsi="Arno Pro"/>
+          <w:b w:val="false"/>
+          <w:bCs w:val="false"/>
+          <w:i w:val="false"/>
+          <w:iCs w:val="false"/>
+          <w:color w:val="auto"/>
+          <w:kern w:val="2"/>
+          <w:sz w:val="18"/>
+          <w:szCs w:val="24"/>
+          <w:vertAlign w:val="superscript"/>
+          <w:lang w:val="en-US" w:eastAsia="zh-CN" w:bidi="hi-IN"/>
+        </w:rPr>
+        <w:t>37</w:t>
+      </w:r>
+      <w:r>
+        <w:rPr>
+          <w:rStyle w:val="DefaultParagraphFont"/>
+          <w:rFonts w:eastAsia="Noto Serif CJK SC" w:cs="Lohit Devanagari" w:ascii="Ani" w:hAnsi="Ani"/>
+          <w:b w:val="false"/>
+          <w:bCs w:val="false"/>
+          <w:i w:val="false"/>
+          <w:iCs w:val="false"/>
+          <w:color w:val="auto"/>
+          <w:kern w:val="2"/>
+          <w:sz w:val="18"/>
+          <w:szCs w:val="24"/>
+          <w:vertAlign w:val="superscript"/>
+          <w:lang w:val="en-US" w:eastAsia="zh-CN" w:bidi="hi-IN"/>
+        </w:rPr>
+        <w:t>°</w:t>
+      </w:r>
+      <w:r>
+        <w:rPr>
+          <w:rStyle w:val="DefaultParagraphFont"/>
+          <w:rFonts w:eastAsia="Noto Serif CJK SC" w:cs="Lohit Devanagari" w:ascii="Arno Pro" w:hAnsi="Arno Pro"/>
+          <w:b w:val="false"/>
+          <w:bCs w:val="false"/>
+          <w:i w:val="false"/>
+          <w:iCs w:val="false"/>
+          <w:color w:val="auto"/>
+          <w:kern w:val="2"/>
+          <w:sz w:val="18"/>
+          <w:szCs w:val="24"/>
+          <w:vertAlign w:val="superscript"/>
+          <w:lang w:val="en-US" w:eastAsia="zh-CN" w:bidi="hi-IN"/>
+        </w:rPr>
+        <w:t>C</w:t>
+      </w:r>
+      <w:r>
+        <w:rPr>
+          <w:rStyle w:val="DefaultParagraphFont"/>
+          <w:rFonts w:eastAsia="Noto Serif CJK SC" w:cs="Lohit Devanagari" w:ascii="Arno Pro" w:hAnsi="Arno Pro"/>
+          <w:b w:val="false"/>
+          <w:bCs w:val="false"/>
+          <w:i w:val="false"/>
+          <w:iCs w:val="false"/>
+          <w:color w:val="auto"/>
+          <w:kern w:val="2"/>
+          <w:position w:val="0"/>
+          <w:sz w:val="18"/>
+          <w:sz w:val="18"/>
+          <w:szCs w:val="24"/>
+          <w:vertAlign w:val="baseline"/>
+          <w:lang w:val="en-US" w:eastAsia="zh-CN" w:bidi="hi-IN"/>
+        </w:rPr>
+        <w:t xml:space="preserve">, respectively, conservatively reflect systematic and random errors in error determination for absorbance melting curves by comparing helix energies collected on the same sequences by different labs. Given that the discrepancy between method 1 and method 2 were smaller than the Turner uncertainty for all fluorescence binding isotherms in this study, and that we are determining differences between conditions on the same sequences collected in the same lab, the 4% value in terms of the is too conservative. We determined that there was on average 0.2 kcal/mol, or 1.5%, error for MeltR fitting modeled fluorescence data using the concentration optimization algorithm (SI Figure 4),  Thus, we reported the </w:t>
+      </w:r>
+      <w:r>
+        <w:rPr>
+          <w:rStyle w:val="DefaultParagraphFont"/>
+          <w:rFonts w:eastAsia="Noto Serif CJK SC" w:cs="Lohit Devanagari" w:ascii="C059" w:hAnsi="C059"/>
+          <w:b w:val="false"/>
+          <w:bCs w:val="false"/>
+          <w:i w:val="false"/>
+          <w:iCs w:val="false"/>
+          <w:color w:val="auto"/>
+          <w:kern w:val="2"/>
+          <w:position w:val="0"/>
+          <w:sz w:val="18"/>
+          <w:sz w:val="18"/>
+          <w:szCs w:val="24"/>
+          <w:vertAlign w:val="baseline"/>
+          <w:lang w:val="en-US" w:eastAsia="zh-CN" w:bidi="hi-IN"/>
+        </w:rPr>
+        <w:t>Δ</w:t>
+      </w:r>
+      <w:r>
+        <w:rPr>
+          <w:rStyle w:val="DefaultParagraphFont"/>
+          <w:rFonts w:eastAsia="Noto Serif CJK SC" w:cs="Lohit Devanagari" w:ascii="Arno Pro" w:hAnsi="Arno Pro"/>
+          <w:b w:val="false"/>
+          <w:bCs w:val="false"/>
+          <w:i w:val="false"/>
+          <w:iCs w:val="false"/>
+          <w:color w:val="auto"/>
+          <w:kern w:val="2"/>
+          <w:position w:val="0"/>
+          <w:sz w:val="18"/>
+          <w:sz w:val="18"/>
+          <w:szCs w:val="24"/>
+          <w:vertAlign w:val="baseline"/>
+          <w:lang w:val="en-US" w:eastAsia="zh-CN" w:bidi="hi-IN"/>
+        </w:rPr>
+        <w:t>G</w:t>
+      </w:r>
+      <w:r>
+        <w:rPr>
+          <w:rStyle w:val="DefaultParagraphFont"/>
+          <w:rFonts w:eastAsia="Noto Serif CJK SC" w:cs="Lohit Devanagari" w:ascii="Arno Pro" w:hAnsi="Arno Pro"/>
+          <w:b w:val="false"/>
+          <w:bCs w:val="false"/>
+          <w:i w:val="false"/>
+          <w:iCs w:val="false"/>
+          <w:color w:val="auto"/>
+          <w:kern w:val="2"/>
+          <w:sz w:val="18"/>
+          <w:szCs w:val="24"/>
+          <w:vertAlign w:val="superscript"/>
+          <w:lang w:val="en-US" w:eastAsia="zh-CN" w:bidi="hi-IN"/>
+        </w:rPr>
+        <w:t>37</w:t>
+      </w:r>
+      <w:r>
+        <w:rPr>
+          <w:rStyle w:val="DefaultParagraphFont"/>
+          <w:rFonts w:eastAsia="Noto Serif CJK SC" w:cs="Lohit Devanagari" w:ascii="Ani" w:hAnsi="Ani"/>
+          <w:b w:val="false"/>
+          <w:bCs w:val="false"/>
+          <w:i w:val="false"/>
+          <w:iCs w:val="false"/>
+          <w:color w:val="auto"/>
+          <w:kern w:val="2"/>
+          <w:sz w:val="18"/>
+          <w:szCs w:val="24"/>
+          <w:vertAlign w:val="superscript"/>
+          <w:lang w:val="en-US" w:eastAsia="zh-CN" w:bidi="hi-IN"/>
+        </w:rPr>
+        <w:t>°</w:t>
+      </w:r>
+      <w:r>
+        <w:rPr>
+          <w:rStyle w:val="DefaultParagraphFont"/>
+          <w:rFonts w:eastAsia="Noto Serif CJK SC" w:cs="Lohit Devanagari" w:ascii="Arno Pro" w:hAnsi="Arno Pro"/>
+          <w:b w:val="false"/>
+          <w:bCs w:val="false"/>
+          <w:i w:val="false"/>
+          <w:iCs w:val="false"/>
+          <w:color w:val="auto"/>
+          <w:kern w:val="2"/>
+          <w:sz w:val="18"/>
+          <w:szCs w:val="24"/>
+          <w:vertAlign w:val="superscript"/>
+          <w:lang w:val="en-US" w:eastAsia="zh-CN" w:bidi="hi-IN"/>
+        </w:rPr>
+        <w:t>C</w:t>
+      </w:r>
+      <w:r>
+        <w:rPr>
+          <w:rStyle w:val="DefaultParagraphFont"/>
+          <w:rFonts w:eastAsia="Noto Serif CJK SC" w:cs="Lohit Devanagari" w:ascii="Arno Pro" w:hAnsi="Arno Pro"/>
+          <w:b w:val="false"/>
+          <w:bCs w:val="false"/>
+          <w:i w:val="false"/>
+          <w:iCs w:val="false"/>
+          <w:color w:val="auto"/>
+          <w:kern w:val="2"/>
+          <w:position w:val="0"/>
+          <w:sz w:val="18"/>
+          <w:sz w:val="18"/>
+          <w:szCs w:val="24"/>
+          <w:vertAlign w:val="baseline"/>
+          <w:lang w:val="en-US" w:eastAsia="zh-CN" w:bidi="hi-IN"/>
+        </w:rPr>
+        <w:t xml:space="preserve"> of helix formation from method 1 with an uncertainty of 1.5%  in Table 3 and the 1.5% uncertainty was propagated to the association constant in Figure 2D.</w:t>
       </w:r>
     </w:p>
     <w:p>
@@ -8030,58 +7557,304 @@
           <w:bCs w:val="false"/>
           <w:i w:val="false"/>
           <w:iCs w:val="false"/>
-          <w:color w:val="00FFFF"/>
-          <w:kern w:val="2"/>
-          <w:position w:val="0"/>
-          <w:sz w:val="18"/>
-          <w:sz w:val="18"/>
-          <w:szCs w:val="24"/>
-          <w:vertAlign w:val="baseline"/>
-          <w:lang w:val="en-US" w:eastAsia="zh-CN" w:bidi="hi-IN"/>
-        </w:rPr>
-        <w:t>Paragraph 6: Helix design</w:t>
-      </w:r>
-    </w:p>
-    <w:p>
-      <w:pPr>
-        <w:pStyle w:val="Normal"/>
-        <w:spacing w:lineRule="exact" w:line="288" w:before="0" w:after="86"/>
-        <w:jc w:val="both"/>
-        <w:rPr>
-          <w:rStyle w:val="DefaultParagraphFont"/>
-          <w:rFonts w:ascii="Arno Pro" w:hAnsi="Arno Pro" w:eastAsia="Noto Serif CJK SC" w:cs="Lohit Devanagari"/>
-          <w:b w:val="false"/>
-          <w:b w:val="false"/>
-          <w:bCs w:val="false"/>
-          <w:i w:val="false"/>
-          <w:i w:val="false"/>
-          <w:iCs w:val="false"/>
-          <w:color w:val="auto"/>
-          <w:kern w:val="2"/>
-          <w:position w:val="0"/>
-          <w:sz w:val="18"/>
-          <w:sz w:val="18"/>
-          <w:szCs w:val="24"/>
-          <w:vertAlign w:val="baseline"/>
-          <w:lang w:val="en-US" w:eastAsia="zh-CN" w:bidi="hi-IN"/>
-        </w:rPr>
-      </w:pPr>
-      <w:r>
-        <w:rPr>
-          <w:rFonts w:eastAsia="Noto Serif CJK SC" w:cs="Lohit Devanagari" w:ascii="Arno Pro" w:hAnsi="Arno Pro"/>
-          <w:b w:val="false"/>
-          <w:bCs w:val="false"/>
-          <w:i w:val="false"/>
-          <w:iCs w:val="false"/>
-          <w:color w:val="auto"/>
-          <w:kern w:val="2"/>
-          <w:position w:val="0"/>
-          <w:sz w:val="18"/>
-          <w:sz w:val="18"/>
-          <w:szCs w:val="24"/>
-          <w:vertAlign w:val="baseline"/>
-          <w:lang w:val="en-US" w:eastAsia="zh-CN" w:bidi="hi-IN"/>
-        </w:rPr>
+          <w:color w:val="auto"/>
+          <w:kern w:val="2"/>
+          <w:position w:val="0"/>
+          <w:sz w:val="18"/>
+          <w:sz w:val="18"/>
+          <w:szCs w:val="24"/>
+          <w:vertAlign w:val="baseline"/>
+          <w:lang w:val="en-US" w:eastAsia="zh-CN" w:bidi="hi-IN"/>
+        </w:rPr>
+        <w:t xml:space="preserve">All five representative helices were significantly destabilized in Eco80, meaning the the  </w:t>
+      </w:r>
+      <w:r>
+        <w:rPr>
+          <w:rStyle w:val="DefaultParagraphFont"/>
+          <w:rFonts w:eastAsia="Noto Serif CJK SC" w:cs="Lohit Devanagari" w:ascii="C059" w:hAnsi="C059"/>
+          <w:b w:val="false"/>
+          <w:bCs w:val="false"/>
+          <w:i w:val="false"/>
+          <w:iCs w:val="false"/>
+          <w:color w:val="auto"/>
+          <w:kern w:val="2"/>
+          <w:position w:val="0"/>
+          <w:sz w:val="18"/>
+          <w:sz w:val="18"/>
+          <w:szCs w:val="24"/>
+          <w:vertAlign w:val="baseline"/>
+          <w:lang w:val="en-US" w:eastAsia="zh-CN" w:bidi="hi-IN"/>
+        </w:rPr>
+        <w:t>ΔΔ</w:t>
+      </w:r>
+      <w:r>
+        <w:rPr>
+          <w:rStyle w:val="DefaultParagraphFont"/>
+          <w:rFonts w:eastAsia="Noto Serif CJK SC" w:cs="Lohit Devanagari" w:ascii="Arno Pro" w:hAnsi="Arno Pro"/>
+          <w:b w:val="false"/>
+          <w:bCs w:val="false"/>
+          <w:i w:val="false"/>
+          <w:iCs w:val="false"/>
+          <w:color w:val="auto"/>
+          <w:kern w:val="2"/>
+          <w:position w:val="0"/>
+          <w:sz w:val="18"/>
+          <w:sz w:val="18"/>
+          <w:szCs w:val="24"/>
+          <w:vertAlign w:val="baseline"/>
+          <w:lang w:val="en-US" w:eastAsia="zh-CN" w:bidi="hi-IN"/>
+        </w:rPr>
+        <w:t>G</w:t>
+      </w:r>
+      <w:r>
+        <w:rPr>
+          <w:rStyle w:val="DefaultParagraphFont"/>
+          <w:rFonts w:eastAsia="Noto Serif CJK SC" w:cs="Lohit Devanagari" w:ascii="Arno Pro" w:hAnsi="Arno Pro"/>
+          <w:b w:val="false"/>
+          <w:bCs w:val="false"/>
+          <w:i w:val="false"/>
+          <w:iCs w:val="false"/>
+          <w:color w:val="auto"/>
+          <w:kern w:val="2"/>
+          <w:sz w:val="18"/>
+          <w:szCs w:val="24"/>
+          <w:vertAlign w:val="superscript"/>
+          <w:lang w:val="en-US" w:eastAsia="zh-CN" w:bidi="hi-IN"/>
+        </w:rPr>
+        <w:t>37</w:t>
+      </w:r>
+      <w:r>
+        <w:rPr>
+          <w:rStyle w:val="DefaultParagraphFont"/>
+          <w:rFonts w:eastAsia="Noto Serif CJK SC" w:cs="Lohit Devanagari" w:ascii="Ani" w:hAnsi="Ani"/>
+          <w:b w:val="false"/>
+          <w:bCs w:val="false"/>
+          <w:i w:val="false"/>
+          <w:iCs w:val="false"/>
+          <w:color w:val="auto"/>
+          <w:kern w:val="2"/>
+          <w:sz w:val="18"/>
+          <w:szCs w:val="24"/>
+          <w:vertAlign w:val="superscript"/>
+          <w:lang w:val="en-US" w:eastAsia="zh-CN" w:bidi="hi-IN"/>
+        </w:rPr>
+        <w:t>°</w:t>
+      </w:r>
+      <w:r>
+        <w:rPr>
+          <w:rStyle w:val="DefaultParagraphFont"/>
+          <w:rFonts w:eastAsia="Noto Serif CJK SC" w:cs="Lohit Devanagari" w:ascii="Arno Pro" w:hAnsi="Arno Pro"/>
+          <w:b w:val="false"/>
+          <w:bCs w:val="false"/>
+          <w:i w:val="false"/>
+          <w:iCs w:val="false"/>
+          <w:color w:val="auto"/>
+          <w:kern w:val="2"/>
+          <w:sz w:val="18"/>
+          <w:szCs w:val="24"/>
+          <w:vertAlign w:val="superscript"/>
+          <w:lang w:val="en-US" w:eastAsia="zh-CN" w:bidi="hi-IN"/>
+        </w:rPr>
+        <w:t>C</w:t>
+      </w:r>
+      <w:r>
+        <w:rPr>
+          <w:rStyle w:val="DefaultParagraphFont"/>
+          <w:rFonts w:eastAsia="Noto Serif CJK SC" w:cs="Lohit Devanagari" w:ascii="Arno Pro" w:hAnsi="Arno Pro"/>
+          <w:b w:val="false"/>
+          <w:bCs w:val="false"/>
+          <w:i w:val="false"/>
+          <w:iCs w:val="false"/>
+          <w:color w:val="auto"/>
+          <w:kern w:val="2"/>
+          <w:position w:val="0"/>
+          <w:sz w:val="18"/>
+          <w:sz w:val="18"/>
+          <w:szCs w:val="24"/>
+          <w:vertAlign w:val="baseline"/>
+          <w:lang w:val="en-US" w:eastAsia="zh-CN" w:bidi="hi-IN"/>
+        </w:rPr>
+        <w:t xml:space="preserve"> between the background monovalent condition and Eco80 was larger than the propagated uncertainty in </w:t>
+      </w:r>
+      <w:r>
+        <w:rPr>
+          <w:rStyle w:val="DefaultParagraphFont"/>
+          <w:rFonts w:eastAsia="Noto Serif CJK SC" w:cs="Lohit Devanagari" w:ascii="C059" w:hAnsi="C059"/>
+          <w:b w:val="false"/>
+          <w:bCs w:val="false"/>
+          <w:i w:val="false"/>
+          <w:iCs w:val="false"/>
+          <w:color w:val="auto"/>
+          <w:kern w:val="2"/>
+          <w:position w:val="0"/>
+          <w:sz w:val="18"/>
+          <w:sz w:val="18"/>
+          <w:szCs w:val="24"/>
+          <w:vertAlign w:val="baseline"/>
+          <w:lang w:val="en-US" w:eastAsia="zh-CN" w:bidi="hi-IN"/>
+        </w:rPr>
+        <w:t>ΔΔ</w:t>
+      </w:r>
+      <w:r>
+        <w:rPr>
+          <w:rStyle w:val="DefaultParagraphFont"/>
+          <w:rFonts w:eastAsia="Noto Serif CJK SC" w:cs="Lohit Devanagari" w:ascii="Arno Pro" w:hAnsi="Arno Pro"/>
+          <w:b w:val="false"/>
+          <w:bCs w:val="false"/>
+          <w:i w:val="false"/>
+          <w:iCs w:val="false"/>
+          <w:color w:val="auto"/>
+          <w:kern w:val="2"/>
+          <w:position w:val="0"/>
+          <w:sz w:val="18"/>
+          <w:sz w:val="18"/>
+          <w:szCs w:val="24"/>
+          <w:vertAlign w:val="baseline"/>
+          <w:lang w:val="en-US" w:eastAsia="zh-CN" w:bidi="hi-IN"/>
+        </w:rPr>
+        <w:t>G</w:t>
+      </w:r>
+      <w:r>
+        <w:rPr>
+          <w:rStyle w:val="DefaultParagraphFont"/>
+          <w:rFonts w:eastAsia="Noto Serif CJK SC" w:cs="Lohit Devanagari" w:ascii="Arno Pro" w:hAnsi="Arno Pro"/>
+          <w:b w:val="false"/>
+          <w:bCs w:val="false"/>
+          <w:i w:val="false"/>
+          <w:iCs w:val="false"/>
+          <w:color w:val="auto"/>
+          <w:kern w:val="2"/>
+          <w:sz w:val="18"/>
+          <w:szCs w:val="24"/>
+          <w:vertAlign w:val="superscript"/>
+          <w:lang w:val="en-US" w:eastAsia="zh-CN" w:bidi="hi-IN"/>
+        </w:rPr>
+        <w:t>37</w:t>
+      </w:r>
+      <w:r>
+        <w:rPr>
+          <w:rStyle w:val="DefaultParagraphFont"/>
+          <w:rFonts w:eastAsia="Noto Serif CJK SC" w:cs="Lohit Devanagari" w:ascii="Ani" w:hAnsi="Ani"/>
+          <w:b w:val="false"/>
+          <w:bCs w:val="false"/>
+          <w:i w:val="false"/>
+          <w:iCs w:val="false"/>
+          <w:color w:val="auto"/>
+          <w:kern w:val="2"/>
+          <w:sz w:val="18"/>
+          <w:szCs w:val="24"/>
+          <w:vertAlign w:val="superscript"/>
+          <w:lang w:val="en-US" w:eastAsia="zh-CN" w:bidi="hi-IN"/>
+        </w:rPr>
+        <w:t>°</w:t>
+      </w:r>
+      <w:r>
+        <w:rPr>
+          <w:rStyle w:val="DefaultParagraphFont"/>
+          <w:rFonts w:eastAsia="Noto Serif CJK SC" w:cs="Lohit Devanagari" w:ascii="Arno Pro" w:hAnsi="Arno Pro"/>
+          <w:b w:val="false"/>
+          <w:bCs w:val="false"/>
+          <w:i w:val="false"/>
+          <w:iCs w:val="false"/>
+          <w:color w:val="auto"/>
+          <w:kern w:val="2"/>
+          <w:sz w:val="18"/>
+          <w:szCs w:val="24"/>
+          <w:vertAlign w:val="superscript"/>
+          <w:lang w:val="en-US" w:eastAsia="zh-CN" w:bidi="hi-IN"/>
+        </w:rPr>
+        <w:t>C</w:t>
+      </w:r>
+      <w:r>
+        <w:rPr>
+          <w:rStyle w:val="DefaultParagraphFont"/>
+          <w:rFonts w:eastAsia="Noto Serif CJK SC" w:cs="Lohit Devanagari" w:ascii="Arno Pro" w:hAnsi="Arno Pro"/>
+          <w:b w:val="false"/>
+          <w:bCs w:val="false"/>
+          <w:i w:val="false"/>
+          <w:iCs w:val="false"/>
+          <w:color w:val="auto"/>
+          <w:kern w:val="2"/>
+          <w:position w:val="0"/>
+          <w:sz w:val="18"/>
+          <w:sz w:val="18"/>
+          <w:szCs w:val="24"/>
+          <w:vertAlign w:val="baseline"/>
+          <w:lang w:val="en-US" w:eastAsia="zh-CN" w:bidi="hi-IN"/>
+        </w:rPr>
+        <w:t>, by 0.44 to 1.12 kcal/mol (Table 3, Figure 2D). To better understand how components of Eco80 destabilize RNA helices, we then analyzed the effects of strong Mg2+ chelating metabolites and weak Mg2+ chelating metabolites, separately.  NTPCM, which is composed of strong Mg2+ chelating metabolites, consistently destabilized RNA helices (Figure 2D). Helices 1, 2, 3, and 5 were significantly destabilized by 0.41 to 0.60 kcal/mol (Table 3). NTPCM did not significantly destabilize Helix 4, however, the  the 0.32 kcal/mol destabilization effect is consistent with the other 5 helices. In contrast to NTPCM,  WMCM,  which is composed of strong Mg2+ chelating metabolites, destabilized, had no effect, or stabilized RNA helices depending on the helix identity (Figure 2D). WMCM significantly destabilized helix 3 and 4 by 0.82 and 0.40 kcal/mol respetively. No significant change in stability was observed for helices 2 and 5 in WMCM.  Lastly, helix 1 was significantly stabilized in WMCM by about -0.4 kcal/mol. Thus, the net effect of Eco80 on RNA helices is destabilization, with destabilizing interactions dominating for strong Mg</w:t>
+      </w:r>
+      <w:r>
+        <w:rPr>
+          <w:rStyle w:val="DefaultParagraphFont"/>
+          <w:rFonts w:eastAsia="Noto Serif CJK SC" w:cs="Lohit Devanagari" w:ascii="Arno Pro" w:hAnsi="Arno Pro"/>
+          <w:b w:val="false"/>
+          <w:bCs w:val="false"/>
+          <w:i w:val="false"/>
+          <w:iCs w:val="false"/>
+          <w:color w:val="auto"/>
+          <w:kern w:val="2"/>
+          <w:sz w:val="18"/>
+          <w:szCs w:val="24"/>
+          <w:vertAlign w:val="superscript"/>
+          <w:lang w:val="en-US" w:eastAsia="zh-CN" w:bidi="hi-IN"/>
+        </w:rPr>
+        <w:t>2+</w:t>
+      </w:r>
+      <w:r>
+        <w:rPr>
+          <w:rStyle w:val="DefaultParagraphFont"/>
+          <w:rFonts w:eastAsia="Noto Serif CJK SC" w:cs="Lohit Devanagari" w:ascii="Arno Pro" w:hAnsi="Arno Pro"/>
+          <w:b w:val="false"/>
+          <w:bCs w:val="false"/>
+          <w:i w:val="false"/>
+          <w:iCs w:val="false"/>
+          <w:color w:val="auto"/>
+          <w:kern w:val="2"/>
+          <w:position w:val="0"/>
+          <w:sz w:val="18"/>
+          <w:sz w:val="18"/>
+          <w:szCs w:val="24"/>
+          <w:vertAlign w:val="baseline"/>
+          <w:lang w:val="en-US" w:eastAsia="zh-CN" w:bidi="hi-IN"/>
+        </w:rPr>
+        <w:t xml:space="preserve"> chelating metabolites, and a mixture of stabilizing and destabilizing interactions for weak Mg</w:t>
+      </w:r>
+      <w:r>
+        <w:rPr>
+          <w:rStyle w:val="DefaultParagraphFont"/>
+          <w:rFonts w:eastAsia="Noto Serif CJK SC" w:cs="Lohit Devanagari" w:ascii="Arno Pro" w:hAnsi="Arno Pro"/>
+          <w:b w:val="false"/>
+          <w:bCs w:val="false"/>
+          <w:i w:val="false"/>
+          <w:iCs w:val="false"/>
+          <w:color w:val="auto"/>
+          <w:kern w:val="2"/>
+          <w:sz w:val="18"/>
+          <w:szCs w:val="24"/>
+          <w:vertAlign w:val="superscript"/>
+          <w:lang w:val="en-US" w:eastAsia="zh-CN" w:bidi="hi-IN"/>
+        </w:rPr>
+        <w:t>2+</w:t>
+      </w:r>
+      <w:r>
+        <w:rPr>
+          <w:rStyle w:val="DefaultParagraphFont"/>
+          <w:rFonts w:eastAsia="Noto Serif CJK SC" w:cs="Lohit Devanagari" w:ascii="Arno Pro" w:hAnsi="Arno Pro"/>
+          <w:b w:val="false"/>
+          <w:bCs w:val="false"/>
+          <w:i w:val="false"/>
+          <w:iCs w:val="false"/>
+          <w:color w:val="auto"/>
+          <w:kern w:val="2"/>
+          <w:position w:val="0"/>
+          <w:sz w:val="18"/>
+          <w:sz w:val="18"/>
+          <w:szCs w:val="24"/>
+          <w:vertAlign w:val="baseline"/>
+          <w:lang w:val="en-US" w:eastAsia="zh-CN" w:bidi="hi-IN"/>
+        </w:rPr>
+        <w:t xml:space="preserve"> chelating metabolites.</w:t>
       </w:r>
     </w:p>
     <w:p>
@@ -8095,146 +7868,20 @@
         <w:rPr>
           <w:rStyle w:val="DefaultParagraphFont"/>
           <w:rFonts w:eastAsia="Noto Serif CJK SC" w:cs="Lohit Devanagari" w:ascii="Arno Pro" w:hAnsi="Arno Pro"/>
-          <w:b w:val="false"/>
-          <w:bCs w:val="false"/>
-          <w:i w:val="false"/>
-          <w:iCs w:val="false"/>
-          <w:color w:val="00FFFF"/>
-          <w:kern w:val="2"/>
-          <w:position w:val="0"/>
-          <w:sz w:val="18"/>
-          <w:sz w:val="18"/>
-          <w:szCs w:val="24"/>
-          <w:vertAlign w:val="baseline"/>
-          <w:lang w:val="en-US" w:eastAsia="zh-CN" w:bidi="hi-IN"/>
-        </w:rPr>
-        <w:t>Paragraph 7: Results</w:t>
-      </w:r>
-    </w:p>
-    <w:p>
-      <w:pPr>
-        <w:pStyle w:val="Normal"/>
-        <w:spacing w:lineRule="exact" w:line="288" w:before="0" w:after="86"/>
-        <w:jc w:val="both"/>
-        <w:rPr>
-          <w:rStyle w:val="DefaultParagraphFont"/>
-          <w:rFonts w:ascii="Arno Pro" w:hAnsi="Arno Pro" w:eastAsia="Noto Serif CJK SC" w:cs="Lohit Devanagari"/>
-          <w:b w:val="false"/>
-          <w:b w:val="false"/>
-          <w:bCs w:val="false"/>
-          <w:i w:val="false"/>
-          <w:i w:val="false"/>
-          <w:iCs w:val="false"/>
-          <w:color w:val="00FFFF"/>
-          <w:kern w:val="2"/>
-          <w:position w:val="0"/>
-          <w:sz w:val="18"/>
-          <w:sz w:val="18"/>
-          <w:szCs w:val="24"/>
-          <w:vertAlign w:val="baseline"/>
-          <w:lang w:val="en-US" w:eastAsia="zh-CN" w:bidi="hi-IN"/>
-        </w:rPr>
-      </w:pPr>
-      <w:r>
-        <w:rPr>
-          <w:rFonts w:eastAsia="Noto Serif CJK SC" w:cs="Lohit Devanagari" w:ascii="Arno Pro" w:hAnsi="Arno Pro"/>
-          <w:b w:val="false"/>
-          <w:bCs w:val="false"/>
-          <w:i w:val="false"/>
-          <w:iCs w:val="false"/>
-          <w:color w:val="00FFFF"/>
-          <w:kern w:val="2"/>
-          <w:position w:val="0"/>
-          <w:sz w:val="18"/>
-          <w:sz w:val="18"/>
-          <w:szCs w:val="24"/>
-          <w:vertAlign w:val="baseline"/>
-          <w:lang w:val="en-US" w:eastAsia="zh-CN" w:bidi="hi-IN"/>
-        </w:rPr>
-      </w:r>
-    </w:p>
-    <w:p>
-      <w:pPr>
-        <w:pStyle w:val="Normal"/>
-        <w:spacing w:lineRule="exact" w:line="288" w:before="0" w:after="86"/>
-        <w:jc w:val="both"/>
-        <w:rPr>
-          <w:rStyle w:val="DefaultParagraphFont"/>
-          <w:rFonts w:ascii="Arno Pro" w:hAnsi="Arno Pro" w:eastAsia="Noto Serif CJK SC" w:cs="Lohit Devanagari"/>
-          <w:b w:val="false"/>
-          <w:b w:val="false"/>
-          <w:bCs w:val="false"/>
-          <w:i w:val="false"/>
-          <w:i w:val="false"/>
-          <w:iCs w:val="false"/>
-          <w:color w:val="00FFFF"/>
-          <w:kern w:val="2"/>
-          <w:position w:val="0"/>
-          <w:sz w:val="18"/>
-          <w:sz w:val="18"/>
-          <w:szCs w:val="24"/>
-          <w:vertAlign w:val="baseline"/>
-          <w:lang w:val="en-US" w:eastAsia="zh-CN" w:bidi="hi-IN"/>
-        </w:rPr>
-      </w:pPr>
-      <w:r>
-        <w:rPr>
-          <w:rFonts w:eastAsia="Noto Serif CJK SC" w:cs="Lohit Devanagari" w:ascii="Arno Pro" w:hAnsi="Arno Pro"/>
-          <w:b w:val="false"/>
-          <w:bCs w:val="false"/>
-          <w:i w:val="false"/>
-          <w:iCs w:val="false"/>
-          <w:color w:val="00FFFF"/>
-          <w:kern w:val="2"/>
-          <w:position w:val="0"/>
-          <w:sz w:val="18"/>
-          <w:sz w:val="18"/>
-          <w:szCs w:val="24"/>
-          <w:vertAlign w:val="baseline"/>
-          <w:lang w:val="en-US" w:eastAsia="zh-CN" w:bidi="hi-IN"/>
-        </w:rPr>
-      </w:r>
-    </w:p>
-    <w:p>
-      <w:pPr>
-        <w:pStyle w:val="Normal"/>
-        <w:spacing w:lineRule="exact" w:line="288" w:before="0" w:after="86"/>
-        <w:jc w:val="both"/>
-        <w:rPr>
-          <w:rStyle w:val="DefaultParagraphFont"/>
-          <w:rFonts w:ascii="Arno Pro" w:hAnsi="Arno Pro" w:eastAsia="Noto Serif CJK SC" w:cs="Lohit Devanagari"/>
-          <w:b w:val="false"/>
-          <w:b w:val="false"/>
-          <w:bCs w:val="false"/>
-          <w:i w:val="false"/>
-          <w:i w:val="false"/>
-          <w:iCs w:val="false"/>
-          <w:color w:val="00FFFF"/>
-          <w:kern w:val="2"/>
-          <w:position w:val="0"/>
-          <w:sz w:val="18"/>
-          <w:sz w:val="18"/>
-          <w:szCs w:val="24"/>
-          <w:vertAlign w:val="baseline"/>
-          <w:lang w:val="en-US" w:eastAsia="zh-CN" w:bidi="hi-IN"/>
-        </w:rPr>
-      </w:pPr>
-      <w:r>
-        <w:rPr>
-          <w:rFonts w:eastAsia="Noto Serif CJK SC" w:cs="Lohit Devanagari" w:ascii="Arno Pro" w:hAnsi="Arno Pro"/>
-          <w:b w:val="false"/>
-          <w:bCs w:val="false"/>
-          <w:i w:val="false"/>
-          <w:iCs w:val="false"/>
-          <w:color w:val="00FFFF"/>
-          <w:kern w:val="2"/>
-          <w:position w:val="0"/>
-          <w:sz w:val="18"/>
-          <w:sz w:val="18"/>
-          <w:szCs w:val="24"/>
-          <w:vertAlign w:val="baseline"/>
-          <w:lang w:val="en-US" w:eastAsia="zh-CN" w:bidi="hi-IN"/>
-        </w:rPr>
+          <w:b/>
+          <w:bCs/>
+          <w:i w:val="false"/>
+          <w:iCs w:val="false"/>
+          <w:color w:val="auto"/>
+          <w:kern w:val="2"/>
+          <w:position w:val="0"/>
+          <w:sz w:val="18"/>
+          <w:sz w:val="18"/>
+          <w:szCs w:val="24"/>
+          <w:vertAlign w:val="baseline"/>
+          <w:lang w:val="en-US" w:eastAsia="zh-CN" w:bidi="hi-IN"/>
+        </w:rPr>
+        <w:t>Eco80 protects RNA from degradation</w:t>
       </w:r>
     </w:p>
     <w:p>
@@ -8248,6 +7895,254 @@
         <w:rPr>
           <w:rStyle w:val="DefaultParagraphFont"/>
           <w:rFonts w:eastAsia="Noto Serif CJK SC" w:cs="Lohit Devanagari" w:ascii="Arno Pro" w:hAnsi="Arno Pro"/>
+          <w:b w:val="false"/>
+          <w:bCs w:val="false"/>
+          <w:i w:val="false"/>
+          <w:iCs w:val="false"/>
+          <w:color w:val="48D1CC"/>
+          <w:kern w:val="2"/>
+          <w:position w:val="0"/>
+          <w:sz w:val="18"/>
+          <w:sz w:val="18"/>
+          <w:szCs w:val="24"/>
+          <w:vertAlign w:val="baseline"/>
+          <w:lang w:val="en-US" w:eastAsia="zh-CN" w:bidi="hi-IN"/>
+        </w:rPr>
+        <w:t>Paragraph 1: Transition</w:t>
+      </w:r>
+    </w:p>
+    <w:p>
+      <w:pPr>
+        <w:pStyle w:val="Normal"/>
+        <w:spacing w:lineRule="exact" w:line="288" w:before="0" w:after="86"/>
+        <w:jc w:val="both"/>
+        <w:rPr>
+          <w:color w:val="000000"/>
+        </w:rPr>
+      </w:pPr>
+      <w:r>
+        <w:rPr>
+          <w:rStyle w:val="DefaultParagraphFont"/>
+          <w:rFonts w:eastAsia="Noto Serif CJK SC" w:cs="Lohit Devanagari" w:ascii="Arno Pro" w:hAnsi="Arno Pro"/>
+          <w:b w:val="false"/>
+          <w:bCs w:val="false"/>
+          <w:i w:val="false"/>
+          <w:iCs w:val="false"/>
+          <w:color w:val="auto"/>
+          <w:kern w:val="2"/>
+          <w:position w:val="0"/>
+          <w:sz w:val="18"/>
+          <w:sz w:val="18"/>
+          <w:szCs w:val="24"/>
+          <w:vertAlign w:val="baseline"/>
+          <w:lang w:val="en-US" w:eastAsia="zh-CN" w:bidi="hi-IN"/>
+        </w:rPr>
+        <w:t>A number of studies indicate that weak and strong Mg</w:t>
+      </w:r>
+      <w:r>
+        <w:rPr>
+          <w:rStyle w:val="DefaultParagraphFont"/>
+          <w:rFonts w:eastAsia="Noto Serif CJK SC" w:cs="Lohit Devanagari" w:ascii="Arno Pro" w:hAnsi="Arno Pro"/>
+          <w:b w:val="false"/>
+          <w:bCs w:val="false"/>
+          <w:i w:val="false"/>
+          <w:iCs w:val="false"/>
+          <w:color w:val="auto"/>
+          <w:kern w:val="2"/>
+          <w:sz w:val="18"/>
+          <w:szCs w:val="24"/>
+          <w:vertAlign w:val="superscript"/>
+          <w:lang w:val="en-US" w:eastAsia="zh-CN" w:bidi="hi-IN"/>
+        </w:rPr>
+        <w:t>2+</w:t>
+      </w:r>
+      <w:r>
+        <w:rPr>
+          <w:rStyle w:val="DefaultParagraphFont"/>
+          <w:rFonts w:eastAsia="Noto Serif CJK SC" w:cs="Lohit Devanagari" w:ascii="Arno Pro" w:hAnsi="Arno Pro"/>
+          <w:b w:val="false"/>
+          <w:bCs w:val="false"/>
+          <w:i w:val="false"/>
+          <w:iCs w:val="false"/>
+          <w:color w:val="auto"/>
+          <w:kern w:val="2"/>
+          <w:position w:val="0"/>
+          <w:sz w:val="18"/>
+          <w:sz w:val="18"/>
+          <w:szCs w:val="24"/>
+          <w:vertAlign w:val="baseline"/>
+          <w:lang w:val="en-US" w:eastAsia="zh-CN" w:bidi="hi-IN"/>
+        </w:rPr>
+        <w:t xml:space="preserve"> chelating metabolites </w:t>
+      </w:r>
+    </w:p>
+    <w:p>
+      <w:pPr>
+        <w:pStyle w:val="Normal"/>
+        <w:spacing w:lineRule="exact" w:line="288" w:before="0" w:after="86"/>
+        <w:jc w:val="both"/>
+        <w:rPr>
+          <w:rFonts w:ascii="Arno Pro" w:hAnsi="Arno Pro" w:eastAsia="Noto Serif CJK SC" w:cs="Lohit Devanagari"/>
+          <w:b w:val="false"/>
+          <w:b w:val="false"/>
+          <w:bCs w:val="false"/>
+          <w:i w:val="false"/>
+          <w:i w:val="false"/>
+          <w:iCs w:val="false"/>
+          <w:color w:val="auto"/>
+          <w:kern w:val="2"/>
+          <w:position w:val="0"/>
+          <w:sz w:val="18"/>
+          <w:sz w:val="18"/>
+          <w:szCs w:val="24"/>
+          <w:vertAlign w:val="baseline"/>
+          <w:lang w:val="en-US" w:eastAsia="zh-CN" w:bidi="hi-IN"/>
+        </w:rPr>
+      </w:pPr>
+      <w:r>
+        <w:rPr>
+          <w:rStyle w:val="DefaultParagraphFont"/>
+          <w:rFonts w:eastAsia="Noto Serif CJK SC" w:cs="Lohit Devanagari" w:ascii="Arno Pro" w:hAnsi="Arno Pro"/>
+          <w:b w:val="false"/>
+          <w:bCs w:val="false"/>
+          <w:i w:val="false"/>
+          <w:iCs w:val="false"/>
+          <w:color w:val="48D1CC"/>
+          <w:kern w:val="2"/>
+          <w:position w:val="0"/>
+          <w:sz w:val="18"/>
+          <w:sz w:val="18"/>
+          <w:szCs w:val="24"/>
+          <w:vertAlign w:val="baseline"/>
+          <w:lang w:val="en-US" w:eastAsia="zh-CN" w:bidi="hi-IN"/>
+        </w:rPr>
+        <w:t>Paragraph 2: Guanine riboswitch structure</w:t>
+      </w:r>
+    </w:p>
+    <w:p>
+      <w:pPr>
+        <w:pStyle w:val="Normal"/>
+        <w:spacing w:lineRule="exact" w:line="288" w:before="0" w:after="86"/>
+        <w:jc w:val="both"/>
+        <w:rPr>
+          <w:rStyle w:val="DefaultParagraphFont"/>
+          <w:color w:val="48D1CC"/>
+        </w:rPr>
+      </w:pPr>
+      <w:r>
+        <w:rPr>
+          <w:rFonts w:eastAsia="Noto Serif CJK SC" w:cs="Lohit Devanagari" w:ascii="Arno Pro" w:hAnsi="Arno Pro"/>
+          <w:b w:val="false"/>
+          <w:bCs w:val="false"/>
+          <w:i w:val="false"/>
+          <w:iCs w:val="false"/>
+          <w:color w:val="auto"/>
+          <w:kern w:val="2"/>
+          <w:position w:val="0"/>
+          <w:sz w:val="18"/>
+          <w:sz w:val="18"/>
+          <w:szCs w:val="24"/>
+          <w:vertAlign w:val="baseline"/>
+          <w:lang w:val="en-US" w:eastAsia="zh-CN" w:bidi="hi-IN"/>
+        </w:rPr>
+      </w:r>
+    </w:p>
+    <w:p>
+      <w:pPr>
+        <w:pStyle w:val="Normal"/>
+        <w:spacing w:lineRule="exact" w:line="288" w:before="0" w:after="86"/>
+        <w:jc w:val="both"/>
+        <w:rPr>
+          <w:rFonts w:ascii="Arno Pro" w:hAnsi="Arno Pro" w:eastAsia="Noto Serif CJK SC" w:cs="Lohit Devanagari"/>
+          <w:b w:val="false"/>
+          <w:b w:val="false"/>
+          <w:bCs w:val="false"/>
+          <w:i w:val="false"/>
+          <w:i w:val="false"/>
+          <w:iCs w:val="false"/>
+          <w:color w:val="auto"/>
+          <w:kern w:val="2"/>
+          <w:position w:val="0"/>
+          <w:sz w:val="18"/>
+          <w:sz w:val="18"/>
+          <w:szCs w:val="24"/>
+          <w:vertAlign w:val="baseline"/>
+          <w:lang w:val="en-US" w:eastAsia="zh-CN" w:bidi="hi-IN"/>
+        </w:rPr>
+      </w:pPr>
+      <w:r>
+        <w:rPr>
+          <w:rStyle w:val="DefaultParagraphFont"/>
+          <w:rFonts w:eastAsia="Noto Serif CJK SC" w:cs="Lohit Devanagari" w:ascii="Arno Pro" w:hAnsi="Arno Pro"/>
+          <w:b w:val="false"/>
+          <w:bCs w:val="false"/>
+          <w:i w:val="false"/>
+          <w:iCs w:val="false"/>
+          <w:color w:val="48D1CC"/>
+          <w:kern w:val="2"/>
+          <w:position w:val="0"/>
+          <w:sz w:val="18"/>
+          <w:sz w:val="18"/>
+          <w:szCs w:val="24"/>
+          <w:vertAlign w:val="baseline"/>
+          <w:lang w:val="en-US" w:eastAsia="zh-CN" w:bidi="hi-IN"/>
+        </w:rPr>
+        <w:t xml:space="preserve">Paragraph 3: </w:t>
+      </w:r>
+    </w:p>
+    <w:p>
+      <w:pPr>
+        <w:pStyle w:val="Normal"/>
+        <w:spacing w:lineRule="exact" w:line="288" w:before="0" w:after="86"/>
+        <w:jc w:val="both"/>
+        <w:rPr>
+          <w:rStyle w:val="DefaultParagraphFont"/>
+          <w:rFonts w:ascii="Arno Pro" w:hAnsi="Arno Pro" w:eastAsia="Noto Serif CJK SC" w:cs="Lohit Devanagari"/>
+          <w:b w:val="false"/>
+          <w:b w:val="false"/>
+          <w:bCs w:val="false"/>
+          <w:i w:val="false"/>
+          <w:i w:val="false"/>
+          <w:iCs w:val="false"/>
+          <w:color w:val="auto"/>
+          <w:kern w:val="2"/>
+          <w:position w:val="0"/>
+          <w:sz w:val="18"/>
+          <w:sz w:val="18"/>
+          <w:szCs w:val="24"/>
+          <w:vertAlign w:val="baseline"/>
+          <w:lang w:val="en-US" w:eastAsia="zh-CN" w:bidi="hi-IN"/>
+        </w:rPr>
+      </w:pPr>
+      <w:r>
+        <w:rPr>
+          <w:rFonts w:eastAsia="Noto Serif CJK SC" w:cs="Lohit Devanagari" w:ascii="Arno Pro" w:hAnsi="Arno Pro"/>
+          <w:b w:val="false"/>
+          <w:bCs w:val="false"/>
+          <w:i w:val="false"/>
+          <w:iCs w:val="false"/>
+          <w:color w:val="auto"/>
+          <w:kern w:val="2"/>
+          <w:position w:val="0"/>
+          <w:sz w:val="18"/>
+          <w:sz w:val="18"/>
+          <w:szCs w:val="24"/>
+          <w:vertAlign w:val="baseline"/>
+          <w:lang w:val="en-US" w:eastAsia="zh-CN" w:bidi="hi-IN"/>
+        </w:rPr>
+      </w:r>
+    </w:p>
+    <w:p>
+      <w:pPr>
+        <w:pStyle w:val="Normal"/>
+        <w:spacing w:lineRule="exact" w:line="288" w:before="0" w:after="86"/>
+        <w:jc w:val="both"/>
+        <w:rPr/>
+      </w:pPr>
+      <w:r>
+        <w:rPr>
+          <w:rStyle w:val="DefaultParagraphFont"/>
+          <w:rFonts w:eastAsia="Noto Serif CJK SC" w:cs="Lohit Devanagari" w:ascii="Arno Pro" w:hAnsi="Arno Pro"/>
           <w:b/>
           <w:bCs/>
           <w:i w:val="false"/>
@@ -8261,7 +8156,292 @@
           <w:vertAlign w:val="baseline"/>
           <w:lang w:val="en-US" w:eastAsia="zh-CN" w:bidi="hi-IN"/>
         </w:rPr>
-        <w:t>Eco80 protects RNA from degradation</w:t>
+        <w:t>E. coli metabolites promote RNA compactness and RNA catalysis</w:t>
+      </w:r>
+    </w:p>
+    <w:p>
+      <w:pPr>
+        <w:pStyle w:val="Normal"/>
+        <w:spacing w:lineRule="exact" w:line="288" w:before="0" w:after="86"/>
+        <w:jc w:val="both"/>
+        <w:rPr/>
+      </w:pPr>
+      <w:r>
+        <w:rPr>
+          <w:rStyle w:val="DefaultParagraphFont"/>
+          <w:rFonts w:eastAsia="Noto Serif CJK SC" w:cs="Lohit Devanagari" w:ascii="Arno Pro" w:hAnsi="Arno Pro"/>
+          <w:b/>
+          <w:bCs/>
+          <w:i w:val="false"/>
+          <w:iCs w:val="false"/>
+          <w:color w:val="auto"/>
+          <w:kern w:val="2"/>
+          <w:position w:val="0"/>
+          <w:sz w:val="18"/>
+          <w:sz w:val="18"/>
+          <w:szCs w:val="24"/>
+          <w:vertAlign w:val="baseline"/>
+          <w:lang w:val="en-US" w:eastAsia="zh-CN" w:bidi="hi-IN"/>
+        </w:rPr>
+        <w:t>Discussion</w:t>
+      </w:r>
+    </w:p>
+    <w:p>
+      <w:pPr>
+        <w:pStyle w:val="Normal"/>
+        <w:spacing w:lineRule="exact" w:line="288" w:before="0" w:after="86"/>
+        <w:jc w:val="both"/>
+        <w:rPr/>
+      </w:pPr>
+      <w:r>
+        <w:rPr>
+          <w:rStyle w:val="DefaultParagraphFont"/>
+          <w:rFonts w:eastAsia="Noto Serif CJK SC" w:cs="Lohit Devanagari" w:ascii="Arno Pro" w:hAnsi="Arno Pro"/>
+          <w:b w:val="false"/>
+          <w:bCs w:val="false"/>
+          <w:i w:val="false"/>
+          <w:iCs w:val="false"/>
+          <w:color w:val="auto"/>
+          <w:kern w:val="2"/>
+          <w:position w:val="0"/>
+          <w:sz w:val="18"/>
+          <w:sz w:val="18"/>
+          <w:szCs w:val="24"/>
+          <w:vertAlign w:val="baseline"/>
+          <w:lang w:val="en-US" w:eastAsia="zh-CN" w:bidi="hi-IN"/>
+        </w:rPr>
+        <w:t>Making Eco80 artificial cytoplasm</w:t>
+      </w:r>
+    </w:p>
+    <w:p>
+      <w:pPr>
+        <w:pStyle w:val="Normal"/>
+        <w:spacing w:lineRule="exact" w:line="288" w:before="0" w:after="86"/>
+        <w:jc w:val="both"/>
+        <w:rPr/>
+      </w:pPr>
+      <w:r>
+        <w:rPr>
+          <w:rStyle w:val="DefaultParagraphFont"/>
+          <w:rFonts w:eastAsia="Noto Serif CJK SC" w:cs="Lohit Devanagari" w:ascii="Arno Pro" w:hAnsi="Arno Pro"/>
+          <w:b w:val="false"/>
+          <w:bCs w:val="false"/>
+          <w:i w:val="false"/>
+          <w:iCs w:val="false"/>
+          <w:color w:val="auto"/>
+          <w:kern w:val="2"/>
+          <w:position w:val="0"/>
+          <w:sz w:val="18"/>
+          <w:sz w:val="18"/>
+          <w:szCs w:val="24"/>
+          <w:vertAlign w:val="baseline"/>
+          <w:lang w:val="en-US" w:eastAsia="zh-CN" w:bidi="hi-IN"/>
+        </w:rPr>
+        <w:t xml:space="preserve">-Complex but manageable  </w:t>
+      </w:r>
+    </w:p>
+    <w:p>
+      <w:pPr>
+        <w:pStyle w:val="Normal"/>
+        <w:spacing w:lineRule="exact" w:line="288" w:before="0" w:after="86"/>
+        <w:jc w:val="both"/>
+        <w:rPr/>
+      </w:pPr>
+      <w:r>
+        <w:rPr>
+          <w:rStyle w:val="DefaultParagraphFont"/>
+          <w:rFonts w:eastAsia="Noto Serif CJK SC" w:cs="Lohit Devanagari" w:ascii="Arno Pro" w:hAnsi="Arno Pro"/>
+          <w:b w:val="false"/>
+          <w:bCs w:val="false"/>
+          <w:i w:val="false"/>
+          <w:iCs w:val="false"/>
+          <w:color w:val="auto"/>
+          <w:kern w:val="2"/>
+          <w:position w:val="0"/>
+          <w:sz w:val="18"/>
+          <w:sz w:val="18"/>
+          <w:szCs w:val="24"/>
+          <w:vertAlign w:val="baseline"/>
+          <w:lang w:val="en-US" w:eastAsia="zh-CN" w:bidi="hi-IN"/>
+        </w:rPr>
+        <w:t>Effects on helices</w:t>
+      </w:r>
+    </w:p>
+    <w:p>
+      <w:pPr>
+        <w:pStyle w:val="Normal"/>
+        <w:spacing w:lineRule="exact" w:line="288" w:before="0" w:after="86"/>
+        <w:jc w:val="both"/>
+        <w:rPr/>
+      </w:pPr>
+      <w:r>
+        <w:rPr>
+          <w:rStyle w:val="DefaultParagraphFont"/>
+          <w:rFonts w:eastAsia="Noto Serif CJK SC" w:cs="Lohit Devanagari" w:ascii="Arno Pro" w:hAnsi="Arno Pro"/>
+          <w:b w:val="false"/>
+          <w:bCs w:val="false"/>
+          <w:i w:val="false"/>
+          <w:iCs w:val="false"/>
+          <w:color w:val="auto"/>
+          <w:kern w:val="2"/>
+          <w:position w:val="0"/>
+          <w:sz w:val="18"/>
+          <w:sz w:val="18"/>
+          <w:szCs w:val="24"/>
+          <w:vertAlign w:val="baseline"/>
+          <w:lang w:val="en-US" w:eastAsia="zh-CN" w:bidi="hi-IN"/>
+        </w:rPr>
+        <w:t>-Mg stabilizes (from lit)</w:t>
+      </w:r>
+    </w:p>
+    <w:p>
+      <w:pPr>
+        <w:pStyle w:val="Normal"/>
+        <w:spacing w:lineRule="exact" w:line="288" w:before="0" w:after="86"/>
+        <w:jc w:val="both"/>
+        <w:rPr/>
+      </w:pPr>
+      <w:r>
+        <w:rPr>
+          <w:rStyle w:val="DefaultParagraphFont"/>
+          <w:rFonts w:eastAsia="Noto Serif CJK SC" w:cs="Lohit Devanagari" w:ascii="Arno Pro" w:hAnsi="Arno Pro"/>
+          <w:b w:val="false"/>
+          <w:bCs w:val="false"/>
+          <w:i w:val="false"/>
+          <w:iCs w:val="false"/>
+          <w:color w:val="auto"/>
+          <w:kern w:val="2"/>
+          <w:position w:val="0"/>
+          <w:sz w:val="18"/>
+          <w:sz w:val="18"/>
+          <w:szCs w:val="24"/>
+          <w:vertAlign w:val="baseline"/>
+          <w:lang w:val="en-US" w:eastAsia="zh-CN" w:bidi="hi-IN"/>
+        </w:rPr>
+        <w:t>-Polor osmolytes destabilize (from lit)</w:t>
+      </w:r>
+    </w:p>
+    <w:p>
+      <w:pPr>
+        <w:pStyle w:val="Normal"/>
+        <w:spacing w:lineRule="exact" w:line="288" w:before="0" w:after="86"/>
+        <w:jc w:val="both"/>
+        <w:rPr/>
+      </w:pPr>
+      <w:r>
+        <w:rPr>
+          <w:rStyle w:val="DefaultParagraphFont"/>
+          <w:rFonts w:eastAsia="Noto Serif CJK SC" w:cs="Lohit Devanagari" w:ascii="Arno Pro" w:hAnsi="Arno Pro"/>
+          <w:b w:val="false"/>
+          <w:bCs w:val="false"/>
+          <w:i w:val="false"/>
+          <w:iCs w:val="false"/>
+          <w:color w:val="auto"/>
+          <w:kern w:val="2"/>
+          <w:position w:val="0"/>
+          <w:sz w:val="18"/>
+          <w:sz w:val="18"/>
+          <w:szCs w:val="24"/>
+          <w:vertAlign w:val="baseline"/>
+          <w:lang w:val="en-US" w:eastAsia="zh-CN" w:bidi="hi-IN"/>
+        </w:rPr>
+        <w:t>-Here we analyze their effects together and see opposing effects</w:t>
+      </w:r>
+    </w:p>
+    <w:p>
+      <w:pPr>
+        <w:pStyle w:val="Normal"/>
+        <w:spacing w:lineRule="exact" w:line="288" w:before="0" w:after="86"/>
+        <w:jc w:val="both"/>
+        <w:rPr/>
+      </w:pPr>
+      <w:r>
+        <w:rPr>
+          <w:rStyle w:val="DefaultParagraphFont"/>
+          <w:rFonts w:eastAsia="Noto Serif CJK SC" w:cs="Lohit Devanagari" w:ascii="Arno Pro" w:hAnsi="Arno Pro"/>
+          <w:b w:val="false"/>
+          <w:bCs w:val="false"/>
+          <w:i w:val="false"/>
+          <w:iCs w:val="false"/>
+          <w:color w:val="auto"/>
+          <w:kern w:val="2"/>
+          <w:position w:val="0"/>
+          <w:sz w:val="18"/>
+          <w:sz w:val="18"/>
+          <w:szCs w:val="24"/>
+          <w:vertAlign w:val="baseline"/>
+          <w:lang w:val="en-US" w:eastAsia="zh-CN" w:bidi="hi-IN"/>
+        </w:rPr>
+        <w:t>Propose model that summaries effects</w:t>
+      </w:r>
+    </w:p>
+    <w:p>
+      <w:pPr>
+        <w:pStyle w:val="Normal"/>
+        <w:spacing w:lineRule="exact" w:line="288" w:before="0" w:after="86"/>
+        <w:jc w:val="both"/>
+        <w:rPr>
+          <w:rStyle w:val="DefaultParagraphFont"/>
+          <w:rFonts w:ascii="Arno Pro" w:hAnsi="Arno Pro" w:eastAsia="Noto Serif CJK SC" w:cs="Lohit Devanagari"/>
+          <w:b w:val="false"/>
+          <w:b w:val="false"/>
+          <w:bCs w:val="false"/>
+          <w:i w:val="false"/>
+          <w:i w:val="false"/>
+          <w:iCs w:val="false"/>
+          <w:color w:val="auto"/>
+          <w:kern w:val="2"/>
+          <w:position w:val="0"/>
+          <w:sz w:val="18"/>
+          <w:sz w:val="18"/>
+          <w:szCs w:val="24"/>
+          <w:vertAlign w:val="baseline"/>
+          <w:lang w:val="en-US" w:eastAsia="zh-CN" w:bidi="hi-IN"/>
+        </w:rPr>
+      </w:pPr>
+      <w:r>
+        <w:rPr>
+          <w:rFonts w:eastAsia="Noto Serif CJK SC" w:cs="Lohit Devanagari" w:ascii="Arno Pro" w:hAnsi="Arno Pro"/>
+          <w:b w:val="false"/>
+          <w:bCs w:val="false"/>
+          <w:i w:val="false"/>
+          <w:iCs w:val="false"/>
+          <w:color w:val="auto"/>
+          <w:kern w:val="2"/>
+          <w:position w:val="0"/>
+          <w:sz w:val="18"/>
+          <w:sz w:val="18"/>
+          <w:szCs w:val="24"/>
+          <w:vertAlign w:val="baseline"/>
+          <w:lang w:val="en-US" w:eastAsia="zh-CN" w:bidi="hi-IN"/>
+        </w:rPr>
+      </w:r>
+    </w:p>
+    <w:p>
+      <w:pPr>
+        <w:pStyle w:val="Normal"/>
+        <w:spacing w:lineRule="exact" w:line="288" w:before="0" w:after="86"/>
+        <w:jc w:val="both"/>
+        <w:rPr/>
+      </w:pPr>
+      <w:r>
+        <w:rPr>
+          <w:rStyle w:val="DefaultParagraphFont"/>
+          <w:rFonts w:eastAsia="Noto Serif CJK SC" w:cs="Lohit Devanagari" w:ascii="Arno Pro" w:hAnsi="Arno Pro"/>
+          <w:b w:val="false"/>
+          <w:bCs w:val="false"/>
+          <w:i w:val="false"/>
+          <w:iCs w:val="false"/>
+          <w:color w:val="auto"/>
+          <w:kern w:val="2"/>
+          <w:position w:val="0"/>
+          <w:sz w:val="18"/>
+          <w:sz w:val="18"/>
+          <w:szCs w:val="24"/>
+          <w:vertAlign w:val="baseline"/>
+          <w:lang w:val="en-US" w:eastAsia="zh-CN" w:bidi="hi-IN"/>
+        </w:rPr>
+        <w:t xml:space="preserve"> </w:t>
       </w:r>
       <w:r>
         <w:br w:type="page"/>
